--- a/3115006378-黄健楸-污染地块环境管理手机终端APP的初步开发.docx
+++ b/3115006378-黄健楸-污染地块环境管理手机终端APP的初步开发.docx
@@ -9435,7 +9435,7 @@
           <w:tcPr>
             <w:tcW w:w="706" w:type="pct"/>
             <w:tcBorders>
-              <w:top w:val="single" w:sz="8" w:space="0" w:color="auto"/>
+              <w:top w:val="single" w:sz="12" w:space="0" w:color="auto"/>
               <w:left w:val="nil"/>
               <w:bottom w:val="single" w:sz="4" w:space="0" w:color="auto"/>
               <w:right w:val="nil"/>
@@ -9461,7 +9461,7 @@
           <w:tcPr>
             <w:tcW w:w="2003" w:type="pct"/>
             <w:tcBorders>
-              <w:top w:val="single" w:sz="8" w:space="0" w:color="auto"/>
+              <w:top w:val="single" w:sz="12" w:space="0" w:color="auto"/>
               <w:left w:val="nil"/>
               <w:bottom w:val="single" w:sz="4" w:space="0" w:color="auto"/>
               <w:right w:val="nil"/>
@@ -9487,7 +9487,7 @@
           <w:tcPr>
             <w:tcW w:w="2291" w:type="pct"/>
             <w:tcBorders>
-              <w:top w:val="single" w:sz="8" w:space="0" w:color="auto"/>
+              <w:top w:val="single" w:sz="12" w:space="0" w:color="auto"/>
               <w:left w:val="nil"/>
               <w:bottom w:val="single" w:sz="4" w:space="0" w:color="auto"/>
               <w:right w:val="nil"/>
@@ -9769,7 +9769,7 @@
             <w:tcBorders>
               <w:top w:val="nil"/>
               <w:left w:val="nil"/>
-              <w:bottom w:val="single" w:sz="8" w:space="0" w:color="auto"/>
+              <w:bottom w:val="single" w:sz="12" w:space="0" w:color="auto"/>
               <w:right w:val="nil"/>
             </w:tcBorders>
             <w:shd w:val="clear" w:color="auto" w:fill="auto"/>
@@ -9795,7 +9795,7 @@
             <w:tcBorders>
               <w:top w:val="nil"/>
               <w:left w:val="nil"/>
-              <w:bottom w:val="single" w:sz="8" w:space="0" w:color="auto"/>
+              <w:bottom w:val="single" w:sz="12" w:space="0" w:color="auto"/>
               <w:right w:val="nil"/>
             </w:tcBorders>
             <w:shd w:val="clear" w:color="auto" w:fill="auto"/>
@@ -9821,7 +9821,7 @@
             <w:tcBorders>
               <w:top w:val="nil"/>
               <w:left w:val="nil"/>
-              <w:bottom w:val="single" w:sz="8" w:space="0" w:color="auto"/>
+              <w:bottom w:val="single" w:sz="12" w:space="0" w:color="auto"/>
               <w:right w:val="nil"/>
             </w:tcBorders>
             <w:shd w:val="clear" w:color="auto" w:fill="auto"/>
@@ -13516,7 +13516,7 @@
           <w:tcPr>
             <w:tcW w:w="1133" w:type="pct"/>
             <w:tcBorders>
-              <w:top w:val="single" w:sz="8" w:space="0" w:color="auto"/>
+              <w:top w:val="single" w:sz="12" w:space="0" w:color="auto"/>
               <w:left w:val="nil"/>
               <w:bottom w:val="single" w:sz="4" w:space="0" w:color="auto"/>
               <w:right w:val="nil"/>
@@ -13539,7 +13539,7 @@
           <w:tcPr>
             <w:tcW w:w="1601" w:type="pct"/>
             <w:tcBorders>
-              <w:top w:val="single" w:sz="8" w:space="0" w:color="auto"/>
+              <w:top w:val="single" w:sz="12" w:space="0" w:color="auto"/>
               <w:left w:val="nil"/>
               <w:bottom w:val="single" w:sz="4" w:space="0" w:color="auto"/>
               <w:right w:val="nil"/>
@@ -13562,7 +13562,7 @@
           <w:tcPr>
             <w:tcW w:w="1133" w:type="pct"/>
             <w:tcBorders>
-              <w:top w:val="single" w:sz="8" w:space="0" w:color="auto"/>
+              <w:top w:val="single" w:sz="12" w:space="0" w:color="auto"/>
               <w:left w:val="nil"/>
               <w:bottom w:val="single" w:sz="4" w:space="0" w:color="auto"/>
               <w:right w:val="nil"/>
@@ -13585,7 +13585,7 @@
           <w:tcPr>
             <w:tcW w:w="1133" w:type="pct"/>
             <w:tcBorders>
-              <w:top w:val="single" w:sz="8" w:space="0" w:color="auto"/>
+              <w:top w:val="single" w:sz="12" w:space="0" w:color="auto"/>
               <w:left w:val="nil"/>
               <w:bottom w:val="single" w:sz="4" w:space="0" w:color="auto"/>
               <w:right w:val="nil"/>
@@ -14100,7 +14100,7 @@
             <w:tcBorders>
               <w:top w:val="nil"/>
               <w:left w:val="nil"/>
-              <w:bottom w:val="single" w:sz="8" w:space="0" w:color="auto"/>
+              <w:bottom w:val="single" w:sz="12" w:space="0" w:color="auto"/>
               <w:right w:val="nil"/>
             </w:tcBorders>
             <w:shd w:val="clear" w:color="auto" w:fill="auto"/>
@@ -14123,7 +14123,7 @@
             <w:tcBorders>
               <w:top w:val="nil"/>
               <w:left w:val="nil"/>
-              <w:bottom w:val="single" w:sz="8" w:space="0" w:color="auto"/>
+              <w:bottom w:val="single" w:sz="12" w:space="0" w:color="auto"/>
               <w:right w:val="nil"/>
             </w:tcBorders>
             <w:shd w:val="clear" w:color="auto" w:fill="auto"/>
@@ -14148,7 +14148,7 @@
             <w:tcBorders>
               <w:top w:val="nil"/>
               <w:left w:val="nil"/>
-              <w:bottom w:val="single" w:sz="8" w:space="0" w:color="auto"/>
+              <w:bottom w:val="single" w:sz="12" w:space="0" w:color="auto"/>
               <w:right w:val="nil"/>
             </w:tcBorders>
             <w:shd w:val="clear" w:color="auto" w:fill="auto"/>
@@ -14171,7 +14171,7 @@
             <w:tcBorders>
               <w:top w:val="nil"/>
               <w:left w:val="nil"/>
-              <w:bottom w:val="single" w:sz="8" w:space="0" w:color="auto"/>
+              <w:bottom w:val="single" w:sz="12" w:space="0" w:color="auto"/>
               <w:right w:val="nil"/>
             </w:tcBorders>
             <w:shd w:val="clear" w:color="auto" w:fill="auto"/>
@@ -14288,7 +14288,7 @@
           <w:tcPr>
             <w:tcW w:w="1150" w:type="pct"/>
             <w:tcBorders>
-              <w:top w:val="single" w:sz="8" w:space="0" w:color="auto"/>
+              <w:top w:val="single" w:sz="12" w:space="0" w:color="auto"/>
               <w:left w:val="nil"/>
               <w:bottom w:val="single" w:sz="4" w:space="0" w:color="auto"/>
               <w:right w:val="nil"/>
@@ -14311,7 +14311,7 @@
           <w:tcPr>
             <w:tcW w:w="1551" w:type="pct"/>
             <w:tcBorders>
-              <w:top w:val="single" w:sz="8" w:space="0" w:color="auto"/>
+              <w:top w:val="single" w:sz="12" w:space="0" w:color="auto"/>
               <w:left w:val="nil"/>
               <w:bottom w:val="single" w:sz="4" w:space="0" w:color="auto"/>
               <w:right w:val="nil"/>
@@ -14334,7 +14334,7 @@
           <w:tcPr>
             <w:tcW w:w="1150" w:type="pct"/>
             <w:tcBorders>
-              <w:top w:val="single" w:sz="8" w:space="0" w:color="auto"/>
+              <w:top w:val="single" w:sz="12" w:space="0" w:color="auto"/>
               <w:left w:val="nil"/>
               <w:bottom w:val="single" w:sz="4" w:space="0" w:color="auto"/>
               <w:right w:val="nil"/>
@@ -14357,7 +14357,7 @@
           <w:tcPr>
             <w:tcW w:w="1149" w:type="pct"/>
             <w:tcBorders>
-              <w:top w:val="single" w:sz="8" w:space="0" w:color="auto"/>
+              <w:top w:val="single" w:sz="12" w:space="0" w:color="auto"/>
               <w:left w:val="nil"/>
               <w:bottom w:val="single" w:sz="4" w:space="0" w:color="auto"/>
               <w:right w:val="nil"/>
@@ -14385,7 +14385,7 @@
           <w:tcPr>
             <w:tcW w:w="1150" w:type="pct"/>
             <w:tcBorders>
-              <w:top w:val="nil"/>
+              <w:top w:val="single" w:sz="4" w:space="0" w:color="auto"/>
               <w:left w:val="nil"/>
               <w:bottom w:val="nil"/>
               <w:right w:val="nil"/>
@@ -14408,7 +14408,7 @@
           <w:tcPr>
             <w:tcW w:w="1551" w:type="pct"/>
             <w:tcBorders>
-              <w:top w:val="nil"/>
+              <w:top w:val="single" w:sz="4" w:space="0" w:color="auto"/>
               <w:left w:val="nil"/>
               <w:bottom w:val="nil"/>
               <w:right w:val="nil"/>
@@ -14433,7 +14433,7 @@
           <w:tcPr>
             <w:tcW w:w="1150" w:type="pct"/>
             <w:tcBorders>
-              <w:top w:val="nil"/>
+              <w:top w:val="single" w:sz="4" w:space="0" w:color="auto"/>
               <w:left w:val="nil"/>
               <w:bottom w:val="nil"/>
               <w:right w:val="nil"/>
@@ -14456,7 +14456,7 @@
           <w:tcPr>
             <w:tcW w:w="1149" w:type="pct"/>
             <w:tcBorders>
-              <w:top w:val="nil"/>
+              <w:top w:val="single" w:sz="4" w:space="0" w:color="auto"/>
               <w:left w:val="nil"/>
               <w:bottom w:val="nil"/>
               <w:right w:val="nil"/>
@@ -15175,7 +15175,7 @@
             <w:tcBorders>
               <w:top w:val="nil"/>
               <w:left w:val="nil"/>
-              <w:bottom w:val="single" w:sz="8" w:space="0" w:color="auto"/>
+              <w:bottom w:val="single" w:sz="12" w:space="0" w:color="auto"/>
               <w:right w:val="nil"/>
             </w:tcBorders>
             <w:shd w:val="clear" w:color="auto" w:fill="auto"/>
@@ -15198,7 +15198,7 @@
             <w:tcBorders>
               <w:top w:val="nil"/>
               <w:left w:val="nil"/>
-              <w:bottom w:val="single" w:sz="8" w:space="0" w:color="auto"/>
+              <w:bottom w:val="single" w:sz="12" w:space="0" w:color="auto"/>
               <w:right w:val="nil"/>
             </w:tcBorders>
             <w:shd w:val="clear" w:color="auto" w:fill="auto"/>
@@ -15221,7 +15221,7 @@
             <w:tcBorders>
               <w:top w:val="nil"/>
               <w:left w:val="nil"/>
-              <w:bottom w:val="single" w:sz="8" w:space="0" w:color="auto"/>
+              <w:bottom w:val="single" w:sz="12" w:space="0" w:color="auto"/>
               <w:right w:val="nil"/>
             </w:tcBorders>
             <w:shd w:val="clear" w:color="auto" w:fill="auto"/>
@@ -15244,7 +15244,7 @@
             <w:tcBorders>
               <w:top w:val="nil"/>
               <w:left w:val="nil"/>
-              <w:bottom w:val="single" w:sz="8" w:space="0" w:color="auto"/>
+              <w:bottom w:val="single" w:sz="12" w:space="0" w:color="auto"/>
               <w:right w:val="nil"/>
             </w:tcBorders>
             <w:shd w:val="clear" w:color="auto" w:fill="auto"/>
@@ -15446,7 +15446,7 @@
           <v:shape id="_x0000_i1025" type="#_x0000_t75" style="width:415.2pt;height:238.8pt" o:ole="">
             <v:imagedata r:id="rId19" o:title=""/>
           </v:shape>
-          <o:OLEObject Type="Embed" ProgID="Word.OpenDocumentText.12" ShapeID="_x0000_i1025" DrawAspect="Content" ObjectID="_1619765296" r:id="rId20"/>
+          <o:OLEObject Type="Embed" ProgID="Word.OpenDocumentText.12" ShapeID="_x0000_i1025" DrawAspect="Content" ObjectID="_1619789239" r:id="rId20"/>
         </w:object>
       </w:r>
     </w:p>
@@ -15760,7 +15760,7 @@
           <v:shape id="_x0000_i1026" type="#_x0000_t75" style="width:415.2pt;height:499.2pt" o:ole="">
             <v:imagedata r:id="rId22" o:title=""/>
           </v:shape>
-          <o:OLEObject Type="Embed" ProgID="Word.OpenDocumentText.12" ShapeID="_x0000_i1026" DrawAspect="Content" ObjectID="_1619765297" r:id="rId23"/>
+          <o:OLEObject Type="Embed" ProgID="Word.OpenDocumentText.12" ShapeID="_x0000_i1026" DrawAspect="Content" ObjectID="_1619789240" r:id="rId23"/>
         </w:object>
       </w:r>
     </w:p>
@@ -16845,7 +16845,7 @@
           <v:shape id="_x0000_i1027" type="#_x0000_t75" style="width:415.2pt;height:316.8pt" o:ole="">
             <v:imagedata r:id="rId27" o:title=""/>
           </v:shape>
-          <o:OLEObject Type="Embed" ProgID="Word.OpenDocumentText.12" ShapeID="_x0000_i1027" DrawAspect="Content" ObjectID="_1619765298" r:id="rId28"/>
+          <o:OLEObject Type="Embed" ProgID="Word.OpenDocumentText.12" ShapeID="_x0000_i1027" DrawAspect="Content" ObjectID="_1619789241" r:id="rId28"/>
         </w:object>
       </w:r>
     </w:p>
@@ -16857,7 +16857,7 @@
           <v:shape id="_x0000_i1028" type="#_x0000_t75" style="width:415.2pt;height:523.2pt" o:ole="">
             <v:imagedata r:id="rId29" o:title=""/>
           </v:shape>
-          <o:OLEObject Type="Embed" ProgID="Word.OpenDocumentText.12" ShapeID="_x0000_i1028" DrawAspect="Content" ObjectID="_1619765299" r:id="rId30"/>
+          <o:OLEObject Type="Embed" ProgID="Word.OpenDocumentText.12" ShapeID="_x0000_i1028" DrawAspect="Content" ObjectID="_1619789242" r:id="rId30"/>
         </w:object>
       </w:r>
     </w:p>
@@ -17229,7 +17229,13 @@
         <w:rPr>
           <w:rFonts w:hint="eastAsia"/>
         </w:rPr>
-        <w:t>具体请参照</w:t>
+        <w:t>可</w:t>
+      </w:r>
+      <w:r>
+        <w:rPr>
+          <w:rFonts w:hint="eastAsia"/>
+        </w:rPr>
+        <w:t>参照</w:t>
       </w:r>
       <w:r>
         <w:fldChar w:fldCharType="begin"/>
@@ -17278,6 +17284,12 @@
           <w:rFonts w:hint="eastAsia"/>
         </w:rPr>
         <w:t>。</w:t>
+      </w:r>
+      <w:r>
+        <w:rPr>
+          <w:rFonts w:hint="eastAsia"/>
+        </w:rPr>
+        <w:t>具体实现见附录。</w:t>
       </w:r>
     </w:p>
     <w:p>
@@ -17611,6 +17623,7 @@
         </w:rPr>
         <w:t>，通知</w:t>
       </w:r>
+      <w:proofErr w:type="spellStart"/>
       <w:r>
         <w:rPr>
           <w:rFonts w:cs="宋体" w:hint="eastAsia"/>
@@ -17627,6 +17640,7 @@
         </w:rPr>
         <w:t>iewModel</w:t>
       </w:r>
+      <w:proofErr w:type="spellEnd"/>
       <w:r>
         <w:rPr>
           <w:rFonts w:cs="宋体" w:hint="eastAsia"/>
@@ -17651,6 +17665,7 @@
         </w:rPr>
         <w:t>由于任务中管理部门、执行公司、执行者在数据库中均由各自的用户编号代表，故需通知</w:t>
       </w:r>
+      <w:proofErr w:type="spellStart"/>
       <w:r>
         <w:rPr>
           <w:rFonts w:cs="宋体" w:hint="eastAsia"/>
@@ -17659,6 +17674,7 @@
         </w:rPr>
         <w:t>ViewModel</w:t>
       </w:r>
+      <w:proofErr w:type="spellEnd"/>
       <w:r>
         <w:rPr>
           <w:rFonts w:cs="宋体" w:hint="eastAsia"/>
@@ -18030,7 +18046,19 @@
         <w:rPr>
           <w:rFonts w:hint="eastAsia"/>
         </w:rPr>
-        <w:t>管理部门用户可点击任务列表页右下角的浮动按钮进入新建任务界面，输入或选择各项内容后即可点击创建。需要特殊说明的是，指定执行公司时可采用两种方案，一种是点击按钮跳转至用户列表页</w:t>
+        <w:t>管理部门用户可点击任务列表页右下角的浮动按钮</w:t>
+      </w:r>
+      <w:r>
+        <w:rPr>
+          <w:rFonts w:hint="eastAsia"/>
+        </w:rPr>
+        <w:t>，</w:t>
+      </w:r>
+      <w:r>
+        <w:rPr>
+          <w:rFonts w:hint="eastAsia"/>
+        </w:rPr>
+        <w:t>进入新建任务界面，输入或选择各项内容后即可点击创建。需要特殊说明的是，指定执行公司时可采用两种方案，一种是点击按钮跳转至用户列表页</w:t>
       </w:r>
       <w:r>
         <w:rPr>
@@ -18115,14 +18143,13 @@
       </w:pPr>
       <w:r>
         <w:rPr>
-          <w:rFonts w:hint="eastAsia"/>
           <w:noProof/>
         </w:rPr>
         <w:drawing>
           <wp:inline distT="0" distB="0" distL="0" distR="0">
-            <wp:extent cx="2466109" cy="4373880"/>
-            <wp:effectExtent l="0" t="0" r="0" b="7620"/>
-            <wp:docPr id="28" name="图片 28"/>
+            <wp:extent cx="2453640" cy="4361991"/>
+            <wp:effectExtent l="0" t="0" r="3810" b="635"/>
+            <wp:docPr id="23" name="图片 23" descr="E:\others\Tencent Files\MobileFile\Screenshot_2019-05-19-14-40-51-061_cn.com.wosuo.t.png"/>
             <wp:cNvGraphicFramePr>
               <a:graphicFrameLocks xmlns:a="http://schemas.openxmlformats.org/drawingml/2006/main" noChangeAspect="1"/>
             </wp:cNvGraphicFramePr>
@@ -18130,36 +18157,36 @@
               <a:graphicData uri="http://schemas.openxmlformats.org/drawingml/2006/picture">
                 <pic:pic xmlns:pic="http://schemas.openxmlformats.org/drawingml/2006/picture">
                   <pic:nvPicPr>
-                    <pic:cNvPr id="28" name="task_create.PNG"/>
-                    <pic:cNvPicPr/>
+                    <pic:cNvPr id="0" name="Picture 111" descr="E:\others\Tencent Files\MobileFile\Screenshot_2019-05-19-14-40-51-061_cn.com.wosuo.t.png"/>
+                    <pic:cNvPicPr>
+                      <a:picLocks noChangeAspect="1" noChangeArrowheads="1"/>
+                    </pic:cNvPicPr>
                   </pic:nvPicPr>
-                  <pic:blipFill rotWithShape="1">
-                    <a:blip r:embed="rId37">
+                  <pic:blipFill>
+                    <a:blip r:embed="rId37" cstate="print">
                       <a:extLst>
                         <a:ext uri="{28A0092B-C50C-407E-A947-70E740481C1C}">
                           <a14:useLocalDpi xmlns:a14="http://schemas.microsoft.com/office/drawing/2010/main" val="0"/>
                         </a:ext>
                       </a:extLst>
                     </a:blip>
-                    <a:srcRect l="4439" t="9706" r="5614" b="11221"/>
-                    <a:stretch/>
+                    <a:srcRect/>
+                    <a:stretch>
+                      <a:fillRect/>
+                    </a:stretch>
                   </pic:blipFill>
                   <pic:spPr bwMode="auto">
                     <a:xfrm>
                       <a:off x="0" y="0"/>
-                      <a:ext cx="2470253" cy="4381229"/>
+                      <a:ext cx="2466350" cy="4384587"/>
                     </a:xfrm>
                     <a:prstGeom prst="rect">
                       <a:avLst/>
                     </a:prstGeom>
+                    <a:noFill/>
                     <a:ln>
                       <a:noFill/>
                     </a:ln>
-                    <a:extLst>
-                      <a:ext uri="{53640926-AAD7-44D8-BBD7-CCE9431645EC}">
-                        <a14:shadowObscured xmlns:a14="http://schemas.microsoft.com/office/drawing/2010/main"/>
-                      </a:ext>
-                    </a:extLst>
                   </pic:spPr>
                 </pic:pic>
               </a:graphicData>
@@ -18338,15 +18365,7 @@
         <w:rPr>
           <w:rFonts w:hint="eastAsia"/>
         </w:rPr>
-        <w:t>状态时，该用户</w:t>
-      </w:r>
-      <w:bookmarkStart w:id="78" w:name="_GoBack"/>
-      <w:bookmarkEnd w:id="78"/>
-      <w:r>
-        <w:rPr>
-          <w:rFonts w:hint="eastAsia"/>
-        </w:rPr>
-        <w:t>可选择该任务的任务详情页面右上角菜单栏中的“修改任务状态”按钮，</w:t>
+        <w:t>状态时，该用户可选择该任务的任务详情页面右上角菜单栏中的“修改任务状态”按钮，</w:t>
       </w:r>
       <w:r>
         <w:rPr>
@@ -18360,7 +18379,7 @@
         <w:keepNext/>
         <w:jc w:val="center"/>
       </w:pPr>
-      <w:bookmarkStart w:id="79" w:name="修改状态图要改"/>
+      <w:bookmarkStart w:id="78" w:name="修改状态图要改"/>
       <w:r>
         <w:rPr>
           <w:rFonts w:hint="eastAsia"/>
@@ -18416,7 +18435,7 @@
           </wp:inline>
         </w:drawing>
       </w:r>
-      <w:bookmarkEnd w:id="79"/>
+      <w:bookmarkEnd w:id="78"/>
     </w:p>
     <w:p>
       <w:pPr>
@@ -18512,7 +18531,7 @@
       <w:pPr>
         <w:pStyle w:val="3"/>
       </w:pPr>
-      <w:bookmarkStart w:id="80" w:name="_Toc9115875"/>
+      <w:bookmarkStart w:id="79" w:name="_Toc9115875"/>
       <w:r>
         <w:rPr>
           <w:rFonts w:hint="eastAsia"/>
@@ -18525,7 +18544,7 @@
         </w:rPr>
         <w:t>上传照片</w:t>
       </w:r>
-      <w:bookmarkEnd w:id="80"/>
+      <w:bookmarkEnd w:id="79"/>
     </w:p>
     <w:p>
       <w:pPr>
@@ -18881,7 +18900,7 @@
       <w:pPr>
         <w:pStyle w:val="3"/>
       </w:pPr>
-      <w:bookmarkStart w:id="81" w:name="_Toc9115876"/>
+      <w:bookmarkStart w:id="80" w:name="_Toc9115876"/>
       <w:r>
         <w:rPr>
           <w:rFonts w:hint="eastAsia"/>
@@ -18901,7 +18920,7 @@
         </w:rPr>
         <w:t>与巡查路线</w:t>
       </w:r>
-      <w:bookmarkEnd w:id="81"/>
+      <w:bookmarkEnd w:id="80"/>
     </w:p>
     <w:p>
       <w:pPr>
@@ -19092,7 +19111,7 @@
         <w:pStyle w:val="af0"/>
         <w:spacing w:before="156" w:after="156"/>
       </w:pPr>
-      <w:bookmarkStart w:id="82" w:name="_Ref8656303"/>
+      <w:bookmarkStart w:id="81" w:name="_Ref8656303"/>
       <w:r>
         <w:t xml:space="preserve">图 </w:t>
       </w:r>
@@ -19115,7 +19134,7 @@
           <w:t>9</w:t>
         </w:r>
       </w:fldSimple>
-      <w:bookmarkEnd w:id="82"/>
+      <w:bookmarkEnd w:id="81"/>
       <w:r>
         <w:rPr>
           <w:rFonts w:hint="eastAsia"/>
@@ -19136,8 +19155,8 @@
       <w:pPr>
         <w:pStyle w:val="1"/>
       </w:pPr>
-      <w:bookmarkStart w:id="83" w:name="_Ref8659342"/>
-      <w:bookmarkStart w:id="84" w:name="_Toc9115877"/>
+      <w:bookmarkStart w:id="82" w:name="_Ref8659342"/>
+      <w:bookmarkStart w:id="83" w:name="_Toc9115877"/>
       <w:r>
         <w:rPr>
           <w:rFonts w:hint="eastAsia"/>
@@ -19151,17 +19170,17 @@
         </w:rPr>
         <w:t>测试</w:t>
       </w:r>
+      <w:bookmarkEnd w:id="82"/>
       <w:bookmarkEnd w:id="83"/>
-      <w:bookmarkEnd w:id="84"/>
     </w:p>
     <w:p>
       <w:pPr>
         <w:pStyle w:val="2"/>
       </w:pPr>
-      <w:bookmarkStart w:id="85" w:name="_Ref8632858"/>
-      <w:bookmarkStart w:id="86" w:name="_Ref8632867"/>
-      <w:bookmarkStart w:id="87" w:name="_Ref8632873"/>
-      <w:bookmarkStart w:id="88" w:name="_Toc9115878"/>
+      <w:bookmarkStart w:id="84" w:name="_Ref8632858"/>
+      <w:bookmarkStart w:id="85" w:name="_Ref8632867"/>
+      <w:bookmarkStart w:id="86" w:name="_Ref8632873"/>
+      <w:bookmarkStart w:id="87" w:name="_Toc9115878"/>
       <w:r>
         <w:rPr>
           <w:rFonts w:hint="eastAsia"/>
@@ -19174,10 +19193,10 @@
         </w:rPr>
         <w:t>与测试用例</w:t>
       </w:r>
+      <w:bookmarkEnd w:id="84"/>
       <w:bookmarkEnd w:id="85"/>
       <w:bookmarkEnd w:id="86"/>
       <w:bookmarkEnd w:id="87"/>
-      <w:bookmarkEnd w:id="88"/>
     </w:p>
     <w:p>
       <w:pPr>
@@ -19399,7 +19418,7 @@
         </w:numPr>
         <w:ind w:firstLineChars="0"/>
       </w:pPr>
-      <w:bookmarkStart w:id="89" w:name="_Ref8659304"/>
+      <w:bookmarkStart w:id="88" w:name="_Ref8659304"/>
       <w:r>
         <w:rPr>
           <w:rFonts w:hint="eastAsia"/>
@@ -19412,33 +19431,33 @@
         </w:rPr>
         <w:t>。</w:t>
       </w:r>
-      <w:bookmarkEnd w:id="89"/>
+      <w:bookmarkEnd w:id="88"/>
     </w:p>
     <w:p>
       <w:pPr>
         <w:pStyle w:val="2"/>
       </w:pPr>
-      <w:bookmarkStart w:id="90" w:name="_Toc9115879"/>
+      <w:bookmarkStart w:id="89" w:name="_Toc9115879"/>
       <w:r>
         <w:rPr>
           <w:rFonts w:hint="eastAsia"/>
         </w:rPr>
         <w:t>用户</w:t>
       </w:r>
-      <w:bookmarkEnd w:id="90"/>
+      <w:bookmarkEnd w:id="89"/>
     </w:p>
     <w:p>
       <w:pPr>
         <w:pStyle w:val="30"/>
       </w:pPr>
-      <w:bookmarkStart w:id="91" w:name="_Toc9115880"/>
+      <w:bookmarkStart w:id="90" w:name="_Toc9115880"/>
       <w:r>
         <w:rPr>
           <w:rFonts w:hint="eastAsia"/>
         </w:rPr>
         <w:t>登录注册</w:t>
       </w:r>
-      <w:bookmarkEnd w:id="91"/>
+      <w:bookmarkEnd w:id="90"/>
     </w:p>
     <w:p>
       <w:pPr>
@@ -24459,14 +24478,14 @@
       <w:pPr>
         <w:pStyle w:val="30"/>
       </w:pPr>
-      <w:bookmarkStart w:id="92" w:name="_Toc9115881"/>
+      <w:bookmarkStart w:id="91" w:name="_Toc9115881"/>
       <w:r>
         <w:rPr>
           <w:rFonts w:hint="eastAsia"/>
         </w:rPr>
         <w:t>用户详情</w:t>
       </w:r>
-      <w:bookmarkEnd w:id="92"/>
+      <w:bookmarkEnd w:id="91"/>
     </w:p>
     <w:p>
       <w:pPr>
@@ -25982,14 +26001,14 @@
       <w:pPr>
         <w:pStyle w:val="30"/>
       </w:pPr>
-      <w:bookmarkStart w:id="93" w:name="_Toc9115882"/>
+      <w:bookmarkStart w:id="92" w:name="_Toc9115882"/>
       <w:r>
         <w:rPr>
           <w:rFonts w:hint="eastAsia"/>
         </w:rPr>
         <w:t>组织列表页</w:t>
       </w:r>
-      <w:bookmarkEnd w:id="93"/>
+      <w:bookmarkEnd w:id="92"/>
     </w:p>
     <w:p>
       <w:pPr>
@@ -27490,14 +27509,14 @@
       <w:pPr>
         <w:pStyle w:val="2"/>
       </w:pPr>
-      <w:bookmarkStart w:id="94" w:name="_Toc9115883"/>
+      <w:bookmarkStart w:id="93" w:name="_Toc9115883"/>
       <w:r>
         <w:rPr>
           <w:rFonts w:hint="eastAsia"/>
         </w:rPr>
         <w:t>任务</w:t>
       </w:r>
-      <w:bookmarkEnd w:id="94"/>
+      <w:bookmarkEnd w:id="93"/>
     </w:p>
     <w:p>
       <w:pPr>
@@ -27550,14 +27569,14 @@
       <w:pPr>
         <w:pStyle w:val="30"/>
       </w:pPr>
-      <w:bookmarkStart w:id="95" w:name="_Toc9115884"/>
+      <w:bookmarkStart w:id="94" w:name="_Toc9115884"/>
       <w:r>
         <w:rPr>
           <w:rFonts w:hint="eastAsia"/>
         </w:rPr>
         <w:t>各用户任务列表页</w:t>
       </w:r>
-      <w:bookmarkEnd w:id="95"/>
+      <w:bookmarkEnd w:id="94"/>
     </w:p>
     <w:p>
       <w:pPr>
@@ -29033,7 +29052,7 @@
       <w:pPr>
         <w:pStyle w:val="30"/>
       </w:pPr>
-      <w:bookmarkStart w:id="96" w:name="_Toc9115885"/>
+      <w:bookmarkStart w:id="95" w:name="_Toc9115885"/>
       <w:r>
         <w:rPr>
           <w:rFonts w:hint="eastAsia"/>
@@ -29041,7 +29060,7 @@
         <w:lastRenderedPageBreak/>
         <w:t>各用户任务详情页</w:t>
       </w:r>
-      <w:bookmarkEnd w:id="96"/>
+      <w:bookmarkEnd w:id="95"/>
     </w:p>
     <w:p>
       <w:pPr>
@@ -30551,14 +30570,14 @@
       <w:pPr>
         <w:pStyle w:val="30"/>
       </w:pPr>
-      <w:bookmarkStart w:id="97" w:name="_Toc9115886"/>
+      <w:bookmarkStart w:id="96" w:name="_Toc9115886"/>
       <w:r>
         <w:rPr>
           <w:rFonts w:hint="eastAsia"/>
         </w:rPr>
         <w:t>管理部门创建任务</w:t>
       </w:r>
-      <w:bookmarkEnd w:id="97"/>
+      <w:bookmarkEnd w:id="96"/>
     </w:p>
     <w:p>
       <w:pPr>
@@ -32076,7 +32095,7 @@
       <w:pPr>
         <w:pStyle w:val="30"/>
       </w:pPr>
-      <w:bookmarkStart w:id="98" w:name="_Toc9115887"/>
+      <w:bookmarkStart w:id="97" w:name="_Toc9115887"/>
       <w:r>
         <w:rPr>
           <w:rFonts w:hint="eastAsia"/>
@@ -32084,7 +32103,7 @@
         <w:lastRenderedPageBreak/>
         <w:t>管理部门修改任务指派内容</w:t>
       </w:r>
-      <w:bookmarkEnd w:id="98"/>
+      <w:bookmarkEnd w:id="97"/>
     </w:p>
     <w:p>
       <w:pPr>
@@ -33625,7 +33644,7 @@
       <w:pPr>
         <w:pStyle w:val="30"/>
       </w:pPr>
-      <w:bookmarkStart w:id="99" w:name="_Toc9115888"/>
+      <w:bookmarkStart w:id="98" w:name="_Toc9115888"/>
       <w:r>
         <w:rPr>
           <w:rFonts w:hint="eastAsia"/>
@@ -33638,7 +33657,7 @@
         </w:rPr>
         <w:t>将任务状态从创建改为执行</w:t>
       </w:r>
-      <w:bookmarkEnd w:id="99"/>
+      <w:bookmarkEnd w:id="98"/>
     </w:p>
     <w:p>
       <w:pPr>
@@ -35197,7 +35216,7 @@
       <w:pPr>
         <w:pStyle w:val="30"/>
       </w:pPr>
-      <w:bookmarkStart w:id="100" w:name="_Toc9115889"/>
+      <w:bookmarkStart w:id="99" w:name="_Toc9115889"/>
       <w:r>
         <w:rPr>
           <w:rFonts w:hint="eastAsia"/>
@@ -35205,7 +35224,7 @@
         <w:lastRenderedPageBreak/>
         <w:t>公司负责人修改任务执行者</w:t>
       </w:r>
-      <w:bookmarkEnd w:id="100"/>
+      <w:bookmarkEnd w:id="99"/>
     </w:p>
     <w:p>
       <w:pPr>
@@ -36761,7 +36780,7 @@
       <w:pPr>
         <w:pStyle w:val="30"/>
       </w:pPr>
-      <w:bookmarkStart w:id="101" w:name="_Toc9115890"/>
+      <w:bookmarkStart w:id="100" w:name="_Toc9115890"/>
       <w:r>
         <w:rPr>
           <w:rFonts w:hint="eastAsia"/>
@@ -36774,7 +36793,7 @@
         </w:rPr>
         <w:t>上传照片</w:t>
       </w:r>
-      <w:bookmarkEnd w:id="101"/>
+      <w:bookmarkEnd w:id="100"/>
     </w:p>
     <w:p>
       <w:pPr>
@@ -38283,7 +38302,7 @@
       <w:pPr>
         <w:pStyle w:val="30"/>
       </w:pPr>
-      <w:bookmarkStart w:id="102" w:name="_Toc9115891"/>
+      <w:bookmarkStart w:id="101" w:name="_Toc9115891"/>
       <w:r>
         <w:rPr>
           <w:rFonts w:hint="eastAsia"/>
@@ -38291,7 +38310,7 @@
         <w:lastRenderedPageBreak/>
         <w:t>执行者上传定位</w:t>
       </w:r>
-      <w:bookmarkEnd w:id="102"/>
+      <w:bookmarkEnd w:id="101"/>
     </w:p>
     <w:p>
       <w:pPr>
@@ -39774,14 +39793,14 @@
       <w:pPr>
         <w:pStyle w:val="30"/>
       </w:pPr>
-      <w:bookmarkStart w:id="103" w:name="_Toc9115892"/>
+      <w:bookmarkStart w:id="102" w:name="_Toc9115892"/>
       <w:r>
         <w:rPr>
           <w:rFonts w:hint="eastAsia"/>
         </w:rPr>
         <w:t>执行者上传巡查路线</w:t>
       </w:r>
-      <w:bookmarkEnd w:id="103"/>
+      <w:bookmarkEnd w:id="102"/>
     </w:p>
     <w:p>
       <w:pPr>
@@ -41248,7 +41267,7 @@
       <w:pPr>
         <w:pStyle w:val="30"/>
       </w:pPr>
-      <w:bookmarkStart w:id="104" w:name="_Toc9115893"/>
+      <w:bookmarkStart w:id="103" w:name="_Toc9115893"/>
       <w:r>
         <w:rPr>
           <w:rFonts w:hint="eastAsia"/>
@@ -41256,7 +41275,7 @@
         <w:lastRenderedPageBreak/>
         <w:t>公司负责人将任务状态从执行改为待测</w:t>
       </w:r>
-      <w:bookmarkEnd w:id="104"/>
+      <w:bookmarkEnd w:id="103"/>
     </w:p>
     <w:p>
       <w:pPr>
@@ -42757,14 +42776,14 @@
       <w:pPr>
         <w:pStyle w:val="30"/>
       </w:pPr>
-      <w:bookmarkStart w:id="105" w:name="_Toc9115894"/>
+      <w:bookmarkStart w:id="104" w:name="_Toc9115894"/>
       <w:r>
         <w:rPr>
           <w:rFonts w:hint="eastAsia"/>
         </w:rPr>
         <w:t>管理部门将任务状态从待测改为完成</w:t>
       </w:r>
-      <w:bookmarkEnd w:id="105"/>
+      <w:bookmarkEnd w:id="104"/>
     </w:p>
     <w:p>
       <w:pPr>
@@ -44251,7 +44270,7 @@
       <w:pPr>
         <w:pStyle w:val="2"/>
       </w:pPr>
-      <w:bookmarkStart w:id="106" w:name="_Toc9115895"/>
+      <w:bookmarkStart w:id="105" w:name="_Toc9115895"/>
       <w:r>
         <w:rPr>
           <w:rFonts w:hint="eastAsia"/>
@@ -44259,7 +44278,7 @@
         <w:lastRenderedPageBreak/>
         <w:t>测试总结</w:t>
       </w:r>
-      <w:bookmarkEnd w:id="106"/>
+      <w:bookmarkEnd w:id="105"/>
     </w:p>
     <w:p>
       <w:pPr>
@@ -44308,6 +44327,1020 @@
         <w:t>。</w:t>
       </w:r>
     </w:p>
+    <w:p>
+      <w:r>
+        <w:br w:type="page"/>
+      </w:r>
+    </w:p>
+    <w:p>
+      <w:pPr>
+        <w:pStyle w:val="1"/>
+      </w:pPr>
+      <w:r>
+        <w:rPr>
+          <w:rFonts w:hint="eastAsia"/>
+        </w:rPr>
+        <w:lastRenderedPageBreak/>
+        <w:t>费用匡算</w:t>
+      </w:r>
+    </w:p>
+    <w:p>
+      <w:pPr>
+        <w:pStyle w:val="13"/>
+      </w:pPr>
+      <w:r>
+        <w:rPr>
+          <w:rFonts w:hint="eastAsia"/>
+        </w:rPr>
+        <w:t>本软件的开发费用</w:t>
+      </w:r>
+      <w:r>
+        <w:rPr>
+          <w:rFonts w:hint="eastAsia"/>
+        </w:rPr>
+        <w:t>为</w:t>
+      </w:r>
+      <w:r>
+        <w:rPr>
+          <w:rFonts w:hint="eastAsia"/>
+        </w:rPr>
+        <w:t>47</w:t>
+      </w:r>
+      <w:r>
+        <w:rPr>
+          <w:rFonts w:hint="eastAsia"/>
+        </w:rPr>
+        <w:t>千元。该费用</w:t>
+      </w:r>
+      <w:r>
+        <w:rPr>
+          <w:rFonts w:hint="eastAsia"/>
+        </w:rPr>
+        <w:t>主要由四个部分组成：基本功能，功能测试，后续功能与测试，运行维护四个部分组成。基本功能</w:t>
+      </w:r>
+      <w:r>
+        <w:rPr>
+          <w:rFonts w:hint="eastAsia"/>
+        </w:rPr>
+        <w:t>花费</w:t>
+      </w:r>
+      <w:r>
+        <w:rPr>
+          <w:rFonts w:hint="eastAsia"/>
+        </w:rPr>
+        <w:t>主要</w:t>
+      </w:r>
+      <w:r>
+        <w:rPr>
+          <w:rFonts w:hint="eastAsia"/>
+        </w:rPr>
+        <w:t>包括</w:t>
+      </w:r>
+      <w:r>
+        <w:rPr>
+          <w:rFonts w:hint="eastAsia"/>
+        </w:rPr>
+        <w:t>开发人员的</w:t>
+      </w:r>
+      <w:r>
+        <w:rPr>
+          <w:rFonts w:hint="eastAsia"/>
+        </w:rPr>
+        <w:t>工资</w:t>
+      </w:r>
+      <w:r>
+        <w:rPr>
+          <w:rFonts w:hint="eastAsia"/>
+        </w:rPr>
+        <w:t>，</w:t>
+      </w:r>
+      <w:r>
+        <w:rPr>
+          <w:rFonts w:hint="eastAsia"/>
+        </w:rPr>
+        <w:t>每月八千元，共三月，人数为一，合计</w:t>
+      </w:r>
+      <w:r>
+        <w:rPr>
+          <w:rFonts w:hint="eastAsia"/>
+        </w:rPr>
+        <w:t>24</w:t>
+      </w:r>
+      <w:r>
+        <w:rPr>
+          <w:rFonts w:hint="eastAsia"/>
+        </w:rPr>
+        <w:t>千元；功能测试每次花费一千元，共四次，加上测试设备需要花费一千元，共五千元；后续功能与测试花费包括开发费用和相关测试费用，预计需两个月，每月需给一人七千元工资，合计</w:t>
+      </w:r>
+      <w:r>
+        <w:rPr>
+          <w:rFonts w:hint="eastAsia"/>
+        </w:rPr>
+        <w:t>14</w:t>
+      </w:r>
+      <w:r>
+        <w:rPr>
+          <w:rFonts w:hint="eastAsia"/>
+        </w:rPr>
+        <w:t>千元；</w:t>
+      </w:r>
+      <w:r>
+        <w:rPr>
+          <w:rFonts w:hint="eastAsia"/>
+        </w:rPr>
+        <w:t>运行维护每次花费一千元，每季度一次，每年共</w:t>
+      </w:r>
+      <w:r>
+        <w:rPr>
+          <w:rFonts w:hint="eastAsia"/>
+        </w:rPr>
+        <w:t>4</w:t>
+      </w:r>
+      <w:r>
+        <w:rPr>
+          <w:rFonts w:hint="eastAsia"/>
+        </w:rPr>
+        <w:t>千元。</w:t>
+      </w:r>
+      <w:r>
+        <w:rPr>
+          <w:rFonts w:hint="eastAsia"/>
+        </w:rPr>
+        <w:t>各部分明细可参考</w:t>
+      </w:r>
+      <w:r>
+        <w:fldChar w:fldCharType="begin"/>
+      </w:r>
+      <w:r>
+        <w:instrText xml:space="preserve"> </w:instrText>
+      </w:r>
+      <w:r>
+        <w:rPr>
+          <w:rFonts w:hint="eastAsia"/>
+        </w:rPr>
+        <w:instrText>REF _Ref9169349 \h</w:instrText>
+      </w:r>
+      <w:r>
+        <w:instrText xml:space="preserve"> </w:instrText>
+      </w:r>
+      <w:r>
+        <w:fldChar w:fldCharType="separate"/>
+      </w:r>
+      <w:r>
+        <w:rPr>
+          <w:rFonts w:hint="eastAsia"/>
+        </w:rPr>
+        <w:t>表</w:t>
+      </w:r>
+      <w:r>
+        <w:rPr>
+          <w:rFonts w:hint="eastAsia"/>
+        </w:rPr>
+        <w:t xml:space="preserve"> </w:t>
+      </w:r>
+      <w:r>
+        <w:rPr>
+          <w:noProof/>
+        </w:rPr>
+        <w:t>6</w:t>
+      </w:r>
+      <w:r>
+        <w:t>.</w:t>
+      </w:r>
+      <w:r>
+        <w:rPr>
+          <w:noProof/>
+        </w:rPr>
+        <w:t>1</w:t>
+      </w:r>
+      <w:r>
+        <w:fldChar w:fldCharType="end"/>
+      </w:r>
+      <w:r>
+        <w:rPr>
+          <w:rFonts w:hint="eastAsia"/>
+        </w:rPr>
+        <w:t xml:space="preserve"> </w:t>
+      </w:r>
+      <w:r>
+        <w:rPr>
+          <w:rFonts w:hint="eastAsia"/>
+        </w:rPr>
+        <w:t>。</w:t>
+      </w:r>
+    </w:p>
+    <w:p>
+      <w:pPr>
+        <w:pStyle w:val="af0"/>
+        <w:keepNext/>
+        <w:spacing w:before="156" w:after="156"/>
+      </w:pPr>
+      <w:bookmarkStart w:id="106" w:name="_Ref9169349"/>
+      <w:r>
+        <w:rPr>
+          <w:rFonts w:hint="eastAsia"/>
+        </w:rPr>
+        <w:t xml:space="preserve">表 </w:t>
+      </w:r>
+      <w:r>
+        <w:fldChar w:fldCharType="begin"/>
+      </w:r>
+      <w:r>
+        <w:instrText xml:space="preserve"> </w:instrText>
+      </w:r>
+      <w:r>
+        <w:rPr>
+          <w:rFonts w:hint="eastAsia"/>
+        </w:rPr>
+        <w:instrText>STYLEREF 1 \s</w:instrText>
+      </w:r>
+      <w:r>
+        <w:instrText xml:space="preserve"> </w:instrText>
+      </w:r>
+      <w:r>
+        <w:fldChar w:fldCharType="separate"/>
+      </w:r>
+      <w:r>
+        <w:rPr>
+          <w:noProof/>
+        </w:rPr>
+        <w:t>6</w:t>
+      </w:r>
+      <w:r>
+        <w:fldChar w:fldCharType="end"/>
+      </w:r>
+      <w:r>
+        <w:t>.</w:t>
+      </w:r>
+      <w:r>
+        <w:fldChar w:fldCharType="begin"/>
+      </w:r>
+      <w:r>
+        <w:instrText xml:space="preserve"> </w:instrText>
+      </w:r>
+      <w:r>
+        <w:rPr>
+          <w:rFonts w:hint="eastAsia"/>
+        </w:rPr>
+        <w:instrText>SEQ 表 \* ARABIC \s 1</w:instrText>
+      </w:r>
+      <w:r>
+        <w:instrText xml:space="preserve"> </w:instrText>
+      </w:r>
+      <w:r>
+        <w:fldChar w:fldCharType="separate"/>
+      </w:r>
+      <w:r>
+        <w:rPr>
+          <w:noProof/>
+        </w:rPr>
+        <w:t>1</w:t>
+      </w:r>
+      <w:r>
+        <w:fldChar w:fldCharType="end"/>
+      </w:r>
+      <w:r>
+        <w:rPr>
+          <w:rFonts w:hint="eastAsia"/>
+        </w:rPr>
+        <w:t>费用初步匡算</w:t>
+      </w:r>
+      <w:r>
+        <w:rPr>
+          <w:rFonts w:hint="eastAsia"/>
+        </w:rPr>
+        <w:t>表</w:t>
+      </w:r>
+      <w:bookmarkEnd w:id="106"/>
+    </w:p>
+    <w:tbl>
+      <w:tblPr>
+        <w:tblW w:w="5000" w:type="pct"/>
+        <w:tblLook w:val="04A0" w:firstRow="1" w:lastRow="0" w:firstColumn="1" w:lastColumn="0" w:noHBand="0" w:noVBand="1"/>
+      </w:tblPr>
+      <w:tblGrid>
+        <w:gridCol w:w="2837"/>
+        <w:gridCol w:w="2758"/>
+        <w:gridCol w:w="3476"/>
+      </w:tblGrid>
+      <w:tr>
+        <w:trPr>
+          <w:trHeight w:val="276"/>
+        </w:trPr>
+        <w:tc>
+          <w:tcPr>
+            <w:tcW w:w="1564" w:type="pct"/>
+            <w:tcBorders>
+              <w:top w:val="single" w:sz="12" w:space="0" w:color="auto"/>
+              <w:left w:val="nil"/>
+              <w:bottom w:val="single" w:sz="4" w:space="0" w:color="auto"/>
+              <w:right w:val="nil"/>
+            </w:tcBorders>
+            <w:shd w:val="clear" w:color="auto" w:fill="auto"/>
+            <w:noWrap/>
+            <w:vAlign w:val="center"/>
+          </w:tcPr>
+          <w:p>
+            <w:pPr>
+              <w:widowControl/>
+              <w:jc w:val="center"/>
+              <w:rPr>
+                <w:rFonts w:ascii="等线" w:eastAsia="等线" w:hAnsi="等线" w:cs="宋体"/>
+                <w:color w:val="000000"/>
+                <w:kern w:val="0"/>
+                <w:sz w:val="22"/>
+                <w:szCs w:val="22"/>
+              </w:rPr>
+            </w:pPr>
+            <w:r>
+              <w:rPr>
+                <w:rFonts w:ascii="等线" w:eastAsia="等线" w:hAnsi="等线" w:cs="宋体" w:hint="eastAsia"/>
+                <w:color w:val="000000"/>
+                <w:kern w:val="0"/>
+                <w:sz w:val="22"/>
+                <w:szCs w:val="22"/>
+              </w:rPr>
+              <w:t>费用分类</w:t>
+            </w:r>
+          </w:p>
+        </w:tc>
+        <w:tc>
+          <w:tcPr>
+            <w:tcW w:w="1520" w:type="pct"/>
+            <w:tcBorders>
+              <w:top w:val="single" w:sz="12" w:space="0" w:color="auto"/>
+              <w:left w:val="nil"/>
+              <w:bottom w:val="single" w:sz="4" w:space="0" w:color="auto"/>
+              <w:right w:val="nil"/>
+            </w:tcBorders>
+            <w:shd w:val="clear" w:color="auto" w:fill="auto"/>
+            <w:noWrap/>
+            <w:vAlign w:val="center"/>
+          </w:tcPr>
+          <w:p>
+            <w:pPr>
+              <w:widowControl/>
+              <w:jc w:val="center"/>
+              <w:rPr>
+                <w:rFonts w:ascii="等线" w:eastAsia="等线" w:hAnsi="等线" w:cs="宋体"/>
+                <w:color w:val="000000"/>
+                <w:kern w:val="0"/>
+                <w:sz w:val="22"/>
+                <w:szCs w:val="22"/>
+              </w:rPr>
+            </w:pPr>
+            <w:r>
+              <w:rPr>
+                <w:rFonts w:ascii="等线" w:eastAsia="等线" w:hAnsi="等线" w:cs="宋体" w:hint="eastAsia"/>
+                <w:color w:val="000000"/>
+                <w:kern w:val="0"/>
+                <w:sz w:val="22"/>
+                <w:szCs w:val="22"/>
+              </w:rPr>
+              <w:t>费用（千元）</w:t>
+            </w:r>
+          </w:p>
+        </w:tc>
+        <w:tc>
+          <w:tcPr>
+            <w:tcW w:w="1916" w:type="pct"/>
+            <w:tcBorders>
+              <w:top w:val="single" w:sz="12" w:space="0" w:color="auto"/>
+              <w:left w:val="nil"/>
+              <w:bottom w:val="single" w:sz="4" w:space="0" w:color="auto"/>
+              <w:right w:val="nil"/>
+            </w:tcBorders>
+            <w:shd w:val="clear" w:color="auto" w:fill="auto"/>
+            <w:noWrap/>
+            <w:vAlign w:val="center"/>
+          </w:tcPr>
+          <w:p>
+            <w:pPr>
+              <w:widowControl/>
+              <w:jc w:val="center"/>
+              <w:rPr>
+                <w:rFonts w:ascii="等线" w:eastAsia="等线" w:hAnsi="等线" w:cs="宋体"/>
+                <w:color w:val="000000"/>
+                <w:kern w:val="0"/>
+                <w:sz w:val="22"/>
+                <w:szCs w:val="22"/>
+              </w:rPr>
+            </w:pPr>
+            <w:r>
+              <w:rPr>
+                <w:rFonts w:ascii="等线" w:eastAsia="等线" w:hAnsi="等线" w:cs="宋体" w:hint="eastAsia"/>
+                <w:color w:val="000000"/>
+                <w:kern w:val="0"/>
+                <w:sz w:val="22"/>
+                <w:szCs w:val="22"/>
+              </w:rPr>
+              <w:t>备注</w:t>
+            </w:r>
+          </w:p>
+        </w:tc>
+      </w:tr>
+      <w:tr>
+        <w:trPr>
+          <w:trHeight w:val="276"/>
+        </w:trPr>
+        <w:tc>
+          <w:tcPr>
+            <w:tcW w:w="1564" w:type="pct"/>
+            <w:tcBorders>
+              <w:top w:val="nil"/>
+              <w:left w:val="nil"/>
+              <w:bottom w:val="nil"/>
+              <w:right w:val="nil"/>
+            </w:tcBorders>
+            <w:shd w:val="clear" w:color="auto" w:fill="auto"/>
+            <w:noWrap/>
+            <w:vAlign w:val="center"/>
+          </w:tcPr>
+          <w:p>
+            <w:pPr>
+              <w:widowControl/>
+              <w:jc w:val="center"/>
+              <w:rPr>
+                <w:rFonts w:ascii="等线" w:eastAsia="等线" w:hAnsi="等线" w:cs="宋体"/>
+                <w:color w:val="000000"/>
+                <w:kern w:val="0"/>
+                <w:sz w:val="22"/>
+                <w:szCs w:val="22"/>
+              </w:rPr>
+            </w:pPr>
+            <w:r>
+              <w:rPr>
+                <w:rFonts w:ascii="等线" w:eastAsia="等线" w:hAnsi="等线" w:cs="宋体" w:hint="eastAsia"/>
+                <w:color w:val="000000"/>
+                <w:kern w:val="0"/>
+                <w:sz w:val="22"/>
+                <w:szCs w:val="22"/>
+              </w:rPr>
+              <w:t>基本</w:t>
+            </w:r>
+            <w:r>
+              <w:rPr>
+                <w:rFonts w:ascii="等线" w:eastAsia="等线" w:hAnsi="等线" w:cs="宋体" w:hint="eastAsia"/>
+                <w:color w:val="000000"/>
+                <w:kern w:val="0"/>
+                <w:sz w:val="22"/>
+                <w:szCs w:val="22"/>
+              </w:rPr>
+              <w:t>功能</w:t>
+            </w:r>
+          </w:p>
+        </w:tc>
+        <w:tc>
+          <w:tcPr>
+            <w:tcW w:w="1520" w:type="pct"/>
+            <w:tcBorders>
+              <w:top w:val="nil"/>
+              <w:left w:val="nil"/>
+              <w:bottom w:val="nil"/>
+              <w:right w:val="nil"/>
+            </w:tcBorders>
+            <w:shd w:val="clear" w:color="auto" w:fill="auto"/>
+            <w:noWrap/>
+            <w:vAlign w:val="center"/>
+          </w:tcPr>
+          <w:p>
+            <w:pPr>
+              <w:widowControl/>
+              <w:jc w:val="center"/>
+              <w:rPr>
+                <w:rFonts w:ascii="等线" w:eastAsia="等线" w:hAnsi="等线" w:cs="宋体"/>
+                <w:color w:val="000000"/>
+                <w:kern w:val="0"/>
+                <w:sz w:val="22"/>
+                <w:szCs w:val="22"/>
+              </w:rPr>
+            </w:pPr>
+            <w:r>
+              <w:rPr>
+                <w:rFonts w:ascii="等线" w:eastAsia="等线" w:hAnsi="等线" w:cs="宋体" w:hint="eastAsia"/>
+                <w:color w:val="000000"/>
+                <w:kern w:val="0"/>
+                <w:sz w:val="22"/>
+                <w:szCs w:val="22"/>
+              </w:rPr>
+              <w:t>24</w:t>
+            </w:r>
+          </w:p>
+        </w:tc>
+        <w:tc>
+          <w:tcPr>
+            <w:tcW w:w="1916" w:type="pct"/>
+            <w:tcBorders>
+              <w:top w:val="nil"/>
+              <w:left w:val="nil"/>
+              <w:bottom w:val="nil"/>
+              <w:right w:val="nil"/>
+            </w:tcBorders>
+            <w:shd w:val="clear" w:color="auto" w:fill="auto"/>
+            <w:noWrap/>
+            <w:vAlign w:val="center"/>
+          </w:tcPr>
+          <w:p>
+            <w:pPr>
+              <w:widowControl/>
+              <w:jc w:val="center"/>
+              <w:rPr>
+                <w:rFonts w:ascii="等线" w:eastAsia="等线" w:hAnsi="等线" w:cs="宋体"/>
+                <w:color w:val="000000"/>
+                <w:kern w:val="0"/>
+                <w:sz w:val="22"/>
+                <w:szCs w:val="22"/>
+              </w:rPr>
+            </w:pPr>
+            <w:r>
+              <w:rPr>
+                <w:rFonts w:ascii="等线" w:eastAsia="等线" w:hAnsi="等线" w:cs="宋体" w:hint="eastAsia"/>
+                <w:color w:val="000000"/>
+                <w:kern w:val="0"/>
+                <w:sz w:val="22"/>
+                <w:szCs w:val="22"/>
+              </w:rPr>
+              <w:t>不包括远程服务器</w:t>
+            </w:r>
+          </w:p>
+        </w:tc>
+      </w:tr>
+      <w:tr>
+        <w:trPr>
+          <w:trHeight w:val="276"/>
+        </w:trPr>
+        <w:tc>
+          <w:tcPr>
+            <w:tcW w:w="1564" w:type="pct"/>
+            <w:tcBorders>
+              <w:top w:val="nil"/>
+              <w:left w:val="nil"/>
+              <w:bottom w:val="nil"/>
+              <w:right w:val="nil"/>
+            </w:tcBorders>
+            <w:shd w:val="clear" w:color="auto" w:fill="auto"/>
+            <w:noWrap/>
+            <w:vAlign w:val="center"/>
+          </w:tcPr>
+          <w:p>
+            <w:pPr>
+              <w:widowControl/>
+              <w:jc w:val="center"/>
+              <w:rPr>
+                <w:rFonts w:ascii="等线" w:eastAsia="等线" w:hAnsi="等线" w:cs="宋体"/>
+                <w:color w:val="000000"/>
+                <w:kern w:val="0"/>
+                <w:sz w:val="22"/>
+                <w:szCs w:val="22"/>
+              </w:rPr>
+            </w:pPr>
+            <w:r>
+              <w:rPr>
+                <w:rFonts w:ascii="等线" w:eastAsia="等线" w:hAnsi="等线" w:cs="宋体" w:hint="eastAsia"/>
+                <w:color w:val="000000"/>
+                <w:kern w:val="0"/>
+                <w:sz w:val="22"/>
+                <w:szCs w:val="22"/>
+              </w:rPr>
+              <w:t>功能测试</w:t>
+            </w:r>
+          </w:p>
+        </w:tc>
+        <w:tc>
+          <w:tcPr>
+            <w:tcW w:w="1520" w:type="pct"/>
+            <w:tcBorders>
+              <w:top w:val="nil"/>
+              <w:left w:val="nil"/>
+              <w:bottom w:val="nil"/>
+              <w:right w:val="nil"/>
+            </w:tcBorders>
+            <w:shd w:val="clear" w:color="auto" w:fill="auto"/>
+            <w:noWrap/>
+            <w:vAlign w:val="center"/>
+          </w:tcPr>
+          <w:p>
+            <w:pPr>
+              <w:widowControl/>
+              <w:jc w:val="center"/>
+              <w:rPr>
+                <w:rFonts w:ascii="等线" w:eastAsia="等线" w:hAnsi="等线" w:cs="宋体"/>
+                <w:color w:val="000000"/>
+                <w:kern w:val="0"/>
+                <w:sz w:val="22"/>
+                <w:szCs w:val="22"/>
+              </w:rPr>
+            </w:pPr>
+            <w:r>
+              <w:rPr>
+                <w:rFonts w:ascii="等线" w:eastAsia="等线" w:hAnsi="等线" w:cs="宋体" w:hint="eastAsia"/>
+                <w:color w:val="000000"/>
+                <w:kern w:val="0"/>
+                <w:sz w:val="22"/>
+                <w:szCs w:val="22"/>
+              </w:rPr>
+              <w:t>5</w:t>
+            </w:r>
+          </w:p>
+        </w:tc>
+        <w:tc>
+          <w:tcPr>
+            <w:tcW w:w="1916" w:type="pct"/>
+            <w:tcBorders>
+              <w:top w:val="nil"/>
+              <w:left w:val="nil"/>
+              <w:bottom w:val="nil"/>
+              <w:right w:val="nil"/>
+            </w:tcBorders>
+            <w:shd w:val="clear" w:color="auto" w:fill="auto"/>
+            <w:noWrap/>
+            <w:vAlign w:val="center"/>
+          </w:tcPr>
+          <w:p>
+            <w:pPr>
+              <w:widowControl/>
+              <w:jc w:val="center"/>
+              <w:rPr>
+                <w:rFonts w:ascii="等线" w:eastAsia="等线" w:hAnsi="等线" w:cs="宋体"/>
+                <w:color w:val="000000"/>
+                <w:kern w:val="0"/>
+                <w:sz w:val="22"/>
+                <w:szCs w:val="22"/>
+              </w:rPr>
+            </w:pPr>
+          </w:p>
+        </w:tc>
+      </w:tr>
+      <w:tr>
+        <w:trPr>
+          <w:trHeight w:val="276"/>
+        </w:trPr>
+        <w:tc>
+          <w:tcPr>
+            <w:tcW w:w="1564" w:type="pct"/>
+            <w:tcBorders>
+              <w:top w:val="nil"/>
+              <w:left w:val="nil"/>
+              <w:bottom w:val="nil"/>
+              <w:right w:val="nil"/>
+            </w:tcBorders>
+            <w:shd w:val="clear" w:color="auto" w:fill="auto"/>
+            <w:noWrap/>
+            <w:vAlign w:val="center"/>
+          </w:tcPr>
+          <w:p>
+            <w:pPr>
+              <w:widowControl/>
+              <w:jc w:val="center"/>
+              <w:rPr>
+                <w:rFonts w:ascii="等线" w:eastAsia="等线" w:hAnsi="等线" w:cs="宋体"/>
+                <w:color w:val="000000"/>
+                <w:kern w:val="0"/>
+                <w:sz w:val="22"/>
+                <w:szCs w:val="22"/>
+              </w:rPr>
+            </w:pPr>
+            <w:r>
+              <w:rPr>
+                <w:rFonts w:ascii="等线" w:eastAsia="等线" w:hAnsi="等线" w:cs="宋体" w:hint="eastAsia"/>
+                <w:color w:val="000000"/>
+                <w:kern w:val="0"/>
+                <w:sz w:val="22"/>
+                <w:szCs w:val="22"/>
+              </w:rPr>
+              <w:t>后续</w:t>
+            </w:r>
+            <w:r>
+              <w:rPr>
+                <w:rFonts w:ascii="等线" w:eastAsia="等线" w:hAnsi="等线" w:cs="宋体" w:hint="eastAsia"/>
+                <w:color w:val="000000"/>
+                <w:kern w:val="0"/>
+                <w:sz w:val="22"/>
+                <w:szCs w:val="22"/>
+              </w:rPr>
+              <w:t>功能</w:t>
+            </w:r>
+            <w:r>
+              <w:rPr>
+                <w:rFonts w:ascii="等线" w:eastAsia="等线" w:hAnsi="等线" w:cs="宋体" w:hint="eastAsia"/>
+                <w:color w:val="000000"/>
+                <w:kern w:val="0"/>
+                <w:sz w:val="22"/>
+                <w:szCs w:val="22"/>
+              </w:rPr>
+              <w:t>与测试</w:t>
+            </w:r>
+          </w:p>
+        </w:tc>
+        <w:tc>
+          <w:tcPr>
+            <w:tcW w:w="1520" w:type="pct"/>
+            <w:tcBorders>
+              <w:top w:val="nil"/>
+              <w:left w:val="nil"/>
+              <w:bottom w:val="nil"/>
+              <w:right w:val="nil"/>
+            </w:tcBorders>
+            <w:shd w:val="clear" w:color="auto" w:fill="auto"/>
+            <w:noWrap/>
+            <w:vAlign w:val="center"/>
+          </w:tcPr>
+          <w:p>
+            <w:pPr>
+              <w:widowControl/>
+              <w:jc w:val="center"/>
+              <w:rPr>
+                <w:rFonts w:ascii="等线" w:eastAsia="等线" w:hAnsi="等线" w:cs="宋体"/>
+                <w:color w:val="000000"/>
+                <w:kern w:val="0"/>
+                <w:sz w:val="22"/>
+                <w:szCs w:val="22"/>
+              </w:rPr>
+            </w:pPr>
+            <w:r>
+              <w:rPr>
+                <w:rFonts w:ascii="等线" w:eastAsia="等线" w:hAnsi="等线" w:cs="宋体" w:hint="eastAsia"/>
+                <w:color w:val="000000"/>
+                <w:kern w:val="0"/>
+                <w:sz w:val="22"/>
+                <w:szCs w:val="22"/>
+              </w:rPr>
+              <w:t>1</w:t>
+            </w:r>
+            <w:r>
+              <w:rPr>
+                <w:rFonts w:ascii="等线" w:eastAsia="等线" w:hAnsi="等线" w:cs="宋体" w:hint="eastAsia"/>
+                <w:color w:val="000000"/>
+                <w:kern w:val="0"/>
+                <w:sz w:val="22"/>
+                <w:szCs w:val="22"/>
+              </w:rPr>
+              <w:t>4</w:t>
+            </w:r>
+          </w:p>
+        </w:tc>
+        <w:tc>
+          <w:tcPr>
+            <w:tcW w:w="1916" w:type="pct"/>
+            <w:tcBorders>
+              <w:top w:val="nil"/>
+              <w:left w:val="nil"/>
+              <w:bottom w:val="nil"/>
+              <w:right w:val="nil"/>
+            </w:tcBorders>
+            <w:shd w:val="clear" w:color="auto" w:fill="auto"/>
+            <w:noWrap/>
+            <w:vAlign w:val="center"/>
+          </w:tcPr>
+          <w:p>
+            <w:pPr>
+              <w:widowControl/>
+              <w:jc w:val="center"/>
+              <w:rPr>
+                <w:rFonts w:ascii="等线" w:eastAsia="等线" w:hAnsi="等线" w:cs="宋体"/>
+                <w:color w:val="000000"/>
+                <w:kern w:val="0"/>
+                <w:sz w:val="22"/>
+                <w:szCs w:val="22"/>
+              </w:rPr>
+            </w:pPr>
+          </w:p>
+        </w:tc>
+      </w:tr>
+      <w:tr>
+        <w:trPr>
+          <w:trHeight w:val="276"/>
+        </w:trPr>
+        <w:tc>
+          <w:tcPr>
+            <w:tcW w:w="1564" w:type="pct"/>
+            <w:tcBorders>
+              <w:top w:val="nil"/>
+              <w:left w:val="nil"/>
+              <w:bottom w:val="nil"/>
+              <w:right w:val="nil"/>
+            </w:tcBorders>
+            <w:shd w:val="clear" w:color="auto" w:fill="auto"/>
+            <w:noWrap/>
+            <w:vAlign w:val="center"/>
+          </w:tcPr>
+          <w:p>
+            <w:pPr>
+              <w:widowControl/>
+              <w:jc w:val="center"/>
+              <w:rPr>
+                <w:rFonts w:ascii="等线" w:eastAsia="等线" w:hAnsi="等线" w:cs="宋体"/>
+                <w:color w:val="000000"/>
+                <w:kern w:val="0"/>
+                <w:sz w:val="22"/>
+                <w:szCs w:val="22"/>
+              </w:rPr>
+            </w:pPr>
+            <w:r>
+              <w:rPr>
+                <w:rFonts w:ascii="等线" w:eastAsia="等线" w:hAnsi="等线" w:cs="宋体" w:hint="eastAsia"/>
+                <w:color w:val="000000"/>
+                <w:kern w:val="0"/>
+                <w:sz w:val="22"/>
+                <w:szCs w:val="22"/>
+              </w:rPr>
+              <w:t>运行维护</w:t>
+            </w:r>
+          </w:p>
+        </w:tc>
+        <w:tc>
+          <w:tcPr>
+            <w:tcW w:w="1520" w:type="pct"/>
+            <w:tcBorders>
+              <w:top w:val="nil"/>
+              <w:left w:val="nil"/>
+              <w:bottom w:val="nil"/>
+              <w:right w:val="nil"/>
+            </w:tcBorders>
+            <w:shd w:val="clear" w:color="auto" w:fill="auto"/>
+            <w:noWrap/>
+            <w:vAlign w:val="center"/>
+          </w:tcPr>
+          <w:p>
+            <w:pPr>
+              <w:widowControl/>
+              <w:jc w:val="center"/>
+              <w:rPr>
+                <w:rFonts w:ascii="等线" w:eastAsia="等线" w:hAnsi="等线" w:cs="宋体"/>
+                <w:color w:val="000000"/>
+                <w:kern w:val="0"/>
+                <w:sz w:val="22"/>
+                <w:szCs w:val="22"/>
+              </w:rPr>
+            </w:pPr>
+            <w:r>
+              <w:rPr>
+                <w:rFonts w:ascii="等线" w:eastAsia="等线" w:hAnsi="等线" w:cs="宋体" w:hint="eastAsia"/>
+                <w:color w:val="000000"/>
+                <w:kern w:val="0"/>
+                <w:sz w:val="22"/>
+                <w:szCs w:val="22"/>
+              </w:rPr>
+              <w:t>4</w:t>
+            </w:r>
+          </w:p>
+        </w:tc>
+        <w:tc>
+          <w:tcPr>
+            <w:tcW w:w="1916" w:type="pct"/>
+            <w:tcBorders>
+              <w:top w:val="nil"/>
+              <w:left w:val="nil"/>
+              <w:bottom w:val="nil"/>
+              <w:right w:val="nil"/>
+            </w:tcBorders>
+            <w:shd w:val="clear" w:color="auto" w:fill="auto"/>
+            <w:noWrap/>
+            <w:vAlign w:val="center"/>
+          </w:tcPr>
+          <w:p>
+            <w:pPr>
+              <w:widowControl/>
+              <w:jc w:val="center"/>
+              <w:rPr>
+                <w:rFonts w:ascii="等线" w:eastAsia="等线" w:hAnsi="等线" w:cs="宋体"/>
+                <w:color w:val="000000"/>
+                <w:kern w:val="0"/>
+                <w:sz w:val="22"/>
+                <w:szCs w:val="22"/>
+              </w:rPr>
+            </w:pPr>
+            <w:r>
+              <w:rPr>
+                <w:rFonts w:ascii="等线" w:eastAsia="等线" w:hAnsi="等线" w:cs="宋体" w:hint="eastAsia"/>
+                <w:color w:val="000000"/>
+                <w:kern w:val="0"/>
+                <w:sz w:val="22"/>
+                <w:szCs w:val="22"/>
+              </w:rPr>
+              <w:t>一年</w:t>
+            </w:r>
+          </w:p>
+        </w:tc>
+      </w:tr>
+      <w:tr>
+        <w:trPr>
+          <w:trHeight w:val="288"/>
+        </w:trPr>
+        <w:tc>
+          <w:tcPr>
+            <w:tcW w:w="1564" w:type="pct"/>
+            <w:tcBorders>
+              <w:top w:val="nil"/>
+              <w:left w:val="nil"/>
+              <w:bottom w:val="single" w:sz="12" w:space="0" w:color="auto"/>
+              <w:right w:val="nil"/>
+            </w:tcBorders>
+            <w:shd w:val="clear" w:color="auto" w:fill="auto"/>
+            <w:noWrap/>
+            <w:vAlign w:val="center"/>
+          </w:tcPr>
+          <w:p>
+            <w:pPr>
+              <w:widowControl/>
+              <w:jc w:val="center"/>
+              <w:rPr>
+                <w:rFonts w:ascii="等线" w:eastAsia="等线" w:hAnsi="等线" w:cs="宋体"/>
+                <w:color w:val="000000"/>
+                <w:kern w:val="0"/>
+                <w:sz w:val="22"/>
+                <w:szCs w:val="22"/>
+              </w:rPr>
+            </w:pPr>
+            <w:r>
+              <w:rPr>
+                <w:rFonts w:ascii="等线" w:eastAsia="等线" w:hAnsi="等线" w:cs="宋体" w:hint="eastAsia"/>
+                <w:color w:val="000000"/>
+                <w:kern w:val="0"/>
+                <w:sz w:val="22"/>
+                <w:szCs w:val="22"/>
+              </w:rPr>
+              <w:t>合计</w:t>
+            </w:r>
+          </w:p>
+        </w:tc>
+        <w:tc>
+          <w:tcPr>
+            <w:tcW w:w="1520" w:type="pct"/>
+            <w:tcBorders>
+              <w:top w:val="nil"/>
+              <w:left w:val="nil"/>
+              <w:bottom w:val="single" w:sz="12" w:space="0" w:color="auto"/>
+              <w:right w:val="nil"/>
+            </w:tcBorders>
+            <w:shd w:val="clear" w:color="auto" w:fill="auto"/>
+            <w:noWrap/>
+            <w:vAlign w:val="center"/>
+          </w:tcPr>
+          <w:p>
+            <w:pPr>
+              <w:widowControl/>
+              <w:jc w:val="center"/>
+              <w:rPr>
+                <w:rFonts w:ascii="等线" w:eastAsia="等线" w:hAnsi="等线" w:cs="宋体"/>
+                <w:color w:val="000000"/>
+                <w:kern w:val="0"/>
+                <w:sz w:val="22"/>
+                <w:szCs w:val="22"/>
+              </w:rPr>
+            </w:pPr>
+            <w:r>
+              <w:rPr>
+                <w:rFonts w:ascii="等线" w:eastAsia="等线" w:hAnsi="等线" w:cs="宋体" w:hint="eastAsia"/>
+                <w:color w:val="000000"/>
+                <w:kern w:val="0"/>
+                <w:sz w:val="22"/>
+                <w:szCs w:val="22"/>
+              </w:rPr>
+              <w:t>4</w:t>
+            </w:r>
+            <w:r>
+              <w:rPr>
+                <w:rFonts w:ascii="等线" w:eastAsia="等线" w:hAnsi="等线" w:cs="宋体" w:hint="eastAsia"/>
+                <w:color w:val="000000"/>
+                <w:kern w:val="0"/>
+                <w:sz w:val="22"/>
+                <w:szCs w:val="22"/>
+              </w:rPr>
+              <w:t>7</w:t>
+            </w:r>
+          </w:p>
+        </w:tc>
+        <w:tc>
+          <w:tcPr>
+            <w:tcW w:w="1916" w:type="pct"/>
+            <w:tcBorders>
+              <w:top w:val="nil"/>
+              <w:left w:val="nil"/>
+              <w:bottom w:val="single" w:sz="12" w:space="0" w:color="auto"/>
+              <w:right w:val="nil"/>
+            </w:tcBorders>
+            <w:shd w:val="clear" w:color="auto" w:fill="auto"/>
+            <w:noWrap/>
+            <w:vAlign w:val="center"/>
+          </w:tcPr>
+          <w:p>
+            <w:pPr>
+              <w:widowControl/>
+              <w:jc w:val="center"/>
+              <w:rPr>
+                <w:rFonts w:ascii="等线" w:eastAsia="等线" w:hAnsi="等线" w:cs="宋体"/>
+                <w:color w:val="000000"/>
+                <w:kern w:val="0"/>
+                <w:sz w:val="22"/>
+                <w:szCs w:val="22"/>
+              </w:rPr>
+            </w:pPr>
+          </w:p>
+        </w:tc>
+      </w:tr>
+    </w:tbl>
+    <w:p/>
     <w:p>
       <w:pPr>
         <w:widowControl/>
@@ -45112,9 +46145,6 @@
     <w:p>
       <w:pPr>
         <w:pStyle w:val="13"/>
-        <w:rPr>
-          <w:rFonts w:hint="eastAsia"/>
-        </w:rPr>
       </w:pPr>
       <w:r>
         <w:rPr>
@@ -45154,9 +46184,6 @@
       <w:pPr>
         <w:widowControl/>
         <w:jc w:val="left"/>
-        <w:rPr>
-          <w:rFonts w:hint="eastAsia"/>
-        </w:rPr>
         <w:sectPr>
           <w:headerReference w:type="default" r:id="rId46"/>
           <w:footerReference w:type="even" r:id="rId47"/>
@@ -45215,14 +46242,9 @@
         </w:rPr>
         <w:t>全部可公开代码见</w:t>
       </w:r>
-      <w:hyperlink r:id="rId49" w:history="1">
-        <w:r>
-          <w:rPr>
-            <w:rStyle w:val="a7"/>
-          </w:rPr>
-          <w:t>https://github.com/linxixizhi/taskRecord</w:t>
-        </w:r>
-      </w:hyperlink>
+      <w:r>
+        <w:t>https://github.com/linxixizhi/taskRecord</w:t>
+      </w:r>
       <w:r>
         <w:rPr>
           <w:rFonts w:hint="eastAsia"/>
@@ -45244,7 +46266,6 @@
         <w:rPr>
           <w:rFonts w:hint="eastAsia"/>
         </w:rPr>
-        <w:lastRenderedPageBreak/>
         <w:t>登录</w:t>
       </w:r>
       <w:bookmarkEnd w:id="115"/>
@@ -45252,92 +46273,78 @@
     <w:bookmarkStart w:id="116" w:name="_MON_1619761391"/>
     <w:bookmarkEnd w:id="116"/>
     <w:p>
-      <w:pPr>
-        <w:pStyle w:val="13"/>
-      </w:pPr>
-      <w:r>
-        <w:object w:dxaOrig="8306" w:dyaOrig="10800">
-          <v:shape id="_x0000_i1210" type="#_x0000_t75" style="width:415.2pt;height:520.8pt" o:ole="">
-            <v:imagedata r:id="rId50" o:title=""/>
+      <w:r>
+        <w:object w:dxaOrig="8306" w:dyaOrig="10320">
+          <v:shape id="_x0000_i1029" type="#_x0000_t75" style="width:438.6pt;height:508.8pt" o:ole="">
+            <v:imagedata r:id="rId49" o:title=""/>
           </v:shape>
-          <o:OLEObject Type="Embed" ProgID="Word.OpenDocumentText.12" ShapeID="_x0000_i1210" DrawAspect="Content" ObjectID="_1619765300" r:id="rId51"/>
+          <o:OLEObject Type="Embed" ProgID="Word.OpenDocumentText.12" ShapeID="_x0000_i1029" DrawAspect="Content" ObjectID="_1619789243" r:id="rId50"/>
         </w:object>
       </w:r>
     </w:p>
     <w:bookmarkStart w:id="117" w:name="_MON_1619761551"/>
     <w:bookmarkEnd w:id="117"/>
     <w:p>
-      <w:pPr>
-        <w:pStyle w:val="13"/>
-      </w:pPr>
-      <w:r>
-        <w:object w:dxaOrig="8306" w:dyaOrig="10800">
-          <v:shape id="_x0000_i1214" type="#_x0000_t75" style="width:415.2pt;height:540pt" o:ole="">
-            <v:imagedata r:id="rId52" o:title=""/>
+      <w:r>
+        <w:object w:dxaOrig="8306" w:dyaOrig="12720">
+          <v:shape id="_x0000_i1030" type="#_x0000_t75" style="width:454.8pt;height:682.2pt" o:ole="">
+            <v:imagedata r:id="rId51" o:title=""/>
           </v:shape>
-          <o:OLEObject Type="Embed" ProgID="Word.OpenDocumentText.12" ShapeID="_x0000_i1214" DrawAspect="Content" ObjectID="_1619765301" r:id="rId53"/>
+          <o:OLEObject Type="Embed" ProgID="Word.OpenDocumentText.12" ShapeID="_x0000_i1030" DrawAspect="Content" ObjectID="_1619789244" r:id="rId52"/>
         </w:object>
       </w:r>
     </w:p>
     <w:bookmarkStart w:id="118" w:name="_MON_1619761603"/>
     <w:bookmarkEnd w:id="118"/>
     <w:p>
-      <w:pPr>
-        <w:pStyle w:val="13"/>
-      </w:pPr>
       <w:r>
         <w:object w:dxaOrig="8306" w:dyaOrig="12240">
-          <v:shape id="_x0000_i1217" type="#_x0000_t75" style="width:415.2pt;height:612pt" o:ole="">
-            <v:imagedata r:id="rId54" o:title=""/>
+          <v:shape id="_x0000_i1031" type="#_x0000_t75" style="width:434.4pt;height:681pt" o:ole="">
+            <v:imagedata r:id="rId53" o:title=""/>
           </v:shape>
-          <o:OLEObject Type="Embed" ProgID="Word.OpenDocumentText.12" ShapeID="_x0000_i1217" DrawAspect="Content" ObjectID="_1619765302" r:id="rId55"/>
+          <o:OLEObject Type="Embed" ProgID="Word.OpenDocumentText.12" ShapeID="_x0000_i1031" DrawAspect="Content" ObjectID="_1619789245" r:id="rId54"/>
         </w:object>
       </w:r>
       <w:bookmarkStart w:id="119" w:name="_MON_1619761632"/>
       <w:bookmarkEnd w:id="119"/>
       <w:r>
-        <w:object w:dxaOrig="8306" w:dyaOrig="12720">
-          <v:shape id="_x0000_i1219" type="#_x0000_t75" style="width:415.2pt;height:636pt" o:ole="">
-            <v:imagedata r:id="rId56" o:title=""/>
+        <w:object w:dxaOrig="8306" w:dyaOrig="12240">
+          <v:shape id="_x0000_i1032" type="#_x0000_t75" style="width:453pt;height:660.6pt" o:ole="">
+            <v:imagedata r:id="rId55" o:title=""/>
           </v:shape>
-          <o:OLEObject Type="Embed" ProgID="Word.OpenDocumentText.12" ShapeID="_x0000_i1219" DrawAspect="Content" ObjectID="_1619765303" r:id="rId57"/>
+          <o:OLEObject Type="Embed" ProgID="Word.OpenDocumentText.12" ShapeID="_x0000_i1032" DrawAspect="Content" ObjectID="_1619789246" r:id="rId56"/>
         </w:object>
       </w:r>
       <w:bookmarkStart w:id="120" w:name="_MON_1619761670"/>
       <w:bookmarkEnd w:id="120"/>
       <w:r>
-        <w:object w:dxaOrig="8306" w:dyaOrig="13200">
-          <v:shape id="_x0000_i1223" type="#_x0000_t75" style="width:415.2pt;height:660pt" o:ole="">
-            <v:imagedata r:id="rId58" o:title=""/>
+        <w:object w:dxaOrig="8306" w:dyaOrig="12240">
+          <v:shape id="_x0000_i1033" type="#_x0000_t75" style="width:451.2pt;height:665.4pt" o:ole="">
+            <v:imagedata r:id="rId57" o:title=""/>
           </v:shape>
-          <o:OLEObject Type="Embed" ProgID="Word.OpenDocumentText.12" ShapeID="_x0000_i1223" DrawAspect="Content" ObjectID="_1619765304" r:id="rId59"/>
+          <o:OLEObject Type="Embed" ProgID="Word.OpenDocumentText.12" ShapeID="_x0000_i1033" DrawAspect="Content" ObjectID="_1619789247" r:id="rId58"/>
         </w:object>
       </w:r>
     </w:p>
     <w:bookmarkStart w:id="121" w:name="_MON_1619761791"/>
     <w:bookmarkEnd w:id="121"/>
     <w:p>
-      <w:pPr>
-        <w:rPr>
-          <w:rFonts w:hint="eastAsia"/>
-        </w:rPr>
-      </w:pPr>
-      <w:r>
-        <w:object w:dxaOrig="8306" w:dyaOrig="11544">
-          <v:shape id="_x0000_i1227" type="#_x0000_t75" style="width:415.2pt;height:577.2pt" o:ole="">
-            <v:imagedata r:id="rId60" o:title=""/>
+      <w:r>
+        <w:object w:dxaOrig="8306" w:dyaOrig="12766">
+          <v:shape id="_x0000_i1034" type="#_x0000_t75" style="width:439.8pt;height:676.2pt" o:ole="">
+            <v:imagedata r:id="rId59" o:title=""/>
           </v:shape>
-          <o:OLEObject Type="Embed" ProgID="Word.OpenDocumentText.12" ShapeID="_x0000_i1227" DrawAspect="Content" ObjectID="_1619765305" r:id="rId61"/>
+          <o:OLEObject Type="Embed" ProgID="Word.OpenDocumentText.12" ShapeID="_x0000_i1034" DrawAspect="Content" ObjectID="_1619789248" r:id="rId60"/>
         </w:object>
       </w:r>
       <w:bookmarkStart w:id="122" w:name="_MON_1619761936"/>
       <w:bookmarkEnd w:id="122"/>
       <w:r>
-        <w:object w:dxaOrig="8306" w:dyaOrig="13680">
-          <v:shape id="_x0000_i1232" type="#_x0000_t75" style="width:433.2pt;height:684pt" o:ole="">
-            <v:imagedata r:id="rId62" o:title=""/>
+        <w:object w:dxaOrig="8306" w:dyaOrig="12960">
+          <v:shape id="_x0000_i1035" type="#_x0000_t75" style="width:448.2pt;height:681.6pt" o:ole="">
+            <v:imagedata r:id="rId61" o:title=""/>
           </v:shape>
-          <o:OLEObject Type="Embed" ProgID="Word.OpenDocumentText.12" ShapeID="_x0000_i1232" DrawAspect="Content" ObjectID="_1619765306" r:id="rId63"/>
+          <o:OLEObject Type="Embed" ProgID="Word.OpenDocumentText.12" ShapeID="_x0000_i1035" DrawAspect="Content" ObjectID="_1619789249" r:id="rId62"/>
         </w:object>
       </w:r>
     </w:p>
@@ -45363,10 +46370,10 @@
     <w:p>
       <w:r>
         <w:object w:dxaOrig="8306" w:dyaOrig="11040">
-          <v:shape id="_x0000_i1294" type="#_x0000_t75" style="width:415.2pt;height:552pt" o:ole="">
-            <v:imagedata r:id="rId64" o:title=""/>
+          <v:shape id="_x0000_i1036" type="#_x0000_t75" style="width:415.2pt;height:552pt" o:ole="">
+            <v:imagedata r:id="rId63" o:title=""/>
           </v:shape>
-          <o:OLEObject Type="Embed" ProgID="Word.OpenDocumentText.12" ShapeID="_x0000_i1294" DrawAspect="Content" ObjectID="_1619765307" r:id="rId65"/>
+          <o:OLEObject Type="Embed" ProgID="Word.OpenDocumentText.12" ShapeID="_x0000_i1036" DrawAspect="Content" ObjectID="_1619789250" r:id="rId64"/>
         </w:object>
       </w:r>
     </w:p>
@@ -45376,20 +46383,20 @@
     <w:p>
       <w:r>
         <w:object w:dxaOrig="8306" w:dyaOrig="12960">
-          <v:shape id="_x0000_i1310" type="#_x0000_t75" style="width:415.2pt;height:9in" o:ole="">
-            <v:imagedata r:id="rId66" o:title=""/>
+          <v:shape id="_x0000_i1037" type="#_x0000_t75" style="width:415.2pt;height:9in" o:ole="">
+            <v:imagedata r:id="rId65" o:title=""/>
           </v:shape>
-          <o:OLEObject Type="Embed" ProgID="Word.OpenDocumentText.12" ShapeID="_x0000_i1310" DrawAspect="Content" ObjectID="_1619765308" r:id="rId67"/>
+          <o:OLEObject Type="Embed" ProgID="Word.OpenDocumentText.12" ShapeID="_x0000_i1037" DrawAspect="Content" ObjectID="_1619789251" r:id="rId66"/>
         </w:object>
       </w:r>
       <w:bookmarkStart w:id="125" w:name="_MON_1619764162"/>
       <w:bookmarkEnd w:id="125"/>
       <w:r>
         <w:object w:dxaOrig="8306" w:dyaOrig="7277">
-          <v:shape id="_x0000_i1326" type="#_x0000_t75" style="width:415.2pt;height:363.6pt" o:ole="">
-            <v:imagedata r:id="rId68" o:title=""/>
+          <v:shape id="_x0000_i1038" type="#_x0000_t75" style="width:415.2pt;height:363.6pt" o:ole="">
+            <v:imagedata r:id="rId67" o:title=""/>
           </v:shape>
-          <o:OLEObject Type="Embed" ProgID="Word.OpenDocumentText.12" ShapeID="_x0000_i1326" DrawAspect="Content" ObjectID="_1619765309" r:id="rId69"/>
+          <o:OLEObject Type="Embed" ProgID="Word.OpenDocumentText.12" ShapeID="_x0000_i1038" DrawAspect="Content" ObjectID="_1619789252" r:id="rId68"/>
         </w:object>
       </w:r>
     </w:p>
@@ -45398,27 +46405,22 @@
     <w:p>
       <w:r>
         <w:object w:dxaOrig="8306" w:dyaOrig="2496">
-          <v:shape id="_x0000_i1322" type="#_x0000_t75" style="width:415.2pt;height:124.8pt" o:ole="">
-            <v:imagedata r:id="rId70" o:title=""/>
+          <v:shape id="_x0000_i1039" type="#_x0000_t75" style="width:415.2pt;height:124.8pt" o:ole="">
+            <v:imagedata r:id="rId69" o:title=""/>
           </v:shape>
-          <o:OLEObject Type="Embed" ProgID="Word.OpenDocumentText.12" ShapeID="_x0000_i1322" DrawAspect="Content" ObjectID="_1619765310" r:id="rId71"/>
+          <o:OLEObject Type="Embed" ProgID="Word.OpenDocumentText.12" ShapeID="_x0000_i1039" DrawAspect="Content" ObjectID="_1619789253" r:id="rId70"/>
         </w:object>
       </w:r>
     </w:p>
     <w:bookmarkStart w:id="127" w:name="_MON_1619764332"/>
     <w:bookmarkEnd w:id="127"/>
     <w:p>
-      <w:pPr>
-        <w:rPr>
-          <w:rFonts w:hint="eastAsia"/>
-        </w:rPr>
-      </w:pPr>
       <w:r>
         <w:object w:dxaOrig="8306" w:dyaOrig="13440">
-          <v:shape id="_x0000_i1330" type="#_x0000_t75" style="width:415.2pt;height:672pt" o:ole="">
-            <v:imagedata r:id="rId72" o:title=""/>
+          <v:shape id="_x0000_i1040" type="#_x0000_t75" style="width:415.2pt;height:672pt" o:ole="">
+            <v:imagedata r:id="rId71" o:title=""/>
           </v:shape>
-          <o:OLEObject Type="Embed" ProgID="Word.OpenDocumentText.12" ShapeID="_x0000_i1330" DrawAspect="Content" ObjectID="_1619765311" r:id="rId73"/>
+          <o:OLEObject Type="Embed" ProgID="Word.OpenDocumentText.12" ShapeID="_x0000_i1040" DrawAspect="Content" ObjectID="_1619789254" r:id="rId72"/>
         </w:object>
       </w:r>
     </w:p>
@@ -45427,27 +46429,22 @@
     <w:p>
       <w:r>
         <w:object w:dxaOrig="8306" w:dyaOrig="13440">
-          <v:shape id="_x0000_i1297" type="#_x0000_t75" style="width:415.2pt;height:672pt" o:ole="">
-            <v:imagedata r:id="rId74" o:title=""/>
+          <v:shape id="_x0000_i1041" type="#_x0000_t75" style="width:415.2pt;height:672pt" o:ole="">
+            <v:imagedata r:id="rId73" o:title=""/>
           </v:shape>
-          <o:OLEObject Type="Embed" ProgID="Word.OpenDocumentText.12" ShapeID="_x0000_i1297" DrawAspect="Content" ObjectID="_1619765312" r:id="rId75"/>
+          <o:OLEObject Type="Embed" ProgID="Word.OpenDocumentText.12" ShapeID="_x0000_i1041" DrawAspect="Content" ObjectID="_1619789255" r:id="rId74"/>
         </w:object>
       </w:r>
     </w:p>
     <w:bookmarkStart w:id="129" w:name="_MON_1619763626"/>
     <w:bookmarkEnd w:id="129"/>
     <w:p>
-      <w:pPr>
-        <w:rPr>
-          <w:rFonts w:hint="eastAsia"/>
-        </w:rPr>
-      </w:pPr>
       <w:r>
         <w:object w:dxaOrig="8306" w:dyaOrig="13680">
-          <v:shape id="_x0000_i1328" type="#_x0000_t75" style="width:415.2pt;height:684pt" o:ole="">
-            <v:imagedata r:id="rId76" o:title=""/>
+          <v:shape id="_x0000_i1042" type="#_x0000_t75" style="width:415.2pt;height:684pt" o:ole="">
+            <v:imagedata r:id="rId75" o:title=""/>
           </v:shape>
-          <o:OLEObject Type="Embed" ProgID="Word.OpenDocumentText.12" ShapeID="_x0000_i1328" DrawAspect="Content" ObjectID="_1619765313" r:id="rId77"/>
+          <o:OLEObject Type="Embed" ProgID="Word.OpenDocumentText.12" ShapeID="_x0000_i1042" DrawAspect="Content" ObjectID="_1619789256" r:id="rId76"/>
         </w:object>
       </w:r>
     </w:p>
@@ -45456,10 +46453,10 @@
     <w:p>
       <w:r>
         <w:object w:dxaOrig="8306" w:dyaOrig="12960">
-          <v:shape id="_x0000_i1156" type="#_x0000_t75" style="width:415.2pt;height:646.8pt" o:ole="">
-            <v:imagedata r:id="rId78" o:title=""/>
+          <v:shape id="_x0000_i1043" type="#_x0000_t75" style="width:415.2pt;height:646.8pt" o:ole="">
+            <v:imagedata r:id="rId77" o:title=""/>
           </v:shape>
-          <o:OLEObject Type="Embed" ProgID="Word.OpenDocumentText.12" ShapeID="_x0000_i1156" DrawAspect="Content" ObjectID="_1619765314" r:id="rId79"/>
+          <o:OLEObject Type="Embed" ProgID="Word.OpenDocumentText.12" ShapeID="_x0000_i1043" DrawAspect="Content" ObjectID="_1619789257" r:id="rId78"/>
         </w:object>
       </w:r>
     </w:p>
@@ -45471,10 +46468,10 @@
       </w:pPr>
       <w:r>
         <w:object w:dxaOrig="8306" w:dyaOrig="5760">
-          <v:shape id="_x0000_i1184" type="#_x0000_t75" style="width:415.2pt;height:4in" o:ole="">
-            <v:imagedata r:id="rId80" o:title=""/>
+          <v:shape id="_x0000_i1044" type="#_x0000_t75" style="width:415.2pt;height:4in" o:ole="">
+            <v:imagedata r:id="rId79" o:title=""/>
           </v:shape>
-          <o:OLEObject Type="Embed" ProgID="Word.OpenDocumentText.12" ShapeID="_x0000_i1184" DrawAspect="Content" ObjectID="_1619765315" r:id="rId81"/>
+          <o:OLEObject Type="Embed" ProgID="Word.OpenDocumentText.12" ShapeID="_x0000_i1044" DrawAspect="Content" ObjectID="_1619789258" r:id="rId80"/>
         </w:object>
       </w:r>
     </w:p>
@@ -45486,10 +46483,10 @@
       </w:pPr>
       <w:r>
         <w:object w:dxaOrig="8306" w:dyaOrig="5389">
-          <v:shape id="_x0000_i1174" type="#_x0000_t75" style="width:415.2pt;height:269.4pt" o:ole="">
-            <v:imagedata r:id="rId82" o:title=""/>
+          <v:shape id="_x0000_i1045" type="#_x0000_t75" style="width:415.2pt;height:269.4pt" o:ole="">
+            <v:imagedata r:id="rId81" o:title=""/>
           </v:shape>
-          <o:OLEObject Type="Embed" ProgID="Word.OpenDocumentText.12" ShapeID="_x0000_i1174" DrawAspect="Content" ObjectID="_1619765316" r:id="rId83"/>
+          <o:OLEObject Type="Embed" ProgID="Word.OpenDocumentText.12" ShapeID="_x0000_i1045" DrawAspect="Content" ObjectID="_1619789259" r:id="rId82"/>
         </w:object>
       </w:r>
     </w:p>
@@ -45501,10 +46498,10 @@
       </w:pPr>
       <w:r>
         <w:object w:dxaOrig="8306" w:dyaOrig="10560">
-          <v:shape id="_x0000_i1180" type="#_x0000_t75" style="width:415.2pt;height:528pt" o:ole="">
-            <v:imagedata r:id="rId84" o:title=""/>
+          <v:shape id="_x0000_i1046" type="#_x0000_t75" style="width:415.2pt;height:528pt" o:ole="">
+            <v:imagedata r:id="rId83" o:title=""/>
           </v:shape>
-          <o:OLEObject Type="Embed" ProgID="Word.OpenDocumentText.12" ShapeID="_x0000_i1180" DrawAspect="Content" ObjectID="_1619765317" r:id="rId85"/>
+          <o:OLEObject Type="Embed" ProgID="Word.OpenDocumentText.12" ShapeID="_x0000_i1046" DrawAspect="Content" ObjectID="_1619789260" r:id="rId84"/>
         </w:object>
       </w:r>
     </w:p>
@@ -45516,10 +46513,10 @@
       </w:pPr>
       <w:r>
         <w:object w:dxaOrig="8306" w:dyaOrig="4800">
-          <v:shape id="_x0000_i1195" type="#_x0000_t75" style="width:415.2pt;height:229.2pt" o:ole="">
-            <v:imagedata r:id="rId86" o:title=""/>
+          <v:shape id="_x0000_i1047" type="#_x0000_t75" style="width:415.2pt;height:229.2pt" o:ole="">
+            <v:imagedata r:id="rId85" o:title=""/>
           </v:shape>
-          <o:OLEObject Type="Embed" ProgID="Word.OpenDocumentText.12" ShapeID="_x0000_i1195" DrawAspect="Content" ObjectID="_1619765318" r:id="rId87"/>
+          <o:OLEObject Type="Embed" ProgID="Word.OpenDocumentText.12" ShapeID="_x0000_i1047" DrawAspect="Content" ObjectID="_1619789261" r:id="rId86"/>
         </w:object>
       </w:r>
     </w:p>
@@ -45531,10 +46528,10 @@
       </w:pPr>
       <w:r>
         <w:object w:dxaOrig="8306" w:dyaOrig="9120">
-          <v:shape id="_x0000_i1193" type="#_x0000_t75" style="width:415.2pt;height:6in" o:ole="">
-            <v:imagedata r:id="rId88" o:title=""/>
+          <v:shape id="_x0000_i1048" type="#_x0000_t75" style="width:415.2pt;height:6in" o:ole="">
+            <v:imagedata r:id="rId87" o:title=""/>
           </v:shape>
-          <o:OLEObject Type="Embed" ProgID="Word.OpenDocumentText.12" ShapeID="_x0000_i1193" DrawAspect="Content" ObjectID="_1619765319" r:id="rId89"/>
+          <o:OLEObject Type="Embed" ProgID="Word.OpenDocumentText.12" ShapeID="_x0000_i1048" DrawAspect="Content" ObjectID="_1619789262" r:id="rId88"/>
         </w:object>
       </w:r>
     </w:p>
@@ -45546,10 +46543,10 @@
       </w:pPr>
       <w:r>
         <w:object w:dxaOrig="8306" w:dyaOrig="9672">
-          <v:shape id="_x0000_i1203" type="#_x0000_t75" style="width:415.2pt;height:483.6pt" o:ole="">
-            <v:imagedata r:id="rId90" o:title=""/>
+          <v:shape id="_x0000_i1049" type="#_x0000_t75" style="width:415.2pt;height:483.6pt" o:ole="">
+            <v:imagedata r:id="rId89" o:title=""/>
           </v:shape>
-          <o:OLEObject Type="Embed" ProgID="Word.OpenDocumentText.12" ShapeID="_x0000_i1203" DrawAspect="Content" ObjectID="_1619765320" r:id="rId91"/>
+          <o:OLEObject Type="Embed" ProgID="Word.OpenDocumentText.12" ShapeID="_x0000_i1049" DrawAspect="Content" ObjectID="_1619789263" r:id="rId90"/>
         </w:object>
       </w:r>
     </w:p>
@@ -45560,84 +46557,6 @@
       </w:pPr>
       <w:r>
         <w:br w:type="page"/>
-      </w:r>
-    </w:p>
-    <w:p>
-      <w:pPr>
-        <w:pStyle w:val="2"/>
-        <w:numPr>
-          <w:ilvl w:val="0"/>
-          <w:numId w:val="0"/>
-        </w:numPr>
-        <w:ind w:left="576"/>
-        <w:rPr>
-          <w:rFonts w:hint="eastAsia"/>
-        </w:rPr>
-      </w:pPr>
-      <w:bookmarkStart w:id="137" w:name="_Toc9115900"/>
-      <w:r>
-        <w:rPr>
-          <w:rFonts w:hint="eastAsia"/>
-        </w:rPr>
-        <w:lastRenderedPageBreak/>
-        <w:t>任务列表页</w:t>
-      </w:r>
-      <w:bookmarkEnd w:id="137"/>
-      <w:bookmarkStart w:id="138" w:name="_MON_1619762251"/>
-      <w:bookmarkEnd w:id="138"/>
-      <w:r>
-        <w:object w:dxaOrig="8306" w:dyaOrig="12480">
-          <v:shape id="_x0000_i1238" type="#_x0000_t75" style="width:415.2pt;height:650.4pt" o:ole="">
-            <v:imagedata r:id="rId92" o:title=""/>
-          </v:shape>
-          <o:OLEObject Type="Embed" ProgID="Word.OpenDocumentText.12" ShapeID="_x0000_i1238" DrawAspect="Content" ObjectID="_1619765321" r:id="rId93"/>
-        </w:object>
-      </w:r>
-    </w:p>
-    <w:bookmarkStart w:id="139" w:name="_MON_1619762389"/>
-    <w:bookmarkEnd w:id="139"/>
-    <w:p>
-      <w:pPr>
-        <w:rPr>
-          <w:rFonts w:hint="eastAsia"/>
-        </w:rPr>
-      </w:pPr>
-      <w:r>
-        <w:object w:dxaOrig="8306" w:dyaOrig="13920">
-          <v:shape id="_x0000_i1253" type="#_x0000_t75" style="width:415.2pt;height:696pt" o:ole="">
-            <v:imagedata r:id="rId94" o:title=""/>
-          </v:shape>
-          <o:OLEObject Type="Embed" ProgID="Word.OpenDocumentText.12" ShapeID="_x0000_i1253" DrawAspect="Content" ObjectID="_1619765322" r:id="rId95"/>
-        </w:object>
-      </w:r>
-    </w:p>
-    <w:bookmarkStart w:id="140" w:name="_MON_1619762416"/>
-    <w:bookmarkEnd w:id="140"/>
-    <w:p>
-      <w:pPr>
-        <w:rPr>
-          <w:rFonts w:hint="eastAsia"/>
-        </w:rPr>
-      </w:pPr>
-      <w:r>
-        <w:object w:dxaOrig="8306" w:dyaOrig="11117">
-          <v:shape id="_x0000_i1257" type="#_x0000_t75" style="width:415.2pt;height:555.6pt" o:ole="">
-            <v:imagedata r:id="rId96" o:title=""/>
-          </v:shape>
-          <o:OLEObject Type="Embed" ProgID="Word.OpenDocumentText.12" ShapeID="_x0000_i1257" DrawAspect="Content" ObjectID="_1619765323" r:id="rId97"/>
-        </w:object>
-      </w:r>
-    </w:p>
-    <w:bookmarkStart w:id="141" w:name="_MON_1619758845"/>
-    <w:bookmarkEnd w:id="141"/>
-    <w:p>
-      <w:r>
-        <w:object w:dxaOrig="8306" w:dyaOrig="13800">
-          <v:shape id="_x0000_i1135" type="#_x0000_t75" style="width:415.2pt;height:690pt" o:ole="">
-            <v:imagedata r:id="rId98" o:title=""/>
-          </v:shape>
-          <o:OLEObject Type="Embed" ProgID="Word.OpenDocumentText.12" ShapeID="_x0000_i1135" DrawAspect="Content" ObjectID="_1619765324" r:id="rId99"/>
-        </w:object>
       </w:r>
     </w:p>
     <w:p>
@@ -45649,77 +46568,77 @@
         </w:numPr>
         <w:ind w:left="576"/>
       </w:pPr>
-      <w:bookmarkStart w:id="142" w:name="_Toc9115902"/>
+      <w:bookmarkStart w:id="137" w:name="_Toc9115900"/>
       <w:r>
         <w:rPr>
           <w:rFonts w:hint="eastAsia"/>
         </w:rPr>
         <w:lastRenderedPageBreak/>
-        <w:t>任务</w:t>
-      </w:r>
-      <w:bookmarkEnd w:id="142"/>
-      <w:r>
-        <w:rPr>
-          <w:rFonts w:hint="eastAsia"/>
-        </w:rPr>
-        <w:t>创建</w:t>
+        <w:t>任务列表页</w:t>
+      </w:r>
+      <w:bookmarkEnd w:id="137"/>
+      <w:bookmarkStart w:id="138" w:name="_MON_1619762251"/>
+      <w:bookmarkEnd w:id="138"/>
+      <w:r>
+        <w:object w:dxaOrig="8306" w:dyaOrig="12480">
+          <v:shape id="_x0000_i1050" type="#_x0000_t75" style="width:415.2pt;height:650.4pt" o:ole="">
+            <v:imagedata r:id="rId91" o:title=""/>
+          </v:shape>
+          <o:OLEObject Type="Embed" ProgID="Word.OpenDocumentText.12" ShapeID="_x0000_i1050" DrawAspect="Content" ObjectID="_1619789264" r:id="rId92"/>
+        </w:object>
       </w:r>
     </w:p>
-    <w:bookmarkStart w:id="143" w:name="_MON_1619762501"/>
-    <w:bookmarkEnd w:id="143"/>
+    <w:bookmarkStart w:id="139" w:name="_MON_1619762389"/>
+    <w:bookmarkEnd w:id="139"/>
     <w:p>
       <w:r>
-        <w:object w:dxaOrig="8306" w:dyaOrig="13200">
-          <v:shape id="_x0000_i1265" type="#_x0000_t75" style="width:415.2pt;height:634.2pt" o:ole="">
-            <v:imagedata r:id="rId100" o:title=""/>
+        <w:object w:dxaOrig="8306" w:dyaOrig="13440">
+          <v:shape id="_x0000_i1065" type="#_x0000_t75" style="width:415.2pt;height:672pt" o:ole="">
+            <v:imagedata r:id="rId93" o:title=""/>
           </v:shape>
-          <o:OLEObject Type="Embed" ProgID="Word.OpenDocumentText.12" ShapeID="_x0000_i1265" DrawAspect="Content" ObjectID="_1619765325" r:id="rId101"/>
+          <o:OLEObject Type="Embed" ProgID="Word.OpenDocumentText.12" ShapeID="_x0000_i1065" DrawAspect="Content" ObjectID="_1619789265" r:id="rId94"/>
         </w:object>
       </w:r>
     </w:p>
-    <w:bookmarkStart w:id="144" w:name="_MON_1619762796"/>
-    <w:bookmarkEnd w:id="144"/>
-    <w:p>
-      <w:r>
-        <w:object w:dxaOrig="8306" w:dyaOrig="13920">
-          <v:shape id="_x0000_i1287" type="#_x0000_t75" style="width:415.2pt;height:696pt" o:ole="">
-            <v:imagedata r:id="rId102" o:title=""/>
-          </v:shape>
-          <o:OLEObject Type="Embed" ProgID="Word.OpenDocumentText.12" ShapeID="_x0000_i1287" DrawAspect="Content" ObjectID="_1619765326" r:id="rId103"/>
-        </w:object>
-      </w:r>
-    </w:p>
-    <w:bookmarkStart w:id="145" w:name="_MON_1619762819"/>
-    <w:bookmarkEnd w:id="145"/>
-    <w:p>
-      <w:r>
-        <w:object w:dxaOrig="8306" w:dyaOrig="9840">
-          <v:shape id="_x0000_i1271" type="#_x0000_t75" style="width:415.2pt;height:492pt" o:ole="">
-            <v:imagedata r:id="rId104" o:title=""/>
-          </v:shape>
-          <o:OLEObject Type="Embed" ProgID="Word.OpenDocumentText.12" ShapeID="_x0000_i1271" DrawAspect="Content" ObjectID="_1619765327" r:id="rId105"/>
-        </w:object>
-      </w:r>
-    </w:p>
-    <w:bookmarkStart w:id="146" w:name="_MON_1619763311"/>
-    <w:bookmarkEnd w:id="146"/>
-    <w:p>
-      <w:r>
-        <w:object w:dxaOrig="8306" w:dyaOrig="2420">
-          <v:shape id="_x0000_i1289" type="#_x0000_t75" style="width:415.2pt;height:121.2pt" o:ole="">
-            <v:imagedata r:id="rId106" o:title=""/>
-          </v:shape>
-          <o:OLEObject Type="Embed" ProgID="Word.OpenDocumentText.12" ShapeID="_x0000_i1289" DrawAspect="Content" ObjectID="_1619765328" r:id="rId107"/>
-        </w:object>
-      </w:r>
-    </w:p>
+    <w:bookmarkStart w:id="140" w:name="_MON_1619788115"/>
+    <w:bookmarkEnd w:id="140"/>
     <w:p>
       <w:pPr>
-        <w:widowControl/>
-        <w:jc w:val="left"/>
+        <w:rPr>
+          <w:rFonts w:hint="eastAsia"/>
+        </w:rPr>
       </w:pPr>
       <w:r>
-        <w:br w:type="page"/>
+        <w:object w:dxaOrig="8306" w:dyaOrig="5320">
+          <v:shape id="_x0000_i1067" type="#_x0000_t75" style="width:415.2pt;height:265.8pt" o:ole="">
+            <v:imagedata r:id="rId95" o:title=""/>
+          </v:shape>
+          <o:OLEObject Type="Embed" ProgID="Word.OpenDocumentText.12" ShapeID="_x0000_i1067" DrawAspect="Content" ObjectID="_1619789266" r:id="rId96"/>
+        </w:object>
+      </w:r>
+    </w:p>
+    <w:bookmarkStart w:id="141" w:name="_MON_1619758845"/>
+    <w:bookmarkEnd w:id="141"/>
+    <w:p>
+      <w:r>
+        <w:object w:dxaOrig="8306" w:dyaOrig="7608">
+          <v:shape id="_x0000_i1052" type="#_x0000_t75" style="width:429pt;height:380.4pt" o:ole="">
+            <v:imagedata r:id="rId97" o:title=""/>
+          </v:shape>
+          <o:OLEObject Type="Embed" ProgID="Word.OpenDocumentText.12" ShapeID="_x0000_i1052" DrawAspect="Content" ObjectID="_1619789267" r:id="rId98"/>
+        </w:object>
+      </w:r>
+    </w:p>
+    <w:bookmarkStart w:id="142" w:name="_MON_1619788038"/>
+    <w:bookmarkEnd w:id="142"/>
+    <w:p>
+      <w:r>
+        <w:object w:dxaOrig="8306" w:dyaOrig="13416">
+          <v:shape id="_x0000_i1063" type="#_x0000_t75" style="width:415.2pt;height:670.8pt" o:ole="">
+            <v:imagedata r:id="rId99" o:title=""/>
+          </v:shape>
+          <o:OLEObject Type="Embed" ProgID="Word.OpenDocumentText.12" ShapeID="_x0000_i1063" DrawAspect="Content" ObjectID="_1619789268" r:id="rId100"/>
+        </w:object>
       </w:r>
     </w:p>
     <w:p>
@@ -45731,6 +46650,126 @@
         </w:numPr>
         <w:ind w:left="576"/>
       </w:pPr>
+      <w:bookmarkStart w:id="143" w:name="_Toc9115902"/>
+      <w:r>
+        <w:rPr>
+          <w:rFonts w:hint="eastAsia"/>
+        </w:rPr>
+        <w:lastRenderedPageBreak/>
+        <w:t>任务</w:t>
+      </w:r>
+      <w:bookmarkEnd w:id="143"/>
+      <w:r>
+        <w:rPr>
+          <w:rFonts w:hint="eastAsia"/>
+        </w:rPr>
+        <w:t>创建</w:t>
+      </w:r>
+    </w:p>
+    <w:bookmarkStart w:id="144" w:name="_MON_1619762501"/>
+    <w:bookmarkEnd w:id="144"/>
+    <w:p>
+      <w:r>
+        <w:object w:dxaOrig="8306" w:dyaOrig="13200">
+          <v:shape id="_x0000_i1053" type="#_x0000_t75" style="width:415.2pt;height:634.2pt" o:ole="">
+            <v:imagedata r:id="rId101" o:title=""/>
+          </v:shape>
+          <o:OLEObject Type="Embed" ProgID="Word.OpenDocumentText.12" ShapeID="_x0000_i1053" DrawAspect="Content" ObjectID="_1619789269" r:id="rId102"/>
+        </w:object>
+      </w:r>
+    </w:p>
+    <w:bookmarkStart w:id="145" w:name="_MON_1619762796"/>
+    <w:bookmarkEnd w:id="145"/>
+    <w:p>
+      <w:r>
+        <w:object w:dxaOrig="8306" w:dyaOrig="13920">
+          <v:shape id="_x0000_i1054" type="#_x0000_t75" style="width:415.2pt;height:696pt" o:ole="">
+            <v:imagedata r:id="rId103" o:title=""/>
+          </v:shape>
+          <o:OLEObject Type="Embed" ProgID="Word.OpenDocumentText.12" ShapeID="_x0000_i1054" DrawAspect="Content" ObjectID="_1619789270" r:id="rId104"/>
+        </w:object>
+      </w:r>
+    </w:p>
+    <w:bookmarkStart w:id="146" w:name="_MON_1619762819"/>
+    <w:bookmarkEnd w:id="146"/>
+    <w:p>
+      <w:r>
+        <w:object w:dxaOrig="8306" w:dyaOrig="9840">
+          <v:shape id="_x0000_i1071" type="#_x0000_t75" style="width:415.2pt;height:492pt" o:ole="">
+            <v:imagedata r:id="rId105" o:title=""/>
+          </v:shape>
+          <o:OLEObject Type="Embed" ProgID="Word.OpenDocumentText.12" ShapeID="_x0000_i1071" DrawAspect="Content" ObjectID="_1619789271" r:id="rId106"/>
+        </w:object>
+      </w:r>
+    </w:p>
+    <w:bookmarkStart w:id="147" w:name="_MON_1619763311"/>
+    <w:bookmarkEnd w:id="147"/>
+    <w:p>
+      <w:r>
+        <w:object w:dxaOrig="8306" w:dyaOrig="2420">
+          <v:shape id="_x0000_i1056" type="#_x0000_t75" style="width:415.2pt;height:121.2pt" o:ole="">
+            <v:imagedata r:id="rId107" o:title=""/>
+          </v:shape>
+          <o:OLEObject Type="Embed" ProgID="Word.OpenDocumentText.12" ShapeID="_x0000_i1056" DrawAspect="Content" ObjectID="_1619789272" r:id="rId108"/>
+        </w:object>
+      </w:r>
+    </w:p>
+    <w:bookmarkStart w:id="148" w:name="_MON_1619788202"/>
+    <w:bookmarkEnd w:id="148"/>
+    <w:p>
+      <w:pPr>
+        <w:rPr>
+          <w:rFonts w:hint="eastAsia"/>
+        </w:rPr>
+      </w:pPr>
+      <w:r>
+        <w:object w:dxaOrig="8306" w:dyaOrig="13948">
+          <v:shape id="_x0000_i1092" type="#_x0000_t75" style="width:415.2pt;height:697.2pt" o:ole="">
+            <v:imagedata r:id="rId109" o:title=""/>
+          </v:shape>
+          <o:OLEObject Type="Embed" ProgID="Word.OpenDocumentText.12" ShapeID="_x0000_i1092" DrawAspect="Content" ObjectID="_1619789273" r:id="rId110"/>
+        </w:object>
+      </w:r>
+      <w:bookmarkStart w:id="149" w:name="_MON_1619788900"/>
+      <w:bookmarkEnd w:id="149"/>
+      <w:r>
+        <w:object w:dxaOrig="8306" w:dyaOrig="13948">
+          <v:shape id="_x0000_i1096" type="#_x0000_t75" style="width:415.2pt;height:697.2pt" o:ole="">
+            <v:imagedata r:id="rId111" o:title=""/>
+          </v:shape>
+          <o:OLEObject Type="Embed" ProgID="Word.OpenDocumentText.12" ShapeID="_x0000_i1096" DrawAspect="Content" ObjectID="_1619789274" r:id="rId112"/>
+        </w:object>
+      </w:r>
+      <w:bookmarkStart w:id="150" w:name="_MON_1619788936"/>
+      <w:bookmarkEnd w:id="150"/>
+      <w:r>
+        <w:object w:dxaOrig="8306" w:dyaOrig="13948">
+          <v:shape id="_x0000_i1098" type="#_x0000_t75" style="width:415.2pt;height:697.2pt" o:ole="">
+            <v:imagedata r:id="rId113" o:title=""/>
+          </v:shape>
+          <o:OLEObject Type="Embed" ProgID="Word.OpenDocumentText.12" ShapeID="_x0000_i1098" DrawAspect="Content" ObjectID="_1619789275" r:id="rId114"/>
+        </w:object>
+      </w:r>
+      <w:bookmarkStart w:id="151" w:name="_MON_1619788963"/>
+      <w:bookmarkEnd w:id="151"/>
+      <w:r>
+        <w:object w:dxaOrig="8306" w:dyaOrig="10778">
+          <v:shape id="_x0000_i1101" type="#_x0000_t75" style="width:415.2pt;height:538.8pt" o:ole="">
+            <v:imagedata r:id="rId115" o:title=""/>
+          </v:shape>
+          <o:OLEObject Type="Embed" ProgID="Word.OpenDocumentText.12" ShapeID="_x0000_i1101" DrawAspect="Content" ObjectID="_1619789276" r:id="rId116"/>
+        </w:object>
+      </w:r>
+    </w:p>
+    <w:p>
+      <w:pPr>
+        <w:pStyle w:val="2"/>
+        <w:numPr>
+          <w:ilvl w:val="0"/>
+          <w:numId w:val="0"/>
+        </w:numPr>
+        <w:ind w:left="576"/>
+      </w:pPr>
       <w:r>
         <w:rPr>
           <w:rFonts w:hint="eastAsia"/>
@@ -45745,69 +46784,78 @@
         <w:t>上传</w:t>
       </w:r>
     </w:p>
-    <w:bookmarkStart w:id="147" w:name="_MON_1619764419"/>
-    <w:bookmarkEnd w:id="147"/>
+    <w:bookmarkStart w:id="152" w:name="_MON_1619764419"/>
+    <w:bookmarkEnd w:id="152"/>
     <w:p>
       <w:r>
-        <w:object w:dxaOrig="8306" w:dyaOrig="3600">
-          <v:shape id="_x0000_i1349" type="#_x0000_t75" style="width:415.2pt;height:166.2pt" o:ole="">
-            <v:imagedata r:id="rId108" o:title=""/>
+        <w:object w:dxaOrig="8306" w:dyaOrig="3000">
+          <v:shape id="_x0000_i1107" type="#_x0000_t75" style="width:429.6pt;height:149.4pt" o:ole="">
+            <v:imagedata r:id="rId117" o:title=""/>
           </v:shape>
-          <o:OLEObject Type="Embed" ProgID="Word.OpenDocumentText.12" ShapeID="_x0000_i1349" DrawAspect="Content" ObjectID="_1619765329" r:id="rId109"/>
+          <o:OLEObject Type="Embed" ProgID="Word.OpenDocumentText.12" ShapeID="_x0000_i1107" DrawAspect="Content" ObjectID="_1619789277" r:id="rId118"/>
         </w:object>
       </w:r>
     </w:p>
-    <w:bookmarkStart w:id="148" w:name="_MON_1619764444"/>
-    <w:bookmarkEnd w:id="148"/>
+    <w:bookmarkStart w:id="153" w:name="_MON_1619764444"/>
+    <w:bookmarkEnd w:id="153"/>
     <w:p>
       <w:r>
-        <w:object w:dxaOrig="8306" w:dyaOrig="9600">
-          <v:shape id="_x0000_i1347" type="#_x0000_t75" style="width:415.2pt;height:458.4pt" o:ole="">
-            <v:imagedata r:id="rId110" o:title=""/>
+        <w:object w:dxaOrig="8306" w:dyaOrig="9840">
+          <v:shape id="_x0000_i1058" type="#_x0000_t75" style="width:415.2pt;height:480.6pt" o:ole="">
+            <v:imagedata r:id="rId119" o:title=""/>
           </v:shape>
-          <o:OLEObject Type="Embed" ProgID="Word.OpenDocumentText.12" ShapeID="_x0000_i1347" DrawAspect="Content" ObjectID="_1619765330" r:id="rId111"/>
+          <o:OLEObject Type="Embed" ProgID="Word.OpenDocumentText.12" ShapeID="_x0000_i1058" DrawAspect="Content" ObjectID="_1619789278" r:id="rId120"/>
         </w:object>
       </w:r>
-      <w:bookmarkStart w:id="149" w:name="_MON_1619764674"/>
-      <w:bookmarkEnd w:id="149"/>
+      <w:bookmarkStart w:id="154" w:name="_MON_1619764674"/>
+      <w:bookmarkEnd w:id="154"/>
       <w:r>
         <w:object w:dxaOrig="8306" w:dyaOrig="12240">
-          <v:shape id="_x0000_i1358" type="#_x0000_t75" style="width:415.2pt;height:612pt" o:ole="">
-            <v:imagedata r:id="rId112" o:title=""/>
+          <v:shape id="_x0000_i1059" type="#_x0000_t75" style="width:415.2pt;height:612pt" o:ole="">
+            <v:imagedata r:id="rId121" o:title=""/>
           </v:shape>
-          <o:OLEObject Type="Embed" ProgID="Word.OpenDocumentText.12" ShapeID="_x0000_i1358" DrawAspect="Content" ObjectID="_1619765331" r:id="rId113"/>
+          <o:OLEObject Type="Embed" ProgID="Word.OpenDocumentText.12" ShapeID="_x0000_i1059" DrawAspect="Content" ObjectID="_1619789279" r:id="rId122"/>
         </w:object>
       </w:r>
-      <w:bookmarkStart w:id="150" w:name="_MON_1619764863"/>
-      <w:bookmarkEnd w:id="150"/>
+      <w:bookmarkStart w:id="155" w:name="_MON_1619764863"/>
+      <w:bookmarkEnd w:id="155"/>
       <w:r>
         <w:object w:dxaOrig="8306" w:dyaOrig="13680">
-          <v:shape id="_x0000_i1363" type="#_x0000_t75" style="width:415.2pt;height:684pt" o:ole="">
-            <v:imagedata r:id="rId114" o:title=""/>
+          <v:shape id="_x0000_i1060" type="#_x0000_t75" style="width:415.2pt;height:684pt" o:ole="">
+            <v:imagedata r:id="rId123" o:title=""/>
           </v:shape>
-          <o:OLEObject Type="Embed" ProgID="Word.OpenDocumentText.12" ShapeID="_x0000_i1363" DrawAspect="Content" ObjectID="_1619765332" r:id="rId115"/>
+          <o:OLEObject Type="Embed" ProgID="Word.OpenDocumentText.12" ShapeID="_x0000_i1060" DrawAspect="Content" ObjectID="_1619789280" r:id="rId124"/>
         </w:object>
       </w:r>
     </w:p>
-    <w:bookmarkStart w:id="151" w:name="_MON_1619764960"/>
-    <w:bookmarkEnd w:id="151"/>
+    <w:bookmarkStart w:id="156" w:name="_MON_1619764960"/>
+    <w:bookmarkEnd w:id="156"/>
     <w:p>
-      <w:pPr>
-        <w:rPr>
-          <w:rFonts w:hint="eastAsia"/>
-        </w:rPr>
-      </w:pPr>
       <w:r>
         <w:object w:dxaOrig="8306" w:dyaOrig="13440">
-          <v:shape id="_x0000_i1402" type="#_x0000_t75" style="width:415.2pt;height:672pt" o:ole="">
-            <v:imagedata r:id="rId116" o:title=""/>
+          <v:shape id="_x0000_i1061" type="#_x0000_t75" style="width:415.2pt;height:672pt" o:ole="">
+            <v:imagedata r:id="rId125" o:title=""/>
           </v:shape>
-          <o:OLEObject Type="Embed" ProgID="Word.OpenDocumentText.12" ShapeID="_x0000_i1402" DrawAspect="Content" ObjectID="_1619765333" r:id="rId117"/>
+          <o:OLEObject Type="Embed" ProgID="Word.OpenDocumentText.12" ShapeID="_x0000_i1061" DrawAspect="Content" ObjectID="_1619789281" r:id="rId126"/>
         </w:object>
       </w:r>
+    </w:p>
+    <w:bookmarkStart w:id="157" w:name="_MON_1619789220"/>
+    <w:bookmarkEnd w:id="157"/>
+    <w:p>
+      <w:r>
+        <w:object w:dxaOrig="8306" w:dyaOrig="10920">
+          <v:shape id="_x0000_i1114" type="#_x0000_t75" style="width:415.2pt;height:546pt" o:ole="">
+            <v:imagedata r:id="rId127" o:title=""/>
+          </v:shape>
+          <o:OLEObject Type="Embed" ProgID="Word.OpenDocumentText.12" ShapeID="_x0000_i1114" DrawAspect="Content" ObjectID="_1619789282" r:id="rId128"/>
+        </w:object>
+      </w:r>
+      <w:bookmarkStart w:id="158" w:name="_GoBack"/>
+      <w:bookmarkEnd w:id="158"/>
     </w:p>
     <w:sectPr>
-      <w:footerReference w:type="default" r:id="rId118"/>
+      <w:footerReference w:type="default" r:id="rId129"/>
       <w:pgSz w:w="11906" w:h="16838"/>
       <w:pgMar w:top="1701" w:right="1134" w:bottom="1418" w:left="1701" w:header="851" w:footer="992" w:gutter="0"/>
       <w:pgNumType w:start="1"/>
@@ -46555,6 +47603,95 @@
     </w:lvl>
   </w:abstractNum>
   <w:abstractNum w:abstractNumId="6" w15:restartNumberingAfterBreak="0">
+    <w:nsid w:val="66E10A3F"/>
+    <w:multiLevelType w:val="hybridMultilevel"/>
+    <w:tmpl w:val="45E6D740"/>
+    <w:lvl w:ilvl="0" w:tplc="D57CA744">
+      <w:start w:val="1"/>
+      <w:numFmt w:val="decimal"/>
+      <w:lvlText w:val="%1."/>
+      <w:lvlJc w:val="left"/>
+      <w:pPr>
+        <w:ind w:left="840" w:hanging="360"/>
+      </w:pPr>
+      <w:rPr>
+        <w:rFonts w:hint="default"/>
+      </w:rPr>
+    </w:lvl>
+    <w:lvl w:ilvl="1" w:tplc="04090019" w:tentative="1">
+      <w:start w:val="1"/>
+      <w:numFmt w:val="lowerLetter"/>
+      <w:lvlText w:val="%2)"/>
+      <w:lvlJc w:val="left"/>
+      <w:pPr>
+        <w:ind w:left="1320" w:hanging="420"/>
+      </w:pPr>
+    </w:lvl>
+    <w:lvl w:ilvl="2" w:tplc="0409001B" w:tentative="1">
+      <w:start w:val="1"/>
+      <w:numFmt w:val="lowerRoman"/>
+      <w:lvlText w:val="%3."/>
+      <w:lvlJc w:val="right"/>
+      <w:pPr>
+        <w:ind w:left="1740" w:hanging="420"/>
+      </w:pPr>
+    </w:lvl>
+    <w:lvl w:ilvl="3" w:tplc="0409000F" w:tentative="1">
+      <w:start w:val="1"/>
+      <w:numFmt w:val="decimal"/>
+      <w:lvlText w:val="%4."/>
+      <w:lvlJc w:val="left"/>
+      <w:pPr>
+        <w:ind w:left="2160" w:hanging="420"/>
+      </w:pPr>
+    </w:lvl>
+    <w:lvl w:ilvl="4" w:tplc="04090019" w:tentative="1">
+      <w:start w:val="1"/>
+      <w:numFmt w:val="lowerLetter"/>
+      <w:lvlText w:val="%5)"/>
+      <w:lvlJc w:val="left"/>
+      <w:pPr>
+        <w:ind w:left="2580" w:hanging="420"/>
+      </w:pPr>
+    </w:lvl>
+    <w:lvl w:ilvl="5" w:tplc="0409001B" w:tentative="1">
+      <w:start w:val="1"/>
+      <w:numFmt w:val="lowerRoman"/>
+      <w:lvlText w:val="%6."/>
+      <w:lvlJc w:val="right"/>
+      <w:pPr>
+        <w:ind w:left="3000" w:hanging="420"/>
+      </w:pPr>
+    </w:lvl>
+    <w:lvl w:ilvl="6" w:tplc="0409000F" w:tentative="1">
+      <w:start w:val="1"/>
+      <w:numFmt w:val="decimal"/>
+      <w:lvlText w:val="%7."/>
+      <w:lvlJc w:val="left"/>
+      <w:pPr>
+        <w:ind w:left="3420" w:hanging="420"/>
+      </w:pPr>
+    </w:lvl>
+    <w:lvl w:ilvl="7" w:tplc="04090019" w:tentative="1">
+      <w:start w:val="1"/>
+      <w:numFmt w:val="lowerLetter"/>
+      <w:lvlText w:val="%8)"/>
+      <w:lvlJc w:val="left"/>
+      <w:pPr>
+        <w:ind w:left="3840" w:hanging="420"/>
+      </w:pPr>
+    </w:lvl>
+    <w:lvl w:ilvl="8" w:tplc="0409001B" w:tentative="1">
+      <w:start w:val="1"/>
+      <w:numFmt w:val="lowerRoman"/>
+      <w:lvlText w:val="%9."/>
+      <w:lvlJc w:val="right"/>
+      <w:pPr>
+        <w:ind w:left="4260" w:hanging="420"/>
+      </w:pPr>
+    </w:lvl>
+  </w:abstractNum>
+  <w:abstractNum w:abstractNumId="7" w15:restartNumberingAfterBreak="0">
     <w:nsid w:val="73A557A8"/>
     <w:multiLevelType w:val="hybridMultilevel"/>
     <w:tmpl w:val="39060788"/>
@@ -46643,7 +47780,7 @@
       </w:pPr>
     </w:lvl>
   </w:abstractNum>
-  <w:abstractNum w:abstractNumId="7" w15:restartNumberingAfterBreak="0">
+  <w:abstractNum w:abstractNumId="8" w15:restartNumberingAfterBreak="0">
     <w:nsid w:val="7D3C327E"/>
     <w:multiLevelType w:val="hybridMultilevel"/>
     <w:tmpl w:val="389E93DA"/>
@@ -46778,12 +47915,15 @@
     <w:abstractNumId w:val="5"/>
   </w:num>
   <w:num w:numId="7">
-    <w:abstractNumId w:val="7"/>
+    <w:abstractNumId w:val="8"/>
   </w:num>
   <w:num w:numId="8">
     <w:abstractNumId w:val="3"/>
   </w:num>
   <w:num w:numId="9">
+    <w:abstractNumId w:val="7"/>
+  </w:num>
+  <w:num w:numId="10">
     <w:abstractNumId w:val="6"/>
   </w:num>
 </w:numbering>
@@ -48427,7 +49567,7 @@
 </file>
 
 <file path=customXml/itemProps1.xml><?xml version="1.0" encoding="utf-8"?>
-<ds:datastoreItem xmlns:ds="http://schemas.openxmlformats.org/officeDocument/2006/customXml" ds:itemID="{A75291B7-DC88-4718-BC56-532E9EA2D465}">
+<ds:datastoreItem xmlns:ds="http://schemas.openxmlformats.org/officeDocument/2006/customXml" ds:itemID="{C9CDCC4F-02DF-4EDB-8892-00BD6B234FA2}">
   <ds:schemaRefs>
     <ds:schemaRef ds:uri="http://schemas.openxmlformats.org/officeDocument/2006/bibliography"/>
   </ds:schemaRefs>

--- a/3115006378-黄健楸-污染地块环境管理手机终端APP的初步开发.docx
+++ b/3115006378-黄健楸-污染地块环境管理手机终端APP的初步开发.docx
@@ -9924,25 +9924,57 @@
       <w:r>
         <w:t xml:space="preserve">图 </w:t>
       </w:r>
-      <w:fldSimple w:instr=" STYLEREF 1 \s ">
-        <w:r>
-          <w:rPr>
-            <w:noProof/>
-          </w:rPr>
-          <w:t>2</w:t>
-        </w:r>
-      </w:fldSimple>
+      <w:r>
+        <w:fldChar w:fldCharType="begin"/>
+      </w:r>
+      <w:r>
+        <w:instrText xml:space="preserve"> STYLEREF 1 \s </w:instrText>
+      </w:r>
+      <w:r>
+        <w:fldChar w:fldCharType="separate"/>
+      </w:r>
+      <w:r>
+        <w:rPr>
+          <w:noProof/>
+        </w:rPr>
+        <w:t>2</w:t>
+      </w:r>
+      <w:r>
+        <w:rPr>
+          <w:noProof/>
+        </w:rPr>
+        <w:fldChar w:fldCharType="end"/>
+      </w:r>
       <w:r>
         <w:noBreakHyphen/>
       </w:r>
-      <w:fldSimple w:instr=" SEQ 图 \* ARABIC \s 1 ">
-        <w:r>
-          <w:rPr>
-            <w:noProof/>
-          </w:rPr>
-          <w:t>1</w:t>
-        </w:r>
-      </w:fldSimple>
+      <w:r>
+        <w:fldChar w:fldCharType="begin"/>
+      </w:r>
+      <w:r>
+        <w:instrText xml:space="preserve"> SEQ </w:instrText>
+      </w:r>
+      <w:r>
+        <w:instrText>图</w:instrText>
+      </w:r>
+      <w:r>
+        <w:instrText xml:space="preserve"> \* ARABIC \s 1 </w:instrText>
+      </w:r>
+      <w:r>
+        <w:fldChar w:fldCharType="separate"/>
+      </w:r>
+      <w:r>
+        <w:rPr>
+          <w:noProof/>
+        </w:rPr>
+        <w:t>1</w:t>
+      </w:r>
+      <w:r>
+        <w:rPr>
+          <w:noProof/>
+        </w:rPr>
+        <w:fldChar w:fldCharType="end"/>
+      </w:r>
       <w:r>
         <w:rPr>
           <w:rFonts w:hint="eastAsia"/>
@@ -10155,25 +10187,57 @@
       <w:r>
         <w:t xml:space="preserve">图 </w:t>
       </w:r>
-      <w:fldSimple w:instr=" STYLEREF 1 \s ">
-        <w:r>
-          <w:rPr>
-            <w:noProof/>
-          </w:rPr>
-          <w:t>2</w:t>
-        </w:r>
-      </w:fldSimple>
+      <w:r>
+        <w:fldChar w:fldCharType="begin"/>
+      </w:r>
+      <w:r>
+        <w:instrText xml:space="preserve"> STYLEREF 1 \s </w:instrText>
+      </w:r>
+      <w:r>
+        <w:fldChar w:fldCharType="separate"/>
+      </w:r>
+      <w:r>
+        <w:rPr>
+          <w:noProof/>
+        </w:rPr>
+        <w:t>2</w:t>
+      </w:r>
+      <w:r>
+        <w:rPr>
+          <w:noProof/>
+        </w:rPr>
+        <w:fldChar w:fldCharType="end"/>
+      </w:r>
       <w:r>
         <w:noBreakHyphen/>
       </w:r>
-      <w:fldSimple w:instr=" SEQ 图 \* ARABIC \s 1 ">
-        <w:r>
-          <w:rPr>
-            <w:noProof/>
-          </w:rPr>
-          <w:t>2</w:t>
-        </w:r>
-      </w:fldSimple>
+      <w:r>
+        <w:fldChar w:fldCharType="begin"/>
+      </w:r>
+      <w:r>
+        <w:instrText xml:space="preserve"> SEQ </w:instrText>
+      </w:r>
+      <w:r>
+        <w:instrText>图</w:instrText>
+      </w:r>
+      <w:r>
+        <w:instrText xml:space="preserve"> \* ARABIC \s 1 </w:instrText>
+      </w:r>
+      <w:r>
+        <w:fldChar w:fldCharType="separate"/>
+      </w:r>
+      <w:r>
+        <w:rPr>
+          <w:noProof/>
+        </w:rPr>
+        <w:t>2</w:t>
+      </w:r>
+      <w:r>
+        <w:rPr>
+          <w:noProof/>
+        </w:rPr>
+        <w:fldChar w:fldCharType="end"/>
+      </w:r>
       <w:bookmarkEnd w:id="12"/>
       <w:r>
         <w:rPr>
@@ -10421,25 +10485,57 @@
                               <w:r>
                                 <w:t xml:space="preserve">图 </w:t>
                               </w:r>
-                              <w:fldSimple w:instr=" STYLEREF 1 \s ">
-                                <w:r>
-                                  <w:rPr>
-                                    <w:noProof/>
-                                  </w:rPr>
-                                  <w:t>2</w:t>
-                                </w:r>
-                              </w:fldSimple>
+                              <w:r>
+                                <w:fldChar w:fldCharType="begin"/>
+                              </w:r>
+                              <w:r>
+                                <w:instrText xml:space="preserve"> STYLEREF 1 \s </w:instrText>
+                              </w:r>
+                              <w:r>
+                                <w:fldChar w:fldCharType="separate"/>
+                              </w:r>
+                              <w:r>
+                                <w:rPr>
+                                  <w:noProof/>
+                                </w:rPr>
+                                <w:t>2</w:t>
+                              </w:r>
+                              <w:r>
+                                <w:rPr>
+                                  <w:noProof/>
+                                </w:rPr>
+                                <w:fldChar w:fldCharType="end"/>
+                              </w:r>
                               <w:r>
                                 <w:noBreakHyphen/>
                               </w:r>
-                              <w:fldSimple w:instr=" SEQ 图 \* ARABIC \s 1 ">
-                                <w:r>
-                                  <w:rPr>
-                                    <w:noProof/>
-                                  </w:rPr>
-                                  <w:t>3</w:t>
-                                </w:r>
-                              </w:fldSimple>
+                              <w:r>
+                                <w:fldChar w:fldCharType="begin"/>
+                              </w:r>
+                              <w:r>
+                                <w:instrText xml:space="preserve"> SEQ </w:instrText>
+                              </w:r>
+                              <w:r>
+                                <w:instrText>图</w:instrText>
+                              </w:r>
+                              <w:r>
+                                <w:instrText xml:space="preserve"> \* ARABIC \s 1 </w:instrText>
+                              </w:r>
+                              <w:r>
+                                <w:fldChar w:fldCharType="separate"/>
+                              </w:r>
+                              <w:r>
+                                <w:rPr>
+                                  <w:noProof/>
+                                </w:rPr>
+                                <w:t>3</w:t>
+                              </w:r>
+                              <w:r>
+                                <w:rPr>
+                                  <w:noProof/>
+                                </w:rPr>
+                                <w:fldChar w:fldCharType="end"/>
+                              </w:r>
                               <w:r>
                                 <w:t xml:space="preserve"> </w:t>
                               </w:r>
@@ -10521,25 +10617,57 @@
                         <w:r>
                           <w:t xml:space="preserve">图 </w:t>
                         </w:r>
-                        <w:fldSimple w:instr=" STYLEREF 1 \s ">
-                          <w:r>
-                            <w:rPr>
-                              <w:noProof/>
-                            </w:rPr>
-                            <w:t>2</w:t>
-                          </w:r>
-                        </w:fldSimple>
+                        <w:r>
+                          <w:fldChar w:fldCharType="begin"/>
+                        </w:r>
+                        <w:r>
+                          <w:instrText xml:space="preserve"> STYLEREF 1 \s </w:instrText>
+                        </w:r>
+                        <w:r>
+                          <w:fldChar w:fldCharType="separate"/>
+                        </w:r>
+                        <w:r>
+                          <w:rPr>
+                            <w:noProof/>
+                          </w:rPr>
+                          <w:t>2</w:t>
+                        </w:r>
+                        <w:r>
+                          <w:rPr>
+                            <w:noProof/>
+                          </w:rPr>
+                          <w:fldChar w:fldCharType="end"/>
+                        </w:r>
                         <w:r>
                           <w:noBreakHyphen/>
                         </w:r>
-                        <w:fldSimple w:instr=" SEQ 图 \* ARABIC \s 1 ">
-                          <w:r>
-                            <w:rPr>
-                              <w:noProof/>
-                            </w:rPr>
-                            <w:t>3</w:t>
-                          </w:r>
-                        </w:fldSimple>
+                        <w:r>
+                          <w:fldChar w:fldCharType="begin"/>
+                        </w:r>
+                        <w:r>
+                          <w:instrText xml:space="preserve"> SEQ </w:instrText>
+                        </w:r>
+                        <w:r>
+                          <w:instrText>图</w:instrText>
+                        </w:r>
+                        <w:r>
+                          <w:instrText xml:space="preserve"> \* ARABIC \s 1 </w:instrText>
+                        </w:r>
+                        <w:r>
+                          <w:fldChar w:fldCharType="separate"/>
+                        </w:r>
+                        <w:r>
+                          <w:rPr>
+                            <w:noProof/>
+                          </w:rPr>
+                          <w:t>3</w:t>
+                        </w:r>
+                        <w:r>
+                          <w:rPr>
+                            <w:noProof/>
+                          </w:rPr>
+                          <w:fldChar w:fldCharType="end"/>
+                        </w:r>
                         <w:r>
                           <w:t xml:space="preserve"> </w:t>
                         </w:r>
@@ -10767,25 +10895,57 @@
       <w:r>
         <w:t xml:space="preserve">图 </w:t>
       </w:r>
-      <w:fldSimple w:instr=" STYLEREF 1 \s ">
-        <w:r>
-          <w:rPr>
-            <w:noProof/>
-          </w:rPr>
-          <w:t>2</w:t>
-        </w:r>
-      </w:fldSimple>
+      <w:r>
+        <w:fldChar w:fldCharType="begin"/>
+      </w:r>
+      <w:r>
+        <w:instrText xml:space="preserve"> STYLEREF 1 \s </w:instrText>
+      </w:r>
+      <w:r>
+        <w:fldChar w:fldCharType="separate"/>
+      </w:r>
+      <w:r>
+        <w:rPr>
+          <w:noProof/>
+        </w:rPr>
+        <w:t>2</w:t>
+      </w:r>
+      <w:r>
+        <w:rPr>
+          <w:noProof/>
+        </w:rPr>
+        <w:fldChar w:fldCharType="end"/>
+      </w:r>
       <w:r>
         <w:noBreakHyphen/>
       </w:r>
-      <w:fldSimple w:instr=" SEQ 图 \* ARABIC \s 1 ">
-        <w:r>
-          <w:rPr>
-            <w:noProof/>
-          </w:rPr>
-          <w:t>4</w:t>
-        </w:r>
-      </w:fldSimple>
+      <w:r>
+        <w:fldChar w:fldCharType="begin"/>
+      </w:r>
+      <w:r>
+        <w:instrText xml:space="preserve"> SEQ </w:instrText>
+      </w:r>
+      <w:r>
+        <w:instrText>图</w:instrText>
+      </w:r>
+      <w:r>
+        <w:instrText xml:space="preserve"> \* ARABIC \s 1 </w:instrText>
+      </w:r>
+      <w:r>
+        <w:fldChar w:fldCharType="separate"/>
+      </w:r>
+      <w:r>
+        <w:rPr>
+          <w:noProof/>
+        </w:rPr>
+        <w:t>4</w:t>
+      </w:r>
+      <w:r>
+        <w:rPr>
+          <w:noProof/>
+        </w:rPr>
+        <w:fldChar w:fldCharType="end"/>
+      </w:r>
       <w:bookmarkEnd w:id="17"/>
       <w:r>
         <w:rPr>
@@ -15446,7 +15606,7 @@
           <v:shape id="_x0000_i1025" type="#_x0000_t75" style="width:415.2pt;height:238.8pt" o:ole="">
             <v:imagedata r:id="rId19" o:title=""/>
           </v:shape>
-          <o:OLEObject Type="Embed" ProgID="Word.OpenDocumentText.12" ShapeID="_x0000_i1025" DrawAspect="Content" ObjectID="_1619789239" r:id="rId20"/>
+          <o:OLEObject Type="Embed" ProgID="Word.OpenDocumentText.12" ShapeID="_x0000_i1025" DrawAspect="Content" ObjectID="_1619808742" r:id="rId20"/>
         </w:object>
       </w:r>
     </w:p>
@@ -15760,7 +15920,7 @@
           <v:shape id="_x0000_i1026" type="#_x0000_t75" style="width:415.2pt;height:499.2pt" o:ole="">
             <v:imagedata r:id="rId22" o:title=""/>
           </v:shape>
-          <o:OLEObject Type="Embed" ProgID="Word.OpenDocumentText.12" ShapeID="_x0000_i1026" DrawAspect="Content" ObjectID="_1619789240" r:id="rId23"/>
+          <o:OLEObject Type="Embed" ProgID="Word.OpenDocumentText.12" ShapeID="_x0000_i1026" DrawAspect="Content" ObjectID="_1619808743" r:id="rId23"/>
         </w:object>
       </w:r>
     </w:p>
@@ -16318,25 +16478,57 @@
       <w:r>
         <w:t xml:space="preserve">图 </w:t>
       </w:r>
-      <w:fldSimple w:instr=" STYLEREF 1 \s ">
-        <w:r>
-          <w:rPr>
-            <w:noProof/>
-          </w:rPr>
-          <w:t>4</w:t>
-        </w:r>
-      </w:fldSimple>
+      <w:r>
+        <w:fldChar w:fldCharType="begin"/>
+      </w:r>
+      <w:r>
+        <w:instrText xml:space="preserve"> STYLEREF 1 \s </w:instrText>
+      </w:r>
+      <w:r>
+        <w:fldChar w:fldCharType="separate"/>
+      </w:r>
+      <w:r>
+        <w:rPr>
+          <w:noProof/>
+        </w:rPr>
+        <w:t>4</w:t>
+      </w:r>
+      <w:r>
+        <w:rPr>
+          <w:noProof/>
+        </w:rPr>
+        <w:fldChar w:fldCharType="end"/>
+      </w:r>
       <w:r>
         <w:noBreakHyphen/>
       </w:r>
-      <w:fldSimple w:instr=" SEQ 图 \* ARABIC \s 1 ">
-        <w:r>
-          <w:rPr>
-            <w:noProof/>
-          </w:rPr>
-          <w:t>3</w:t>
-        </w:r>
-      </w:fldSimple>
+      <w:r>
+        <w:fldChar w:fldCharType="begin"/>
+      </w:r>
+      <w:r>
+        <w:instrText xml:space="preserve"> SEQ </w:instrText>
+      </w:r>
+      <w:r>
+        <w:instrText>图</w:instrText>
+      </w:r>
+      <w:r>
+        <w:instrText xml:space="preserve"> \* ARABIC \s 1 </w:instrText>
+      </w:r>
+      <w:r>
+        <w:fldChar w:fldCharType="separate"/>
+      </w:r>
+      <w:r>
+        <w:rPr>
+          <w:noProof/>
+        </w:rPr>
+        <w:t>3</w:t>
+      </w:r>
+      <w:r>
+        <w:rPr>
+          <w:noProof/>
+        </w:rPr>
+        <w:fldChar w:fldCharType="end"/>
+      </w:r>
       <w:bookmarkEnd w:id="60"/>
       <w:r>
         <w:rPr>
@@ -16845,7 +17037,7 @@
           <v:shape id="_x0000_i1027" type="#_x0000_t75" style="width:415.2pt;height:316.8pt" o:ole="">
             <v:imagedata r:id="rId27" o:title=""/>
           </v:shape>
-          <o:OLEObject Type="Embed" ProgID="Word.OpenDocumentText.12" ShapeID="_x0000_i1027" DrawAspect="Content" ObjectID="_1619789241" r:id="rId28"/>
+          <o:OLEObject Type="Embed" ProgID="Word.OpenDocumentText.12" ShapeID="_x0000_i1027" DrawAspect="Content" ObjectID="_1619808744" r:id="rId28"/>
         </w:object>
       </w:r>
     </w:p>
@@ -16857,7 +17049,7 @@
           <v:shape id="_x0000_i1028" type="#_x0000_t75" style="width:415.2pt;height:523.2pt" o:ole="">
             <v:imagedata r:id="rId29" o:title=""/>
           </v:shape>
-          <o:OLEObject Type="Embed" ProgID="Word.OpenDocumentText.12" ShapeID="_x0000_i1028" DrawAspect="Content" ObjectID="_1619789242" r:id="rId30"/>
+          <o:OLEObject Type="Embed" ProgID="Word.OpenDocumentText.12" ShapeID="_x0000_i1028" DrawAspect="Content" ObjectID="_1619808745" r:id="rId30"/>
         </w:object>
       </w:r>
     </w:p>
@@ -16968,25 +17160,57 @@
       <w:r>
         <w:t xml:space="preserve">图 </w:t>
       </w:r>
-      <w:fldSimple w:instr=" STYLEREF 1 \s ">
-        <w:r>
-          <w:rPr>
-            <w:noProof/>
-          </w:rPr>
-          <w:t>4</w:t>
-        </w:r>
-      </w:fldSimple>
+      <w:r>
+        <w:fldChar w:fldCharType="begin"/>
+      </w:r>
+      <w:r>
+        <w:instrText xml:space="preserve"> STYLEREF 1 \s </w:instrText>
+      </w:r>
+      <w:r>
+        <w:fldChar w:fldCharType="separate"/>
+      </w:r>
+      <w:r>
+        <w:rPr>
+          <w:noProof/>
+        </w:rPr>
+        <w:t>4</w:t>
+      </w:r>
+      <w:r>
+        <w:rPr>
+          <w:noProof/>
+        </w:rPr>
+        <w:fldChar w:fldCharType="end"/>
+      </w:r>
       <w:r>
         <w:noBreakHyphen/>
       </w:r>
-      <w:fldSimple w:instr=" SEQ 图 \* ARABIC \s 1 ">
-        <w:r>
-          <w:rPr>
-            <w:noProof/>
-          </w:rPr>
-          <w:t>4</w:t>
-        </w:r>
-      </w:fldSimple>
+      <w:r>
+        <w:fldChar w:fldCharType="begin"/>
+      </w:r>
+      <w:r>
+        <w:instrText xml:space="preserve"> SEQ </w:instrText>
+      </w:r>
+      <w:r>
+        <w:instrText>图</w:instrText>
+      </w:r>
+      <w:r>
+        <w:instrText xml:space="preserve"> \* ARABIC \s 1 </w:instrText>
+      </w:r>
+      <w:r>
+        <w:fldChar w:fldCharType="separate"/>
+      </w:r>
+      <w:r>
+        <w:rPr>
+          <w:noProof/>
+        </w:rPr>
+        <w:t>4</w:t>
+      </w:r>
+      <w:r>
+        <w:rPr>
+          <w:noProof/>
+        </w:rPr>
+        <w:fldChar w:fldCharType="end"/>
+      </w:r>
       <w:bookmarkEnd w:id="70"/>
       <w:r>
         <w:rPr>
@@ -18378,19 +18602,20 @@
       <w:pPr>
         <w:keepNext/>
         <w:jc w:val="center"/>
+        <w:rPr>
+          <w:rFonts w:hint="eastAsia"/>
+        </w:rPr>
       </w:pPr>
-      <w:bookmarkStart w:id="78" w:name="修改状态图要改"/>
-      <w:r>
-        <w:rPr>
-          <w:rFonts w:hint="eastAsia"/>
+      <w:r>
+        <w:rPr>
           <w:noProof/>
         </w:rPr>
         <w:lastRenderedPageBreak/>
         <w:drawing>
           <wp:inline distT="0" distB="0" distL="0" distR="0">
-            <wp:extent cx="2788920" cy="4960620"/>
+            <wp:extent cx="2576058" cy="4579620"/>
             <wp:effectExtent l="0" t="0" r="0" b="0"/>
-            <wp:docPr id="30" name="图片 30"/>
+            <wp:docPr id="24" name="图片 24" descr="E:\others\Tencent Files\MobileFile\Screenshot_2019-05-19-21-39-26-942_cn.com.wosuo.t.png"/>
             <wp:cNvGraphicFramePr>
               <a:graphicFrameLocks xmlns:a="http://schemas.openxmlformats.org/drawingml/2006/main" noChangeAspect="1"/>
             </wp:cNvGraphicFramePr>
@@ -18398,36 +18623,90 @@
               <a:graphicData uri="http://schemas.openxmlformats.org/drawingml/2006/picture">
                 <pic:pic xmlns:pic="http://schemas.openxmlformats.org/drawingml/2006/picture">
                   <pic:nvPicPr>
-                    <pic:cNvPr id="30" name="task_set_status.PNG"/>
-                    <pic:cNvPicPr/>
+                    <pic:cNvPr id="0" name="Picture 45" descr="E:\others\Tencent Files\MobileFile\Screenshot_2019-05-19-21-39-26-942_cn.com.wosuo.t.png"/>
+                    <pic:cNvPicPr>
+                      <a:picLocks noChangeAspect="1" noChangeArrowheads="1"/>
+                    </pic:cNvPicPr>
                   </pic:nvPicPr>
-                  <pic:blipFill rotWithShape="1">
-                    <a:blip r:embed="rId39">
+                  <pic:blipFill>
+                    <a:blip r:embed="rId39" cstate="print">
                       <a:extLst>
                         <a:ext uri="{28A0092B-C50C-407E-A947-70E740481C1C}">
                           <a14:useLocalDpi xmlns:a14="http://schemas.microsoft.com/office/drawing/2010/main" val="0"/>
                         </a:ext>
                       </a:extLst>
                     </a:blip>
-                    <a:srcRect l="4000" t="9170" r="4500" b="10161"/>
-                    <a:stretch/>
+                    <a:srcRect/>
+                    <a:stretch>
+                      <a:fillRect/>
+                    </a:stretch>
                   </pic:blipFill>
                   <pic:spPr bwMode="auto">
                     <a:xfrm>
                       <a:off x="0" y="0"/>
-                      <a:ext cx="2789162" cy="4961050"/>
+                      <a:ext cx="2579344" cy="4585462"/>
                     </a:xfrm>
                     <a:prstGeom prst="rect">
                       <a:avLst/>
                     </a:prstGeom>
+                    <a:noFill/>
                     <a:ln>
                       <a:noFill/>
                     </a:ln>
-                    <a:extLst>
-                      <a:ext uri="{53640926-AAD7-44D8-BBD7-CCE9431645EC}">
-                        <a14:shadowObscured xmlns:a14="http://schemas.microsoft.com/office/drawing/2010/main"/>
-                      </a:ext>
-                    </a:extLst>
+                  </pic:spPr>
+                </pic:pic>
+              </a:graphicData>
+            </a:graphic>
+          </wp:inline>
+        </w:drawing>
+      </w:r>
+      <w:bookmarkStart w:id="78" w:name="_GoBack"/>
+      <w:r>
+        <w:rPr>
+          <w:noProof/>
+        </w:rPr>
+        <w:drawing>
+          <wp:inline distT="0" distB="0" distL="0" distR="0">
+            <wp:extent cx="2571750" cy="4571963"/>
+            <wp:effectExtent l="0" t="0" r="0" b="635"/>
+            <wp:docPr id="25" name="图片 25" descr="E:\others\Tencent Files\501963347\501963347\Image\C2C\0C3013BEC01CD1A3234089BD50829695.jpg"/>
+            <wp:cNvGraphicFramePr>
+              <a:graphicFrameLocks xmlns:a="http://schemas.openxmlformats.org/drawingml/2006/main" noChangeAspect="1"/>
+            </wp:cNvGraphicFramePr>
+            <a:graphic xmlns:a="http://schemas.openxmlformats.org/drawingml/2006/main">
+              <a:graphicData uri="http://schemas.openxmlformats.org/drawingml/2006/picture">
+                <pic:pic xmlns:pic="http://schemas.openxmlformats.org/drawingml/2006/picture">
+                  <pic:nvPicPr>
+                    <pic:cNvPr id="0" name="Picture 46" descr="E:\others\Tencent Files\501963347\501963347\Image\C2C\0C3013BEC01CD1A3234089BD50829695.jpg"/>
+                    <pic:cNvPicPr>
+                      <a:picLocks noChangeAspect="1" noChangeArrowheads="1"/>
+                    </pic:cNvPicPr>
+                  </pic:nvPicPr>
+                  <pic:blipFill>
+                    <a:blip r:embed="rId40">
+                      <a:extLst>
+                        <a:ext uri="{28A0092B-C50C-407E-A947-70E740481C1C}">
+                          <a14:useLocalDpi xmlns:a14="http://schemas.microsoft.com/office/drawing/2010/main" val="0"/>
+                        </a:ext>
+                      </a:extLst>
+                    </a:blip>
+                    <a:srcRect/>
+                    <a:stretch>
+                      <a:fillRect/>
+                    </a:stretch>
+                  </pic:blipFill>
+                  <pic:spPr bwMode="auto">
+                    <a:xfrm>
+                      <a:off x="0" y="0"/>
+                      <a:ext cx="2584586" cy="4594783"/>
+                    </a:xfrm>
+                    <a:prstGeom prst="rect">
+                      <a:avLst/>
+                    </a:prstGeom>
+                    <a:noFill/>
+                    <a:ln>
+                      <a:noFill/>
+                    </a:ln>
                   </pic:spPr>
                 </pic:pic>
               </a:graphicData>
@@ -18703,7 +18982,7 @@
                     <pic:cNvPicPr/>
                   </pic:nvPicPr>
                   <pic:blipFill>
-                    <a:blip r:embed="rId40" cstate="print">
+                    <a:blip r:embed="rId41" cstate="print">
                       <a:extLst>
                         <a:ext uri="{28A0092B-C50C-407E-A947-70E740481C1C}">
                           <a14:useLocalDpi xmlns:a14="http://schemas.microsoft.com/office/drawing/2010/main" val="0"/>
@@ -18755,7 +19034,7 @@
                     <pic:cNvPicPr/>
                   </pic:nvPicPr>
                   <pic:blipFill>
-                    <a:blip r:embed="rId41" cstate="print">
+                    <a:blip r:embed="rId42" cstate="print">
                       <a:extLst>
                         <a:ext uri="{28A0092B-C50C-407E-A947-70E740481C1C}">
                           <a14:useLocalDpi xmlns:a14="http://schemas.microsoft.com/office/drawing/2010/main" val="0"/>
@@ -18810,7 +19089,7 @@
                     <pic:cNvPicPr/>
                   </pic:nvPicPr>
                   <pic:blipFill>
-                    <a:blip r:embed="rId42">
+                    <a:blip r:embed="rId43">
                       <a:extLst>
                         <a:ext uri="{28A0092B-C50C-407E-A947-70E740481C1C}">
                           <a14:useLocalDpi xmlns:a14="http://schemas.microsoft.com/office/drawing/2010/main" val="0"/>
@@ -18862,7 +19141,7 @@
                     <pic:cNvPicPr/>
                   </pic:nvPicPr>
                   <pic:blipFill rotWithShape="1">
-                    <a:blip r:embed="rId43">
+                    <a:blip r:embed="rId44">
                       <a:extLst>
                         <a:ext uri="{28A0092B-C50C-407E-A947-70E740481C1C}">
                           <a14:useLocalDpi xmlns:a14="http://schemas.microsoft.com/office/drawing/2010/main" val="0"/>
@@ -19025,7 +19304,7 @@
                     <pic:cNvPicPr/>
                   </pic:nvPicPr>
                   <pic:blipFill>
-                    <a:blip r:embed="rId44" cstate="print">
+                    <a:blip r:embed="rId45" cstate="print">
                       <a:extLst>
                         <a:ext uri="{28A0092B-C50C-407E-A947-70E740481C1C}">
                           <a14:useLocalDpi xmlns:a14="http://schemas.microsoft.com/office/drawing/2010/main" val="0"/>
@@ -19079,7 +19358,7 @@
                     <pic:cNvPicPr/>
                   </pic:nvPicPr>
                   <pic:blipFill>
-                    <a:blip r:embed="rId45" cstate="print">
+                    <a:blip r:embed="rId46" cstate="print">
                       <a:extLst>
                         <a:ext uri="{28A0092B-C50C-407E-A947-70E740481C1C}">
                           <a14:useLocalDpi xmlns:a14="http://schemas.microsoft.com/office/drawing/2010/main" val="0"/>
@@ -19115,25 +19394,57 @@
       <w:r>
         <w:t xml:space="preserve">图 </w:t>
       </w:r>
-      <w:fldSimple w:instr=" STYLEREF 1 \s ">
-        <w:r>
-          <w:rPr>
-            <w:noProof/>
-          </w:rPr>
-          <w:t>4</w:t>
-        </w:r>
-      </w:fldSimple>
+      <w:r>
+        <w:fldChar w:fldCharType="begin"/>
+      </w:r>
+      <w:r>
+        <w:instrText xml:space="preserve"> STYLEREF 1 \s </w:instrText>
+      </w:r>
+      <w:r>
+        <w:fldChar w:fldCharType="separate"/>
+      </w:r>
+      <w:r>
+        <w:rPr>
+          <w:noProof/>
+        </w:rPr>
+        <w:t>4</w:t>
+      </w:r>
+      <w:r>
+        <w:rPr>
+          <w:noProof/>
+        </w:rPr>
+        <w:fldChar w:fldCharType="end"/>
+      </w:r>
       <w:r>
         <w:noBreakHyphen/>
       </w:r>
-      <w:fldSimple w:instr=" SEQ 图 \* ARABIC \s 1 ">
-        <w:r>
-          <w:rPr>
-            <w:noProof/>
-          </w:rPr>
-          <w:t>9</w:t>
-        </w:r>
-      </w:fldSimple>
+      <w:r>
+        <w:fldChar w:fldCharType="begin"/>
+      </w:r>
+      <w:r>
+        <w:instrText xml:space="preserve"> SEQ </w:instrText>
+      </w:r>
+      <w:r>
+        <w:instrText>图</w:instrText>
+      </w:r>
+      <w:r>
+        <w:instrText xml:space="preserve"> \* ARABIC \s 1 </w:instrText>
+      </w:r>
+      <w:r>
+        <w:fldChar w:fldCharType="separate"/>
+      </w:r>
+      <w:r>
+        <w:rPr>
+          <w:noProof/>
+        </w:rPr>
+        <w:t>9</w:t>
+      </w:r>
+      <w:r>
+        <w:rPr>
+          <w:noProof/>
+        </w:rPr>
+        <w:fldChar w:fldCharType="end"/>
+      </w:r>
       <w:bookmarkEnd w:id="81"/>
       <w:r>
         <w:rPr>
@@ -46185,9 +46496,9 @@
         <w:widowControl/>
         <w:jc w:val="left"/>
         <w:sectPr>
-          <w:headerReference w:type="default" r:id="rId46"/>
-          <w:footerReference w:type="even" r:id="rId47"/>
-          <w:footerReference w:type="default" r:id="rId48"/>
+          <w:headerReference w:type="default" r:id="rId47"/>
+          <w:footerReference w:type="even" r:id="rId48"/>
+          <w:footerReference w:type="default" r:id="rId49"/>
           <w:pgSz w:w="11906" w:h="16838"/>
           <w:pgMar w:top="1701" w:right="1134" w:bottom="1418" w:left="1701" w:header="851" w:footer="992" w:gutter="0"/>
           <w:pgNumType w:start="1"/>
@@ -46276,9 +46587,9 @@
       <w:r>
         <w:object w:dxaOrig="8306" w:dyaOrig="10320">
           <v:shape id="_x0000_i1029" type="#_x0000_t75" style="width:438.6pt;height:508.8pt" o:ole="">
-            <v:imagedata r:id="rId49" o:title=""/>
+            <v:imagedata r:id="rId50" o:title=""/>
           </v:shape>
-          <o:OLEObject Type="Embed" ProgID="Word.OpenDocumentText.12" ShapeID="_x0000_i1029" DrawAspect="Content" ObjectID="_1619789243" r:id="rId50"/>
+          <o:OLEObject Type="Embed" ProgID="Word.OpenDocumentText.12" ShapeID="_x0000_i1029" DrawAspect="Content" ObjectID="_1619808746" r:id="rId51"/>
         </w:object>
       </w:r>
     </w:p>
@@ -46288,9 +46599,9 @@
       <w:r>
         <w:object w:dxaOrig="8306" w:dyaOrig="12720">
           <v:shape id="_x0000_i1030" type="#_x0000_t75" style="width:454.8pt;height:682.2pt" o:ole="">
-            <v:imagedata r:id="rId51" o:title=""/>
+            <v:imagedata r:id="rId52" o:title=""/>
           </v:shape>
-          <o:OLEObject Type="Embed" ProgID="Word.OpenDocumentText.12" ShapeID="_x0000_i1030" DrawAspect="Content" ObjectID="_1619789244" r:id="rId52"/>
+          <o:OLEObject Type="Embed" ProgID="Word.OpenDocumentText.12" ShapeID="_x0000_i1030" DrawAspect="Content" ObjectID="_1619808747" r:id="rId53"/>
         </w:object>
       </w:r>
     </w:p>
@@ -46300,9 +46611,9 @@
       <w:r>
         <w:object w:dxaOrig="8306" w:dyaOrig="12240">
           <v:shape id="_x0000_i1031" type="#_x0000_t75" style="width:434.4pt;height:681pt" o:ole="">
-            <v:imagedata r:id="rId53" o:title=""/>
+            <v:imagedata r:id="rId54" o:title=""/>
           </v:shape>
-          <o:OLEObject Type="Embed" ProgID="Word.OpenDocumentText.12" ShapeID="_x0000_i1031" DrawAspect="Content" ObjectID="_1619789245" r:id="rId54"/>
+          <o:OLEObject Type="Embed" ProgID="Word.OpenDocumentText.12" ShapeID="_x0000_i1031" DrawAspect="Content" ObjectID="_1619808748" r:id="rId55"/>
         </w:object>
       </w:r>
       <w:bookmarkStart w:id="119" w:name="_MON_1619761632"/>
@@ -46310,9 +46621,9 @@
       <w:r>
         <w:object w:dxaOrig="8306" w:dyaOrig="12240">
           <v:shape id="_x0000_i1032" type="#_x0000_t75" style="width:453pt;height:660.6pt" o:ole="">
-            <v:imagedata r:id="rId55" o:title=""/>
+            <v:imagedata r:id="rId56" o:title=""/>
           </v:shape>
-          <o:OLEObject Type="Embed" ProgID="Word.OpenDocumentText.12" ShapeID="_x0000_i1032" DrawAspect="Content" ObjectID="_1619789246" r:id="rId56"/>
+          <o:OLEObject Type="Embed" ProgID="Word.OpenDocumentText.12" ShapeID="_x0000_i1032" DrawAspect="Content" ObjectID="_1619808749" r:id="rId57"/>
         </w:object>
       </w:r>
       <w:bookmarkStart w:id="120" w:name="_MON_1619761670"/>
@@ -46320,9 +46631,9 @@
       <w:r>
         <w:object w:dxaOrig="8306" w:dyaOrig="12240">
           <v:shape id="_x0000_i1033" type="#_x0000_t75" style="width:451.2pt;height:665.4pt" o:ole="">
-            <v:imagedata r:id="rId57" o:title=""/>
+            <v:imagedata r:id="rId58" o:title=""/>
           </v:shape>
-          <o:OLEObject Type="Embed" ProgID="Word.OpenDocumentText.12" ShapeID="_x0000_i1033" DrawAspect="Content" ObjectID="_1619789247" r:id="rId58"/>
+          <o:OLEObject Type="Embed" ProgID="Word.OpenDocumentText.12" ShapeID="_x0000_i1033" DrawAspect="Content" ObjectID="_1619808750" r:id="rId59"/>
         </w:object>
       </w:r>
     </w:p>
@@ -46332,9 +46643,9 @@
       <w:r>
         <w:object w:dxaOrig="8306" w:dyaOrig="12766">
           <v:shape id="_x0000_i1034" type="#_x0000_t75" style="width:439.8pt;height:676.2pt" o:ole="">
-            <v:imagedata r:id="rId59" o:title=""/>
+            <v:imagedata r:id="rId60" o:title=""/>
           </v:shape>
-          <o:OLEObject Type="Embed" ProgID="Word.OpenDocumentText.12" ShapeID="_x0000_i1034" DrawAspect="Content" ObjectID="_1619789248" r:id="rId60"/>
+          <o:OLEObject Type="Embed" ProgID="Word.OpenDocumentText.12" ShapeID="_x0000_i1034" DrawAspect="Content" ObjectID="_1619808751" r:id="rId61"/>
         </w:object>
       </w:r>
       <w:bookmarkStart w:id="122" w:name="_MON_1619761936"/>
@@ -46342,9 +46653,9 @@
       <w:r>
         <w:object w:dxaOrig="8306" w:dyaOrig="12960">
           <v:shape id="_x0000_i1035" type="#_x0000_t75" style="width:448.2pt;height:681.6pt" o:ole="">
-            <v:imagedata r:id="rId61" o:title=""/>
+            <v:imagedata r:id="rId62" o:title=""/>
           </v:shape>
-          <o:OLEObject Type="Embed" ProgID="Word.OpenDocumentText.12" ShapeID="_x0000_i1035" DrawAspect="Content" ObjectID="_1619789249" r:id="rId62"/>
+          <o:OLEObject Type="Embed" ProgID="Word.OpenDocumentText.12" ShapeID="_x0000_i1035" DrawAspect="Content" ObjectID="_1619808752" r:id="rId63"/>
         </w:object>
       </w:r>
     </w:p>
@@ -46371,9 +46682,9 @@
       <w:r>
         <w:object w:dxaOrig="8306" w:dyaOrig="11040">
           <v:shape id="_x0000_i1036" type="#_x0000_t75" style="width:415.2pt;height:552pt" o:ole="">
-            <v:imagedata r:id="rId63" o:title=""/>
+            <v:imagedata r:id="rId64" o:title=""/>
           </v:shape>
-          <o:OLEObject Type="Embed" ProgID="Word.OpenDocumentText.12" ShapeID="_x0000_i1036" DrawAspect="Content" ObjectID="_1619789250" r:id="rId64"/>
+          <o:OLEObject Type="Embed" ProgID="Word.OpenDocumentText.12" ShapeID="_x0000_i1036" DrawAspect="Content" ObjectID="_1619808753" r:id="rId65"/>
         </w:object>
       </w:r>
     </w:p>
@@ -46384,9 +46695,9 @@
       <w:r>
         <w:object w:dxaOrig="8306" w:dyaOrig="12960">
           <v:shape id="_x0000_i1037" type="#_x0000_t75" style="width:415.2pt;height:9in" o:ole="">
-            <v:imagedata r:id="rId65" o:title=""/>
+            <v:imagedata r:id="rId66" o:title=""/>
           </v:shape>
-          <o:OLEObject Type="Embed" ProgID="Word.OpenDocumentText.12" ShapeID="_x0000_i1037" DrawAspect="Content" ObjectID="_1619789251" r:id="rId66"/>
+          <o:OLEObject Type="Embed" ProgID="Word.OpenDocumentText.12" ShapeID="_x0000_i1037" DrawAspect="Content" ObjectID="_1619808754" r:id="rId67"/>
         </w:object>
       </w:r>
       <w:bookmarkStart w:id="125" w:name="_MON_1619764162"/>
@@ -46394,9 +46705,9 @@
       <w:r>
         <w:object w:dxaOrig="8306" w:dyaOrig="7277">
           <v:shape id="_x0000_i1038" type="#_x0000_t75" style="width:415.2pt;height:363.6pt" o:ole="">
-            <v:imagedata r:id="rId67" o:title=""/>
+            <v:imagedata r:id="rId68" o:title=""/>
           </v:shape>
-          <o:OLEObject Type="Embed" ProgID="Word.OpenDocumentText.12" ShapeID="_x0000_i1038" DrawAspect="Content" ObjectID="_1619789252" r:id="rId68"/>
+          <o:OLEObject Type="Embed" ProgID="Word.OpenDocumentText.12" ShapeID="_x0000_i1038" DrawAspect="Content" ObjectID="_1619808755" r:id="rId69"/>
         </w:object>
       </w:r>
     </w:p>
@@ -46406,9 +46717,9 @@
       <w:r>
         <w:object w:dxaOrig="8306" w:dyaOrig="2496">
           <v:shape id="_x0000_i1039" type="#_x0000_t75" style="width:415.2pt;height:124.8pt" o:ole="">
-            <v:imagedata r:id="rId69" o:title=""/>
+            <v:imagedata r:id="rId70" o:title=""/>
           </v:shape>
-          <o:OLEObject Type="Embed" ProgID="Word.OpenDocumentText.12" ShapeID="_x0000_i1039" DrawAspect="Content" ObjectID="_1619789253" r:id="rId70"/>
+          <o:OLEObject Type="Embed" ProgID="Word.OpenDocumentText.12" ShapeID="_x0000_i1039" DrawAspect="Content" ObjectID="_1619808756" r:id="rId71"/>
         </w:object>
       </w:r>
     </w:p>
@@ -46418,9 +46729,9 @@
       <w:r>
         <w:object w:dxaOrig="8306" w:dyaOrig="13440">
           <v:shape id="_x0000_i1040" type="#_x0000_t75" style="width:415.2pt;height:672pt" o:ole="">
-            <v:imagedata r:id="rId71" o:title=""/>
+            <v:imagedata r:id="rId72" o:title=""/>
           </v:shape>
-          <o:OLEObject Type="Embed" ProgID="Word.OpenDocumentText.12" ShapeID="_x0000_i1040" DrawAspect="Content" ObjectID="_1619789254" r:id="rId72"/>
+          <o:OLEObject Type="Embed" ProgID="Word.OpenDocumentText.12" ShapeID="_x0000_i1040" DrawAspect="Content" ObjectID="_1619808757" r:id="rId73"/>
         </w:object>
       </w:r>
     </w:p>
@@ -46430,9 +46741,9 @@
       <w:r>
         <w:object w:dxaOrig="8306" w:dyaOrig="13440">
           <v:shape id="_x0000_i1041" type="#_x0000_t75" style="width:415.2pt;height:672pt" o:ole="">
-            <v:imagedata r:id="rId73" o:title=""/>
+            <v:imagedata r:id="rId74" o:title=""/>
           </v:shape>
-          <o:OLEObject Type="Embed" ProgID="Word.OpenDocumentText.12" ShapeID="_x0000_i1041" DrawAspect="Content" ObjectID="_1619789255" r:id="rId74"/>
+          <o:OLEObject Type="Embed" ProgID="Word.OpenDocumentText.12" ShapeID="_x0000_i1041" DrawAspect="Content" ObjectID="_1619808758" r:id="rId75"/>
         </w:object>
       </w:r>
     </w:p>
@@ -46442,9 +46753,9 @@
       <w:r>
         <w:object w:dxaOrig="8306" w:dyaOrig="13680">
           <v:shape id="_x0000_i1042" type="#_x0000_t75" style="width:415.2pt;height:684pt" o:ole="">
-            <v:imagedata r:id="rId75" o:title=""/>
+            <v:imagedata r:id="rId76" o:title=""/>
           </v:shape>
-          <o:OLEObject Type="Embed" ProgID="Word.OpenDocumentText.12" ShapeID="_x0000_i1042" DrawAspect="Content" ObjectID="_1619789256" r:id="rId76"/>
+          <o:OLEObject Type="Embed" ProgID="Word.OpenDocumentText.12" ShapeID="_x0000_i1042" DrawAspect="Content" ObjectID="_1619808759" r:id="rId77"/>
         </w:object>
       </w:r>
     </w:p>
@@ -46454,9 +46765,9 @@
       <w:r>
         <w:object w:dxaOrig="8306" w:dyaOrig="12960">
           <v:shape id="_x0000_i1043" type="#_x0000_t75" style="width:415.2pt;height:646.8pt" o:ole="">
-            <v:imagedata r:id="rId77" o:title=""/>
+            <v:imagedata r:id="rId78" o:title=""/>
           </v:shape>
-          <o:OLEObject Type="Embed" ProgID="Word.OpenDocumentText.12" ShapeID="_x0000_i1043" DrawAspect="Content" ObjectID="_1619789257" r:id="rId78"/>
+          <o:OLEObject Type="Embed" ProgID="Word.OpenDocumentText.12" ShapeID="_x0000_i1043" DrawAspect="Content" ObjectID="_1619808760" r:id="rId79"/>
         </w:object>
       </w:r>
     </w:p>
@@ -46469,9 +46780,9 @@
       <w:r>
         <w:object w:dxaOrig="8306" w:dyaOrig="5760">
           <v:shape id="_x0000_i1044" type="#_x0000_t75" style="width:415.2pt;height:4in" o:ole="">
-            <v:imagedata r:id="rId79" o:title=""/>
+            <v:imagedata r:id="rId80" o:title=""/>
           </v:shape>
-          <o:OLEObject Type="Embed" ProgID="Word.OpenDocumentText.12" ShapeID="_x0000_i1044" DrawAspect="Content" ObjectID="_1619789258" r:id="rId80"/>
+          <o:OLEObject Type="Embed" ProgID="Word.OpenDocumentText.12" ShapeID="_x0000_i1044" DrawAspect="Content" ObjectID="_1619808761" r:id="rId81"/>
         </w:object>
       </w:r>
     </w:p>
@@ -46484,9 +46795,9 @@
       <w:r>
         <w:object w:dxaOrig="8306" w:dyaOrig="5389">
           <v:shape id="_x0000_i1045" type="#_x0000_t75" style="width:415.2pt;height:269.4pt" o:ole="">
-            <v:imagedata r:id="rId81" o:title=""/>
+            <v:imagedata r:id="rId82" o:title=""/>
           </v:shape>
-          <o:OLEObject Type="Embed" ProgID="Word.OpenDocumentText.12" ShapeID="_x0000_i1045" DrawAspect="Content" ObjectID="_1619789259" r:id="rId82"/>
+          <o:OLEObject Type="Embed" ProgID="Word.OpenDocumentText.12" ShapeID="_x0000_i1045" DrawAspect="Content" ObjectID="_1619808762" r:id="rId83"/>
         </w:object>
       </w:r>
     </w:p>
@@ -46499,9 +46810,9 @@
       <w:r>
         <w:object w:dxaOrig="8306" w:dyaOrig="10560">
           <v:shape id="_x0000_i1046" type="#_x0000_t75" style="width:415.2pt;height:528pt" o:ole="">
-            <v:imagedata r:id="rId83" o:title=""/>
+            <v:imagedata r:id="rId84" o:title=""/>
           </v:shape>
-          <o:OLEObject Type="Embed" ProgID="Word.OpenDocumentText.12" ShapeID="_x0000_i1046" DrawAspect="Content" ObjectID="_1619789260" r:id="rId84"/>
+          <o:OLEObject Type="Embed" ProgID="Word.OpenDocumentText.12" ShapeID="_x0000_i1046" DrawAspect="Content" ObjectID="_1619808763" r:id="rId85"/>
         </w:object>
       </w:r>
     </w:p>
@@ -46514,9 +46825,9 @@
       <w:r>
         <w:object w:dxaOrig="8306" w:dyaOrig="4800">
           <v:shape id="_x0000_i1047" type="#_x0000_t75" style="width:415.2pt;height:229.2pt" o:ole="">
-            <v:imagedata r:id="rId85" o:title=""/>
+            <v:imagedata r:id="rId86" o:title=""/>
           </v:shape>
-          <o:OLEObject Type="Embed" ProgID="Word.OpenDocumentText.12" ShapeID="_x0000_i1047" DrawAspect="Content" ObjectID="_1619789261" r:id="rId86"/>
+          <o:OLEObject Type="Embed" ProgID="Word.OpenDocumentText.12" ShapeID="_x0000_i1047" DrawAspect="Content" ObjectID="_1619808764" r:id="rId87"/>
         </w:object>
       </w:r>
     </w:p>
@@ -46529,9 +46840,9 @@
       <w:r>
         <w:object w:dxaOrig="8306" w:dyaOrig="9120">
           <v:shape id="_x0000_i1048" type="#_x0000_t75" style="width:415.2pt;height:6in" o:ole="">
-            <v:imagedata r:id="rId87" o:title=""/>
+            <v:imagedata r:id="rId88" o:title=""/>
           </v:shape>
-          <o:OLEObject Type="Embed" ProgID="Word.OpenDocumentText.12" ShapeID="_x0000_i1048" DrawAspect="Content" ObjectID="_1619789262" r:id="rId88"/>
+          <o:OLEObject Type="Embed" ProgID="Word.OpenDocumentText.12" ShapeID="_x0000_i1048" DrawAspect="Content" ObjectID="_1619808765" r:id="rId89"/>
         </w:object>
       </w:r>
     </w:p>
@@ -46544,9 +46855,9 @@
       <w:r>
         <w:object w:dxaOrig="8306" w:dyaOrig="9672">
           <v:shape id="_x0000_i1049" type="#_x0000_t75" style="width:415.2pt;height:483.6pt" o:ole="">
-            <v:imagedata r:id="rId89" o:title=""/>
+            <v:imagedata r:id="rId90" o:title=""/>
           </v:shape>
-          <o:OLEObject Type="Embed" ProgID="Word.OpenDocumentText.12" ShapeID="_x0000_i1049" DrawAspect="Content" ObjectID="_1619789263" r:id="rId90"/>
+          <o:OLEObject Type="Embed" ProgID="Word.OpenDocumentText.12" ShapeID="_x0000_i1049" DrawAspect="Content" ObjectID="_1619808766" r:id="rId91"/>
         </w:object>
       </w:r>
     </w:p>
@@ -46582,9 +46893,9 @@
       <w:r>
         <w:object w:dxaOrig="8306" w:dyaOrig="12480">
           <v:shape id="_x0000_i1050" type="#_x0000_t75" style="width:415.2pt;height:650.4pt" o:ole="">
-            <v:imagedata r:id="rId91" o:title=""/>
+            <v:imagedata r:id="rId92" o:title=""/>
           </v:shape>
-          <o:OLEObject Type="Embed" ProgID="Word.OpenDocumentText.12" ShapeID="_x0000_i1050" DrawAspect="Content" ObjectID="_1619789264" r:id="rId92"/>
+          <o:OLEObject Type="Embed" ProgID="Word.OpenDocumentText.12" ShapeID="_x0000_i1050" DrawAspect="Content" ObjectID="_1619808767" r:id="rId93"/>
         </w:object>
       </w:r>
     </w:p>
@@ -46593,27 +46904,22 @@
     <w:p>
       <w:r>
         <w:object w:dxaOrig="8306" w:dyaOrig="13440">
-          <v:shape id="_x0000_i1065" type="#_x0000_t75" style="width:415.2pt;height:672pt" o:ole="">
-            <v:imagedata r:id="rId93" o:title=""/>
+          <v:shape id="_x0000_i1051" type="#_x0000_t75" style="width:415.2pt;height:672pt" o:ole="">
+            <v:imagedata r:id="rId94" o:title=""/>
           </v:shape>
-          <o:OLEObject Type="Embed" ProgID="Word.OpenDocumentText.12" ShapeID="_x0000_i1065" DrawAspect="Content" ObjectID="_1619789265" r:id="rId94"/>
+          <o:OLEObject Type="Embed" ProgID="Word.OpenDocumentText.12" ShapeID="_x0000_i1051" DrawAspect="Content" ObjectID="_1619808768" r:id="rId95"/>
         </w:object>
       </w:r>
     </w:p>
     <w:bookmarkStart w:id="140" w:name="_MON_1619788115"/>
     <w:bookmarkEnd w:id="140"/>
     <w:p>
-      <w:pPr>
-        <w:rPr>
-          <w:rFonts w:hint="eastAsia"/>
-        </w:rPr>
-      </w:pPr>
       <w:r>
         <w:object w:dxaOrig="8306" w:dyaOrig="5320">
-          <v:shape id="_x0000_i1067" type="#_x0000_t75" style="width:415.2pt;height:265.8pt" o:ole="">
-            <v:imagedata r:id="rId95" o:title=""/>
+          <v:shape id="_x0000_i1052" type="#_x0000_t75" style="width:415.2pt;height:265.8pt" o:ole="">
+            <v:imagedata r:id="rId96" o:title=""/>
           </v:shape>
-          <o:OLEObject Type="Embed" ProgID="Word.OpenDocumentText.12" ShapeID="_x0000_i1067" DrawAspect="Content" ObjectID="_1619789266" r:id="rId96"/>
+          <o:OLEObject Type="Embed" ProgID="Word.OpenDocumentText.12" ShapeID="_x0000_i1052" DrawAspect="Content" ObjectID="_1619808769" r:id="rId97"/>
         </w:object>
       </w:r>
     </w:p>
@@ -46622,10 +46928,10 @@
     <w:p>
       <w:r>
         <w:object w:dxaOrig="8306" w:dyaOrig="7608">
-          <v:shape id="_x0000_i1052" type="#_x0000_t75" style="width:429pt;height:380.4pt" o:ole="">
-            <v:imagedata r:id="rId97" o:title=""/>
+          <v:shape id="_x0000_i1053" type="#_x0000_t75" style="width:429pt;height:380.4pt" o:ole="">
+            <v:imagedata r:id="rId98" o:title=""/>
           </v:shape>
-          <o:OLEObject Type="Embed" ProgID="Word.OpenDocumentText.12" ShapeID="_x0000_i1052" DrawAspect="Content" ObjectID="_1619789267" r:id="rId98"/>
+          <o:OLEObject Type="Embed" ProgID="Word.OpenDocumentText.12" ShapeID="_x0000_i1053" DrawAspect="Content" ObjectID="_1619808770" r:id="rId99"/>
         </w:object>
       </w:r>
     </w:p>
@@ -46634,10 +46940,10 @@
     <w:p>
       <w:r>
         <w:object w:dxaOrig="8306" w:dyaOrig="13416">
-          <v:shape id="_x0000_i1063" type="#_x0000_t75" style="width:415.2pt;height:670.8pt" o:ole="">
-            <v:imagedata r:id="rId99" o:title=""/>
+          <v:shape id="_x0000_i1054" type="#_x0000_t75" style="width:415.2pt;height:670.8pt" o:ole="">
+            <v:imagedata r:id="rId100" o:title=""/>
           </v:shape>
-          <o:OLEObject Type="Embed" ProgID="Word.OpenDocumentText.12" ShapeID="_x0000_i1063" DrawAspect="Content" ObjectID="_1619789268" r:id="rId100"/>
+          <o:OLEObject Type="Embed" ProgID="Word.OpenDocumentText.12" ShapeID="_x0000_i1054" DrawAspect="Content" ObjectID="_1619808771" r:id="rId101"/>
         </w:object>
       </w:r>
     </w:p>
@@ -46671,10 +46977,10 @@
     <w:p>
       <w:r>
         <w:object w:dxaOrig="8306" w:dyaOrig="13200">
-          <v:shape id="_x0000_i1053" type="#_x0000_t75" style="width:415.2pt;height:634.2pt" o:ole="">
-            <v:imagedata r:id="rId101" o:title=""/>
+          <v:shape id="_x0000_i1055" type="#_x0000_t75" style="width:415.2pt;height:634.2pt" o:ole="">
+            <v:imagedata r:id="rId102" o:title=""/>
           </v:shape>
-          <o:OLEObject Type="Embed" ProgID="Word.OpenDocumentText.12" ShapeID="_x0000_i1053" DrawAspect="Content" ObjectID="_1619789269" r:id="rId102"/>
+          <o:OLEObject Type="Embed" ProgID="Word.OpenDocumentText.12" ShapeID="_x0000_i1055" DrawAspect="Content" ObjectID="_1619808772" r:id="rId103"/>
         </w:object>
       </w:r>
     </w:p>
@@ -46683,10 +46989,10 @@
     <w:p>
       <w:r>
         <w:object w:dxaOrig="8306" w:dyaOrig="13920">
-          <v:shape id="_x0000_i1054" type="#_x0000_t75" style="width:415.2pt;height:696pt" o:ole="">
-            <v:imagedata r:id="rId103" o:title=""/>
+          <v:shape id="_x0000_i1056" type="#_x0000_t75" style="width:415.2pt;height:696pt" o:ole="">
+            <v:imagedata r:id="rId104" o:title=""/>
           </v:shape>
-          <o:OLEObject Type="Embed" ProgID="Word.OpenDocumentText.12" ShapeID="_x0000_i1054" DrawAspect="Content" ObjectID="_1619789270" r:id="rId104"/>
+          <o:OLEObject Type="Embed" ProgID="Word.OpenDocumentText.12" ShapeID="_x0000_i1056" DrawAspect="Content" ObjectID="_1619808773" r:id="rId105"/>
         </w:object>
       </w:r>
     </w:p>
@@ -46695,10 +47001,10 @@
     <w:p>
       <w:r>
         <w:object w:dxaOrig="8306" w:dyaOrig="9840">
-          <v:shape id="_x0000_i1071" type="#_x0000_t75" style="width:415.2pt;height:492pt" o:ole="">
-            <v:imagedata r:id="rId105" o:title=""/>
+          <v:shape id="_x0000_i1057" type="#_x0000_t75" style="width:415.2pt;height:492pt" o:ole="">
+            <v:imagedata r:id="rId106" o:title=""/>
           </v:shape>
-          <o:OLEObject Type="Embed" ProgID="Word.OpenDocumentText.12" ShapeID="_x0000_i1071" DrawAspect="Content" ObjectID="_1619789271" r:id="rId106"/>
+          <o:OLEObject Type="Embed" ProgID="Word.OpenDocumentText.12" ShapeID="_x0000_i1057" DrawAspect="Content" ObjectID="_1619808774" r:id="rId107"/>
         </w:object>
       </w:r>
     </w:p>
@@ -46707,57 +47013,52 @@
     <w:p>
       <w:r>
         <w:object w:dxaOrig="8306" w:dyaOrig="2420">
-          <v:shape id="_x0000_i1056" type="#_x0000_t75" style="width:415.2pt;height:121.2pt" o:ole="">
-            <v:imagedata r:id="rId107" o:title=""/>
+          <v:shape id="_x0000_i1058" type="#_x0000_t75" style="width:415.2pt;height:121.2pt" o:ole="">
+            <v:imagedata r:id="rId108" o:title=""/>
           </v:shape>
-          <o:OLEObject Type="Embed" ProgID="Word.OpenDocumentText.12" ShapeID="_x0000_i1056" DrawAspect="Content" ObjectID="_1619789272" r:id="rId108"/>
+          <o:OLEObject Type="Embed" ProgID="Word.OpenDocumentText.12" ShapeID="_x0000_i1058" DrawAspect="Content" ObjectID="_1619808775" r:id="rId109"/>
         </w:object>
       </w:r>
     </w:p>
     <w:bookmarkStart w:id="148" w:name="_MON_1619788202"/>
     <w:bookmarkEnd w:id="148"/>
     <w:p>
-      <w:pPr>
-        <w:rPr>
-          <w:rFonts w:hint="eastAsia"/>
-        </w:rPr>
-      </w:pPr>
       <w:r>
         <w:object w:dxaOrig="8306" w:dyaOrig="13948">
-          <v:shape id="_x0000_i1092" type="#_x0000_t75" style="width:415.2pt;height:697.2pt" o:ole="">
-            <v:imagedata r:id="rId109" o:title=""/>
+          <v:shape id="_x0000_i1059" type="#_x0000_t75" style="width:415.2pt;height:697.2pt" o:ole="">
+            <v:imagedata r:id="rId110" o:title=""/>
           </v:shape>
-          <o:OLEObject Type="Embed" ProgID="Word.OpenDocumentText.12" ShapeID="_x0000_i1092" DrawAspect="Content" ObjectID="_1619789273" r:id="rId110"/>
+          <o:OLEObject Type="Embed" ProgID="Word.OpenDocumentText.12" ShapeID="_x0000_i1059" DrawAspect="Content" ObjectID="_1619808776" r:id="rId111"/>
         </w:object>
       </w:r>
       <w:bookmarkStart w:id="149" w:name="_MON_1619788900"/>
       <w:bookmarkEnd w:id="149"/>
       <w:r>
         <w:object w:dxaOrig="8306" w:dyaOrig="13948">
-          <v:shape id="_x0000_i1096" type="#_x0000_t75" style="width:415.2pt;height:697.2pt" o:ole="">
-            <v:imagedata r:id="rId111" o:title=""/>
+          <v:shape id="_x0000_i1060" type="#_x0000_t75" style="width:415.2pt;height:697.2pt" o:ole="">
+            <v:imagedata r:id="rId112" o:title=""/>
           </v:shape>
-          <o:OLEObject Type="Embed" ProgID="Word.OpenDocumentText.12" ShapeID="_x0000_i1096" DrawAspect="Content" ObjectID="_1619789274" r:id="rId112"/>
+          <o:OLEObject Type="Embed" ProgID="Word.OpenDocumentText.12" ShapeID="_x0000_i1060" DrawAspect="Content" ObjectID="_1619808777" r:id="rId113"/>
         </w:object>
       </w:r>
       <w:bookmarkStart w:id="150" w:name="_MON_1619788936"/>
       <w:bookmarkEnd w:id="150"/>
       <w:r>
         <w:object w:dxaOrig="8306" w:dyaOrig="13948">
-          <v:shape id="_x0000_i1098" type="#_x0000_t75" style="width:415.2pt;height:697.2pt" o:ole="">
-            <v:imagedata r:id="rId113" o:title=""/>
+          <v:shape id="_x0000_i1061" type="#_x0000_t75" style="width:415.2pt;height:697.2pt" o:ole="">
+            <v:imagedata r:id="rId114" o:title=""/>
           </v:shape>
-          <o:OLEObject Type="Embed" ProgID="Word.OpenDocumentText.12" ShapeID="_x0000_i1098" DrawAspect="Content" ObjectID="_1619789275" r:id="rId114"/>
+          <o:OLEObject Type="Embed" ProgID="Word.OpenDocumentText.12" ShapeID="_x0000_i1061" DrawAspect="Content" ObjectID="_1619808778" r:id="rId115"/>
         </w:object>
       </w:r>
       <w:bookmarkStart w:id="151" w:name="_MON_1619788963"/>
       <w:bookmarkEnd w:id="151"/>
       <w:r>
         <w:object w:dxaOrig="8306" w:dyaOrig="10778">
-          <v:shape id="_x0000_i1101" type="#_x0000_t75" style="width:415.2pt;height:538.8pt" o:ole="">
-            <v:imagedata r:id="rId115" o:title=""/>
+          <v:shape id="_x0000_i1062" type="#_x0000_t75" style="width:415.2pt;height:538.8pt" o:ole="">
+            <v:imagedata r:id="rId116" o:title=""/>
           </v:shape>
-          <o:OLEObject Type="Embed" ProgID="Word.OpenDocumentText.12" ShapeID="_x0000_i1101" DrawAspect="Content" ObjectID="_1619789276" r:id="rId116"/>
+          <o:OLEObject Type="Embed" ProgID="Word.OpenDocumentText.12" ShapeID="_x0000_i1062" DrawAspect="Content" ObjectID="_1619808779" r:id="rId117"/>
         </w:object>
       </w:r>
     </w:p>
@@ -46789,10 +47090,10 @@
     <w:p>
       <w:r>
         <w:object w:dxaOrig="8306" w:dyaOrig="3000">
-          <v:shape id="_x0000_i1107" type="#_x0000_t75" style="width:429.6pt;height:149.4pt" o:ole="">
-            <v:imagedata r:id="rId117" o:title=""/>
+          <v:shape id="_x0000_i1063" type="#_x0000_t75" style="width:429.6pt;height:149.4pt" o:ole="">
+            <v:imagedata r:id="rId118" o:title=""/>
           </v:shape>
-          <o:OLEObject Type="Embed" ProgID="Word.OpenDocumentText.12" ShapeID="_x0000_i1107" DrawAspect="Content" ObjectID="_1619789277" r:id="rId118"/>
+          <o:OLEObject Type="Embed" ProgID="Word.OpenDocumentText.12" ShapeID="_x0000_i1063" DrawAspect="Content" ObjectID="_1619808780" r:id="rId119"/>
         </w:object>
       </w:r>
     </w:p>
@@ -46801,30 +47102,30 @@
     <w:p>
       <w:r>
         <w:object w:dxaOrig="8306" w:dyaOrig="9840">
-          <v:shape id="_x0000_i1058" type="#_x0000_t75" style="width:415.2pt;height:480.6pt" o:ole="">
-            <v:imagedata r:id="rId119" o:title=""/>
+          <v:shape id="_x0000_i1064" type="#_x0000_t75" style="width:415.2pt;height:480.6pt" o:ole="">
+            <v:imagedata r:id="rId120" o:title=""/>
           </v:shape>
-          <o:OLEObject Type="Embed" ProgID="Word.OpenDocumentText.12" ShapeID="_x0000_i1058" DrawAspect="Content" ObjectID="_1619789278" r:id="rId120"/>
+          <o:OLEObject Type="Embed" ProgID="Word.OpenDocumentText.12" ShapeID="_x0000_i1064" DrawAspect="Content" ObjectID="_1619808781" r:id="rId121"/>
         </w:object>
       </w:r>
       <w:bookmarkStart w:id="154" w:name="_MON_1619764674"/>
       <w:bookmarkEnd w:id="154"/>
       <w:r>
         <w:object w:dxaOrig="8306" w:dyaOrig="12240">
-          <v:shape id="_x0000_i1059" type="#_x0000_t75" style="width:415.2pt;height:612pt" o:ole="">
-            <v:imagedata r:id="rId121" o:title=""/>
+          <v:shape id="_x0000_i1065" type="#_x0000_t75" style="width:415.2pt;height:612pt" o:ole="">
+            <v:imagedata r:id="rId122" o:title=""/>
           </v:shape>
-          <o:OLEObject Type="Embed" ProgID="Word.OpenDocumentText.12" ShapeID="_x0000_i1059" DrawAspect="Content" ObjectID="_1619789279" r:id="rId122"/>
+          <o:OLEObject Type="Embed" ProgID="Word.OpenDocumentText.12" ShapeID="_x0000_i1065" DrawAspect="Content" ObjectID="_1619808782" r:id="rId123"/>
         </w:object>
       </w:r>
       <w:bookmarkStart w:id="155" w:name="_MON_1619764863"/>
       <w:bookmarkEnd w:id="155"/>
       <w:r>
         <w:object w:dxaOrig="8306" w:dyaOrig="13680">
-          <v:shape id="_x0000_i1060" type="#_x0000_t75" style="width:415.2pt;height:684pt" o:ole="">
-            <v:imagedata r:id="rId123" o:title=""/>
+          <v:shape id="_x0000_i1066" type="#_x0000_t75" style="width:415.2pt;height:684pt" o:ole="">
+            <v:imagedata r:id="rId124" o:title=""/>
           </v:shape>
-          <o:OLEObject Type="Embed" ProgID="Word.OpenDocumentText.12" ShapeID="_x0000_i1060" DrawAspect="Content" ObjectID="_1619789280" r:id="rId124"/>
+          <o:OLEObject Type="Embed" ProgID="Word.OpenDocumentText.12" ShapeID="_x0000_i1066" DrawAspect="Content" ObjectID="_1619808783" r:id="rId125"/>
         </w:object>
       </w:r>
     </w:p>
@@ -46833,10 +47134,10 @@
     <w:p>
       <w:r>
         <w:object w:dxaOrig="8306" w:dyaOrig="13440">
-          <v:shape id="_x0000_i1061" type="#_x0000_t75" style="width:415.2pt;height:672pt" o:ole="">
-            <v:imagedata r:id="rId125" o:title=""/>
+          <v:shape id="_x0000_i1067" type="#_x0000_t75" style="width:415.2pt;height:672pt" o:ole="">
+            <v:imagedata r:id="rId126" o:title=""/>
           </v:shape>
-          <o:OLEObject Type="Embed" ProgID="Word.OpenDocumentText.12" ShapeID="_x0000_i1061" DrawAspect="Content" ObjectID="_1619789281" r:id="rId126"/>
+          <o:OLEObject Type="Embed" ProgID="Word.OpenDocumentText.12" ShapeID="_x0000_i1067" DrawAspect="Content" ObjectID="_1619808784" r:id="rId127"/>
         </w:object>
       </w:r>
     </w:p>
@@ -46845,17 +47146,15 @@
     <w:p>
       <w:r>
         <w:object w:dxaOrig="8306" w:dyaOrig="10920">
-          <v:shape id="_x0000_i1114" type="#_x0000_t75" style="width:415.2pt;height:546pt" o:ole="">
-            <v:imagedata r:id="rId127" o:title=""/>
+          <v:shape id="_x0000_i1068" type="#_x0000_t75" style="width:415.2pt;height:546pt" o:ole="">
+            <v:imagedata r:id="rId128" o:title=""/>
           </v:shape>
-          <o:OLEObject Type="Embed" ProgID="Word.OpenDocumentText.12" ShapeID="_x0000_i1114" DrawAspect="Content" ObjectID="_1619789282" r:id="rId128"/>
+          <o:OLEObject Type="Embed" ProgID="Word.OpenDocumentText.12" ShapeID="_x0000_i1068" DrawAspect="Content" ObjectID="_1619808785" r:id="rId129"/>
         </w:object>
       </w:r>
-      <w:bookmarkStart w:id="158" w:name="_GoBack"/>
-      <w:bookmarkEnd w:id="158"/>
     </w:p>
     <w:sectPr>
-      <w:footerReference w:type="default" r:id="rId129"/>
+      <w:footerReference w:type="default" r:id="rId130"/>
       <w:pgSz w:w="11906" w:h="16838"/>
       <w:pgMar w:top="1701" w:right="1134" w:bottom="1418" w:left="1701" w:header="851" w:footer="992" w:gutter="0"/>
       <w:pgNumType w:start="1"/>
@@ -46895,6 +47194,7 @@
         <w:docPartUnique/>
       </w:docPartObj>
     </w:sdtPr>
+    <w:sdtEndPr/>
     <w:sdtContent>
       <w:p>
         <w:pPr>
@@ -46940,6 +47240,7 @@
         <w:docPartUnique/>
       </w:docPartObj>
     </w:sdtPr>
+    <w:sdtEndPr/>
     <w:sdtContent>
       <w:p>
         <w:pPr>
@@ -49567,7 +49868,7 @@
 </file>
 
 <file path=customXml/itemProps1.xml><?xml version="1.0" encoding="utf-8"?>
-<ds:datastoreItem xmlns:ds="http://schemas.openxmlformats.org/officeDocument/2006/customXml" ds:itemID="{C9CDCC4F-02DF-4EDB-8892-00BD6B234FA2}">
+<ds:datastoreItem xmlns:ds="http://schemas.openxmlformats.org/officeDocument/2006/customXml" ds:itemID="{1CAB468F-742F-46B3-8D62-0EEC357DC7EB}">
   <ds:schemaRefs>
     <ds:schemaRef ds:uri="http://schemas.openxmlformats.org/officeDocument/2006/bibliography"/>
   </ds:schemaRefs>

--- a/3115006378-黄健楸-污染地块环境管理手机终端APP的初步开发.docx
+++ b/3115006378-黄健楸-污染地块环境管理手机终端APP的初步开发.docx
@@ -874,6 +874,7 @@
         </w:rPr>
         <w:t>黄健</w:t>
       </w:r>
+      <w:proofErr w:type="gramStart"/>
       <w:r>
         <w:rPr>
           <w:rFonts w:eastAsia="黑体" w:hint="eastAsia"/>
@@ -887,6 +888,7 @@
         </w:rPr>
         <w:t>楸</w:t>
       </w:r>
+      <w:proofErr w:type="gramEnd"/>
       <w:r>
         <w:rPr>
           <w:rFonts w:eastAsia="黑体"/>
@@ -1156,8 +1158,6 @@
         <w:lastRenderedPageBreak/>
         <w:br w:type="page"/>
       </w:r>
-      <w:bookmarkStart w:id="1" w:name="_GoBack"/>
-      <w:bookmarkEnd w:id="1"/>
     </w:p>
     <w:p>
       <w:pPr>
@@ -1841,13 +1841,19 @@
         <w:br w:type="page"/>
       </w:r>
     </w:p>
+    <w:bookmarkStart w:id="1" w:name="_Ref8658857" w:displacedByCustomXml="next"/>
     <w:bookmarkStart w:id="2" w:name="_Toc9345404" w:displacedByCustomXml="next"/>
-    <w:bookmarkStart w:id="3" w:name="_Ref8658857" w:displacedByCustomXml="next"/>
-    <w:bookmarkStart w:id="4" w:name="_Toc466218387" w:displacedByCustomXml="next"/>
+    <w:bookmarkStart w:id="3" w:name="_Toc466218387" w:displacedByCustomXml="next"/>
     <w:sdt>
       <w:sdtPr>
         <w:rPr>
-          <w:rFonts w:ascii="Times New Roman" w:hAnsi="Times New Roman"/>
+          <w:rFonts w:ascii="Times New Roman" w:eastAsia="宋体" w:hAnsi="Times New Roman"/>
+          <w:b w:val="0"/>
+          <w:bCs w:val="0"/>
+          <w:color w:val="auto"/>
+          <w:kern w:val="2"/>
+          <w:sz w:val="24"/>
+          <w:szCs w:val="24"/>
           <w:lang w:val="zh-CN"/>
         </w:rPr>
         <w:id w:val="-896360139"/>
@@ -1856,15 +1862,7 @@
           <w:docPartUnique/>
         </w:docPartObj>
       </w:sdtPr>
-      <w:sdtEndPr>
-        <w:rPr>
-          <w:rFonts w:eastAsia="宋体"/>
-          <w:color w:val="auto"/>
-          <w:kern w:val="2"/>
-          <w:sz w:val="24"/>
-          <w:szCs w:val="24"/>
-        </w:rPr>
-      </w:sdtEndPr>
+      <w:sdtEndPr/>
       <w:sdtContent>
         <w:p>
           <w:pPr>
@@ -1906,7 +1904,7 @@
           <w:r>
             <w:fldChar w:fldCharType="separate"/>
           </w:r>
-          <w:hyperlink w:anchor="_Toc9345931" w:history="1">
+          <w:hyperlink w:anchor="_Toc9365671" w:history="1">
             <w:r>
               <w:rPr>
                 <w:rStyle w:val="a7"/>
@@ -1951,7 +1949,7 @@
                 <w:noProof/>
                 <w:webHidden/>
               </w:rPr>
-              <w:instrText xml:space="preserve"> PAGEREF _Toc9345931 \h </w:instrText>
+              <w:instrText xml:space="preserve"> PAGEREF _Toc9365671 \h </w:instrText>
             </w:r>
             <w:r>
               <w:rPr>
@@ -1998,7 +1996,7 @@
               <w:szCs w:val="22"/>
             </w:rPr>
           </w:pPr>
-          <w:hyperlink w:anchor="_Toc9345932" w:history="1">
+          <w:hyperlink w:anchor="_Toc9365672" w:history="1">
             <w:r>
               <w:rPr>
                 <w:rStyle w:val="a7"/>
@@ -2043,7 +2041,7 @@
                 <w:noProof/>
                 <w:webHidden/>
               </w:rPr>
-              <w:instrText xml:space="preserve"> PAGEREF _Toc9345932 \h </w:instrText>
+              <w:instrText xml:space="preserve"> PAGEREF _Toc9365672 \h </w:instrText>
             </w:r>
             <w:r>
               <w:rPr>
@@ -2089,7 +2087,7 @@
               <w:szCs w:val="22"/>
             </w:rPr>
           </w:pPr>
-          <w:hyperlink w:anchor="_Toc9345933" w:history="1">
+          <w:hyperlink w:anchor="_Toc9365673" w:history="1">
             <w:r>
               <w:rPr>
                 <w:rStyle w:val="a7"/>
@@ -2133,7 +2131,7 @@
                 <w:noProof/>
                 <w:webHidden/>
               </w:rPr>
-              <w:instrText xml:space="preserve"> PAGEREF _Toc9345933 \h </w:instrText>
+              <w:instrText xml:space="preserve"> PAGEREF _Toc9365673 \h </w:instrText>
             </w:r>
             <w:r>
               <w:rPr>
@@ -2179,7 +2177,7 @@
               <w:szCs w:val="22"/>
             </w:rPr>
           </w:pPr>
-          <w:hyperlink w:anchor="_Toc9345934" w:history="1">
+          <w:hyperlink w:anchor="_Toc9365674" w:history="1">
             <w:r>
               <w:rPr>
                 <w:rStyle w:val="a7"/>
@@ -2223,7 +2221,7 @@
                 <w:noProof/>
                 <w:webHidden/>
               </w:rPr>
-              <w:instrText xml:space="preserve"> PAGEREF _Toc9345934 \h </w:instrText>
+              <w:instrText xml:space="preserve"> PAGEREF _Toc9365674 \h </w:instrText>
             </w:r>
             <w:r>
               <w:rPr>
@@ -2265,7 +2263,7 @@
               <w:szCs w:val="22"/>
             </w:rPr>
           </w:pPr>
-          <w:hyperlink w:anchor="_Toc9345935" w:history="1">
+          <w:hyperlink w:anchor="_Toc9365675" w:history="1">
             <w:r>
               <w:rPr>
                 <w:rStyle w:val="a7"/>
@@ -2309,7 +2307,7 @@
                 <w:noProof/>
                 <w:webHidden/>
               </w:rPr>
-              <w:instrText xml:space="preserve"> PAGEREF _Toc9345935 \h </w:instrText>
+              <w:instrText xml:space="preserve"> PAGEREF _Toc9365675 \h </w:instrText>
             </w:r>
             <w:r>
               <w:rPr>
@@ -2351,7 +2349,7 @@
               <w:szCs w:val="22"/>
             </w:rPr>
           </w:pPr>
-          <w:hyperlink w:anchor="_Toc9345936" w:history="1">
+          <w:hyperlink w:anchor="_Toc9365676" w:history="1">
             <w:r>
               <w:rPr>
                 <w:rStyle w:val="a7"/>
@@ -2395,7 +2393,7 @@
                 <w:noProof/>
                 <w:webHidden/>
               </w:rPr>
-              <w:instrText xml:space="preserve"> PAGEREF _Toc9345936 \h </w:instrText>
+              <w:instrText xml:space="preserve"> PAGEREF _Toc9365676 \h </w:instrText>
             </w:r>
             <w:r>
               <w:rPr>
@@ -2441,7 +2439,7 @@
               <w:szCs w:val="22"/>
             </w:rPr>
           </w:pPr>
-          <w:hyperlink w:anchor="_Toc9345937" w:history="1">
+          <w:hyperlink w:anchor="_Toc9365677" w:history="1">
             <w:r>
               <w:rPr>
                 <w:rStyle w:val="a7"/>
@@ -2485,7 +2483,7 @@
                 <w:noProof/>
                 <w:webHidden/>
               </w:rPr>
-              <w:instrText xml:space="preserve"> PAGEREF _Toc9345937 \h </w:instrText>
+              <w:instrText xml:space="preserve"> PAGEREF _Toc9365677 \h </w:instrText>
             </w:r>
             <w:r>
               <w:rPr>
@@ -2527,7 +2525,7 @@
               <w:szCs w:val="22"/>
             </w:rPr>
           </w:pPr>
-          <w:hyperlink w:anchor="_Toc9345938" w:history="1">
+          <w:hyperlink w:anchor="_Toc9365678" w:history="1">
             <w:r>
               <w:rPr>
                 <w:rStyle w:val="a7"/>
@@ -2571,7 +2569,7 @@
                 <w:noProof/>
                 <w:webHidden/>
               </w:rPr>
-              <w:instrText xml:space="preserve"> PAGEREF _Toc9345938 \h </w:instrText>
+              <w:instrText xml:space="preserve"> PAGEREF _Toc9365678 \h </w:instrText>
             </w:r>
             <w:r>
               <w:rPr>
@@ -2613,7 +2611,7 @@
               <w:szCs w:val="22"/>
             </w:rPr>
           </w:pPr>
-          <w:hyperlink w:anchor="_Toc9345939" w:history="1">
+          <w:hyperlink w:anchor="_Toc9365679" w:history="1">
             <w:r>
               <w:rPr>
                 <w:rStyle w:val="a7"/>
@@ -2657,7 +2655,7 @@
                 <w:noProof/>
                 <w:webHidden/>
               </w:rPr>
-              <w:instrText xml:space="preserve"> PAGEREF _Toc9345939 \h </w:instrText>
+              <w:instrText xml:space="preserve"> PAGEREF _Toc9365679 \h </w:instrText>
             </w:r>
             <w:r>
               <w:rPr>
@@ -2699,7 +2697,7 @@
               <w:szCs w:val="22"/>
             </w:rPr>
           </w:pPr>
-          <w:hyperlink w:anchor="_Toc9345940" w:history="1">
+          <w:hyperlink w:anchor="_Toc9365680" w:history="1">
             <w:r>
               <w:rPr>
                 <w:rStyle w:val="a7"/>
@@ -2743,7 +2741,7 @@
                 <w:noProof/>
                 <w:webHidden/>
               </w:rPr>
-              <w:instrText xml:space="preserve"> PAGEREF _Toc9345940 \h </w:instrText>
+              <w:instrText xml:space="preserve"> PAGEREF _Toc9365680 \h </w:instrText>
             </w:r>
             <w:r>
               <w:rPr>
@@ -2785,7 +2783,7 @@
               <w:szCs w:val="22"/>
             </w:rPr>
           </w:pPr>
-          <w:hyperlink w:anchor="_Toc9345941" w:history="1">
+          <w:hyperlink w:anchor="_Toc9365681" w:history="1">
             <w:r>
               <w:rPr>
                 <w:rStyle w:val="a7"/>
@@ -2829,7 +2827,7 @@
                 <w:noProof/>
                 <w:webHidden/>
               </w:rPr>
-              <w:instrText xml:space="preserve"> PAGEREF _Toc9345941 \h </w:instrText>
+              <w:instrText xml:space="preserve"> PAGEREF _Toc9365681 \h </w:instrText>
             </w:r>
             <w:r>
               <w:rPr>
@@ -2871,7 +2869,7 @@
               <w:szCs w:val="22"/>
             </w:rPr>
           </w:pPr>
-          <w:hyperlink w:anchor="_Toc9345942" w:history="1">
+          <w:hyperlink w:anchor="_Toc9365682" w:history="1">
             <w:r>
               <w:rPr>
                 <w:rStyle w:val="a7"/>
@@ -2915,7 +2913,7 @@
                 <w:noProof/>
                 <w:webHidden/>
               </w:rPr>
-              <w:instrText xml:space="preserve"> PAGEREF _Toc9345942 \h </w:instrText>
+              <w:instrText xml:space="preserve"> PAGEREF _Toc9365682 \h </w:instrText>
             </w:r>
             <w:r>
               <w:rPr>
@@ -2961,7 +2959,7 @@
               <w:szCs w:val="22"/>
             </w:rPr>
           </w:pPr>
-          <w:hyperlink w:anchor="_Toc9345943" w:history="1">
+          <w:hyperlink w:anchor="_Toc9365683" w:history="1">
             <w:r>
               <w:rPr>
                 <w:rStyle w:val="a7"/>
@@ -3005,7 +3003,7 @@
                 <w:noProof/>
                 <w:webHidden/>
               </w:rPr>
-              <w:instrText xml:space="preserve"> PAGEREF _Toc9345943 \h </w:instrText>
+              <w:instrText xml:space="preserve"> PAGEREF _Toc9365683 \h </w:instrText>
             </w:r>
             <w:r>
               <w:rPr>
@@ -3047,7 +3045,7 @@
               <w:szCs w:val="22"/>
             </w:rPr>
           </w:pPr>
-          <w:hyperlink w:anchor="_Toc9345944" w:history="1">
+          <w:hyperlink w:anchor="_Toc9365684" w:history="1">
             <w:r>
               <w:rPr>
                 <w:rStyle w:val="a7"/>
@@ -3091,7 +3089,7 @@
                 <w:noProof/>
                 <w:webHidden/>
               </w:rPr>
-              <w:instrText xml:space="preserve"> PAGEREF _Toc9345944 \h </w:instrText>
+              <w:instrText xml:space="preserve"> PAGEREF _Toc9365684 \h </w:instrText>
             </w:r>
             <w:r>
               <w:rPr>
@@ -3133,7 +3131,7 @@
               <w:szCs w:val="22"/>
             </w:rPr>
           </w:pPr>
-          <w:hyperlink w:anchor="_Toc9345945" w:history="1">
+          <w:hyperlink w:anchor="_Toc9365685" w:history="1">
             <w:r>
               <w:rPr>
                 <w:rStyle w:val="a7"/>
@@ -3177,7 +3175,7 @@
                 <w:noProof/>
                 <w:webHidden/>
               </w:rPr>
-              <w:instrText xml:space="preserve"> PAGEREF _Toc9345945 \h </w:instrText>
+              <w:instrText xml:space="preserve"> PAGEREF _Toc9365685 \h </w:instrText>
             </w:r>
             <w:r>
               <w:rPr>
@@ -3219,7 +3217,7 @@
               <w:szCs w:val="22"/>
             </w:rPr>
           </w:pPr>
-          <w:hyperlink w:anchor="_Toc9345946" w:history="1">
+          <w:hyperlink w:anchor="_Toc9365686" w:history="1">
             <w:r>
               <w:rPr>
                 <w:rStyle w:val="a7"/>
@@ -3263,7 +3261,7 @@
                 <w:noProof/>
                 <w:webHidden/>
               </w:rPr>
-              <w:instrText xml:space="preserve"> PAGEREF _Toc9345946 \h </w:instrText>
+              <w:instrText xml:space="preserve"> PAGEREF _Toc9365686 \h </w:instrText>
             </w:r>
             <w:r>
               <w:rPr>
@@ -3305,7 +3303,7 @@
               <w:szCs w:val="22"/>
             </w:rPr>
           </w:pPr>
-          <w:hyperlink w:anchor="_Toc9345947" w:history="1">
+          <w:hyperlink w:anchor="_Toc9365687" w:history="1">
             <w:r>
               <w:rPr>
                 <w:rStyle w:val="a7"/>
@@ -3349,7 +3347,7 @@
                 <w:noProof/>
                 <w:webHidden/>
               </w:rPr>
-              <w:instrText xml:space="preserve"> PAGEREF _Toc9345947 \h </w:instrText>
+              <w:instrText xml:space="preserve"> PAGEREF _Toc9365687 \h </w:instrText>
             </w:r>
             <w:r>
               <w:rPr>
@@ -3395,7 +3393,7 @@
               <w:szCs w:val="22"/>
             </w:rPr>
           </w:pPr>
-          <w:hyperlink w:anchor="_Toc9345948" w:history="1">
+          <w:hyperlink w:anchor="_Toc9365688" w:history="1">
             <w:r>
               <w:rPr>
                 <w:rStyle w:val="a7"/>
@@ -3439,7 +3437,7 @@
                 <w:noProof/>
                 <w:webHidden/>
               </w:rPr>
-              <w:instrText xml:space="preserve"> PAGEREF _Toc9345948 \h </w:instrText>
+              <w:instrText xml:space="preserve"> PAGEREF _Toc9365688 \h </w:instrText>
             </w:r>
             <w:r>
               <w:rPr>
@@ -3481,7 +3479,7 @@
               <w:szCs w:val="22"/>
             </w:rPr>
           </w:pPr>
-          <w:hyperlink w:anchor="_Toc9345949" w:history="1">
+          <w:hyperlink w:anchor="_Toc9365689" w:history="1">
             <w:r>
               <w:rPr>
                 <w:rStyle w:val="a7"/>
@@ -3525,7 +3523,7 @@
                 <w:noProof/>
                 <w:webHidden/>
               </w:rPr>
-              <w:instrText xml:space="preserve"> PAGEREF _Toc9345949 \h </w:instrText>
+              <w:instrText xml:space="preserve"> PAGEREF _Toc9365689 \h </w:instrText>
             </w:r>
             <w:r>
               <w:rPr>
@@ -3567,7 +3565,7 @@
               <w:szCs w:val="22"/>
             </w:rPr>
           </w:pPr>
-          <w:hyperlink w:anchor="_Toc9345950" w:history="1">
+          <w:hyperlink w:anchor="_Toc9365690" w:history="1">
             <w:r>
               <w:rPr>
                 <w:rStyle w:val="a7"/>
@@ -3611,7 +3609,7 @@
                 <w:noProof/>
                 <w:webHidden/>
               </w:rPr>
-              <w:instrText xml:space="preserve"> PAGEREF _Toc9345950 \h </w:instrText>
+              <w:instrText xml:space="preserve"> PAGEREF _Toc9365690 \h </w:instrText>
             </w:r>
             <w:r>
               <w:rPr>
@@ -3653,7 +3651,7 @@
               <w:szCs w:val="22"/>
             </w:rPr>
           </w:pPr>
-          <w:hyperlink w:anchor="_Toc9345951" w:history="1">
+          <w:hyperlink w:anchor="_Toc9365691" w:history="1">
             <w:r>
               <w:rPr>
                 <w:rStyle w:val="a7"/>
@@ -3697,7 +3695,7 @@
                 <w:noProof/>
                 <w:webHidden/>
               </w:rPr>
-              <w:instrText xml:space="preserve"> PAGEREF _Toc9345951 \h </w:instrText>
+              <w:instrText xml:space="preserve"> PAGEREF _Toc9365691 \h </w:instrText>
             </w:r>
             <w:r>
               <w:rPr>
@@ -3743,7 +3741,7 @@
               <w:szCs w:val="22"/>
             </w:rPr>
           </w:pPr>
-          <w:hyperlink w:anchor="_Toc9345952" w:history="1">
+          <w:hyperlink w:anchor="_Toc9365692" w:history="1">
             <w:r>
               <w:rPr>
                 <w:rStyle w:val="a7"/>
@@ -3787,7 +3785,7 @@
                 <w:noProof/>
                 <w:webHidden/>
               </w:rPr>
-              <w:instrText xml:space="preserve"> PAGEREF _Toc9345952 \h </w:instrText>
+              <w:instrText xml:space="preserve"> PAGEREF _Toc9365692 \h </w:instrText>
             </w:r>
             <w:r>
               <w:rPr>
@@ -3834,7 +3832,7 @@
               <w:szCs w:val="22"/>
             </w:rPr>
           </w:pPr>
-          <w:hyperlink w:anchor="_Toc9345953" w:history="1">
+          <w:hyperlink w:anchor="_Toc9365693" w:history="1">
             <w:r>
               <w:rPr>
                 <w:rStyle w:val="a7"/>
@@ -3879,7 +3877,7 @@
                 <w:noProof/>
                 <w:webHidden/>
               </w:rPr>
-              <w:instrText xml:space="preserve"> PAGEREF _Toc9345953 \h </w:instrText>
+              <w:instrText xml:space="preserve"> PAGEREF _Toc9365693 \h </w:instrText>
             </w:r>
             <w:r>
               <w:rPr>
@@ -3925,7 +3923,7 @@
               <w:szCs w:val="22"/>
             </w:rPr>
           </w:pPr>
-          <w:hyperlink w:anchor="_Toc9345954" w:history="1">
+          <w:hyperlink w:anchor="_Toc9365694" w:history="1">
             <w:r>
               <w:rPr>
                 <w:rStyle w:val="a7"/>
@@ -3969,7 +3967,7 @@
                 <w:noProof/>
                 <w:webHidden/>
               </w:rPr>
-              <w:instrText xml:space="preserve"> PAGEREF _Toc9345954 \h </w:instrText>
+              <w:instrText xml:space="preserve"> PAGEREF _Toc9365694 \h </w:instrText>
             </w:r>
             <w:r>
               <w:rPr>
@@ -4015,7 +4013,7 @@
               <w:szCs w:val="22"/>
             </w:rPr>
           </w:pPr>
-          <w:hyperlink w:anchor="_Toc9345955" w:history="1">
+          <w:hyperlink w:anchor="_Toc9365695" w:history="1">
             <w:r>
               <w:rPr>
                 <w:rStyle w:val="a7"/>
@@ -4059,7 +4057,7 @@
                 <w:noProof/>
                 <w:webHidden/>
               </w:rPr>
-              <w:instrText xml:space="preserve"> PAGEREF _Toc9345955 \h </w:instrText>
+              <w:instrText xml:space="preserve"> PAGEREF _Toc9365695 \h </w:instrText>
             </w:r>
             <w:r>
               <w:rPr>
@@ -4101,7 +4099,7 @@
               <w:szCs w:val="22"/>
             </w:rPr>
           </w:pPr>
-          <w:hyperlink w:anchor="_Toc9345956" w:history="1">
+          <w:hyperlink w:anchor="_Toc9365696" w:history="1">
             <w:r>
               <w:rPr>
                 <w:rStyle w:val="a7"/>
@@ -4145,7 +4143,7 @@
                 <w:noProof/>
                 <w:webHidden/>
               </w:rPr>
-              <w:instrText xml:space="preserve"> PAGEREF _Toc9345956 \h </w:instrText>
+              <w:instrText xml:space="preserve"> PAGEREF _Toc9365696 \h </w:instrText>
             </w:r>
             <w:r>
               <w:rPr>
@@ -4187,7 +4185,7 @@
               <w:szCs w:val="22"/>
             </w:rPr>
           </w:pPr>
-          <w:hyperlink w:anchor="_Toc9345957" w:history="1">
+          <w:hyperlink w:anchor="_Toc9365697" w:history="1">
             <w:r>
               <w:rPr>
                 <w:rStyle w:val="a7"/>
@@ -4238,7 +4236,7 @@
                 <w:noProof/>
                 <w:webHidden/>
               </w:rPr>
-              <w:instrText xml:space="preserve"> PAGEREF _Toc9345957 \h </w:instrText>
+              <w:instrText xml:space="preserve"> PAGEREF _Toc9365697 \h </w:instrText>
             </w:r>
             <w:r>
               <w:rPr>
@@ -4280,7 +4278,7 @@
               <w:szCs w:val="22"/>
             </w:rPr>
           </w:pPr>
-          <w:hyperlink w:anchor="_Toc9345958" w:history="1">
+          <w:hyperlink w:anchor="_Toc9365698" w:history="1">
             <w:r>
               <w:rPr>
                 <w:rStyle w:val="a7"/>
@@ -4331,7 +4329,7 @@
                 <w:noProof/>
                 <w:webHidden/>
               </w:rPr>
-              <w:instrText xml:space="preserve"> PAGEREF _Toc9345958 \h </w:instrText>
+              <w:instrText xml:space="preserve"> PAGEREF _Toc9365698 \h </w:instrText>
             </w:r>
             <w:r>
               <w:rPr>
@@ -4377,7 +4375,7 @@
               <w:szCs w:val="22"/>
             </w:rPr>
           </w:pPr>
-          <w:hyperlink w:anchor="_Toc9345959" w:history="1">
+          <w:hyperlink w:anchor="_Toc9365699" w:history="1">
             <w:r>
               <w:rPr>
                 <w:rStyle w:val="a7"/>
@@ -4421,7 +4419,7 @@
                 <w:noProof/>
                 <w:webHidden/>
               </w:rPr>
-              <w:instrText xml:space="preserve"> PAGEREF _Toc9345959 \h </w:instrText>
+              <w:instrText xml:space="preserve"> PAGEREF _Toc9365699 \h </w:instrText>
             </w:r>
             <w:r>
               <w:rPr>
@@ -4463,7 +4461,7 @@
               <w:szCs w:val="22"/>
             </w:rPr>
           </w:pPr>
-          <w:hyperlink w:anchor="_Toc9345960" w:history="1">
+          <w:hyperlink w:anchor="_Toc9365700" w:history="1">
             <w:r>
               <w:rPr>
                 <w:rStyle w:val="a7"/>
@@ -4507,7 +4505,7 @@
                 <w:noProof/>
                 <w:webHidden/>
               </w:rPr>
-              <w:instrText xml:space="preserve"> PAGEREF _Toc9345960 \h </w:instrText>
+              <w:instrText xml:space="preserve"> PAGEREF _Toc9365700 \h </w:instrText>
             </w:r>
             <w:r>
               <w:rPr>
@@ -4549,7 +4547,7 @@
               <w:szCs w:val="22"/>
             </w:rPr>
           </w:pPr>
-          <w:hyperlink w:anchor="_Toc9345961" w:history="1">
+          <w:hyperlink w:anchor="_Toc9365701" w:history="1">
             <w:r>
               <w:rPr>
                 <w:rStyle w:val="a7"/>
@@ -4593,7 +4591,7 @@
                 <w:noProof/>
                 <w:webHidden/>
               </w:rPr>
-              <w:instrText xml:space="preserve"> PAGEREF _Toc9345961 \h </w:instrText>
+              <w:instrText xml:space="preserve"> PAGEREF _Toc9365701 \h </w:instrText>
             </w:r>
             <w:r>
               <w:rPr>
@@ -4639,7 +4637,7 @@
               <w:szCs w:val="22"/>
             </w:rPr>
           </w:pPr>
-          <w:hyperlink w:anchor="_Toc9345962" w:history="1">
+          <w:hyperlink w:anchor="_Toc9365702" w:history="1">
             <w:r>
               <w:rPr>
                 <w:rStyle w:val="a7"/>
@@ -4683,7 +4681,7 @@
                 <w:noProof/>
                 <w:webHidden/>
               </w:rPr>
-              <w:instrText xml:space="preserve"> PAGEREF _Toc9345962 \h </w:instrText>
+              <w:instrText xml:space="preserve"> PAGEREF _Toc9365702 \h </w:instrText>
             </w:r>
             <w:r>
               <w:rPr>
@@ -4730,7 +4728,7 @@
               <w:szCs w:val="22"/>
             </w:rPr>
           </w:pPr>
-          <w:hyperlink w:anchor="_Toc9345963" w:history="1">
+          <w:hyperlink w:anchor="_Toc9365703" w:history="1">
             <w:r>
               <w:rPr>
                 <w:rStyle w:val="a7"/>
@@ -4775,7 +4773,7 @@
                 <w:noProof/>
                 <w:webHidden/>
               </w:rPr>
-              <w:instrText xml:space="preserve"> PAGEREF _Toc9345963 \h </w:instrText>
+              <w:instrText xml:space="preserve"> PAGEREF _Toc9365703 \h </w:instrText>
             </w:r>
             <w:r>
               <w:rPr>
@@ -4821,7 +4819,7 @@
               <w:szCs w:val="22"/>
             </w:rPr>
           </w:pPr>
-          <w:hyperlink w:anchor="_Toc9345964" w:history="1">
+          <w:hyperlink w:anchor="_Toc9365704" w:history="1">
             <w:r>
               <w:rPr>
                 <w:rStyle w:val="a7"/>
@@ -4865,7 +4863,7 @@
                 <w:noProof/>
                 <w:webHidden/>
               </w:rPr>
-              <w:instrText xml:space="preserve"> PAGEREF _Toc9345964 \h </w:instrText>
+              <w:instrText xml:space="preserve"> PAGEREF _Toc9365704 \h </w:instrText>
             </w:r>
             <w:r>
               <w:rPr>
@@ -4911,7 +4909,7 @@
               <w:szCs w:val="22"/>
             </w:rPr>
           </w:pPr>
-          <w:hyperlink w:anchor="_Toc9345965" w:history="1">
+          <w:hyperlink w:anchor="_Toc9365705" w:history="1">
             <w:r>
               <w:rPr>
                 <w:rStyle w:val="a7"/>
@@ -4955,7 +4953,7 @@
                 <w:noProof/>
                 <w:webHidden/>
               </w:rPr>
-              <w:instrText xml:space="preserve"> PAGEREF _Toc9345965 \h </w:instrText>
+              <w:instrText xml:space="preserve"> PAGEREF _Toc9365705 \h </w:instrText>
             </w:r>
             <w:r>
               <w:rPr>
@@ -5001,7 +4999,7 @@
               <w:szCs w:val="22"/>
             </w:rPr>
           </w:pPr>
-          <w:hyperlink w:anchor="_Toc9345966" w:history="1">
+          <w:hyperlink w:anchor="_Toc9365706" w:history="1">
             <w:r>
               <w:rPr>
                 <w:rStyle w:val="a7"/>
@@ -5045,7 +5043,7 @@
                 <w:noProof/>
                 <w:webHidden/>
               </w:rPr>
-              <w:instrText xml:space="preserve"> PAGEREF _Toc9345966 \h </w:instrText>
+              <w:instrText xml:space="preserve"> PAGEREF _Toc9365706 \h </w:instrText>
             </w:r>
             <w:r>
               <w:rPr>
@@ -5087,7 +5085,7 @@
               <w:szCs w:val="22"/>
             </w:rPr>
           </w:pPr>
-          <w:hyperlink w:anchor="_Toc9345967" w:history="1">
+          <w:hyperlink w:anchor="_Toc9365707" w:history="1">
             <w:r>
               <w:rPr>
                 <w:rStyle w:val="a7"/>
@@ -5131,7 +5129,7 @@
                 <w:noProof/>
                 <w:webHidden/>
               </w:rPr>
-              <w:instrText xml:space="preserve"> PAGEREF _Toc9345967 \h </w:instrText>
+              <w:instrText xml:space="preserve"> PAGEREF _Toc9365707 \h </w:instrText>
             </w:r>
             <w:r>
               <w:rPr>
@@ -5173,7 +5171,7 @@
               <w:szCs w:val="22"/>
             </w:rPr>
           </w:pPr>
-          <w:hyperlink w:anchor="_Toc9345968" w:history="1">
+          <w:hyperlink w:anchor="_Toc9365708" w:history="1">
             <w:r>
               <w:rPr>
                 <w:rStyle w:val="a7"/>
@@ -5217,7 +5215,7 @@
                 <w:noProof/>
                 <w:webHidden/>
               </w:rPr>
-              <w:instrText xml:space="preserve"> PAGEREF _Toc9345968 \h </w:instrText>
+              <w:instrText xml:space="preserve"> PAGEREF _Toc9365708 \h </w:instrText>
             </w:r>
             <w:r>
               <w:rPr>
@@ -5259,7 +5257,7 @@
               <w:szCs w:val="22"/>
             </w:rPr>
           </w:pPr>
-          <w:hyperlink w:anchor="_Toc9345969" w:history="1">
+          <w:hyperlink w:anchor="_Toc9365709" w:history="1">
             <w:r>
               <w:rPr>
                 <w:rStyle w:val="a7"/>
@@ -5303,7 +5301,7 @@
                 <w:noProof/>
                 <w:webHidden/>
               </w:rPr>
-              <w:instrText xml:space="preserve"> PAGEREF _Toc9345969 \h </w:instrText>
+              <w:instrText xml:space="preserve"> PAGEREF _Toc9365709 \h </w:instrText>
             </w:r>
             <w:r>
               <w:rPr>
@@ -5349,7 +5347,7 @@
               <w:szCs w:val="22"/>
             </w:rPr>
           </w:pPr>
-          <w:hyperlink w:anchor="_Toc9345970" w:history="1">
+          <w:hyperlink w:anchor="_Toc9365710" w:history="1">
             <w:r>
               <w:rPr>
                 <w:rStyle w:val="a7"/>
@@ -5393,7 +5391,7 @@
                 <w:noProof/>
                 <w:webHidden/>
               </w:rPr>
-              <w:instrText xml:space="preserve"> PAGEREF _Toc9345970 \h </w:instrText>
+              <w:instrText xml:space="preserve"> PAGEREF _Toc9365710 \h </w:instrText>
             </w:r>
             <w:r>
               <w:rPr>
@@ -5435,7 +5433,7 @@
               <w:szCs w:val="22"/>
             </w:rPr>
           </w:pPr>
-          <w:hyperlink w:anchor="_Toc9345971" w:history="1">
+          <w:hyperlink w:anchor="_Toc9365711" w:history="1">
             <w:r>
               <w:rPr>
                 <w:rStyle w:val="a7"/>
@@ -5479,7 +5477,7 @@
                 <w:noProof/>
                 <w:webHidden/>
               </w:rPr>
-              <w:instrText xml:space="preserve"> PAGEREF _Toc9345971 \h </w:instrText>
+              <w:instrText xml:space="preserve"> PAGEREF _Toc9365711 \h </w:instrText>
             </w:r>
             <w:r>
               <w:rPr>
@@ -5521,7 +5519,7 @@
               <w:szCs w:val="22"/>
             </w:rPr>
           </w:pPr>
-          <w:hyperlink w:anchor="_Toc9345972" w:history="1">
+          <w:hyperlink w:anchor="_Toc9365712" w:history="1">
             <w:r>
               <w:rPr>
                 <w:rStyle w:val="a7"/>
@@ -5565,7 +5563,7 @@
                 <w:noProof/>
                 <w:webHidden/>
               </w:rPr>
-              <w:instrText xml:space="preserve"> PAGEREF _Toc9345972 \h </w:instrText>
+              <w:instrText xml:space="preserve"> PAGEREF _Toc9365712 \h </w:instrText>
             </w:r>
             <w:r>
               <w:rPr>
@@ -5611,7 +5609,7 @@
               <w:szCs w:val="22"/>
             </w:rPr>
           </w:pPr>
-          <w:hyperlink w:anchor="_Toc9345973" w:history="1">
+          <w:hyperlink w:anchor="_Toc9365713" w:history="1">
             <w:r>
               <w:rPr>
                 <w:rStyle w:val="a7"/>
@@ -5655,7 +5653,7 @@
                 <w:noProof/>
                 <w:webHidden/>
               </w:rPr>
-              <w:instrText xml:space="preserve"> PAGEREF _Toc9345973 \h </w:instrText>
+              <w:instrText xml:space="preserve"> PAGEREF _Toc9365713 \h </w:instrText>
             </w:r>
             <w:r>
               <w:rPr>
@@ -5697,7 +5695,7 @@
               <w:szCs w:val="22"/>
             </w:rPr>
           </w:pPr>
-          <w:hyperlink w:anchor="_Toc9345974" w:history="1">
+          <w:hyperlink w:anchor="_Toc9365714" w:history="1">
             <w:r>
               <w:rPr>
                 <w:rStyle w:val="a7"/>
@@ -5741,7 +5739,7 @@
                 <w:noProof/>
                 <w:webHidden/>
               </w:rPr>
-              <w:instrText xml:space="preserve"> PAGEREF _Toc9345974 \h </w:instrText>
+              <w:instrText xml:space="preserve"> PAGEREF _Toc9365714 \h </w:instrText>
             </w:r>
             <w:r>
               <w:rPr>
@@ -5783,7 +5781,7 @@
               <w:szCs w:val="22"/>
             </w:rPr>
           </w:pPr>
-          <w:hyperlink w:anchor="_Toc9345975" w:history="1">
+          <w:hyperlink w:anchor="_Toc9365715" w:history="1">
             <w:r>
               <w:rPr>
                 <w:rStyle w:val="a7"/>
@@ -5827,7 +5825,7 @@
                 <w:noProof/>
                 <w:webHidden/>
               </w:rPr>
-              <w:instrText xml:space="preserve"> PAGEREF _Toc9345975 \h </w:instrText>
+              <w:instrText xml:space="preserve"> PAGEREF _Toc9365715 \h </w:instrText>
             </w:r>
             <w:r>
               <w:rPr>
@@ -5869,7 +5867,7 @@
               <w:szCs w:val="22"/>
             </w:rPr>
           </w:pPr>
-          <w:hyperlink w:anchor="_Toc9345976" w:history="1">
+          <w:hyperlink w:anchor="_Toc9365716" w:history="1">
             <w:r>
               <w:rPr>
                 <w:rStyle w:val="a7"/>
@@ -5913,7 +5911,7 @@
                 <w:noProof/>
                 <w:webHidden/>
               </w:rPr>
-              <w:instrText xml:space="preserve"> PAGEREF _Toc9345976 \h </w:instrText>
+              <w:instrText xml:space="preserve"> PAGEREF _Toc9365716 \h </w:instrText>
             </w:r>
             <w:r>
               <w:rPr>
@@ -5955,7 +5953,7 @@
               <w:szCs w:val="22"/>
             </w:rPr>
           </w:pPr>
-          <w:hyperlink w:anchor="_Toc9345977" w:history="1">
+          <w:hyperlink w:anchor="_Toc9365717" w:history="1">
             <w:r>
               <w:rPr>
                 <w:rStyle w:val="a7"/>
@@ -5999,7 +5997,7 @@
                 <w:noProof/>
                 <w:webHidden/>
               </w:rPr>
-              <w:instrText xml:space="preserve"> PAGEREF _Toc9345977 \h </w:instrText>
+              <w:instrText xml:space="preserve"> PAGEREF _Toc9365717 \h </w:instrText>
             </w:r>
             <w:r>
               <w:rPr>
@@ -6041,7 +6039,7 @@
               <w:szCs w:val="22"/>
             </w:rPr>
           </w:pPr>
-          <w:hyperlink w:anchor="_Toc9345978" w:history="1">
+          <w:hyperlink w:anchor="_Toc9365718" w:history="1">
             <w:r>
               <w:rPr>
                 <w:rStyle w:val="a7"/>
@@ -6085,7 +6083,7 @@
                 <w:noProof/>
                 <w:webHidden/>
               </w:rPr>
-              <w:instrText xml:space="preserve"> PAGEREF _Toc9345978 \h </w:instrText>
+              <w:instrText xml:space="preserve"> PAGEREF _Toc9365718 \h </w:instrText>
             </w:r>
             <w:r>
               <w:rPr>
@@ -6127,7 +6125,7 @@
               <w:szCs w:val="22"/>
             </w:rPr>
           </w:pPr>
-          <w:hyperlink w:anchor="_Toc9345979" w:history="1">
+          <w:hyperlink w:anchor="_Toc9365719" w:history="1">
             <w:r>
               <w:rPr>
                 <w:rStyle w:val="a7"/>
@@ -6171,7 +6169,7 @@
                 <w:noProof/>
                 <w:webHidden/>
               </w:rPr>
-              <w:instrText xml:space="preserve"> PAGEREF _Toc9345979 \h </w:instrText>
+              <w:instrText xml:space="preserve"> PAGEREF _Toc9365719 \h </w:instrText>
             </w:r>
             <w:r>
               <w:rPr>
@@ -6218,7 +6216,7 @@
               <w:szCs w:val="22"/>
             </w:rPr>
           </w:pPr>
-          <w:hyperlink w:anchor="_Toc9345980" w:history="1">
+          <w:hyperlink w:anchor="_Toc9365720" w:history="1">
             <w:r>
               <w:rPr>
                 <w:rStyle w:val="a7"/>
@@ -6263,7 +6261,7 @@
                 <w:noProof/>
                 <w:webHidden/>
               </w:rPr>
-              <w:instrText xml:space="preserve"> PAGEREF _Toc9345980 \h </w:instrText>
+              <w:instrText xml:space="preserve"> PAGEREF _Toc9365720 \h </w:instrText>
             </w:r>
             <w:r>
               <w:rPr>
@@ -6309,7 +6307,7 @@
               <w:szCs w:val="22"/>
             </w:rPr>
           </w:pPr>
-          <w:hyperlink w:anchor="_Toc9345981" w:history="1">
+          <w:hyperlink w:anchor="_Toc9365721" w:history="1">
             <w:r>
               <w:rPr>
                 <w:rStyle w:val="a7"/>
@@ -6353,7 +6351,7 @@
                 <w:noProof/>
                 <w:webHidden/>
               </w:rPr>
-              <w:instrText xml:space="preserve"> PAGEREF _Toc9345981 \h </w:instrText>
+              <w:instrText xml:space="preserve"> PAGEREF _Toc9365721 \h </w:instrText>
             </w:r>
             <w:r>
               <w:rPr>
@@ -6399,7 +6397,7 @@
               <w:szCs w:val="22"/>
             </w:rPr>
           </w:pPr>
-          <w:hyperlink w:anchor="_Toc9345982" w:history="1">
+          <w:hyperlink w:anchor="_Toc9365722" w:history="1">
             <w:r>
               <w:rPr>
                 <w:rStyle w:val="a7"/>
@@ -6443,7 +6441,7 @@
                 <w:noProof/>
                 <w:webHidden/>
               </w:rPr>
-              <w:instrText xml:space="preserve"> PAGEREF _Toc9345982 \h </w:instrText>
+              <w:instrText xml:space="preserve"> PAGEREF _Toc9365722 \h </w:instrText>
             </w:r>
             <w:r>
               <w:rPr>
@@ -6485,7 +6483,7 @@
               <w:szCs w:val="22"/>
             </w:rPr>
           </w:pPr>
-          <w:hyperlink w:anchor="_Toc9345983" w:history="1">
+          <w:hyperlink w:anchor="_Toc9365723" w:history="1">
             <w:r>
               <w:rPr>
                 <w:rStyle w:val="a7"/>
@@ -6529,7 +6527,7 @@
                 <w:noProof/>
                 <w:webHidden/>
               </w:rPr>
-              <w:instrText xml:space="preserve"> PAGEREF _Toc9345983 \h </w:instrText>
+              <w:instrText xml:space="preserve"> PAGEREF _Toc9365723 \h </w:instrText>
             </w:r>
             <w:r>
               <w:rPr>
@@ -6571,7 +6569,7 @@
               <w:szCs w:val="22"/>
             </w:rPr>
           </w:pPr>
-          <w:hyperlink w:anchor="_Toc9345984" w:history="1">
+          <w:hyperlink w:anchor="_Toc9365724" w:history="1">
             <w:r>
               <w:rPr>
                 <w:rStyle w:val="a7"/>
@@ -6615,7 +6613,7 @@
                 <w:noProof/>
                 <w:webHidden/>
               </w:rPr>
-              <w:instrText xml:space="preserve"> PAGEREF _Toc9345984 \h </w:instrText>
+              <w:instrText xml:space="preserve"> PAGEREF _Toc9365724 \h </w:instrText>
             </w:r>
             <w:r>
               <w:rPr>
@@ -6657,7 +6655,7 @@
               <w:szCs w:val="22"/>
             </w:rPr>
           </w:pPr>
-          <w:hyperlink w:anchor="_Toc9345985" w:history="1">
+          <w:hyperlink w:anchor="_Toc9365725" w:history="1">
             <w:r>
               <w:rPr>
                 <w:rStyle w:val="a7"/>
@@ -6701,7 +6699,7 @@
                 <w:noProof/>
                 <w:webHidden/>
               </w:rPr>
-              <w:instrText xml:space="preserve"> PAGEREF _Toc9345985 \h </w:instrText>
+              <w:instrText xml:space="preserve"> PAGEREF _Toc9365725 \h </w:instrText>
             </w:r>
             <w:r>
               <w:rPr>
@@ -6721,7 +6719,7 @@
                 <w:noProof/>
                 <w:webHidden/>
               </w:rPr>
-              <w:t>37</w:t>
+              <w:t>38</w:t>
             </w:r>
             <w:r>
               <w:rPr>
@@ -6747,7 +6745,7 @@
               <w:szCs w:val="22"/>
             </w:rPr>
           </w:pPr>
-          <w:hyperlink w:anchor="_Toc9345986" w:history="1">
+          <w:hyperlink w:anchor="_Toc9365726" w:history="1">
             <w:r>
               <w:rPr>
                 <w:rStyle w:val="a7"/>
@@ -6791,7 +6789,7 @@
                 <w:noProof/>
                 <w:webHidden/>
               </w:rPr>
-              <w:instrText xml:space="preserve"> PAGEREF _Toc9345986 \h </w:instrText>
+              <w:instrText xml:space="preserve"> PAGEREF _Toc9365726 \h </w:instrText>
             </w:r>
             <w:r>
               <w:rPr>
@@ -6833,7 +6831,7 @@
               <w:szCs w:val="22"/>
             </w:rPr>
           </w:pPr>
-          <w:hyperlink w:anchor="_Toc9345987" w:history="1">
+          <w:hyperlink w:anchor="_Toc9365727" w:history="1">
             <w:r>
               <w:rPr>
                 <w:rStyle w:val="a7"/>
@@ -6877,7 +6875,7 @@
                 <w:noProof/>
                 <w:webHidden/>
               </w:rPr>
-              <w:instrText xml:space="preserve"> PAGEREF _Toc9345987 \h </w:instrText>
+              <w:instrText xml:space="preserve"> PAGEREF _Toc9365727 \h </w:instrText>
             </w:r>
             <w:r>
               <w:rPr>
@@ -6919,7 +6917,7 @@
               <w:szCs w:val="22"/>
             </w:rPr>
           </w:pPr>
-          <w:hyperlink w:anchor="_Toc9345988" w:history="1">
+          <w:hyperlink w:anchor="_Toc9365728" w:history="1">
             <w:r>
               <w:rPr>
                 <w:rStyle w:val="a7"/>
@@ -6963,7 +6961,7 @@
                 <w:noProof/>
                 <w:webHidden/>
               </w:rPr>
-              <w:instrText xml:space="preserve"> PAGEREF _Toc9345988 \h </w:instrText>
+              <w:instrText xml:space="preserve"> PAGEREF _Toc9365728 \h </w:instrText>
             </w:r>
             <w:r>
               <w:rPr>
@@ -7005,7 +7003,7 @@
               <w:szCs w:val="22"/>
             </w:rPr>
           </w:pPr>
-          <w:hyperlink w:anchor="_Toc9345989" w:history="1">
+          <w:hyperlink w:anchor="_Toc9365729" w:history="1">
             <w:r>
               <w:rPr>
                 <w:rStyle w:val="a7"/>
@@ -7049,7 +7047,7 @@
                 <w:noProof/>
                 <w:webHidden/>
               </w:rPr>
-              <w:instrText xml:space="preserve"> PAGEREF _Toc9345989 \h </w:instrText>
+              <w:instrText xml:space="preserve"> PAGEREF _Toc9365729 \h </w:instrText>
             </w:r>
             <w:r>
               <w:rPr>
@@ -7091,7 +7089,7 @@
               <w:szCs w:val="22"/>
             </w:rPr>
           </w:pPr>
-          <w:hyperlink w:anchor="_Toc9345990" w:history="1">
+          <w:hyperlink w:anchor="_Toc9365730" w:history="1">
             <w:r>
               <w:rPr>
                 <w:rStyle w:val="a7"/>
@@ -7135,7 +7133,7 @@
                 <w:noProof/>
                 <w:webHidden/>
               </w:rPr>
-              <w:instrText xml:space="preserve"> PAGEREF _Toc9345990 \h </w:instrText>
+              <w:instrText xml:space="preserve"> PAGEREF _Toc9365730 \h </w:instrText>
             </w:r>
             <w:r>
               <w:rPr>
@@ -7177,7 +7175,7 @@
               <w:szCs w:val="22"/>
             </w:rPr>
           </w:pPr>
-          <w:hyperlink w:anchor="_Toc9345991" w:history="1">
+          <w:hyperlink w:anchor="_Toc9365731" w:history="1">
             <w:r>
               <w:rPr>
                 <w:rStyle w:val="a7"/>
@@ -7221,7 +7219,7 @@
                 <w:noProof/>
                 <w:webHidden/>
               </w:rPr>
-              <w:instrText xml:space="preserve"> PAGEREF _Toc9345991 \h </w:instrText>
+              <w:instrText xml:space="preserve"> PAGEREF _Toc9365731 \h </w:instrText>
             </w:r>
             <w:r>
               <w:rPr>
@@ -7263,7 +7261,7 @@
               <w:szCs w:val="22"/>
             </w:rPr>
           </w:pPr>
-          <w:hyperlink w:anchor="_Toc9345992" w:history="1">
+          <w:hyperlink w:anchor="_Toc9365732" w:history="1">
             <w:r>
               <w:rPr>
                 <w:rStyle w:val="a7"/>
@@ -7307,7 +7305,7 @@
                 <w:noProof/>
                 <w:webHidden/>
               </w:rPr>
-              <w:instrText xml:space="preserve"> PAGEREF _Toc9345992 \h </w:instrText>
+              <w:instrText xml:space="preserve"> PAGEREF _Toc9365732 \h </w:instrText>
             </w:r>
             <w:r>
               <w:rPr>
@@ -7349,7 +7347,7 @@
               <w:szCs w:val="22"/>
             </w:rPr>
           </w:pPr>
-          <w:hyperlink w:anchor="_Toc9345993" w:history="1">
+          <w:hyperlink w:anchor="_Toc9365733" w:history="1">
             <w:r>
               <w:rPr>
                 <w:rStyle w:val="a7"/>
@@ -7393,7 +7391,7 @@
                 <w:noProof/>
                 <w:webHidden/>
               </w:rPr>
-              <w:instrText xml:space="preserve"> PAGEREF _Toc9345993 \h </w:instrText>
+              <w:instrText xml:space="preserve"> PAGEREF _Toc9365733 \h </w:instrText>
             </w:r>
             <w:r>
               <w:rPr>
@@ -7435,7 +7433,7 @@
               <w:szCs w:val="22"/>
             </w:rPr>
           </w:pPr>
-          <w:hyperlink w:anchor="_Toc9345994" w:history="1">
+          <w:hyperlink w:anchor="_Toc9365734" w:history="1">
             <w:r>
               <w:rPr>
                 <w:rStyle w:val="a7"/>
@@ -7479,7 +7477,7 @@
                 <w:noProof/>
                 <w:webHidden/>
               </w:rPr>
-              <w:instrText xml:space="preserve"> PAGEREF _Toc9345994 \h </w:instrText>
+              <w:instrText xml:space="preserve"> PAGEREF _Toc9365734 \h </w:instrText>
             </w:r>
             <w:r>
               <w:rPr>
@@ -7521,7 +7519,7 @@
               <w:szCs w:val="22"/>
             </w:rPr>
           </w:pPr>
-          <w:hyperlink w:anchor="_Toc9345995" w:history="1">
+          <w:hyperlink w:anchor="_Toc9365735" w:history="1">
             <w:r>
               <w:rPr>
                 <w:rStyle w:val="a7"/>
@@ -7565,7 +7563,7 @@
                 <w:noProof/>
                 <w:webHidden/>
               </w:rPr>
-              <w:instrText xml:space="preserve"> PAGEREF _Toc9345995 \h </w:instrText>
+              <w:instrText xml:space="preserve"> PAGEREF _Toc9365735 \h </w:instrText>
             </w:r>
             <w:r>
               <w:rPr>
@@ -7607,7 +7605,7 @@
               <w:szCs w:val="22"/>
             </w:rPr>
           </w:pPr>
-          <w:hyperlink w:anchor="_Toc9345996" w:history="1">
+          <w:hyperlink w:anchor="_Toc9365736" w:history="1">
             <w:r>
               <w:rPr>
                 <w:rStyle w:val="a7"/>
@@ -7651,7 +7649,7 @@
                 <w:noProof/>
                 <w:webHidden/>
               </w:rPr>
-              <w:instrText xml:space="preserve"> PAGEREF _Toc9345996 \h </w:instrText>
+              <w:instrText xml:space="preserve"> PAGEREF _Toc9365736 \h </w:instrText>
             </w:r>
             <w:r>
               <w:rPr>
@@ -7693,7 +7691,7 @@
               <w:szCs w:val="22"/>
             </w:rPr>
           </w:pPr>
-          <w:hyperlink w:anchor="_Toc9345997" w:history="1">
+          <w:hyperlink w:anchor="_Toc9365737" w:history="1">
             <w:r>
               <w:rPr>
                 <w:rStyle w:val="a7"/>
@@ -7737,7 +7735,7 @@
                 <w:noProof/>
                 <w:webHidden/>
               </w:rPr>
-              <w:instrText xml:space="preserve"> PAGEREF _Toc9345997 \h </w:instrText>
+              <w:instrText xml:space="preserve"> PAGEREF _Toc9365737 \h </w:instrText>
             </w:r>
             <w:r>
               <w:rPr>
@@ -7783,7 +7781,7 @@
               <w:szCs w:val="22"/>
             </w:rPr>
           </w:pPr>
-          <w:hyperlink w:anchor="_Toc9345998" w:history="1">
+          <w:hyperlink w:anchor="_Toc9365738" w:history="1">
             <w:r>
               <w:rPr>
                 <w:rStyle w:val="a7"/>
@@ -7827,7 +7825,7 @@
                 <w:noProof/>
                 <w:webHidden/>
               </w:rPr>
-              <w:instrText xml:space="preserve"> PAGEREF _Toc9345998 \h </w:instrText>
+              <w:instrText xml:space="preserve"> PAGEREF _Toc9365738 \h </w:instrText>
             </w:r>
             <w:r>
               <w:rPr>
@@ -7874,7 +7872,7 @@
               <w:szCs w:val="22"/>
             </w:rPr>
           </w:pPr>
-          <w:hyperlink w:anchor="_Toc9345999" w:history="1">
+          <w:hyperlink w:anchor="_Toc9365739" w:history="1">
             <w:r>
               <w:rPr>
                 <w:rStyle w:val="a7"/>
@@ -7919,7 +7917,7 @@
                 <w:noProof/>
                 <w:webHidden/>
               </w:rPr>
-              <w:instrText xml:space="preserve"> PAGEREF _Toc9345999 \h </w:instrText>
+              <w:instrText xml:space="preserve"> PAGEREF _Toc9365739 \h </w:instrText>
             </w:r>
             <w:r>
               <w:rPr>
@@ -7966,7 +7964,7 @@
               <w:szCs w:val="22"/>
             </w:rPr>
           </w:pPr>
-          <w:hyperlink w:anchor="_Toc9346000" w:history="1">
+          <w:hyperlink w:anchor="_Toc9365740" w:history="1">
             <w:r>
               <w:rPr>
                 <w:rStyle w:val="a7"/>
@@ -8011,7 +8009,7 @@
                 <w:noProof/>
                 <w:webHidden/>
               </w:rPr>
-              <w:instrText xml:space="preserve"> PAGEREF _Toc9346000 \h </w:instrText>
+              <w:instrText xml:space="preserve"> PAGEREF _Toc9365740 \h </w:instrText>
             </w:r>
             <w:r>
               <w:rPr>
@@ -8057,7 +8055,7 @@
               <w:szCs w:val="22"/>
             </w:rPr>
           </w:pPr>
-          <w:hyperlink w:anchor="_Toc9346001" w:history="1">
+          <w:hyperlink w:anchor="_Toc9365741" w:history="1">
             <w:r>
               <w:rPr>
                 <w:rStyle w:val="a7"/>
@@ -8084,7 +8082,7 @@
                 <w:noProof/>
                 <w:webHidden/>
               </w:rPr>
-              <w:instrText xml:space="preserve"> PAGEREF _Toc9346001 \h </w:instrText>
+              <w:instrText xml:space="preserve"> PAGEREF _Toc9365741 \h </w:instrText>
             </w:r>
             <w:r>
               <w:rPr>
@@ -8130,7 +8128,7 @@
               <w:szCs w:val="22"/>
             </w:rPr>
           </w:pPr>
-          <w:hyperlink w:anchor="_Toc9346002" w:history="1">
+          <w:hyperlink w:anchor="_Toc9365742" w:history="1">
             <w:r>
               <w:rPr>
                 <w:rStyle w:val="a7"/>
@@ -8157,7 +8155,7 @@
                 <w:noProof/>
                 <w:webHidden/>
               </w:rPr>
-              <w:instrText xml:space="preserve"> PAGEREF _Toc9346002 \h </w:instrText>
+              <w:instrText xml:space="preserve"> PAGEREF _Toc9365742 \h </w:instrText>
             </w:r>
             <w:r>
               <w:rPr>
@@ -8203,7 +8201,7 @@
               <w:szCs w:val="22"/>
             </w:rPr>
           </w:pPr>
-          <w:hyperlink w:anchor="_Toc9346003" w:history="1">
+          <w:hyperlink w:anchor="_Toc9365743" w:history="1">
             <w:r>
               <w:rPr>
                 <w:rStyle w:val="a7"/>
@@ -8230,7 +8228,7 @@
                 <w:noProof/>
                 <w:webHidden/>
               </w:rPr>
-              <w:instrText xml:space="preserve"> PAGEREF _Toc9346003 \h </w:instrText>
+              <w:instrText xml:space="preserve"> PAGEREF _Toc9365743 \h </w:instrText>
             </w:r>
             <w:r>
               <w:rPr>
@@ -8275,7 +8273,7 @@
               <w:szCs w:val="22"/>
             </w:rPr>
           </w:pPr>
-          <w:hyperlink w:anchor="_Toc9346004" w:history="1">
+          <w:hyperlink w:anchor="_Toc9365744" w:history="1">
             <w:r>
               <w:rPr>
                 <w:rStyle w:val="a7"/>
@@ -8302,7 +8300,7 @@
                 <w:noProof/>
                 <w:webHidden/>
               </w:rPr>
-              <w:instrText xml:space="preserve"> PAGEREF _Toc9346004 \h </w:instrText>
+              <w:instrText xml:space="preserve"> PAGEREF _Toc9365744 \h </w:instrText>
             </w:r>
             <w:r>
               <w:rPr>
@@ -8347,7 +8345,7 @@
               <w:szCs w:val="22"/>
             </w:rPr>
           </w:pPr>
-          <w:hyperlink w:anchor="_Toc9346005" w:history="1">
+          <w:hyperlink w:anchor="_Toc9365745" w:history="1">
             <w:r>
               <w:rPr>
                 <w:rStyle w:val="a7"/>
@@ -8374,7 +8372,7 @@
                 <w:noProof/>
                 <w:webHidden/>
               </w:rPr>
-              <w:instrText xml:space="preserve"> PAGEREF _Toc9346005 \h </w:instrText>
+              <w:instrText xml:space="preserve"> PAGEREF _Toc9365745 \h </w:instrText>
             </w:r>
             <w:r>
               <w:rPr>
@@ -8419,7 +8417,7 @@
               <w:szCs w:val="22"/>
             </w:rPr>
           </w:pPr>
-          <w:hyperlink w:anchor="_Toc9346006" w:history="1">
+          <w:hyperlink w:anchor="_Toc9365746" w:history="1">
             <w:r>
               <w:rPr>
                 <w:rStyle w:val="a7"/>
@@ -8446,7 +8444,7 @@
                 <w:noProof/>
                 <w:webHidden/>
               </w:rPr>
-              <w:instrText xml:space="preserve"> PAGEREF _Toc9346006 \h </w:instrText>
+              <w:instrText xml:space="preserve"> PAGEREF _Toc9365746 \h </w:instrText>
             </w:r>
             <w:r>
               <w:rPr>
@@ -8491,7 +8489,7 @@
               <w:szCs w:val="22"/>
             </w:rPr>
           </w:pPr>
-          <w:hyperlink w:anchor="_Toc9346007" w:history="1">
+          <w:hyperlink w:anchor="_Toc9365747" w:history="1">
             <w:r>
               <w:rPr>
                 <w:rStyle w:val="a7"/>
@@ -8518,7 +8516,7 @@
                 <w:noProof/>
                 <w:webHidden/>
               </w:rPr>
-              <w:instrText xml:space="preserve"> PAGEREF _Toc9346007 \h </w:instrText>
+              <w:instrText xml:space="preserve"> PAGEREF _Toc9365747 \h </w:instrText>
             </w:r>
             <w:r>
               <w:rPr>
@@ -8563,7 +8561,7 @@
               <w:szCs w:val="22"/>
             </w:rPr>
           </w:pPr>
-          <w:hyperlink w:anchor="_Toc9346008" w:history="1">
+          <w:hyperlink w:anchor="_Toc9365748" w:history="1">
             <w:r>
               <w:rPr>
                 <w:rStyle w:val="a7"/>
@@ -8590,7 +8588,7 @@
                 <w:noProof/>
                 <w:webHidden/>
               </w:rPr>
-              <w:instrText xml:space="preserve"> PAGEREF _Toc9346008 \h </w:instrText>
+              <w:instrText xml:space="preserve"> PAGEREF _Toc9365748 \h </w:instrText>
             </w:r>
             <w:r>
               <w:rPr>
@@ -8641,7 +8639,7 @@
           <w:numId w:val="2"/>
         </w:numPr>
       </w:pPr>
-      <w:bookmarkStart w:id="5" w:name="_Toc9345931"/>
+      <w:bookmarkStart w:id="4" w:name="_Toc9365671"/>
       <w:r>
         <w:rPr>
           <w:rFonts w:hint="eastAsia"/>
@@ -8649,9 +8647,9 @@
         <w:lastRenderedPageBreak/>
         <w:t>绪论</w:t>
       </w:r>
-      <w:bookmarkEnd w:id="3"/>
       <w:bookmarkEnd w:id="2"/>
-      <w:bookmarkEnd w:id="5"/>
+      <w:bookmarkEnd w:id="1"/>
+      <w:bookmarkEnd w:id="4"/>
     </w:p>
     <w:p>
       <w:pPr>
@@ -9242,954 +9240,6 @@
     </w:p>
     <w:p>
       <w:pPr>
-        <w:pStyle w:val="af0"/>
-        <w:keepNext/>
-        <w:spacing w:before="156" w:after="156"/>
-      </w:pPr>
-      <w:r>
-        <w:fldChar w:fldCharType="begin"/>
-      </w:r>
-      <w:r>
-        <w:instrText xml:space="preserve"> </w:instrText>
-      </w:r>
-      <w:r>
-        <w:rPr>
-          <w:rFonts w:hint="eastAsia"/>
-        </w:rPr>
-        <w:instrText>REF _Ref8659000 \h</w:instrText>
-      </w:r>
-      <w:r>
-        <w:instrText xml:space="preserve"> </w:instrText>
-      </w:r>
-      <w:r>
-        <w:fldChar w:fldCharType="separate"/>
-      </w:r>
-      <w:r>
-        <w:rPr>
-          <w:rFonts w:hint="eastAsia"/>
-        </w:rPr>
-        <w:t xml:space="preserve">表 </w:t>
-      </w:r>
-      <w:r>
-        <w:rPr>
-          <w:noProof/>
-        </w:rPr>
-        <w:t>3</w:t>
-      </w:r>
-      <w:r>
-        <w:t>.</w:t>
-      </w:r>
-      <w:r>
-        <w:rPr>
-          <w:noProof/>
-        </w:rPr>
-        <w:t xml:space="preserve">3 </w:t>
-      </w:r>
-      <w:r>
-        <w:rPr>
-          <w:rFonts w:hint="eastAsia"/>
-          <w:noProof/>
-        </w:rPr>
-        <w:t>照片表</w:t>
-      </w:r>
-    </w:p>
-    <w:tbl>
-      <w:tblPr>
-        <w:tblW w:w="5000" w:type="pct"/>
-        <w:tblLook w:val="04A0" w:firstRow="1" w:lastRow="0" w:firstColumn="1" w:lastColumn="0" w:noHBand="0" w:noVBand="1"/>
-      </w:tblPr>
-      <w:tblGrid>
-        <w:gridCol w:w="2086"/>
-        <w:gridCol w:w="2814"/>
-        <w:gridCol w:w="2086"/>
-        <w:gridCol w:w="2085"/>
-      </w:tblGrid>
-      <w:tr>
-        <w:trPr>
-          <w:trHeight w:val="276"/>
-        </w:trPr>
-        <w:tc>
-          <w:tcPr>
-            <w:tcW w:w="1150" w:type="pct"/>
-            <w:tcBorders>
-              <w:top w:val="single" w:sz="12" w:space="0" w:color="auto"/>
-              <w:left w:val="nil"/>
-              <w:bottom w:val="single" w:sz="4" w:space="0" w:color="auto"/>
-              <w:right w:val="nil"/>
-            </w:tcBorders>
-            <w:shd w:val="clear" w:color="auto" w:fill="auto"/>
-            <w:noWrap/>
-            <w:vAlign w:val="center"/>
-            <w:hideMark/>
-          </w:tcPr>
-          <w:p>
-            <w:r>
-              <w:rPr>
-                <w:rFonts w:hint="eastAsia"/>
-              </w:rPr>
-              <w:t>字段</w:t>
-            </w:r>
-          </w:p>
-        </w:tc>
-        <w:tc>
-          <w:tcPr>
-            <w:tcW w:w="1551" w:type="pct"/>
-            <w:tcBorders>
-              <w:top w:val="single" w:sz="12" w:space="0" w:color="auto"/>
-              <w:left w:val="nil"/>
-              <w:bottom w:val="single" w:sz="4" w:space="0" w:color="auto"/>
-              <w:right w:val="nil"/>
-            </w:tcBorders>
-            <w:shd w:val="clear" w:color="auto" w:fill="auto"/>
-            <w:noWrap/>
-            <w:vAlign w:val="center"/>
-            <w:hideMark/>
-          </w:tcPr>
-          <w:p>
-            <w:r>
-              <w:rPr>
-                <w:rFonts w:hint="eastAsia"/>
-              </w:rPr>
-              <w:t>字段名</w:t>
-            </w:r>
-          </w:p>
-        </w:tc>
-        <w:tc>
-          <w:tcPr>
-            <w:tcW w:w="1150" w:type="pct"/>
-            <w:tcBorders>
-              <w:top w:val="single" w:sz="12" w:space="0" w:color="auto"/>
-              <w:left w:val="nil"/>
-              <w:bottom w:val="single" w:sz="4" w:space="0" w:color="auto"/>
-              <w:right w:val="nil"/>
-            </w:tcBorders>
-            <w:shd w:val="clear" w:color="auto" w:fill="auto"/>
-            <w:noWrap/>
-            <w:vAlign w:val="center"/>
-            <w:hideMark/>
-          </w:tcPr>
-          <w:p>
-            <w:r>
-              <w:rPr>
-                <w:rFonts w:hint="eastAsia"/>
-              </w:rPr>
-              <w:t>类型</w:t>
-            </w:r>
-          </w:p>
-        </w:tc>
-        <w:tc>
-          <w:tcPr>
-            <w:tcW w:w="1149" w:type="pct"/>
-            <w:tcBorders>
-              <w:top w:val="single" w:sz="12" w:space="0" w:color="auto"/>
-              <w:left w:val="nil"/>
-              <w:bottom w:val="single" w:sz="4" w:space="0" w:color="auto"/>
-              <w:right w:val="nil"/>
-            </w:tcBorders>
-            <w:shd w:val="clear" w:color="auto" w:fill="auto"/>
-            <w:noWrap/>
-            <w:vAlign w:val="center"/>
-            <w:hideMark/>
-          </w:tcPr>
-          <w:p>
-            <w:r>
-              <w:rPr>
-                <w:rFonts w:hint="eastAsia"/>
-              </w:rPr>
-              <w:t>约束</w:t>
-            </w:r>
-          </w:p>
-        </w:tc>
-      </w:tr>
-      <w:tr>
-        <w:trPr>
-          <w:trHeight w:val="276"/>
-        </w:trPr>
-        <w:tc>
-          <w:tcPr>
-            <w:tcW w:w="1150" w:type="pct"/>
-            <w:tcBorders>
-              <w:top w:val="single" w:sz="4" w:space="0" w:color="auto"/>
-              <w:left w:val="nil"/>
-              <w:bottom w:val="nil"/>
-              <w:right w:val="nil"/>
-            </w:tcBorders>
-            <w:shd w:val="clear" w:color="auto" w:fill="auto"/>
-            <w:noWrap/>
-            <w:vAlign w:val="center"/>
-            <w:hideMark/>
-          </w:tcPr>
-          <w:p>
-            <w:r>
-              <w:rPr>
-                <w:rFonts w:hint="eastAsia"/>
-              </w:rPr>
-              <w:t>照片</w:t>
-            </w:r>
-            <w:r>
-              <w:rPr>
-                <w:rFonts w:hint="eastAsia"/>
-              </w:rPr>
-              <w:t>编号</w:t>
-            </w:r>
-          </w:p>
-        </w:tc>
-        <w:tc>
-          <w:tcPr>
-            <w:tcW w:w="1551" w:type="pct"/>
-            <w:tcBorders>
-              <w:top w:val="single" w:sz="4" w:space="0" w:color="auto"/>
-              <w:left w:val="nil"/>
-              <w:bottom w:val="nil"/>
-              <w:right w:val="nil"/>
-            </w:tcBorders>
-            <w:shd w:val="clear" w:color="auto" w:fill="auto"/>
-            <w:noWrap/>
-            <w:vAlign w:val="center"/>
-            <w:hideMark/>
-          </w:tcPr>
-          <w:p>
-            <w:r>
-              <w:t>photoID</w:t>
-            </w:r>
-          </w:p>
-        </w:tc>
-        <w:tc>
-          <w:tcPr>
-            <w:tcW w:w="1150" w:type="pct"/>
-            <w:tcBorders>
-              <w:top w:val="single" w:sz="4" w:space="0" w:color="auto"/>
-              <w:left w:val="nil"/>
-              <w:bottom w:val="nil"/>
-              <w:right w:val="nil"/>
-            </w:tcBorders>
-            <w:shd w:val="clear" w:color="auto" w:fill="auto"/>
-            <w:noWrap/>
-            <w:vAlign w:val="center"/>
-            <w:hideMark/>
-          </w:tcPr>
-          <w:p>
-            <w:r>
-              <w:rPr>
-                <w:rFonts w:hint="eastAsia"/>
-              </w:rPr>
-              <w:t>int</w:t>
-            </w:r>
-          </w:p>
-        </w:tc>
-        <w:tc>
-          <w:tcPr>
-            <w:tcW w:w="1149" w:type="pct"/>
-            <w:tcBorders>
-              <w:top w:val="single" w:sz="4" w:space="0" w:color="auto"/>
-              <w:left w:val="nil"/>
-              <w:bottom w:val="nil"/>
-              <w:right w:val="nil"/>
-            </w:tcBorders>
-            <w:shd w:val="clear" w:color="auto" w:fill="auto"/>
-            <w:noWrap/>
-            <w:vAlign w:val="center"/>
-            <w:hideMark/>
-          </w:tcPr>
-          <w:p>
-            <w:r>
-              <w:rPr>
-                <w:rFonts w:hint="eastAsia"/>
-              </w:rPr>
-              <w:t>主键</w:t>
-            </w:r>
-          </w:p>
-        </w:tc>
-      </w:tr>
-      <w:tr>
-        <w:trPr>
-          <w:trHeight w:val="276"/>
-        </w:trPr>
-        <w:tc>
-          <w:tcPr>
-            <w:tcW w:w="1150" w:type="pct"/>
-            <w:tcBorders>
-              <w:top w:val="nil"/>
-              <w:left w:val="nil"/>
-              <w:bottom w:val="nil"/>
-              <w:right w:val="nil"/>
-            </w:tcBorders>
-            <w:shd w:val="clear" w:color="auto" w:fill="auto"/>
-            <w:noWrap/>
-            <w:vAlign w:val="center"/>
-            <w:hideMark/>
-          </w:tcPr>
-          <w:p>
-            <w:r>
-              <w:rPr>
-                <w:rFonts w:hint="eastAsia"/>
-              </w:rPr>
-              <w:t>任务编号</w:t>
-            </w:r>
-          </w:p>
-        </w:tc>
-        <w:tc>
-          <w:tcPr>
-            <w:tcW w:w="1551" w:type="pct"/>
-            <w:tcBorders>
-              <w:top w:val="nil"/>
-              <w:left w:val="nil"/>
-              <w:bottom w:val="nil"/>
-              <w:right w:val="nil"/>
-            </w:tcBorders>
-            <w:shd w:val="clear" w:color="auto" w:fill="auto"/>
-            <w:noWrap/>
-            <w:vAlign w:val="center"/>
-            <w:hideMark/>
-          </w:tcPr>
-          <w:p>
-            <w:r>
-              <w:rPr>
-                <w:rFonts w:hint="eastAsia"/>
-              </w:rPr>
-              <w:t>taskID</w:t>
-            </w:r>
-          </w:p>
-        </w:tc>
-        <w:tc>
-          <w:tcPr>
-            <w:tcW w:w="1150" w:type="pct"/>
-            <w:tcBorders>
-              <w:top w:val="nil"/>
-              <w:left w:val="nil"/>
-              <w:bottom w:val="nil"/>
-              <w:right w:val="nil"/>
-            </w:tcBorders>
-            <w:shd w:val="clear" w:color="auto" w:fill="auto"/>
-            <w:noWrap/>
-            <w:vAlign w:val="center"/>
-            <w:hideMark/>
-          </w:tcPr>
-          <w:p>
-            <w:r>
-              <w:rPr>
-                <w:rFonts w:hint="eastAsia"/>
-              </w:rPr>
-              <w:t>int</w:t>
-            </w:r>
-          </w:p>
-        </w:tc>
-        <w:tc>
-          <w:tcPr>
-            <w:tcW w:w="1149" w:type="pct"/>
-            <w:tcBorders>
-              <w:top w:val="nil"/>
-              <w:left w:val="nil"/>
-              <w:bottom w:val="nil"/>
-              <w:right w:val="nil"/>
-            </w:tcBorders>
-            <w:shd w:val="clear" w:color="auto" w:fill="auto"/>
-            <w:noWrap/>
-            <w:vAlign w:val="center"/>
-            <w:hideMark/>
-          </w:tcPr>
-          <w:p>
-            <w:r>
-              <w:rPr>
-                <w:rFonts w:hint="eastAsia"/>
-              </w:rPr>
-              <w:t>非空</w:t>
-            </w:r>
-          </w:p>
-        </w:tc>
-      </w:tr>
-      <w:tr>
-        <w:trPr>
-          <w:trHeight w:val="276"/>
-        </w:trPr>
-        <w:tc>
-          <w:tcPr>
-            <w:tcW w:w="1150" w:type="pct"/>
-            <w:tcBorders>
-              <w:top w:val="nil"/>
-              <w:left w:val="nil"/>
-              <w:bottom w:val="nil"/>
-              <w:right w:val="nil"/>
-            </w:tcBorders>
-            <w:shd w:val="clear" w:color="auto" w:fill="auto"/>
-            <w:noWrap/>
-            <w:vAlign w:val="center"/>
-            <w:hideMark/>
-          </w:tcPr>
-          <w:p>
-            <w:r>
-              <w:rPr>
-                <w:rFonts w:hint="eastAsia"/>
-              </w:rPr>
-              <w:t>子编号</w:t>
-            </w:r>
-          </w:p>
-        </w:tc>
-        <w:tc>
-          <w:tcPr>
-            <w:tcW w:w="1551" w:type="pct"/>
-            <w:tcBorders>
-              <w:top w:val="nil"/>
-              <w:left w:val="nil"/>
-              <w:bottom w:val="nil"/>
-              <w:right w:val="nil"/>
-            </w:tcBorders>
-            <w:shd w:val="clear" w:color="auto" w:fill="auto"/>
-            <w:noWrap/>
-            <w:vAlign w:val="center"/>
-            <w:hideMark/>
-          </w:tcPr>
-          <w:p>
-            <w:r>
-              <w:t>subID</w:t>
-            </w:r>
-          </w:p>
-        </w:tc>
-        <w:tc>
-          <w:tcPr>
-            <w:tcW w:w="1150" w:type="pct"/>
-            <w:tcBorders>
-              <w:top w:val="nil"/>
-              <w:left w:val="nil"/>
-              <w:bottom w:val="nil"/>
-              <w:right w:val="nil"/>
-            </w:tcBorders>
-            <w:shd w:val="clear" w:color="auto" w:fill="auto"/>
-            <w:noWrap/>
-            <w:vAlign w:val="center"/>
-            <w:hideMark/>
-          </w:tcPr>
-          <w:p>
-            <w:r>
-              <w:t>int</w:t>
-            </w:r>
-          </w:p>
-        </w:tc>
-        <w:tc>
-          <w:tcPr>
-            <w:tcW w:w="1149" w:type="pct"/>
-            <w:tcBorders>
-              <w:top w:val="nil"/>
-              <w:left w:val="nil"/>
-              <w:bottom w:val="nil"/>
-              <w:right w:val="nil"/>
-            </w:tcBorders>
-            <w:shd w:val="clear" w:color="auto" w:fill="auto"/>
-            <w:noWrap/>
-            <w:vAlign w:val="center"/>
-            <w:hideMark/>
-          </w:tcPr>
-          <w:p>
-            <w:r>
-              <w:rPr>
-                <w:rFonts w:hint="eastAsia"/>
-              </w:rPr>
-              <w:t>非空</w:t>
-            </w:r>
-          </w:p>
-        </w:tc>
-      </w:tr>
-      <w:tr>
-        <w:trPr>
-          <w:trHeight w:val="276"/>
-        </w:trPr>
-        <w:tc>
-          <w:tcPr>
-            <w:tcW w:w="1150" w:type="pct"/>
-            <w:tcBorders>
-              <w:top w:val="nil"/>
-              <w:left w:val="nil"/>
-              <w:bottom w:val="nil"/>
-              <w:right w:val="nil"/>
-            </w:tcBorders>
-            <w:shd w:val="clear" w:color="auto" w:fill="auto"/>
-            <w:noWrap/>
-            <w:vAlign w:val="center"/>
-            <w:hideMark/>
-          </w:tcPr>
-          <w:p>
-            <w:r>
-              <w:rPr>
-                <w:rFonts w:hint="eastAsia"/>
-              </w:rPr>
-              <w:t>上</w:t>
-            </w:r>
-            <w:proofErr w:type="gramStart"/>
-            <w:r>
-              <w:rPr>
-                <w:rFonts w:hint="eastAsia"/>
-              </w:rPr>
-              <w:t>传</w:t>
-            </w:r>
-            <w:r>
-              <w:rPr>
-                <w:rFonts w:hint="eastAsia"/>
-              </w:rPr>
-              <w:t>时间</w:t>
-            </w:r>
-            <w:proofErr w:type="gramEnd"/>
-          </w:p>
-        </w:tc>
-        <w:tc>
-          <w:tcPr>
-            <w:tcW w:w="1551" w:type="pct"/>
-            <w:tcBorders>
-              <w:top w:val="nil"/>
-              <w:left w:val="nil"/>
-              <w:bottom w:val="nil"/>
-              <w:right w:val="nil"/>
-            </w:tcBorders>
-            <w:shd w:val="clear" w:color="auto" w:fill="auto"/>
-            <w:noWrap/>
-            <w:vAlign w:val="center"/>
-            <w:hideMark/>
-          </w:tcPr>
-          <w:p>
-            <w:r>
-              <w:t>photoTime</w:t>
-            </w:r>
-          </w:p>
-        </w:tc>
-        <w:tc>
-          <w:tcPr>
-            <w:tcW w:w="1150" w:type="pct"/>
-            <w:tcBorders>
-              <w:top w:val="nil"/>
-              <w:left w:val="nil"/>
-              <w:bottom w:val="nil"/>
-              <w:right w:val="nil"/>
-            </w:tcBorders>
-            <w:shd w:val="clear" w:color="auto" w:fill="auto"/>
-            <w:noWrap/>
-            <w:vAlign w:val="center"/>
-            <w:hideMark/>
-          </w:tcPr>
-          <w:p>
-            <w:r>
-              <w:t>int</w:t>
-            </w:r>
-          </w:p>
-        </w:tc>
-        <w:tc>
-          <w:tcPr>
-            <w:tcW w:w="1149" w:type="pct"/>
-            <w:tcBorders>
-              <w:top w:val="nil"/>
-              <w:left w:val="nil"/>
-              <w:bottom w:val="nil"/>
-              <w:right w:val="nil"/>
-            </w:tcBorders>
-            <w:shd w:val="clear" w:color="auto" w:fill="auto"/>
-            <w:noWrap/>
-            <w:vAlign w:val="center"/>
-            <w:hideMark/>
-          </w:tcPr>
-          <w:p>
-            <w:r>
-              <w:rPr>
-                <w:rFonts w:hint="eastAsia"/>
-              </w:rPr>
-              <w:t>非空</w:t>
-            </w:r>
-          </w:p>
-        </w:tc>
-      </w:tr>
-      <w:tr>
-        <w:trPr>
-          <w:trHeight w:val="276"/>
-        </w:trPr>
-        <w:tc>
-          <w:tcPr>
-            <w:tcW w:w="1150" w:type="pct"/>
-            <w:tcBorders>
-              <w:top w:val="nil"/>
-              <w:left w:val="nil"/>
-              <w:bottom w:val="nil"/>
-              <w:right w:val="nil"/>
-            </w:tcBorders>
-            <w:shd w:val="clear" w:color="auto" w:fill="auto"/>
-            <w:noWrap/>
-            <w:vAlign w:val="center"/>
-            <w:hideMark/>
-          </w:tcPr>
-          <w:p>
-            <w:pPr>
-              <w:rPr>
-                <w:rFonts w:hint="eastAsia"/>
-              </w:rPr>
-            </w:pPr>
-            <w:r>
-              <w:rPr>
-                <w:rFonts w:hint="eastAsia"/>
-              </w:rPr>
-              <w:t>上传者</w:t>
-            </w:r>
-          </w:p>
-        </w:tc>
-        <w:tc>
-          <w:tcPr>
-            <w:tcW w:w="1551" w:type="pct"/>
-            <w:tcBorders>
-              <w:top w:val="nil"/>
-              <w:left w:val="nil"/>
-              <w:bottom w:val="nil"/>
-              <w:right w:val="nil"/>
-            </w:tcBorders>
-            <w:shd w:val="clear" w:color="auto" w:fill="auto"/>
-            <w:noWrap/>
-            <w:vAlign w:val="center"/>
-            <w:hideMark/>
-          </w:tcPr>
-          <w:p>
-            <w:r>
-              <w:t>a</w:t>
-            </w:r>
-            <w:r>
-              <w:t>uthor</w:t>
-            </w:r>
-            <w:r>
-              <w:t>_id</w:t>
-            </w:r>
-          </w:p>
-        </w:tc>
-        <w:tc>
-          <w:tcPr>
-            <w:tcW w:w="1150" w:type="pct"/>
-            <w:tcBorders>
-              <w:top w:val="nil"/>
-              <w:left w:val="nil"/>
-              <w:bottom w:val="nil"/>
-              <w:right w:val="nil"/>
-            </w:tcBorders>
-            <w:shd w:val="clear" w:color="auto" w:fill="auto"/>
-            <w:noWrap/>
-            <w:vAlign w:val="center"/>
-            <w:hideMark/>
-          </w:tcPr>
-          <w:p>
-            <w:r>
-              <w:t>int</w:t>
-            </w:r>
-          </w:p>
-        </w:tc>
-        <w:tc>
-          <w:tcPr>
-            <w:tcW w:w="1149" w:type="pct"/>
-            <w:tcBorders>
-              <w:top w:val="nil"/>
-              <w:left w:val="nil"/>
-              <w:bottom w:val="nil"/>
-              <w:right w:val="nil"/>
-            </w:tcBorders>
-            <w:shd w:val="clear" w:color="auto" w:fill="auto"/>
-            <w:noWrap/>
-            <w:vAlign w:val="center"/>
-            <w:hideMark/>
-          </w:tcPr>
-          <w:p>
-            <w:r>
-              <w:rPr>
-                <w:rFonts w:hint="eastAsia"/>
-              </w:rPr>
-              <w:t>非空</w:t>
-            </w:r>
-          </w:p>
-        </w:tc>
-      </w:tr>
-      <w:tr>
-        <w:trPr>
-          <w:trHeight w:val="276"/>
-        </w:trPr>
-        <w:tc>
-          <w:tcPr>
-            <w:tcW w:w="1150" w:type="pct"/>
-            <w:tcBorders>
-              <w:top w:val="nil"/>
-              <w:left w:val="nil"/>
-              <w:bottom w:val="nil"/>
-              <w:right w:val="nil"/>
-            </w:tcBorders>
-            <w:shd w:val="clear" w:color="auto" w:fill="auto"/>
-            <w:noWrap/>
-            <w:vAlign w:val="center"/>
-            <w:hideMark/>
-          </w:tcPr>
-          <w:p>
-            <w:r>
-              <w:rPr>
-                <w:rFonts w:hint="eastAsia"/>
-              </w:rPr>
-              <w:t>图片地址</w:t>
-            </w:r>
-          </w:p>
-        </w:tc>
-        <w:tc>
-          <w:tcPr>
-            <w:tcW w:w="1551" w:type="pct"/>
-            <w:tcBorders>
-              <w:top w:val="nil"/>
-              <w:left w:val="nil"/>
-              <w:bottom w:val="nil"/>
-              <w:right w:val="nil"/>
-            </w:tcBorders>
-            <w:shd w:val="clear" w:color="auto" w:fill="auto"/>
-            <w:noWrap/>
-            <w:vAlign w:val="center"/>
-            <w:hideMark/>
-          </w:tcPr>
-          <w:p>
-            <w:r>
-              <w:t>path</w:t>
-            </w:r>
-          </w:p>
-        </w:tc>
-        <w:tc>
-          <w:tcPr>
-            <w:tcW w:w="1150" w:type="pct"/>
-            <w:tcBorders>
-              <w:top w:val="nil"/>
-              <w:left w:val="nil"/>
-              <w:bottom w:val="nil"/>
-              <w:right w:val="nil"/>
-            </w:tcBorders>
-            <w:shd w:val="clear" w:color="auto" w:fill="auto"/>
-            <w:noWrap/>
-            <w:vAlign w:val="center"/>
-            <w:hideMark/>
-          </w:tcPr>
-          <w:p>
-            <w:r>
-              <w:t>String</w:t>
-            </w:r>
-          </w:p>
-        </w:tc>
-        <w:tc>
-          <w:tcPr>
-            <w:tcW w:w="1149" w:type="pct"/>
-            <w:tcBorders>
-              <w:top w:val="nil"/>
-              <w:left w:val="nil"/>
-              <w:bottom w:val="nil"/>
-              <w:right w:val="nil"/>
-            </w:tcBorders>
-            <w:shd w:val="clear" w:color="auto" w:fill="auto"/>
-            <w:noWrap/>
-            <w:vAlign w:val="center"/>
-            <w:hideMark/>
-          </w:tcPr>
-          <w:p>
-            <w:r>
-              <w:rPr>
-                <w:rFonts w:hint="eastAsia"/>
-              </w:rPr>
-              <w:t>非空</w:t>
-            </w:r>
-          </w:p>
-        </w:tc>
-      </w:tr>
-      <w:tr>
-        <w:trPr>
-          <w:trHeight w:val="276"/>
-        </w:trPr>
-        <w:tc>
-          <w:tcPr>
-            <w:tcW w:w="1150" w:type="pct"/>
-            <w:tcBorders>
-              <w:top w:val="nil"/>
-              <w:left w:val="nil"/>
-              <w:bottom w:val="nil"/>
-              <w:right w:val="nil"/>
-            </w:tcBorders>
-            <w:shd w:val="clear" w:color="auto" w:fill="auto"/>
-            <w:noWrap/>
-            <w:vAlign w:val="center"/>
-            <w:hideMark/>
-          </w:tcPr>
-          <w:p>
-            <w:r>
-              <w:rPr>
-                <w:rFonts w:hint="eastAsia"/>
-              </w:rPr>
-              <w:t>图片描述</w:t>
-            </w:r>
-          </w:p>
-        </w:tc>
-        <w:tc>
-          <w:tcPr>
-            <w:tcW w:w="1551" w:type="pct"/>
-            <w:tcBorders>
-              <w:top w:val="nil"/>
-              <w:left w:val="nil"/>
-              <w:bottom w:val="nil"/>
-              <w:right w:val="nil"/>
-            </w:tcBorders>
-            <w:shd w:val="clear" w:color="auto" w:fill="auto"/>
-            <w:noWrap/>
-            <w:vAlign w:val="center"/>
-            <w:hideMark/>
-          </w:tcPr>
-          <w:p>
-            <w:r>
-              <w:t>description</w:t>
-            </w:r>
-          </w:p>
-        </w:tc>
-        <w:tc>
-          <w:tcPr>
-            <w:tcW w:w="1150" w:type="pct"/>
-            <w:tcBorders>
-              <w:top w:val="nil"/>
-              <w:left w:val="nil"/>
-              <w:bottom w:val="nil"/>
-              <w:right w:val="nil"/>
-            </w:tcBorders>
-            <w:shd w:val="clear" w:color="auto" w:fill="auto"/>
-            <w:noWrap/>
-            <w:vAlign w:val="center"/>
-            <w:hideMark/>
-          </w:tcPr>
-          <w:p>
-            <w:r>
-              <w:t>String</w:t>
-            </w:r>
-          </w:p>
-        </w:tc>
-        <w:tc>
-          <w:tcPr>
-            <w:tcW w:w="1149" w:type="pct"/>
-            <w:tcBorders>
-              <w:top w:val="nil"/>
-              <w:left w:val="nil"/>
-              <w:bottom w:val="nil"/>
-              <w:right w:val="nil"/>
-            </w:tcBorders>
-            <w:shd w:val="clear" w:color="auto" w:fill="auto"/>
-            <w:noWrap/>
-            <w:vAlign w:val="center"/>
-            <w:hideMark/>
-          </w:tcPr>
-          <w:p>
-            <w:r>
-              <w:rPr>
-                <w:rFonts w:hint="eastAsia"/>
-              </w:rPr>
-              <w:t>无</w:t>
-            </w:r>
-          </w:p>
-        </w:tc>
-      </w:tr>
-      <w:tr>
-        <w:trPr>
-          <w:trHeight w:val="288"/>
-        </w:trPr>
-        <w:tc>
-          <w:tcPr>
-            <w:tcW w:w="1150" w:type="pct"/>
-            <w:tcBorders>
-              <w:top w:val="nil"/>
-              <w:left w:val="nil"/>
-              <w:bottom w:val="single" w:sz="12" w:space="0" w:color="auto"/>
-              <w:right w:val="nil"/>
-            </w:tcBorders>
-            <w:shd w:val="clear" w:color="auto" w:fill="auto"/>
-            <w:noWrap/>
-            <w:vAlign w:val="center"/>
-            <w:hideMark/>
-          </w:tcPr>
-          <w:p>
-            <w:r>
-              <w:rPr>
-                <w:rFonts w:hint="eastAsia"/>
-              </w:rPr>
-              <w:t>上传地点</w:t>
-            </w:r>
-          </w:p>
-        </w:tc>
-        <w:tc>
-          <w:tcPr>
-            <w:tcW w:w="1551" w:type="pct"/>
-            <w:tcBorders>
-              <w:top w:val="nil"/>
-              <w:left w:val="nil"/>
-              <w:bottom w:val="single" w:sz="12" w:space="0" w:color="auto"/>
-              <w:right w:val="nil"/>
-            </w:tcBorders>
-            <w:shd w:val="clear" w:color="auto" w:fill="auto"/>
-            <w:noWrap/>
-            <w:vAlign w:val="center"/>
-            <w:hideMark/>
-          </w:tcPr>
-          <w:p>
-            <w:r>
-              <w:t>location</w:t>
-            </w:r>
-          </w:p>
-        </w:tc>
-        <w:tc>
-          <w:tcPr>
-            <w:tcW w:w="1150" w:type="pct"/>
-            <w:tcBorders>
-              <w:top w:val="nil"/>
-              <w:left w:val="nil"/>
-              <w:bottom w:val="single" w:sz="12" w:space="0" w:color="auto"/>
-              <w:right w:val="nil"/>
-            </w:tcBorders>
-            <w:shd w:val="clear" w:color="auto" w:fill="auto"/>
-            <w:noWrap/>
-            <w:vAlign w:val="center"/>
-            <w:hideMark/>
-          </w:tcPr>
-          <w:p>
-            <w:r>
-              <w:t>String</w:t>
-            </w:r>
-          </w:p>
-        </w:tc>
-        <w:tc>
-          <w:tcPr>
-            <w:tcW w:w="1149" w:type="pct"/>
-            <w:tcBorders>
-              <w:top w:val="nil"/>
-              <w:left w:val="nil"/>
-              <w:bottom w:val="single" w:sz="12" w:space="0" w:color="auto"/>
-              <w:right w:val="nil"/>
-            </w:tcBorders>
-            <w:shd w:val="clear" w:color="auto" w:fill="auto"/>
-            <w:noWrap/>
-            <w:vAlign w:val="center"/>
-            <w:hideMark/>
-          </w:tcPr>
-          <w:p>
-            <w:r>
-              <w:rPr>
-                <w:rFonts w:hint="eastAsia"/>
-              </w:rPr>
-              <w:t>非空</w:t>
-            </w:r>
-          </w:p>
-        </w:tc>
-      </w:tr>
-    </w:tbl>
-    <w:p>
-      <w:pPr>
-        <w:pStyle w:val="13"/>
-        <w:ind w:firstLineChars="0" w:firstLine="0"/>
-        <w:rPr>
-          <w:rFonts w:hint="eastAsia"/>
-        </w:rPr>
-      </w:pPr>
-    </w:p>
-    <w:p>
-      <w:pPr>
-        <w:widowControl/>
-        <w:jc w:val="left"/>
-      </w:pPr>
-      <w:r>
-        <w:br w:type="page"/>
-      </w:r>
-    </w:p>
-    <w:p>
-      <w:pPr>
         <w:pStyle w:val="13"/>
         <w:numPr>
           <w:ilvl w:val="0"/>
@@ -10199,12 +9249,42 @@
       </w:pPr>
       <w:r>
         <w:rPr>
-          <w:rFonts w:hint="eastAsia"/>
-        </w:rPr>
-        <w:lastRenderedPageBreak/>
+          <w:rFonts w:ascii="宋体" w:hAnsi="宋体"/>
+          <w:szCs w:val="21"/>
+        </w:rPr>
+        <w:fldChar w:fldCharType="begin"/>
+      </w:r>
+      <w:r>
+        <w:rPr>
+          <w:rFonts w:ascii="宋体" w:hAnsi="宋体"/>
+          <w:szCs w:val="21"/>
+        </w:rPr>
+        <w:instrText xml:space="preserve"> REF _Ref9365778 \h </w:instrText>
+      </w:r>
+      <w:r>
+        <w:rPr>
+          <w:rFonts w:ascii="宋体" w:hAnsi="宋体"/>
+          <w:szCs w:val="21"/>
+        </w:rPr>
+      </w:r>
+      <w:r>
+        <w:rPr>
+          <w:rFonts w:ascii="宋体" w:hAnsi="宋体"/>
+          <w:szCs w:val="21"/>
+        </w:rPr>
+        <w:fldChar w:fldCharType="separate"/>
+      </w:r>
+      <w:r>
+        <w:rPr>
+          <w:rFonts w:hint="eastAsia"/>
+        </w:rPr>
         <w:t>详细设计与实现</w:t>
       </w:r>
       <w:r>
+        <w:rPr>
+          <w:rFonts w:ascii="宋体" w:hAnsi="宋体"/>
+          <w:szCs w:val="21"/>
+        </w:rPr>
         <w:fldChar w:fldCharType="end"/>
       </w:r>
       <w:r>
@@ -10288,9 +9368,9 @@
       <w:pPr>
         <w:pStyle w:val="1"/>
       </w:pPr>
-      <w:bookmarkStart w:id="6" w:name="_Ref8658845"/>
-      <w:bookmarkStart w:id="7" w:name="_Toc9345405"/>
-      <w:bookmarkStart w:id="8" w:name="_Toc9345932"/>
+      <w:bookmarkStart w:id="5" w:name="_Ref8658845"/>
+      <w:bookmarkStart w:id="6" w:name="_Toc9345405"/>
+      <w:bookmarkStart w:id="7" w:name="_Toc9365672"/>
       <w:r>
         <w:rPr>
           <w:rFonts w:hint="eastAsia"/>
@@ -10298,24 +9378,24 @@
         <w:lastRenderedPageBreak/>
         <w:t>需求分析</w:t>
       </w:r>
+      <w:bookmarkEnd w:id="5"/>
       <w:bookmarkEnd w:id="6"/>
       <w:bookmarkEnd w:id="7"/>
-      <w:bookmarkEnd w:id="8"/>
     </w:p>
     <w:p>
       <w:pPr>
         <w:pStyle w:val="2"/>
       </w:pPr>
-      <w:bookmarkStart w:id="9" w:name="_Toc9345406"/>
-      <w:bookmarkStart w:id="10" w:name="_Toc9345933"/>
+      <w:bookmarkStart w:id="8" w:name="_Toc9345406"/>
+      <w:bookmarkStart w:id="9" w:name="_Toc9365673"/>
       <w:r>
         <w:rPr>
           <w:rFonts w:hint="eastAsia"/>
         </w:rPr>
         <w:t>需求概述</w:t>
       </w:r>
+      <w:bookmarkEnd w:id="8"/>
       <w:bookmarkEnd w:id="9"/>
-      <w:bookmarkEnd w:id="10"/>
     </w:p>
     <w:p>
       <w:pPr>
@@ -10350,31 +9430,31 @@
       <w:pPr>
         <w:pStyle w:val="2"/>
       </w:pPr>
-      <w:bookmarkStart w:id="11" w:name="_Toc9345407"/>
-      <w:bookmarkStart w:id="12" w:name="_Toc9345934"/>
+      <w:bookmarkStart w:id="10" w:name="_Toc9345407"/>
+      <w:bookmarkStart w:id="11" w:name="_Toc9365674"/>
       <w:r>
         <w:rPr>
           <w:rFonts w:hint="eastAsia"/>
         </w:rPr>
         <w:t>用户分析</w:t>
       </w:r>
+      <w:bookmarkEnd w:id="10"/>
       <w:bookmarkEnd w:id="11"/>
-      <w:bookmarkEnd w:id="12"/>
     </w:p>
     <w:p>
       <w:pPr>
         <w:pStyle w:val="3"/>
       </w:pPr>
-      <w:bookmarkStart w:id="13" w:name="_Toc9345408"/>
-      <w:bookmarkStart w:id="14" w:name="_Toc9345935"/>
+      <w:bookmarkStart w:id="12" w:name="_Toc9345408"/>
+      <w:bookmarkStart w:id="13" w:name="_Toc9365675"/>
       <w:r>
         <w:rPr>
           <w:rFonts w:hint="eastAsia"/>
         </w:rPr>
         <w:t>用户类型特征分析</w:t>
       </w:r>
+      <w:bookmarkEnd w:id="12"/>
       <w:bookmarkEnd w:id="13"/>
-      <w:bookmarkEnd w:id="14"/>
     </w:p>
     <w:p>
       <w:pPr>
@@ -10885,8 +9965,8 @@
       <w:pPr>
         <w:pStyle w:val="3"/>
       </w:pPr>
-      <w:bookmarkStart w:id="15" w:name="_Toc9345409"/>
-      <w:bookmarkStart w:id="16" w:name="_Toc9345936"/>
+      <w:bookmarkStart w:id="14" w:name="_Toc9345409"/>
+      <w:bookmarkStart w:id="15" w:name="_Toc9365676"/>
       <w:r>
         <w:rPr>
           <w:rFonts w:hint="eastAsia"/>
@@ -10894,8 +9974,8 @@
         <w:lastRenderedPageBreak/>
         <w:t>用户整体用例图</w:t>
       </w:r>
+      <w:bookmarkEnd w:id="14"/>
       <w:bookmarkEnd w:id="15"/>
-      <w:bookmarkEnd w:id="16"/>
     </w:p>
     <w:p>
       <w:pPr>
@@ -10964,25 +10044,57 @@
       <w:r>
         <w:t xml:space="preserve">图 </w:t>
       </w:r>
-      <w:fldSimple w:instr=" STYLEREF 1 \s ">
-        <w:r>
-          <w:rPr>
-            <w:noProof/>
-          </w:rPr>
-          <w:t>2</w:t>
-        </w:r>
-      </w:fldSimple>
+      <w:r>
+        <w:fldChar w:fldCharType="begin"/>
+      </w:r>
+      <w:r>
+        <w:instrText xml:space="preserve"> STYLEREF 1 \s </w:instrText>
+      </w:r>
+      <w:r>
+        <w:fldChar w:fldCharType="separate"/>
+      </w:r>
+      <w:r>
+        <w:rPr>
+          <w:noProof/>
+        </w:rPr>
+        <w:t>2</w:t>
+      </w:r>
+      <w:r>
+        <w:rPr>
+          <w:noProof/>
+        </w:rPr>
+        <w:fldChar w:fldCharType="end"/>
+      </w:r>
       <w:r>
         <w:t>.</w:t>
       </w:r>
-      <w:fldSimple w:instr=" SEQ 图 \* ARABIC \s 1 ">
-        <w:r>
-          <w:rPr>
-            <w:noProof/>
-          </w:rPr>
-          <w:t>1</w:t>
-        </w:r>
-      </w:fldSimple>
+      <w:r>
+        <w:fldChar w:fldCharType="begin"/>
+      </w:r>
+      <w:r>
+        <w:instrText xml:space="preserve"> SEQ </w:instrText>
+      </w:r>
+      <w:r>
+        <w:instrText>图</w:instrText>
+      </w:r>
+      <w:r>
+        <w:instrText xml:space="preserve"> \* ARABIC \s 1 </w:instrText>
+      </w:r>
+      <w:r>
+        <w:fldChar w:fldCharType="separate"/>
+      </w:r>
+      <w:r>
+        <w:rPr>
+          <w:noProof/>
+        </w:rPr>
+        <w:t>1</w:t>
+      </w:r>
+      <w:r>
+        <w:rPr>
+          <w:noProof/>
+        </w:rPr>
+        <w:fldChar w:fldCharType="end"/>
+      </w:r>
       <w:r>
         <w:rPr>
           <w:rFonts w:hint="eastAsia"/>
@@ -10994,31 +10106,31 @@
       <w:pPr>
         <w:pStyle w:val="2"/>
       </w:pPr>
-      <w:bookmarkStart w:id="17" w:name="_Toc9345410"/>
-      <w:bookmarkStart w:id="18" w:name="_Toc9345937"/>
+      <w:bookmarkStart w:id="16" w:name="_Toc9345410"/>
+      <w:bookmarkStart w:id="17" w:name="_Toc9365677"/>
       <w:r>
         <w:rPr>
           <w:rFonts w:hint="eastAsia"/>
         </w:rPr>
         <w:t>功能需求</w:t>
       </w:r>
+      <w:bookmarkEnd w:id="16"/>
       <w:bookmarkEnd w:id="17"/>
-      <w:bookmarkEnd w:id="18"/>
     </w:p>
     <w:p>
       <w:pPr>
         <w:pStyle w:val="3"/>
       </w:pPr>
-      <w:bookmarkStart w:id="19" w:name="_Toc9345411"/>
-      <w:bookmarkStart w:id="20" w:name="_Toc9345938"/>
+      <w:bookmarkStart w:id="18" w:name="_Toc9345411"/>
+      <w:bookmarkStart w:id="19" w:name="_Toc9365678"/>
       <w:r>
         <w:rPr>
           <w:rFonts w:hint="eastAsia"/>
         </w:rPr>
         <w:t>注册登录</w:t>
       </w:r>
+      <w:bookmarkEnd w:id="18"/>
       <w:bookmarkEnd w:id="19"/>
-      <w:bookmarkEnd w:id="20"/>
     </w:p>
     <w:p>
       <w:pPr>
@@ -11224,59 +10336,91 @@
         <w:pStyle w:val="af0"/>
         <w:spacing w:before="156" w:after="156"/>
       </w:pPr>
-      <w:bookmarkStart w:id="21" w:name="_Ref8072586"/>
-      <w:bookmarkStart w:id="22" w:name="_Ref8072591"/>
+      <w:bookmarkStart w:id="20" w:name="_Ref8072586"/>
+      <w:bookmarkStart w:id="21" w:name="_Ref8072591"/>
       <w:r>
         <w:t xml:space="preserve">图 </w:t>
       </w:r>
-      <w:fldSimple w:instr=" STYLEREF 1 \s ">
-        <w:r>
-          <w:rPr>
-            <w:noProof/>
-          </w:rPr>
-          <w:t>2</w:t>
-        </w:r>
-      </w:fldSimple>
+      <w:r>
+        <w:fldChar w:fldCharType="begin"/>
+      </w:r>
+      <w:r>
+        <w:instrText xml:space="preserve"> STYLEREF 1 \s </w:instrText>
+      </w:r>
+      <w:r>
+        <w:fldChar w:fldCharType="separate"/>
+      </w:r>
+      <w:r>
+        <w:rPr>
+          <w:noProof/>
+        </w:rPr>
+        <w:t>2</w:t>
+      </w:r>
+      <w:r>
+        <w:rPr>
+          <w:noProof/>
+        </w:rPr>
+        <w:fldChar w:fldCharType="end"/>
+      </w:r>
       <w:r>
         <w:t>.</w:t>
       </w:r>
-      <w:fldSimple w:instr=" SEQ 图 \* ARABIC \s 1 ">
-        <w:r>
-          <w:rPr>
-            <w:noProof/>
-          </w:rPr>
-          <w:t>2</w:t>
-        </w:r>
-      </w:fldSimple>
+      <w:r>
+        <w:fldChar w:fldCharType="begin"/>
+      </w:r>
+      <w:r>
+        <w:instrText xml:space="preserve"> SEQ </w:instrText>
+      </w:r>
+      <w:r>
+        <w:instrText>图</w:instrText>
+      </w:r>
+      <w:r>
+        <w:instrText xml:space="preserve"> \* ARABIC \s 1 </w:instrText>
+      </w:r>
+      <w:r>
+        <w:fldChar w:fldCharType="separate"/>
+      </w:r>
+      <w:r>
+        <w:rPr>
+          <w:noProof/>
+        </w:rPr>
+        <w:t>2</w:t>
+      </w:r>
+      <w:r>
+        <w:rPr>
+          <w:noProof/>
+        </w:rPr>
+        <w:fldChar w:fldCharType="end"/>
+      </w:r>
+      <w:bookmarkEnd w:id="20"/>
+      <w:r>
+        <w:rPr>
+          <w:rFonts w:hint="eastAsia"/>
+        </w:rPr>
+        <w:t>用户</w:t>
+      </w:r>
+      <w:r>
+        <w:rPr>
+          <w:rFonts w:hint="eastAsia"/>
+        </w:rPr>
+        <w:t>注册登录用例图</w:t>
+      </w:r>
       <w:bookmarkEnd w:id="21"/>
-      <w:r>
-        <w:rPr>
-          <w:rFonts w:hint="eastAsia"/>
-        </w:rPr>
-        <w:t>用户</w:t>
-      </w:r>
-      <w:r>
-        <w:rPr>
-          <w:rFonts w:hint="eastAsia"/>
-        </w:rPr>
-        <w:t>注册登录用例图</w:t>
-      </w:r>
-      <w:bookmarkEnd w:id="22"/>
     </w:p>
     <w:p>
       <w:pPr>
         <w:pStyle w:val="3"/>
       </w:pPr>
-      <w:bookmarkStart w:id="23" w:name="_Toc9345412"/>
-      <w:bookmarkStart w:id="24" w:name="_Toc9345939"/>
+      <w:bookmarkStart w:id="22" w:name="_Toc9345412"/>
+      <w:bookmarkStart w:id="23" w:name="_Toc9365679"/>
       <w:r>
         <w:rPr>
           <w:rFonts w:hint="eastAsia"/>
         </w:rPr>
         <w:t>用户管理</w:t>
       </w:r>
+      <w:bookmarkEnd w:id="22"/>
       <w:bookmarkEnd w:id="23"/>
-      <w:bookmarkEnd w:id="24"/>
     </w:p>
     <w:p>
       <w:pPr>
@@ -11497,25 +10641,57 @@
                               <w:r>
                                 <w:t xml:space="preserve">图 </w:t>
                               </w:r>
-                              <w:fldSimple w:instr=" STYLEREF 1 \s ">
-                                <w:r>
-                                  <w:rPr>
-                                    <w:noProof/>
-                                  </w:rPr>
-                                  <w:t>2</w:t>
-                                </w:r>
-                              </w:fldSimple>
+                              <w:r>
+                                <w:fldChar w:fldCharType="begin"/>
+                              </w:r>
+                              <w:r>
+                                <w:instrText xml:space="preserve"> STYLEREF 1 \s </w:instrText>
+                              </w:r>
+                              <w:r>
+                                <w:fldChar w:fldCharType="separate"/>
+                              </w:r>
+                              <w:r>
+                                <w:rPr>
+                                  <w:noProof/>
+                                </w:rPr>
+                                <w:t>2</w:t>
+                              </w:r>
+                              <w:r>
+                                <w:rPr>
+                                  <w:noProof/>
+                                </w:rPr>
+                                <w:fldChar w:fldCharType="end"/>
+                              </w:r>
                               <w:r>
                                 <w:noBreakHyphen/>
                               </w:r>
-                              <w:fldSimple w:instr=" SEQ 图 \* ARABIC \s 1 ">
-                                <w:r>
-                                  <w:rPr>
-                                    <w:noProof/>
-                                  </w:rPr>
-                                  <w:t>3</w:t>
-                                </w:r>
-                              </w:fldSimple>
+                              <w:r>
+                                <w:fldChar w:fldCharType="begin"/>
+                              </w:r>
+                              <w:r>
+                                <w:instrText xml:space="preserve"> SEQ </w:instrText>
+                              </w:r>
+                              <w:r>
+                                <w:instrText>图</w:instrText>
+                              </w:r>
+                              <w:r>
+                                <w:instrText xml:space="preserve"> \* ARABIC \s 1 </w:instrText>
+                              </w:r>
+                              <w:r>
+                                <w:fldChar w:fldCharType="separate"/>
+                              </w:r>
+                              <w:r>
+                                <w:rPr>
+                                  <w:noProof/>
+                                </w:rPr>
+                                <w:t>3</w:t>
+                              </w:r>
+                              <w:r>
+                                <w:rPr>
+                                  <w:noProof/>
+                                </w:rPr>
+                                <w:fldChar w:fldCharType="end"/>
+                              </w:r>
                               <w:r>
                                 <w:t xml:space="preserve"> </w:t>
                               </w:r>
@@ -11597,25 +10773,57 @@
                         <w:r>
                           <w:t xml:space="preserve">图 </w:t>
                         </w:r>
-                        <w:fldSimple w:instr=" STYLEREF 1 \s ">
-                          <w:r>
-                            <w:rPr>
-                              <w:noProof/>
-                            </w:rPr>
-                            <w:t>2</w:t>
-                          </w:r>
-                        </w:fldSimple>
+                        <w:r>
+                          <w:fldChar w:fldCharType="begin"/>
+                        </w:r>
+                        <w:r>
+                          <w:instrText xml:space="preserve"> STYLEREF 1 \s </w:instrText>
+                        </w:r>
+                        <w:r>
+                          <w:fldChar w:fldCharType="separate"/>
+                        </w:r>
+                        <w:r>
+                          <w:rPr>
+                            <w:noProof/>
+                          </w:rPr>
+                          <w:t>2</w:t>
+                        </w:r>
+                        <w:r>
+                          <w:rPr>
+                            <w:noProof/>
+                          </w:rPr>
+                          <w:fldChar w:fldCharType="end"/>
+                        </w:r>
                         <w:r>
                           <w:noBreakHyphen/>
                         </w:r>
-                        <w:fldSimple w:instr=" SEQ 图 \* ARABIC \s 1 ">
-                          <w:r>
-                            <w:rPr>
-                              <w:noProof/>
-                            </w:rPr>
-                            <w:t>3</w:t>
-                          </w:r>
-                        </w:fldSimple>
+                        <w:r>
+                          <w:fldChar w:fldCharType="begin"/>
+                        </w:r>
+                        <w:r>
+                          <w:instrText xml:space="preserve"> SEQ </w:instrText>
+                        </w:r>
+                        <w:r>
+                          <w:instrText>图</w:instrText>
+                        </w:r>
+                        <w:r>
+                          <w:instrText xml:space="preserve"> \* ARABIC \s 1 </w:instrText>
+                        </w:r>
+                        <w:r>
+                          <w:fldChar w:fldCharType="separate"/>
+                        </w:r>
+                        <w:r>
+                          <w:rPr>
+                            <w:noProof/>
+                          </w:rPr>
+                          <w:t>3</w:t>
+                        </w:r>
+                        <w:r>
+                          <w:rPr>
+                            <w:noProof/>
+                          </w:rPr>
+                          <w:fldChar w:fldCharType="end"/>
+                        </w:r>
                         <w:r>
                           <w:t xml:space="preserve"> </w:t>
                         </w:r>
@@ -11652,9 +10860,9 @@
       <w:pPr>
         <w:pStyle w:val="3"/>
       </w:pPr>
-      <w:bookmarkStart w:id="25" w:name="_Ref8073314"/>
-      <w:bookmarkStart w:id="26" w:name="_Toc9345413"/>
-      <w:bookmarkStart w:id="27" w:name="_Toc9345940"/>
+      <w:bookmarkStart w:id="24" w:name="_Ref8073314"/>
+      <w:bookmarkStart w:id="25" w:name="_Toc9345413"/>
+      <w:bookmarkStart w:id="26" w:name="_Toc9365680"/>
       <w:r>
         <w:rPr>
           <w:rFonts w:hint="eastAsia"/>
@@ -11662,9 +10870,9 @@
         <w:lastRenderedPageBreak/>
         <w:t>任务管理</w:t>
       </w:r>
+      <w:bookmarkEnd w:id="24"/>
       <w:bookmarkEnd w:id="25"/>
       <w:bookmarkEnd w:id="26"/>
-      <w:bookmarkEnd w:id="27"/>
     </w:p>
     <w:p>
       <w:pPr>
@@ -11841,30 +11049,62 @@
         <w:pStyle w:val="af0"/>
         <w:spacing w:before="156" w:after="156"/>
       </w:pPr>
-      <w:bookmarkStart w:id="28" w:name="_Ref8074161"/>
+      <w:bookmarkStart w:id="27" w:name="_Ref8074161"/>
       <w:r>
         <w:t xml:space="preserve">图 </w:t>
       </w:r>
-      <w:fldSimple w:instr=" STYLEREF 1 \s ">
-        <w:r>
-          <w:rPr>
-            <w:noProof/>
-          </w:rPr>
-          <w:t>2</w:t>
-        </w:r>
-      </w:fldSimple>
+      <w:r>
+        <w:fldChar w:fldCharType="begin"/>
+      </w:r>
+      <w:r>
+        <w:instrText xml:space="preserve"> STYLEREF 1 \s </w:instrText>
+      </w:r>
+      <w:r>
+        <w:fldChar w:fldCharType="separate"/>
+      </w:r>
+      <w:r>
+        <w:rPr>
+          <w:noProof/>
+        </w:rPr>
+        <w:t>2</w:t>
+      </w:r>
+      <w:r>
+        <w:rPr>
+          <w:noProof/>
+        </w:rPr>
+        <w:fldChar w:fldCharType="end"/>
+      </w:r>
       <w:r>
         <w:t>.</w:t>
       </w:r>
-      <w:fldSimple w:instr=" SEQ 图 \* ARABIC \s 1 ">
-        <w:r>
-          <w:rPr>
-            <w:noProof/>
-          </w:rPr>
-          <w:t>4</w:t>
-        </w:r>
-      </w:fldSimple>
-      <w:bookmarkEnd w:id="28"/>
+      <w:r>
+        <w:fldChar w:fldCharType="begin"/>
+      </w:r>
+      <w:r>
+        <w:instrText xml:space="preserve"> SEQ </w:instrText>
+      </w:r>
+      <w:r>
+        <w:instrText>图</w:instrText>
+      </w:r>
+      <w:r>
+        <w:instrText xml:space="preserve"> \* ARABIC \s 1 </w:instrText>
+      </w:r>
+      <w:r>
+        <w:fldChar w:fldCharType="separate"/>
+      </w:r>
+      <w:r>
+        <w:rPr>
+          <w:noProof/>
+        </w:rPr>
+        <w:t>4</w:t>
+      </w:r>
+      <w:r>
+        <w:rPr>
+          <w:noProof/>
+        </w:rPr>
+        <w:fldChar w:fldCharType="end"/>
+      </w:r>
+      <w:bookmarkEnd w:id="27"/>
       <w:r>
         <w:rPr>
           <w:rFonts w:hint="eastAsia"/>
@@ -11881,30 +11121,68 @@
       <w:pPr>
         <w:pStyle w:val="30"/>
       </w:pPr>
-      <w:bookmarkStart w:id="29" w:name="_Toc9345414"/>
-      <w:bookmarkStart w:id="30" w:name="_Toc9345941"/>
+      <w:bookmarkStart w:id="28" w:name="_Toc9345414"/>
+      <w:bookmarkStart w:id="29" w:name="_Toc9365681"/>
+      <w:r>
+        <w:rPr>
+          <w:rFonts w:hint="eastAsia"/>
+        </w:rPr>
+        <w:t>上传</w:t>
+      </w:r>
+      <w:r>
+        <w:rPr>
+          <w:rFonts w:hint="eastAsia"/>
+        </w:rPr>
+        <w:t>照片</w:t>
+      </w:r>
+      <w:bookmarkEnd w:id="28"/>
+      <w:bookmarkEnd w:id="29"/>
+    </w:p>
+    <w:p>
+      <w:pPr>
+        <w:pStyle w:val="13"/>
+        <w:rPr>
+          <w:rFonts w:hint="eastAsia"/>
+        </w:rPr>
+      </w:pPr>
+      <w:r>
+        <w:rPr>
+          <w:rFonts w:hint="eastAsia"/>
+        </w:rPr>
+        <w:t>从图库批量选择或通过拍照逐一添加。添加后附上相关信息，检查无误后，点击上</w:t>
+      </w:r>
       <w:r>
         <w:rPr>
           <w:rFonts w:hint="eastAsia"/>
         </w:rPr>
         <w:lastRenderedPageBreak/>
-        <w:t>上传</w:t>
-      </w:r>
-      <w:r>
-        <w:rPr>
-          <w:rFonts w:hint="eastAsia"/>
-        </w:rPr>
-        <w:t>照片</w:t>
-      </w:r>
-      <w:bookmarkEnd w:id="29"/>
-      <w:bookmarkEnd w:id="30"/>
+        <w:t>传按钮即可上传</w:t>
+      </w:r>
+      <w:r>
+        <w:rPr>
+          <w:rFonts w:hint="eastAsia"/>
+        </w:rPr>
+        <w:t>。为保证传输效率，</w:t>
+      </w:r>
+      <w:r>
+        <w:rPr>
+          <w:rFonts w:hint="eastAsia"/>
+        </w:rPr>
+        <w:t>过大的图片会被压缩</w:t>
+      </w:r>
+      <w:r>
+        <w:rPr>
+          <w:rFonts w:hint="eastAsia"/>
+        </w:rPr>
+        <w:t>。</w:t>
+      </w:r>
     </w:p>
     <w:p>
       <w:pPr>
         <w:pStyle w:val="30"/>
       </w:pPr>
-      <w:bookmarkStart w:id="31" w:name="_Toc9345415"/>
-      <w:bookmarkStart w:id="32" w:name="_Toc9345942"/>
+      <w:bookmarkStart w:id="30" w:name="_Toc9345415"/>
+      <w:bookmarkStart w:id="31" w:name="_Toc9365682"/>
       <w:r>
         <w:rPr>
           <w:rFonts w:hint="eastAsia"/>
@@ -11917,8 +11195,8 @@
         </w:rPr>
         <w:t>定位与巡查路线记录</w:t>
       </w:r>
+      <w:bookmarkEnd w:id="30"/>
       <w:bookmarkEnd w:id="31"/>
-      <w:bookmarkEnd w:id="32"/>
     </w:p>
     <w:p>
       <w:pPr>
@@ -11928,60 +11206,42 @@
         <w:rPr>
           <w:rFonts w:hint="eastAsia"/>
         </w:rPr>
-        <w:t>调用百度地图</w:t>
-      </w:r>
-      <w:r>
-        <w:rPr>
-          <w:rFonts w:hint="eastAsia"/>
-        </w:rPr>
-        <w:t>开发平台公开的</w:t>
-      </w:r>
-      <w:r>
-        <w:rPr>
-          <w:rFonts w:hint="eastAsia"/>
-        </w:rPr>
-        <w:t>SDK</w:t>
-      </w:r>
-      <w:r>
-        <w:rPr>
-          <w:rFonts w:hint="eastAsia"/>
-        </w:rPr>
-        <w:t>完成</w:t>
-      </w:r>
-      <w:r>
-        <w:rPr>
-          <w:rFonts w:hint="eastAsia"/>
-        </w:rPr>
-        <w:t>相关</w:t>
-      </w:r>
-      <w:r>
-        <w:rPr>
-          <w:rFonts w:hint="eastAsia"/>
-        </w:rPr>
-        <w:t>功能</w:t>
+        <w:t>功能需求为记录场地中心坐标、上传照片时的坐标，记录巡查路线。性能需求为所确定坐标偏差不超过</w:t>
+      </w:r>
+      <w:r>
+        <w:rPr>
+          <w:rFonts w:hint="eastAsia"/>
+        </w:rPr>
+        <w:t>20</w:t>
+      </w:r>
+      <w:r>
+        <w:rPr>
+          <w:rFonts w:hint="eastAsia"/>
+        </w:rPr>
+        <w:t>米。</w:t>
       </w:r>
     </w:p>
     <w:p>
       <w:pPr>
         <w:pStyle w:val="2"/>
       </w:pPr>
-      <w:bookmarkStart w:id="33" w:name="_Toc9345416"/>
-      <w:bookmarkStart w:id="34" w:name="_Toc9345943"/>
+      <w:bookmarkStart w:id="32" w:name="_Toc9345416"/>
+      <w:bookmarkStart w:id="33" w:name="_Toc9365683"/>
       <w:r>
         <w:rPr>
           <w:rFonts w:hint="eastAsia"/>
         </w:rPr>
         <w:t>性能需求</w:t>
       </w:r>
+      <w:bookmarkEnd w:id="32"/>
       <w:bookmarkEnd w:id="33"/>
-      <w:bookmarkEnd w:id="34"/>
     </w:p>
     <w:p>
       <w:pPr>
         <w:pStyle w:val="30"/>
       </w:pPr>
-      <w:bookmarkStart w:id="35" w:name="_Toc9345417"/>
-      <w:bookmarkStart w:id="36" w:name="_Toc9345944"/>
+      <w:bookmarkStart w:id="34" w:name="_Toc9345417"/>
+      <w:bookmarkStart w:id="35" w:name="_Toc9365684"/>
       <w:r>
         <w:rPr>
           <w:rFonts w:hint="eastAsia"/>
@@ -11994,8 +11254,8 @@
         </w:rPr>
         <w:t>响应时间需求</w:t>
       </w:r>
+      <w:bookmarkEnd w:id="34"/>
       <w:bookmarkEnd w:id="35"/>
-      <w:bookmarkEnd w:id="36"/>
     </w:p>
     <w:p>
       <w:pPr>
@@ -12104,16 +11364,16 @@
       <w:pPr>
         <w:pStyle w:val="30"/>
       </w:pPr>
-      <w:bookmarkStart w:id="37" w:name="_Toc9345418"/>
-      <w:bookmarkStart w:id="38" w:name="_Toc9345945"/>
+      <w:bookmarkStart w:id="36" w:name="_Toc9345418"/>
+      <w:bookmarkStart w:id="37" w:name="_Toc9365685"/>
       <w:r>
         <w:rPr>
           <w:rFonts w:hint="eastAsia"/>
         </w:rPr>
         <w:t>软件可靠性需求</w:t>
       </w:r>
+      <w:bookmarkEnd w:id="36"/>
       <w:bookmarkEnd w:id="37"/>
-      <w:bookmarkEnd w:id="38"/>
     </w:p>
     <w:p>
       <w:pPr>
@@ -12144,16 +11404,16 @@
       <w:pPr>
         <w:pStyle w:val="30"/>
       </w:pPr>
-      <w:bookmarkStart w:id="39" w:name="_Toc9345419"/>
-      <w:bookmarkStart w:id="40" w:name="_Toc9345946"/>
+      <w:bookmarkStart w:id="38" w:name="_Toc9345419"/>
+      <w:bookmarkStart w:id="39" w:name="_Toc9365686"/>
       <w:r>
         <w:rPr>
           <w:rFonts w:hint="eastAsia"/>
         </w:rPr>
         <w:t>软件易用性需求</w:t>
       </w:r>
+      <w:bookmarkEnd w:id="38"/>
       <w:bookmarkEnd w:id="39"/>
-      <w:bookmarkEnd w:id="40"/>
     </w:p>
     <w:p>
       <w:pPr>
@@ -12190,8 +11450,8 @@
       <w:pPr>
         <w:pStyle w:val="30"/>
       </w:pPr>
-      <w:bookmarkStart w:id="41" w:name="_Toc9345420"/>
-      <w:bookmarkStart w:id="42" w:name="_Toc9345947"/>
+      <w:bookmarkStart w:id="40" w:name="_Toc9345420"/>
+      <w:bookmarkStart w:id="41" w:name="_Toc9365687"/>
       <w:r>
         <w:rPr>
           <w:rFonts w:hint="eastAsia"/>
@@ -12224,8 +11484,8 @@
         </w:rPr>
         <w:t>需求</w:t>
       </w:r>
+      <w:bookmarkEnd w:id="40"/>
       <w:bookmarkEnd w:id="41"/>
-      <w:bookmarkEnd w:id="42"/>
     </w:p>
     <w:p>
       <w:pPr>
@@ -12284,8 +11544,8 @@
       <w:pPr>
         <w:pStyle w:val="2"/>
       </w:pPr>
-      <w:bookmarkStart w:id="43" w:name="_Toc9345421"/>
-      <w:bookmarkStart w:id="44" w:name="_Toc9345948"/>
+      <w:bookmarkStart w:id="42" w:name="_Toc9345421"/>
+      <w:bookmarkStart w:id="43" w:name="_Toc9365688"/>
       <w:r>
         <w:rPr>
           <w:rFonts w:hint="eastAsia"/>
@@ -12299,23 +11559,23 @@
         </w:rPr>
         <w:t>需求</w:t>
       </w:r>
+      <w:bookmarkEnd w:id="42"/>
       <w:bookmarkEnd w:id="43"/>
-      <w:bookmarkEnd w:id="44"/>
     </w:p>
     <w:p>
       <w:pPr>
         <w:pStyle w:val="30"/>
       </w:pPr>
-      <w:bookmarkStart w:id="45" w:name="_Toc9345422"/>
-      <w:bookmarkStart w:id="46" w:name="_Toc9345949"/>
+      <w:bookmarkStart w:id="44" w:name="_Toc9345422"/>
+      <w:bookmarkStart w:id="45" w:name="_Toc9365689"/>
       <w:r>
         <w:rPr>
           <w:rFonts w:hint="eastAsia"/>
         </w:rPr>
         <w:t>安装环境</w:t>
       </w:r>
+      <w:bookmarkEnd w:id="44"/>
       <w:bookmarkEnd w:id="45"/>
-      <w:bookmarkEnd w:id="46"/>
     </w:p>
     <w:p>
       <w:pPr>
@@ -12424,16 +11684,16 @@
       <w:pPr>
         <w:pStyle w:val="30"/>
       </w:pPr>
-      <w:bookmarkStart w:id="47" w:name="_Toc9345423"/>
-      <w:bookmarkStart w:id="48" w:name="_Toc9345950"/>
+      <w:bookmarkStart w:id="46" w:name="_Toc9345423"/>
+      <w:bookmarkStart w:id="47" w:name="_Toc9365690"/>
       <w:r>
         <w:rPr>
           <w:rFonts w:hint="eastAsia"/>
         </w:rPr>
         <w:t>开发环境</w:t>
       </w:r>
+      <w:bookmarkEnd w:id="46"/>
       <w:bookmarkEnd w:id="47"/>
-      <w:bookmarkEnd w:id="48"/>
     </w:p>
     <w:p>
       <w:pPr>
@@ -12546,16 +11806,16 @@
       <w:pPr>
         <w:pStyle w:val="30"/>
       </w:pPr>
-      <w:bookmarkStart w:id="49" w:name="_Toc9345424"/>
-      <w:bookmarkStart w:id="50" w:name="_Toc9345951"/>
+      <w:bookmarkStart w:id="48" w:name="_Toc9345424"/>
+      <w:bookmarkStart w:id="49" w:name="_Toc9365691"/>
       <w:r>
         <w:rPr>
           <w:rFonts w:hint="eastAsia"/>
         </w:rPr>
         <w:t>安全性</w:t>
       </w:r>
+      <w:bookmarkEnd w:id="48"/>
       <w:bookmarkEnd w:id="49"/>
-      <w:bookmarkEnd w:id="50"/>
     </w:p>
     <w:p>
       <w:pPr>
@@ -12611,16 +11871,16 @@
       <w:pPr>
         <w:pStyle w:val="2"/>
       </w:pPr>
-      <w:bookmarkStart w:id="51" w:name="_Toc9345425"/>
-      <w:bookmarkStart w:id="52" w:name="_Toc9345952"/>
+      <w:bookmarkStart w:id="50" w:name="_Toc9345425"/>
+      <w:bookmarkStart w:id="51" w:name="_Toc9365692"/>
       <w:r>
         <w:rPr>
           <w:rFonts w:hint="eastAsia"/>
         </w:rPr>
         <w:t>系统可行性分析</w:t>
       </w:r>
+      <w:bookmarkEnd w:id="50"/>
       <w:bookmarkEnd w:id="51"/>
-      <w:bookmarkEnd w:id="52"/>
     </w:p>
     <w:p>
       <w:pPr>
@@ -12774,9 +12034,9 @@
       <w:pPr>
         <w:pStyle w:val="1"/>
       </w:pPr>
-      <w:bookmarkStart w:id="53" w:name="_Ref8658830"/>
-      <w:bookmarkStart w:id="54" w:name="_Toc9345426"/>
-      <w:bookmarkStart w:id="55" w:name="_Toc9345953"/>
+      <w:bookmarkStart w:id="52" w:name="_Ref8658830"/>
+      <w:bookmarkStart w:id="53" w:name="_Toc9345426"/>
+      <w:bookmarkStart w:id="54" w:name="_Toc9365693"/>
       <w:r>
         <w:rPr>
           <w:rFonts w:hint="eastAsia"/>
@@ -12790,24 +12050,24 @@
         </w:rPr>
         <w:t>设计</w:t>
       </w:r>
+      <w:bookmarkEnd w:id="52"/>
       <w:bookmarkEnd w:id="53"/>
       <w:bookmarkEnd w:id="54"/>
-      <w:bookmarkEnd w:id="55"/>
     </w:p>
     <w:p>
       <w:pPr>
         <w:pStyle w:val="2"/>
       </w:pPr>
-      <w:bookmarkStart w:id="56" w:name="_Toc9345427"/>
-      <w:bookmarkStart w:id="57" w:name="_Toc9345954"/>
+      <w:bookmarkStart w:id="55" w:name="_Toc9345427"/>
+      <w:bookmarkStart w:id="56" w:name="_Toc9365694"/>
       <w:r>
         <w:rPr>
           <w:rFonts w:hint="eastAsia"/>
         </w:rPr>
         <w:t>软件架构概述</w:t>
       </w:r>
+      <w:bookmarkEnd w:id="55"/>
       <w:bookmarkEnd w:id="56"/>
-      <w:bookmarkEnd w:id="57"/>
     </w:p>
     <w:p>
       <w:pPr>
@@ -13157,31 +12417,31 @@
       <w:pPr>
         <w:pStyle w:val="2"/>
       </w:pPr>
-      <w:bookmarkStart w:id="58" w:name="_Toc9345428"/>
-      <w:bookmarkStart w:id="59" w:name="_Toc9345955"/>
+      <w:bookmarkStart w:id="57" w:name="_Toc9345428"/>
+      <w:bookmarkStart w:id="58" w:name="_Toc9365695"/>
       <w:r>
         <w:rPr>
           <w:rFonts w:hint="eastAsia"/>
         </w:rPr>
         <w:t>总体功能模块设计</w:t>
       </w:r>
+      <w:bookmarkEnd w:id="57"/>
       <w:bookmarkEnd w:id="58"/>
-      <w:bookmarkEnd w:id="59"/>
     </w:p>
     <w:p>
       <w:pPr>
         <w:pStyle w:val="3"/>
       </w:pPr>
-      <w:bookmarkStart w:id="60" w:name="_Toc9345429"/>
-      <w:bookmarkStart w:id="61" w:name="_Toc9345956"/>
+      <w:bookmarkStart w:id="59" w:name="_Toc9345429"/>
+      <w:bookmarkStart w:id="60" w:name="_Toc9365696"/>
       <w:r>
         <w:rPr>
           <w:rFonts w:hint="eastAsia"/>
         </w:rPr>
         <w:t>概述</w:t>
       </w:r>
+      <w:bookmarkEnd w:id="59"/>
       <w:bookmarkEnd w:id="60"/>
-      <w:bookmarkEnd w:id="61"/>
     </w:p>
     <w:p>
       <w:pPr>
@@ -13222,8 +12482,8 @@
       <w:pPr>
         <w:pStyle w:val="30"/>
       </w:pPr>
-      <w:bookmarkStart w:id="62" w:name="_Toc9345430"/>
-      <w:bookmarkStart w:id="63" w:name="_Toc9345957"/>
+      <w:bookmarkStart w:id="61" w:name="_Toc9345430"/>
+      <w:bookmarkStart w:id="62" w:name="_Toc9365697"/>
       <w:r>
         <w:rPr>
           <w:rFonts w:hint="eastAsia"/>
@@ -13239,8 +12499,8 @@
         </w:rPr>
         <w:t>架构</w:t>
       </w:r>
+      <w:bookmarkEnd w:id="61"/>
       <w:bookmarkEnd w:id="62"/>
-      <w:bookmarkEnd w:id="63"/>
     </w:p>
     <w:p>
       <w:pPr>
@@ -13519,7 +12779,7 @@
         <w:pStyle w:val="af0"/>
         <w:spacing w:before="156" w:after="156"/>
       </w:pPr>
-      <w:bookmarkStart w:id="64" w:name="_Ref8246557"/>
+      <w:bookmarkStart w:id="63" w:name="_Ref8246557"/>
       <w:r>
         <w:rPr>
           <w:rFonts w:hint="eastAsia"/>
@@ -13583,7 +12843,7 @@
       <w:r>
         <w:fldChar w:fldCharType="end"/>
       </w:r>
-      <w:bookmarkEnd w:id="64"/>
+      <w:bookmarkEnd w:id="63"/>
       <w:r>
         <w:t xml:space="preserve"> </w:t>
       </w:r>
@@ -13663,8 +12923,8 @@
       <w:pPr>
         <w:pStyle w:val="30"/>
       </w:pPr>
-      <w:bookmarkStart w:id="65" w:name="_Toc9345431"/>
-      <w:bookmarkStart w:id="66" w:name="_Toc9345958"/>
+      <w:bookmarkStart w:id="64" w:name="_Toc9345431"/>
+      <w:bookmarkStart w:id="65" w:name="_Toc9365698"/>
       <w:r>
         <w:rPr>
           <w:rFonts w:hint="eastAsia"/>
@@ -13677,8 +12937,8 @@
         </w:rPr>
         <w:t>架构</w:t>
       </w:r>
+      <w:bookmarkEnd w:id="64"/>
       <w:bookmarkEnd w:id="65"/>
-      <w:bookmarkEnd w:id="66"/>
     </w:p>
     <w:p>
       <w:pPr>
@@ -13905,8 +13165,8 @@
       <w:pPr>
         <w:pStyle w:val="2"/>
       </w:pPr>
-      <w:bookmarkStart w:id="67" w:name="_Toc9345432"/>
-      <w:bookmarkStart w:id="68" w:name="_Toc9345959"/>
+      <w:bookmarkStart w:id="66" w:name="_Toc9345432"/>
+      <w:bookmarkStart w:id="67" w:name="_Toc9365699"/>
       <w:r>
         <w:rPr>
           <w:rFonts w:hint="eastAsia"/>
@@ -13919,23 +13179,23 @@
         </w:rPr>
         <w:t>设计</w:t>
       </w:r>
+      <w:bookmarkEnd w:id="66"/>
       <w:bookmarkEnd w:id="67"/>
-      <w:bookmarkEnd w:id="68"/>
     </w:p>
     <w:p>
       <w:pPr>
         <w:pStyle w:val="30"/>
       </w:pPr>
-      <w:bookmarkStart w:id="69" w:name="_Toc9345433"/>
-      <w:bookmarkStart w:id="70" w:name="_Toc9345960"/>
+      <w:bookmarkStart w:id="68" w:name="_Toc9345433"/>
+      <w:bookmarkStart w:id="69" w:name="_Toc9365700"/>
       <w:r>
         <w:rPr>
           <w:rFonts w:hint="eastAsia"/>
         </w:rPr>
         <w:t>概念层面</w:t>
       </w:r>
+      <w:bookmarkEnd w:id="68"/>
       <w:bookmarkEnd w:id="69"/>
-      <w:bookmarkEnd w:id="70"/>
     </w:p>
     <w:p>
       <w:pPr>
@@ -14008,16 +13268,16 @@
       <w:pPr>
         <w:pStyle w:val="30"/>
       </w:pPr>
-      <w:bookmarkStart w:id="71" w:name="_Toc9345434"/>
-      <w:bookmarkStart w:id="72" w:name="_Toc9345961"/>
+      <w:bookmarkStart w:id="70" w:name="_Toc9345434"/>
+      <w:bookmarkStart w:id="71" w:name="_Toc9365701"/>
       <w:r>
         <w:rPr>
           <w:rFonts w:hint="eastAsia"/>
         </w:rPr>
         <w:t>实现层面</w:t>
       </w:r>
+      <w:bookmarkEnd w:id="70"/>
       <w:bookmarkEnd w:id="71"/>
-      <w:bookmarkEnd w:id="72"/>
     </w:p>
     <w:p>
       <w:pPr>
@@ -14088,8 +13348,8 @@
       <w:pPr>
         <w:pStyle w:val="2"/>
       </w:pPr>
-      <w:bookmarkStart w:id="73" w:name="_Toc9345435"/>
-      <w:bookmarkStart w:id="74" w:name="_Toc9345962"/>
+      <w:bookmarkStart w:id="72" w:name="_Toc9345435"/>
+      <w:bookmarkStart w:id="73" w:name="_Toc9365702"/>
       <w:r>
         <w:rPr>
           <w:rFonts w:hint="eastAsia"/>
@@ -14103,8 +13363,8 @@
         </w:rPr>
         <w:t>设计</w:t>
       </w:r>
+      <w:bookmarkEnd w:id="72"/>
       <w:bookmarkEnd w:id="73"/>
-      <w:bookmarkEnd w:id="74"/>
     </w:p>
     <w:p>
       <w:pPr>
@@ -14467,7 +13727,7 @@
         <w:pStyle w:val="af0"/>
         <w:spacing w:before="156" w:after="156"/>
       </w:pPr>
-      <w:bookmarkStart w:id="75" w:name="_Ref8645598"/>
+      <w:bookmarkStart w:id="74" w:name="_Ref8645598"/>
       <w:r>
         <w:rPr>
           <w:rFonts w:hint="eastAsia"/>
@@ -14531,7 +13791,7 @@
       <w:r>
         <w:fldChar w:fldCharType="end"/>
       </w:r>
-      <w:bookmarkEnd w:id="75"/>
+      <w:bookmarkEnd w:id="74"/>
       <w:r>
         <w:t xml:space="preserve"> </w:t>
       </w:r>
@@ -14547,7 +13807,7 @@
         <w:pStyle w:val="a8"/>
         <w:spacing w:before="156" w:after="156"/>
       </w:pPr>
-      <w:bookmarkStart w:id="76" w:name="_Ref8645633"/>
+      <w:bookmarkStart w:id="75" w:name="_Ref8645633"/>
       <w:r>
         <w:rPr>
           <w:rFonts w:hint="eastAsia"/>
@@ -14611,7 +13871,7 @@
       <w:r>
         <w:fldChar w:fldCharType="end"/>
       </w:r>
-      <w:bookmarkEnd w:id="76"/>
+      <w:bookmarkEnd w:id="75"/>
       <w:r>
         <w:rPr>
           <w:rFonts w:hint="eastAsia"/>
@@ -15318,7 +14578,7 @@
         <w:keepNext/>
         <w:spacing w:before="156" w:after="156"/>
       </w:pPr>
-      <w:bookmarkStart w:id="77" w:name="_Ref8645636"/>
+      <w:bookmarkStart w:id="76" w:name="_Ref8645636"/>
       <w:r>
         <w:rPr>
           <w:rFonts w:hint="eastAsia"/>
@@ -15383,7 +14643,7 @@
       <w:r>
         <w:fldChar w:fldCharType="end"/>
       </w:r>
-      <w:bookmarkEnd w:id="77"/>
+      <w:bookmarkEnd w:id="76"/>
       <w:r>
         <w:rPr>
           <w:rFonts w:hint="eastAsia"/>
@@ -15421,7 +14681,7 @@
             <w:hideMark/>
           </w:tcPr>
           <w:p>
-            <w:bookmarkStart w:id="78" w:name="_Hlk9344415"/>
+            <w:bookmarkStart w:id="77" w:name="_Hlk9344415"/>
             <w:r>
               <w:rPr>
                 <w:rFonts w:hint="eastAsia"/>
@@ -15542,12 +14802,14 @@
             <w:hideMark/>
           </w:tcPr>
           <w:p>
+            <w:proofErr w:type="spellStart"/>
             <w:r>
               <w:rPr>
                 <w:rFonts w:hint="eastAsia"/>
               </w:rPr>
               <w:t>taskID</w:t>
             </w:r>
+            <w:proofErr w:type="spellEnd"/>
           </w:p>
         </w:tc>
         <w:tc>
@@ -15736,12 +14998,14 @@
             <w:hideMark/>
           </w:tcPr>
           <w:p>
+            <w:proofErr w:type="spellStart"/>
             <w:r>
               <w:rPr>
                 <w:rFonts w:hint="eastAsia"/>
               </w:rPr>
               <w:t>createAt</w:t>
             </w:r>
+            <w:proofErr w:type="spellEnd"/>
           </w:p>
         </w:tc>
         <w:tc>
@@ -15833,12 +15097,14 @@
             <w:hideMark/>
           </w:tcPr>
           <w:p>
+            <w:proofErr w:type="spellStart"/>
             <w:r>
               <w:rPr>
                 <w:rFonts w:hint="eastAsia"/>
               </w:rPr>
               <w:t>updateAt</w:t>
             </w:r>
+            <w:proofErr w:type="spellEnd"/>
           </w:p>
         </w:tc>
         <w:tc>
@@ -15930,12 +15196,14 @@
             <w:hideMark/>
           </w:tcPr>
           <w:p>
+            <w:proofErr w:type="spellStart"/>
             <w:r>
               <w:rPr>
                 <w:rFonts w:hint="eastAsia"/>
               </w:rPr>
               <w:t>finishAt</w:t>
             </w:r>
+            <w:proofErr w:type="spellEnd"/>
           </w:p>
         </w:tc>
         <w:tc>
@@ -16124,12 +15392,14 @@
             <w:hideMark/>
           </w:tcPr>
           <w:p>
+            <w:proofErr w:type="spellStart"/>
             <w:r>
               <w:rPr>
                 <w:rFonts w:hint="eastAsia"/>
               </w:rPr>
               <w:t>assigner_id</w:t>
             </w:r>
+            <w:proofErr w:type="spellEnd"/>
           </w:p>
         </w:tc>
         <w:tc>
@@ -16221,12 +15491,14 @@
             <w:hideMark/>
           </w:tcPr>
           <w:p>
+            <w:proofErr w:type="spellStart"/>
             <w:r>
               <w:rPr>
                 <w:rFonts w:hint="eastAsia"/>
               </w:rPr>
               <w:t>assignee_id</w:t>
             </w:r>
+            <w:proofErr w:type="spellEnd"/>
           </w:p>
         </w:tc>
         <w:tc>
@@ -16380,8 +15652,8 @@
         <w:keepNext/>
         <w:spacing w:before="156" w:after="156"/>
       </w:pPr>
-      <w:bookmarkStart w:id="79" w:name="_Ref8659000"/>
-      <w:bookmarkEnd w:id="78"/>
+      <w:bookmarkStart w:id="78" w:name="_Ref8659000"/>
+      <w:bookmarkEnd w:id="77"/>
       <w:r>
         <w:rPr>
           <w:rFonts w:hint="eastAsia"/>
@@ -16615,9 +15887,11 @@
             <w:hideMark/>
           </w:tcPr>
           <w:p>
+            <w:proofErr w:type="spellStart"/>
             <w:r>
               <w:t>photoID</w:t>
             </w:r>
+            <w:proofErr w:type="spellEnd"/>
           </w:p>
         </w:tc>
         <w:tc>
@@ -16709,12 +15983,14 @@
             <w:hideMark/>
           </w:tcPr>
           <w:p>
+            <w:proofErr w:type="spellStart"/>
             <w:r>
               <w:rPr>
                 <w:rFonts w:hint="eastAsia"/>
               </w:rPr>
               <w:t>taskID</w:t>
             </w:r>
+            <w:proofErr w:type="spellEnd"/>
           </w:p>
         </w:tc>
         <w:tc>
@@ -16806,9 +16082,11 @@
             <w:hideMark/>
           </w:tcPr>
           <w:p>
+            <w:proofErr w:type="spellStart"/>
             <w:r>
               <w:t>subID</w:t>
             </w:r>
+            <w:proofErr w:type="spellEnd"/>
           </w:p>
         </w:tc>
         <w:tc>
@@ -16911,9 +16189,11 @@
             <w:hideMark/>
           </w:tcPr>
           <w:p>
+            <w:proofErr w:type="spellStart"/>
             <w:r>
               <w:t>photoTime</w:t>
             </w:r>
+            <w:proofErr w:type="spellEnd"/>
           </w:p>
         </w:tc>
         <w:tc>
@@ -16979,11 +16259,6 @@
             <w:hideMark/>
           </w:tcPr>
           <w:p>
-            <w:pPr>
-              <w:rPr>
-                <w:rFonts w:hint="eastAsia"/>
-              </w:rPr>
-            </w:pPr>
             <w:r>
               <w:rPr>
                 <w:rFonts w:hint="eastAsia"/>
@@ -17007,6 +16282,7 @@
             <w:hideMark/>
           </w:tcPr>
           <w:p>
+            <w:proofErr w:type="spellStart"/>
             <w:r>
               <w:t>a</w:t>
             </w:r>
@@ -17016,6 +16292,7 @@
             <w:r>
               <w:t>_id</w:t>
             </w:r>
+            <w:proofErr w:type="spellEnd"/>
           </w:p>
         </w:tc>
         <w:tc>
@@ -17340,9 +16617,6 @@
       <w:pPr>
         <w:pStyle w:val="13"/>
         <w:ind w:firstLineChars="0" w:firstLine="0"/>
-        <w:rPr>
-          <w:rFonts w:hint="eastAsia"/>
-        </w:rPr>
       </w:pPr>
     </w:p>
     <w:p>
@@ -17358,8 +16632,10 @@
       <w:pPr>
         <w:pStyle w:val="1"/>
       </w:pPr>
-      <w:bookmarkStart w:id="80" w:name="_Toc9345436"/>
-      <w:bookmarkStart w:id="81" w:name="_Toc9345963"/>
+      <w:bookmarkStart w:id="79" w:name="_Toc9345436"/>
+      <w:bookmarkStart w:id="80" w:name="_Toc9365703"/>
+      <w:bookmarkStart w:id="81" w:name="_Ref9365771"/>
+      <w:bookmarkStart w:id="82" w:name="_Ref9365778"/>
       <w:r>
         <w:rPr>
           <w:rFonts w:hint="eastAsia"/>
@@ -17367,24 +16643,26 @@
         <w:lastRenderedPageBreak/>
         <w:t>详细设计与实现</w:t>
       </w:r>
+      <w:bookmarkEnd w:id="78"/>
       <w:bookmarkEnd w:id="79"/>
       <w:bookmarkEnd w:id="80"/>
       <w:bookmarkEnd w:id="81"/>
+      <w:bookmarkEnd w:id="82"/>
     </w:p>
     <w:p>
       <w:pPr>
         <w:pStyle w:val="2"/>
       </w:pPr>
-      <w:bookmarkStart w:id="82" w:name="_Toc9345437"/>
-      <w:bookmarkStart w:id="83" w:name="_Toc9345964"/>
+      <w:bookmarkStart w:id="83" w:name="_Toc9345437"/>
+      <w:bookmarkStart w:id="84" w:name="_Toc9365704"/>
       <w:r>
         <w:rPr>
           <w:rFonts w:hint="eastAsia"/>
         </w:rPr>
         <w:t>详细设计概述</w:t>
       </w:r>
-      <w:bookmarkEnd w:id="82"/>
       <w:bookmarkEnd w:id="83"/>
+      <w:bookmarkEnd w:id="84"/>
     </w:p>
     <w:p>
       <w:pPr>
@@ -17425,18 +16703,18 @@
       <w:pPr>
         <w:pStyle w:val="2"/>
       </w:pPr>
-      <w:bookmarkStart w:id="84" w:name="_Ref8246690"/>
-      <w:bookmarkStart w:id="85" w:name="_Toc9345438"/>
-      <w:bookmarkStart w:id="86" w:name="_Toc9345965"/>
+      <w:bookmarkStart w:id="85" w:name="_Ref8246690"/>
+      <w:bookmarkStart w:id="86" w:name="_Toc9345438"/>
+      <w:bookmarkStart w:id="87" w:name="_Toc9365705"/>
       <w:r>
         <w:rPr>
           <w:rFonts w:hint="eastAsia"/>
         </w:rPr>
         <w:t>网络与本地数据库</w:t>
       </w:r>
-      <w:bookmarkEnd w:id="84"/>
       <w:bookmarkEnd w:id="85"/>
       <w:bookmarkEnd w:id="86"/>
+      <w:bookmarkEnd w:id="87"/>
     </w:p>
     <w:p>
       <w:pPr>
@@ -17481,8 +16759,8 @@
         <w:t>核心代码如下：</w:t>
       </w:r>
     </w:p>
-    <w:bookmarkStart w:id="87" w:name="_MON_1618592684"/>
-    <w:bookmarkEnd w:id="87"/>
+    <w:bookmarkStart w:id="88" w:name="_MON_1618592684"/>
+    <w:bookmarkEnd w:id="88"/>
     <w:p>
       <w:pPr>
         <w:widowControl/>
@@ -17525,10 +16803,10 @@
           <w:szCs w:val="20"/>
         </w:rPr>
         <w:object w:dxaOrig="8306" w:dyaOrig="4778">
-          <v:shape id="_x0000_i1025" type="#_x0000_t75" style="width:415.35pt;height:238.65pt" o:ole="">
+          <v:shape id="_x0000_i1025" type="#_x0000_t75" style="width:415.5pt;height:238.5pt" o:ole="">
             <v:imagedata r:id="rId18" o:title=""/>
           </v:shape>
-          <o:OLEObject Type="Embed" ProgID="Word.OpenDocumentText.12" ShapeID="_x0000_i1025" DrawAspect="Content" ObjectID="_1619960371" r:id="rId19"/>
+          <o:OLEObject Type="Embed" ProgID="Word.OpenDocumentText.12" ShapeID="_x0000_i1025" DrawAspect="Content" ObjectID="_1619979658" r:id="rId19"/>
         </w:object>
       </w:r>
     </w:p>
@@ -17697,7 +16975,7 @@
         <w:pStyle w:val="af0"/>
         <w:spacing w:before="156" w:after="156"/>
       </w:pPr>
-      <w:bookmarkStart w:id="88" w:name="_Ref8195281"/>
+      <w:bookmarkStart w:id="89" w:name="_Ref8195281"/>
       <w:r>
         <w:rPr>
           <w:rFonts w:hint="eastAsia"/>
@@ -17767,7 +17045,7 @@
         </w:rPr>
         <w:t>处理数据库与网络的流程图</w:t>
       </w:r>
-      <w:bookmarkEnd w:id="88"/>
+      <w:bookmarkEnd w:id="89"/>
     </w:p>
     <w:p>
       <w:pPr>
@@ -17778,16 +17056,16 @@
       <w:pPr>
         <w:pStyle w:val="2"/>
       </w:pPr>
-      <w:bookmarkStart w:id="89" w:name="_Toc9345439"/>
-      <w:bookmarkStart w:id="90" w:name="_Toc9345966"/>
+      <w:bookmarkStart w:id="90" w:name="_Toc9345439"/>
+      <w:bookmarkStart w:id="91" w:name="_Toc9365706"/>
       <w:r>
         <w:rPr>
           <w:rFonts w:hint="eastAsia"/>
         </w:rPr>
         <w:t>注册登录的实现</w:t>
       </w:r>
-      <w:bookmarkEnd w:id="89"/>
       <w:bookmarkEnd w:id="90"/>
+      <w:bookmarkEnd w:id="91"/>
     </w:p>
     <w:p>
       <w:pPr>
@@ -17833,18 +17111,18 @@
         <w:t>以登录为例的核心代码如下：</w:t>
       </w:r>
     </w:p>
-    <w:bookmarkStart w:id="91" w:name="_MON_1619260052"/>
-    <w:bookmarkEnd w:id="91"/>
+    <w:bookmarkStart w:id="92" w:name="_MON_1619260052"/>
+    <w:bookmarkEnd w:id="92"/>
     <w:p>
       <w:pPr>
         <w:pStyle w:val="13"/>
       </w:pPr>
       <w:r>
         <w:object w:dxaOrig="8306" w:dyaOrig="9984">
-          <v:shape id="_x0000_i1026" type="#_x0000_t75" style="width:415.35pt;height:499.35pt" o:ole="">
+          <v:shape id="_x0000_i1026" type="#_x0000_t75" style="width:415.5pt;height:499pt" o:ole="">
             <v:imagedata r:id="rId21" o:title=""/>
           </v:shape>
-          <o:OLEObject Type="Embed" ProgID="Word.OpenDocumentText.12" ShapeID="_x0000_i1026" DrawAspect="Content" ObjectID="_1619960372" r:id="rId22"/>
+          <o:OLEObject Type="Embed" ProgID="Word.OpenDocumentText.12" ShapeID="_x0000_i1026" DrawAspect="Content" ObjectID="_1619979659" r:id="rId22"/>
         </w:object>
       </w:r>
     </w:p>
@@ -17852,8 +17130,8 @@
       <w:pPr>
         <w:pStyle w:val="3"/>
       </w:pPr>
-      <w:bookmarkStart w:id="92" w:name="_Toc9345440"/>
-      <w:bookmarkStart w:id="93" w:name="_Toc9345967"/>
+      <w:bookmarkStart w:id="93" w:name="_Toc9345440"/>
+      <w:bookmarkStart w:id="94" w:name="_Toc9365707"/>
       <w:r>
         <w:rPr>
           <w:rFonts w:hint="eastAsia"/>
@@ -17866,8 +17144,8 @@
         </w:rPr>
         <w:t>概述</w:t>
       </w:r>
-      <w:bookmarkEnd w:id="92"/>
       <w:bookmarkEnd w:id="93"/>
+      <w:bookmarkEnd w:id="94"/>
     </w:p>
     <w:p>
       <w:pPr>
@@ -17902,9 +17180,9 @@
       <w:pPr>
         <w:pStyle w:val="3"/>
       </w:pPr>
-      <w:bookmarkStart w:id="94" w:name="_Ref8070952"/>
-      <w:bookmarkStart w:id="95" w:name="_Toc9345441"/>
-      <w:bookmarkStart w:id="96" w:name="_Toc9345968"/>
+      <w:bookmarkStart w:id="95" w:name="_Ref8070952"/>
+      <w:bookmarkStart w:id="96" w:name="_Toc9345441"/>
+      <w:bookmarkStart w:id="97" w:name="_Toc9365708"/>
       <w:r>
         <w:rPr>
           <w:rFonts w:hint="eastAsia"/>
@@ -17912,9 +17190,9 @@
         <w:lastRenderedPageBreak/>
         <w:t>登录概述</w:t>
       </w:r>
-      <w:bookmarkEnd w:id="94"/>
       <w:bookmarkEnd w:id="95"/>
       <w:bookmarkEnd w:id="96"/>
+      <w:bookmarkEnd w:id="97"/>
     </w:p>
     <w:p>
       <w:pPr>
@@ -18104,8 +17382,8 @@
         <w:pStyle w:val="af0"/>
         <w:spacing w:before="156" w:after="156"/>
       </w:pPr>
-      <w:bookmarkStart w:id="97" w:name="_Ref8629094"/>
-      <w:bookmarkStart w:id="98" w:name="_Ref8629046"/>
+      <w:bookmarkStart w:id="98" w:name="_Ref8629094"/>
+      <w:bookmarkStart w:id="99" w:name="_Ref8629046"/>
       <w:r>
         <w:rPr>
           <w:rFonts w:hint="eastAsia"/>
@@ -18169,21 +17447,21 @@
       <w:r>
         <w:fldChar w:fldCharType="end"/>
       </w:r>
-      <w:bookmarkEnd w:id="97"/>
+      <w:bookmarkEnd w:id="98"/>
       <w:r>
         <w:rPr>
           <w:rFonts w:hint="eastAsia"/>
         </w:rPr>
         <w:t>登录流程图</w:t>
       </w:r>
-      <w:bookmarkEnd w:id="98"/>
+      <w:bookmarkEnd w:id="99"/>
     </w:p>
     <w:p>
       <w:pPr>
         <w:pStyle w:val="30"/>
       </w:pPr>
-      <w:bookmarkStart w:id="99" w:name="_Toc9345442"/>
-      <w:bookmarkStart w:id="100" w:name="_Toc9345969"/>
+      <w:bookmarkStart w:id="100" w:name="_Toc9345442"/>
+      <w:bookmarkStart w:id="101" w:name="_Toc9365709"/>
       <w:r>
         <w:lastRenderedPageBreak/>
         <w:t>注册登录</w:t>
@@ -18194,8 +17472,8 @@
         </w:rPr>
         <w:t>页面</w:t>
       </w:r>
-      <w:bookmarkEnd w:id="99"/>
       <w:bookmarkEnd w:id="100"/>
+      <w:bookmarkEnd w:id="101"/>
     </w:p>
     <w:p>
       <w:pPr>
@@ -18408,30 +17686,62 @@
         <w:pStyle w:val="a8"/>
         <w:spacing w:before="156" w:after="156"/>
       </w:pPr>
-      <w:bookmarkStart w:id="101" w:name="_Ref8630053"/>
+      <w:bookmarkStart w:id="102" w:name="_Ref8630053"/>
       <w:r>
         <w:t xml:space="preserve">图 </w:t>
       </w:r>
-      <w:fldSimple w:instr=" STYLEREF 1 \s ">
-        <w:r>
-          <w:rPr>
-            <w:noProof/>
-          </w:rPr>
-          <w:t>4</w:t>
-        </w:r>
-      </w:fldSimple>
+      <w:r>
+        <w:fldChar w:fldCharType="begin"/>
+      </w:r>
+      <w:r>
+        <w:instrText xml:space="preserve"> STYLEREF 1 \s </w:instrText>
+      </w:r>
+      <w:r>
+        <w:fldChar w:fldCharType="separate"/>
+      </w:r>
+      <w:r>
+        <w:rPr>
+          <w:noProof/>
+        </w:rPr>
+        <w:t>4</w:t>
+      </w:r>
+      <w:r>
+        <w:rPr>
+          <w:noProof/>
+        </w:rPr>
+        <w:fldChar w:fldCharType="end"/>
+      </w:r>
       <w:r>
         <w:t>.</w:t>
       </w:r>
-      <w:fldSimple w:instr=" SEQ 图 \* ARABIC \s 1 ">
-        <w:r>
-          <w:rPr>
-            <w:noProof/>
-          </w:rPr>
-          <w:t>3</w:t>
-        </w:r>
-      </w:fldSimple>
-      <w:bookmarkEnd w:id="101"/>
+      <w:r>
+        <w:fldChar w:fldCharType="begin"/>
+      </w:r>
+      <w:r>
+        <w:instrText xml:space="preserve"> SEQ </w:instrText>
+      </w:r>
+      <w:r>
+        <w:instrText>图</w:instrText>
+      </w:r>
+      <w:r>
+        <w:instrText xml:space="preserve"> \* ARABIC \s 1 </w:instrText>
+      </w:r>
+      <w:r>
+        <w:fldChar w:fldCharType="separate"/>
+      </w:r>
+      <w:r>
+        <w:rPr>
+          <w:noProof/>
+        </w:rPr>
+        <w:t>3</w:t>
+      </w:r>
+      <w:r>
+        <w:rPr>
+          <w:noProof/>
+        </w:rPr>
+        <w:fldChar w:fldCharType="end"/>
+      </w:r>
+      <w:bookmarkEnd w:id="102"/>
       <w:r>
         <w:rPr>
           <w:rFonts w:hint="eastAsia"/>
@@ -18443,16 +17753,16 @@
       <w:pPr>
         <w:pStyle w:val="2"/>
       </w:pPr>
-      <w:bookmarkStart w:id="102" w:name="_Toc9345443"/>
-      <w:bookmarkStart w:id="103" w:name="_Toc9345970"/>
+      <w:bookmarkStart w:id="103" w:name="_Toc9345443"/>
+      <w:bookmarkStart w:id="104" w:name="_Toc9365710"/>
       <w:r>
         <w:rPr>
           <w:rFonts w:hint="eastAsia"/>
         </w:rPr>
         <w:t>用户管理</w:t>
       </w:r>
-      <w:bookmarkEnd w:id="102"/>
       <w:bookmarkEnd w:id="103"/>
+      <w:bookmarkEnd w:id="104"/>
     </w:p>
     <w:p>
       <w:pPr>
@@ -18593,8 +17903,8 @@
       <w:pPr>
         <w:pStyle w:val="3"/>
       </w:pPr>
-      <w:bookmarkStart w:id="104" w:name="_Toc9345444"/>
-      <w:bookmarkStart w:id="105" w:name="_Toc9345971"/>
+      <w:bookmarkStart w:id="105" w:name="_Toc9345444"/>
+      <w:bookmarkStart w:id="106" w:name="_Toc9365711"/>
       <w:r>
         <w:rPr>
           <w:rFonts w:hint="eastAsia"/>
@@ -18607,8 +17917,8 @@
         </w:rPr>
         <w:t>页</w:t>
       </w:r>
-      <w:bookmarkEnd w:id="104"/>
       <w:bookmarkEnd w:id="105"/>
+      <w:bookmarkEnd w:id="106"/>
     </w:p>
     <w:p>
       <w:pPr>
@@ -18654,24 +17964,24 @@
       <w:pPr>
         <w:pStyle w:val="3"/>
       </w:pPr>
-      <w:bookmarkStart w:id="106" w:name="_Ref8648573"/>
-      <w:bookmarkStart w:id="107" w:name="_Ref8648577"/>
-      <w:bookmarkStart w:id="108" w:name="_Ref8654391"/>
-      <w:bookmarkStart w:id="109" w:name="_Ref8654395"/>
-      <w:bookmarkStart w:id="110" w:name="_Toc9345445"/>
-      <w:bookmarkStart w:id="111" w:name="_Toc9345972"/>
+      <w:bookmarkStart w:id="107" w:name="_Ref8648573"/>
+      <w:bookmarkStart w:id="108" w:name="_Ref8648577"/>
+      <w:bookmarkStart w:id="109" w:name="_Ref8654391"/>
+      <w:bookmarkStart w:id="110" w:name="_Ref8654395"/>
+      <w:bookmarkStart w:id="111" w:name="_Toc9345445"/>
+      <w:bookmarkStart w:id="112" w:name="_Toc9365712"/>
       <w:r>
         <w:rPr>
           <w:rFonts w:hint="eastAsia"/>
         </w:rPr>
         <w:t>用户列表页</w:t>
       </w:r>
-      <w:bookmarkEnd w:id="106"/>
       <w:bookmarkEnd w:id="107"/>
       <w:bookmarkEnd w:id="108"/>
       <w:bookmarkEnd w:id="109"/>
       <w:bookmarkEnd w:id="110"/>
       <w:bookmarkEnd w:id="111"/>
+      <w:bookmarkEnd w:id="112"/>
     </w:p>
     <w:p>
       <w:pPr>
@@ -18928,6 +18238,14 @@
         <w:rPr>
           <w:rFonts w:hint="eastAsia"/>
         </w:rPr>
+        <w:t>，完整代码见附录</w:t>
+      </w:r>
+      <w:bookmarkStart w:id="113" w:name="_GoBack"/>
+      <w:bookmarkEnd w:id="113"/>
+      <w:r>
+        <w:rPr>
+          <w:rFonts w:hint="eastAsia"/>
+        </w:rPr>
         <w:t>）</w:t>
       </w:r>
       <w:r>
@@ -18937,27 +18255,45 @@
         <w:t>：</w:t>
       </w:r>
     </w:p>
-    <w:bookmarkStart w:id="112" w:name="_MON_1619261008"/>
-    <w:bookmarkEnd w:id="112"/>
+    <w:bookmarkStart w:id="114" w:name="_MON_1619979607"/>
+    <w:bookmarkEnd w:id="114"/>
     <w:p>
-      <w:r>
-        <w:object w:dxaOrig="8306" w:dyaOrig="6340">
-          <v:shape id="_x0000_i1080" type="#_x0000_t75" style="width:415.35pt;height:298.65pt" o:ole="">
+      <w:pPr>
+        <w:pStyle w:val="13"/>
+        <w:rPr>
+          <w:rFonts w:hint="eastAsia"/>
+        </w:rPr>
+      </w:pPr>
+      <w:r>
+        <w:object w:dxaOrig="8306" w:dyaOrig="1248">
+          <v:shape id="_x0000_i1149" type="#_x0000_t75" style="width:415.5pt;height:62.5pt" o:ole="">
             <v:imagedata r:id="rId26" o:title=""/>
           </v:shape>
-          <o:OLEObject Type="Embed" ProgID="Word.OpenDocumentText.12" ShapeID="_x0000_i1080" DrawAspect="Content" ObjectID="_1619960373" r:id="rId27"/>
+          <o:OLEObject Type="Embed" ProgID="Word.OpenDocumentText.12" ShapeID="_x0000_i1149" DrawAspect="Content" ObjectID="_1619979660" r:id="rId27"/>
         </w:object>
       </w:r>
     </w:p>
-    <w:bookmarkStart w:id="113" w:name="_MON_1619261339"/>
-    <w:bookmarkEnd w:id="113"/>
+    <w:bookmarkStart w:id="115" w:name="_MON_1619261008"/>
+    <w:bookmarkEnd w:id="115"/>
     <w:p>
       <w:r>
-        <w:object w:dxaOrig="8306" w:dyaOrig="10461">
-          <v:shape id="_x0000_i1028" type="#_x0000_t75" style="width:415.35pt;height:523.35pt" o:ole="">
+        <w:object w:dxaOrig="8306" w:dyaOrig="5389">
+          <v:shape id="_x0000_i1151" type="#_x0000_t75" style="width:415.5pt;height:254pt" o:ole="">
             <v:imagedata r:id="rId28" o:title=""/>
           </v:shape>
-          <o:OLEObject Type="Embed" ProgID="Word.OpenDocumentText.12" ShapeID="_x0000_i1028" DrawAspect="Content" ObjectID="_1619960374" r:id="rId29"/>
+          <o:OLEObject Type="Embed" ProgID="Word.OpenDocumentText.12" ShapeID="_x0000_i1151" DrawAspect="Content" ObjectID="_1619979661" r:id="rId29"/>
+        </w:object>
+      </w:r>
+    </w:p>
+    <w:bookmarkStart w:id="116" w:name="_MON_1619261339"/>
+    <w:bookmarkEnd w:id="116"/>
+    <w:p>
+      <w:r>
+        <w:object w:dxaOrig="8306" w:dyaOrig="10461">
+          <v:shape id="_x0000_i1028" type="#_x0000_t75" style="width:415.5pt;height:523.5pt" o:ole="">
+            <v:imagedata r:id="rId30" o:title=""/>
+          </v:shape>
+          <o:OLEObject Type="Embed" ProgID="Word.OpenDocumentText.12" ShapeID="_x0000_i1028" DrawAspect="Content" ObjectID="_1619979662" r:id="rId31"/>
         </w:object>
       </w:r>
     </w:p>
@@ -18994,7 +18330,7 @@
                     <pic:cNvPicPr/>
                   </pic:nvPicPr>
                   <pic:blipFill rotWithShape="1">
-                    <a:blip r:embed="rId30">
+                    <a:blip r:embed="rId32">
                       <a:extLst>
                         <a:ext uri="{28A0092B-C50C-407E-A947-70E740481C1C}">
                           <a14:useLocalDpi xmlns:a14="http://schemas.microsoft.com/office/drawing/2010/main" val="0"/>
@@ -19047,7 +18383,7 @@
                     <pic:cNvPicPr/>
                   </pic:nvPicPr>
                   <pic:blipFill>
-                    <a:blip r:embed="rId31">
+                    <a:blip r:embed="rId33">
                       <a:extLst>
                         <a:ext uri="{28A0092B-C50C-407E-A947-70E740481C1C}">
                           <a14:useLocalDpi xmlns:a14="http://schemas.microsoft.com/office/drawing/2010/main" val="0"/>
@@ -19079,30 +18415,62 @@
         <w:pStyle w:val="a8"/>
         <w:spacing w:before="156" w:after="156"/>
       </w:pPr>
-      <w:bookmarkStart w:id="114" w:name="_Ref8632417"/>
+      <w:bookmarkStart w:id="117" w:name="_Ref8632417"/>
       <w:r>
         <w:t xml:space="preserve">图 </w:t>
       </w:r>
-      <w:fldSimple w:instr=" STYLEREF 1 \s ">
-        <w:r>
-          <w:rPr>
-            <w:noProof/>
-          </w:rPr>
-          <w:t>4</w:t>
-        </w:r>
-      </w:fldSimple>
+      <w:r>
+        <w:fldChar w:fldCharType="begin"/>
+      </w:r>
+      <w:r>
+        <w:instrText xml:space="preserve"> STYLEREF 1 \s </w:instrText>
+      </w:r>
+      <w:r>
+        <w:fldChar w:fldCharType="separate"/>
+      </w:r>
+      <w:r>
+        <w:rPr>
+          <w:noProof/>
+        </w:rPr>
+        <w:t>4</w:t>
+      </w:r>
+      <w:r>
+        <w:rPr>
+          <w:noProof/>
+        </w:rPr>
+        <w:fldChar w:fldCharType="end"/>
+      </w:r>
       <w:r>
         <w:t>.</w:t>
       </w:r>
-      <w:fldSimple w:instr=" SEQ 图 \* ARABIC \s 1 ">
-        <w:r>
-          <w:rPr>
-            <w:noProof/>
-          </w:rPr>
-          <w:t>4</w:t>
-        </w:r>
-      </w:fldSimple>
-      <w:bookmarkEnd w:id="114"/>
+      <w:r>
+        <w:fldChar w:fldCharType="begin"/>
+      </w:r>
+      <w:r>
+        <w:instrText xml:space="preserve"> SEQ </w:instrText>
+      </w:r>
+      <w:r>
+        <w:instrText>图</w:instrText>
+      </w:r>
+      <w:r>
+        <w:instrText xml:space="preserve"> \* ARABIC \s 1 </w:instrText>
+      </w:r>
+      <w:r>
+        <w:fldChar w:fldCharType="separate"/>
+      </w:r>
+      <w:r>
+        <w:rPr>
+          <w:noProof/>
+        </w:rPr>
+        <w:t>4</w:t>
+      </w:r>
+      <w:r>
+        <w:rPr>
+          <w:noProof/>
+        </w:rPr>
+        <w:fldChar w:fldCharType="end"/>
+      </w:r>
+      <w:bookmarkEnd w:id="117"/>
       <w:r>
         <w:rPr>
           <w:rFonts w:hint="eastAsia"/>
@@ -19121,8 +18489,8 @@
       <w:pPr>
         <w:pStyle w:val="2"/>
       </w:pPr>
-      <w:bookmarkStart w:id="115" w:name="_Toc9345446"/>
-      <w:bookmarkStart w:id="116" w:name="_Toc9345973"/>
+      <w:bookmarkStart w:id="118" w:name="_Toc9345446"/>
+      <w:bookmarkStart w:id="119" w:name="_Toc9365713"/>
       <w:r>
         <w:rPr>
           <w:rFonts w:hint="eastAsia"/>
@@ -19141,23 +18509,23 @@
         </w:rPr>
         <w:t>流程</w:t>
       </w:r>
-      <w:bookmarkEnd w:id="115"/>
-      <w:bookmarkEnd w:id="116"/>
+      <w:bookmarkEnd w:id="118"/>
+      <w:bookmarkEnd w:id="119"/>
     </w:p>
     <w:p>
       <w:pPr>
         <w:pStyle w:val="3"/>
       </w:pPr>
-      <w:bookmarkStart w:id="117" w:name="_Toc9345447"/>
-      <w:bookmarkStart w:id="118" w:name="_Toc9345974"/>
+      <w:bookmarkStart w:id="120" w:name="_Toc9345447"/>
+      <w:bookmarkStart w:id="121" w:name="_Toc9365714"/>
       <w:r>
         <w:rPr>
           <w:rFonts w:hint="eastAsia"/>
         </w:rPr>
         <w:t>查看任务列表</w:t>
       </w:r>
-      <w:bookmarkEnd w:id="117"/>
-      <w:bookmarkEnd w:id="118"/>
+      <w:bookmarkEnd w:id="120"/>
+      <w:bookmarkEnd w:id="121"/>
     </w:p>
     <w:p>
       <w:pPr>
@@ -19438,7 +18806,7 @@
                     <pic:cNvPicPr/>
                   </pic:nvPicPr>
                   <pic:blipFill rotWithShape="1">
-                    <a:blip r:embed="rId32">
+                    <a:blip r:embed="rId34">
                       <a:extLst>
                         <a:ext uri="{28A0092B-C50C-407E-A947-70E740481C1C}">
                           <a14:useLocalDpi xmlns:a14="http://schemas.microsoft.com/office/drawing/2010/main" val="0"/>
@@ -19492,7 +18860,7 @@
                     <pic:cNvPicPr/>
                   </pic:nvPicPr>
                   <pic:blipFill rotWithShape="1">
-                    <a:blip r:embed="rId33">
+                    <a:blip r:embed="rId35">
                       <a:extLst>
                         <a:ext uri="{28A0092B-C50C-407E-A947-70E740481C1C}">
                           <a14:useLocalDpi xmlns:a14="http://schemas.microsoft.com/office/drawing/2010/main" val="0"/>
@@ -19531,7 +18899,7 @@
         <w:pStyle w:val="af0"/>
         <w:spacing w:before="156" w:after="156"/>
       </w:pPr>
-      <w:bookmarkStart w:id="119" w:name="_Ref8651892"/>
+      <w:bookmarkStart w:id="122" w:name="_Ref8651892"/>
       <w:r>
         <w:rPr>
           <w:rFonts w:hint="eastAsia"/>
@@ -19595,7 +18963,7 @@
       <w:r>
         <w:fldChar w:fldCharType="end"/>
       </w:r>
-      <w:bookmarkEnd w:id="119"/>
+      <w:bookmarkEnd w:id="122"/>
       <w:r>
         <w:t xml:space="preserve"> </w:t>
       </w:r>
@@ -19610,8 +18978,8 @@
       <w:pPr>
         <w:pStyle w:val="3"/>
       </w:pPr>
-      <w:bookmarkStart w:id="120" w:name="_Toc9345448"/>
-      <w:bookmarkStart w:id="121" w:name="_Toc9345975"/>
+      <w:bookmarkStart w:id="123" w:name="_Toc9345448"/>
+      <w:bookmarkStart w:id="124" w:name="_Toc9365715"/>
       <w:r>
         <w:rPr>
           <w:rFonts w:hint="eastAsia"/>
@@ -19624,8 +18992,8 @@
         </w:rPr>
         <w:t>任务详情</w:t>
       </w:r>
-      <w:bookmarkEnd w:id="120"/>
-      <w:bookmarkEnd w:id="121"/>
+      <w:bookmarkEnd w:id="123"/>
+      <w:bookmarkEnd w:id="124"/>
     </w:p>
     <w:p>
       <w:pPr>
@@ -19961,7 +19329,7 @@
                     </pic:cNvPicPr>
                   </pic:nvPicPr>
                   <pic:blipFill>
-                    <a:blip r:embed="rId34" cstate="print">
+                    <a:blip r:embed="rId36" cstate="print">
                       <a:extLst>
                         <a:ext uri="{28A0092B-C50C-407E-A947-70E740481C1C}">
                           <a14:useLocalDpi xmlns:a14="http://schemas.microsoft.com/office/drawing/2010/main" val="0"/>
@@ -20030,7 +19398,7 @@
                     </pic:cNvPicPr>
                   </pic:nvPicPr>
                   <pic:blipFill>
-                    <a:blip r:embed="rId35" cstate="print">
+                    <a:blip r:embed="rId37" cstate="print">
                       <a:extLst>
                         <a:ext uri="{28A0092B-C50C-407E-A947-70E740481C1C}">
                           <a14:useLocalDpi xmlns:a14="http://schemas.microsoft.com/office/drawing/2010/main" val="0"/>
@@ -20145,8 +19513,8 @@
       <w:pPr>
         <w:pStyle w:val="3"/>
       </w:pPr>
-      <w:bookmarkStart w:id="122" w:name="_Toc9345449"/>
-      <w:bookmarkStart w:id="123" w:name="_Toc9345976"/>
+      <w:bookmarkStart w:id="125" w:name="_Toc9345449"/>
+      <w:bookmarkStart w:id="126" w:name="_Toc9365716"/>
       <w:r>
         <w:rPr>
           <w:rFonts w:hint="eastAsia"/>
@@ -20159,8 +19527,8 @@
         </w:rPr>
         <w:t>新建任务</w:t>
       </w:r>
-      <w:bookmarkEnd w:id="122"/>
-      <w:bookmarkEnd w:id="123"/>
+      <w:bookmarkEnd w:id="125"/>
+      <w:bookmarkEnd w:id="126"/>
     </w:p>
     <w:p>
       <w:pPr>
@@ -20287,7 +19655,7 @@
                     </pic:cNvPicPr>
                   </pic:nvPicPr>
                   <pic:blipFill>
-                    <a:blip r:embed="rId36" cstate="print">
+                    <a:blip r:embed="rId38" cstate="print">
                       <a:extLst>
                         <a:ext uri="{28A0092B-C50C-407E-A947-70E740481C1C}">
                           <a14:useLocalDpi xmlns:a14="http://schemas.microsoft.com/office/drawing/2010/main" val="0"/>
@@ -20338,7 +19706,7 @@
                     <pic:cNvPicPr/>
                   </pic:nvPicPr>
                   <pic:blipFill>
-                    <a:blip r:embed="rId37" cstate="print">
+                    <a:blip r:embed="rId39" cstate="print">
                       <a:extLst>
                         <a:ext uri="{28A0092B-C50C-407E-A947-70E740481C1C}">
                           <a14:useLocalDpi xmlns:a14="http://schemas.microsoft.com/office/drawing/2010/main" val="0"/>
@@ -20370,7 +19738,7 @@
         <w:pStyle w:val="af0"/>
         <w:spacing w:before="156" w:after="156"/>
       </w:pPr>
-      <w:bookmarkStart w:id="124" w:name="_Ref8655562"/>
+      <w:bookmarkStart w:id="127" w:name="_Ref8655562"/>
       <w:r>
         <w:rPr>
           <w:rFonts w:hint="eastAsia"/>
@@ -20434,7 +19802,7 @@
       <w:r>
         <w:fldChar w:fldCharType="end"/>
       </w:r>
-      <w:bookmarkEnd w:id="124"/>
+      <w:bookmarkEnd w:id="127"/>
       <w:r>
         <w:rPr>
           <w:rFonts w:hint="eastAsia"/>
@@ -20446,8 +19814,8 @@
       <w:pPr>
         <w:pStyle w:val="3"/>
       </w:pPr>
-      <w:bookmarkStart w:id="125" w:name="_Toc9345450"/>
-      <w:bookmarkStart w:id="126" w:name="_Toc9345977"/>
+      <w:bookmarkStart w:id="128" w:name="_Toc9345450"/>
+      <w:bookmarkStart w:id="129" w:name="_Toc9365717"/>
       <w:r>
         <w:rPr>
           <w:rFonts w:hint="eastAsia"/>
@@ -20460,8 +19828,8 @@
         </w:rPr>
         <w:t>任务状态</w:t>
       </w:r>
-      <w:bookmarkEnd w:id="125"/>
-      <w:bookmarkEnd w:id="126"/>
+      <w:bookmarkEnd w:id="128"/>
+      <w:bookmarkEnd w:id="129"/>
     </w:p>
     <w:p>
       <w:pPr>
@@ -20522,7 +19890,7 @@
                     </pic:cNvPicPr>
                   </pic:nvPicPr>
                   <pic:blipFill>
-                    <a:blip r:embed="rId38" cstate="print">
+                    <a:blip r:embed="rId40" cstate="print">
                       <a:extLst>
                         <a:ext uri="{28A0092B-C50C-407E-A947-70E740481C1C}">
                           <a14:useLocalDpi xmlns:a14="http://schemas.microsoft.com/office/drawing/2010/main" val="0"/>
@@ -20575,7 +19943,7 @@
                     </pic:cNvPicPr>
                   </pic:nvPicPr>
                   <pic:blipFill>
-                    <a:blip r:embed="rId39">
+                    <a:blip r:embed="rId41">
                       <a:extLst>
                         <a:ext uri="{28A0092B-C50C-407E-A947-70E740481C1C}">
                           <a14:useLocalDpi xmlns:a14="http://schemas.microsoft.com/office/drawing/2010/main" val="0"/>
@@ -20701,8 +20069,8 @@
       <w:pPr>
         <w:pStyle w:val="3"/>
       </w:pPr>
-      <w:bookmarkStart w:id="127" w:name="_Toc9345451"/>
-      <w:bookmarkStart w:id="128" w:name="_Toc9345978"/>
+      <w:bookmarkStart w:id="130" w:name="_Toc9345451"/>
+      <w:bookmarkStart w:id="131" w:name="_Toc9365718"/>
       <w:r>
         <w:rPr>
           <w:rFonts w:hint="eastAsia"/>
@@ -20715,46 +20083,8 @@
         </w:rPr>
         <w:t>上传照片</w:t>
       </w:r>
-      <w:bookmarkEnd w:id="127"/>
-      <w:bookmarkEnd w:id="128"/>
-    </w:p>
-    <w:p>
-      <w:pPr>
-        <w:pStyle w:val="13"/>
-        <w:rPr>
-          <w:rFonts w:hint="eastAsia"/>
-        </w:rPr>
-      </w:pPr>
-      <w:r>
-        <w:rPr>
-          <w:rFonts w:hint="eastAsia"/>
-        </w:rPr>
-        <w:t>基本需求是，从图库批量选择或通过拍照逐一添加。</w:t>
-      </w:r>
-      <w:r>
-        <w:rPr>
-          <w:rFonts w:hint="eastAsia"/>
-        </w:rPr>
-        <w:t>添加后附上相关信息，</w:t>
-      </w:r>
-      <w:r>
-        <w:rPr>
-          <w:rFonts w:hint="eastAsia"/>
-        </w:rPr>
-        <w:t>检查无误后，点击上传按钮即可上传（过大的图片会被压缩）</w:t>
-      </w:r>
-      <w:r>
-        <w:rPr>
-          <w:rFonts w:hint="eastAsia"/>
-        </w:rPr>
-        <w:t>，最终效果见</w:t>
-      </w:r>
-      <w:r>
-        <w:rPr>
-          <w:rFonts w:hint="eastAsia"/>
-        </w:rPr>
-        <w:t>。</w:t>
-      </w:r>
+      <w:bookmarkEnd w:id="130"/>
+      <w:bookmarkEnd w:id="131"/>
     </w:p>
     <w:p>
       <w:pPr>
@@ -20856,6 +20186,66 @@
           <w:rFonts w:hint="eastAsia"/>
         </w:rPr>
         <w:t>附录</w:t>
+      </w:r>
+      <w:r>
+        <w:rPr>
+          <w:rFonts w:hint="eastAsia"/>
+        </w:rPr>
+        <w:t>，</w:t>
+      </w:r>
+      <w:r>
+        <w:rPr>
+          <w:rFonts w:hint="eastAsia"/>
+        </w:rPr>
+        <w:t>最终效果见</w:t>
+      </w:r>
+      <w:r>
+        <w:fldChar w:fldCharType="begin"/>
+      </w:r>
+      <w:r>
+        <w:instrText xml:space="preserve"> </w:instrText>
+      </w:r>
+      <w:r>
+        <w:rPr>
+          <w:rFonts w:hint="eastAsia"/>
+        </w:rPr>
+        <w:instrText>REF _Ref9366094 \h</w:instrText>
+      </w:r>
+      <w:r>
+        <w:instrText xml:space="preserve"> </w:instrText>
+      </w:r>
+      <w:r>
+        <w:fldChar w:fldCharType="separate"/>
+      </w:r>
+      <w:r>
+        <w:rPr>
+          <w:rFonts w:hint="eastAsia"/>
+        </w:rPr>
+        <w:t>图</w:t>
+      </w:r>
+      <w:r>
+        <w:rPr>
+          <w:rFonts w:hint="eastAsia"/>
+        </w:rPr>
+        <w:t xml:space="preserve"> </w:t>
+      </w:r>
+      <w:r>
+        <w:rPr>
+          <w:noProof/>
+        </w:rPr>
+        <w:t>4</w:t>
+      </w:r>
+      <w:r>
+        <w:t>.</w:t>
+      </w:r>
+      <w:r>
+        <w:rPr>
+          <w:noProof/>
+        </w:rPr>
+        <w:t>9</w:t>
+      </w:r>
+      <w:r>
+        <w:fldChar w:fldCharType="end"/>
       </w:r>
       <w:r>
         <w:rPr>
@@ -20890,7 +20280,7 @@
                     <pic:cNvPicPr/>
                   </pic:nvPicPr>
                   <pic:blipFill>
-                    <a:blip r:embed="rId40" cstate="print">
+                    <a:blip r:embed="rId42" cstate="print">
                       <a:extLst>
                         <a:ext uri="{28A0092B-C50C-407E-A947-70E740481C1C}">
                           <a14:useLocalDpi xmlns:a14="http://schemas.microsoft.com/office/drawing/2010/main" val="0"/>
@@ -20945,7 +20335,7 @@
                     <pic:cNvPicPr/>
                   </pic:nvPicPr>
                   <pic:blipFill>
-                    <a:blip r:embed="rId41" cstate="print">
+                    <a:blip r:embed="rId43" cstate="print">
                       <a:extLst>
                         <a:ext uri="{28A0092B-C50C-407E-A947-70E740481C1C}">
                           <a14:useLocalDpi xmlns:a14="http://schemas.microsoft.com/office/drawing/2010/main" val="0"/>
@@ -20998,7 +20388,7 @@
                     <pic:cNvPicPr/>
                   </pic:nvPicPr>
                   <pic:blipFill>
-                    <a:blip r:embed="rId42">
+                    <a:blip r:embed="rId44">
                       <a:extLst>
                         <a:ext uri="{28A0092B-C50C-407E-A947-70E740481C1C}">
                           <a14:useLocalDpi xmlns:a14="http://schemas.microsoft.com/office/drawing/2010/main" val="0"/>
@@ -21056,7 +20446,7 @@
                     <pic:cNvPicPr/>
                   </pic:nvPicPr>
                   <pic:blipFill rotWithShape="1">
-                    <a:blip r:embed="rId43">
+                    <a:blip r:embed="rId45">
                       <a:extLst>
                         <a:ext uri="{28A0092B-C50C-407E-A947-70E740481C1C}">
                           <a14:useLocalDpi xmlns:a14="http://schemas.microsoft.com/office/drawing/2010/main" val="0"/>
@@ -21098,6 +20488,7 @@
           <w:noProof/>
         </w:rPr>
       </w:pPr>
+      <w:bookmarkStart w:id="132" w:name="_Ref9366094"/>
       <w:r>
         <w:rPr>
           <w:rFonts w:hint="eastAsia"/>
@@ -21161,6 +20552,7 @@
       <w:r>
         <w:fldChar w:fldCharType="end"/>
       </w:r>
+      <w:bookmarkEnd w:id="132"/>
       <w:r>
         <w:rPr>
           <w:rFonts w:hint="eastAsia"/>
@@ -21172,8 +20564,8 @@
       <w:pPr>
         <w:pStyle w:val="3"/>
       </w:pPr>
-      <w:bookmarkStart w:id="129" w:name="_Toc9345452"/>
-      <w:bookmarkStart w:id="130" w:name="_Toc9345979"/>
+      <w:bookmarkStart w:id="133" w:name="_Toc9345452"/>
+      <w:bookmarkStart w:id="134" w:name="_Toc9365719"/>
       <w:r>
         <w:rPr>
           <w:rFonts w:hint="eastAsia"/>
@@ -21193,8 +20585,8 @@
         </w:rPr>
         <w:t>与巡查路线</w:t>
       </w:r>
-      <w:bookmarkEnd w:id="129"/>
-      <w:bookmarkEnd w:id="130"/>
+      <w:bookmarkEnd w:id="133"/>
+      <w:bookmarkEnd w:id="134"/>
     </w:p>
     <w:p>
       <w:pPr>
@@ -21299,7 +20691,7 @@
                     <pic:cNvPicPr/>
                   </pic:nvPicPr>
                   <pic:blipFill>
-                    <a:blip r:embed="rId44" cstate="print">
+                    <a:blip r:embed="rId46" cstate="print">
                       <a:extLst>
                         <a:ext uri="{28A0092B-C50C-407E-A947-70E740481C1C}">
                           <a14:useLocalDpi xmlns:a14="http://schemas.microsoft.com/office/drawing/2010/main" val="0"/>
@@ -21346,7 +20738,7 @@
                     <pic:cNvPicPr/>
                   </pic:nvPicPr>
                   <pic:blipFill>
-                    <a:blip r:embed="rId45" cstate="print">
+                    <a:blip r:embed="rId47" cstate="print">
                       <a:extLst>
                         <a:ext uri="{28A0092B-C50C-407E-A947-70E740481C1C}">
                           <a14:useLocalDpi xmlns:a14="http://schemas.microsoft.com/office/drawing/2010/main" val="0"/>
@@ -21378,30 +20770,62 @@
         <w:pStyle w:val="af0"/>
         <w:spacing w:before="156" w:after="156"/>
       </w:pPr>
-      <w:bookmarkStart w:id="131" w:name="_Ref8656303"/>
+      <w:bookmarkStart w:id="135" w:name="_Ref8656303"/>
       <w:r>
         <w:t xml:space="preserve">图 </w:t>
       </w:r>
-      <w:fldSimple w:instr=" STYLEREF 1 \s ">
-        <w:r>
-          <w:rPr>
-            <w:noProof/>
-          </w:rPr>
-          <w:t>4</w:t>
-        </w:r>
-      </w:fldSimple>
+      <w:r>
+        <w:fldChar w:fldCharType="begin"/>
+      </w:r>
+      <w:r>
+        <w:instrText xml:space="preserve"> STYLEREF 1 \s </w:instrText>
+      </w:r>
+      <w:r>
+        <w:fldChar w:fldCharType="separate"/>
+      </w:r>
+      <w:r>
+        <w:rPr>
+          <w:noProof/>
+        </w:rPr>
+        <w:t>4</w:t>
+      </w:r>
+      <w:r>
+        <w:rPr>
+          <w:noProof/>
+        </w:rPr>
+        <w:fldChar w:fldCharType="end"/>
+      </w:r>
       <w:r>
         <w:t>.</w:t>
       </w:r>
-      <w:fldSimple w:instr=" SEQ 图 \* ARABIC \s 1 ">
-        <w:r>
-          <w:rPr>
-            <w:noProof/>
-          </w:rPr>
-          <w:t>10</w:t>
-        </w:r>
-      </w:fldSimple>
-      <w:bookmarkEnd w:id="131"/>
+      <w:r>
+        <w:fldChar w:fldCharType="begin"/>
+      </w:r>
+      <w:r>
+        <w:instrText xml:space="preserve"> SEQ </w:instrText>
+      </w:r>
+      <w:r>
+        <w:instrText>图</w:instrText>
+      </w:r>
+      <w:r>
+        <w:instrText xml:space="preserve"> \* ARABIC \s 1 </w:instrText>
+      </w:r>
+      <w:r>
+        <w:fldChar w:fldCharType="separate"/>
+      </w:r>
+      <w:r>
+        <w:rPr>
+          <w:noProof/>
+        </w:rPr>
+        <w:t>10</w:t>
+      </w:r>
+      <w:r>
+        <w:rPr>
+          <w:noProof/>
+        </w:rPr>
+        <w:fldChar w:fldCharType="end"/>
+      </w:r>
+      <w:bookmarkEnd w:id="135"/>
       <w:r>
         <w:rPr>
           <w:rFonts w:hint="eastAsia"/>
@@ -21422,9 +20846,9 @@
       <w:pPr>
         <w:pStyle w:val="1"/>
       </w:pPr>
-      <w:bookmarkStart w:id="132" w:name="_Ref8659342"/>
-      <w:bookmarkStart w:id="133" w:name="_Toc9345453"/>
-      <w:bookmarkStart w:id="134" w:name="_Toc9345980"/>
+      <w:bookmarkStart w:id="136" w:name="_Ref8659342"/>
+      <w:bookmarkStart w:id="137" w:name="_Toc9345453"/>
+      <w:bookmarkStart w:id="138" w:name="_Toc9365720"/>
       <w:r>
         <w:rPr>
           <w:rFonts w:hint="eastAsia"/>
@@ -21438,19 +20862,19 @@
         </w:rPr>
         <w:t>测试</w:t>
       </w:r>
-      <w:bookmarkEnd w:id="132"/>
-      <w:bookmarkEnd w:id="133"/>
-      <w:bookmarkEnd w:id="134"/>
+      <w:bookmarkEnd w:id="136"/>
+      <w:bookmarkEnd w:id="137"/>
+      <w:bookmarkEnd w:id="138"/>
     </w:p>
     <w:p>
       <w:pPr>
         <w:pStyle w:val="2"/>
       </w:pPr>
-      <w:bookmarkStart w:id="135" w:name="_Ref8632858"/>
-      <w:bookmarkStart w:id="136" w:name="_Ref8632867"/>
-      <w:bookmarkStart w:id="137" w:name="_Ref8632873"/>
-      <w:bookmarkStart w:id="138" w:name="_Toc9345454"/>
-      <w:bookmarkStart w:id="139" w:name="_Toc9345981"/>
+      <w:bookmarkStart w:id="139" w:name="_Ref8632858"/>
+      <w:bookmarkStart w:id="140" w:name="_Ref8632867"/>
+      <w:bookmarkStart w:id="141" w:name="_Ref8632873"/>
+      <w:bookmarkStart w:id="142" w:name="_Toc9345454"/>
+      <w:bookmarkStart w:id="143" w:name="_Toc9365721"/>
       <w:r>
         <w:rPr>
           <w:rFonts w:hint="eastAsia"/>
@@ -21463,11 +20887,11 @@
         </w:rPr>
         <w:t>与测试用例</w:t>
       </w:r>
-      <w:bookmarkEnd w:id="135"/>
-      <w:bookmarkEnd w:id="136"/>
-      <w:bookmarkEnd w:id="137"/>
-      <w:bookmarkEnd w:id="138"/>
       <w:bookmarkEnd w:id="139"/>
+      <w:bookmarkEnd w:id="140"/>
+      <w:bookmarkEnd w:id="141"/>
+      <w:bookmarkEnd w:id="142"/>
+      <w:bookmarkEnd w:id="143"/>
     </w:p>
     <w:p>
       <w:pPr>
@@ -21689,7 +21113,7 @@
         </w:numPr>
         <w:ind w:firstLineChars="0"/>
       </w:pPr>
-      <w:bookmarkStart w:id="140" w:name="_Ref8659304"/>
+      <w:bookmarkStart w:id="144" w:name="_Ref8659304"/>
       <w:r>
         <w:rPr>
           <w:rFonts w:hint="eastAsia"/>
@@ -21702,37 +21126,37 @@
         </w:rPr>
         <w:t>。</w:t>
       </w:r>
-      <w:bookmarkEnd w:id="140"/>
+      <w:bookmarkEnd w:id="144"/>
     </w:p>
     <w:p>
       <w:pPr>
         <w:pStyle w:val="2"/>
       </w:pPr>
-      <w:bookmarkStart w:id="141" w:name="_Toc9345455"/>
-      <w:bookmarkStart w:id="142" w:name="_Toc9345982"/>
+      <w:bookmarkStart w:id="145" w:name="_Toc9345455"/>
+      <w:bookmarkStart w:id="146" w:name="_Toc9365722"/>
       <w:r>
         <w:rPr>
           <w:rFonts w:hint="eastAsia"/>
         </w:rPr>
         <w:t>用户</w:t>
       </w:r>
-      <w:bookmarkEnd w:id="141"/>
-      <w:bookmarkEnd w:id="142"/>
+      <w:bookmarkEnd w:id="145"/>
+      <w:bookmarkEnd w:id="146"/>
     </w:p>
     <w:p>
       <w:pPr>
         <w:pStyle w:val="30"/>
       </w:pPr>
-      <w:bookmarkStart w:id="143" w:name="_Toc9345456"/>
-      <w:bookmarkStart w:id="144" w:name="_Toc9345983"/>
+      <w:bookmarkStart w:id="147" w:name="_Toc9345456"/>
+      <w:bookmarkStart w:id="148" w:name="_Toc9365723"/>
       <w:r>
         <w:rPr>
           <w:rFonts w:hint="eastAsia"/>
         </w:rPr>
         <w:t>登录注册</w:t>
       </w:r>
-      <w:bookmarkEnd w:id="143"/>
-      <w:bookmarkEnd w:id="144"/>
+      <w:bookmarkEnd w:id="147"/>
+      <w:bookmarkEnd w:id="148"/>
     </w:p>
     <w:p>
       <w:pPr>
@@ -26610,16 +26034,16 @@
       <w:pPr>
         <w:pStyle w:val="30"/>
       </w:pPr>
-      <w:bookmarkStart w:id="145" w:name="_Toc9345457"/>
-      <w:bookmarkStart w:id="146" w:name="_Toc9345984"/>
+      <w:bookmarkStart w:id="149" w:name="_Toc9345457"/>
+      <w:bookmarkStart w:id="150" w:name="_Toc9365724"/>
       <w:r>
         <w:rPr>
           <w:rFonts w:hint="eastAsia"/>
         </w:rPr>
         <w:t>用户详情</w:t>
       </w:r>
-      <w:bookmarkEnd w:id="145"/>
-      <w:bookmarkEnd w:id="146"/>
+      <w:bookmarkEnd w:id="149"/>
+      <w:bookmarkEnd w:id="150"/>
     </w:p>
     <w:p>
       <w:pPr>
@@ -28135,8 +27559,8 @@
       <w:pPr>
         <w:pStyle w:val="30"/>
       </w:pPr>
-      <w:bookmarkStart w:id="147" w:name="_Toc9345458"/>
-      <w:bookmarkStart w:id="148" w:name="_Toc9345985"/>
+      <w:bookmarkStart w:id="151" w:name="_Toc9345458"/>
+      <w:bookmarkStart w:id="152" w:name="_Toc9365725"/>
       <w:r>
         <w:rPr>
           <w:rFonts w:hint="eastAsia"/>
@@ -28144,8 +27568,8 @@
         <w:lastRenderedPageBreak/>
         <w:t>组织列表页</w:t>
       </w:r>
-      <w:bookmarkEnd w:id="147"/>
-      <w:bookmarkEnd w:id="148"/>
+      <w:bookmarkEnd w:id="151"/>
+      <w:bookmarkEnd w:id="152"/>
     </w:p>
     <w:p>
       <w:pPr>
@@ -29644,31 +29068,31 @@
       <w:pPr>
         <w:pStyle w:val="2"/>
       </w:pPr>
-      <w:bookmarkStart w:id="149" w:name="_Toc9345459"/>
-      <w:bookmarkStart w:id="150" w:name="_Toc9345986"/>
+      <w:bookmarkStart w:id="153" w:name="_Toc9345459"/>
+      <w:bookmarkStart w:id="154" w:name="_Toc9365726"/>
       <w:r>
         <w:rPr>
           <w:rFonts w:hint="eastAsia"/>
         </w:rPr>
         <w:t>任务</w:t>
       </w:r>
-      <w:bookmarkEnd w:id="149"/>
-      <w:bookmarkEnd w:id="150"/>
+      <w:bookmarkEnd w:id="153"/>
+      <w:bookmarkEnd w:id="154"/>
     </w:p>
     <w:p>
       <w:pPr>
         <w:pStyle w:val="30"/>
       </w:pPr>
-      <w:bookmarkStart w:id="151" w:name="_Toc9345460"/>
-      <w:bookmarkStart w:id="152" w:name="_Toc9345987"/>
+      <w:bookmarkStart w:id="155" w:name="_Toc9345460"/>
+      <w:bookmarkStart w:id="156" w:name="_Toc9365727"/>
       <w:r>
         <w:rPr>
           <w:rFonts w:hint="eastAsia"/>
         </w:rPr>
         <w:t>各用户任务列表页</w:t>
       </w:r>
-      <w:bookmarkEnd w:id="151"/>
-      <w:bookmarkEnd w:id="152"/>
+      <w:bookmarkEnd w:id="155"/>
+      <w:bookmarkEnd w:id="156"/>
     </w:p>
     <w:p>
       <w:pPr>
@@ -31144,8 +30568,8 @@
       <w:pPr>
         <w:pStyle w:val="30"/>
       </w:pPr>
-      <w:bookmarkStart w:id="153" w:name="_Toc9345461"/>
-      <w:bookmarkStart w:id="154" w:name="_Toc9345988"/>
+      <w:bookmarkStart w:id="157" w:name="_Toc9345461"/>
+      <w:bookmarkStart w:id="158" w:name="_Toc9365728"/>
       <w:r>
         <w:rPr>
           <w:rFonts w:hint="eastAsia"/>
@@ -31153,8 +30577,8 @@
         <w:lastRenderedPageBreak/>
         <w:t>各用户任务详情页</w:t>
       </w:r>
-      <w:bookmarkEnd w:id="153"/>
-      <w:bookmarkEnd w:id="154"/>
+      <w:bookmarkEnd w:id="157"/>
+      <w:bookmarkEnd w:id="158"/>
     </w:p>
     <w:p>
       <w:pPr>
@@ -32664,16 +32088,16 @@
       <w:pPr>
         <w:pStyle w:val="30"/>
       </w:pPr>
-      <w:bookmarkStart w:id="155" w:name="_Toc9345462"/>
-      <w:bookmarkStart w:id="156" w:name="_Toc9345989"/>
+      <w:bookmarkStart w:id="159" w:name="_Toc9345462"/>
+      <w:bookmarkStart w:id="160" w:name="_Toc9365729"/>
       <w:r>
         <w:rPr>
           <w:rFonts w:hint="eastAsia"/>
         </w:rPr>
         <w:t>管理部门创建任务</w:t>
       </w:r>
-      <w:bookmarkEnd w:id="155"/>
-      <w:bookmarkEnd w:id="156"/>
+      <w:bookmarkEnd w:id="159"/>
+      <w:bookmarkEnd w:id="160"/>
     </w:p>
     <w:p>
       <w:pPr>
@@ -34191,8 +33615,8 @@
       <w:pPr>
         <w:pStyle w:val="30"/>
       </w:pPr>
-      <w:bookmarkStart w:id="157" w:name="_Toc9345463"/>
-      <w:bookmarkStart w:id="158" w:name="_Toc9345990"/>
+      <w:bookmarkStart w:id="161" w:name="_Toc9345463"/>
+      <w:bookmarkStart w:id="162" w:name="_Toc9365730"/>
       <w:r>
         <w:rPr>
           <w:rFonts w:hint="eastAsia"/>
@@ -34200,8 +33624,8 @@
         <w:lastRenderedPageBreak/>
         <w:t>管理部门修改任务指派内容</w:t>
       </w:r>
-      <w:bookmarkEnd w:id="157"/>
-      <w:bookmarkEnd w:id="158"/>
+      <w:bookmarkEnd w:id="161"/>
+      <w:bookmarkEnd w:id="162"/>
     </w:p>
     <w:p>
       <w:pPr>
@@ -35742,8 +35166,8 @@
       <w:pPr>
         <w:pStyle w:val="30"/>
       </w:pPr>
-      <w:bookmarkStart w:id="159" w:name="_Toc9345464"/>
-      <w:bookmarkStart w:id="160" w:name="_Toc9345991"/>
+      <w:bookmarkStart w:id="163" w:name="_Toc9345464"/>
+      <w:bookmarkStart w:id="164" w:name="_Toc9365731"/>
       <w:r>
         <w:rPr>
           <w:rFonts w:hint="eastAsia"/>
@@ -35756,8 +35180,8 @@
         </w:rPr>
         <w:t>将任务状态从创建改为执行</w:t>
       </w:r>
-      <w:bookmarkEnd w:id="159"/>
-      <w:bookmarkEnd w:id="160"/>
+      <w:bookmarkEnd w:id="163"/>
+      <w:bookmarkEnd w:id="164"/>
     </w:p>
     <w:p>
       <w:pPr>
@@ -37316,8 +36740,8 @@
       <w:pPr>
         <w:pStyle w:val="30"/>
       </w:pPr>
-      <w:bookmarkStart w:id="161" w:name="_Toc9345465"/>
-      <w:bookmarkStart w:id="162" w:name="_Toc9345992"/>
+      <w:bookmarkStart w:id="165" w:name="_Toc9345465"/>
+      <w:bookmarkStart w:id="166" w:name="_Toc9365732"/>
       <w:r>
         <w:rPr>
           <w:rFonts w:hint="eastAsia"/>
@@ -37325,8 +36749,8 @@
         <w:lastRenderedPageBreak/>
         <w:t>公司负责人修改任务执行者</w:t>
       </w:r>
-      <w:bookmarkEnd w:id="161"/>
-      <w:bookmarkEnd w:id="162"/>
+      <w:bookmarkEnd w:id="165"/>
+      <w:bookmarkEnd w:id="166"/>
     </w:p>
     <w:p>
       <w:pPr>
@@ -38882,8 +38306,8 @@
       <w:pPr>
         <w:pStyle w:val="30"/>
       </w:pPr>
-      <w:bookmarkStart w:id="163" w:name="_Toc9345466"/>
-      <w:bookmarkStart w:id="164" w:name="_Toc9345993"/>
+      <w:bookmarkStart w:id="167" w:name="_Toc9345466"/>
+      <w:bookmarkStart w:id="168" w:name="_Toc9365733"/>
       <w:r>
         <w:rPr>
           <w:rFonts w:hint="eastAsia"/>
@@ -38896,8 +38320,8 @@
         </w:rPr>
         <w:t>上传照片</w:t>
       </w:r>
-      <w:bookmarkEnd w:id="163"/>
-      <w:bookmarkEnd w:id="164"/>
+      <w:bookmarkEnd w:id="167"/>
+      <w:bookmarkEnd w:id="168"/>
     </w:p>
     <w:p>
       <w:pPr>
@@ -40406,8 +39830,8 @@
       <w:pPr>
         <w:pStyle w:val="30"/>
       </w:pPr>
-      <w:bookmarkStart w:id="165" w:name="_Toc9345467"/>
-      <w:bookmarkStart w:id="166" w:name="_Toc9345994"/>
+      <w:bookmarkStart w:id="169" w:name="_Toc9345467"/>
+      <w:bookmarkStart w:id="170" w:name="_Toc9365734"/>
       <w:r>
         <w:rPr>
           <w:rFonts w:hint="eastAsia"/>
@@ -40415,8 +39839,8 @@
         <w:lastRenderedPageBreak/>
         <w:t>执行者上传定位</w:t>
       </w:r>
-      <w:bookmarkEnd w:id="165"/>
-      <w:bookmarkEnd w:id="166"/>
+      <w:bookmarkEnd w:id="169"/>
+      <w:bookmarkEnd w:id="170"/>
     </w:p>
     <w:p>
       <w:pPr>
@@ -41899,16 +41323,16 @@
       <w:pPr>
         <w:pStyle w:val="30"/>
       </w:pPr>
-      <w:bookmarkStart w:id="167" w:name="_Toc9345468"/>
-      <w:bookmarkStart w:id="168" w:name="_Toc9345995"/>
+      <w:bookmarkStart w:id="171" w:name="_Toc9345468"/>
+      <w:bookmarkStart w:id="172" w:name="_Toc9365735"/>
       <w:r>
         <w:rPr>
           <w:rFonts w:hint="eastAsia"/>
         </w:rPr>
         <w:t>执行者上传巡查路线</w:t>
       </w:r>
-      <w:bookmarkEnd w:id="167"/>
-      <w:bookmarkEnd w:id="168"/>
+      <w:bookmarkEnd w:id="171"/>
+      <w:bookmarkEnd w:id="172"/>
     </w:p>
     <w:p>
       <w:pPr>
@@ -43375,8 +42799,8 @@
       <w:pPr>
         <w:pStyle w:val="30"/>
       </w:pPr>
-      <w:bookmarkStart w:id="169" w:name="_Toc9345469"/>
-      <w:bookmarkStart w:id="170" w:name="_Toc9345996"/>
+      <w:bookmarkStart w:id="173" w:name="_Toc9345469"/>
+      <w:bookmarkStart w:id="174" w:name="_Toc9365736"/>
       <w:r>
         <w:rPr>
           <w:rFonts w:hint="eastAsia"/>
@@ -43384,8 +42808,8 @@
         <w:lastRenderedPageBreak/>
         <w:t>公司负责人将任务状态从执行改为待测</w:t>
       </w:r>
-      <w:bookmarkEnd w:id="169"/>
-      <w:bookmarkEnd w:id="170"/>
+      <w:bookmarkEnd w:id="173"/>
+      <w:bookmarkEnd w:id="174"/>
     </w:p>
     <w:p>
       <w:pPr>
@@ -44244,15 +43668,7 @@
                 <w:kern w:val="0"/>
                 <w:szCs w:val="21"/>
               </w:rPr>
-              <w:t>在某一</w:t>
-            </w:r>
-            <w:r>
-              <w:rPr>
-                <w:rFonts w:hAnsi="宋体" w:cs="宋体" w:hint="eastAsia"/>
-                <w:kern w:val="0"/>
-                <w:szCs w:val="21"/>
-              </w:rPr>
-              <w:t>上传完任务结果且处于执行状态</w:t>
+              <w:t>在某一上传完任务结果且处于执行状态</w:t>
             </w:r>
             <w:proofErr w:type="gramStart"/>
             <w:r>
@@ -44894,16 +44310,16 @@
       <w:pPr>
         <w:pStyle w:val="30"/>
       </w:pPr>
-      <w:bookmarkStart w:id="171" w:name="_Toc9345470"/>
-      <w:bookmarkStart w:id="172" w:name="_Toc9345997"/>
+      <w:bookmarkStart w:id="175" w:name="_Toc9345470"/>
+      <w:bookmarkStart w:id="176" w:name="_Toc9365737"/>
       <w:r>
         <w:rPr>
           <w:rFonts w:hint="eastAsia"/>
         </w:rPr>
         <w:t>管理部门将任务状态从待测改为完成</w:t>
       </w:r>
-      <w:bookmarkEnd w:id="171"/>
-      <w:bookmarkEnd w:id="172"/>
+      <w:bookmarkEnd w:id="175"/>
+      <w:bookmarkEnd w:id="176"/>
     </w:p>
     <w:p>
       <w:pPr>
@@ -45741,15 +45157,7 @@
                 <w:kern w:val="0"/>
                 <w:szCs w:val="21"/>
               </w:rPr>
-              <w:t>在</w:t>
-            </w:r>
-            <w:r>
-              <w:rPr>
-                <w:rFonts w:hAnsi="宋体" w:cs="宋体" w:hint="eastAsia"/>
-                <w:kern w:val="0"/>
-                <w:szCs w:val="21"/>
-              </w:rPr>
-              <w:t>某一处于待测状态</w:t>
+              <w:t>在某一处于待测状态</w:t>
             </w:r>
             <w:proofErr w:type="gramStart"/>
             <w:r>
@@ -45767,15 +45175,7 @@
                 <w:kern w:val="0"/>
                 <w:szCs w:val="21"/>
               </w:rPr>
-              <w:t>详情页</w:t>
-            </w:r>
-            <w:r>
-              <w:rPr>
-                <w:rFonts w:hAnsi="宋体" w:cs="宋体" w:hint="eastAsia"/>
-                <w:kern w:val="0"/>
-                <w:szCs w:val="21"/>
-              </w:rPr>
-              <w:t>界面，</w:t>
+              <w:t>详情页界面，</w:t>
             </w:r>
             <w:r>
               <w:rPr>
@@ -46404,8 +45804,8 @@
       <w:pPr>
         <w:pStyle w:val="2"/>
       </w:pPr>
-      <w:bookmarkStart w:id="173" w:name="_Toc9345471"/>
-      <w:bookmarkStart w:id="174" w:name="_Toc9345998"/>
+      <w:bookmarkStart w:id="177" w:name="_Toc9345471"/>
+      <w:bookmarkStart w:id="178" w:name="_Toc9365738"/>
       <w:r>
         <w:rPr>
           <w:rFonts w:hint="eastAsia"/>
@@ -46413,8 +45813,8 @@
         <w:lastRenderedPageBreak/>
         <w:t>测试总结</w:t>
       </w:r>
-      <w:bookmarkEnd w:id="173"/>
-      <w:bookmarkEnd w:id="174"/>
+      <w:bookmarkEnd w:id="177"/>
+      <w:bookmarkEnd w:id="178"/>
     </w:p>
     <w:p>
       <w:pPr>
@@ -46472,8 +45872,8 @@
       <w:pPr>
         <w:pStyle w:val="1"/>
       </w:pPr>
-      <w:bookmarkStart w:id="175" w:name="_Toc9345472"/>
-      <w:bookmarkStart w:id="176" w:name="_Toc9345999"/>
+      <w:bookmarkStart w:id="179" w:name="_Toc9345472"/>
+      <w:bookmarkStart w:id="180" w:name="_Toc9365739"/>
       <w:r>
         <w:rPr>
           <w:rFonts w:hint="eastAsia"/>
@@ -46481,8 +45881,8 @@
         <w:lastRenderedPageBreak/>
         <w:t>费用匡算</w:t>
       </w:r>
-      <w:bookmarkEnd w:id="175"/>
-      <w:bookmarkEnd w:id="176"/>
+      <w:bookmarkEnd w:id="179"/>
+      <w:bookmarkEnd w:id="180"/>
     </w:p>
     <w:p>
       <w:pPr>
@@ -46687,7 +46087,7 @@
         <w:keepNext/>
         <w:spacing w:before="156" w:after="156"/>
       </w:pPr>
-      <w:bookmarkStart w:id="177" w:name="_Ref9169349"/>
+      <w:bookmarkStart w:id="181" w:name="_Ref9169349"/>
       <w:r>
         <w:rPr>
           <w:rFonts w:hint="eastAsia"/>
@@ -46763,7 +46163,7 @@
         </w:rPr>
         <w:t>表</w:t>
       </w:r>
-      <w:bookmarkEnd w:id="177"/>
+      <w:bookmarkEnd w:id="181"/>
     </w:p>
     <w:tbl>
       <w:tblPr>
@@ -47509,8 +46909,8 @@
       <w:pPr>
         <w:pStyle w:val="1"/>
       </w:pPr>
-      <w:bookmarkStart w:id="178" w:name="_Toc9345473"/>
-      <w:bookmarkStart w:id="179" w:name="_Toc9346000"/>
+      <w:bookmarkStart w:id="182" w:name="_Toc9345473"/>
+      <w:bookmarkStart w:id="183" w:name="_Toc9365740"/>
       <w:r>
         <w:rPr>
           <w:rFonts w:hint="eastAsia"/>
@@ -47524,8 +46924,8 @@
         </w:rPr>
         <w:t>与展望</w:t>
       </w:r>
-      <w:bookmarkEnd w:id="178"/>
-      <w:bookmarkEnd w:id="179"/>
+      <w:bookmarkEnd w:id="182"/>
+      <w:bookmarkEnd w:id="183"/>
     </w:p>
     <w:p>
       <w:pPr>
@@ -47549,10 +46949,10 @@
         </w:rPr>
         <w:t>完成的主要工作有：</w:t>
       </w:r>
-      <w:bookmarkStart w:id="180" w:name="_Toc494214818"/>
-      <w:bookmarkStart w:id="181" w:name="_Toc494215190"/>
-      <w:bookmarkStart w:id="182" w:name="_Toc494215402"/>
-      <w:bookmarkEnd w:id="4"/>
+      <w:bookmarkStart w:id="184" w:name="_Toc494214818"/>
+      <w:bookmarkStart w:id="185" w:name="_Toc494215190"/>
+      <w:bookmarkStart w:id="186" w:name="_Toc494215402"/>
+      <w:bookmarkEnd w:id="3"/>
     </w:p>
     <w:p>
       <w:pPr>
@@ -47751,8 +47151,8 @@
           <w:numId w:val="0"/>
         </w:numPr>
       </w:pPr>
-      <w:bookmarkStart w:id="183" w:name="_Toc9345474"/>
-      <w:bookmarkStart w:id="184" w:name="_Toc9346001"/>
+      <w:bookmarkStart w:id="187" w:name="_Toc9345474"/>
+      <w:bookmarkStart w:id="188" w:name="_Toc9365741"/>
       <w:r>
         <w:rPr>
           <w:rFonts w:hint="eastAsia"/>
@@ -47760,17 +47160,17 @@
         <w:lastRenderedPageBreak/>
         <w:t>参考</w:t>
       </w:r>
-      <w:bookmarkEnd w:id="180"/>
-      <w:bookmarkEnd w:id="181"/>
-      <w:bookmarkEnd w:id="182"/>
+      <w:bookmarkEnd w:id="184"/>
+      <w:bookmarkEnd w:id="185"/>
+      <w:bookmarkEnd w:id="186"/>
       <w:r>
         <w:rPr>
           <w:rFonts w:hint="eastAsia"/>
         </w:rPr>
         <w:t>文献</w:t>
       </w:r>
-      <w:bookmarkEnd w:id="183"/>
-      <w:bookmarkEnd w:id="184"/>
+      <w:bookmarkEnd w:id="187"/>
+      <w:bookmarkEnd w:id="188"/>
     </w:p>
     <w:p>
       <w:pPr>
@@ -47781,7 +47181,7 @@
         </w:numPr>
         <w:ind w:left="480" w:hangingChars="200" w:hanging="480"/>
       </w:pPr>
-      <w:bookmarkStart w:id="185" w:name="_Ref8819671"/>
+      <w:bookmarkStart w:id="189" w:name="_Ref8819671"/>
       <w:proofErr w:type="gramStart"/>
       <w:r>
         <w:rPr>
@@ -47829,7 +47229,7 @@
       <w:r>
         <w:t>https://developer.android.com/jetpack/docs/guide#top_of_page</w:t>
       </w:r>
-      <w:bookmarkEnd w:id="185"/>
+      <w:bookmarkEnd w:id="189"/>
     </w:p>
     <w:p>
       <w:pPr>
@@ -48288,8 +47688,8 @@
           <w:numId w:val="0"/>
         </w:numPr>
       </w:pPr>
-      <w:bookmarkStart w:id="186" w:name="_Toc9345475"/>
-      <w:bookmarkStart w:id="187" w:name="_Toc9346002"/>
+      <w:bookmarkStart w:id="190" w:name="_Toc9345475"/>
+      <w:bookmarkStart w:id="191" w:name="_Toc9365742"/>
       <w:r>
         <w:rPr>
           <w:rFonts w:hint="eastAsia"/>
@@ -48297,8 +47697,8 @@
         <w:lastRenderedPageBreak/>
         <w:t>致谢</w:t>
       </w:r>
-      <w:bookmarkEnd w:id="186"/>
-      <w:bookmarkEnd w:id="187"/>
+      <w:bookmarkEnd w:id="190"/>
+      <w:bookmarkEnd w:id="191"/>
     </w:p>
     <w:p>
       <w:pPr>
@@ -48355,9 +47755,9 @@
         <w:widowControl/>
         <w:jc w:val="left"/>
         <w:sectPr>
-          <w:headerReference w:type="default" r:id="rId46"/>
-          <w:footerReference w:type="even" r:id="rId47"/>
-          <w:footerReference w:type="default" r:id="rId48"/>
+          <w:headerReference w:type="default" r:id="rId48"/>
+          <w:footerReference w:type="even" r:id="rId49"/>
+          <w:footerReference w:type="default" r:id="rId50"/>
           <w:pgSz w:w="11906" w:h="16838"/>
           <w:pgMar w:top="1701" w:right="1134" w:bottom="1418" w:left="1701" w:header="851" w:footer="992" w:gutter="0"/>
           <w:pgNumType w:start="1"/>
@@ -48374,8 +47774,8 @@
           <w:numId w:val="0"/>
         </w:numPr>
       </w:pPr>
-      <w:bookmarkStart w:id="188" w:name="_Toc9345476"/>
-      <w:bookmarkStart w:id="189" w:name="_Toc9346003"/>
+      <w:bookmarkStart w:id="192" w:name="_Toc9345476"/>
+      <w:bookmarkStart w:id="193" w:name="_Toc9365743"/>
       <w:r>
         <w:rPr>
           <w:rFonts w:hint="eastAsia"/>
@@ -48383,8 +47783,8 @@
         <w:lastRenderedPageBreak/>
         <w:t>附录</w:t>
       </w:r>
-      <w:bookmarkEnd w:id="188"/>
-      <w:bookmarkEnd w:id="189"/>
+      <w:bookmarkEnd w:id="192"/>
+      <w:bookmarkEnd w:id="193"/>
     </w:p>
     <w:p>
       <w:pPr>
@@ -48433,92 +47833,92 @@
         </w:numPr>
         <w:ind w:left="576"/>
       </w:pPr>
-      <w:bookmarkStart w:id="190" w:name="_Toc9345477"/>
-      <w:bookmarkStart w:id="191" w:name="_Toc9346004"/>
+      <w:bookmarkStart w:id="194" w:name="_Toc9345477"/>
+      <w:bookmarkStart w:id="195" w:name="_Toc9365744"/>
       <w:r>
         <w:rPr>
           <w:rFonts w:hint="eastAsia"/>
         </w:rPr>
         <w:t>登录</w:t>
       </w:r>
-      <w:bookmarkEnd w:id="190"/>
-      <w:bookmarkEnd w:id="191"/>
+      <w:bookmarkEnd w:id="194"/>
+      <w:bookmarkEnd w:id="195"/>
     </w:p>
-    <w:bookmarkStart w:id="192" w:name="_MON_1619761391"/>
-    <w:bookmarkEnd w:id="192"/>
+    <w:bookmarkStart w:id="196" w:name="_MON_1619761391"/>
+    <w:bookmarkEnd w:id="196"/>
     <w:p>
       <w:r>
         <w:object w:dxaOrig="8306" w:dyaOrig="10320">
-          <v:shape id="_x0000_i1029" type="#_x0000_t75" style="width:438.65pt;height:508.65pt" o:ole="">
-            <v:imagedata r:id="rId49" o:title=""/>
-          </v:shape>
-          <o:OLEObject Type="Embed" ProgID="Word.OpenDocumentText.12" ShapeID="_x0000_i1029" DrawAspect="Content" ObjectID="_1619960375" r:id="rId50"/>
-        </w:object>
-      </w:r>
-    </w:p>
-    <w:bookmarkStart w:id="193" w:name="_MON_1619761551"/>
-    <w:bookmarkEnd w:id="193"/>
-    <w:p>
-      <w:r>
-        <w:object w:dxaOrig="8306" w:dyaOrig="12720">
-          <v:shape id="_x0000_i1030" type="#_x0000_t75" style="width:454.65pt;height:682.65pt" o:ole="">
+          <v:shape id="_x0000_i1029" type="#_x0000_t75" style="width:438.5pt;height:509pt" o:ole="">
             <v:imagedata r:id="rId51" o:title=""/>
           </v:shape>
-          <o:OLEObject Type="Embed" ProgID="Word.OpenDocumentText.12" ShapeID="_x0000_i1030" DrawAspect="Content" ObjectID="_1619960376" r:id="rId52"/>
+          <o:OLEObject Type="Embed" ProgID="Word.OpenDocumentText.12" ShapeID="_x0000_i1029" DrawAspect="Content" ObjectID="_1619979663" r:id="rId52"/>
         </w:object>
       </w:r>
     </w:p>
-    <w:bookmarkStart w:id="194" w:name="_MON_1619761603"/>
-    <w:bookmarkEnd w:id="194"/>
+    <w:bookmarkStart w:id="197" w:name="_MON_1619761551"/>
+    <w:bookmarkEnd w:id="197"/>
     <w:p>
       <w:r>
-        <w:object w:dxaOrig="8306" w:dyaOrig="12240">
-          <v:shape id="_x0000_i1031" type="#_x0000_t75" style="width:434.65pt;height:681.35pt" o:ole="">
+        <w:object w:dxaOrig="8306" w:dyaOrig="12720">
+          <v:shape id="_x0000_i1030" type="#_x0000_t75" style="width:455pt;height:682.5pt" o:ole="">
             <v:imagedata r:id="rId53" o:title=""/>
           </v:shape>
-          <o:OLEObject Type="Embed" ProgID="Word.OpenDocumentText.12" ShapeID="_x0000_i1031" DrawAspect="Content" ObjectID="_1619960377" r:id="rId54"/>
+          <o:OLEObject Type="Embed" ProgID="Word.OpenDocumentText.12" ShapeID="_x0000_i1030" DrawAspect="Content" ObjectID="_1619979664" r:id="rId54"/>
         </w:object>
       </w:r>
-      <w:bookmarkStart w:id="195" w:name="_MON_1619761632"/>
-      <w:bookmarkEnd w:id="195"/>
+    </w:p>
+    <w:bookmarkStart w:id="198" w:name="_MON_1619761603"/>
+    <w:bookmarkEnd w:id="198"/>
+    <w:p>
       <w:r>
         <w:object w:dxaOrig="8306" w:dyaOrig="12240">
-          <v:shape id="_x0000_i1032" type="#_x0000_t75" style="width:453.35pt;height:660.65pt" o:ole="">
+          <v:shape id="_x0000_i1031" type="#_x0000_t75" style="width:435pt;height:681pt" o:ole="">
             <v:imagedata r:id="rId55" o:title=""/>
           </v:shape>
-          <o:OLEObject Type="Embed" ProgID="Word.OpenDocumentText.12" ShapeID="_x0000_i1032" DrawAspect="Content" ObjectID="_1619960378" r:id="rId56"/>
+          <o:OLEObject Type="Embed" ProgID="Word.OpenDocumentText.12" ShapeID="_x0000_i1031" DrawAspect="Content" ObjectID="_1619979665" r:id="rId56"/>
         </w:object>
       </w:r>
-      <w:bookmarkStart w:id="196" w:name="_MON_1619761670"/>
-      <w:bookmarkEnd w:id="196"/>
+      <w:bookmarkStart w:id="199" w:name="_MON_1619761632"/>
+      <w:bookmarkEnd w:id="199"/>
       <w:r>
         <w:object w:dxaOrig="8306" w:dyaOrig="12240">
-          <v:shape id="_x0000_i1033" type="#_x0000_t75" style="width:451.35pt;height:665.35pt" o:ole="">
+          <v:shape id="_x0000_i1032" type="#_x0000_t75" style="width:453.5pt;height:660.5pt" o:ole="">
             <v:imagedata r:id="rId57" o:title=""/>
           </v:shape>
-          <o:OLEObject Type="Embed" ProgID="Word.OpenDocumentText.12" ShapeID="_x0000_i1033" DrawAspect="Content" ObjectID="_1619960379" r:id="rId58"/>
+          <o:OLEObject Type="Embed" ProgID="Word.OpenDocumentText.12" ShapeID="_x0000_i1032" DrawAspect="Content" ObjectID="_1619979666" r:id="rId58"/>
         </w:object>
       </w:r>
+      <w:bookmarkStart w:id="200" w:name="_MON_1619761670"/>
+      <w:bookmarkEnd w:id="200"/>
+      <w:r>
+        <w:object w:dxaOrig="8306" w:dyaOrig="12240">
+          <v:shape id="_x0000_i1033" type="#_x0000_t75" style="width:451.5pt;height:665pt" o:ole="">
+            <v:imagedata r:id="rId59" o:title=""/>
+          </v:shape>
+          <o:OLEObject Type="Embed" ProgID="Word.OpenDocumentText.12" ShapeID="_x0000_i1033" DrawAspect="Content" ObjectID="_1619979667" r:id="rId60"/>
+        </w:object>
+      </w:r>
     </w:p>
-    <w:bookmarkStart w:id="197" w:name="_MON_1619761791"/>
-    <w:bookmarkEnd w:id="197"/>
+    <w:bookmarkStart w:id="201" w:name="_MON_1619761791"/>
+    <w:bookmarkEnd w:id="201"/>
     <w:p>
       <w:r>
         <w:object w:dxaOrig="8306" w:dyaOrig="12766">
           <v:shape id="_x0000_i1034" type="#_x0000_t75" style="width:440pt;height:676pt" o:ole="">
-            <v:imagedata r:id="rId59" o:title=""/>
-          </v:shape>
-          <o:OLEObject Type="Embed" ProgID="Word.OpenDocumentText.12" ShapeID="_x0000_i1034" DrawAspect="Content" ObjectID="_1619960380" r:id="rId60"/>
-        </w:object>
-      </w:r>
-      <w:bookmarkStart w:id="198" w:name="_MON_1619761936"/>
-      <w:bookmarkEnd w:id="198"/>
-      <w:r>
-        <w:object w:dxaOrig="8306" w:dyaOrig="12960">
-          <v:shape id="_x0000_i1035" type="#_x0000_t75" style="width:448pt;height:682pt" o:ole="">
             <v:imagedata r:id="rId61" o:title=""/>
           </v:shape>
-          <o:OLEObject Type="Embed" ProgID="Word.OpenDocumentText.12" ShapeID="_x0000_i1035" DrawAspect="Content" ObjectID="_1619960381" r:id="rId62"/>
+          <o:OLEObject Type="Embed" ProgID="Word.OpenDocumentText.12" ShapeID="_x0000_i1034" DrawAspect="Content" ObjectID="_1619979668" r:id="rId62"/>
+        </w:object>
+      </w:r>
+      <w:bookmarkStart w:id="202" w:name="_MON_1619761936"/>
+      <w:bookmarkEnd w:id="202"/>
+      <w:r>
+        <w:object w:dxaOrig="8306" w:dyaOrig="12960">
+          <v:shape id="_x0000_i1035" type="#_x0000_t75" style="width:448pt;height:681.5pt" o:ole="">
+            <v:imagedata r:id="rId63" o:title=""/>
+          </v:shape>
+          <o:OLEObject Type="Embed" ProgID="Word.OpenDocumentText.12" ShapeID="_x0000_i1035" DrawAspect="Content" ObjectID="_1619979669" r:id="rId64"/>
         </w:object>
       </w:r>
     </w:p>
@@ -48531,8 +47931,8 @@
         </w:numPr>
         <w:ind w:left="576"/>
       </w:pPr>
-      <w:bookmarkStart w:id="199" w:name="_Toc9345478"/>
-      <w:bookmarkStart w:id="200" w:name="_Toc9346005"/>
+      <w:bookmarkStart w:id="203" w:name="_Toc9345478"/>
+      <w:bookmarkStart w:id="204" w:name="_Toc9365745"/>
       <w:r>
         <w:rPr>
           <w:rFonts w:hint="eastAsia"/>
@@ -48540,191 +47940,191 @@
         <w:lastRenderedPageBreak/>
         <w:t>后续功能支持类</w:t>
       </w:r>
-      <w:bookmarkEnd w:id="199"/>
-      <w:bookmarkEnd w:id="200"/>
+      <w:bookmarkEnd w:id="203"/>
+      <w:bookmarkEnd w:id="204"/>
     </w:p>
-    <w:bookmarkStart w:id="201" w:name="_MON_1619763393"/>
-    <w:bookmarkEnd w:id="201"/>
+    <w:bookmarkStart w:id="205" w:name="_MON_1619763393"/>
+    <w:bookmarkEnd w:id="205"/>
     <w:p>
       <w:r>
         <w:object w:dxaOrig="8306" w:dyaOrig="11040">
-          <v:shape id="_x0000_i1036" type="#_x0000_t75" style="width:415.35pt;height:552pt" o:ole="">
-            <v:imagedata r:id="rId63" o:title=""/>
+          <v:shape id="_x0000_i1036" type="#_x0000_t75" style="width:415.5pt;height:552pt" o:ole="">
+            <v:imagedata r:id="rId65" o:title=""/>
           </v:shape>
-          <o:OLEObject Type="Embed" ProgID="Word.OpenDocumentText.12" ShapeID="_x0000_i1036" DrawAspect="Content" ObjectID="_1619960382" r:id="rId64"/>
+          <o:OLEObject Type="Embed" ProgID="Word.OpenDocumentText.12" ShapeID="_x0000_i1036" DrawAspect="Content" ObjectID="_1619979670" r:id="rId66"/>
         </w:object>
       </w:r>
     </w:p>
     <w:p/>
-    <w:bookmarkStart w:id="202" w:name="_MON_1619764094"/>
-    <w:bookmarkEnd w:id="202"/>
+    <w:bookmarkStart w:id="206" w:name="_MON_1619764094"/>
+    <w:bookmarkEnd w:id="206"/>
     <w:p>
       <w:r>
         <w:object w:dxaOrig="8306" w:dyaOrig="12960">
-          <v:shape id="_x0000_i1037" type="#_x0000_t75" style="width:415.35pt;height:9in" o:ole="">
-            <v:imagedata r:id="rId65" o:title=""/>
-          </v:shape>
-          <o:OLEObject Type="Embed" ProgID="Word.OpenDocumentText.12" ShapeID="_x0000_i1037" DrawAspect="Content" ObjectID="_1619960383" r:id="rId66"/>
-        </w:object>
-      </w:r>
-      <w:bookmarkStart w:id="203" w:name="_MON_1619764162"/>
-      <w:bookmarkEnd w:id="203"/>
-      <w:r>
-        <w:object w:dxaOrig="8306" w:dyaOrig="7277">
-          <v:shape id="_x0000_i1038" type="#_x0000_t75" style="width:415.35pt;height:363.35pt" o:ole="">
+          <v:shape id="_x0000_i1037" type="#_x0000_t75" style="width:415.5pt;height:9in" o:ole="">
             <v:imagedata r:id="rId67" o:title=""/>
           </v:shape>
-          <o:OLEObject Type="Embed" ProgID="Word.OpenDocumentText.12" ShapeID="_x0000_i1038" DrawAspect="Content" ObjectID="_1619960384" r:id="rId68"/>
+          <o:OLEObject Type="Embed" ProgID="Word.OpenDocumentText.12" ShapeID="_x0000_i1037" DrawAspect="Content" ObjectID="_1619979671" r:id="rId68"/>
         </w:object>
       </w:r>
-    </w:p>
-    <w:bookmarkStart w:id="204" w:name="_MON_1619763883"/>
-    <w:bookmarkEnd w:id="204"/>
-    <w:p>
-      <w:r>
-        <w:object w:dxaOrig="8306" w:dyaOrig="2496">
-          <v:shape id="_x0000_i1039" type="#_x0000_t75" style="width:415.35pt;height:124.65pt" o:ole="">
+      <w:bookmarkStart w:id="207" w:name="_MON_1619764162"/>
+      <w:bookmarkEnd w:id="207"/>
+      <w:r>
+        <w:object w:dxaOrig="8306" w:dyaOrig="7277">
+          <v:shape id="_x0000_i1038" type="#_x0000_t75" style="width:415.5pt;height:363.5pt" o:ole="">
             <v:imagedata r:id="rId69" o:title=""/>
           </v:shape>
-          <o:OLEObject Type="Embed" ProgID="Word.OpenDocumentText.12" ShapeID="_x0000_i1039" DrawAspect="Content" ObjectID="_1619960385" r:id="rId70"/>
+          <o:OLEObject Type="Embed" ProgID="Word.OpenDocumentText.12" ShapeID="_x0000_i1038" DrawAspect="Content" ObjectID="_1619979672" r:id="rId70"/>
         </w:object>
       </w:r>
     </w:p>
-    <w:bookmarkStart w:id="205" w:name="_MON_1619764332"/>
-    <w:bookmarkEnd w:id="205"/>
+    <w:bookmarkStart w:id="208" w:name="_MON_1619763883"/>
+    <w:bookmarkEnd w:id="208"/>
     <w:p>
       <w:r>
-        <w:object w:dxaOrig="8306" w:dyaOrig="13440">
-          <v:shape id="_x0000_i1040" type="#_x0000_t75" style="width:415.35pt;height:672pt" o:ole="">
+        <w:object w:dxaOrig="8306" w:dyaOrig="2496">
+          <v:shape id="_x0000_i1039" type="#_x0000_t75" style="width:415.5pt;height:124.5pt" o:ole="">
             <v:imagedata r:id="rId71" o:title=""/>
           </v:shape>
-          <o:OLEObject Type="Embed" ProgID="Word.OpenDocumentText.12" ShapeID="_x0000_i1040" DrawAspect="Content" ObjectID="_1619960386" r:id="rId72"/>
+          <o:OLEObject Type="Embed" ProgID="Word.OpenDocumentText.12" ShapeID="_x0000_i1039" DrawAspect="Content" ObjectID="_1619979673" r:id="rId72"/>
         </w:object>
       </w:r>
     </w:p>
-    <w:bookmarkStart w:id="206" w:name="_MON_1619763499"/>
-    <w:bookmarkEnd w:id="206"/>
+    <w:bookmarkStart w:id="209" w:name="_MON_1619764332"/>
+    <w:bookmarkEnd w:id="209"/>
     <w:p>
       <w:r>
         <w:object w:dxaOrig="8306" w:dyaOrig="13440">
-          <v:shape id="_x0000_i1041" type="#_x0000_t75" style="width:415.35pt;height:672pt" o:ole="">
+          <v:shape id="_x0000_i1040" type="#_x0000_t75" style="width:415.5pt;height:672pt" o:ole="">
             <v:imagedata r:id="rId73" o:title=""/>
           </v:shape>
-          <o:OLEObject Type="Embed" ProgID="Word.OpenDocumentText.12" ShapeID="_x0000_i1041" DrawAspect="Content" ObjectID="_1619960387" r:id="rId74"/>
+          <o:OLEObject Type="Embed" ProgID="Word.OpenDocumentText.12" ShapeID="_x0000_i1040" DrawAspect="Content" ObjectID="_1619979674" r:id="rId74"/>
         </w:object>
       </w:r>
     </w:p>
-    <w:bookmarkStart w:id="207" w:name="_MON_1619763626"/>
-    <w:bookmarkEnd w:id="207"/>
+    <w:bookmarkStart w:id="210" w:name="_MON_1619763499"/>
+    <w:bookmarkEnd w:id="210"/>
     <w:p>
       <w:r>
-        <w:object w:dxaOrig="8306" w:dyaOrig="13680">
-          <v:shape id="_x0000_i1042" type="#_x0000_t75" style="width:415.35pt;height:684pt" o:ole="">
+        <w:object w:dxaOrig="8306" w:dyaOrig="13440">
+          <v:shape id="_x0000_i1041" type="#_x0000_t75" style="width:415.5pt;height:672pt" o:ole="">
             <v:imagedata r:id="rId75" o:title=""/>
           </v:shape>
-          <o:OLEObject Type="Embed" ProgID="Word.OpenDocumentText.12" ShapeID="_x0000_i1042" DrawAspect="Content" ObjectID="_1619960388" r:id="rId76"/>
+          <o:OLEObject Type="Embed" ProgID="Word.OpenDocumentText.12" ShapeID="_x0000_i1041" DrawAspect="Content" ObjectID="_1619979675" r:id="rId76"/>
         </w:object>
       </w:r>
     </w:p>
-    <w:bookmarkStart w:id="208" w:name="_MON_1619760234"/>
-    <w:bookmarkEnd w:id="208"/>
+    <w:bookmarkStart w:id="211" w:name="_MON_1619763626"/>
+    <w:bookmarkEnd w:id="211"/>
     <w:p>
       <w:r>
-        <w:object w:dxaOrig="8306" w:dyaOrig="12960">
-          <v:shape id="_x0000_i1043" type="#_x0000_t75" style="width:415.35pt;height:646.65pt" o:ole="">
+        <w:object w:dxaOrig="8306" w:dyaOrig="13680">
+          <v:shape id="_x0000_i1042" type="#_x0000_t75" style="width:415.5pt;height:684pt" o:ole="">
             <v:imagedata r:id="rId77" o:title=""/>
           </v:shape>
-          <o:OLEObject Type="Embed" ProgID="Word.OpenDocumentText.12" ShapeID="_x0000_i1043" DrawAspect="Content" ObjectID="_1619960389" r:id="rId78"/>
+          <o:OLEObject Type="Embed" ProgID="Word.OpenDocumentText.12" ShapeID="_x0000_i1042" DrawAspect="Content" ObjectID="_1619979676" r:id="rId78"/>
         </w:object>
       </w:r>
     </w:p>
-    <w:bookmarkStart w:id="209" w:name="_MON_1619760361"/>
-    <w:bookmarkEnd w:id="209"/>
+    <w:bookmarkStart w:id="212" w:name="_MON_1619760234"/>
+    <w:bookmarkEnd w:id="212"/>
     <w:p>
-      <w:pPr>
-        <w:pStyle w:val="13"/>
-      </w:pPr>
-      <w:r>
-        <w:object w:dxaOrig="8306" w:dyaOrig="5760">
-          <v:shape id="_x0000_i1044" type="#_x0000_t75" style="width:415.35pt;height:4in" o:ole="">
+      <w:r>
+        <w:object w:dxaOrig="8306" w:dyaOrig="12960">
+          <v:shape id="_x0000_i1043" type="#_x0000_t75" style="width:415.5pt;height:646.5pt" o:ole="">
             <v:imagedata r:id="rId79" o:title=""/>
           </v:shape>
-          <o:OLEObject Type="Embed" ProgID="Word.OpenDocumentText.12" ShapeID="_x0000_i1044" DrawAspect="Content" ObjectID="_1619960390" r:id="rId80"/>
+          <o:OLEObject Type="Embed" ProgID="Word.OpenDocumentText.12" ShapeID="_x0000_i1043" DrawAspect="Content" ObjectID="_1619979677" r:id="rId80"/>
         </w:object>
       </w:r>
     </w:p>
-    <w:bookmarkStart w:id="210" w:name="_MON_1619760608"/>
-    <w:bookmarkEnd w:id="210"/>
-    <w:p>
-      <w:pPr>
-        <w:pStyle w:val="13"/>
-      </w:pPr>
-      <w:r>
-        <w:object w:dxaOrig="8306" w:dyaOrig="5389">
-          <v:shape id="_x0000_i1045" type="#_x0000_t75" style="width:415.35pt;height:269.35pt" o:ole="">
-            <v:imagedata r:id="rId81" o:title=""/>
-          </v:shape>
-          <o:OLEObject Type="Embed" ProgID="Word.OpenDocumentText.12" ShapeID="_x0000_i1045" DrawAspect="Content" ObjectID="_1619960391" r:id="rId82"/>
-        </w:object>
-      </w:r>
-    </w:p>
-    <w:bookmarkStart w:id="211" w:name="_MON_1619760708"/>
-    <w:bookmarkEnd w:id="211"/>
-    <w:p>
-      <w:pPr>
-        <w:pStyle w:val="13"/>
-      </w:pPr>
-      <w:r>
-        <w:object w:dxaOrig="8306" w:dyaOrig="10560">
-          <v:shape id="_x0000_i1046" type="#_x0000_t75" style="width:415.35pt;height:528pt" o:ole="">
-            <v:imagedata r:id="rId83" o:title=""/>
-          </v:shape>
-          <o:OLEObject Type="Embed" ProgID="Word.OpenDocumentText.12" ShapeID="_x0000_i1046" DrawAspect="Content" ObjectID="_1619960392" r:id="rId84"/>
-        </w:object>
-      </w:r>
-    </w:p>
-    <w:bookmarkStart w:id="212" w:name="_MON_1619760980"/>
-    <w:bookmarkEnd w:id="212"/>
-    <w:p>
-      <w:pPr>
-        <w:pStyle w:val="13"/>
-      </w:pPr>
-      <w:r>
-        <w:object w:dxaOrig="8306" w:dyaOrig="4800">
-          <v:shape id="_x0000_i1047" type="#_x0000_t75" style="width:415.35pt;height:229.35pt" o:ole="">
-            <v:imagedata r:id="rId85" o:title=""/>
-          </v:shape>
-          <o:OLEObject Type="Embed" ProgID="Word.OpenDocumentText.12" ShapeID="_x0000_i1047" DrawAspect="Content" ObjectID="_1619960393" r:id="rId86"/>
-        </w:object>
-      </w:r>
-    </w:p>
-    <w:bookmarkStart w:id="213" w:name="_MON_1619761155"/>
+    <w:bookmarkStart w:id="213" w:name="_MON_1619760361"/>
     <w:bookmarkEnd w:id="213"/>
     <w:p>
       <w:pPr>
         <w:pStyle w:val="13"/>
       </w:pPr>
       <w:r>
-        <w:object w:dxaOrig="8306" w:dyaOrig="9120">
-          <v:shape id="_x0000_i1048" type="#_x0000_t75" style="width:415.35pt;height:6in" o:ole="">
-            <v:imagedata r:id="rId87" o:title=""/>
+        <w:object w:dxaOrig="8306" w:dyaOrig="5760">
+          <v:shape id="_x0000_i1044" type="#_x0000_t75" style="width:415.5pt;height:4in" o:ole="">
+            <v:imagedata r:id="rId81" o:title=""/>
           </v:shape>
-          <o:OLEObject Type="Embed" ProgID="Word.OpenDocumentText.12" ShapeID="_x0000_i1048" DrawAspect="Content" ObjectID="_1619960394" r:id="rId88"/>
+          <o:OLEObject Type="Embed" ProgID="Word.OpenDocumentText.12" ShapeID="_x0000_i1044" DrawAspect="Content" ObjectID="_1619979678" r:id="rId82"/>
         </w:object>
       </w:r>
     </w:p>
-    <w:bookmarkStart w:id="214" w:name="_MON_1619761294"/>
+    <w:bookmarkStart w:id="214" w:name="_MON_1619760608"/>
     <w:bookmarkEnd w:id="214"/>
     <w:p>
       <w:pPr>
         <w:pStyle w:val="13"/>
       </w:pPr>
       <w:r>
-        <w:object w:dxaOrig="8306" w:dyaOrig="9672">
-          <v:shape id="_x0000_i1049" type="#_x0000_t75" style="width:415.35pt;height:483.35pt" o:ole="">
+        <w:object w:dxaOrig="8306" w:dyaOrig="5389">
+          <v:shape id="_x0000_i1045" type="#_x0000_t75" style="width:415.5pt;height:269.5pt" o:ole="">
+            <v:imagedata r:id="rId83" o:title=""/>
+          </v:shape>
+          <o:OLEObject Type="Embed" ProgID="Word.OpenDocumentText.12" ShapeID="_x0000_i1045" DrawAspect="Content" ObjectID="_1619979679" r:id="rId84"/>
+        </w:object>
+      </w:r>
+    </w:p>
+    <w:bookmarkStart w:id="215" w:name="_MON_1619760708"/>
+    <w:bookmarkEnd w:id="215"/>
+    <w:p>
+      <w:pPr>
+        <w:pStyle w:val="13"/>
+      </w:pPr>
+      <w:r>
+        <w:object w:dxaOrig="8306" w:dyaOrig="10560">
+          <v:shape id="_x0000_i1046" type="#_x0000_t75" style="width:415.5pt;height:528pt" o:ole="">
+            <v:imagedata r:id="rId85" o:title=""/>
+          </v:shape>
+          <o:OLEObject Type="Embed" ProgID="Word.OpenDocumentText.12" ShapeID="_x0000_i1046" DrawAspect="Content" ObjectID="_1619979680" r:id="rId86"/>
+        </w:object>
+      </w:r>
+    </w:p>
+    <w:bookmarkStart w:id="216" w:name="_MON_1619760980"/>
+    <w:bookmarkEnd w:id="216"/>
+    <w:p>
+      <w:pPr>
+        <w:pStyle w:val="13"/>
+      </w:pPr>
+      <w:r>
+        <w:object w:dxaOrig="8306" w:dyaOrig="4800">
+          <v:shape id="_x0000_i1047" type="#_x0000_t75" style="width:415.5pt;height:229.5pt" o:ole="">
+            <v:imagedata r:id="rId87" o:title=""/>
+          </v:shape>
+          <o:OLEObject Type="Embed" ProgID="Word.OpenDocumentText.12" ShapeID="_x0000_i1047" DrawAspect="Content" ObjectID="_1619979681" r:id="rId88"/>
+        </w:object>
+      </w:r>
+    </w:p>
+    <w:bookmarkStart w:id="217" w:name="_MON_1619761155"/>
+    <w:bookmarkEnd w:id="217"/>
+    <w:p>
+      <w:pPr>
+        <w:pStyle w:val="13"/>
+      </w:pPr>
+      <w:r>
+        <w:object w:dxaOrig="8306" w:dyaOrig="9120">
+          <v:shape id="_x0000_i1048" type="#_x0000_t75" style="width:415.5pt;height:6in" o:ole="">
             <v:imagedata r:id="rId89" o:title=""/>
           </v:shape>
-          <o:OLEObject Type="Embed" ProgID="Word.OpenDocumentText.12" ShapeID="_x0000_i1049" DrawAspect="Content" ObjectID="_1619960395" r:id="rId90"/>
+          <o:OLEObject Type="Embed" ProgID="Word.OpenDocumentText.12" ShapeID="_x0000_i1048" DrawAspect="Content" ObjectID="_1619979682" r:id="rId90"/>
+        </w:object>
+      </w:r>
+    </w:p>
+    <w:bookmarkStart w:id="218" w:name="_MON_1619761294"/>
+    <w:bookmarkEnd w:id="218"/>
+    <w:p>
+      <w:pPr>
+        <w:pStyle w:val="13"/>
+      </w:pPr>
+      <w:r>
+        <w:object w:dxaOrig="8306" w:dyaOrig="9672">
+          <v:shape id="_x0000_i1049" type="#_x0000_t75" style="width:415.5pt;height:483pt" o:ole="">
+            <v:imagedata r:id="rId91" o:title=""/>
+          </v:shape>
+          <o:OLEObject Type="Embed" ProgID="Word.OpenDocumentText.12" ShapeID="_x0000_i1049" DrawAspect="Content" ObjectID="_1619979683" r:id="rId92"/>
         </w:object>
       </w:r>
     </w:p>
@@ -48746,8 +48146,8 @@
         </w:numPr>
         <w:ind w:left="576"/>
       </w:pPr>
-      <w:bookmarkStart w:id="215" w:name="_Toc9345479"/>
-      <w:bookmarkStart w:id="216" w:name="_Toc9346006"/>
+      <w:bookmarkStart w:id="219" w:name="_Toc9345479"/>
+      <w:bookmarkStart w:id="220" w:name="_Toc9365746"/>
       <w:r>
         <w:rPr>
           <w:rFonts w:hint="eastAsia"/>
@@ -48755,66 +48155,66 @@
         <w:lastRenderedPageBreak/>
         <w:t>任务列表页</w:t>
       </w:r>
-      <w:bookmarkEnd w:id="216"/>
+      <w:bookmarkEnd w:id="220"/>
     </w:p>
-    <w:bookmarkStart w:id="217" w:name="_MON_1619762251"/>
-    <w:bookmarkEnd w:id="217"/>
-    <w:bookmarkEnd w:id="215"/>
+    <w:bookmarkEnd w:id="219"/>
+    <w:bookmarkStart w:id="221" w:name="_MON_1619762251"/>
+    <w:bookmarkEnd w:id="221"/>
     <w:p>
       <w:r>
         <w:object w:dxaOrig="8306" w:dyaOrig="12480">
-          <v:shape id="_x0000_i1050" type="#_x0000_t75" style="width:415.35pt;height:619.35pt" o:ole="">
-            <v:imagedata r:id="rId91" o:title=""/>
-          </v:shape>
-          <o:OLEObject Type="Embed" ProgID="Word.OpenDocumentText.12" ShapeID="_x0000_i1050" DrawAspect="Content" ObjectID="_1619960396" r:id="rId92"/>
-        </w:object>
-      </w:r>
-    </w:p>
-    <w:bookmarkStart w:id="218" w:name="_MON_1619762389"/>
-    <w:bookmarkEnd w:id="218"/>
-    <w:p>
-      <w:r>
-        <w:object w:dxaOrig="8306" w:dyaOrig="13440">
-          <v:shape id="_x0000_i1051" type="#_x0000_t75" style="width:415.35pt;height:672pt" o:ole="">
+          <v:shape id="_x0000_i1050" type="#_x0000_t75" style="width:415.5pt;height:619.5pt" o:ole="">
             <v:imagedata r:id="rId93" o:title=""/>
           </v:shape>
-          <o:OLEObject Type="Embed" ProgID="Word.OpenDocumentText.12" ShapeID="_x0000_i1051" DrawAspect="Content" ObjectID="_1619960397" r:id="rId94"/>
+          <o:OLEObject Type="Embed" ProgID="Word.OpenDocumentText.12" ShapeID="_x0000_i1050" DrawAspect="Content" ObjectID="_1619979684" r:id="rId94"/>
         </w:object>
       </w:r>
     </w:p>
-    <w:bookmarkStart w:id="219" w:name="_MON_1619788115"/>
-    <w:bookmarkEnd w:id="219"/>
+    <w:bookmarkStart w:id="222" w:name="_MON_1619762389"/>
+    <w:bookmarkEnd w:id="222"/>
     <w:p>
       <w:r>
-        <w:object w:dxaOrig="8306" w:dyaOrig="5320">
-          <v:shape id="_x0000_i1052" type="#_x0000_t75" style="width:415.35pt;height:266pt" o:ole="">
+        <w:object w:dxaOrig="8306" w:dyaOrig="13440">
+          <v:shape id="_x0000_i1051" type="#_x0000_t75" style="width:415.5pt;height:672pt" o:ole="">
             <v:imagedata r:id="rId95" o:title=""/>
           </v:shape>
-          <o:OLEObject Type="Embed" ProgID="Word.OpenDocumentText.12" ShapeID="_x0000_i1052" DrawAspect="Content" ObjectID="_1619960398" r:id="rId96"/>
+          <o:OLEObject Type="Embed" ProgID="Word.OpenDocumentText.12" ShapeID="_x0000_i1051" DrawAspect="Content" ObjectID="_1619979685" r:id="rId96"/>
         </w:object>
       </w:r>
     </w:p>
-    <w:bookmarkStart w:id="220" w:name="_MON_1619758845"/>
-    <w:bookmarkEnd w:id="220"/>
+    <w:bookmarkStart w:id="223" w:name="_MON_1619788115"/>
+    <w:bookmarkEnd w:id="223"/>
     <w:p>
       <w:r>
-        <w:object w:dxaOrig="8306" w:dyaOrig="7608">
-          <v:shape id="_x0000_i1053" type="#_x0000_t75" style="width:429.35pt;height:380.65pt" o:ole="">
+        <w:object w:dxaOrig="8306" w:dyaOrig="5320">
+          <v:shape id="_x0000_i1052" type="#_x0000_t75" style="width:415.5pt;height:266pt" o:ole="">
             <v:imagedata r:id="rId97" o:title=""/>
           </v:shape>
-          <o:OLEObject Type="Embed" ProgID="Word.OpenDocumentText.12" ShapeID="_x0000_i1053" DrawAspect="Content" ObjectID="_1619960399" r:id="rId98"/>
+          <o:OLEObject Type="Embed" ProgID="Word.OpenDocumentText.12" ShapeID="_x0000_i1052" DrawAspect="Content" ObjectID="_1619979686" r:id="rId98"/>
         </w:object>
       </w:r>
     </w:p>
-    <w:bookmarkStart w:id="221" w:name="_MON_1619788038"/>
-    <w:bookmarkEnd w:id="221"/>
+    <w:bookmarkStart w:id="224" w:name="_MON_1619758845"/>
+    <w:bookmarkEnd w:id="224"/>
     <w:p>
       <w:r>
-        <w:object w:dxaOrig="8306" w:dyaOrig="13416">
-          <v:shape id="_x0000_i1054" type="#_x0000_t75" style="width:415.35pt;height:670.65pt" o:ole="">
+        <w:object w:dxaOrig="8306" w:dyaOrig="7608">
+          <v:shape id="_x0000_i1053" type="#_x0000_t75" style="width:429.5pt;height:381pt" o:ole="">
             <v:imagedata r:id="rId99" o:title=""/>
           </v:shape>
-          <o:OLEObject Type="Embed" ProgID="Word.OpenDocumentText.12" ShapeID="_x0000_i1054" DrawAspect="Content" ObjectID="_1619960400" r:id="rId100"/>
+          <o:OLEObject Type="Embed" ProgID="Word.OpenDocumentText.12" ShapeID="_x0000_i1053" DrawAspect="Content" ObjectID="_1619979687" r:id="rId100"/>
+        </w:object>
+      </w:r>
+    </w:p>
+    <w:bookmarkStart w:id="225" w:name="_MON_1619788038"/>
+    <w:bookmarkEnd w:id="225"/>
+    <w:p>
+      <w:r>
+        <w:object w:dxaOrig="8306" w:dyaOrig="13416">
+          <v:shape id="_x0000_i1054" type="#_x0000_t75" style="width:415.5pt;height:671pt" o:ole="">
+            <v:imagedata r:id="rId101" o:title=""/>
+          </v:shape>
+          <o:OLEObject Type="Embed" ProgID="Word.OpenDocumentText.12" ShapeID="_x0000_i1054" DrawAspect="Content" ObjectID="_1619979688" r:id="rId102"/>
         </w:object>
       </w:r>
     </w:p>
@@ -48827,8 +48227,8 @@
         </w:numPr>
         <w:ind w:left="576"/>
       </w:pPr>
-      <w:bookmarkStart w:id="222" w:name="_Toc9345480"/>
-      <w:bookmarkStart w:id="223" w:name="_Toc9346007"/>
+      <w:bookmarkStart w:id="226" w:name="_Toc9345480"/>
+      <w:bookmarkStart w:id="227" w:name="_Toc9365747"/>
       <w:r>
         <w:rPr>
           <w:rFonts w:hint="eastAsia"/>
@@ -48842,96 +48242,96 @@
         </w:rPr>
         <w:t>创建</w:t>
       </w:r>
-      <w:bookmarkEnd w:id="222"/>
-      <w:bookmarkEnd w:id="223"/>
+      <w:bookmarkEnd w:id="226"/>
+      <w:bookmarkEnd w:id="227"/>
     </w:p>
-    <w:bookmarkStart w:id="224" w:name="_MON_1619762501"/>
-    <w:bookmarkEnd w:id="224"/>
+    <w:bookmarkStart w:id="228" w:name="_MON_1619762501"/>
+    <w:bookmarkEnd w:id="228"/>
     <w:p>
       <w:r>
         <w:object w:dxaOrig="8306" w:dyaOrig="13200">
-          <v:shape id="_x0000_i1055" type="#_x0000_t75" style="width:415.35pt;height:634pt" o:ole="">
-            <v:imagedata r:id="rId101" o:title=""/>
-          </v:shape>
-          <o:OLEObject Type="Embed" ProgID="Word.OpenDocumentText.12" ShapeID="_x0000_i1055" DrawAspect="Content" ObjectID="_1619960401" r:id="rId102"/>
-        </w:object>
-      </w:r>
-    </w:p>
-    <w:bookmarkStart w:id="225" w:name="_MON_1619762796"/>
-    <w:bookmarkEnd w:id="225"/>
-    <w:p>
-      <w:r>
-        <w:object w:dxaOrig="8306" w:dyaOrig="13920">
-          <v:shape id="_x0000_i1056" type="#_x0000_t75" style="width:415.35pt;height:696pt" o:ole="">
+          <v:shape id="_x0000_i1055" type="#_x0000_t75" style="width:415.5pt;height:634.5pt" o:ole="">
             <v:imagedata r:id="rId103" o:title=""/>
           </v:shape>
-          <o:OLEObject Type="Embed" ProgID="Word.OpenDocumentText.12" ShapeID="_x0000_i1056" DrawAspect="Content" ObjectID="_1619960402" r:id="rId104"/>
+          <o:OLEObject Type="Embed" ProgID="Word.OpenDocumentText.12" ShapeID="_x0000_i1055" DrawAspect="Content" ObjectID="_1619979689" r:id="rId104"/>
         </w:object>
       </w:r>
     </w:p>
-    <w:bookmarkStart w:id="226" w:name="_MON_1619762819"/>
-    <w:bookmarkEnd w:id="226"/>
+    <w:bookmarkStart w:id="229" w:name="_MON_1619762796"/>
+    <w:bookmarkEnd w:id="229"/>
     <w:p>
       <w:r>
-        <w:object w:dxaOrig="8306" w:dyaOrig="9840">
-          <v:shape id="_x0000_i1057" type="#_x0000_t75" style="width:415.35pt;height:492pt" o:ole="">
+        <w:object w:dxaOrig="8306" w:dyaOrig="13920">
+          <v:shape id="_x0000_i1056" type="#_x0000_t75" style="width:415.5pt;height:696pt" o:ole="">
             <v:imagedata r:id="rId105" o:title=""/>
           </v:shape>
-          <o:OLEObject Type="Embed" ProgID="Word.OpenDocumentText.12" ShapeID="_x0000_i1057" DrawAspect="Content" ObjectID="_1619960403" r:id="rId106"/>
+          <o:OLEObject Type="Embed" ProgID="Word.OpenDocumentText.12" ShapeID="_x0000_i1056" DrawAspect="Content" ObjectID="_1619979690" r:id="rId106"/>
         </w:object>
       </w:r>
     </w:p>
-    <w:bookmarkStart w:id="227" w:name="_MON_1619763311"/>
-    <w:bookmarkEnd w:id="227"/>
+    <w:bookmarkStart w:id="230" w:name="_MON_1619762819"/>
+    <w:bookmarkEnd w:id="230"/>
     <w:p>
       <w:r>
-        <w:object w:dxaOrig="8306" w:dyaOrig="2420">
-          <v:shape id="_x0000_i1058" type="#_x0000_t75" style="width:415.35pt;height:121.35pt" o:ole="">
+        <w:object w:dxaOrig="8306" w:dyaOrig="9840">
+          <v:shape id="_x0000_i1057" type="#_x0000_t75" style="width:415.5pt;height:492pt" o:ole="">
             <v:imagedata r:id="rId107" o:title=""/>
           </v:shape>
-          <o:OLEObject Type="Embed" ProgID="Word.OpenDocumentText.12" ShapeID="_x0000_i1058" DrawAspect="Content" ObjectID="_1619960404" r:id="rId108"/>
+          <o:OLEObject Type="Embed" ProgID="Word.OpenDocumentText.12" ShapeID="_x0000_i1057" DrawAspect="Content" ObjectID="_1619979691" r:id="rId108"/>
         </w:object>
       </w:r>
     </w:p>
-    <w:bookmarkStart w:id="228" w:name="_MON_1619788202"/>
-    <w:bookmarkEnd w:id="228"/>
+    <w:bookmarkStart w:id="231" w:name="_MON_1619763311"/>
+    <w:bookmarkEnd w:id="231"/>
     <w:p>
       <w:r>
-        <w:object w:dxaOrig="8306" w:dyaOrig="13948">
-          <v:shape id="_x0000_i1059" type="#_x0000_t75" style="width:415.35pt;height:697.35pt" o:ole="">
+        <w:object w:dxaOrig="8306" w:dyaOrig="2420">
+          <v:shape id="_x0000_i1058" type="#_x0000_t75" style="width:415.5pt;height:121.5pt" o:ole="">
             <v:imagedata r:id="rId109" o:title=""/>
           </v:shape>
-          <o:OLEObject Type="Embed" ProgID="Word.OpenDocumentText.12" ShapeID="_x0000_i1059" DrawAspect="Content" ObjectID="_1619960405" r:id="rId110"/>
+          <o:OLEObject Type="Embed" ProgID="Word.OpenDocumentText.12" ShapeID="_x0000_i1058" DrawAspect="Content" ObjectID="_1619979692" r:id="rId110"/>
         </w:object>
       </w:r>
-      <w:bookmarkStart w:id="229" w:name="_MON_1619788900"/>
-      <w:bookmarkEnd w:id="229"/>
+    </w:p>
+    <w:bookmarkStart w:id="232" w:name="_MON_1619788202"/>
+    <w:bookmarkEnd w:id="232"/>
+    <w:p>
       <w:r>
         <w:object w:dxaOrig="8306" w:dyaOrig="13948">
-          <v:shape id="_x0000_i1060" type="#_x0000_t75" style="width:415.35pt;height:697.35pt" o:ole="">
+          <v:shape id="_x0000_i1059" type="#_x0000_t75" style="width:415.5pt;height:697.5pt" o:ole="">
             <v:imagedata r:id="rId111" o:title=""/>
           </v:shape>
-          <o:OLEObject Type="Embed" ProgID="Word.OpenDocumentText.12" ShapeID="_x0000_i1060" DrawAspect="Content" ObjectID="_1619960406" r:id="rId112"/>
+          <o:OLEObject Type="Embed" ProgID="Word.OpenDocumentText.12" ShapeID="_x0000_i1059" DrawAspect="Content" ObjectID="_1619979693" r:id="rId112"/>
         </w:object>
       </w:r>
-      <w:bookmarkStart w:id="230" w:name="_MON_1619788936"/>
-      <w:bookmarkEnd w:id="230"/>
+      <w:bookmarkStart w:id="233" w:name="_MON_1619788900"/>
+      <w:bookmarkEnd w:id="233"/>
       <w:r>
         <w:object w:dxaOrig="8306" w:dyaOrig="13948">
-          <v:shape id="_x0000_i1061" type="#_x0000_t75" style="width:415.35pt;height:697.35pt" o:ole="">
+          <v:shape id="_x0000_i1060" type="#_x0000_t75" style="width:415.5pt;height:697.5pt" o:ole="">
             <v:imagedata r:id="rId113" o:title=""/>
           </v:shape>
-          <o:OLEObject Type="Embed" ProgID="Word.OpenDocumentText.12" ShapeID="_x0000_i1061" DrawAspect="Content" ObjectID="_1619960407" r:id="rId114"/>
+          <o:OLEObject Type="Embed" ProgID="Word.OpenDocumentText.12" ShapeID="_x0000_i1060" DrawAspect="Content" ObjectID="_1619979694" r:id="rId114"/>
         </w:object>
       </w:r>
-      <w:bookmarkStart w:id="231" w:name="_MON_1619788963"/>
-      <w:bookmarkEnd w:id="231"/>
-      <w:r>
-        <w:object w:dxaOrig="8306" w:dyaOrig="10778">
-          <v:shape id="_x0000_i1062" type="#_x0000_t75" style="width:415.35pt;height:538.65pt" o:ole="">
+      <w:bookmarkStart w:id="234" w:name="_MON_1619788936"/>
+      <w:bookmarkEnd w:id="234"/>
+      <w:r>
+        <w:object w:dxaOrig="8306" w:dyaOrig="13948">
+          <v:shape id="_x0000_i1061" type="#_x0000_t75" style="width:415.5pt;height:697.5pt" o:ole="">
             <v:imagedata r:id="rId115" o:title=""/>
           </v:shape>
-          <o:OLEObject Type="Embed" ProgID="Word.OpenDocumentText.12" ShapeID="_x0000_i1062" DrawAspect="Content" ObjectID="_1619960408" r:id="rId116"/>
+          <o:OLEObject Type="Embed" ProgID="Word.OpenDocumentText.12" ShapeID="_x0000_i1061" DrawAspect="Content" ObjectID="_1619979695" r:id="rId116"/>
+        </w:object>
+      </w:r>
+      <w:bookmarkStart w:id="235" w:name="_MON_1619788963"/>
+      <w:bookmarkEnd w:id="235"/>
+      <w:r>
+        <w:object w:dxaOrig="8306" w:dyaOrig="10778">
+          <v:shape id="_x0000_i1062" type="#_x0000_t75" style="width:415.5pt;height:539pt" o:ole="">
+            <v:imagedata r:id="rId117" o:title=""/>
+          </v:shape>
+          <o:OLEObject Type="Embed" ProgID="Word.OpenDocumentText.12" ShapeID="_x0000_i1062" DrawAspect="Content" ObjectID="_1619979696" r:id="rId118"/>
         </w:object>
       </w:r>
     </w:p>
@@ -48944,8 +48344,8 @@
         </w:numPr>
         <w:ind w:left="576"/>
       </w:pPr>
-      <w:bookmarkStart w:id="232" w:name="_Toc9345481"/>
-      <w:bookmarkStart w:id="233" w:name="_Toc9346008"/>
+      <w:bookmarkStart w:id="236" w:name="_Toc9345481"/>
+      <w:bookmarkStart w:id="237" w:name="_Toc9365748"/>
       <w:r>
         <w:rPr>
           <w:rFonts w:hint="eastAsia"/>
@@ -48959,79 +48359,79 @@
         </w:rPr>
         <w:t>上传</w:t>
       </w:r>
-      <w:bookmarkEnd w:id="232"/>
-      <w:bookmarkEnd w:id="233"/>
+      <w:bookmarkEnd w:id="236"/>
+      <w:bookmarkEnd w:id="237"/>
     </w:p>
-    <w:bookmarkStart w:id="234" w:name="_MON_1619764419"/>
-    <w:bookmarkEnd w:id="234"/>
+    <w:bookmarkStart w:id="238" w:name="_MON_1619764419"/>
+    <w:bookmarkEnd w:id="238"/>
     <w:p>
       <w:r>
         <w:object w:dxaOrig="8306" w:dyaOrig="3000">
-          <v:shape id="_x0000_i1063" type="#_x0000_t75" style="width:429.35pt;height:149.35pt" o:ole="">
-            <v:imagedata r:id="rId117" o:title=""/>
-          </v:shape>
-          <o:OLEObject Type="Embed" ProgID="Word.OpenDocumentText.12" ShapeID="_x0000_i1063" DrawAspect="Content" ObjectID="_1619960409" r:id="rId118"/>
-        </w:object>
-      </w:r>
-    </w:p>
-    <w:bookmarkStart w:id="235" w:name="_MON_1619764444"/>
-    <w:bookmarkEnd w:id="235"/>
-    <w:p>
-      <w:r>
-        <w:object w:dxaOrig="8306" w:dyaOrig="9840">
-          <v:shape id="_x0000_i1064" type="#_x0000_t75" style="width:415.35pt;height:480.65pt" o:ole="">
+          <v:shape id="_x0000_i1063" type="#_x0000_t75" style="width:429.5pt;height:149.5pt" o:ole="">
             <v:imagedata r:id="rId119" o:title=""/>
           </v:shape>
-          <o:OLEObject Type="Embed" ProgID="Word.OpenDocumentText.12" ShapeID="_x0000_i1064" DrawAspect="Content" ObjectID="_1619960410" r:id="rId120"/>
+          <o:OLEObject Type="Embed" ProgID="Word.OpenDocumentText.12" ShapeID="_x0000_i1063" DrawAspect="Content" ObjectID="_1619979697" r:id="rId120"/>
         </w:object>
       </w:r>
-      <w:bookmarkStart w:id="236" w:name="_MON_1619764674"/>
-      <w:bookmarkEnd w:id="236"/>
-      <w:r>
-        <w:object w:dxaOrig="8306" w:dyaOrig="12240">
-          <v:shape id="_x0000_i1065" type="#_x0000_t75" style="width:415.35pt;height:612pt" o:ole="">
+    </w:p>
+    <w:bookmarkStart w:id="239" w:name="_MON_1619764444"/>
+    <w:bookmarkEnd w:id="239"/>
+    <w:p>
+      <w:r>
+        <w:object w:dxaOrig="8306" w:dyaOrig="9840">
+          <v:shape id="_x0000_i1064" type="#_x0000_t75" style="width:415.5pt;height:480.5pt" o:ole="">
             <v:imagedata r:id="rId121" o:title=""/>
           </v:shape>
-          <o:OLEObject Type="Embed" ProgID="Word.OpenDocumentText.12" ShapeID="_x0000_i1065" DrawAspect="Content" ObjectID="_1619960411" r:id="rId122"/>
+          <o:OLEObject Type="Embed" ProgID="Word.OpenDocumentText.12" ShapeID="_x0000_i1064" DrawAspect="Content" ObjectID="_1619979698" r:id="rId122"/>
         </w:object>
       </w:r>
-      <w:bookmarkStart w:id="237" w:name="_MON_1619764863"/>
-      <w:bookmarkEnd w:id="237"/>
-      <w:r>
-        <w:object w:dxaOrig="8306" w:dyaOrig="13680">
-          <v:shape id="_x0000_i1066" type="#_x0000_t75" style="width:415.35pt;height:684pt" o:ole="">
+      <w:bookmarkStart w:id="240" w:name="_MON_1619764674"/>
+      <w:bookmarkEnd w:id="240"/>
+      <w:r>
+        <w:object w:dxaOrig="8306" w:dyaOrig="12240">
+          <v:shape id="_x0000_i1065" type="#_x0000_t75" style="width:415.5pt;height:612pt" o:ole="">
             <v:imagedata r:id="rId123" o:title=""/>
           </v:shape>
-          <o:OLEObject Type="Embed" ProgID="Word.OpenDocumentText.12" ShapeID="_x0000_i1066" DrawAspect="Content" ObjectID="_1619960412" r:id="rId124"/>
+          <o:OLEObject Type="Embed" ProgID="Word.OpenDocumentText.12" ShapeID="_x0000_i1065" DrawAspect="Content" ObjectID="_1619979699" r:id="rId124"/>
         </w:object>
       </w:r>
-    </w:p>
-    <w:bookmarkStart w:id="238" w:name="_MON_1619764960"/>
-    <w:bookmarkEnd w:id="238"/>
-    <w:p>
-      <w:r>
-        <w:object w:dxaOrig="8306" w:dyaOrig="13440">
-          <v:shape id="_x0000_i1067" type="#_x0000_t75" style="width:415.35pt;height:672pt" o:ole="">
+      <w:bookmarkStart w:id="241" w:name="_MON_1619764863"/>
+      <w:bookmarkEnd w:id="241"/>
+      <w:r>
+        <w:object w:dxaOrig="8306" w:dyaOrig="13680">
+          <v:shape id="_x0000_i1066" type="#_x0000_t75" style="width:415.5pt;height:684pt" o:ole="">
             <v:imagedata r:id="rId125" o:title=""/>
           </v:shape>
-          <o:OLEObject Type="Embed" ProgID="Word.OpenDocumentText.12" ShapeID="_x0000_i1067" DrawAspect="Content" ObjectID="_1619960413" r:id="rId126"/>
+          <o:OLEObject Type="Embed" ProgID="Word.OpenDocumentText.12" ShapeID="_x0000_i1066" DrawAspect="Content" ObjectID="_1619979700" r:id="rId126"/>
         </w:object>
       </w:r>
     </w:p>
-    <w:bookmarkStart w:id="239" w:name="_MON_1619789220"/>
-    <w:bookmarkEnd w:id="239"/>
+    <w:bookmarkStart w:id="242" w:name="_MON_1619764960"/>
+    <w:bookmarkEnd w:id="242"/>
     <w:p>
       <w:r>
-        <w:object w:dxaOrig="8306" w:dyaOrig="10920">
-          <v:shape id="_x0000_i1068" type="#_x0000_t75" style="width:415.35pt;height:546pt" o:ole="">
+        <w:object w:dxaOrig="8306" w:dyaOrig="13440">
+          <v:shape id="_x0000_i1067" type="#_x0000_t75" style="width:415.5pt;height:672pt" o:ole="">
             <v:imagedata r:id="rId127" o:title=""/>
           </v:shape>
-          <o:OLEObject Type="Embed" ProgID="Word.OpenDocumentText.12" ShapeID="_x0000_i1068" DrawAspect="Content" ObjectID="_1619960414" r:id="rId128"/>
+          <o:OLEObject Type="Embed" ProgID="Word.OpenDocumentText.12" ShapeID="_x0000_i1067" DrawAspect="Content" ObjectID="_1619979701" r:id="rId128"/>
+        </w:object>
+      </w:r>
+    </w:p>
+    <w:bookmarkStart w:id="243" w:name="_MON_1619789220"/>
+    <w:bookmarkEnd w:id="243"/>
+    <w:p>
+      <w:r>
+        <w:object w:dxaOrig="8306" w:dyaOrig="10920">
+          <v:shape id="_x0000_i1068" type="#_x0000_t75" style="width:415.5pt;height:546pt" o:ole="">
+            <v:imagedata r:id="rId129" o:title=""/>
+          </v:shape>
+          <o:OLEObject Type="Embed" ProgID="Word.OpenDocumentText.12" ShapeID="_x0000_i1068" DrawAspect="Content" ObjectID="_1619979702" r:id="rId130"/>
         </w:object>
       </w:r>
     </w:p>
     <w:sectPr>
-      <w:footerReference w:type="default" r:id="rId129"/>
+      <w:footerReference w:type="default" r:id="rId131"/>
       <w:pgSz w:w="11906" w:h="16838"/>
       <w:pgMar w:top="1701" w:right="1134" w:bottom="1418" w:left="1701" w:header="851" w:footer="992" w:gutter="0"/>
       <w:pgNumType w:start="1"/>
@@ -49071,6 +48471,7 @@
         <w:docPartUnique/>
       </w:docPartObj>
     </w:sdtPr>
+    <w:sdtEndPr/>
     <w:sdtContent>
       <w:p>
         <w:pPr>
@@ -49116,6 +48517,7 @@
         <w:docPartUnique/>
       </w:docPartObj>
     </w:sdtPr>
+    <w:sdtEndPr/>
     <w:sdtContent>
       <w:p>
         <w:pPr>
@@ -51727,7 +51129,7 @@
 </file>
 
 <file path=customXml/itemProps1.xml><?xml version="1.0" encoding="utf-8"?>
-<ds:datastoreItem xmlns:ds="http://schemas.openxmlformats.org/officeDocument/2006/customXml" ds:itemID="{067037C1-4366-41D1-8C73-7A2BA98635D7}">
+<ds:datastoreItem xmlns:ds="http://schemas.openxmlformats.org/officeDocument/2006/customXml" ds:itemID="{AFF7FB74-40FE-4B11-B6F4-79EC2D793EF3}">
   <ds:schemaRefs>
     <ds:schemaRef ds:uri="http://schemas.openxmlformats.org/officeDocument/2006/bibliography"/>
   </ds:schemaRefs>

--- a/3115006378-黄健楸-污染地块环境管理手机终端APP的初步开发.docx
+++ b/3115006378-黄健楸-污染地块环境管理手机终端APP的初步开发.docx
@@ -1841,8 +1841,8 @@
         <w:br w:type="page"/>
       </w:r>
     </w:p>
-    <w:bookmarkStart w:id="1" w:name="_Ref8658857" w:displacedByCustomXml="next"/>
-    <w:bookmarkStart w:id="2" w:name="_Toc9345404" w:displacedByCustomXml="next"/>
+    <w:bookmarkStart w:id="1" w:name="_Toc9345404" w:displacedByCustomXml="next"/>
+    <w:bookmarkStart w:id="2" w:name="_Ref8658857" w:displacedByCustomXml="next"/>
     <w:bookmarkStart w:id="3" w:name="_Toc466218387" w:displacedByCustomXml="next"/>
     <w:sdt>
       <w:sdtPr>
@@ -8784,12 +8784,18 @@
         <w:rPr>
           <w:rFonts w:hAnsi="宋体" w:hint="eastAsia"/>
         </w:rPr>
-        <w:t>，以</w:t>
+        <w:t>，</w:t>
       </w:r>
       <w:r>
         <w:rPr>
           <w:rFonts w:hAnsi="宋体" w:hint="eastAsia"/>
         </w:rPr>
+        <w:t>依赖</w:t>
+      </w:r>
+      <w:r>
+        <w:rPr>
+          <w:rFonts w:hAnsi="宋体" w:hint="eastAsia"/>
+        </w:rPr>
         <w:t>H</w:t>
       </w:r>
       <w:r>
@@ -8826,12 +8832,20 @@
         <w:rPr>
           <w:rFonts w:hAnsi="宋体"/>
         </w:rPr>
-        <w:t>Net</w:t>
+        <w:t>N</w:t>
       </w:r>
       <w:r>
         <w:rPr>
           <w:rFonts w:hAnsi="宋体" w:hint="eastAsia"/>
         </w:rPr>
+        <w:t>ET</w:t>
+      </w:r>
+      <w:bookmarkStart w:id="5" w:name="_GoBack"/>
+      <w:bookmarkEnd w:id="5"/>
+      <w:r>
+        <w:rPr>
+          <w:rFonts w:hAnsi="宋体" w:hint="eastAsia"/>
+        </w:rPr>
         <w:t>平台</w:t>
       </w:r>
       <w:r>
@@ -8922,21 +8936,7 @@
         <w:rPr>
           <w:rFonts w:hAnsi="宋体" w:hint="eastAsia"/>
         </w:rPr>
-        <w:t>技术、</w:t>
-      </w:r>
-      <w:proofErr w:type="gramStart"/>
-      <w:r>
-        <w:rPr>
-          <w:rFonts w:hAnsi="宋体" w:hint="eastAsia"/>
-        </w:rPr>
-        <w:t>远程支持</w:t>
-      </w:r>
-      <w:proofErr w:type="gramEnd"/>
-      <w:r>
-        <w:rPr>
-          <w:rFonts w:hAnsi="宋体" w:hint="eastAsia"/>
-        </w:rPr>
-        <w:t>等实现。</w:t>
+        <w:t>技术、远程支持等实现。</w:t>
       </w:r>
     </w:p>
     <w:p>
@@ -9368,9 +9368,9 @@
       <w:pPr>
         <w:pStyle w:val="1"/>
       </w:pPr>
-      <w:bookmarkStart w:id="5" w:name="_Ref8658845"/>
-      <w:bookmarkStart w:id="6" w:name="_Toc9345405"/>
-      <w:bookmarkStart w:id="7" w:name="_Toc9365672"/>
+      <w:bookmarkStart w:id="6" w:name="_Ref8658845"/>
+      <w:bookmarkStart w:id="7" w:name="_Toc9345405"/>
+      <w:bookmarkStart w:id="8" w:name="_Toc9365672"/>
       <w:r>
         <w:rPr>
           <w:rFonts w:hint="eastAsia"/>
@@ -9378,24 +9378,24 @@
         <w:lastRenderedPageBreak/>
         <w:t>需求分析</w:t>
       </w:r>
-      <w:bookmarkEnd w:id="5"/>
       <w:bookmarkEnd w:id="6"/>
       <w:bookmarkEnd w:id="7"/>
+      <w:bookmarkEnd w:id="8"/>
     </w:p>
     <w:p>
       <w:pPr>
         <w:pStyle w:val="2"/>
       </w:pPr>
-      <w:bookmarkStart w:id="8" w:name="_Toc9345406"/>
-      <w:bookmarkStart w:id="9" w:name="_Toc9365673"/>
+      <w:bookmarkStart w:id="9" w:name="_Toc9345406"/>
+      <w:bookmarkStart w:id="10" w:name="_Toc9365673"/>
       <w:r>
         <w:rPr>
           <w:rFonts w:hint="eastAsia"/>
         </w:rPr>
         <w:t>需求概述</w:t>
       </w:r>
-      <w:bookmarkEnd w:id="8"/>
       <w:bookmarkEnd w:id="9"/>
+      <w:bookmarkEnd w:id="10"/>
     </w:p>
     <w:p>
       <w:pPr>
@@ -9430,31 +9430,31 @@
       <w:pPr>
         <w:pStyle w:val="2"/>
       </w:pPr>
-      <w:bookmarkStart w:id="10" w:name="_Toc9345407"/>
-      <w:bookmarkStart w:id="11" w:name="_Toc9365674"/>
+      <w:bookmarkStart w:id="11" w:name="_Toc9345407"/>
+      <w:bookmarkStart w:id="12" w:name="_Toc9365674"/>
       <w:r>
         <w:rPr>
           <w:rFonts w:hint="eastAsia"/>
         </w:rPr>
         <w:t>用户分析</w:t>
       </w:r>
-      <w:bookmarkEnd w:id="10"/>
       <w:bookmarkEnd w:id="11"/>
+      <w:bookmarkEnd w:id="12"/>
     </w:p>
     <w:p>
       <w:pPr>
         <w:pStyle w:val="3"/>
       </w:pPr>
-      <w:bookmarkStart w:id="12" w:name="_Toc9345408"/>
-      <w:bookmarkStart w:id="13" w:name="_Toc9365675"/>
+      <w:bookmarkStart w:id="13" w:name="_Toc9345408"/>
+      <w:bookmarkStart w:id="14" w:name="_Toc9365675"/>
       <w:r>
         <w:rPr>
           <w:rFonts w:hint="eastAsia"/>
         </w:rPr>
         <w:t>用户类型特征分析</w:t>
       </w:r>
-      <w:bookmarkEnd w:id="12"/>
       <w:bookmarkEnd w:id="13"/>
+      <w:bookmarkEnd w:id="14"/>
     </w:p>
     <w:p>
       <w:pPr>
@@ -9965,8 +9965,8 @@
       <w:pPr>
         <w:pStyle w:val="3"/>
       </w:pPr>
-      <w:bookmarkStart w:id="14" w:name="_Toc9345409"/>
-      <w:bookmarkStart w:id="15" w:name="_Toc9365676"/>
+      <w:bookmarkStart w:id="15" w:name="_Toc9345409"/>
+      <w:bookmarkStart w:id="16" w:name="_Toc9365676"/>
       <w:r>
         <w:rPr>
           <w:rFonts w:hint="eastAsia"/>
@@ -9974,8 +9974,8 @@
         <w:lastRenderedPageBreak/>
         <w:t>用户整体用例图</w:t>
       </w:r>
-      <w:bookmarkEnd w:id="14"/>
       <w:bookmarkEnd w:id="15"/>
+      <w:bookmarkEnd w:id="16"/>
     </w:p>
     <w:p>
       <w:pPr>
@@ -10044,57 +10044,25 @@
       <w:r>
         <w:t xml:space="preserve">图 </w:t>
       </w:r>
-      <w:r>
-        <w:fldChar w:fldCharType="begin"/>
-      </w:r>
-      <w:r>
-        <w:instrText xml:space="preserve"> STYLEREF 1 \s </w:instrText>
-      </w:r>
-      <w:r>
-        <w:fldChar w:fldCharType="separate"/>
-      </w:r>
-      <w:r>
-        <w:rPr>
-          <w:noProof/>
-        </w:rPr>
-        <w:t>2</w:t>
-      </w:r>
-      <w:r>
-        <w:rPr>
-          <w:noProof/>
-        </w:rPr>
-        <w:fldChar w:fldCharType="end"/>
-      </w:r>
+      <w:fldSimple w:instr=" STYLEREF 1 \s ">
+        <w:r>
+          <w:rPr>
+            <w:noProof/>
+          </w:rPr>
+          <w:t>2</w:t>
+        </w:r>
+      </w:fldSimple>
       <w:r>
         <w:t>.</w:t>
       </w:r>
-      <w:r>
-        <w:fldChar w:fldCharType="begin"/>
-      </w:r>
-      <w:r>
-        <w:instrText xml:space="preserve"> SEQ </w:instrText>
-      </w:r>
-      <w:r>
-        <w:instrText>图</w:instrText>
-      </w:r>
-      <w:r>
-        <w:instrText xml:space="preserve"> \* ARABIC \s 1 </w:instrText>
-      </w:r>
-      <w:r>
-        <w:fldChar w:fldCharType="separate"/>
-      </w:r>
-      <w:r>
-        <w:rPr>
-          <w:noProof/>
-        </w:rPr>
-        <w:t>1</w:t>
-      </w:r>
-      <w:r>
-        <w:rPr>
-          <w:noProof/>
-        </w:rPr>
-        <w:fldChar w:fldCharType="end"/>
-      </w:r>
+      <w:fldSimple w:instr=" SEQ 图 \* ARABIC \s 1 ">
+        <w:r>
+          <w:rPr>
+            <w:noProof/>
+          </w:rPr>
+          <w:t>1</w:t>
+        </w:r>
+      </w:fldSimple>
       <w:r>
         <w:rPr>
           <w:rFonts w:hint="eastAsia"/>
@@ -10106,31 +10074,31 @@
       <w:pPr>
         <w:pStyle w:val="2"/>
       </w:pPr>
-      <w:bookmarkStart w:id="16" w:name="_Toc9345410"/>
-      <w:bookmarkStart w:id="17" w:name="_Toc9365677"/>
+      <w:bookmarkStart w:id="17" w:name="_Toc9345410"/>
+      <w:bookmarkStart w:id="18" w:name="_Toc9365677"/>
       <w:r>
         <w:rPr>
           <w:rFonts w:hint="eastAsia"/>
         </w:rPr>
         <w:t>功能需求</w:t>
       </w:r>
-      <w:bookmarkEnd w:id="16"/>
       <w:bookmarkEnd w:id="17"/>
+      <w:bookmarkEnd w:id="18"/>
     </w:p>
     <w:p>
       <w:pPr>
         <w:pStyle w:val="3"/>
       </w:pPr>
-      <w:bookmarkStart w:id="18" w:name="_Toc9345411"/>
-      <w:bookmarkStart w:id="19" w:name="_Toc9365678"/>
+      <w:bookmarkStart w:id="19" w:name="_Toc9345411"/>
+      <w:bookmarkStart w:id="20" w:name="_Toc9365678"/>
       <w:r>
         <w:rPr>
           <w:rFonts w:hint="eastAsia"/>
         </w:rPr>
         <w:t>注册登录</w:t>
       </w:r>
-      <w:bookmarkEnd w:id="18"/>
       <w:bookmarkEnd w:id="19"/>
+      <w:bookmarkEnd w:id="20"/>
     </w:p>
     <w:p>
       <w:pPr>
@@ -10336,63 +10304,31 @@
         <w:pStyle w:val="af0"/>
         <w:spacing w:before="156" w:after="156"/>
       </w:pPr>
-      <w:bookmarkStart w:id="20" w:name="_Ref8072586"/>
-      <w:bookmarkStart w:id="21" w:name="_Ref8072591"/>
+      <w:bookmarkStart w:id="21" w:name="_Ref8072586"/>
+      <w:bookmarkStart w:id="22" w:name="_Ref8072591"/>
       <w:r>
         <w:t xml:space="preserve">图 </w:t>
       </w:r>
-      <w:r>
-        <w:fldChar w:fldCharType="begin"/>
-      </w:r>
-      <w:r>
-        <w:instrText xml:space="preserve"> STYLEREF 1 \s </w:instrText>
-      </w:r>
-      <w:r>
-        <w:fldChar w:fldCharType="separate"/>
-      </w:r>
-      <w:r>
-        <w:rPr>
-          <w:noProof/>
-        </w:rPr>
-        <w:t>2</w:t>
-      </w:r>
-      <w:r>
-        <w:rPr>
-          <w:noProof/>
-        </w:rPr>
-        <w:fldChar w:fldCharType="end"/>
-      </w:r>
+      <w:fldSimple w:instr=" STYLEREF 1 \s ">
+        <w:r>
+          <w:rPr>
+            <w:noProof/>
+          </w:rPr>
+          <w:t>2</w:t>
+        </w:r>
+      </w:fldSimple>
       <w:r>
         <w:t>.</w:t>
       </w:r>
-      <w:r>
-        <w:fldChar w:fldCharType="begin"/>
-      </w:r>
-      <w:r>
-        <w:instrText xml:space="preserve"> SEQ </w:instrText>
-      </w:r>
-      <w:r>
-        <w:instrText>图</w:instrText>
-      </w:r>
-      <w:r>
-        <w:instrText xml:space="preserve"> \* ARABIC \s 1 </w:instrText>
-      </w:r>
-      <w:r>
-        <w:fldChar w:fldCharType="separate"/>
-      </w:r>
-      <w:r>
-        <w:rPr>
-          <w:noProof/>
-        </w:rPr>
-        <w:t>2</w:t>
-      </w:r>
-      <w:r>
-        <w:rPr>
-          <w:noProof/>
-        </w:rPr>
-        <w:fldChar w:fldCharType="end"/>
-      </w:r>
-      <w:bookmarkEnd w:id="20"/>
+      <w:fldSimple w:instr=" SEQ 图 \* ARABIC \s 1 ">
+        <w:r>
+          <w:rPr>
+            <w:noProof/>
+          </w:rPr>
+          <w:t>2</w:t>
+        </w:r>
+      </w:fldSimple>
+      <w:bookmarkEnd w:id="21"/>
       <w:r>
         <w:rPr>
           <w:rFonts w:hint="eastAsia"/>
@@ -10405,22 +10341,22 @@
         </w:rPr>
         <w:t>注册登录用例图</w:t>
       </w:r>
-      <w:bookmarkEnd w:id="21"/>
+      <w:bookmarkEnd w:id="22"/>
     </w:p>
     <w:p>
       <w:pPr>
         <w:pStyle w:val="3"/>
       </w:pPr>
-      <w:bookmarkStart w:id="22" w:name="_Toc9345412"/>
-      <w:bookmarkStart w:id="23" w:name="_Toc9365679"/>
+      <w:bookmarkStart w:id="23" w:name="_Toc9345412"/>
+      <w:bookmarkStart w:id="24" w:name="_Toc9365679"/>
       <w:r>
         <w:rPr>
           <w:rFonts w:hint="eastAsia"/>
         </w:rPr>
         <w:t>用户管理</w:t>
       </w:r>
-      <w:bookmarkEnd w:id="22"/>
       <w:bookmarkEnd w:id="23"/>
+      <w:bookmarkEnd w:id="24"/>
     </w:p>
     <w:p>
       <w:pPr>
@@ -10641,57 +10577,25 @@
                               <w:r>
                                 <w:t xml:space="preserve">图 </w:t>
                               </w:r>
-                              <w:r>
-                                <w:fldChar w:fldCharType="begin"/>
-                              </w:r>
-                              <w:r>
-                                <w:instrText xml:space="preserve"> STYLEREF 1 \s </w:instrText>
-                              </w:r>
-                              <w:r>
-                                <w:fldChar w:fldCharType="separate"/>
-                              </w:r>
-                              <w:r>
-                                <w:rPr>
-                                  <w:noProof/>
-                                </w:rPr>
-                                <w:t>2</w:t>
-                              </w:r>
-                              <w:r>
-                                <w:rPr>
-                                  <w:noProof/>
-                                </w:rPr>
-                                <w:fldChar w:fldCharType="end"/>
-                              </w:r>
+                              <w:fldSimple w:instr=" STYLEREF 1 \s ">
+                                <w:r>
+                                  <w:rPr>
+                                    <w:noProof/>
+                                  </w:rPr>
+                                  <w:t>2</w:t>
+                                </w:r>
+                              </w:fldSimple>
                               <w:r>
                                 <w:noBreakHyphen/>
                               </w:r>
-                              <w:r>
-                                <w:fldChar w:fldCharType="begin"/>
-                              </w:r>
-                              <w:r>
-                                <w:instrText xml:space="preserve"> SEQ </w:instrText>
-                              </w:r>
-                              <w:r>
-                                <w:instrText>图</w:instrText>
-                              </w:r>
-                              <w:r>
-                                <w:instrText xml:space="preserve"> \* ARABIC \s 1 </w:instrText>
-                              </w:r>
-                              <w:r>
-                                <w:fldChar w:fldCharType="separate"/>
-                              </w:r>
-                              <w:r>
-                                <w:rPr>
-                                  <w:noProof/>
-                                </w:rPr>
-                                <w:t>3</w:t>
-                              </w:r>
-                              <w:r>
-                                <w:rPr>
-                                  <w:noProof/>
-                                </w:rPr>
-                                <w:fldChar w:fldCharType="end"/>
-                              </w:r>
+                              <w:fldSimple w:instr=" SEQ 图 \* ARABIC \s 1 ">
+                                <w:r>
+                                  <w:rPr>
+                                    <w:noProof/>
+                                  </w:rPr>
+                                  <w:t>3</w:t>
+                                </w:r>
+                              </w:fldSimple>
                               <w:r>
                                 <w:t xml:space="preserve"> </w:t>
                               </w:r>
@@ -10773,57 +10677,25 @@
                         <w:r>
                           <w:t xml:space="preserve">图 </w:t>
                         </w:r>
-                        <w:r>
-                          <w:fldChar w:fldCharType="begin"/>
-                        </w:r>
-                        <w:r>
-                          <w:instrText xml:space="preserve"> STYLEREF 1 \s </w:instrText>
-                        </w:r>
-                        <w:r>
-                          <w:fldChar w:fldCharType="separate"/>
-                        </w:r>
-                        <w:r>
-                          <w:rPr>
-                            <w:noProof/>
-                          </w:rPr>
-                          <w:t>2</w:t>
-                        </w:r>
-                        <w:r>
-                          <w:rPr>
-                            <w:noProof/>
-                          </w:rPr>
-                          <w:fldChar w:fldCharType="end"/>
-                        </w:r>
+                        <w:fldSimple w:instr=" STYLEREF 1 \s ">
+                          <w:r>
+                            <w:rPr>
+                              <w:noProof/>
+                            </w:rPr>
+                            <w:t>2</w:t>
+                          </w:r>
+                        </w:fldSimple>
                         <w:r>
                           <w:noBreakHyphen/>
                         </w:r>
-                        <w:r>
-                          <w:fldChar w:fldCharType="begin"/>
-                        </w:r>
-                        <w:r>
-                          <w:instrText xml:space="preserve"> SEQ </w:instrText>
-                        </w:r>
-                        <w:r>
-                          <w:instrText>图</w:instrText>
-                        </w:r>
-                        <w:r>
-                          <w:instrText xml:space="preserve"> \* ARABIC \s 1 </w:instrText>
-                        </w:r>
-                        <w:r>
-                          <w:fldChar w:fldCharType="separate"/>
-                        </w:r>
-                        <w:r>
-                          <w:rPr>
-                            <w:noProof/>
-                          </w:rPr>
-                          <w:t>3</w:t>
-                        </w:r>
-                        <w:r>
-                          <w:rPr>
-                            <w:noProof/>
-                          </w:rPr>
-                          <w:fldChar w:fldCharType="end"/>
-                        </w:r>
+                        <w:fldSimple w:instr=" SEQ 图 \* ARABIC \s 1 ">
+                          <w:r>
+                            <w:rPr>
+                              <w:noProof/>
+                            </w:rPr>
+                            <w:t>3</w:t>
+                          </w:r>
+                        </w:fldSimple>
                         <w:r>
                           <w:t xml:space="preserve"> </w:t>
                         </w:r>
@@ -10860,9 +10732,9 @@
       <w:pPr>
         <w:pStyle w:val="3"/>
       </w:pPr>
-      <w:bookmarkStart w:id="24" w:name="_Ref8073314"/>
-      <w:bookmarkStart w:id="25" w:name="_Toc9345413"/>
-      <w:bookmarkStart w:id="26" w:name="_Toc9365680"/>
+      <w:bookmarkStart w:id="25" w:name="_Ref8073314"/>
+      <w:bookmarkStart w:id="26" w:name="_Toc9345413"/>
+      <w:bookmarkStart w:id="27" w:name="_Toc9365680"/>
       <w:r>
         <w:rPr>
           <w:rFonts w:hint="eastAsia"/>
@@ -10870,9 +10742,9 @@
         <w:lastRenderedPageBreak/>
         <w:t>任务管理</w:t>
       </w:r>
-      <w:bookmarkEnd w:id="24"/>
       <w:bookmarkEnd w:id="25"/>
       <w:bookmarkEnd w:id="26"/>
+      <w:bookmarkEnd w:id="27"/>
     </w:p>
     <w:p>
       <w:pPr>
@@ -11049,62 +10921,30 @@
         <w:pStyle w:val="af0"/>
         <w:spacing w:before="156" w:after="156"/>
       </w:pPr>
-      <w:bookmarkStart w:id="27" w:name="_Ref8074161"/>
+      <w:bookmarkStart w:id="28" w:name="_Ref8074161"/>
       <w:r>
         <w:t xml:space="preserve">图 </w:t>
       </w:r>
-      <w:r>
-        <w:fldChar w:fldCharType="begin"/>
-      </w:r>
-      <w:r>
-        <w:instrText xml:space="preserve"> STYLEREF 1 \s </w:instrText>
-      </w:r>
-      <w:r>
-        <w:fldChar w:fldCharType="separate"/>
-      </w:r>
-      <w:r>
-        <w:rPr>
-          <w:noProof/>
-        </w:rPr>
-        <w:t>2</w:t>
-      </w:r>
-      <w:r>
-        <w:rPr>
-          <w:noProof/>
-        </w:rPr>
-        <w:fldChar w:fldCharType="end"/>
-      </w:r>
+      <w:fldSimple w:instr=" STYLEREF 1 \s ">
+        <w:r>
+          <w:rPr>
+            <w:noProof/>
+          </w:rPr>
+          <w:t>2</w:t>
+        </w:r>
+      </w:fldSimple>
       <w:r>
         <w:t>.</w:t>
       </w:r>
-      <w:r>
-        <w:fldChar w:fldCharType="begin"/>
-      </w:r>
-      <w:r>
-        <w:instrText xml:space="preserve"> SEQ </w:instrText>
-      </w:r>
-      <w:r>
-        <w:instrText>图</w:instrText>
-      </w:r>
-      <w:r>
-        <w:instrText xml:space="preserve"> \* ARABIC \s 1 </w:instrText>
-      </w:r>
-      <w:r>
-        <w:fldChar w:fldCharType="separate"/>
-      </w:r>
-      <w:r>
-        <w:rPr>
-          <w:noProof/>
-        </w:rPr>
-        <w:t>4</w:t>
-      </w:r>
-      <w:r>
-        <w:rPr>
-          <w:noProof/>
-        </w:rPr>
-        <w:fldChar w:fldCharType="end"/>
-      </w:r>
-      <w:bookmarkEnd w:id="27"/>
+      <w:fldSimple w:instr=" SEQ 图 \* ARABIC \s 1 ">
+        <w:r>
+          <w:rPr>
+            <w:noProof/>
+          </w:rPr>
+          <w:t>4</w:t>
+        </w:r>
+      </w:fldSimple>
+      <w:bookmarkEnd w:id="28"/>
       <w:r>
         <w:rPr>
           <w:rFonts w:hint="eastAsia"/>
@@ -11121,8 +10961,8 @@
       <w:pPr>
         <w:pStyle w:val="30"/>
       </w:pPr>
-      <w:bookmarkStart w:id="28" w:name="_Toc9345414"/>
-      <w:bookmarkStart w:id="29" w:name="_Toc9365681"/>
+      <w:bookmarkStart w:id="29" w:name="_Toc9345414"/>
+      <w:bookmarkStart w:id="30" w:name="_Toc9365681"/>
       <w:r>
         <w:rPr>
           <w:rFonts w:hint="eastAsia"/>
@@ -11135,15 +10975,12 @@
         </w:rPr>
         <w:t>照片</w:t>
       </w:r>
-      <w:bookmarkEnd w:id="28"/>
       <w:bookmarkEnd w:id="29"/>
+      <w:bookmarkEnd w:id="30"/>
     </w:p>
     <w:p>
       <w:pPr>
         <w:pStyle w:val="13"/>
-        <w:rPr>
-          <w:rFonts w:hint="eastAsia"/>
-        </w:rPr>
       </w:pPr>
       <w:r>
         <w:rPr>
@@ -11156,19 +10993,7 @@
           <w:rFonts w:hint="eastAsia"/>
         </w:rPr>
         <w:lastRenderedPageBreak/>
-        <w:t>传按钮即可上传</w:t>
-      </w:r>
-      <w:r>
-        <w:rPr>
-          <w:rFonts w:hint="eastAsia"/>
-        </w:rPr>
-        <w:t>。为保证传输效率，</w:t>
-      </w:r>
-      <w:r>
-        <w:rPr>
-          <w:rFonts w:hint="eastAsia"/>
-        </w:rPr>
-        <w:t>过大的图片会被压缩</w:t>
+        <w:t>传按钮即可上传。为保证传输效率，过大的图片会被压缩</w:t>
       </w:r>
       <w:r>
         <w:rPr>
@@ -11181,8 +11006,8 @@
       <w:pPr>
         <w:pStyle w:val="30"/>
       </w:pPr>
-      <w:bookmarkStart w:id="30" w:name="_Toc9345415"/>
-      <w:bookmarkStart w:id="31" w:name="_Toc9365682"/>
+      <w:bookmarkStart w:id="31" w:name="_Toc9345415"/>
+      <w:bookmarkStart w:id="32" w:name="_Toc9365682"/>
       <w:r>
         <w:rPr>
           <w:rFonts w:hint="eastAsia"/>
@@ -11195,8 +11020,8 @@
         </w:rPr>
         <w:t>定位与巡查路线记录</w:t>
       </w:r>
-      <w:bookmarkEnd w:id="30"/>
       <w:bookmarkEnd w:id="31"/>
+      <w:bookmarkEnd w:id="32"/>
     </w:p>
     <w:p>
       <w:pPr>
@@ -11225,23 +11050,23 @@
       <w:pPr>
         <w:pStyle w:val="2"/>
       </w:pPr>
-      <w:bookmarkStart w:id="32" w:name="_Toc9345416"/>
-      <w:bookmarkStart w:id="33" w:name="_Toc9365683"/>
+      <w:bookmarkStart w:id="33" w:name="_Toc9345416"/>
+      <w:bookmarkStart w:id="34" w:name="_Toc9365683"/>
       <w:r>
         <w:rPr>
           <w:rFonts w:hint="eastAsia"/>
         </w:rPr>
         <w:t>性能需求</w:t>
       </w:r>
-      <w:bookmarkEnd w:id="32"/>
       <w:bookmarkEnd w:id="33"/>
+      <w:bookmarkEnd w:id="34"/>
     </w:p>
     <w:p>
       <w:pPr>
         <w:pStyle w:val="30"/>
       </w:pPr>
-      <w:bookmarkStart w:id="34" w:name="_Toc9345417"/>
-      <w:bookmarkStart w:id="35" w:name="_Toc9365684"/>
+      <w:bookmarkStart w:id="35" w:name="_Toc9345417"/>
+      <w:bookmarkStart w:id="36" w:name="_Toc9365684"/>
       <w:r>
         <w:rPr>
           <w:rFonts w:hint="eastAsia"/>
@@ -11254,8 +11079,8 @@
         </w:rPr>
         <w:t>响应时间需求</w:t>
       </w:r>
-      <w:bookmarkEnd w:id="34"/>
       <w:bookmarkEnd w:id="35"/>
+      <w:bookmarkEnd w:id="36"/>
     </w:p>
     <w:p>
       <w:pPr>
@@ -11364,16 +11189,16 @@
       <w:pPr>
         <w:pStyle w:val="30"/>
       </w:pPr>
-      <w:bookmarkStart w:id="36" w:name="_Toc9345418"/>
-      <w:bookmarkStart w:id="37" w:name="_Toc9365685"/>
+      <w:bookmarkStart w:id="37" w:name="_Toc9345418"/>
+      <w:bookmarkStart w:id="38" w:name="_Toc9365685"/>
       <w:r>
         <w:rPr>
           <w:rFonts w:hint="eastAsia"/>
         </w:rPr>
         <w:t>软件可靠性需求</w:t>
       </w:r>
-      <w:bookmarkEnd w:id="36"/>
       <w:bookmarkEnd w:id="37"/>
+      <w:bookmarkEnd w:id="38"/>
     </w:p>
     <w:p>
       <w:pPr>
@@ -11404,16 +11229,16 @@
       <w:pPr>
         <w:pStyle w:val="30"/>
       </w:pPr>
-      <w:bookmarkStart w:id="38" w:name="_Toc9345419"/>
-      <w:bookmarkStart w:id="39" w:name="_Toc9365686"/>
+      <w:bookmarkStart w:id="39" w:name="_Toc9345419"/>
+      <w:bookmarkStart w:id="40" w:name="_Toc9365686"/>
       <w:r>
         <w:rPr>
           <w:rFonts w:hint="eastAsia"/>
         </w:rPr>
         <w:t>软件易用性需求</w:t>
       </w:r>
-      <w:bookmarkEnd w:id="38"/>
       <w:bookmarkEnd w:id="39"/>
+      <w:bookmarkEnd w:id="40"/>
     </w:p>
     <w:p>
       <w:pPr>
@@ -11450,8 +11275,8 @@
       <w:pPr>
         <w:pStyle w:val="30"/>
       </w:pPr>
-      <w:bookmarkStart w:id="40" w:name="_Toc9345420"/>
-      <w:bookmarkStart w:id="41" w:name="_Toc9365687"/>
+      <w:bookmarkStart w:id="41" w:name="_Toc9345420"/>
+      <w:bookmarkStart w:id="42" w:name="_Toc9365687"/>
       <w:r>
         <w:rPr>
           <w:rFonts w:hint="eastAsia"/>
@@ -11484,8 +11309,8 @@
         </w:rPr>
         <w:t>需求</w:t>
       </w:r>
-      <w:bookmarkEnd w:id="40"/>
       <w:bookmarkEnd w:id="41"/>
+      <w:bookmarkEnd w:id="42"/>
     </w:p>
     <w:p>
       <w:pPr>
@@ -11544,8 +11369,8 @@
       <w:pPr>
         <w:pStyle w:val="2"/>
       </w:pPr>
-      <w:bookmarkStart w:id="42" w:name="_Toc9345421"/>
-      <w:bookmarkStart w:id="43" w:name="_Toc9365688"/>
+      <w:bookmarkStart w:id="43" w:name="_Toc9345421"/>
+      <w:bookmarkStart w:id="44" w:name="_Toc9365688"/>
       <w:r>
         <w:rPr>
           <w:rFonts w:hint="eastAsia"/>
@@ -11559,23 +11384,23 @@
         </w:rPr>
         <w:t>需求</w:t>
       </w:r>
-      <w:bookmarkEnd w:id="42"/>
       <w:bookmarkEnd w:id="43"/>
+      <w:bookmarkEnd w:id="44"/>
     </w:p>
     <w:p>
       <w:pPr>
         <w:pStyle w:val="30"/>
       </w:pPr>
-      <w:bookmarkStart w:id="44" w:name="_Toc9345422"/>
-      <w:bookmarkStart w:id="45" w:name="_Toc9365689"/>
+      <w:bookmarkStart w:id="45" w:name="_Toc9345422"/>
+      <w:bookmarkStart w:id="46" w:name="_Toc9365689"/>
       <w:r>
         <w:rPr>
           <w:rFonts w:hint="eastAsia"/>
         </w:rPr>
         <w:t>安装环境</w:t>
       </w:r>
-      <w:bookmarkEnd w:id="44"/>
       <w:bookmarkEnd w:id="45"/>
+      <w:bookmarkEnd w:id="46"/>
     </w:p>
     <w:p>
       <w:pPr>
@@ -11684,16 +11509,16 @@
       <w:pPr>
         <w:pStyle w:val="30"/>
       </w:pPr>
-      <w:bookmarkStart w:id="46" w:name="_Toc9345423"/>
-      <w:bookmarkStart w:id="47" w:name="_Toc9365690"/>
+      <w:bookmarkStart w:id="47" w:name="_Toc9345423"/>
+      <w:bookmarkStart w:id="48" w:name="_Toc9365690"/>
       <w:r>
         <w:rPr>
           <w:rFonts w:hint="eastAsia"/>
         </w:rPr>
         <w:t>开发环境</w:t>
       </w:r>
-      <w:bookmarkEnd w:id="46"/>
       <w:bookmarkEnd w:id="47"/>
+      <w:bookmarkEnd w:id="48"/>
     </w:p>
     <w:p>
       <w:pPr>
@@ -11806,16 +11631,16 @@
       <w:pPr>
         <w:pStyle w:val="30"/>
       </w:pPr>
-      <w:bookmarkStart w:id="48" w:name="_Toc9345424"/>
-      <w:bookmarkStart w:id="49" w:name="_Toc9365691"/>
+      <w:bookmarkStart w:id="49" w:name="_Toc9345424"/>
+      <w:bookmarkStart w:id="50" w:name="_Toc9365691"/>
       <w:r>
         <w:rPr>
           <w:rFonts w:hint="eastAsia"/>
         </w:rPr>
         <w:t>安全性</w:t>
       </w:r>
-      <w:bookmarkEnd w:id="48"/>
       <w:bookmarkEnd w:id="49"/>
+      <w:bookmarkEnd w:id="50"/>
     </w:p>
     <w:p>
       <w:pPr>
@@ -11871,16 +11696,16 @@
       <w:pPr>
         <w:pStyle w:val="2"/>
       </w:pPr>
-      <w:bookmarkStart w:id="50" w:name="_Toc9345425"/>
-      <w:bookmarkStart w:id="51" w:name="_Toc9365692"/>
+      <w:bookmarkStart w:id="51" w:name="_Toc9345425"/>
+      <w:bookmarkStart w:id="52" w:name="_Toc9365692"/>
       <w:r>
         <w:rPr>
           <w:rFonts w:hint="eastAsia"/>
         </w:rPr>
         <w:t>系统可行性分析</w:t>
       </w:r>
-      <w:bookmarkEnd w:id="50"/>
       <w:bookmarkEnd w:id="51"/>
+      <w:bookmarkEnd w:id="52"/>
     </w:p>
     <w:p>
       <w:pPr>
@@ -12034,9 +11859,9 @@
       <w:pPr>
         <w:pStyle w:val="1"/>
       </w:pPr>
-      <w:bookmarkStart w:id="52" w:name="_Ref8658830"/>
-      <w:bookmarkStart w:id="53" w:name="_Toc9345426"/>
-      <w:bookmarkStart w:id="54" w:name="_Toc9365693"/>
+      <w:bookmarkStart w:id="53" w:name="_Ref8658830"/>
+      <w:bookmarkStart w:id="54" w:name="_Toc9345426"/>
+      <w:bookmarkStart w:id="55" w:name="_Toc9365693"/>
       <w:r>
         <w:rPr>
           <w:rFonts w:hint="eastAsia"/>
@@ -12050,24 +11875,24 @@
         </w:rPr>
         <w:t>设计</w:t>
       </w:r>
-      <w:bookmarkEnd w:id="52"/>
       <w:bookmarkEnd w:id="53"/>
       <w:bookmarkEnd w:id="54"/>
+      <w:bookmarkEnd w:id="55"/>
     </w:p>
     <w:p>
       <w:pPr>
         <w:pStyle w:val="2"/>
       </w:pPr>
-      <w:bookmarkStart w:id="55" w:name="_Toc9345427"/>
-      <w:bookmarkStart w:id="56" w:name="_Toc9365694"/>
+      <w:bookmarkStart w:id="56" w:name="_Toc9345427"/>
+      <w:bookmarkStart w:id="57" w:name="_Toc9365694"/>
       <w:r>
         <w:rPr>
           <w:rFonts w:hint="eastAsia"/>
         </w:rPr>
         <w:t>软件架构概述</w:t>
       </w:r>
-      <w:bookmarkEnd w:id="55"/>
       <w:bookmarkEnd w:id="56"/>
+      <w:bookmarkEnd w:id="57"/>
     </w:p>
     <w:p>
       <w:pPr>
@@ -12417,31 +12242,31 @@
       <w:pPr>
         <w:pStyle w:val="2"/>
       </w:pPr>
-      <w:bookmarkStart w:id="57" w:name="_Toc9345428"/>
-      <w:bookmarkStart w:id="58" w:name="_Toc9365695"/>
+      <w:bookmarkStart w:id="58" w:name="_Toc9345428"/>
+      <w:bookmarkStart w:id="59" w:name="_Toc9365695"/>
       <w:r>
         <w:rPr>
           <w:rFonts w:hint="eastAsia"/>
         </w:rPr>
         <w:t>总体功能模块设计</w:t>
       </w:r>
-      <w:bookmarkEnd w:id="57"/>
       <w:bookmarkEnd w:id="58"/>
+      <w:bookmarkEnd w:id="59"/>
     </w:p>
     <w:p>
       <w:pPr>
         <w:pStyle w:val="3"/>
       </w:pPr>
-      <w:bookmarkStart w:id="59" w:name="_Toc9345429"/>
-      <w:bookmarkStart w:id="60" w:name="_Toc9365696"/>
+      <w:bookmarkStart w:id="60" w:name="_Toc9345429"/>
+      <w:bookmarkStart w:id="61" w:name="_Toc9365696"/>
       <w:r>
         <w:rPr>
           <w:rFonts w:hint="eastAsia"/>
         </w:rPr>
         <w:t>概述</w:t>
       </w:r>
-      <w:bookmarkEnd w:id="59"/>
       <w:bookmarkEnd w:id="60"/>
+      <w:bookmarkEnd w:id="61"/>
     </w:p>
     <w:p>
       <w:pPr>
@@ -12482,8 +12307,8 @@
       <w:pPr>
         <w:pStyle w:val="30"/>
       </w:pPr>
-      <w:bookmarkStart w:id="61" w:name="_Toc9345430"/>
-      <w:bookmarkStart w:id="62" w:name="_Toc9365697"/>
+      <w:bookmarkStart w:id="62" w:name="_Toc9345430"/>
+      <w:bookmarkStart w:id="63" w:name="_Toc9365697"/>
       <w:r>
         <w:rPr>
           <w:rFonts w:hint="eastAsia"/>
@@ -12499,8 +12324,8 @@
         </w:rPr>
         <w:t>架构</w:t>
       </w:r>
-      <w:bookmarkEnd w:id="61"/>
       <w:bookmarkEnd w:id="62"/>
+      <w:bookmarkEnd w:id="63"/>
     </w:p>
     <w:p>
       <w:pPr>
@@ -12779,7 +12604,7 @@
         <w:pStyle w:val="af0"/>
         <w:spacing w:before="156" w:after="156"/>
       </w:pPr>
-      <w:bookmarkStart w:id="63" w:name="_Ref8246557"/>
+      <w:bookmarkStart w:id="64" w:name="_Ref8246557"/>
       <w:r>
         <w:rPr>
           <w:rFonts w:hint="eastAsia"/>
@@ -12843,7 +12668,7 @@
       <w:r>
         <w:fldChar w:fldCharType="end"/>
       </w:r>
-      <w:bookmarkEnd w:id="63"/>
+      <w:bookmarkEnd w:id="64"/>
       <w:r>
         <w:t xml:space="preserve"> </w:t>
       </w:r>
@@ -12923,8 +12748,8 @@
       <w:pPr>
         <w:pStyle w:val="30"/>
       </w:pPr>
-      <w:bookmarkStart w:id="64" w:name="_Toc9345431"/>
-      <w:bookmarkStart w:id="65" w:name="_Toc9365698"/>
+      <w:bookmarkStart w:id="65" w:name="_Toc9345431"/>
+      <w:bookmarkStart w:id="66" w:name="_Toc9365698"/>
       <w:r>
         <w:rPr>
           <w:rFonts w:hint="eastAsia"/>
@@ -12937,8 +12762,8 @@
         </w:rPr>
         <w:t>架构</w:t>
       </w:r>
-      <w:bookmarkEnd w:id="64"/>
       <w:bookmarkEnd w:id="65"/>
+      <w:bookmarkEnd w:id="66"/>
     </w:p>
     <w:p>
       <w:pPr>
@@ -13165,8 +12990,8 @@
       <w:pPr>
         <w:pStyle w:val="2"/>
       </w:pPr>
-      <w:bookmarkStart w:id="66" w:name="_Toc9345432"/>
-      <w:bookmarkStart w:id="67" w:name="_Toc9365699"/>
+      <w:bookmarkStart w:id="67" w:name="_Toc9345432"/>
+      <w:bookmarkStart w:id="68" w:name="_Toc9365699"/>
       <w:r>
         <w:rPr>
           <w:rFonts w:hint="eastAsia"/>
@@ -13179,23 +13004,23 @@
         </w:rPr>
         <w:t>设计</w:t>
       </w:r>
-      <w:bookmarkEnd w:id="66"/>
       <w:bookmarkEnd w:id="67"/>
+      <w:bookmarkEnd w:id="68"/>
     </w:p>
     <w:p>
       <w:pPr>
         <w:pStyle w:val="30"/>
       </w:pPr>
-      <w:bookmarkStart w:id="68" w:name="_Toc9345433"/>
-      <w:bookmarkStart w:id="69" w:name="_Toc9365700"/>
+      <w:bookmarkStart w:id="69" w:name="_Toc9345433"/>
+      <w:bookmarkStart w:id="70" w:name="_Toc9365700"/>
       <w:r>
         <w:rPr>
           <w:rFonts w:hint="eastAsia"/>
         </w:rPr>
         <w:t>概念层面</w:t>
       </w:r>
-      <w:bookmarkEnd w:id="68"/>
       <w:bookmarkEnd w:id="69"/>
+      <w:bookmarkEnd w:id="70"/>
     </w:p>
     <w:p>
       <w:pPr>
@@ -13268,16 +13093,16 @@
       <w:pPr>
         <w:pStyle w:val="30"/>
       </w:pPr>
-      <w:bookmarkStart w:id="70" w:name="_Toc9345434"/>
-      <w:bookmarkStart w:id="71" w:name="_Toc9365701"/>
+      <w:bookmarkStart w:id="71" w:name="_Toc9345434"/>
+      <w:bookmarkStart w:id="72" w:name="_Toc9365701"/>
       <w:r>
         <w:rPr>
           <w:rFonts w:hint="eastAsia"/>
         </w:rPr>
         <w:t>实现层面</w:t>
       </w:r>
-      <w:bookmarkEnd w:id="70"/>
       <w:bookmarkEnd w:id="71"/>
+      <w:bookmarkEnd w:id="72"/>
     </w:p>
     <w:p>
       <w:pPr>
@@ -13348,8 +13173,8 @@
       <w:pPr>
         <w:pStyle w:val="2"/>
       </w:pPr>
-      <w:bookmarkStart w:id="72" w:name="_Toc9345435"/>
-      <w:bookmarkStart w:id="73" w:name="_Toc9365702"/>
+      <w:bookmarkStart w:id="73" w:name="_Toc9345435"/>
+      <w:bookmarkStart w:id="74" w:name="_Toc9365702"/>
       <w:r>
         <w:rPr>
           <w:rFonts w:hint="eastAsia"/>
@@ -13363,8 +13188,8 @@
         </w:rPr>
         <w:t>设计</w:t>
       </w:r>
-      <w:bookmarkEnd w:id="72"/>
       <w:bookmarkEnd w:id="73"/>
+      <w:bookmarkEnd w:id="74"/>
     </w:p>
     <w:p>
       <w:pPr>
@@ -13727,7 +13552,7 @@
         <w:pStyle w:val="af0"/>
         <w:spacing w:before="156" w:after="156"/>
       </w:pPr>
-      <w:bookmarkStart w:id="74" w:name="_Ref8645598"/>
+      <w:bookmarkStart w:id="75" w:name="_Ref8645598"/>
       <w:r>
         <w:rPr>
           <w:rFonts w:hint="eastAsia"/>
@@ -13791,7 +13616,7 @@
       <w:r>
         <w:fldChar w:fldCharType="end"/>
       </w:r>
-      <w:bookmarkEnd w:id="74"/>
+      <w:bookmarkEnd w:id="75"/>
       <w:r>
         <w:t xml:space="preserve"> </w:t>
       </w:r>
@@ -13807,7 +13632,7 @@
         <w:pStyle w:val="a8"/>
         <w:spacing w:before="156" w:after="156"/>
       </w:pPr>
-      <w:bookmarkStart w:id="75" w:name="_Ref8645633"/>
+      <w:bookmarkStart w:id="76" w:name="_Ref8645633"/>
       <w:r>
         <w:rPr>
           <w:rFonts w:hint="eastAsia"/>
@@ -13871,7 +13696,7 @@
       <w:r>
         <w:fldChar w:fldCharType="end"/>
       </w:r>
-      <w:bookmarkEnd w:id="75"/>
+      <w:bookmarkEnd w:id="76"/>
       <w:r>
         <w:rPr>
           <w:rFonts w:hint="eastAsia"/>
@@ -14578,7 +14403,7 @@
         <w:keepNext/>
         <w:spacing w:before="156" w:after="156"/>
       </w:pPr>
-      <w:bookmarkStart w:id="76" w:name="_Ref8645636"/>
+      <w:bookmarkStart w:id="77" w:name="_Ref8645636"/>
       <w:r>
         <w:rPr>
           <w:rFonts w:hint="eastAsia"/>
@@ -14643,7 +14468,7 @@
       <w:r>
         <w:fldChar w:fldCharType="end"/>
       </w:r>
-      <w:bookmarkEnd w:id="76"/>
+      <w:bookmarkEnd w:id="77"/>
       <w:r>
         <w:rPr>
           <w:rFonts w:hint="eastAsia"/>
@@ -14681,7 +14506,7 @@
             <w:hideMark/>
           </w:tcPr>
           <w:p>
-            <w:bookmarkStart w:id="77" w:name="_Hlk9344415"/>
+            <w:bookmarkStart w:id="78" w:name="_Hlk9344415"/>
             <w:r>
               <w:rPr>
                 <w:rFonts w:hint="eastAsia"/>
@@ -15652,8 +15477,8 @@
         <w:keepNext/>
         <w:spacing w:before="156" w:after="156"/>
       </w:pPr>
-      <w:bookmarkStart w:id="78" w:name="_Ref8659000"/>
-      <w:bookmarkEnd w:id="77"/>
+      <w:bookmarkStart w:id="79" w:name="_Ref8659000"/>
+      <w:bookmarkEnd w:id="78"/>
       <w:r>
         <w:rPr>
           <w:rFonts w:hint="eastAsia"/>
@@ -16632,10 +16457,10 @@
       <w:pPr>
         <w:pStyle w:val="1"/>
       </w:pPr>
-      <w:bookmarkStart w:id="79" w:name="_Toc9345436"/>
-      <w:bookmarkStart w:id="80" w:name="_Toc9365703"/>
-      <w:bookmarkStart w:id="81" w:name="_Ref9365771"/>
-      <w:bookmarkStart w:id="82" w:name="_Ref9365778"/>
+      <w:bookmarkStart w:id="80" w:name="_Toc9345436"/>
+      <w:bookmarkStart w:id="81" w:name="_Toc9365703"/>
+      <w:bookmarkStart w:id="82" w:name="_Ref9365771"/>
+      <w:bookmarkStart w:id="83" w:name="_Ref9365778"/>
       <w:r>
         <w:rPr>
           <w:rFonts w:hint="eastAsia"/>
@@ -16643,26 +16468,26 @@
         <w:lastRenderedPageBreak/>
         <w:t>详细设计与实现</w:t>
       </w:r>
-      <w:bookmarkEnd w:id="78"/>
       <w:bookmarkEnd w:id="79"/>
       <w:bookmarkEnd w:id="80"/>
       <w:bookmarkEnd w:id="81"/>
       <w:bookmarkEnd w:id="82"/>
+      <w:bookmarkEnd w:id="83"/>
     </w:p>
     <w:p>
       <w:pPr>
         <w:pStyle w:val="2"/>
       </w:pPr>
-      <w:bookmarkStart w:id="83" w:name="_Toc9345437"/>
-      <w:bookmarkStart w:id="84" w:name="_Toc9365704"/>
+      <w:bookmarkStart w:id="84" w:name="_Toc9345437"/>
+      <w:bookmarkStart w:id="85" w:name="_Toc9365704"/>
       <w:r>
         <w:rPr>
           <w:rFonts w:hint="eastAsia"/>
         </w:rPr>
         <w:t>详细设计概述</w:t>
       </w:r>
-      <w:bookmarkEnd w:id="83"/>
       <w:bookmarkEnd w:id="84"/>
+      <w:bookmarkEnd w:id="85"/>
     </w:p>
     <w:p>
       <w:pPr>
@@ -16703,18 +16528,18 @@
       <w:pPr>
         <w:pStyle w:val="2"/>
       </w:pPr>
-      <w:bookmarkStart w:id="85" w:name="_Ref8246690"/>
-      <w:bookmarkStart w:id="86" w:name="_Toc9345438"/>
-      <w:bookmarkStart w:id="87" w:name="_Toc9365705"/>
+      <w:bookmarkStart w:id="86" w:name="_Ref8246690"/>
+      <w:bookmarkStart w:id="87" w:name="_Toc9345438"/>
+      <w:bookmarkStart w:id="88" w:name="_Toc9365705"/>
       <w:r>
         <w:rPr>
           <w:rFonts w:hint="eastAsia"/>
         </w:rPr>
         <w:t>网络与本地数据库</w:t>
       </w:r>
-      <w:bookmarkEnd w:id="85"/>
       <w:bookmarkEnd w:id="86"/>
       <w:bookmarkEnd w:id="87"/>
+      <w:bookmarkEnd w:id="88"/>
     </w:p>
     <w:p>
       <w:pPr>
@@ -16759,8 +16584,8 @@
         <w:t>核心代码如下：</w:t>
       </w:r>
     </w:p>
-    <w:bookmarkStart w:id="88" w:name="_MON_1618592684"/>
-    <w:bookmarkEnd w:id="88"/>
+    <w:bookmarkStart w:id="89" w:name="_MON_1618592684"/>
+    <w:bookmarkEnd w:id="89"/>
     <w:p>
       <w:pPr>
         <w:widowControl/>
@@ -16803,10 +16628,10 @@
           <w:szCs w:val="20"/>
         </w:rPr>
         <w:object w:dxaOrig="8306" w:dyaOrig="4778">
-          <v:shape id="_x0000_i1025" type="#_x0000_t75" style="width:415.5pt;height:238.5pt" o:ole="">
+          <v:shape id="_x0000_i1025" type="#_x0000_t75" style="width:415.2pt;height:238.2pt" o:ole="">
             <v:imagedata r:id="rId18" o:title=""/>
           </v:shape>
-          <o:OLEObject Type="Embed" ProgID="Word.OpenDocumentText.12" ShapeID="_x0000_i1025" DrawAspect="Content" ObjectID="_1619979658" r:id="rId19"/>
+          <o:OLEObject Type="Embed" ProgID="Word.OpenDocumentText.12" ShapeID="_x0000_i1025" DrawAspect="Content" ObjectID="_1620758013" r:id="rId19"/>
         </w:object>
       </w:r>
     </w:p>
@@ -16975,7 +16800,7 @@
         <w:pStyle w:val="af0"/>
         <w:spacing w:before="156" w:after="156"/>
       </w:pPr>
-      <w:bookmarkStart w:id="89" w:name="_Ref8195281"/>
+      <w:bookmarkStart w:id="90" w:name="_Ref8195281"/>
       <w:r>
         <w:rPr>
           <w:rFonts w:hint="eastAsia"/>
@@ -17045,7 +16870,7 @@
         </w:rPr>
         <w:t>处理数据库与网络的流程图</w:t>
       </w:r>
-      <w:bookmarkEnd w:id="89"/>
+      <w:bookmarkEnd w:id="90"/>
     </w:p>
     <w:p>
       <w:pPr>
@@ -17056,16 +16881,16 @@
       <w:pPr>
         <w:pStyle w:val="2"/>
       </w:pPr>
-      <w:bookmarkStart w:id="90" w:name="_Toc9345439"/>
-      <w:bookmarkStart w:id="91" w:name="_Toc9365706"/>
+      <w:bookmarkStart w:id="91" w:name="_Toc9345439"/>
+      <w:bookmarkStart w:id="92" w:name="_Toc9365706"/>
       <w:r>
         <w:rPr>
           <w:rFonts w:hint="eastAsia"/>
         </w:rPr>
         <w:t>注册登录的实现</w:t>
       </w:r>
-      <w:bookmarkEnd w:id="90"/>
       <w:bookmarkEnd w:id="91"/>
+      <w:bookmarkEnd w:id="92"/>
     </w:p>
     <w:p>
       <w:pPr>
@@ -17111,18 +16936,18 @@
         <w:t>以登录为例的核心代码如下：</w:t>
       </w:r>
     </w:p>
-    <w:bookmarkStart w:id="92" w:name="_MON_1619260052"/>
-    <w:bookmarkEnd w:id="92"/>
+    <w:bookmarkStart w:id="93" w:name="_MON_1619260052"/>
+    <w:bookmarkEnd w:id="93"/>
     <w:p>
       <w:pPr>
         <w:pStyle w:val="13"/>
       </w:pPr>
       <w:r>
         <w:object w:dxaOrig="8306" w:dyaOrig="9984">
-          <v:shape id="_x0000_i1026" type="#_x0000_t75" style="width:415.5pt;height:499pt" o:ole="">
+          <v:shape id="_x0000_i1026" type="#_x0000_t75" style="width:415.2pt;height:499.2pt" o:ole="">
             <v:imagedata r:id="rId21" o:title=""/>
           </v:shape>
-          <o:OLEObject Type="Embed" ProgID="Word.OpenDocumentText.12" ShapeID="_x0000_i1026" DrawAspect="Content" ObjectID="_1619979659" r:id="rId22"/>
+          <o:OLEObject Type="Embed" ProgID="Word.OpenDocumentText.12" ShapeID="_x0000_i1026" DrawAspect="Content" ObjectID="_1620758014" r:id="rId22"/>
         </w:object>
       </w:r>
     </w:p>
@@ -17130,8 +16955,8 @@
       <w:pPr>
         <w:pStyle w:val="3"/>
       </w:pPr>
-      <w:bookmarkStart w:id="93" w:name="_Toc9345440"/>
-      <w:bookmarkStart w:id="94" w:name="_Toc9365707"/>
+      <w:bookmarkStart w:id="94" w:name="_Toc9345440"/>
+      <w:bookmarkStart w:id="95" w:name="_Toc9365707"/>
       <w:r>
         <w:rPr>
           <w:rFonts w:hint="eastAsia"/>
@@ -17144,8 +16969,8 @@
         </w:rPr>
         <w:t>概述</w:t>
       </w:r>
-      <w:bookmarkEnd w:id="93"/>
       <w:bookmarkEnd w:id="94"/>
+      <w:bookmarkEnd w:id="95"/>
     </w:p>
     <w:p>
       <w:pPr>
@@ -17180,9 +17005,9 @@
       <w:pPr>
         <w:pStyle w:val="3"/>
       </w:pPr>
-      <w:bookmarkStart w:id="95" w:name="_Ref8070952"/>
-      <w:bookmarkStart w:id="96" w:name="_Toc9345441"/>
-      <w:bookmarkStart w:id="97" w:name="_Toc9365708"/>
+      <w:bookmarkStart w:id="96" w:name="_Ref8070952"/>
+      <w:bookmarkStart w:id="97" w:name="_Toc9345441"/>
+      <w:bookmarkStart w:id="98" w:name="_Toc9365708"/>
       <w:r>
         <w:rPr>
           <w:rFonts w:hint="eastAsia"/>
@@ -17190,9 +17015,9 @@
         <w:lastRenderedPageBreak/>
         <w:t>登录概述</w:t>
       </w:r>
-      <w:bookmarkEnd w:id="95"/>
       <w:bookmarkEnd w:id="96"/>
       <w:bookmarkEnd w:id="97"/>
+      <w:bookmarkEnd w:id="98"/>
     </w:p>
     <w:p>
       <w:pPr>
@@ -17382,8 +17207,8 @@
         <w:pStyle w:val="af0"/>
         <w:spacing w:before="156" w:after="156"/>
       </w:pPr>
-      <w:bookmarkStart w:id="98" w:name="_Ref8629094"/>
-      <w:bookmarkStart w:id="99" w:name="_Ref8629046"/>
+      <w:bookmarkStart w:id="99" w:name="_Ref8629094"/>
+      <w:bookmarkStart w:id="100" w:name="_Ref8629046"/>
       <w:r>
         <w:rPr>
           <w:rFonts w:hint="eastAsia"/>
@@ -17447,21 +17272,21 @@
       <w:r>
         <w:fldChar w:fldCharType="end"/>
       </w:r>
-      <w:bookmarkEnd w:id="98"/>
+      <w:bookmarkEnd w:id="99"/>
       <w:r>
         <w:rPr>
           <w:rFonts w:hint="eastAsia"/>
         </w:rPr>
         <w:t>登录流程图</w:t>
       </w:r>
-      <w:bookmarkEnd w:id="99"/>
+      <w:bookmarkEnd w:id="100"/>
     </w:p>
     <w:p>
       <w:pPr>
         <w:pStyle w:val="30"/>
       </w:pPr>
-      <w:bookmarkStart w:id="100" w:name="_Toc9345442"/>
-      <w:bookmarkStart w:id="101" w:name="_Toc9365709"/>
+      <w:bookmarkStart w:id="101" w:name="_Toc9345442"/>
+      <w:bookmarkStart w:id="102" w:name="_Toc9365709"/>
       <w:r>
         <w:lastRenderedPageBreak/>
         <w:t>注册登录</w:t>
@@ -17472,8 +17297,8 @@
         </w:rPr>
         <w:t>页面</w:t>
       </w:r>
-      <w:bookmarkEnd w:id="100"/>
       <w:bookmarkEnd w:id="101"/>
+      <w:bookmarkEnd w:id="102"/>
     </w:p>
     <w:p>
       <w:pPr>
@@ -17686,62 +17511,30 @@
         <w:pStyle w:val="a8"/>
         <w:spacing w:before="156" w:after="156"/>
       </w:pPr>
-      <w:bookmarkStart w:id="102" w:name="_Ref8630053"/>
+      <w:bookmarkStart w:id="103" w:name="_Ref8630053"/>
       <w:r>
         <w:t xml:space="preserve">图 </w:t>
       </w:r>
-      <w:r>
-        <w:fldChar w:fldCharType="begin"/>
-      </w:r>
-      <w:r>
-        <w:instrText xml:space="preserve"> STYLEREF 1 \s </w:instrText>
-      </w:r>
-      <w:r>
-        <w:fldChar w:fldCharType="separate"/>
-      </w:r>
-      <w:r>
-        <w:rPr>
-          <w:noProof/>
-        </w:rPr>
-        <w:t>4</w:t>
-      </w:r>
-      <w:r>
-        <w:rPr>
-          <w:noProof/>
-        </w:rPr>
-        <w:fldChar w:fldCharType="end"/>
-      </w:r>
+      <w:fldSimple w:instr=" STYLEREF 1 \s ">
+        <w:r>
+          <w:rPr>
+            <w:noProof/>
+          </w:rPr>
+          <w:t>4</w:t>
+        </w:r>
+      </w:fldSimple>
       <w:r>
         <w:t>.</w:t>
       </w:r>
-      <w:r>
-        <w:fldChar w:fldCharType="begin"/>
-      </w:r>
-      <w:r>
-        <w:instrText xml:space="preserve"> SEQ </w:instrText>
-      </w:r>
-      <w:r>
-        <w:instrText>图</w:instrText>
-      </w:r>
-      <w:r>
-        <w:instrText xml:space="preserve"> \* ARABIC \s 1 </w:instrText>
-      </w:r>
-      <w:r>
-        <w:fldChar w:fldCharType="separate"/>
-      </w:r>
-      <w:r>
-        <w:rPr>
-          <w:noProof/>
-        </w:rPr>
-        <w:t>3</w:t>
-      </w:r>
-      <w:r>
-        <w:rPr>
-          <w:noProof/>
-        </w:rPr>
-        <w:fldChar w:fldCharType="end"/>
-      </w:r>
-      <w:bookmarkEnd w:id="102"/>
+      <w:fldSimple w:instr=" SEQ 图 \* ARABIC \s 1 ">
+        <w:r>
+          <w:rPr>
+            <w:noProof/>
+          </w:rPr>
+          <w:t>3</w:t>
+        </w:r>
+      </w:fldSimple>
+      <w:bookmarkEnd w:id="103"/>
       <w:r>
         <w:rPr>
           <w:rFonts w:hint="eastAsia"/>
@@ -17753,16 +17546,16 @@
       <w:pPr>
         <w:pStyle w:val="2"/>
       </w:pPr>
-      <w:bookmarkStart w:id="103" w:name="_Toc9345443"/>
-      <w:bookmarkStart w:id="104" w:name="_Toc9365710"/>
+      <w:bookmarkStart w:id="104" w:name="_Toc9345443"/>
+      <w:bookmarkStart w:id="105" w:name="_Toc9365710"/>
       <w:r>
         <w:rPr>
           <w:rFonts w:hint="eastAsia"/>
         </w:rPr>
         <w:t>用户管理</w:t>
       </w:r>
-      <w:bookmarkEnd w:id="103"/>
       <w:bookmarkEnd w:id="104"/>
+      <w:bookmarkEnd w:id="105"/>
     </w:p>
     <w:p>
       <w:pPr>
@@ -17903,8 +17696,8 @@
       <w:pPr>
         <w:pStyle w:val="3"/>
       </w:pPr>
-      <w:bookmarkStart w:id="105" w:name="_Toc9345444"/>
-      <w:bookmarkStart w:id="106" w:name="_Toc9365711"/>
+      <w:bookmarkStart w:id="106" w:name="_Toc9345444"/>
+      <w:bookmarkStart w:id="107" w:name="_Toc9365711"/>
       <w:r>
         <w:rPr>
           <w:rFonts w:hint="eastAsia"/>
@@ -17917,8 +17710,8 @@
         </w:rPr>
         <w:t>页</w:t>
       </w:r>
-      <w:bookmarkEnd w:id="105"/>
       <w:bookmarkEnd w:id="106"/>
+      <w:bookmarkEnd w:id="107"/>
     </w:p>
     <w:p>
       <w:pPr>
@@ -17964,24 +17757,24 @@
       <w:pPr>
         <w:pStyle w:val="3"/>
       </w:pPr>
-      <w:bookmarkStart w:id="107" w:name="_Ref8648573"/>
-      <w:bookmarkStart w:id="108" w:name="_Ref8648577"/>
-      <w:bookmarkStart w:id="109" w:name="_Ref8654391"/>
-      <w:bookmarkStart w:id="110" w:name="_Ref8654395"/>
-      <w:bookmarkStart w:id="111" w:name="_Toc9345445"/>
-      <w:bookmarkStart w:id="112" w:name="_Toc9365712"/>
+      <w:bookmarkStart w:id="108" w:name="_Ref8648573"/>
+      <w:bookmarkStart w:id="109" w:name="_Ref8648577"/>
+      <w:bookmarkStart w:id="110" w:name="_Ref8654391"/>
+      <w:bookmarkStart w:id="111" w:name="_Ref8654395"/>
+      <w:bookmarkStart w:id="112" w:name="_Toc9345445"/>
+      <w:bookmarkStart w:id="113" w:name="_Toc9365712"/>
       <w:r>
         <w:rPr>
           <w:rFonts w:hint="eastAsia"/>
         </w:rPr>
         <w:t>用户列表页</w:t>
       </w:r>
-      <w:bookmarkEnd w:id="107"/>
       <w:bookmarkEnd w:id="108"/>
       <w:bookmarkEnd w:id="109"/>
       <w:bookmarkEnd w:id="110"/>
       <w:bookmarkEnd w:id="111"/>
       <w:bookmarkEnd w:id="112"/>
+      <w:bookmarkEnd w:id="113"/>
     </w:p>
     <w:p>
       <w:pPr>
@@ -18240,8 +18033,6 @@
         </w:rPr>
         <w:t>，完整代码见附录</w:t>
       </w:r>
-      <w:bookmarkStart w:id="113" w:name="_GoBack"/>
-      <w:bookmarkEnd w:id="113"/>
       <w:r>
         <w:rPr>
           <w:rFonts w:hint="eastAsia"/>
@@ -18260,16 +18051,13 @@
     <w:p>
       <w:pPr>
         <w:pStyle w:val="13"/>
-        <w:rPr>
-          <w:rFonts w:hint="eastAsia"/>
-        </w:rPr>
       </w:pPr>
       <w:r>
         <w:object w:dxaOrig="8306" w:dyaOrig="1248">
-          <v:shape id="_x0000_i1149" type="#_x0000_t75" style="width:415.5pt;height:62.5pt" o:ole="">
+          <v:shape id="_x0000_i1027" type="#_x0000_t75" style="width:415.2pt;height:62.4pt" o:ole="">
             <v:imagedata r:id="rId26" o:title=""/>
           </v:shape>
-          <o:OLEObject Type="Embed" ProgID="Word.OpenDocumentText.12" ShapeID="_x0000_i1149" DrawAspect="Content" ObjectID="_1619979660" r:id="rId27"/>
+          <o:OLEObject Type="Embed" ProgID="Word.OpenDocumentText.12" ShapeID="_x0000_i1027" DrawAspect="Content" ObjectID="_1620758015" r:id="rId27"/>
         </w:object>
       </w:r>
     </w:p>
@@ -18278,10 +18066,10 @@
     <w:p>
       <w:r>
         <w:object w:dxaOrig="8306" w:dyaOrig="5389">
-          <v:shape id="_x0000_i1151" type="#_x0000_t75" style="width:415.5pt;height:254pt" o:ole="">
+          <v:shape id="_x0000_i1028" type="#_x0000_t75" style="width:415.2pt;height:253.8pt" o:ole="">
             <v:imagedata r:id="rId28" o:title=""/>
           </v:shape>
-          <o:OLEObject Type="Embed" ProgID="Word.OpenDocumentText.12" ShapeID="_x0000_i1151" DrawAspect="Content" ObjectID="_1619979661" r:id="rId29"/>
+          <o:OLEObject Type="Embed" ProgID="Word.OpenDocumentText.12" ShapeID="_x0000_i1028" DrawAspect="Content" ObjectID="_1620758016" r:id="rId29"/>
         </w:object>
       </w:r>
     </w:p>
@@ -18290,10 +18078,10 @@
     <w:p>
       <w:r>
         <w:object w:dxaOrig="8306" w:dyaOrig="10461">
-          <v:shape id="_x0000_i1028" type="#_x0000_t75" style="width:415.5pt;height:523.5pt" o:ole="">
+          <v:shape id="_x0000_i1029" type="#_x0000_t75" style="width:415.2pt;height:523.8pt" o:ole="">
             <v:imagedata r:id="rId30" o:title=""/>
           </v:shape>
-          <o:OLEObject Type="Embed" ProgID="Word.OpenDocumentText.12" ShapeID="_x0000_i1028" DrawAspect="Content" ObjectID="_1619979662" r:id="rId31"/>
+          <o:OLEObject Type="Embed" ProgID="Word.OpenDocumentText.12" ShapeID="_x0000_i1029" DrawAspect="Content" ObjectID="_1620758017" r:id="rId31"/>
         </w:object>
       </w:r>
     </w:p>
@@ -18419,57 +18207,25 @@
       <w:r>
         <w:t xml:space="preserve">图 </w:t>
       </w:r>
-      <w:r>
-        <w:fldChar w:fldCharType="begin"/>
-      </w:r>
-      <w:r>
-        <w:instrText xml:space="preserve"> STYLEREF 1 \s </w:instrText>
-      </w:r>
-      <w:r>
-        <w:fldChar w:fldCharType="separate"/>
-      </w:r>
-      <w:r>
-        <w:rPr>
-          <w:noProof/>
-        </w:rPr>
-        <w:t>4</w:t>
-      </w:r>
-      <w:r>
-        <w:rPr>
-          <w:noProof/>
-        </w:rPr>
-        <w:fldChar w:fldCharType="end"/>
-      </w:r>
+      <w:fldSimple w:instr=" STYLEREF 1 \s ">
+        <w:r>
+          <w:rPr>
+            <w:noProof/>
+          </w:rPr>
+          <w:t>4</w:t>
+        </w:r>
+      </w:fldSimple>
       <w:r>
         <w:t>.</w:t>
       </w:r>
-      <w:r>
-        <w:fldChar w:fldCharType="begin"/>
-      </w:r>
-      <w:r>
-        <w:instrText xml:space="preserve"> SEQ </w:instrText>
-      </w:r>
-      <w:r>
-        <w:instrText>图</w:instrText>
-      </w:r>
-      <w:r>
-        <w:instrText xml:space="preserve"> \* ARABIC \s 1 </w:instrText>
-      </w:r>
-      <w:r>
-        <w:fldChar w:fldCharType="separate"/>
-      </w:r>
-      <w:r>
-        <w:rPr>
-          <w:noProof/>
-        </w:rPr>
-        <w:t>4</w:t>
-      </w:r>
-      <w:r>
-        <w:rPr>
-          <w:noProof/>
-        </w:rPr>
-        <w:fldChar w:fldCharType="end"/>
-      </w:r>
+      <w:fldSimple w:instr=" SEQ 图 \* ARABIC \s 1 ">
+        <w:r>
+          <w:rPr>
+            <w:noProof/>
+          </w:rPr>
+          <w:t>4</w:t>
+        </w:r>
+      </w:fldSimple>
       <w:bookmarkEnd w:id="117"/>
       <w:r>
         <w:rPr>
@@ -20191,13 +19947,7 @@
         <w:rPr>
           <w:rFonts w:hint="eastAsia"/>
         </w:rPr>
-        <w:t>，</w:t>
-      </w:r>
-      <w:r>
-        <w:rPr>
-          <w:rFonts w:hint="eastAsia"/>
-        </w:rPr>
-        <w:t>最终效果见</w:t>
+        <w:t>，最终效果见</w:t>
       </w:r>
       <w:r>
         <w:fldChar w:fldCharType="begin"/>
@@ -20774,57 +20524,25 @@
       <w:r>
         <w:t xml:space="preserve">图 </w:t>
       </w:r>
-      <w:r>
-        <w:fldChar w:fldCharType="begin"/>
-      </w:r>
-      <w:r>
-        <w:instrText xml:space="preserve"> STYLEREF 1 \s </w:instrText>
-      </w:r>
-      <w:r>
-        <w:fldChar w:fldCharType="separate"/>
-      </w:r>
-      <w:r>
-        <w:rPr>
-          <w:noProof/>
-        </w:rPr>
-        <w:t>4</w:t>
-      </w:r>
-      <w:r>
-        <w:rPr>
-          <w:noProof/>
-        </w:rPr>
-        <w:fldChar w:fldCharType="end"/>
-      </w:r>
+      <w:fldSimple w:instr=" STYLEREF 1 \s ">
+        <w:r>
+          <w:rPr>
+            <w:noProof/>
+          </w:rPr>
+          <w:t>4</w:t>
+        </w:r>
+      </w:fldSimple>
       <w:r>
         <w:t>.</w:t>
       </w:r>
-      <w:r>
-        <w:fldChar w:fldCharType="begin"/>
-      </w:r>
-      <w:r>
-        <w:instrText xml:space="preserve"> SEQ </w:instrText>
-      </w:r>
-      <w:r>
-        <w:instrText>图</w:instrText>
-      </w:r>
-      <w:r>
-        <w:instrText xml:space="preserve"> \* ARABIC \s 1 </w:instrText>
-      </w:r>
-      <w:r>
-        <w:fldChar w:fldCharType="separate"/>
-      </w:r>
-      <w:r>
-        <w:rPr>
-          <w:noProof/>
-        </w:rPr>
-        <w:t>10</w:t>
-      </w:r>
-      <w:r>
-        <w:rPr>
-          <w:noProof/>
-        </w:rPr>
-        <w:fldChar w:fldCharType="end"/>
-      </w:r>
+      <w:fldSimple w:instr=" SEQ 图 \* ARABIC \s 1 ">
+        <w:r>
+          <w:rPr>
+            <w:noProof/>
+          </w:rPr>
+          <w:t>10</w:t>
+        </w:r>
+      </w:fldSimple>
       <w:bookmarkEnd w:id="135"/>
       <w:r>
         <w:rPr>
@@ -47849,10 +47567,10 @@
     <w:p>
       <w:r>
         <w:object w:dxaOrig="8306" w:dyaOrig="10320">
-          <v:shape id="_x0000_i1029" type="#_x0000_t75" style="width:438.5pt;height:509pt" o:ole="">
+          <v:shape id="_x0000_i1030" type="#_x0000_t75" style="width:438.6pt;height:508.8pt" o:ole="">
             <v:imagedata r:id="rId51" o:title=""/>
           </v:shape>
-          <o:OLEObject Type="Embed" ProgID="Word.OpenDocumentText.12" ShapeID="_x0000_i1029" DrawAspect="Content" ObjectID="_1619979663" r:id="rId52"/>
+          <o:OLEObject Type="Embed" ProgID="Word.OpenDocumentText.12" ShapeID="_x0000_i1030" DrawAspect="Content" ObjectID="_1620758018" r:id="rId52"/>
         </w:object>
       </w:r>
     </w:p>
@@ -47861,10 +47579,10 @@
     <w:p>
       <w:r>
         <w:object w:dxaOrig="8306" w:dyaOrig="12720">
-          <v:shape id="_x0000_i1030" type="#_x0000_t75" style="width:455pt;height:682.5pt" o:ole="">
+          <v:shape id="_x0000_i1031" type="#_x0000_t75" style="width:455.4pt;height:682.2pt" o:ole="">
             <v:imagedata r:id="rId53" o:title=""/>
           </v:shape>
-          <o:OLEObject Type="Embed" ProgID="Word.OpenDocumentText.12" ShapeID="_x0000_i1030" DrawAspect="Content" ObjectID="_1619979664" r:id="rId54"/>
+          <o:OLEObject Type="Embed" ProgID="Word.OpenDocumentText.12" ShapeID="_x0000_i1031" DrawAspect="Content" ObjectID="_1620758019" r:id="rId54"/>
         </w:object>
       </w:r>
     </w:p>
@@ -47873,30 +47591,30 @@
     <w:p>
       <w:r>
         <w:object w:dxaOrig="8306" w:dyaOrig="12240">
-          <v:shape id="_x0000_i1031" type="#_x0000_t75" style="width:435pt;height:681pt" o:ole="">
+          <v:shape id="_x0000_i1032" type="#_x0000_t75" style="width:435pt;height:681pt" o:ole="">
             <v:imagedata r:id="rId55" o:title=""/>
           </v:shape>
-          <o:OLEObject Type="Embed" ProgID="Word.OpenDocumentText.12" ShapeID="_x0000_i1031" DrawAspect="Content" ObjectID="_1619979665" r:id="rId56"/>
+          <o:OLEObject Type="Embed" ProgID="Word.OpenDocumentText.12" ShapeID="_x0000_i1032" DrawAspect="Content" ObjectID="_1620758020" r:id="rId56"/>
         </w:object>
       </w:r>
       <w:bookmarkStart w:id="199" w:name="_MON_1619761632"/>
       <w:bookmarkEnd w:id="199"/>
       <w:r>
         <w:object w:dxaOrig="8306" w:dyaOrig="12240">
-          <v:shape id="_x0000_i1032" type="#_x0000_t75" style="width:453.5pt;height:660.5pt" o:ole="">
+          <v:shape id="_x0000_i1033" type="#_x0000_t75" style="width:453.6pt;height:660.6pt" o:ole="">
             <v:imagedata r:id="rId57" o:title=""/>
           </v:shape>
-          <o:OLEObject Type="Embed" ProgID="Word.OpenDocumentText.12" ShapeID="_x0000_i1032" DrawAspect="Content" ObjectID="_1619979666" r:id="rId58"/>
+          <o:OLEObject Type="Embed" ProgID="Word.OpenDocumentText.12" ShapeID="_x0000_i1033" DrawAspect="Content" ObjectID="_1620758021" r:id="rId58"/>
         </w:object>
       </w:r>
       <w:bookmarkStart w:id="200" w:name="_MON_1619761670"/>
       <w:bookmarkEnd w:id="200"/>
       <w:r>
         <w:object w:dxaOrig="8306" w:dyaOrig="12240">
-          <v:shape id="_x0000_i1033" type="#_x0000_t75" style="width:451.5pt;height:665pt" o:ole="">
+          <v:shape id="_x0000_i1034" type="#_x0000_t75" style="width:451.2pt;height:665.4pt" o:ole="">
             <v:imagedata r:id="rId59" o:title=""/>
           </v:shape>
-          <o:OLEObject Type="Embed" ProgID="Word.OpenDocumentText.12" ShapeID="_x0000_i1033" DrawAspect="Content" ObjectID="_1619979667" r:id="rId60"/>
+          <o:OLEObject Type="Embed" ProgID="Word.OpenDocumentText.12" ShapeID="_x0000_i1034" DrawAspect="Content" ObjectID="_1620758022" r:id="rId60"/>
         </w:object>
       </w:r>
     </w:p>
@@ -47905,20 +47623,20 @@
     <w:p>
       <w:r>
         <w:object w:dxaOrig="8306" w:dyaOrig="12766">
-          <v:shape id="_x0000_i1034" type="#_x0000_t75" style="width:440pt;height:676pt" o:ole="">
+          <v:shape id="_x0000_i1035" type="#_x0000_t75" style="width:439.8pt;height:676.2pt" o:ole="">
             <v:imagedata r:id="rId61" o:title=""/>
           </v:shape>
-          <o:OLEObject Type="Embed" ProgID="Word.OpenDocumentText.12" ShapeID="_x0000_i1034" DrawAspect="Content" ObjectID="_1619979668" r:id="rId62"/>
+          <o:OLEObject Type="Embed" ProgID="Word.OpenDocumentText.12" ShapeID="_x0000_i1035" DrawAspect="Content" ObjectID="_1620758023" r:id="rId62"/>
         </w:object>
       </w:r>
       <w:bookmarkStart w:id="202" w:name="_MON_1619761936"/>
       <w:bookmarkEnd w:id="202"/>
       <w:r>
         <w:object w:dxaOrig="8306" w:dyaOrig="12960">
-          <v:shape id="_x0000_i1035" type="#_x0000_t75" style="width:448pt;height:681.5pt" o:ole="">
+          <v:shape id="_x0000_i1036" type="#_x0000_t75" style="width:448.2pt;height:681.6pt" o:ole="">
             <v:imagedata r:id="rId63" o:title=""/>
           </v:shape>
-          <o:OLEObject Type="Embed" ProgID="Word.OpenDocumentText.12" ShapeID="_x0000_i1035" DrawAspect="Content" ObjectID="_1619979669" r:id="rId64"/>
+          <o:OLEObject Type="Embed" ProgID="Word.OpenDocumentText.12" ShapeID="_x0000_i1036" DrawAspect="Content" ObjectID="_1620758024" r:id="rId64"/>
         </w:object>
       </w:r>
     </w:p>
@@ -47948,10 +47666,10 @@
     <w:p>
       <w:r>
         <w:object w:dxaOrig="8306" w:dyaOrig="11040">
-          <v:shape id="_x0000_i1036" type="#_x0000_t75" style="width:415.5pt;height:552pt" o:ole="">
+          <v:shape id="_x0000_i1037" type="#_x0000_t75" style="width:415.2pt;height:552pt" o:ole="">
             <v:imagedata r:id="rId65" o:title=""/>
           </v:shape>
-          <o:OLEObject Type="Embed" ProgID="Word.OpenDocumentText.12" ShapeID="_x0000_i1036" DrawAspect="Content" ObjectID="_1619979670" r:id="rId66"/>
+          <o:OLEObject Type="Embed" ProgID="Word.OpenDocumentText.12" ShapeID="_x0000_i1037" DrawAspect="Content" ObjectID="_1620758025" r:id="rId66"/>
         </w:object>
       </w:r>
     </w:p>
@@ -47961,20 +47679,20 @@
     <w:p>
       <w:r>
         <w:object w:dxaOrig="8306" w:dyaOrig="12960">
-          <v:shape id="_x0000_i1037" type="#_x0000_t75" style="width:415.5pt;height:9in" o:ole="">
+          <v:shape id="_x0000_i1038" type="#_x0000_t75" style="width:415.2pt;height:9in" o:ole="">
             <v:imagedata r:id="rId67" o:title=""/>
           </v:shape>
-          <o:OLEObject Type="Embed" ProgID="Word.OpenDocumentText.12" ShapeID="_x0000_i1037" DrawAspect="Content" ObjectID="_1619979671" r:id="rId68"/>
+          <o:OLEObject Type="Embed" ProgID="Word.OpenDocumentText.12" ShapeID="_x0000_i1038" DrawAspect="Content" ObjectID="_1620758026" r:id="rId68"/>
         </w:object>
       </w:r>
       <w:bookmarkStart w:id="207" w:name="_MON_1619764162"/>
       <w:bookmarkEnd w:id="207"/>
       <w:r>
         <w:object w:dxaOrig="8306" w:dyaOrig="7277">
-          <v:shape id="_x0000_i1038" type="#_x0000_t75" style="width:415.5pt;height:363.5pt" o:ole="">
+          <v:shape id="_x0000_i1039" type="#_x0000_t75" style="width:415.2pt;height:363.6pt" o:ole="">
             <v:imagedata r:id="rId69" o:title=""/>
           </v:shape>
-          <o:OLEObject Type="Embed" ProgID="Word.OpenDocumentText.12" ShapeID="_x0000_i1038" DrawAspect="Content" ObjectID="_1619979672" r:id="rId70"/>
+          <o:OLEObject Type="Embed" ProgID="Word.OpenDocumentText.12" ShapeID="_x0000_i1039" DrawAspect="Content" ObjectID="_1620758027" r:id="rId70"/>
         </w:object>
       </w:r>
     </w:p>
@@ -47983,10 +47701,10 @@
     <w:p>
       <w:r>
         <w:object w:dxaOrig="8306" w:dyaOrig="2496">
-          <v:shape id="_x0000_i1039" type="#_x0000_t75" style="width:415.5pt;height:124.5pt" o:ole="">
+          <v:shape id="_x0000_i1040" type="#_x0000_t75" style="width:415.2pt;height:124.8pt" o:ole="">
             <v:imagedata r:id="rId71" o:title=""/>
           </v:shape>
-          <o:OLEObject Type="Embed" ProgID="Word.OpenDocumentText.12" ShapeID="_x0000_i1039" DrawAspect="Content" ObjectID="_1619979673" r:id="rId72"/>
+          <o:OLEObject Type="Embed" ProgID="Word.OpenDocumentText.12" ShapeID="_x0000_i1040" DrawAspect="Content" ObjectID="_1620758028" r:id="rId72"/>
         </w:object>
       </w:r>
     </w:p>
@@ -47995,10 +47713,10 @@
     <w:p>
       <w:r>
         <w:object w:dxaOrig="8306" w:dyaOrig="13440">
-          <v:shape id="_x0000_i1040" type="#_x0000_t75" style="width:415.5pt;height:672pt" o:ole="">
+          <v:shape id="_x0000_i1041" type="#_x0000_t75" style="width:415.2pt;height:672pt" o:ole="">
             <v:imagedata r:id="rId73" o:title=""/>
           </v:shape>
-          <o:OLEObject Type="Embed" ProgID="Word.OpenDocumentText.12" ShapeID="_x0000_i1040" DrawAspect="Content" ObjectID="_1619979674" r:id="rId74"/>
+          <o:OLEObject Type="Embed" ProgID="Word.OpenDocumentText.12" ShapeID="_x0000_i1041" DrawAspect="Content" ObjectID="_1620758029" r:id="rId74"/>
         </w:object>
       </w:r>
     </w:p>
@@ -48007,10 +47725,10 @@
     <w:p>
       <w:r>
         <w:object w:dxaOrig="8306" w:dyaOrig="13440">
-          <v:shape id="_x0000_i1041" type="#_x0000_t75" style="width:415.5pt;height:672pt" o:ole="">
+          <v:shape id="_x0000_i1042" type="#_x0000_t75" style="width:415.2pt;height:672pt" o:ole="">
             <v:imagedata r:id="rId75" o:title=""/>
           </v:shape>
-          <o:OLEObject Type="Embed" ProgID="Word.OpenDocumentText.12" ShapeID="_x0000_i1041" DrawAspect="Content" ObjectID="_1619979675" r:id="rId76"/>
+          <o:OLEObject Type="Embed" ProgID="Word.OpenDocumentText.12" ShapeID="_x0000_i1042" DrawAspect="Content" ObjectID="_1620758030" r:id="rId76"/>
         </w:object>
       </w:r>
     </w:p>
@@ -48019,10 +47737,10 @@
     <w:p>
       <w:r>
         <w:object w:dxaOrig="8306" w:dyaOrig="13680">
-          <v:shape id="_x0000_i1042" type="#_x0000_t75" style="width:415.5pt;height:684pt" o:ole="">
+          <v:shape id="_x0000_i1043" type="#_x0000_t75" style="width:415.2pt;height:684pt" o:ole="">
             <v:imagedata r:id="rId77" o:title=""/>
           </v:shape>
-          <o:OLEObject Type="Embed" ProgID="Word.OpenDocumentText.12" ShapeID="_x0000_i1042" DrawAspect="Content" ObjectID="_1619979676" r:id="rId78"/>
+          <o:OLEObject Type="Embed" ProgID="Word.OpenDocumentText.12" ShapeID="_x0000_i1043" DrawAspect="Content" ObjectID="_1620758031" r:id="rId78"/>
         </w:object>
       </w:r>
     </w:p>
@@ -48031,10 +47749,10 @@
     <w:p>
       <w:r>
         <w:object w:dxaOrig="8306" w:dyaOrig="12960">
-          <v:shape id="_x0000_i1043" type="#_x0000_t75" style="width:415.5pt;height:646.5pt" o:ole="">
+          <v:shape id="_x0000_i1044" type="#_x0000_t75" style="width:415.2pt;height:646.8pt" o:ole="">
             <v:imagedata r:id="rId79" o:title=""/>
           </v:shape>
-          <o:OLEObject Type="Embed" ProgID="Word.OpenDocumentText.12" ShapeID="_x0000_i1043" DrawAspect="Content" ObjectID="_1619979677" r:id="rId80"/>
+          <o:OLEObject Type="Embed" ProgID="Word.OpenDocumentText.12" ShapeID="_x0000_i1044" DrawAspect="Content" ObjectID="_1620758032" r:id="rId80"/>
         </w:object>
       </w:r>
     </w:p>
@@ -48046,10 +47764,10 @@
       </w:pPr>
       <w:r>
         <w:object w:dxaOrig="8306" w:dyaOrig="5760">
-          <v:shape id="_x0000_i1044" type="#_x0000_t75" style="width:415.5pt;height:4in" o:ole="">
+          <v:shape id="_x0000_i1045" type="#_x0000_t75" style="width:415.2pt;height:4in" o:ole="">
             <v:imagedata r:id="rId81" o:title=""/>
           </v:shape>
-          <o:OLEObject Type="Embed" ProgID="Word.OpenDocumentText.12" ShapeID="_x0000_i1044" DrawAspect="Content" ObjectID="_1619979678" r:id="rId82"/>
+          <o:OLEObject Type="Embed" ProgID="Word.OpenDocumentText.12" ShapeID="_x0000_i1045" DrawAspect="Content" ObjectID="_1620758033" r:id="rId82"/>
         </w:object>
       </w:r>
     </w:p>
@@ -48061,10 +47779,10 @@
       </w:pPr>
       <w:r>
         <w:object w:dxaOrig="8306" w:dyaOrig="5389">
-          <v:shape id="_x0000_i1045" type="#_x0000_t75" style="width:415.5pt;height:269.5pt" o:ole="">
+          <v:shape id="_x0000_i1046" type="#_x0000_t75" style="width:415.2pt;height:269.4pt" o:ole="">
             <v:imagedata r:id="rId83" o:title=""/>
           </v:shape>
-          <o:OLEObject Type="Embed" ProgID="Word.OpenDocumentText.12" ShapeID="_x0000_i1045" DrawAspect="Content" ObjectID="_1619979679" r:id="rId84"/>
+          <o:OLEObject Type="Embed" ProgID="Word.OpenDocumentText.12" ShapeID="_x0000_i1046" DrawAspect="Content" ObjectID="_1620758034" r:id="rId84"/>
         </w:object>
       </w:r>
     </w:p>
@@ -48076,10 +47794,10 @@
       </w:pPr>
       <w:r>
         <w:object w:dxaOrig="8306" w:dyaOrig="10560">
-          <v:shape id="_x0000_i1046" type="#_x0000_t75" style="width:415.5pt;height:528pt" o:ole="">
+          <v:shape id="_x0000_i1047" type="#_x0000_t75" style="width:415.2pt;height:528pt" o:ole="">
             <v:imagedata r:id="rId85" o:title=""/>
           </v:shape>
-          <o:OLEObject Type="Embed" ProgID="Word.OpenDocumentText.12" ShapeID="_x0000_i1046" DrawAspect="Content" ObjectID="_1619979680" r:id="rId86"/>
+          <o:OLEObject Type="Embed" ProgID="Word.OpenDocumentText.12" ShapeID="_x0000_i1047" DrawAspect="Content" ObjectID="_1620758035" r:id="rId86"/>
         </w:object>
       </w:r>
     </w:p>
@@ -48091,10 +47809,10 @@
       </w:pPr>
       <w:r>
         <w:object w:dxaOrig="8306" w:dyaOrig="4800">
-          <v:shape id="_x0000_i1047" type="#_x0000_t75" style="width:415.5pt;height:229.5pt" o:ole="">
+          <v:shape id="_x0000_i1048" type="#_x0000_t75" style="width:415.2pt;height:229.2pt" o:ole="">
             <v:imagedata r:id="rId87" o:title=""/>
           </v:shape>
-          <o:OLEObject Type="Embed" ProgID="Word.OpenDocumentText.12" ShapeID="_x0000_i1047" DrawAspect="Content" ObjectID="_1619979681" r:id="rId88"/>
+          <o:OLEObject Type="Embed" ProgID="Word.OpenDocumentText.12" ShapeID="_x0000_i1048" DrawAspect="Content" ObjectID="_1620758036" r:id="rId88"/>
         </w:object>
       </w:r>
     </w:p>
@@ -48106,10 +47824,10 @@
       </w:pPr>
       <w:r>
         <w:object w:dxaOrig="8306" w:dyaOrig="9120">
-          <v:shape id="_x0000_i1048" type="#_x0000_t75" style="width:415.5pt;height:6in" o:ole="">
+          <v:shape id="_x0000_i1049" type="#_x0000_t75" style="width:415.2pt;height:6in" o:ole="">
             <v:imagedata r:id="rId89" o:title=""/>
           </v:shape>
-          <o:OLEObject Type="Embed" ProgID="Word.OpenDocumentText.12" ShapeID="_x0000_i1048" DrawAspect="Content" ObjectID="_1619979682" r:id="rId90"/>
+          <o:OLEObject Type="Embed" ProgID="Word.OpenDocumentText.12" ShapeID="_x0000_i1049" DrawAspect="Content" ObjectID="_1620758037" r:id="rId90"/>
         </w:object>
       </w:r>
     </w:p>
@@ -48121,10 +47839,10 @@
       </w:pPr>
       <w:r>
         <w:object w:dxaOrig="8306" w:dyaOrig="9672">
-          <v:shape id="_x0000_i1049" type="#_x0000_t75" style="width:415.5pt;height:483pt" o:ole="">
+          <v:shape id="_x0000_i1050" type="#_x0000_t75" style="width:415.2pt;height:483pt" o:ole="">
             <v:imagedata r:id="rId91" o:title=""/>
           </v:shape>
-          <o:OLEObject Type="Embed" ProgID="Word.OpenDocumentText.12" ShapeID="_x0000_i1049" DrawAspect="Content" ObjectID="_1619979683" r:id="rId92"/>
+          <o:OLEObject Type="Embed" ProgID="Word.OpenDocumentText.12" ShapeID="_x0000_i1050" DrawAspect="Content" ObjectID="_1620758038" r:id="rId92"/>
         </w:object>
       </w:r>
     </w:p>
@@ -48146,8 +47864,8 @@
         </w:numPr>
         <w:ind w:left="576"/>
       </w:pPr>
-      <w:bookmarkStart w:id="219" w:name="_Toc9345479"/>
-      <w:bookmarkStart w:id="220" w:name="_Toc9365746"/>
+      <w:bookmarkStart w:id="219" w:name="_Toc9365746"/>
+      <w:bookmarkStart w:id="220" w:name="_Toc9345479"/>
       <w:r>
         <w:rPr>
           <w:rFonts w:hint="eastAsia"/>
@@ -48155,18 +47873,18 @@
         <w:lastRenderedPageBreak/>
         <w:t>任务列表页</w:t>
       </w:r>
-      <w:bookmarkEnd w:id="220"/>
+      <w:bookmarkEnd w:id="219"/>
     </w:p>
-    <w:bookmarkEnd w:id="219"/>
+    <w:bookmarkEnd w:id="220"/>
     <w:bookmarkStart w:id="221" w:name="_MON_1619762251"/>
     <w:bookmarkEnd w:id="221"/>
     <w:p>
       <w:r>
         <w:object w:dxaOrig="8306" w:dyaOrig="12480">
-          <v:shape id="_x0000_i1050" type="#_x0000_t75" style="width:415.5pt;height:619.5pt" o:ole="">
+          <v:shape id="_x0000_i1051" type="#_x0000_t75" style="width:415.2pt;height:619.8pt" o:ole="">
             <v:imagedata r:id="rId93" o:title=""/>
           </v:shape>
-          <o:OLEObject Type="Embed" ProgID="Word.OpenDocumentText.12" ShapeID="_x0000_i1050" DrawAspect="Content" ObjectID="_1619979684" r:id="rId94"/>
+          <o:OLEObject Type="Embed" ProgID="Word.OpenDocumentText.12" ShapeID="_x0000_i1051" DrawAspect="Content" ObjectID="_1620758039" r:id="rId94"/>
         </w:object>
       </w:r>
     </w:p>
@@ -48175,10 +47893,10 @@
     <w:p>
       <w:r>
         <w:object w:dxaOrig="8306" w:dyaOrig="13440">
-          <v:shape id="_x0000_i1051" type="#_x0000_t75" style="width:415.5pt;height:672pt" o:ole="">
+          <v:shape id="_x0000_i1052" type="#_x0000_t75" style="width:415.2pt;height:672pt" o:ole="">
             <v:imagedata r:id="rId95" o:title=""/>
           </v:shape>
-          <o:OLEObject Type="Embed" ProgID="Word.OpenDocumentText.12" ShapeID="_x0000_i1051" DrawAspect="Content" ObjectID="_1619979685" r:id="rId96"/>
+          <o:OLEObject Type="Embed" ProgID="Word.OpenDocumentText.12" ShapeID="_x0000_i1052" DrawAspect="Content" ObjectID="_1620758040" r:id="rId96"/>
         </w:object>
       </w:r>
     </w:p>
@@ -48187,10 +47905,10 @@
     <w:p>
       <w:r>
         <w:object w:dxaOrig="8306" w:dyaOrig="5320">
-          <v:shape id="_x0000_i1052" type="#_x0000_t75" style="width:415.5pt;height:266pt" o:ole="">
+          <v:shape id="_x0000_i1053" type="#_x0000_t75" style="width:415.2pt;height:265.8pt" o:ole="">
             <v:imagedata r:id="rId97" o:title=""/>
           </v:shape>
-          <o:OLEObject Type="Embed" ProgID="Word.OpenDocumentText.12" ShapeID="_x0000_i1052" DrawAspect="Content" ObjectID="_1619979686" r:id="rId98"/>
+          <o:OLEObject Type="Embed" ProgID="Word.OpenDocumentText.12" ShapeID="_x0000_i1053" DrawAspect="Content" ObjectID="_1620758041" r:id="rId98"/>
         </w:object>
       </w:r>
     </w:p>
@@ -48199,10 +47917,10 @@
     <w:p>
       <w:r>
         <w:object w:dxaOrig="8306" w:dyaOrig="7608">
-          <v:shape id="_x0000_i1053" type="#_x0000_t75" style="width:429.5pt;height:381pt" o:ole="">
+          <v:shape id="_x0000_i1054" type="#_x0000_t75" style="width:429.6pt;height:381pt" o:ole="">
             <v:imagedata r:id="rId99" o:title=""/>
           </v:shape>
-          <o:OLEObject Type="Embed" ProgID="Word.OpenDocumentText.12" ShapeID="_x0000_i1053" DrawAspect="Content" ObjectID="_1619979687" r:id="rId100"/>
+          <o:OLEObject Type="Embed" ProgID="Word.OpenDocumentText.12" ShapeID="_x0000_i1054" DrawAspect="Content" ObjectID="_1620758042" r:id="rId100"/>
         </w:object>
       </w:r>
     </w:p>
@@ -48211,10 +47929,10 @@
     <w:p>
       <w:r>
         <w:object w:dxaOrig="8306" w:dyaOrig="13416">
-          <v:shape id="_x0000_i1054" type="#_x0000_t75" style="width:415.5pt;height:671pt" o:ole="">
+          <v:shape id="_x0000_i1055" type="#_x0000_t75" style="width:415.2pt;height:670.8pt" o:ole="">
             <v:imagedata r:id="rId101" o:title=""/>
           </v:shape>
-          <o:OLEObject Type="Embed" ProgID="Word.OpenDocumentText.12" ShapeID="_x0000_i1054" DrawAspect="Content" ObjectID="_1619979688" r:id="rId102"/>
+          <o:OLEObject Type="Embed" ProgID="Word.OpenDocumentText.12" ShapeID="_x0000_i1055" DrawAspect="Content" ObjectID="_1620758043" r:id="rId102"/>
         </w:object>
       </w:r>
     </w:p>
@@ -48250,10 +47968,10 @@
     <w:p>
       <w:r>
         <w:object w:dxaOrig="8306" w:dyaOrig="13200">
-          <v:shape id="_x0000_i1055" type="#_x0000_t75" style="width:415.5pt;height:634.5pt" o:ole="">
+          <v:shape id="_x0000_i1056" type="#_x0000_t75" style="width:415.2pt;height:634.2pt" o:ole="">
             <v:imagedata r:id="rId103" o:title=""/>
           </v:shape>
-          <o:OLEObject Type="Embed" ProgID="Word.OpenDocumentText.12" ShapeID="_x0000_i1055" DrawAspect="Content" ObjectID="_1619979689" r:id="rId104"/>
+          <o:OLEObject Type="Embed" ProgID="Word.OpenDocumentText.12" ShapeID="_x0000_i1056" DrawAspect="Content" ObjectID="_1620758044" r:id="rId104"/>
         </w:object>
       </w:r>
     </w:p>
@@ -48262,10 +47980,10 @@
     <w:p>
       <w:r>
         <w:object w:dxaOrig="8306" w:dyaOrig="13920">
-          <v:shape id="_x0000_i1056" type="#_x0000_t75" style="width:415.5pt;height:696pt" o:ole="">
+          <v:shape id="_x0000_i1057" type="#_x0000_t75" style="width:415.2pt;height:696pt" o:ole="">
             <v:imagedata r:id="rId105" o:title=""/>
           </v:shape>
-          <o:OLEObject Type="Embed" ProgID="Word.OpenDocumentText.12" ShapeID="_x0000_i1056" DrawAspect="Content" ObjectID="_1619979690" r:id="rId106"/>
+          <o:OLEObject Type="Embed" ProgID="Word.OpenDocumentText.12" ShapeID="_x0000_i1057" DrawAspect="Content" ObjectID="_1620758045" r:id="rId106"/>
         </w:object>
       </w:r>
     </w:p>
@@ -48274,10 +47992,10 @@
     <w:p>
       <w:r>
         <w:object w:dxaOrig="8306" w:dyaOrig="9840">
-          <v:shape id="_x0000_i1057" type="#_x0000_t75" style="width:415.5pt;height:492pt" o:ole="">
+          <v:shape id="_x0000_i1058" type="#_x0000_t75" style="width:415.2pt;height:492pt" o:ole="">
             <v:imagedata r:id="rId107" o:title=""/>
           </v:shape>
-          <o:OLEObject Type="Embed" ProgID="Word.OpenDocumentText.12" ShapeID="_x0000_i1057" DrawAspect="Content" ObjectID="_1619979691" r:id="rId108"/>
+          <o:OLEObject Type="Embed" ProgID="Word.OpenDocumentText.12" ShapeID="_x0000_i1058" DrawAspect="Content" ObjectID="_1620758046" r:id="rId108"/>
         </w:object>
       </w:r>
     </w:p>
@@ -48286,10 +48004,10 @@
     <w:p>
       <w:r>
         <w:object w:dxaOrig="8306" w:dyaOrig="2420">
-          <v:shape id="_x0000_i1058" type="#_x0000_t75" style="width:415.5pt;height:121.5pt" o:ole="">
+          <v:shape id="_x0000_i1059" type="#_x0000_t75" style="width:415.2pt;height:121.2pt" o:ole="">
             <v:imagedata r:id="rId109" o:title=""/>
           </v:shape>
-          <o:OLEObject Type="Embed" ProgID="Word.OpenDocumentText.12" ShapeID="_x0000_i1058" DrawAspect="Content" ObjectID="_1619979692" r:id="rId110"/>
+          <o:OLEObject Type="Embed" ProgID="Word.OpenDocumentText.12" ShapeID="_x0000_i1059" DrawAspect="Content" ObjectID="_1620758047" r:id="rId110"/>
         </w:object>
       </w:r>
     </w:p>
@@ -48298,40 +48016,40 @@
     <w:p>
       <w:r>
         <w:object w:dxaOrig="8306" w:dyaOrig="13948">
-          <v:shape id="_x0000_i1059" type="#_x0000_t75" style="width:415.5pt;height:697.5pt" o:ole="">
+          <v:shape id="_x0000_i1060" type="#_x0000_t75" style="width:415.2pt;height:697.2pt" o:ole="">
             <v:imagedata r:id="rId111" o:title=""/>
           </v:shape>
-          <o:OLEObject Type="Embed" ProgID="Word.OpenDocumentText.12" ShapeID="_x0000_i1059" DrawAspect="Content" ObjectID="_1619979693" r:id="rId112"/>
+          <o:OLEObject Type="Embed" ProgID="Word.OpenDocumentText.12" ShapeID="_x0000_i1060" DrawAspect="Content" ObjectID="_1620758048" r:id="rId112"/>
         </w:object>
       </w:r>
       <w:bookmarkStart w:id="233" w:name="_MON_1619788900"/>
       <w:bookmarkEnd w:id="233"/>
       <w:r>
         <w:object w:dxaOrig="8306" w:dyaOrig="13948">
-          <v:shape id="_x0000_i1060" type="#_x0000_t75" style="width:415.5pt;height:697.5pt" o:ole="">
+          <v:shape id="_x0000_i1061" type="#_x0000_t75" style="width:415.2pt;height:697.2pt" o:ole="">
             <v:imagedata r:id="rId113" o:title=""/>
           </v:shape>
-          <o:OLEObject Type="Embed" ProgID="Word.OpenDocumentText.12" ShapeID="_x0000_i1060" DrawAspect="Content" ObjectID="_1619979694" r:id="rId114"/>
+          <o:OLEObject Type="Embed" ProgID="Word.OpenDocumentText.12" ShapeID="_x0000_i1061" DrawAspect="Content" ObjectID="_1620758049" r:id="rId114"/>
         </w:object>
       </w:r>
       <w:bookmarkStart w:id="234" w:name="_MON_1619788936"/>
       <w:bookmarkEnd w:id="234"/>
       <w:r>
         <w:object w:dxaOrig="8306" w:dyaOrig="13948">
-          <v:shape id="_x0000_i1061" type="#_x0000_t75" style="width:415.5pt;height:697.5pt" o:ole="">
+          <v:shape id="_x0000_i1062" type="#_x0000_t75" style="width:415.2pt;height:697.2pt" o:ole="">
             <v:imagedata r:id="rId115" o:title=""/>
           </v:shape>
-          <o:OLEObject Type="Embed" ProgID="Word.OpenDocumentText.12" ShapeID="_x0000_i1061" DrawAspect="Content" ObjectID="_1619979695" r:id="rId116"/>
+          <o:OLEObject Type="Embed" ProgID="Word.OpenDocumentText.12" ShapeID="_x0000_i1062" DrawAspect="Content" ObjectID="_1620758050" r:id="rId116"/>
         </w:object>
       </w:r>
       <w:bookmarkStart w:id="235" w:name="_MON_1619788963"/>
       <w:bookmarkEnd w:id="235"/>
       <w:r>
         <w:object w:dxaOrig="8306" w:dyaOrig="10778">
-          <v:shape id="_x0000_i1062" type="#_x0000_t75" style="width:415.5pt;height:539pt" o:ole="">
+          <v:shape id="_x0000_i1063" type="#_x0000_t75" style="width:415.2pt;height:538.8pt" o:ole="">
             <v:imagedata r:id="rId117" o:title=""/>
           </v:shape>
-          <o:OLEObject Type="Embed" ProgID="Word.OpenDocumentText.12" ShapeID="_x0000_i1062" DrawAspect="Content" ObjectID="_1619979696" r:id="rId118"/>
+          <o:OLEObject Type="Embed" ProgID="Word.OpenDocumentText.12" ShapeID="_x0000_i1063" DrawAspect="Content" ObjectID="_1620758051" r:id="rId118"/>
         </w:object>
       </w:r>
     </w:p>
@@ -48367,10 +48085,10 @@
     <w:p>
       <w:r>
         <w:object w:dxaOrig="8306" w:dyaOrig="3000">
-          <v:shape id="_x0000_i1063" type="#_x0000_t75" style="width:429.5pt;height:149.5pt" o:ole="">
+          <v:shape id="_x0000_i1064" type="#_x0000_t75" style="width:429.6pt;height:149.4pt" o:ole="">
             <v:imagedata r:id="rId119" o:title=""/>
           </v:shape>
-          <o:OLEObject Type="Embed" ProgID="Word.OpenDocumentText.12" ShapeID="_x0000_i1063" DrawAspect="Content" ObjectID="_1619979697" r:id="rId120"/>
+          <o:OLEObject Type="Embed" ProgID="Word.OpenDocumentText.12" ShapeID="_x0000_i1064" DrawAspect="Content" ObjectID="_1620758052" r:id="rId120"/>
         </w:object>
       </w:r>
     </w:p>
@@ -48379,30 +48097,30 @@
     <w:p>
       <w:r>
         <w:object w:dxaOrig="8306" w:dyaOrig="9840">
-          <v:shape id="_x0000_i1064" type="#_x0000_t75" style="width:415.5pt;height:480.5pt" o:ole="">
+          <v:shape id="_x0000_i1065" type="#_x0000_t75" style="width:415.2pt;height:480.6pt" o:ole="">
             <v:imagedata r:id="rId121" o:title=""/>
           </v:shape>
-          <o:OLEObject Type="Embed" ProgID="Word.OpenDocumentText.12" ShapeID="_x0000_i1064" DrawAspect="Content" ObjectID="_1619979698" r:id="rId122"/>
+          <o:OLEObject Type="Embed" ProgID="Word.OpenDocumentText.12" ShapeID="_x0000_i1065" DrawAspect="Content" ObjectID="_1620758053" r:id="rId122"/>
         </w:object>
       </w:r>
       <w:bookmarkStart w:id="240" w:name="_MON_1619764674"/>
       <w:bookmarkEnd w:id="240"/>
       <w:r>
         <w:object w:dxaOrig="8306" w:dyaOrig="12240">
-          <v:shape id="_x0000_i1065" type="#_x0000_t75" style="width:415.5pt;height:612pt" o:ole="">
+          <v:shape id="_x0000_i1066" type="#_x0000_t75" style="width:415.2pt;height:612pt" o:ole="">
             <v:imagedata r:id="rId123" o:title=""/>
           </v:shape>
-          <o:OLEObject Type="Embed" ProgID="Word.OpenDocumentText.12" ShapeID="_x0000_i1065" DrawAspect="Content" ObjectID="_1619979699" r:id="rId124"/>
+          <o:OLEObject Type="Embed" ProgID="Word.OpenDocumentText.12" ShapeID="_x0000_i1066" DrawAspect="Content" ObjectID="_1620758054" r:id="rId124"/>
         </w:object>
       </w:r>
       <w:bookmarkStart w:id="241" w:name="_MON_1619764863"/>
       <w:bookmarkEnd w:id="241"/>
       <w:r>
         <w:object w:dxaOrig="8306" w:dyaOrig="13680">
-          <v:shape id="_x0000_i1066" type="#_x0000_t75" style="width:415.5pt;height:684pt" o:ole="">
+          <v:shape id="_x0000_i1067" type="#_x0000_t75" style="width:415.2pt;height:684pt" o:ole="">
             <v:imagedata r:id="rId125" o:title=""/>
           </v:shape>
-          <o:OLEObject Type="Embed" ProgID="Word.OpenDocumentText.12" ShapeID="_x0000_i1066" DrawAspect="Content" ObjectID="_1619979700" r:id="rId126"/>
+          <o:OLEObject Type="Embed" ProgID="Word.OpenDocumentText.12" ShapeID="_x0000_i1067" DrawAspect="Content" ObjectID="_1620758055" r:id="rId126"/>
         </w:object>
       </w:r>
     </w:p>
@@ -48411,10 +48129,10 @@
     <w:p>
       <w:r>
         <w:object w:dxaOrig="8306" w:dyaOrig="13440">
-          <v:shape id="_x0000_i1067" type="#_x0000_t75" style="width:415.5pt;height:672pt" o:ole="">
+          <v:shape id="_x0000_i1068" type="#_x0000_t75" style="width:415.2pt;height:672pt" o:ole="">
             <v:imagedata r:id="rId127" o:title=""/>
           </v:shape>
-          <o:OLEObject Type="Embed" ProgID="Word.OpenDocumentText.12" ShapeID="_x0000_i1067" DrawAspect="Content" ObjectID="_1619979701" r:id="rId128"/>
+          <o:OLEObject Type="Embed" ProgID="Word.OpenDocumentText.12" ShapeID="_x0000_i1068" DrawAspect="Content" ObjectID="_1620758056" r:id="rId128"/>
         </w:object>
       </w:r>
     </w:p>
@@ -48423,10 +48141,10 @@
     <w:p>
       <w:r>
         <w:object w:dxaOrig="8306" w:dyaOrig="10920">
-          <v:shape id="_x0000_i1068" type="#_x0000_t75" style="width:415.5pt;height:546pt" o:ole="">
+          <v:shape id="_x0000_i1069" type="#_x0000_t75" style="width:415.2pt;height:546pt" o:ole="">
             <v:imagedata r:id="rId129" o:title=""/>
           </v:shape>
-          <o:OLEObject Type="Embed" ProgID="Word.OpenDocumentText.12" ShapeID="_x0000_i1068" DrawAspect="Content" ObjectID="_1619979702" r:id="rId130"/>
+          <o:OLEObject Type="Embed" ProgID="Word.OpenDocumentText.12" ShapeID="_x0000_i1069" DrawAspect="Content" ObjectID="_1620758057" r:id="rId130"/>
         </w:object>
       </w:r>
     </w:p>
@@ -51129,7 +50847,7 @@
 </file>
 
 <file path=customXml/itemProps1.xml><?xml version="1.0" encoding="utf-8"?>
-<ds:datastoreItem xmlns:ds="http://schemas.openxmlformats.org/officeDocument/2006/customXml" ds:itemID="{AFF7FB74-40FE-4B11-B6F4-79EC2D793EF3}">
+<ds:datastoreItem xmlns:ds="http://schemas.openxmlformats.org/officeDocument/2006/customXml" ds:itemID="{E662A823-6028-479C-BF8D-45DF8085F1B1}">
   <ds:schemaRefs>
     <ds:schemaRef ds:uri="http://schemas.openxmlformats.org/officeDocument/2006/bibliography"/>
   </ds:schemaRefs>

--- a/3115006378-黄健楸-污染地块环境管理手机终端APP的初步开发.docx
+++ b/3115006378-黄健楸-污染地块环境管理手机终端APP的初步开发.docx
@@ -144,7 +144,7 @@
           <w:noProof/>
         </w:rPr>
         <w:drawing>
-          <wp:inline distT="0" distB="0" distL="0" distR="0" wp14:anchorId="14002473" wp14:editId="64831E4D">
+          <wp:inline distT="0" distB="0" distL="0" distR="0" wp14:anchorId="21D8E7A8" wp14:editId="193BD301">
             <wp:extent cx="797560" cy="765810"/>
             <wp:effectExtent l="0" t="0" r="2540" b="0"/>
             <wp:docPr id="5" name="图片 5" descr="广东工业大学校徽"/>
@@ -206,7 +206,7 @@
           <w:sz w:val="110"/>
         </w:rPr>
         <w:drawing>
-          <wp:inline distT="0" distB="0" distL="0" distR="0" wp14:anchorId="152E579A" wp14:editId="2DE36A71">
+          <wp:inline distT="0" distB="0" distL="0" distR="0" wp14:anchorId="271A7EF8" wp14:editId="3E85AD03">
             <wp:extent cx="3721100" cy="1052830"/>
             <wp:effectExtent l="0" t="0" r="0" b="0"/>
             <wp:docPr id="4" name="图片 4" descr="xiaomin"/>
@@ -1121,6 +1121,9 @@
     <w:p>
       <w:pPr>
         <w:widowControl/>
+        <w:tabs>
+          <w:tab w:val="right" w:pos="9071"/>
+        </w:tabs>
         <w:jc w:val="left"/>
         <w:rPr>
           <w:b/>
@@ -1128,13 +1131,35 @@
           <w:szCs w:val="32"/>
         </w:rPr>
       </w:pPr>
-      <w:r>
+    </w:p>
+    <w:p>
+      <w:pPr>
+        <w:widowControl/>
+        <w:tabs>
+          <w:tab w:val="right" w:pos="9071"/>
+        </w:tabs>
+        <w:jc w:val="left"/>
         <w:rPr>
           <w:b/>
           <w:sz w:val="32"/>
           <w:szCs w:val="32"/>
         </w:rPr>
+      </w:pPr>
+      <w:r>
+        <w:rPr>
+          <w:sz w:val="32"/>
+          <w:szCs w:val="32"/>
+        </w:rPr>
         <w:br w:type="page"/>
+      </w:r>
+      <w:r>
+        <w:rPr>
+          <w:b/>
+          <w:sz w:val="32"/>
+          <w:szCs w:val="32"/>
+        </w:rPr>
+        <w:lastRenderedPageBreak/>
+        <w:tab/>
       </w:r>
     </w:p>
     <w:p>
@@ -1155,7 +1180,6 @@
           <w:sz w:val="32"/>
           <w:szCs w:val="32"/>
         </w:rPr>
-        <w:lastRenderedPageBreak/>
         <w:br w:type="page"/>
       </w:r>
     </w:p>
@@ -1819,61 +1843,43 @@
           <w:szCs w:val="32"/>
         </w:rPr>
       </w:pPr>
-    </w:p>
-    <w:p>
-      <w:pPr>
-        <w:widowControl/>
-        <w:jc w:val="left"/>
+      <w:r>
         <w:rPr>
           <w:rFonts w:eastAsia="黑体"/>
           <w:b/>
           <w:sz w:val="32"/>
           <w:szCs w:val="32"/>
         </w:rPr>
-      </w:pPr>
-      <w:r>
-        <w:rPr>
-          <w:rFonts w:eastAsia="黑体"/>
-          <w:b/>
-          <w:sz w:val="32"/>
-          <w:szCs w:val="32"/>
-        </w:rPr>
         <w:br w:type="page"/>
       </w:r>
     </w:p>
-    <w:bookmarkStart w:id="1" w:name="_Toc9345404" w:displacedByCustomXml="next"/>
-    <w:bookmarkStart w:id="2" w:name="_Ref8658857" w:displacedByCustomXml="next"/>
-    <w:bookmarkStart w:id="3" w:name="_Toc466218387" w:displacedByCustomXml="next"/>
     <w:sdt>
       <w:sdtPr>
         <w:rPr>
-          <w:rFonts w:ascii="Times New Roman" w:eastAsia="宋体" w:hAnsi="Times New Roman"/>
-          <w:b w:val="0"/>
-          <w:bCs w:val="0"/>
-          <w:color w:val="auto"/>
-          <w:kern w:val="2"/>
-          <w:sz w:val="24"/>
-          <w:szCs w:val="24"/>
           <w:lang w:val="zh-CN"/>
         </w:rPr>
-        <w:id w:val="-896360139"/>
+        <w:id w:val="-1402746930"/>
         <w:docPartObj>
           <w:docPartGallery w:val="Table of Contents"/>
           <w:docPartUnique/>
         </w:docPartObj>
       </w:sdtPr>
-      <w:sdtEndPr/>
+      <w:sdtEndPr>
+        <w:rPr>
+          <w:rFonts w:ascii="Times New Roman" w:eastAsia="宋体" w:hAnsi="Times New Roman"/>
+          <w:color w:val="auto"/>
+          <w:kern w:val="2"/>
+          <w:sz w:val="24"/>
+          <w:szCs w:val="24"/>
+        </w:rPr>
+      </w:sdtEndPr>
       <w:sdtContent>
         <w:p>
           <w:pPr>
             <w:pStyle w:val="TOC"/>
-            <w:rPr>
-              <w:rFonts w:ascii="Times New Roman" w:hAnsi="Times New Roman"/>
-            </w:rPr>
           </w:pPr>
           <w:r>
             <w:rPr>
-              <w:rFonts w:ascii="Times New Roman" w:hAnsi="Times New Roman"/>
               <w:lang w:val="zh-CN"/>
             </w:rPr>
             <w:t>目录</w:t>
@@ -1904,7 +1910,7 @@
           <w:r>
             <w:fldChar w:fldCharType="separate"/>
           </w:r>
-          <w:hyperlink w:anchor="_Toc9365671" w:history="1">
+          <w:hyperlink w:anchor="_Toc10299489" w:history="1">
             <w:r>
               <w:rPr>
                 <w:rStyle w:val="a7"/>
@@ -1949,7 +1955,7 @@
                 <w:noProof/>
                 <w:webHidden/>
               </w:rPr>
-              <w:instrText xml:space="preserve"> PAGEREF _Toc9365671 \h </w:instrText>
+              <w:instrText xml:space="preserve"> PAGEREF _Toc10299489 \h </w:instrText>
             </w:r>
             <w:r>
               <w:rPr>
@@ -1969,7 +1975,7 @@
                 <w:noProof/>
                 <w:webHidden/>
               </w:rPr>
-              <w:t>7</w:t>
+              <w:t>1</w:t>
             </w:r>
             <w:r>
               <w:rPr>
@@ -1996,7 +2002,7 @@
               <w:szCs w:val="22"/>
             </w:rPr>
           </w:pPr>
-          <w:hyperlink w:anchor="_Toc9365672" w:history="1">
+          <w:hyperlink w:anchor="_Toc10299490" w:history="1">
             <w:r>
               <w:rPr>
                 <w:rStyle w:val="a7"/>
@@ -2041,7 +2047,7 @@
                 <w:noProof/>
                 <w:webHidden/>
               </w:rPr>
-              <w:instrText xml:space="preserve"> PAGEREF _Toc9365672 \h </w:instrText>
+              <w:instrText xml:space="preserve"> PAGEREF _Toc10299490 \h </w:instrText>
             </w:r>
             <w:r>
               <w:rPr>
@@ -2061,7 +2067,7 @@
                 <w:noProof/>
                 <w:webHidden/>
               </w:rPr>
-              <w:t>9</w:t>
+              <w:t>2</w:t>
             </w:r>
             <w:r>
               <w:rPr>
@@ -2087,7 +2093,7 @@
               <w:szCs w:val="22"/>
             </w:rPr>
           </w:pPr>
-          <w:hyperlink w:anchor="_Toc9365673" w:history="1">
+          <w:hyperlink w:anchor="_Toc10299491" w:history="1">
             <w:r>
               <w:rPr>
                 <w:rStyle w:val="a7"/>
@@ -2131,7 +2137,7 @@
                 <w:noProof/>
                 <w:webHidden/>
               </w:rPr>
-              <w:instrText xml:space="preserve"> PAGEREF _Toc9365673 \h </w:instrText>
+              <w:instrText xml:space="preserve"> PAGEREF _Toc10299491 \h </w:instrText>
             </w:r>
             <w:r>
               <w:rPr>
@@ -2151,7 +2157,7 @@
                 <w:noProof/>
                 <w:webHidden/>
               </w:rPr>
-              <w:t>9</w:t>
+              <w:t>2</w:t>
             </w:r>
             <w:r>
               <w:rPr>
@@ -2177,7 +2183,7 @@
               <w:szCs w:val="22"/>
             </w:rPr>
           </w:pPr>
-          <w:hyperlink w:anchor="_Toc9365674" w:history="1">
+          <w:hyperlink w:anchor="_Toc10299492" w:history="1">
             <w:r>
               <w:rPr>
                 <w:rStyle w:val="a7"/>
@@ -2221,7 +2227,7 @@
                 <w:noProof/>
                 <w:webHidden/>
               </w:rPr>
-              <w:instrText xml:space="preserve"> PAGEREF _Toc9365674 \h </w:instrText>
+              <w:instrText xml:space="preserve"> PAGEREF _Toc10299492 \h </w:instrText>
             </w:r>
             <w:r>
               <w:rPr>
@@ -2241,179 +2247,7 @@
                 <w:noProof/>
                 <w:webHidden/>
               </w:rPr>
-              <w:t>9</w:t>
-            </w:r>
-            <w:r>
-              <w:rPr>
-                <w:noProof/>
-                <w:webHidden/>
-              </w:rPr>
-              <w:fldChar w:fldCharType="end"/>
-            </w:r>
-          </w:hyperlink>
-        </w:p>
-        <w:p>
-          <w:pPr>
-            <w:pStyle w:val="TOC3"/>
-            <w:rPr>
-              <w:rFonts w:asciiTheme="minorHAnsi" w:eastAsiaTheme="minorEastAsia" w:hAnsiTheme="minorHAnsi" w:cstheme="minorBidi"/>
-              <w:iCs w:val="0"/>
-              <w:noProof/>
-              <w:sz w:val="21"/>
-              <w:szCs w:val="22"/>
-            </w:rPr>
-          </w:pPr>
-          <w:hyperlink w:anchor="_Toc9365675" w:history="1">
-            <w:r>
-              <w:rPr>
-                <w:rStyle w:val="a7"/>
-                <w:noProof/>
-              </w:rPr>
-              <w:t>2.2.1</w:t>
-            </w:r>
-            <w:r>
-              <w:rPr>
-                <w:rFonts w:asciiTheme="minorHAnsi" w:eastAsiaTheme="minorEastAsia" w:hAnsiTheme="minorHAnsi" w:cstheme="minorBidi"/>
-                <w:iCs w:val="0"/>
-                <w:noProof/>
-                <w:sz w:val="21"/>
-                <w:szCs w:val="22"/>
-              </w:rPr>
-              <w:tab/>
-            </w:r>
-            <w:r>
-              <w:rPr>
-                <w:rStyle w:val="a7"/>
-                <w:noProof/>
-              </w:rPr>
-              <w:t>用户类型特征分析</w:t>
-            </w:r>
-            <w:r>
-              <w:rPr>
-                <w:noProof/>
-                <w:webHidden/>
-              </w:rPr>
-              <w:tab/>
-            </w:r>
-            <w:r>
-              <w:rPr>
-                <w:noProof/>
-                <w:webHidden/>
-              </w:rPr>
-              <w:fldChar w:fldCharType="begin"/>
-            </w:r>
-            <w:r>
-              <w:rPr>
-                <w:noProof/>
-                <w:webHidden/>
-              </w:rPr>
-              <w:instrText xml:space="preserve"> PAGEREF _Toc9365675 \h </w:instrText>
-            </w:r>
-            <w:r>
-              <w:rPr>
-                <w:noProof/>
-                <w:webHidden/>
-              </w:rPr>
-            </w:r>
-            <w:r>
-              <w:rPr>
-                <w:noProof/>
-                <w:webHidden/>
-              </w:rPr>
-              <w:fldChar w:fldCharType="separate"/>
-            </w:r>
-            <w:r>
-              <w:rPr>
-                <w:noProof/>
-                <w:webHidden/>
-              </w:rPr>
-              <w:t>9</w:t>
-            </w:r>
-            <w:r>
-              <w:rPr>
-                <w:noProof/>
-                <w:webHidden/>
-              </w:rPr>
-              <w:fldChar w:fldCharType="end"/>
-            </w:r>
-          </w:hyperlink>
-        </w:p>
-        <w:p>
-          <w:pPr>
-            <w:pStyle w:val="TOC3"/>
-            <w:rPr>
-              <w:rFonts w:asciiTheme="minorHAnsi" w:eastAsiaTheme="minorEastAsia" w:hAnsiTheme="minorHAnsi" w:cstheme="minorBidi"/>
-              <w:iCs w:val="0"/>
-              <w:noProof/>
-              <w:sz w:val="21"/>
-              <w:szCs w:val="22"/>
-            </w:rPr>
-          </w:pPr>
-          <w:hyperlink w:anchor="_Toc9365676" w:history="1">
-            <w:r>
-              <w:rPr>
-                <w:rStyle w:val="a7"/>
-                <w:noProof/>
-              </w:rPr>
-              <w:t>2.2.2</w:t>
-            </w:r>
-            <w:r>
-              <w:rPr>
-                <w:rFonts w:asciiTheme="minorHAnsi" w:eastAsiaTheme="minorEastAsia" w:hAnsiTheme="minorHAnsi" w:cstheme="minorBidi"/>
-                <w:iCs w:val="0"/>
-                <w:noProof/>
-                <w:sz w:val="21"/>
-                <w:szCs w:val="22"/>
-              </w:rPr>
-              <w:tab/>
-            </w:r>
-            <w:r>
-              <w:rPr>
-                <w:rStyle w:val="a7"/>
-                <w:noProof/>
-              </w:rPr>
-              <w:t>用户整体用例图</w:t>
-            </w:r>
-            <w:r>
-              <w:rPr>
-                <w:noProof/>
-                <w:webHidden/>
-              </w:rPr>
-              <w:tab/>
-            </w:r>
-            <w:r>
-              <w:rPr>
-                <w:noProof/>
-                <w:webHidden/>
-              </w:rPr>
-              <w:fldChar w:fldCharType="begin"/>
-            </w:r>
-            <w:r>
-              <w:rPr>
-                <w:noProof/>
-                <w:webHidden/>
-              </w:rPr>
-              <w:instrText xml:space="preserve"> PAGEREF _Toc9365676 \h </w:instrText>
-            </w:r>
-            <w:r>
-              <w:rPr>
-                <w:noProof/>
-                <w:webHidden/>
-              </w:rPr>
-            </w:r>
-            <w:r>
-              <w:rPr>
-                <w:noProof/>
-                <w:webHidden/>
-              </w:rPr>
-              <w:fldChar w:fldCharType="separate"/>
-            </w:r>
-            <w:r>
-              <w:rPr>
-                <w:noProof/>
-                <w:webHidden/>
-              </w:rPr>
-              <w:t>10</w:t>
+              <w:t>2</w:t>
             </w:r>
             <w:r>
               <w:rPr>
@@ -2439,7 +2273,7 @@
               <w:szCs w:val="22"/>
             </w:rPr>
           </w:pPr>
-          <w:hyperlink w:anchor="_Toc9365677" w:history="1">
+          <w:hyperlink w:anchor="_Toc10299493" w:history="1">
             <w:r>
               <w:rPr>
                 <w:rStyle w:val="a7"/>
@@ -2483,7 +2317,7 @@
                 <w:noProof/>
                 <w:webHidden/>
               </w:rPr>
-              <w:instrText xml:space="preserve"> PAGEREF _Toc9365677 \h </w:instrText>
+              <w:instrText xml:space="preserve"> PAGEREF _Toc10299493 \h </w:instrText>
             </w:r>
             <w:r>
               <w:rPr>
@@ -2503,7 +2337,7 @@
                 <w:noProof/>
                 <w:webHidden/>
               </w:rPr>
-              <w:t>10</w:t>
+              <w:t>3</w:t>
             </w:r>
             <w:r>
               <w:rPr>
@@ -2525,7 +2359,7 @@
               <w:szCs w:val="22"/>
             </w:rPr>
           </w:pPr>
-          <w:hyperlink w:anchor="_Toc9365678" w:history="1">
+          <w:hyperlink w:anchor="_Toc10299494" w:history="1">
             <w:r>
               <w:rPr>
                 <w:rStyle w:val="a7"/>
@@ -2569,7 +2403,7 @@
                 <w:noProof/>
                 <w:webHidden/>
               </w:rPr>
-              <w:instrText xml:space="preserve"> PAGEREF _Toc9365678 \h </w:instrText>
+              <w:instrText xml:space="preserve"> PAGEREF _Toc10299494 \h </w:instrText>
             </w:r>
             <w:r>
               <w:rPr>
@@ -2589,7 +2423,7 @@
                 <w:noProof/>
                 <w:webHidden/>
               </w:rPr>
-              <w:t>10</w:t>
+              <w:t>3</w:t>
             </w:r>
             <w:r>
               <w:rPr>
@@ -2611,7 +2445,7 @@
               <w:szCs w:val="22"/>
             </w:rPr>
           </w:pPr>
-          <w:hyperlink w:anchor="_Toc9365679" w:history="1">
+          <w:hyperlink w:anchor="_Toc10299495" w:history="1">
             <w:r>
               <w:rPr>
                 <w:rStyle w:val="a7"/>
@@ -2655,7 +2489,7 @@
                 <w:noProof/>
                 <w:webHidden/>
               </w:rPr>
-              <w:instrText xml:space="preserve"> PAGEREF _Toc9365679 \h </w:instrText>
+              <w:instrText xml:space="preserve"> PAGEREF _Toc10299495 \h </w:instrText>
             </w:r>
             <w:r>
               <w:rPr>
@@ -2675,7 +2509,7 @@
                 <w:noProof/>
                 <w:webHidden/>
               </w:rPr>
-              <w:t>11</w:t>
+              <w:t>4</w:t>
             </w:r>
             <w:r>
               <w:rPr>
@@ -2697,7 +2531,7 @@
               <w:szCs w:val="22"/>
             </w:rPr>
           </w:pPr>
-          <w:hyperlink w:anchor="_Toc9365680" w:history="1">
+          <w:hyperlink w:anchor="_Toc10299496" w:history="1">
             <w:r>
               <w:rPr>
                 <w:rStyle w:val="a7"/>
@@ -2741,7 +2575,7 @@
                 <w:noProof/>
                 <w:webHidden/>
               </w:rPr>
-              <w:instrText xml:space="preserve"> PAGEREF _Toc9365680 \h </w:instrText>
+              <w:instrText xml:space="preserve"> PAGEREF _Toc10299496 \h </w:instrText>
             </w:r>
             <w:r>
               <w:rPr>
@@ -2761,7 +2595,7 @@
                 <w:noProof/>
                 <w:webHidden/>
               </w:rPr>
-              <w:t>12</w:t>
+              <w:t>5</w:t>
             </w:r>
             <w:r>
               <w:rPr>
@@ -2783,7 +2617,7 @@
               <w:szCs w:val="22"/>
             </w:rPr>
           </w:pPr>
-          <w:hyperlink w:anchor="_Toc9365681" w:history="1">
+          <w:hyperlink w:anchor="_Toc10299497" w:history="1">
             <w:r>
               <w:rPr>
                 <w:rStyle w:val="a7"/>
@@ -2827,7 +2661,7 @@
                 <w:noProof/>
                 <w:webHidden/>
               </w:rPr>
-              <w:instrText xml:space="preserve"> PAGEREF _Toc9365681 \h </w:instrText>
+              <w:instrText xml:space="preserve"> PAGEREF _Toc10299497 \h </w:instrText>
             </w:r>
             <w:r>
               <w:rPr>
@@ -2847,7 +2681,7 @@
                 <w:noProof/>
                 <w:webHidden/>
               </w:rPr>
-              <w:t>13</w:t>
+              <w:t>5</w:t>
             </w:r>
             <w:r>
               <w:rPr>
@@ -2869,7 +2703,7 @@
               <w:szCs w:val="22"/>
             </w:rPr>
           </w:pPr>
-          <w:hyperlink w:anchor="_Toc9365682" w:history="1">
+          <w:hyperlink w:anchor="_Toc10299498" w:history="1">
             <w:r>
               <w:rPr>
                 <w:rStyle w:val="a7"/>
@@ -2913,7 +2747,7 @@
                 <w:noProof/>
                 <w:webHidden/>
               </w:rPr>
-              <w:instrText xml:space="preserve"> PAGEREF _Toc9365682 \h </w:instrText>
+              <w:instrText xml:space="preserve"> PAGEREF _Toc10299498 \h </w:instrText>
             </w:r>
             <w:r>
               <w:rPr>
@@ -2933,7 +2767,7 @@
                 <w:noProof/>
                 <w:webHidden/>
               </w:rPr>
-              <w:t>13</w:t>
+              <w:t>6</w:t>
             </w:r>
             <w:r>
               <w:rPr>
@@ -2959,7 +2793,7 @@
               <w:szCs w:val="22"/>
             </w:rPr>
           </w:pPr>
-          <w:hyperlink w:anchor="_Toc9365683" w:history="1">
+          <w:hyperlink w:anchor="_Toc10299499" w:history="1">
             <w:r>
               <w:rPr>
                 <w:rStyle w:val="a7"/>
@@ -3003,7 +2837,7 @@
                 <w:noProof/>
                 <w:webHidden/>
               </w:rPr>
-              <w:instrText xml:space="preserve"> PAGEREF _Toc9365683 \h </w:instrText>
+              <w:instrText xml:space="preserve"> PAGEREF _Toc10299499 \h </w:instrText>
             </w:r>
             <w:r>
               <w:rPr>
@@ -3023,7 +2857,7 @@
                 <w:noProof/>
                 <w:webHidden/>
               </w:rPr>
-              <w:t>13</w:t>
+              <w:t>6</w:t>
             </w:r>
             <w:r>
               <w:rPr>
@@ -3045,7 +2879,7 @@
               <w:szCs w:val="22"/>
             </w:rPr>
           </w:pPr>
-          <w:hyperlink w:anchor="_Toc9365684" w:history="1">
+          <w:hyperlink w:anchor="_Toc10299500" w:history="1">
             <w:r>
               <w:rPr>
                 <w:rStyle w:val="a7"/>
@@ -3089,7 +2923,7 @@
                 <w:noProof/>
                 <w:webHidden/>
               </w:rPr>
-              <w:instrText xml:space="preserve"> PAGEREF _Toc9365684 \h </w:instrText>
+              <w:instrText xml:space="preserve"> PAGEREF _Toc10299500 \h </w:instrText>
             </w:r>
             <w:r>
               <w:rPr>
@@ -3109,7 +2943,7 @@
                 <w:noProof/>
                 <w:webHidden/>
               </w:rPr>
-              <w:t>13</w:t>
+              <w:t>6</w:t>
             </w:r>
             <w:r>
               <w:rPr>
@@ -3131,7 +2965,7 @@
               <w:szCs w:val="22"/>
             </w:rPr>
           </w:pPr>
-          <w:hyperlink w:anchor="_Toc9365685" w:history="1">
+          <w:hyperlink w:anchor="_Toc10299501" w:history="1">
             <w:r>
               <w:rPr>
                 <w:rStyle w:val="a7"/>
@@ -3175,7 +3009,7 @@
                 <w:noProof/>
                 <w:webHidden/>
               </w:rPr>
-              <w:instrText xml:space="preserve"> PAGEREF _Toc9365685 \h </w:instrText>
+              <w:instrText xml:space="preserve"> PAGEREF _Toc10299501 \h </w:instrText>
             </w:r>
             <w:r>
               <w:rPr>
@@ -3195,7 +3029,7 @@
                 <w:noProof/>
                 <w:webHidden/>
               </w:rPr>
-              <w:t>13</w:t>
+              <w:t>6</w:t>
             </w:r>
             <w:r>
               <w:rPr>
@@ -3217,7 +3051,7 @@
               <w:szCs w:val="22"/>
             </w:rPr>
           </w:pPr>
-          <w:hyperlink w:anchor="_Toc9365686" w:history="1">
+          <w:hyperlink w:anchor="_Toc10299502" w:history="1">
             <w:r>
               <w:rPr>
                 <w:rStyle w:val="a7"/>
@@ -3261,7 +3095,7 @@
                 <w:noProof/>
                 <w:webHidden/>
               </w:rPr>
-              <w:instrText xml:space="preserve"> PAGEREF _Toc9365686 \h </w:instrText>
+              <w:instrText xml:space="preserve"> PAGEREF _Toc10299502 \h </w:instrText>
             </w:r>
             <w:r>
               <w:rPr>
@@ -3281,7 +3115,7 @@
                 <w:noProof/>
                 <w:webHidden/>
               </w:rPr>
-              <w:t>13</w:t>
+              <w:t>6</w:t>
             </w:r>
             <w:r>
               <w:rPr>
@@ -3303,7 +3137,7 @@
               <w:szCs w:val="22"/>
             </w:rPr>
           </w:pPr>
-          <w:hyperlink w:anchor="_Toc9365687" w:history="1">
+          <w:hyperlink w:anchor="_Toc10299503" w:history="1">
             <w:r>
               <w:rPr>
                 <w:rStyle w:val="a7"/>
@@ -3347,7 +3181,7 @@
                 <w:noProof/>
                 <w:webHidden/>
               </w:rPr>
-              <w:instrText xml:space="preserve"> PAGEREF _Toc9365687 \h </w:instrText>
+              <w:instrText xml:space="preserve"> PAGEREF _Toc10299503 \h </w:instrText>
             </w:r>
             <w:r>
               <w:rPr>
@@ -3367,7 +3201,7 @@
                 <w:noProof/>
                 <w:webHidden/>
               </w:rPr>
-              <w:t>13</w:t>
+              <w:t>6</w:t>
             </w:r>
             <w:r>
               <w:rPr>
@@ -3393,7 +3227,7 @@
               <w:szCs w:val="22"/>
             </w:rPr>
           </w:pPr>
-          <w:hyperlink w:anchor="_Toc9365688" w:history="1">
+          <w:hyperlink w:anchor="_Toc10299504" w:history="1">
             <w:r>
               <w:rPr>
                 <w:rStyle w:val="a7"/>
@@ -3437,7 +3271,7 @@
                 <w:noProof/>
                 <w:webHidden/>
               </w:rPr>
-              <w:instrText xml:space="preserve"> PAGEREF _Toc9365688 \h </w:instrText>
+              <w:instrText xml:space="preserve"> PAGEREF _Toc10299504 \h </w:instrText>
             </w:r>
             <w:r>
               <w:rPr>
@@ -3457,7 +3291,7 @@
                 <w:noProof/>
                 <w:webHidden/>
               </w:rPr>
-              <w:t>14</w:t>
+              <w:t>7</w:t>
             </w:r>
             <w:r>
               <w:rPr>
@@ -3479,7 +3313,7 @@
               <w:szCs w:val="22"/>
             </w:rPr>
           </w:pPr>
-          <w:hyperlink w:anchor="_Toc9365689" w:history="1">
+          <w:hyperlink w:anchor="_Toc10299505" w:history="1">
             <w:r>
               <w:rPr>
                 <w:rStyle w:val="a7"/>
@@ -3523,7 +3357,7 @@
                 <w:noProof/>
                 <w:webHidden/>
               </w:rPr>
-              <w:instrText xml:space="preserve"> PAGEREF _Toc9365689 \h </w:instrText>
+              <w:instrText xml:space="preserve"> PAGEREF _Toc10299505 \h </w:instrText>
             </w:r>
             <w:r>
               <w:rPr>
@@ -3543,7 +3377,7 @@
                 <w:noProof/>
                 <w:webHidden/>
               </w:rPr>
-              <w:t>14</w:t>
+              <w:t>7</w:t>
             </w:r>
             <w:r>
               <w:rPr>
@@ -3565,7 +3399,7 @@
               <w:szCs w:val="22"/>
             </w:rPr>
           </w:pPr>
-          <w:hyperlink w:anchor="_Toc9365690" w:history="1">
+          <w:hyperlink w:anchor="_Toc10299506" w:history="1">
             <w:r>
               <w:rPr>
                 <w:rStyle w:val="a7"/>
@@ -3609,7 +3443,7 @@
                 <w:noProof/>
                 <w:webHidden/>
               </w:rPr>
-              <w:instrText xml:space="preserve"> PAGEREF _Toc9365690 \h </w:instrText>
+              <w:instrText xml:space="preserve"> PAGEREF _Toc10299506 \h </w:instrText>
             </w:r>
             <w:r>
               <w:rPr>
@@ -3629,7 +3463,7 @@
                 <w:noProof/>
                 <w:webHidden/>
               </w:rPr>
-              <w:t>14</w:t>
+              <w:t>7</w:t>
             </w:r>
             <w:r>
               <w:rPr>
@@ -3651,7 +3485,7 @@
               <w:szCs w:val="22"/>
             </w:rPr>
           </w:pPr>
-          <w:hyperlink w:anchor="_Toc9365691" w:history="1">
+          <w:hyperlink w:anchor="_Toc10299507" w:history="1">
             <w:r>
               <w:rPr>
                 <w:rStyle w:val="a7"/>
@@ -3695,7 +3529,7 @@
                 <w:noProof/>
                 <w:webHidden/>
               </w:rPr>
-              <w:instrText xml:space="preserve"> PAGEREF _Toc9365691 \h </w:instrText>
+              <w:instrText xml:space="preserve"> PAGEREF _Toc10299507 \h </w:instrText>
             </w:r>
             <w:r>
               <w:rPr>
@@ -3715,7 +3549,7 @@
                 <w:noProof/>
                 <w:webHidden/>
               </w:rPr>
-              <w:t>14</w:t>
+              <w:t>7</w:t>
             </w:r>
             <w:r>
               <w:rPr>
@@ -3741,7 +3575,7 @@
               <w:szCs w:val="22"/>
             </w:rPr>
           </w:pPr>
-          <w:hyperlink w:anchor="_Toc9365692" w:history="1">
+          <w:hyperlink w:anchor="_Toc10299508" w:history="1">
             <w:r>
               <w:rPr>
                 <w:rStyle w:val="a7"/>
@@ -3785,7 +3619,7 @@
                 <w:noProof/>
                 <w:webHidden/>
               </w:rPr>
-              <w:instrText xml:space="preserve"> PAGEREF _Toc9365692 \h </w:instrText>
+              <w:instrText xml:space="preserve"> PAGEREF _Toc10299508 \h </w:instrText>
             </w:r>
             <w:r>
               <w:rPr>
@@ -3805,7 +3639,7 @@
                 <w:noProof/>
                 <w:webHidden/>
               </w:rPr>
-              <w:t>14</w:t>
+              <w:t>7</w:t>
             </w:r>
             <w:r>
               <w:rPr>
@@ -3832,7 +3666,7 @@
               <w:szCs w:val="22"/>
             </w:rPr>
           </w:pPr>
-          <w:hyperlink w:anchor="_Toc9365693" w:history="1">
+          <w:hyperlink w:anchor="_Toc10299509" w:history="1">
             <w:r>
               <w:rPr>
                 <w:rStyle w:val="a7"/>
@@ -3877,7 +3711,7 @@
                 <w:noProof/>
                 <w:webHidden/>
               </w:rPr>
-              <w:instrText xml:space="preserve"> PAGEREF _Toc9365693 \h </w:instrText>
+              <w:instrText xml:space="preserve"> PAGEREF _Toc10299509 \h </w:instrText>
             </w:r>
             <w:r>
               <w:rPr>
@@ -3897,7 +3731,7 @@
                 <w:noProof/>
                 <w:webHidden/>
               </w:rPr>
-              <w:t>15</w:t>
+              <w:t>8</w:t>
             </w:r>
             <w:r>
               <w:rPr>
@@ -3923,7 +3757,7 @@
               <w:szCs w:val="22"/>
             </w:rPr>
           </w:pPr>
-          <w:hyperlink w:anchor="_Toc9365694" w:history="1">
+          <w:hyperlink w:anchor="_Toc10299510" w:history="1">
             <w:r>
               <w:rPr>
                 <w:rStyle w:val="a7"/>
@@ -3967,7 +3801,7 @@
                 <w:noProof/>
                 <w:webHidden/>
               </w:rPr>
-              <w:instrText xml:space="preserve"> PAGEREF _Toc9365694 \h </w:instrText>
+              <w:instrText xml:space="preserve"> PAGEREF _Toc10299510 \h </w:instrText>
             </w:r>
             <w:r>
               <w:rPr>
@@ -3987,7 +3821,7 @@
                 <w:noProof/>
                 <w:webHidden/>
               </w:rPr>
-              <w:t>15</w:t>
+              <w:t>8</w:t>
             </w:r>
             <w:r>
               <w:rPr>
@@ -4013,7 +3847,7 @@
               <w:szCs w:val="22"/>
             </w:rPr>
           </w:pPr>
-          <w:hyperlink w:anchor="_Toc9365695" w:history="1">
+          <w:hyperlink w:anchor="_Toc10299511" w:history="1">
             <w:r>
               <w:rPr>
                 <w:rStyle w:val="a7"/>
@@ -4057,7 +3891,7 @@
                 <w:noProof/>
                 <w:webHidden/>
               </w:rPr>
-              <w:instrText xml:space="preserve"> PAGEREF _Toc9365695 \h </w:instrText>
+              <w:instrText xml:space="preserve"> PAGEREF _Toc10299511 \h </w:instrText>
             </w:r>
             <w:r>
               <w:rPr>
@@ -4077,7 +3911,7 @@
                 <w:noProof/>
                 <w:webHidden/>
               </w:rPr>
-              <w:t>15</w:t>
+              <w:t>8</w:t>
             </w:r>
             <w:r>
               <w:rPr>
@@ -4099,7 +3933,7 @@
               <w:szCs w:val="22"/>
             </w:rPr>
           </w:pPr>
-          <w:hyperlink w:anchor="_Toc9365696" w:history="1">
+          <w:hyperlink w:anchor="_Toc10299512" w:history="1">
             <w:r>
               <w:rPr>
                 <w:rStyle w:val="a7"/>
@@ -4143,7 +3977,7 @@
                 <w:noProof/>
                 <w:webHidden/>
               </w:rPr>
-              <w:instrText xml:space="preserve"> PAGEREF _Toc9365696 \h </w:instrText>
+              <w:instrText xml:space="preserve"> PAGEREF _Toc10299512 \h </w:instrText>
             </w:r>
             <w:r>
               <w:rPr>
@@ -4163,7 +3997,7 @@
                 <w:noProof/>
                 <w:webHidden/>
               </w:rPr>
-              <w:t>15</w:t>
+              <w:t>8</w:t>
             </w:r>
             <w:r>
               <w:rPr>
@@ -4185,7 +4019,7 @@
               <w:szCs w:val="22"/>
             </w:rPr>
           </w:pPr>
-          <w:hyperlink w:anchor="_Toc9365697" w:history="1">
+          <w:hyperlink w:anchor="_Toc10299513" w:history="1">
             <w:r>
               <w:rPr>
                 <w:rStyle w:val="a7"/>
@@ -4236,7 +4070,7 @@
                 <w:noProof/>
                 <w:webHidden/>
               </w:rPr>
-              <w:instrText xml:space="preserve"> PAGEREF _Toc9365697 \h </w:instrText>
+              <w:instrText xml:space="preserve"> PAGEREF _Toc10299513 \h </w:instrText>
             </w:r>
             <w:r>
               <w:rPr>
@@ -4256,7 +4090,7 @@
                 <w:noProof/>
                 <w:webHidden/>
               </w:rPr>
-              <w:t>15</w:t>
+              <w:t>8</w:t>
             </w:r>
             <w:r>
               <w:rPr>
@@ -4278,7 +4112,7 @@
               <w:szCs w:val="22"/>
             </w:rPr>
           </w:pPr>
-          <w:hyperlink w:anchor="_Toc9365698" w:history="1">
+          <w:hyperlink w:anchor="_Toc10299514" w:history="1">
             <w:r>
               <w:rPr>
                 <w:rStyle w:val="a7"/>
@@ -4329,7 +4163,7 @@
                 <w:noProof/>
                 <w:webHidden/>
               </w:rPr>
-              <w:instrText xml:space="preserve"> PAGEREF _Toc9365698 \h </w:instrText>
+              <w:instrText xml:space="preserve"> PAGEREF _Toc10299514 \h </w:instrText>
             </w:r>
             <w:r>
               <w:rPr>
@@ -4349,7 +4183,7 @@
                 <w:noProof/>
                 <w:webHidden/>
               </w:rPr>
-              <w:t>16</w:t>
+              <w:t>9</w:t>
             </w:r>
             <w:r>
               <w:rPr>
@@ -4375,7 +4209,7 @@
               <w:szCs w:val="22"/>
             </w:rPr>
           </w:pPr>
-          <w:hyperlink w:anchor="_Toc9365699" w:history="1">
+          <w:hyperlink w:anchor="_Toc10299515" w:history="1">
             <w:r>
               <w:rPr>
                 <w:rStyle w:val="a7"/>
@@ -4419,7 +4253,7 @@
                 <w:noProof/>
                 <w:webHidden/>
               </w:rPr>
-              <w:instrText xml:space="preserve"> PAGEREF _Toc9365699 \h </w:instrText>
+              <w:instrText xml:space="preserve"> PAGEREF _Toc10299515 \h </w:instrText>
             </w:r>
             <w:r>
               <w:rPr>
@@ -4439,7 +4273,7 @@
                 <w:noProof/>
                 <w:webHidden/>
               </w:rPr>
-              <w:t>17</w:t>
+              <w:t>10</w:t>
             </w:r>
             <w:r>
               <w:rPr>
@@ -4461,7 +4295,7 @@
               <w:szCs w:val="22"/>
             </w:rPr>
           </w:pPr>
-          <w:hyperlink w:anchor="_Toc9365700" w:history="1">
+          <w:hyperlink w:anchor="_Toc10299516" w:history="1">
             <w:r>
               <w:rPr>
                 <w:rStyle w:val="a7"/>
@@ -4505,7 +4339,7 @@
                 <w:noProof/>
                 <w:webHidden/>
               </w:rPr>
-              <w:instrText xml:space="preserve"> PAGEREF _Toc9365700 \h </w:instrText>
+              <w:instrText xml:space="preserve"> PAGEREF _Toc10299516 \h </w:instrText>
             </w:r>
             <w:r>
               <w:rPr>
@@ -4525,7 +4359,7 @@
                 <w:noProof/>
                 <w:webHidden/>
               </w:rPr>
-              <w:t>17</w:t>
+              <w:t>10</w:t>
             </w:r>
             <w:r>
               <w:rPr>
@@ -4547,7 +4381,7 @@
               <w:szCs w:val="22"/>
             </w:rPr>
           </w:pPr>
-          <w:hyperlink w:anchor="_Toc9365701" w:history="1">
+          <w:hyperlink w:anchor="_Toc10299517" w:history="1">
             <w:r>
               <w:rPr>
                 <w:rStyle w:val="a7"/>
@@ -4591,7 +4425,7 @@
                 <w:noProof/>
                 <w:webHidden/>
               </w:rPr>
-              <w:instrText xml:space="preserve"> PAGEREF _Toc9365701 \h </w:instrText>
+              <w:instrText xml:space="preserve"> PAGEREF _Toc10299517 \h </w:instrText>
             </w:r>
             <w:r>
               <w:rPr>
@@ -4611,7 +4445,7 @@
                 <w:noProof/>
                 <w:webHidden/>
               </w:rPr>
-              <w:t>17</w:t>
+              <w:t>10</w:t>
             </w:r>
             <w:r>
               <w:rPr>
@@ -4637,7 +4471,7 @@
               <w:szCs w:val="22"/>
             </w:rPr>
           </w:pPr>
-          <w:hyperlink w:anchor="_Toc9365702" w:history="1">
+          <w:hyperlink w:anchor="_Toc10299518" w:history="1">
             <w:r>
               <w:rPr>
                 <w:rStyle w:val="a7"/>
@@ -4681,7 +4515,7 @@
                 <w:noProof/>
                 <w:webHidden/>
               </w:rPr>
-              <w:instrText xml:space="preserve"> PAGEREF _Toc9365702 \h </w:instrText>
+              <w:instrText xml:space="preserve"> PAGEREF _Toc10299518 \h </w:instrText>
             </w:r>
             <w:r>
               <w:rPr>
@@ -4701,7 +4535,7 @@
                 <w:noProof/>
                 <w:webHidden/>
               </w:rPr>
-              <w:t>18</w:t>
+              <w:t>11</w:t>
             </w:r>
             <w:r>
               <w:rPr>
@@ -4728,7 +4562,7 @@
               <w:szCs w:val="22"/>
             </w:rPr>
           </w:pPr>
-          <w:hyperlink w:anchor="_Toc9365703" w:history="1">
+          <w:hyperlink w:anchor="_Toc10299519" w:history="1">
             <w:r>
               <w:rPr>
                 <w:rStyle w:val="a7"/>
@@ -4773,7 +4607,7 @@
                 <w:noProof/>
                 <w:webHidden/>
               </w:rPr>
-              <w:instrText xml:space="preserve"> PAGEREF _Toc9365703 \h </w:instrText>
+              <w:instrText xml:space="preserve"> PAGEREF _Toc10299519 \h </w:instrText>
             </w:r>
             <w:r>
               <w:rPr>
@@ -4793,7 +4627,7 @@
                 <w:noProof/>
                 <w:webHidden/>
               </w:rPr>
-              <w:t>20</w:t>
+              <w:t>13</w:t>
             </w:r>
             <w:r>
               <w:rPr>
@@ -4819,7 +4653,7 @@
               <w:szCs w:val="22"/>
             </w:rPr>
           </w:pPr>
-          <w:hyperlink w:anchor="_Toc9365704" w:history="1">
+          <w:hyperlink w:anchor="_Toc10299520" w:history="1">
             <w:r>
               <w:rPr>
                 <w:rStyle w:val="a7"/>
@@ -4863,7 +4697,7 @@
                 <w:noProof/>
                 <w:webHidden/>
               </w:rPr>
-              <w:instrText xml:space="preserve"> PAGEREF _Toc9365704 \h </w:instrText>
+              <w:instrText xml:space="preserve"> PAGEREF _Toc10299520 \h </w:instrText>
             </w:r>
             <w:r>
               <w:rPr>
@@ -4883,7 +4717,7 @@
                 <w:noProof/>
                 <w:webHidden/>
               </w:rPr>
-              <w:t>20</w:t>
+              <w:t>13</w:t>
             </w:r>
             <w:r>
               <w:rPr>
@@ -4909,7 +4743,7 @@
               <w:szCs w:val="22"/>
             </w:rPr>
           </w:pPr>
-          <w:hyperlink w:anchor="_Toc9365705" w:history="1">
+          <w:hyperlink w:anchor="_Toc10299521" w:history="1">
             <w:r>
               <w:rPr>
                 <w:rStyle w:val="a7"/>
@@ -4953,7 +4787,7 @@
                 <w:noProof/>
                 <w:webHidden/>
               </w:rPr>
-              <w:instrText xml:space="preserve"> PAGEREF _Toc9365705 \h </w:instrText>
+              <w:instrText xml:space="preserve"> PAGEREF _Toc10299521 \h </w:instrText>
             </w:r>
             <w:r>
               <w:rPr>
@@ -4973,7 +4807,7 @@
                 <w:noProof/>
                 <w:webHidden/>
               </w:rPr>
-              <w:t>20</w:t>
+              <w:t>13</w:t>
             </w:r>
             <w:r>
               <w:rPr>
@@ -4999,7 +4833,7 @@
               <w:szCs w:val="22"/>
             </w:rPr>
           </w:pPr>
-          <w:hyperlink w:anchor="_Toc9365706" w:history="1">
+          <w:hyperlink w:anchor="_Toc10299522" w:history="1">
             <w:r>
               <w:rPr>
                 <w:rStyle w:val="a7"/>
@@ -5043,7 +4877,7 @@
                 <w:noProof/>
                 <w:webHidden/>
               </w:rPr>
-              <w:instrText xml:space="preserve"> PAGEREF _Toc9365706 \h </w:instrText>
+              <w:instrText xml:space="preserve"> PAGEREF _Toc10299522 \h </w:instrText>
             </w:r>
             <w:r>
               <w:rPr>
@@ -5063,7 +4897,7 @@
                 <w:noProof/>
                 <w:webHidden/>
               </w:rPr>
-              <w:t>21</w:t>
+              <w:t>14</w:t>
             </w:r>
             <w:r>
               <w:rPr>
@@ -5085,7 +4919,7 @@
               <w:szCs w:val="22"/>
             </w:rPr>
           </w:pPr>
-          <w:hyperlink w:anchor="_Toc9365707" w:history="1">
+          <w:hyperlink w:anchor="_Toc10299523" w:history="1">
             <w:r>
               <w:rPr>
                 <w:rStyle w:val="a7"/>
@@ -5129,7 +4963,7 @@
                 <w:noProof/>
                 <w:webHidden/>
               </w:rPr>
-              <w:instrText xml:space="preserve"> PAGEREF _Toc9365707 \h </w:instrText>
+              <w:instrText xml:space="preserve"> PAGEREF _Toc10299523 \h </w:instrText>
             </w:r>
             <w:r>
               <w:rPr>
@@ -5149,7 +4983,7 @@
                 <w:noProof/>
                 <w:webHidden/>
               </w:rPr>
-              <w:t>22</w:t>
+              <w:t>15</w:t>
             </w:r>
             <w:r>
               <w:rPr>
@@ -5171,7 +5005,7 @@
               <w:szCs w:val="22"/>
             </w:rPr>
           </w:pPr>
-          <w:hyperlink w:anchor="_Toc9365708" w:history="1">
+          <w:hyperlink w:anchor="_Toc10299524" w:history="1">
             <w:r>
               <w:rPr>
                 <w:rStyle w:val="a7"/>
@@ -5215,7 +5049,7 @@
                 <w:noProof/>
                 <w:webHidden/>
               </w:rPr>
-              <w:instrText xml:space="preserve"> PAGEREF _Toc9365708 \h </w:instrText>
+              <w:instrText xml:space="preserve"> PAGEREF _Toc10299524 \h </w:instrText>
             </w:r>
             <w:r>
               <w:rPr>
@@ -5235,7 +5069,7 @@
                 <w:noProof/>
                 <w:webHidden/>
               </w:rPr>
-              <w:t>23</w:t>
+              <w:t>16</w:t>
             </w:r>
             <w:r>
               <w:rPr>
@@ -5257,7 +5091,7 @@
               <w:szCs w:val="22"/>
             </w:rPr>
           </w:pPr>
-          <w:hyperlink w:anchor="_Toc9365709" w:history="1">
+          <w:hyperlink w:anchor="_Toc10299525" w:history="1">
             <w:r>
               <w:rPr>
                 <w:rStyle w:val="a7"/>
@@ -5301,7 +5135,7 @@
                 <w:noProof/>
                 <w:webHidden/>
               </w:rPr>
-              <w:instrText xml:space="preserve"> PAGEREF _Toc9365709 \h </w:instrText>
+              <w:instrText xml:space="preserve"> PAGEREF _Toc10299525 \h </w:instrText>
             </w:r>
             <w:r>
               <w:rPr>
@@ -5321,7 +5155,7 @@
                 <w:noProof/>
                 <w:webHidden/>
               </w:rPr>
-              <w:t>24</w:t>
+              <w:t>17</w:t>
             </w:r>
             <w:r>
               <w:rPr>
@@ -5347,7 +5181,7 @@
               <w:szCs w:val="22"/>
             </w:rPr>
           </w:pPr>
-          <w:hyperlink w:anchor="_Toc9365710" w:history="1">
+          <w:hyperlink w:anchor="_Toc10299526" w:history="1">
             <w:r>
               <w:rPr>
                 <w:rStyle w:val="a7"/>
@@ -5391,7 +5225,7 @@
                 <w:noProof/>
                 <w:webHidden/>
               </w:rPr>
-              <w:instrText xml:space="preserve"> PAGEREF _Toc9365710 \h </w:instrText>
+              <w:instrText xml:space="preserve"> PAGEREF _Toc10299526 \h </w:instrText>
             </w:r>
             <w:r>
               <w:rPr>
@@ -5411,7 +5245,7 @@
                 <w:noProof/>
                 <w:webHidden/>
               </w:rPr>
-              <w:t>24</w:t>
+              <w:t>17</w:t>
             </w:r>
             <w:r>
               <w:rPr>
@@ -5433,7 +5267,7 @@
               <w:szCs w:val="22"/>
             </w:rPr>
           </w:pPr>
-          <w:hyperlink w:anchor="_Toc9365711" w:history="1">
+          <w:hyperlink w:anchor="_Toc10299527" w:history="1">
             <w:r>
               <w:rPr>
                 <w:rStyle w:val="a7"/>
@@ -5477,7 +5311,7 @@
                 <w:noProof/>
                 <w:webHidden/>
               </w:rPr>
-              <w:instrText xml:space="preserve"> PAGEREF _Toc9365711 \h </w:instrText>
+              <w:instrText xml:space="preserve"> PAGEREF _Toc10299527 \h </w:instrText>
             </w:r>
             <w:r>
               <w:rPr>
@@ -5497,7 +5331,7 @@
                 <w:noProof/>
                 <w:webHidden/>
               </w:rPr>
-              <w:t>25</w:t>
+              <w:t>18</w:t>
             </w:r>
             <w:r>
               <w:rPr>
@@ -5519,7 +5353,7 @@
               <w:szCs w:val="22"/>
             </w:rPr>
           </w:pPr>
-          <w:hyperlink w:anchor="_Toc9365712" w:history="1">
+          <w:hyperlink w:anchor="_Toc10299528" w:history="1">
             <w:r>
               <w:rPr>
                 <w:rStyle w:val="a7"/>
@@ -5563,7 +5397,7 @@
                 <w:noProof/>
                 <w:webHidden/>
               </w:rPr>
-              <w:instrText xml:space="preserve"> PAGEREF _Toc9365712 \h </w:instrText>
+              <w:instrText xml:space="preserve"> PAGEREF _Toc10299528 \h </w:instrText>
             </w:r>
             <w:r>
               <w:rPr>
@@ -5583,7 +5417,7 @@
                 <w:noProof/>
                 <w:webHidden/>
               </w:rPr>
-              <w:t>25</w:t>
+              <w:t>18</w:t>
             </w:r>
             <w:r>
               <w:rPr>
@@ -5609,7 +5443,7 @@
               <w:szCs w:val="22"/>
             </w:rPr>
           </w:pPr>
-          <w:hyperlink w:anchor="_Toc9365713" w:history="1">
+          <w:hyperlink w:anchor="_Toc10299529" w:history="1">
             <w:r>
               <w:rPr>
                 <w:rStyle w:val="a7"/>
@@ -5653,7 +5487,7 @@
                 <w:noProof/>
                 <w:webHidden/>
               </w:rPr>
-              <w:instrText xml:space="preserve"> PAGEREF _Toc9365713 \h </w:instrText>
+              <w:instrText xml:space="preserve"> PAGEREF _Toc10299529 \h </w:instrText>
             </w:r>
             <w:r>
               <w:rPr>
@@ -5673,7 +5507,7 @@
                 <w:noProof/>
                 <w:webHidden/>
               </w:rPr>
-              <w:t>28</w:t>
+              <w:t>21</w:t>
             </w:r>
             <w:r>
               <w:rPr>
@@ -5695,7 +5529,7 @@
               <w:szCs w:val="22"/>
             </w:rPr>
           </w:pPr>
-          <w:hyperlink w:anchor="_Toc9365714" w:history="1">
+          <w:hyperlink w:anchor="_Toc10299530" w:history="1">
             <w:r>
               <w:rPr>
                 <w:rStyle w:val="a7"/>
@@ -5739,7 +5573,7 @@
                 <w:noProof/>
                 <w:webHidden/>
               </w:rPr>
-              <w:instrText xml:space="preserve"> PAGEREF _Toc9365714 \h </w:instrText>
+              <w:instrText xml:space="preserve"> PAGEREF _Toc10299530 \h </w:instrText>
             </w:r>
             <w:r>
               <w:rPr>
@@ -5759,7 +5593,7 @@
                 <w:noProof/>
                 <w:webHidden/>
               </w:rPr>
-              <w:t>28</w:t>
+              <w:t>21</w:t>
             </w:r>
             <w:r>
               <w:rPr>
@@ -5781,7 +5615,7 @@
               <w:szCs w:val="22"/>
             </w:rPr>
           </w:pPr>
-          <w:hyperlink w:anchor="_Toc9365715" w:history="1">
+          <w:hyperlink w:anchor="_Toc10299531" w:history="1">
             <w:r>
               <w:rPr>
                 <w:rStyle w:val="a7"/>
@@ -5825,7 +5659,7 @@
                 <w:noProof/>
                 <w:webHidden/>
               </w:rPr>
-              <w:instrText xml:space="preserve"> PAGEREF _Toc9365715 \h </w:instrText>
+              <w:instrText xml:space="preserve"> PAGEREF _Toc10299531 \h </w:instrText>
             </w:r>
             <w:r>
               <w:rPr>
@@ -5845,7 +5679,7 @@
                 <w:noProof/>
                 <w:webHidden/>
               </w:rPr>
-              <w:t>29</w:t>
+              <w:t>22</w:t>
             </w:r>
             <w:r>
               <w:rPr>
@@ -5867,7 +5701,7 @@
               <w:szCs w:val="22"/>
             </w:rPr>
           </w:pPr>
-          <w:hyperlink w:anchor="_Toc9365716" w:history="1">
+          <w:hyperlink w:anchor="_Toc10299532" w:history="1">
             <w:r>
               <w:rPr>
                 <w:rStyle w:val="a7"/>
@@ -5911,7 +5745,7 @@
                 <w:noProof/>
                 <w:webHidden/>
               </w:rPr>
-              <w:instrText xml:space="preserve"> PAGEREF _Toc9365716 \h </w:instrText>
+              <w:instrText xml:space="preserve"> PAGEREF _Toc10299532 \h </w:instrText>
             </w:r>
             <w:r>
               <w:rPr>
@@ -5931,7 +5765,7 @@
                 <w:noProof/>
                 <w:webHidden/>
               </w:rPr>
-              <w:t>30</w:t>
+              <w:t>23</w:t>
             </w:r>
             <w:r>
               <w:rPr>
@@ -5953,7 +5787,7 @@
               <w:szCs w:val="22"/>
             </w:rPr>
           </w:pPr>
-          <w:hyperlink w:anchor="_Toc9365717" w:history="1">
+          <w:hyperlink w:anchor="_Toc10299533" w:history="1">
             <w:r>
               <w:rPr>
                 <w:rStyle w:val="a7"/>
@@ -5997,7 +5831,7 @@
                 <w:noProof/>
                 <w:webHidden/>
               </w:rPr>
-              <w:instrText xml:space="preserve"> PAGEREF _Toc9365717 \h </w:instrText>
+              <w:instrText xml:space="preserve"> PAGEREF _Toc10299533 \h </w:instrText>
             </w:r>
             <w:r>
               <w:rPr>
@@ -6017,7 +5851,7 @@
                 <w:noProof/>
                 <w:webHidden/>
               </w:rPr>
-              <w:t>31</w:t>
+              <w:t>24</w:t>
             </w:r>
             <w:r>
               <w:rPr>
@@ -6039,7 +5873,7 @@
               <w:szCs w:val="22"/>
             </w:rPr>
           </w:pPr>
-          <w:hyperlink w:anchor="_Toc9365718" w:history="1">
+          <w:hyperlink w:anchor="_Toc10299534" w:history="1">
             <w:r>
               <w:rPr>
                 <w:rStyle w:val="a7"/>
@@ -6083,7 +5917,7 @@
                 <w:noProof/>
                 <w:webHidden/>
               </w:rPr>
-              <w:instrText xml:space="preserve"> PAGEREF _Toc9365718 \h </w:instrText>
+              <w:instrText xml:space="preserve"> PAGEREF _Toc10299534 \h </w:instrText>
             </w:r>
             <w:r>
               <w:rPr>
@@ -6103,7 +5937,7 @@
                 <w:noProof/>
                 <w:webHidden/>
               </w:rPr>
-              <w:t>32</w:t>
+              <w:t>25</w:t>
             </w:r>
             <w:r>
               <w:rPr>
@@ -6125,7 +5959,7 @@
               <w:szCs w:val="22"/>
             </w:rPr>
           </w:pPr>
-          <w:hyperlink w:anchor="_Toc9365719" w:history="1">
+          <w:hyperlink w:anchor="_Toc10299535" w:history="1">
             <w:r>
               <w:rPr>
                 <w:rStyle w:val="a7"/>
@@ -6169,7 +6003,7 @@
                 <w:noProof/>
                 <w:webHidden/>
               </w:rPr>
-              <w:instrText xml:space="preserve"> PAGEREF _Toc9365719 \h </w:instrText>
+              <w:instrText xml:space="preserve"> PAGEREF _Toc10299535 \h </w:instrText>
             </w:r>
             <w:r>
               <w:rPr>
@@ -6189,7 +6023,7 @@
                 <w:noProof/>
                 <w:webHidden/>
               </w:rPr>
-              <w:t>34</w:t>
+              <w:t>27</w:t>
             </w:r>
             <w:r>
               <w:rPr>
@@ -6216,7 +6050,7 @@
               <w:szCs w:val="22"/>
             </w:rPr>
           </w:pPr>
-          <w:hyperlink w:anchor="_Toc9365720" w:history="1">
+          <w:hyperlink w:anchor="_Toc10299536" w:history="1">
             <w:r>
               <w:rPr>
                 <w:rStyle w:val="a7"/>
@@ -6261,7 +6095,7 @@
                 <w:noProof/>
                 <w:webHidden/>
               </w:rPr>
-              <w:instrText xml:space="preserve"> PAGEREF _Toc9365720 \h </w:instrText>
+              <w:instrText xml:space="preserve"> PAGEREF _Toc10299536 \h </w:instrText>
             </w:r>
             <w:r>
               <w:rPr>
@@ -6281,7 +6115,7 @@
                 <w:noProof/>
                 <w:webHidden/>
               </w:rPr>
-              <w:t>35</w:t>
+              <w:t>28</w:t>
             </w:r>
             <w:r>
               <w:rPr>
@@ -6307,7 +6141,7 @@
               <w:szCs w:val="22"/>
             </w:rPr>
           </w:pPr>
-          <w:hyperlink w:anchor="_Toc9365721" w:history="1">
+          <w:hyperlink w:anchor="_Toc10299537" w:history="1">
             <w:r>
               <w:rPr>
                 <w:rStyle w:val="a7"/>
@@ -6351,7 +6185,7 @@
                 <w:noProof/>
                 <w:webHidden/>
               </w:rPr>
-              <w:instrText xml:space="preserve"> PAGEREF _Toc9365721 \h </w:instrText>
+              <w:instrText xml:space="preserve"> PAGEREF _Toc10299537 \h </w:instrText>
             </w:r>
             <w:r>
               <w:rPr>
@@ -6371,7 +6205,7 @@
                 <w:noProof/>
                 <w:webHidden/>
               </w:rPr>
-              <w:t>35</w:t>
+              <w:t>28</w:t>
             </w:r>
             <w:r>
               <w:rPr>
@@ -6397,7 +6231,7 @@
               <w:szCs w:val="22"/>
             </w:rPr>
           </w:pPr>
-          <w:hyperlink w:anchor="_Toc9365722" w:history="1">
+          <w:hyperlink w:anchor="_Toc10299538" w:history="1">
             <w:r>
               <w:rPr>
                 <w:rStyle w:val="a7"/>
@@ -6441,7 +6275,7 @@
                 <w:noProof/>
                 <w:webHidden/>
               </w:rPr>
-              <w:instrText xml:space="preserve"> PAGEREF _Toc9365722 \h </w:instrText>
+              <w:instrText xml:space="preserve"> PAGEREF _Toc10299538 \h </w:instrText>
             </w:r>
             <w:r>
               <w:rPr>
@@ -6461,7 +6295,7 @@
                 <w:noProof/>
                 <w:webHidden/>
               </w:rPr>
-              <w:t>35</w:t>
+              <w:t>28</w:t>
             </w:r>
             <w:r>
               <w:rPr>
@@ -6483,7 +6317,7 @@
               <w:szCs w:val="22"/>
             </w:rPr>
           </w:pPr>
-          <w:hyperlink w:anchor="_Toc9365723" w:history="1">
+          <w:hyperlink w:anchor="_Toc10299539" w:history="1">
             <w:r>
               <w:rPr>
                 <w:rStyle w:val="a7"/>
@@ -6527,7 +6361,7 @@
                 <w:noProof/>
                 <w:webHidden/>
               </w:rPr>
-              <w:instrText xml:space="preserve"> PAGEREF _Toc9365723 \h </w:instrText>
+              <w:instrText xml:space="preserve"> PAGEREF _Toc10299539 \h </w:instrText>
             </w:r>
             <w:r>
               <w:rPr>
@@ -6547,7 +6381,7 @@
                 <w:noProof/>
                 <w:webHidden/>
               </w:rPr>
-              <w:t>35</w:t>
+              <w:t>28</w:t>
             </w:r>
             <w:r>
               <w:rPr>
@@ -6569,7 +6403,7 @@
               <w:szCs w:val="22"/>
             </w:rPr>
           </w:pPr>
-          <w:hyperlink w:anchor="_Toc9365724" w:history="1">
+          <w:hyperlink w:anchor="_Toc10299540" w:history="1">
             <w:r>
               <w:rPr>
                 <w:rStyle w:val="a7"/>
@@ -6613,7 +6447,7 @@
                 <w:noProof/>
                 <w:webHidden/>
               </w:rPr>
-              <w:instrText xml:space="preserve"> PAGEREF _Toc9365724 \h </w:instrText>
+              <w:instrText xml:space="preserve"> PAGEREF _Toc10299540 \h </w:instrText>
             </w:r>
             <w:r>
               <w:rPr>
@@ -6633,7 +6467,7 @@
                 <w:noProof/>
                 <w:webHidden/>
               </w:rPr>
-              <w:t>37</w:t>
+              <w:t>30</w:t>
             </w:r>
             <w:r>
               <w:rPr>
@@ -6655,7 +6489,7 @@
               <w:szCs w:val="22"/>
             </w:rPr>
           </w:pPr>
-          <w:hyperlink w:anchor="_Toc9365725" w:history="1">
+          <w:hyperlink w:anchor="_Toc10299541" w:history="1">
             <w:r>
               <w:rPr>
                 <w:rStyle w:val="a7"/>
@@ -6699,7 +6533,7 @@
                 <w:noProof/>
                 <w:webHidden/>
               </w:rPr>
-              <w:instrText xml:space="preserve"> PAGEREF _Toc9365725 \h </w:instrText>
+              <w:instrText xml:space="preserve"> PAGEREF _Toc10299541 \h </w:instrText>
             </w:r>
             <w:r>
               <w:rPr>
@@ -6719,7 +6553,7 @@
                 <w:noProof/>
                 <w:webHidden/>
               </w:rPr>
-              <w:t>38</w:t>
+              <w:t>31</w:t>
             </w:r>
             <w:r>
               <w:rPr>
@@ -6745,7 +6579,7 @@
               <w:szCs w:val="22"/>
             </w:rPr>
           </w:pPr>
-          <w:hyperlink w:anchor="_Toc9365726" w:history="1">
+          <w:hyperlink w:anchor="_Toc10299542" w:history="1">
             <w:r>
               <w:rPr>
                 <w:rStyle w:val="a7"/>
@@ -6789,7 +6623,7 @@
                 <w:noProof/>
                 <w:webHidden/>
               </w:rPr>
-              <w:instrText xml:space="preserve"> PAGEREF _Toc9365726 \h </w:instrText>
+              <w:instrText xml:space="preserve"> PAGEREF _Toc10299542 \h </w:instrText>
             </w:r>
             <w:r>
               <w:rPr>
@@ -6809,7 +6643,7 @@
                 <w:noProof/>
                 <w:webHidden/>
               </w:rPr>
-              <w:t>38</w:t>
+              <w:t>31</w:t>
             </w:r>
             <w:r>
               <w:rPr>
@@ -6831,7 +6665,7 @@
               <w:szCs w:val="22"/>
             </w:rPr>
           </w:pPr>
-          <w:hyperlink w:anchor="_Toc9365727" w:history="1">
+          <w:hyperlink w:anchor="_Toc10299543" w:history="1">
             <w:r>
               <w:rPr>
                 <w:rStyle w:val="a7"/>
@@ -6875,7 +6709,7 @@
                 <w:noProof/>
                 <w:webHidden/>
               </w:rPr>
-              <w:instrText xml:space="preserve"> PAGEREF _Toc9365727 \h </w:instrText>
+              <w:instrText xml:space="preserve"> PAGEREF _Toc10299543 \h </w:instrText>
             </w:r>
             <w:r>
               <w:rPr>
@@ -6895,7 +6729,7 @@
                 <w:noProof/>
                 <w:webHidden/>
               </w:rPr>
-              <w:t>38</w:t>
+              <w:t>31</w:t>
             </w:r>
             <w:r>
               <w:rPr>
@@ -6917,7 +6751,7 @@
               <w:szCs w:val="22"/>
             </w:rPr>
           </w:pPr>
-          <w:hyperlink w:anchor="_Toc9365728" w:history="1">
+          <w:hyperlink w:anchor="_Toc10299544" w:history="1">
             <w:r>
               <w:rPr>
                 <w:rStyle w:val="a7"/>
@@ -6961,7 +6795,7 @@
                 <w:noProof/>
                 <w:webHidden/>
               </w:rPr>
-              <w:instrText xml:space="preserve"> PAGEREF _Toc9365728 \h </w:instrText>
+              <w:instrText xml:space="preserve"> PAGEREF _Toc10299544 \h </w:instrText>
             </w:r>
             <w:r>
               <w:rPr>
@@ -6981,7 +6815,7 @@
                 <w:noProof/>
                 <w:webHidden/>
               </w:rPr>
-              <w:t>39</w:t>
+              <w:t>32</w:t>
             </w:r>
             <w:r>
               <w:rPr>
@@ -7003,7 +6837,7 @@
               <w:szCs w:val="22"/>
             </w:rPr>
           </w:pPr>
-          <w:hyperlink w:anchor="_Toc9365729" w:history="1">
+          <w:hyperlink w:anchor="_Toc10299545" w:history="1">
             <w:r>
               <w:rPr>
                 <w:rStyle w:val="a7"/>
@@ -7047,7 +6881,7 @@
                 <w:noProof/>
                 <w:webHidden/>
               </w:rPr>
-              <w:instrText xml:space="preserve"> PAGEREF _Toc9365729 \h </w:instrText>
+              <w:instrText xml:space="preserve"> PAGEREF _Toc10299545 \h </w:instrText>
             </w:r>
             <w:r>
               <w:rPr>
@@ -7067,7 +6901,7 @@
                 <w:noProof/>
                 <w:webHidden/>
               </w:rPr>
-              <w:t>39</w:t>
+              <w:t>32</w:t>
             </w:r>
             <w:r>
               <w:rPr>
@@ -7089,7 +6923,7 @@
               <w:szCs w:val="22"/>
             </w:rPr>
           </w:pPr>
-          <w:hyperlink w:anchor="_Toc9365730" w:history="1">
+          <w:hyperlink w:anchor="_Toc10299546" w:history="1">
             <w:r>
               <w:rPr>
                 <w:rStyle w:val="a7"/>
@@ -7133,7 +6967,7 @@
                 <w:noProof/>
                 <w:webHidden/>
               </w:rPr>
-              <w:instrText xml:space="preserve"> PAGEREF _Toc9365730 \h </w:instrText>
+              <w:instrText xml:space="preserve"> PAGEREF _Toc10299546 \h </w:instrText>
             </w:r>
             <w:r>
               <w:rPr>
@@ -7153,7 +6987,7 @@
                 <w:noProof/>
                 <w:webHidden/>
               </w:rPr>
-              <w:t>40</w:t>
+              <w:t>33</w:t>
             </w:r>
             <w:r>
               <w:rPr>
@@ -7175,7 +7009,7 @@
               <w:szCs w:val="22"/>
             </w:rPr>
           </w:pPr>
-          <w:hyperlink w:anchor="_Toc9365731" w:history="1">
+          <w:hyperlink w:anchor="_Toc10299547" w:history="1">
             <w:r>
               <w:rPr>
                 <w:rStyle w:val="a7"/>
@@ -7219,7 +7053,7 @@
                 <w:noProof/>
                 <w:webHidden/>
               </w:rPr>
-              <w:instrText xml:space="preserve"> PAGEREF _Toc9365731 \h </w:instrText>
+              <w:instrText xml:space="preserve"> PAGEREF _Toc10299547 \h </w:instrText>
             </w:r>
             <w:r>
               <w:rPr>
@@ -7239,7 +7073,7 @@
                 <w:noProof/>
                 <w:webHidden/>
               </w:rPr>
-              <w:t>40</w:t>
+              <w:t>33</w:t>
             </w:r>
             <w:r>
               <w:rPr>
@@ -7261,7 +7095,7 @@
               <w:szCs w:val="22"/>
             </w:rPr>
           </w:pPr>
-          <w:hyperlink w:anchor="_Toc9365732" w:history="1">
+          <w:hyperlink w:anchor="_Toc10299548" w:history="1">
             <w:r>
               <w:rPr>
                 <w:rStyle w:val="a7"/>
@@ -7305,7 +7139,7 @@
                 <w:noProof/>
                 <w:webHidden/>
               </w:rPr>
-              <w:instrText xml:space="preserve"> PAGEREF _Toc9365732 \h </w:instrText>
+              <w:instrText xml:space="preserve"> PAGEREF _Toc10299548 \h </w:instrText>
             </w:r>
             <w:r>
               <w:rPr>
@@ -7325,7 +7159,7 @@
                 <w:noProof/>
                 <w:webHidden/>
               </w:rPr>
-              <w:t>41</w:t>
+              <w:t>34</w:t>
             </w:r>
             <w:r>
               <w:rPr>
@@ -7347,7 +7181,7 @@
               <w:szCs w:val="22"/>
             </w:rPr>
           </w:pPr>
-          <w:hyperlink w:anchor="_Toc9365733" w:history="1">
+          <w:hyperlink w:anchor="_Toc10299549" w:history="1">
             <w:r>
               <w:rPr>
                 <w:rStyle w:val="a7"/>
@@ -7391,7 +7225,7 @@
                 <w:noProof/>
                 <w:webHidden/>
               </w:rPr>
-              <w:instrText xml:space="preserve"> PAGEREF _Toc9365733 \h </w:instrText>
+              <w:instrText xml:space="preserve"> PAGEREF _Toc10299549 \h </w:instrText>
             </w:r>
             <w:r>
               <w:rPr>
@@ -7411,7 +7245,7 @@
                 <w:noProof/>
                 <w:webHidden/>
               </w:rPr>
-              <w:t>41</w:t>
+              <w:t>34</w:t>
             </w:r>
             <w:r>
               <w:rPr>
@@ -7433,7 +7267,7 @@
               <w:szCs w:val="22"/>
             </w:rPr>
           </w:pPr>
-          <w:hyperlink w:anchor="_Toc9365734" w:history="1">
+          <w:hyperlink w:anchor="_Toc10299550" w:history="1">
             <w:r>
               <w:rPr>
                 <w:rStyle w:val="a7"/>
@@ -7477,7 +7311,7 @@
                 <w:noProof/>
                 <w:webHidden/>
               </w:rPr>
-              <w:instrText xml:space="preserve"> PAGEREF _Toc9365734 \h </w:instrText>
+              <w:instrText xml:space="preserve"> PAGEREF _Toc10299550 \h </w:instrText>
             </w:r>
             <w:r>
               <w:rPr>
@@ -7497,7 +7331,7 @@
                 <w:noProof/>
                 <w:webHidden/>
               </w:rPr>
-              <w:t>42</w:t>
+              <w:t>35</w:t>
             </w:r>
             <w:r>
               <w:rPr>
@@ -7519,7 +7353,7 @@
               <w:szCs w:val="22"/>
             </w:rPr>
           </w:pPr>
-          <w:hyperlink w:anchor="_Toc9365735" w:history="1">
+          <w:hyperlink w:anchor="_Toc10299551" w:history="1">
             <w:r>
               <w:rPr>
                 <w:rStyle w:val="a7"/>
@@ -7563,7 +7397,7 @@
                 <w:noProof/>
                 <w:webHidden/>
               </w:rPr>
-              <w:instrText xml:space="preserve"> PAGEREF _Toc9365735 \h </w:instrText>
+              <w:instrText xml:space="preserve"> PAGEREF _Toc10299551 \h </w:instrText>
             </w:r>
             <w:r>
               <w:rPr>
@@ -7583,7 +7417,7 @@
                 <w:noProof/>
                 <w:webHidden/>
               </w:rPr>
-              <w:t>42</w:t>
+              <w:t>35</w:t>
             </w:r>
             <w:r>
               <w:rPr>
@@ -7605,7 +7439,7 @@
               <w:szCs w:val="22"/>
             </w:rPr>
           </w:pPr>
-          <w:hyperlink w:anchor="_Toc9365736" w:history="1">
+          <w:hyperlink w:anchor="_Toc10299552" w:history="1">
             <w:r>
               <w:rPr>
                 <w:rStyle w:val="a7"/>
@@ -7649,7 +7483,7 @@
                 <w:noProof/>
                 <w:webHidden/>
               </w:rPr>
-              <w:instrText xml:space="preserve"> PAGEREF _Toc9365736 \h </w:instrText>
+              <w:instrText xml:space="preserve"> PAGEREF _Toc10299552 \h </w:instrText>
             </w:r>
             <w:r>
               <w:rPr>
@@ -7669,7 +7503,7 @@
                 <w:noProof/>
                 <w:webHidden/>
               </w:rPr>
-              <w:t>43</w:t>
+              <w:t>36</w:t>
             </w:r>
             <w:r>
               <w:rPr>
@@ -7691,7 +7525,7 @@
               <w:szCs w:val="22"/>
             </w:rPr>
           </w:pPr>
-          <w:hyperlink w:anchor="_Toc9365737" w:history="1">
+          <w:hyperlink w:anchor="_Toc10299553" w:history="1">
             <w:r>
               <w:rPr>
                 <w:rStyle w:val="a7"/>
@@ -7735,7 +7569,7 @@
                 <w:noProof/>
                 <w:webHidden/>
               </w:rPr>
-              <w:instrText xml:space="preserve"> PAGEREF _Toc9365737 \h </w:instrText>
+              <w:instrText xml:space="preserve"> PAGEREF _Toc10299553 \h </w:instrText>
             </w:r>
             <w:r>
               <w:rPr>
@@ -7755,7 +7589,7 @@
                 <w:noProof/>
                 <w:webHidden/>
               </w:rPr>
-              <w:t>43</w:t>
+              <w:t>36</w:t>
             </w:r>
             <w:r>
               <w:rPr>
@@ -7781,7 +7615,7 @@
               <w:szCs w:val="22"/>
             </w:rPr>
           </w:pPr>
-          <w:hyperlink w:anchor="_Toc9365738" w:history="1">
+          <w:hyperlink w:anchor="_Toc10299554" w:history="1">
             <w:r>
               <w:rPr>
                 <w:rStyle w:val="a7"/>
@@ -7825,7 +7659,7 @@
                 <w:noProof/>
                 <w:webHidden/>
               </w:rPr>
-              <w:instrText xml:space="preserve"> PAGEREF _Toc9365738 \h </w:instrText>
+              <w:instrText xml:space="preserve"> PAGEREF _Toc10299554 \h </w:instrText>
             </w:r>
             <w:r>
               <w:rPr>
@@ -7845,7 +7679,7 @@
                 <w:noProof/>
                 <w:webHidden/>
               </w:rPr>
-              <w:t>44</w:t>
+              <w:t>37</w:t>
             </w:r>
             <w:r>
               <w:rPr>
@@ -7872,7 +7706,7 @@
               <w:szCs w:val="22"/>
             </w:rPr>
           </w:pPr>
-          <w:hyperlink w:anchor="_Toc9365739" w:history="1">
+          <w:hyperlink w:anchor="_Toc10299555" w:history="1">
             <w:r>
               <w:rPr>
                 <w:rStyle w:val="a7"/>
@@ -7917,7 +7751,7 @@
                 <w:noProof/>
                 <w:webHidden/>
               </w:rPr>
-              <w:instrText xml:space="preserve"> PAGEREF _Toc9365739 \h </w:instrText>
+              <w:instrText xml:space="preserve"> PAGEREF _Toc10299555 \h </w:instrText>
             </w:r>
             <w:r>
               <w:rPr>
@@ -7937,7 +7771,7 @@
                 <w:noProof/>
                 <w:webHidden/>
               </w:rPr>
-              <w:t>45</w:t>
+              <w:t>38</w:t>
             </w:r>
             <w:r>
               <w:rPr>
@@ -7964,7 +7798,7 @@
               <w:szCs w:val="22"/>
             </w:rPr>
           </w:pPr>
-          <w:hyperlink w:anchor="_Toc9365740" w:history="1">
+          <w:hyperlink w:anchor="_Toc10299556" w:history="1">
             <w:r>
               <w:rPr>
                 <w:rStyle w:val="a7"/>
@@ -8009,7 +7843,7 @@
                 <w:noProof/>
                 <w:webHidden/>
               </w:rPr>
-              <w:instrText xml:space="preserve"> PAGEREF _Toc9365740 \h </w:instrText>
+              <w:instrText xml:space="preserve"> PAGEREF _Toc10299556 \h </w:instrText>
             </w:r>
             <w:r>
               <w:rPr>
@@ -8029,7 +7863,7 @@
                 <w:noProof/>
                 <w:webHidden/>
               </w:rPr>
-              <w:t>46</w:t>
+              <w:t>39</w:t>
             </w:r>
             <w:r>
               <w:rPr>
@@ -8055,7 +7889,7 @@
               <w:szCs w:val="22"/>
             </w:rPr>
           </w:pPr>
-          <w:hyperlink w:anchor="_Toc9365741" w:history="1">
+          <w:hyperlink w:anchor="_Toc10299557" w:history="1">
             <w:r>
               <w:rPr>
                 <w:rStyle w:val="a7"/>
@@ -8082,7 +7916,7 @@
                 <w:noProof/>
                 <w:webHidden/>
               </w:rPr>
-              <w:instrText xml:space="preserve"> PAGEREF _Toc9365741 \h </w:instrText>
+              <w:instrText xml:space="preserve"> PAGEREF _Toc10299557 \h </w:instrText>
             </w:r>
             <w:r>
               <w:rPr>
@@ -8102,7 +7936,7 @@
                 <w:noProof/>
                 <w:webHidden/>
               </w:rPr>
-              <w:t>47</w:t>
+              <w:t>40</w:t>
             </w:r>
             <w:r>
               <w:rPr>
@@ -8128,7 +7962,7 @@
               <w:szCs w:val="22"/>
             </w:rPr>
           </w:pPr>
-          <w:hyperlink w:anchor="_Toc9365742" w:history="1">
+          <w:hyperlink w:anchor="_Toc10299558" w:history="1">
             <w:r>
               <w:rPr>
                 <w:rStyle w:val="a7"/>
@@ -8155,7 +7989,7 @@
                 <w:noProof/>
                 <w:webHidden/>
               </w:rPr>
-              <w:instrText xml:space="preserve"> PAGEREF _Toc9365742 \h </w:instrText>
+              <w:instrText xml:space="preserve"> PAGEREF _Toc10299558 \h </w:instrText>
             </w:r>
             <w:r>
               <w:rPr>
@@ -8175,7 +8009,7 @@
                 <w:noProof/>
                 <w:webHidden/>
               </w:rPr>
-              <w:t>48</w:t>
+              <w:t>41</w:t>
             </w:r>
             <w:r>
               <w:rPr>
@@ -8201,13 +8035,20 @@
               <w:szCs w:val="22"/>
             </w:rPr>
           </w:pPr>
-          <w:hyperlink w:anchor="_Toc9365743" w:history="1">
+          <w:hyperlink w:anchor="_Toc10299559" w:history="1">
             <w:r>
               <w:rPr>
                 <w:rStyle w:val="a7"/>
                 <w:noProof/>
               </w:rPr>
-              <w:t>附录</w:t>
+              <w:t>附</w:t>
+            </w:r>
+            <w:r>
+              <w:rPr>
+                <w:rStyle w:val="a7"/>
+                <w:noProof/>
+              </w:rPr>
+              <w:t>录</w:t>
             </w:r>
             <w:r>
               <w:rPr>
@@ -8228,7 +8069,7 @@
                 <w:noProof/>
                 <w:webHidden/>
               </w:rPr>
-              <w:instrText xml:space="preserve"> PAGEREF _Toc9365743 \h </w:instrText>
+              <w:instrText xml:space="preserve"> PAGEREF _Toc10299559 \h </w:instrText>
             </w:r>
             <w:r>
               <w:rPr>
@@ -8248,7 +8089,7 @@
                 <w:noProof/>
                 <w:webHidden/>
               </w:rPr>
-              <w:t>1</w:t>
+              <w:t>42</w:t>
             </w:r>
             <w:r>
               <w:rPr>
@@ -8273,7 +8114,7 @@
               <w:szCs w:val="22"/>
             </w:rPr>
           </w:pPr>
-          <w:hyperlink w:anchor="_Toc9365744" w:history="1">
+          <w:hyperlink w:anchor="_Toc10299560" w:history="1">
             <w:r>
               <w:rPr>
                 <w:rStyle w:val="a7"/>
@@ -8300,7 +8141,7 @@
                 <w:noProof/>
                 <w:webHidden/>
               </w:rPr>
-              <w:instrText xml:space="preserve"> PAGEREF _Toc9365744 \h </w:instrText>
+              <w:instrText xml:space="preserve"> PAGEREF _Toc10299560 \h </w:instrText>
             </w:r>
             <w:r>
               <w:rPr>
@@ -8320,7 +8161,7 @@
                 <w:noProof/>
                 <w:webHidden/>
               </w:rPr>
-              <w:t>1</w:t>
+              <w:t>42</w:t>
             </w:r>
             <w:r>
               <w:rPr>
@@ -8345,7 +8186,7 @@
               <w:szCs w:val="22"/>
             </w:rPr>
           </w:pPr>
-          <w:hyperlink w:anchor="_Toc9365745" w:history="1">
+          <w:hyperlink w:anchor="_Toc10299561" w:history="1">
             <w:r>
               <w:rPr>
                 <w:rStyle w:val="a7"/>
@@ -8372,7 +8213,7 @@
                 <w:noProof/>
                 <w:webHidden/>
               </w:rPr>
-              <w:instrText xml:space="preserve"> PAGEREF _Toc9365745 \h </w:instrText>
+              <w:instrText xml:space="preserve"> PAGEREF _Toc10299561 \h </w:instrText>
             </w:r>
             <w:r>
               <w:rPr>
@@ -8392,7 +8233,7 @@
                 <w:noProof/>
                 <w:webHidden/>
               </w:rPr>
-              <w:t>8</w:t>
+              <w:t>49</w:t>
             </w:r>
             <w:r>
               <w:rPr>
@@ -8417,7 +8258,7 @@
               <w:szCs w:val="22"/>
             </w:rPr>
           </w:pPr>
-          <w:hyperlink w:anchor="_Toc9365746" w:history="1">
+          <w:hyperlink w:anchor="_Toc10299562" w:history="1">
             <w:r>
               <w:rPr>
                 <w:rStyle w:val="a7"/>
@@ -8444,7 +8285,7 @@
                 <w:noProof/>
                 <w:webHidden/>
               </w:rPr>
-              <w:instrText xml:space="preserve"> PAGEREF _Toc9365746 \h </w:instrText>
+              <w:instrText xml:space="preserve"> PAGEREF _Toc10299562 \h </w:instrText>
             </w:r>
             <w:r>
               <w:rPr>
@@ -8464,7 +8305,7 @@
                 <w:noProof/>
                 <w:webHidden/>
               </w:rPr>
-              <w:t>19</w:t>
+              <w:t>60</w:t>
             </w:r>
             <w:r>
               <w:rPr>
@@ -8489,7 +8330,7 @@
               <w:szCs w:val="22"/>
             </w:rPr>
           </w:pPr>
-          <w:hyperlink w:anchor="_Toc9365747" w:history="1">
+          <w:hyperlink w:anchor="_Toc10299563" w:history="1">
             <w:r>
               <w:rPr>
                 <w:rStyle w:val="a7"/>
@@ -8516,7 +8357,7 @@
                 <w:noProof/>
                 <w:webHidden/>
               </w:rPr>
-              <w:instrText xml:space="preserve"> PAGEREF _Toc9365747 \h </w:instrText>
+              <w:instrText xml:space="preserve"> PAGEREF _Toc10299563 \h </w:instrText>
             </w:r>
             <w:r>
               <w:rPr>
@@ -8536,7 +8377,7 @@
                 <w:noProof/>
                 <w:webHidden/>
               </w:rPr>
-              <w:t>23</w:t>
+              <w:t>64</w:t>
             </w:r>
             <w:r>
               <w:rPr>
@@ -8561,7 +8402,7 @@
               <w:szCs w:val="22"/>
             </w:rPr>
           </w:pPr>
-          <w:hyperlink w:anchor="_Toc9365748" w:history="1">
+          <w:hyperlink w:anchor="_Toc10299564" w:history="1">
             <w:r>
               <w:rPr>
                 <w:rStyle w:val="a7"/>
@@ -8588,7 +8429,7 @@
                 <w:noProof/>
                 <w:webHidden/>
               </w:rPr>
-              <w:instrText xml:space="preserve"> PAGEREF _Toc9365748 \h </w:instrText>
+              <w:instrText xml:space="preserve"> PAGEREF _Toc10299564 \h </w:instrText>
             </w:r>
             <w:r>
               <w:rPr>
@@ -8608,7 +8449,7 @@
                 <w:noProof/>
                 <w:webHidden/>
               </w:rPr>
-              <w:t>30</w:t>
+              <w:t>71</w:t>
             </w:r>
             <w:r>
               <w:rPr>
@@ -8620,6 +8461,20 @@
           </w:hyperlink>
         </w:p>
         <w:p>
+          <w:pPr>
+            <w:rPr>
+              <w:rFonts w:hint="eastAsia"/>
+            </w:rPr>
+            <w:sectPr>
+              <w:headerReference w:type="default" r:id="rId10"/>
+              <w:footerReference w:type="even" r:id="rId11"/>
+              <w:pgSz w:w="11906" w:h="16838"/>
+              <w:pgMar w:top="1701" w:right="1134" w:bottom="1418" w:left="1701" w:header="851" w:footer="992" w:gutter="0"/>
+              <w:pgNumType w:start="1"/>
+              <w:cols w:space="425"/>
+              <w:docGrid w:type="lines" w:linePitch="312"/>
+            </w:sectPr>
+          </w:pPr>
           <w:r>
             <w:rPr>
               <w:b/>
@@ -8633,22 +8488,46 @@
     </w:sdt>
     <w:p>
       <w:pPr>
+        <w:widowControl/>
+        <w:jc w:val="left"/>
+        <w:rPr>
+          <w:rFonts w:eastAsia="黑体"/>
+          <w:b/>
+          <w:sz w:val="32"/>
+          <w:szCs w:val="32"/>
+        </w:rPr>
+        <w:sectPr>
+          <w:footerReference w:type="default" r:id="rId12"/>
+          <w:pgSz w:w="11906" w:h="16838"/>
+          <w:pgMar w:top="1701" w:right="1134" w:bottom="1418" w:left="1701" w:header="851" w:footer="992" w:gutter="0"/>
+          <w:pgNumType w:start="1"/>
+          <w:cols w:space="425"/>
+          <w:docGrid w:type="lines" w:linePitch="312"/>
+        </w:sectPr>
+      </w:pPr>
+      <w:bookmarkStart w:id="1" w:name="_Toc466218387"/>
+      <w:bookmarkStart w:id="2" w:name="_Toc9345404"/>
+      <w:bookmarkStart w:id="3" w:name="_Ref8658857"/>
+      <w:bookmarkStart w:id="4" w:name="_Toc10299489"/>
+      <w:bookmarkStart w:id="5" w:name="_GoBack"/>
+      <w:bookmarkEnd w:id="5"/>
+    </w:p>
+    <w:p>
+      <w:pPr>
         <w:pStyle w:val="1"/>
         <w:numPr>
           <w:ilvl w:val="0"/>
           <w:numId w:val="2"/>
         </w:numPr>
       </w:pPr>
-      <w:bookmarkStart w:id="4" w:name="_Toc9365671"/>
-      <w:r>
-        <w:rPr>
-          <w:rFonts w:hint="eastAsia"/>
-        </w:rPr>
-        <w:lastRenderedPageBreak/>
+      <w:r>
+        <w:rPr>
+          <w:rFonts w:hint="eastAsia"/>
+        </w:rPr>
         <w:t>绪论</w:t>
       </w:r>
       <w:bookmarkEnd w:id="2"/>
-      <w:bookmarkEnd w:id="1"/>
+      <w:bookmarkEnd w:id="3"/>
       <w:bookmarkEnd w:id="4"/>
     </w:p>
     <w:p>
@@ -8840,8 +8719,6 @@
         </w:rPr>
         <w:t>ET</w:t>
       </w:r>
-      <w:bookmarkStart w:id="5" w:name="_GoBack"/>
-      <w:bookmarkEnd w:id="5"/>
       <w:r>
         <w:rPr>
           <w:rFonts w:hAnsi="宋体" w:hint="eastAsia"/>
@@ -8936,7 +8813,21 @@
         <w:rPr>
           <w:rFonts w:hAnsi="宋体" w:hint="eastAsia"/>
         </w:rPr>
-        <w:t>技术、远程支持等实现。</w:t>
+        <w:t>技术、</w:t>
+      </w:r>
+      <w:proofErr w:type="gramStart"/>
+      <w:r>
+        <w:rPr>
+          <w:rFonts w:hAnsi="宋体" w:hint="eastAsia"/>
+        </w:rPr>
+        <w:t>远程支持</w:t>
+      </w:r>
+      <w:proofErr w:type="gramEnd"/>
+      <w:r>
+        <w:rPr>
+          <w:rFonts w:hAnsi="宋体" w:hint="eastAsia"/>
+        </w:rPr>
+        <w:t>等实现。</w:t>
       </w:r>
     </w:p>
     <w:p>
@@ -9370,7 +9261,7 @@
       </w:pPr>
       <w:bookmarkStart w:id="6" w:name="_Ref8658845"/>
       <w:bookmarkStart w:id="7" w:name="_Toc9345405"/>
-      <w:bookmarkStart w:id="8" w:name="_Toc9365672"/>
+      <w:bookmarkStart w:id="8" w:name="_Toc10299490"/>
       <w:r>
         <w:rPr>
           <w:rFonts w:hint="eastAsia"/>
@@ -9387,7 +9278,7 @@
         <w:pStyle w:val="2"/>
       </w:pPr>
       <w:bookmarkStart w:id="9" w:name="_Toc9345406"/>
-      <w:bookmarkStart w:id="10" w:name="_Toc9365673"/>
+      <w:bookmarkStart w:id="10" w:name="_Toc10299491"/>
       <w:r>
         <w:rPr>
           <w:rFonts w:hint="eastAsia"/>
@@ -9431,7 +9322,7 @@
         <w:pStyle w:val="2"/>
       </w:pPr>
       <w:bookmarkStart w:id="11" w:name="_Toc9345407"/>
-      <w:bookmarkStart w:id="12" w:name="_Toc9365674"/>
+      <w:bookmarkStart w:id="12" w:name="_Toc10299492"/>
       <w:r>
         <w:rPr>
           <w:rFonts w:hint="eastAsia"/>
@@ -9443,18 +9334,14 @@
     </w:p>
     <w:p>
       <w:pPr>
-        <w:pStyle w:val="3"/>
+        <w:pStyle w:val="13"/>
       </w:pPr>
-      <w:bookmarkStart w:id="13" w:name="_Toc9345408"/>
-      <w:bookmarkStart w:id="14" w:name="_Toc9365675"/>
-      <w:r>
-        <w:rPr>
-          <w:rFonts w:hint="eastAsia"/>
-        </w:rPr>
-        <w:t>用户类型特征分析</w:t>
-      </w:r>
-      <w:bookmarkEnd w:id="13"/>
-      <w:bookmarkEnd w:id="14"/>
+      <w:r>
+        <w:rPr>
+          <w:rFonts w:hint="eastAsia"/>
+        </w:rPr>
+        <w:t>本节分析了用户类型特征与用户整体用例。</w:t>
+      </w:r>
     </w:p>
     <w:p>
       <w:pPr>
@@ -9963,22 +9850,6 @@
     </w:tbl>
     <w:p>
       <w:pPr>
-        <w:pStyle w:val="3"/>
-      </w:pPr>
-      <w:bookmarkStart w:id="15" w:name="_Toc9345409"/>
-      <w:bookmarkStart w:id="16" w:name="_Toc9365676"/>
-      <w:r>
-        <w:rPr>
-          <w:rFonts w:hint="eastAsia"/>
-        </w:rPr>
-        <w:lastRenderedPageBreak/>
-        <w:t>用户整体用例图</w:t>
-      </w:r>
-      <w:bookmarkEnd w:id="15"/>
-      <w:bookmarkEnd w:id="16"/>
-    </w:p>
-    <w:p>
-      <w:pPr>
         <w:pStyle w:val="13"/>
         <w:keepNext/>
       </w:pPr>
@@ -9986,8 +9857,9 @@
         <w:rPr>
           <w:noProof/>
         </w:rPr>
+        <w:lastRenderedPageBreak/>
         <w:drawing>
-          <wp:inline distT="0" distB="0" distL="0" distR="0">
+          <wp:inline distT="0" distB="0" distL="0" distR="0" wp14:anchorId="69EDABBF" wp14:editId="5DE29F91">
             <wp:extent cx="5067300" cy="4518660"/>
             <wp:effectExtent l="0" t="0" r="0" b="0"/>
             <wp:docPr id="8" name="图片 8"/>
@@ -10004,7 +9876,7 @@
                     </pic:cNvPicPr>
                   </pic:nvPicPr>
                   <pic:blipFill>
-                    <a:blip r:embed="rId10">
+                    <a:blip r:embed="rId13">
                       <a:extLst>
                         <a:ext uri="{28A0092B-C50C-407E-A947-70E740481C1C}">
                           <a14:useLocalDpi xmlns:a14="http://schemas.microsoft.com/office/drawing/2010/main" val="0"/>
@@ -10044,25 +9916,51 @@
       <w:r>
         <w:t xml:space="preserve">图 </w:t>
       </w:r>
-      <w:fldSimple w:instr=" STYLEREF 1 \s ">
-        <w:r>
-          <w:rPr>
-            <w:noProof/>
-          </w:rPr>
-          <w:t>2</w:t>
-        </w:r>
-      </w:fldSimple>
+      <w:r>
+        <w:fldChar w:fldCharType="begin"/>
+      </w:r>
+      <w:r>
+        <w:instrText xml:space="preserve"> STYLEREF 1 \s </w:instrText>
+      </w:r>
+      <w:r>
+        <w:fldChar w:fldCharType="separate"/>
+      </w:r>
+      <w:r>
+        <w:rPr>
+          <w:noProof/>
+        </w:rPr>
+        <w:t>2</w:t>
+      </w:r>
+      <w:r>
+        <w:rPr>
+          <w:noProof/>
+        </w:rPr>
+        <w:fldChar w:fldCharType="end"/>
+      </w:r>
       <w:r>
         <w:t>.</w:t>
       </w:r>
-      <w:fldSimple w:instr=" SEQ 图 \* ARABIC \s 1 ">
-        <w:r>
-          <w:rPr>
-            <w:noProof/>
-          </w:rPr>
-          <w:t>1</w:t>
-        </w:r>
-      </w:fldSimple>
+      <w:r>
+        <w:fldChar w:fldCharType="begin"/>
+      </w:r>
+      <w:r>
+        <w:instrText xml:space="preserve"> SEQ 图 \* ARABIC \s 1 </w:instrText>
+      </w:r>
+      <w:r>
+        <w:fldChar w:fldCharType="separate"/>
+      </w:r>
+      <w:r>
+        <w:rPr>
+          <w:noProof/>
+        </w:rPr>
+        <w:t>1</w:t>
+      </w:r>
+      <w:r>
+        <w:rPr>
+          <w:noProof/>
+        </w:rPr>
+        <w:fldChar w:fldCharType="end"/>
+      </w:r>
       <w:r>
         <w:rPr>
           <w:rFonts w:hint="eastAsia"/>
@@ -10074,31 +9972,31 @@
       <w:pPr>
         <w:pStyle w:val="2"/>
       </w:pPr>
-      <w:bookmarkStart w:id="17" w:name="_Toc9345410"/>
-      <w:bookmarkStart w:id="18" w:name="_Toc9365677"/>
+      <w:bookmarkStart w:id="13" w:name="_Toc9345410"/>
+      <w:bookmarkStart w:id="14" w:name="_Toc10299493"/>
       <w:r>
         <w:rPr>
           <w:rFonts w:hint="eastAsia"/>
         </w:rPr>
         <w:t>功能需求</w:t>
       </w:r>
-      <w:bookmarkEnd w:id="17"/>
-      <w:bookmarkEnd w:id="18"/>
+      <w:bookmarkEnd w:id="13"/>
+      <w:bookmarkEnd w:id="14"/>
     </w:p>
     <w:p>
       <w:pPr>
         <w:pStyle w:val="3"/>
       </w:pPr>
-      <w:bookmarkStart w:id="19" w:name="_Toc9345411"/>
-      <w:bookmarkStart w:id="20" w:name="_Toc9365678"/>
+      <w:bookmarkStart w:id="15" w:name="_Toc9345411"/>
+      <w:bookmarkStart w:id="16" w:name="_Toc10299494"/>
       <w:r>
         <w:rPr>
           <w:rFonts w:hint="eastAsia"/>
         </w:rPr>
         <w:t>注册登录</w:t>
       </w:r>
-      <w:bookmarkEnd w:id="19"/>
-      <w:bookmarkEnd w:id="20"/>
+      <w:bookmarkEnd w:id="15"/>
+      <w:bookmarkEnd w:id="16"/>
     </w:p>
     <w:p>
       <w:pPr>
@@ -10252,7 +10150,7 @@
         </w:rPr>
         <w:lastRenderedPageBreak/>
         <w:drawing>
-          <wp:inline distT="0" distB="0" distL="0" distR="0" wp14:anchorId="5F4388D2" wp14:editId="3CE4D973">
+          <wp:inline distT="0" distB="0" distL="0" distR="0" wp14:anchorId="5A106E11" wp14:editId="435B6DB3">
             <wp:extent cx="4743450" cy="2714625"/>
             <wp:effectExtent l="0" t="0" r="0" b="9525"/>
             <wp:docPr id="1" name="图片 1"/>
@@ -10267,7 +10165,7 @@
                     <pic:cNvPicPr/>
                   </pic:nvPicPr>
                   <pic:blipFill>
-                    <a:blip r:embed="rId11">
+                    <a:blip r:embed="rId14">
                       <a:extLst>
                         <a:ext uri="{28A0092B-C50C-407E-A947-70E740481C1C}">
                           <a14:useLocalDpi xmlns:a14="http://schemas.microsoft.com/office/drawing/2010/main" val="0"/>
@@ -10304,31 +10202,57 @@
         <w:pStyle w:val="af0"/>
         <w:spacing w:before="156" w:after="156"/>
       </w:pPr>
-      <w:bookmarkStart w:id="21" w:name="_Ref8072586"/>
-      <w:bookmarkStart w:id="22" w:name="_Ref8072591"/>
+      <w:bookmarkStart w:id="17" w:name="_Ref8072586"/>
+      <w:bookmarkStart w:id="18" w:name="_Ref8072591"/>
       <w:r>
         <w:t xml:space="preserve">图 </w:t>
       </w:r>
-      <w:fldSimple w:instr=" STYLEREF 1 \s ">
-        <w:r>
-          <w:rPr>
-            <w:noProof/>
-          </w:rPr>
-          <w:t>2</w:t>
-        </w:r>
-      </w:fldSimple>
+      <w:r>
+        <w:fldChar w:fldCharType="begin"/>
+      </w:r>
+      <w:r>
+        <w:instrText xml:space="preserve"> STYLEREF 1 \s </w:instrText>
+      </w:r>
+      <w:r>
+        <w:fldChar w:fldCharType="separate"/>
+      </w:r>
+      <w:r>
+        <w:rPr>
+          <w:noProof/>
+        </w:rPr>
+        <w:t>2</w:t>
+      </w:r>
+      <w:r>
+        <w:rPr>
+          <w:noProof/>
+        </w:rPr>
+        <w:fldChar w:fldCharType="end"/>
+      </w:r>
       <w:r>
         <w:t>.</w:t>
       </w:r>
-      <w:fldSimple w:instr=" SEQ 图 \* ARABIC \s 1 ">
-        <w:r>
-          <w:rPr>
-            <w:noProof/>
-          </w:rPr>
-          <w:t>2</w:t>
-        </w:r>
-      </w:fldSimple>
-      <w:bookmarkEnd w:id="21"/>
+      <w:r>
+        <w:fldChar w:fldCharType="begin"/>
+      </w:r>
+      <w:r>
+        <w:instrText xml:space="preserve"> SEQ 图 \* ARABIC \s 1 </w:instrText>
+      </w:r>
+      <w:r>
+        <w:fldChar w:fldCharType="separate"/>
+      </w:r>
+      <w:r>
+        <w:rPr>
+          <w:noProof/>
+        </w:rPr>
+        <w:t>2</w:t>
+      </w:r>
+      <w:r>
+        <w:rPr>
+          <w:noProof/>
+        </w:rPr>
+        <w:fldChar w:fldCharType="end"/>
+      </w:r>
+      <w:bookmarkEnd w:id="17"/>
       <w:r>
         <w:rPr>
           <w:rFonts w:hint="eastAsia"/>
@@ -10341,22 +10265,22 @@
         </w:rPr>
         <w:t>注册登录用例图</w:t>
       </w:r>
-      <w:bookmarkEnd w:id="22"/>
+      <w:bookmarkEnd w:id="18"/>
     </w:p>
     <w:p>
       <w:pPr>
         <w:pStyle w:val="3"/>
       </w:pPr>
-      <w:bookmarkStart w:id="23" w:name="_Toc9345412"/>
-      <w:bookmarkStart w:id="24" w:name="_Toc9365679"/>
+      <w:bookmarkStart w:id="19" w:name="_Toc9345412"/>
+      <w:bookmarkStart w:id="20" w:name="_Toc10299495"/>
       <w:r>
         <w:rPr>
           <w:rFonts w:hint="eastAsia"/>
         </w:rPr>
         <w:t>用户管理</w:t>
       </w:r>
-      <w:bookmarkEnd w:id="23"/>
-      <w:bookmarkEnd w:id="24"/>
+      <w:bookmarkEnd w:id="19"/>
+      <w:bookmarkEnd w:id="20"/>
     </w:p>
     <w:p>
       <w:pPr>
@@ -10499,7 +10423,7 @@
         <mc:AlternateContent>
           <mc:Choice Requires="wpg">
             <w:drawing>
-              <wp:inline distT="0" distB="0" distL="0" distR="0" wp14:anchorId="3A37F219" wp14:editId="0F4F7523">
+              <wp:inline distT="0" distB="0" distL="0" distR="0" wp14:anchorId="258C389B" wp14:editId="0F645E37">
                 <wp:extent cx="4486275" cy="3124200"/>
                 <wp:effectExtent l="0" t="0" r="9525" b="0"/>
                 <wp:docPr id="2" name="组合 2"/>
@@ -10524,7 +10448,7 @@
                           </pic:cNvPicPr>
                         </pic:nvPicPr>
                         <pic:blipFill>
-                          <a:blip r:embed="rId12">
+                          <a:blip r:embed="rId15">
                             <a:extLst>
                               <a:ext uri="{28A0092B-C50C-407E-A947-70E740481C1C}">
                                 <a14:useLocalDpi xmlns:a14="http://schemas.microsoft.com/office/drawing/2010/main" val="0"/>
@@ -10577,25 +10501,51 @@
                               <w:r>
                                 <w:t xml:space="preserve">图 </w:t>
                               </w:r>
-                              <w:fldSimple w:instr=" STYLEREF 1 \s ">
-                                <w:r>
-                                  <w:rPr>
-                                    <w:noProof/>
-                                  </w:rPr>
-                                  <w:t>2</w:t>
-                                </w:r>
-                              </w:fldSimple>
+                              <w:r>
+                                <w:fldChar w:fldCharType="begin"/>
+                              </w:r>
+                              <w:r>
+                                <w:instrText xml:space="preserve"> STYLEREF 1 \s </w:instrText>
+                              </w:r>
+                              <w:r>
+                                <w:fldChar w:fldCharType="separate"/>
+                              </w:r>
+                              <w:r>
+                                <w:rPr>
+                                  <w:noProof/>
+                                </w:rPr>
+                                <w:t>2</w:t>
+                              </w:r>
+                              <w:r>
+                                <w:rPr>
+                                  <w:noProof/>
+                                </w:rPr>
+                                <w:fldChar w:fldCharType="end"/>
+                              </w:r>
                               <w:r>
                                 <w:noBreakHyphen/>
                               </w:r>
-                              <w:fldSimple w:instr=" SEQ 图 \* ARABIC \s 1 ">
-                                <w:r>
-                                  <w:rPr>
-                                    <w:noProof/>
-                                  </w:rPr>
-                                  <w:t>3</w:t>
-                                </w:r>
-                              </w:fldSimple>
+                              <w:r>
+                                <w:fldChar w:fldCharType="begin"/>
+                              </w:r>
+                              <w:r>
+                                <w:instrText xml:space="preserve"> SEQ 图 \* ARABIC \s 1 </w:instrText>
+                              </w:r>
+                              <w:r>
+                                <w:fldChar w:fldCharType="separate"/>
+                              </w:r>
+                              <w:r>
+                                <w:rPr>
+                                  <w:noProof/>
+                                </w:rPr>
+                                <w:t>3</w:t>
+                              </w:r>
+                              <w:r>
+                                <w:rPr>
+                                  <w:noProof/>
+                                </w:rPr>
+                                <w:fldChar w:fldCharType="end"/>
+                              </w:r>
                               <w:r>
                                 <w:t xml:space="preserve"> </w:t>
                               </w:r>
@@ -10635,7 +10585,7 @@
           </mc:Choice>
           <mc:Fallback>
             <w:pict>
-              <v:group w14:anchorId="3A37F219" id="组合 2" o:spid="_x0000_s1026" style="width:353.25pt;height:246pt;mso-position-horizontal-relative:char;mso-position-vertical-relative:line" coordsize="44862,31242" o:gfxdata="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">
+              <v:group w14:anchorId="258C389B" id="组合 2" o:spid="_x0000_s1026" style="width:353.25pt;height:246pt;mso-position-horizontal-relative:char;mso-position-vertical-relative:line" coordsize="44862,31242" o:gfxdata="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">
                 <v:shapetype id="_x0000_t75" coordsize="21600,21600" o:spt="75" o:preferrelative="t" path="m@4@5l@4@11@9@11@9@5xe" filled="f" stroked="f">
                   <v:stroke joinstyle="miter"/>
                   <v:formulas>
@@ -10656,7 +10606,7 @@
                   <o:lock v:ext="edit" aspectratio="t"/>
                 </v:shapetype>
                 <v:shape id="图片 6" o:spid="_x0000_s1027" type="#_x0000_t75" style="position:absolute;width:44862;height:26670;visibility:visible;mso-wrap-style:square" o:gfxdata="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">
-                  <v:imagedata r:id="rId13" o:title=""/>
+                  <v:imagedata r:id="rId16" o:title=""/>
                 </v:shape>
                 <v:shapetype id="_x0000_t202" coordsize="21600,21600" o:spt="202" path="m,l,21600r21600,l21600,xe">
                   <v:stroke joinstyle="miter"/>
@@ -10677,25 +10627,51 @@
                         <w:r>
                           <w:t xml:space="preserve">图 </w:t>
                         </w:r>
-                        <w:fldSimple w:instr=" STYLEREF 1 \s ">
-                          <w:r>
-                            <w:rPr>
-                              <w:noProof/>
-                            </w:rPr>
-                            <w:t>2</w:t>
-                          </w:r>
-                        </w:fldSimple>
+                        <w:r>
+                          <w:fldChar w:fldCharType="begin"/>
+                        </w:r>
+                        <w:r>
+                          <w:instrText xml:space="preserve"> STYLEREF 1 \s </w:instrText>
+                        </w:r>
+                        <w:r>
+                          <w:fldChar w:fldCharType="separate"/>
+                        </w:r>
+                        <w:r>
+                          <w:rPr>
+                            <w:noProof/>
+                          </w:rPr>
+                          <w:t>2</w:t>
+                        </w:r>
+                        <w:r>
+                          <w:rPr>
+                            <w:noProof/>
+                          </w:rPr>
+                          <w:fldChar w:fldCharType="end"/>
+                        </w:r>
                         <w:r>
                           <w:noBreakHyphen/>
                         </w:r>
-                        <w:fldSimple w:instr=" SEQ 图 \* ARABIC \s 1 ">
-                          <w:r>
-                            <w:rPr>
-                              <w:noProof/>
-                            </w:rPr>
-                            <w:t>3</w:t>
-                          </w:r>
-                        </w:fldSimple>
+                        <w:r>
+                          <w:fldChar w:fldCharType="begin"/>
+                        </w:r>
+                        <w:r>
+                          <w:instrText xml:space="preserve"> SEQ 图 \* ARABIC \s 1 </w:instrText>
+                        </w:r>
+                        <w:r>
+                          <w:fldChar w:fldCharType="separate"/>
+                        </w:r>
+                        <w:r>
+                          <w:rPr>
+                            <w:noProof/>
+                          </w:rPr>
+                          <w:t>3</w:t>
+                        </w:r>
+                        <w:r>
+                          <w:rPr>
+                            <w:noProof/>
+                          </w:rPr>
+                          <w:fldChar w:fldCharType="end"/>
+                        </w:r>
                         <w:r>
                           <w:t xml:space="preserve"> </w:t>
                         </w:r>
@@ -10732,9 +10708,9 @@
       <w:pPr>
         <w:pStyle w:val="3"/>
       </w:pPr>
-      <w:bookmarkStart w:id="25" w:name="_Ref8073314"/>
-      <w:bookmarkStart w:id="26" w:name="_Toc9345413"/>
-      <w:bookmarkStart w:id="27" w:name="_Toc9365680"/>
+      <w:bookmarkStart w:id="21" w:name="_Ref8073314"/>
+      <w:bookmarkStart w:id="22" w:name="_Toc9345413"/>
+      <w:bookmarkStart w:id="23" w:name="_Toc10299496"/>
       <w:r>
         <w:rPr>
           <w:rFonts w:hint="eastAsia"/>
@@ -10742,9 +10718,9 @@
         <w:lastRenderedPageBreak/>
         <w:t>任务管理</w:t>
       </w:r>
-      <w:bookmarkEnd w:id="25"/>
-      <w:bookmarkEnd w:id="26"/>
-      <w:bookmarkEnd w:id="27"/>
+      <w:bookmarkEnd w:id="21"/>
+      <w:bookmarkEnd w:id="22"/>
+      <w:bookmarkEnd w:id="23"/>
     </w:p>
     <w:p>
       <w:pPr>
@@ -10874,7 +10850,7 @@
           <w:noProof/>
         </w:rPr>
         <w:drawing>
-          <wp:inline distT="0" distB="0" distL="0" distR="0" wp14:anchorId="36E6D7A5" wp14:editId="50EB9AD9">
+          <wp:inline distT="0" distB="0" distL="0" distR="0" wp14:anchorId="187F1789" wp14:editId="5EB6950B">
             <wp:extent cx="5760085" cy="3468370"/>
             <wp:effectExtent l="0" t="0" r="0" b="0"/>
             <wp:docPr id="11" name="图片 11"/>
@@ -10889,7 +10865,7 @@
                     <pic:cNvPicPr/>
                   </pic:nvPicPr>
                   <pic:blipFill>
-                    <a:blip r:embed="rId14">
+                    <a:blip r:embed="rId17">
                       <a:extLst>
                         <a:ext uri="{28A0092B-C50C-407E-A947-70E740481C1C}">
                           <a14:useLocalDpi xmlns:a14="http://schemas.microsoft.com/office/drawing/2010/main" val="0"/>
@@ -10921,30 +10897,56 @@
         <w:pStyle w:val="af0"/>
         <w:spacing w:before="156" w:after="156"/>
       </w:pPr>
-      <w:bookmarkStart w:id="28" w:name="_Ref8074161"/>
+      <w:bookmarkStart w:id="24" w:name="_Ref8074161"/>
       <w:r>
         <w:t xml:space="preserve">图 </w:t>
       </w:r>
-      <w:fldSimple w:instr=" STYLEREF 1 \s ">
-        <w:r>
-          <w:rPr>
-            <w:noProof/>
-          </w:rPr>
-          <w:t>2</w:t>
-        </w:r>
-      </w:fldSimple>
+      <w:r>
+        <w:fldChar w:fldCharType="begin"/>
+      </w:r>
+      <w:r>
+        <w:instrText xml:space="preserve"> STYLEREF 1 \s </w:instrText>
+      </w:r>
+      <w:r>
+        <w:fldChar w:fldCharType="separate"/>
+      </w:r>
+      <w:r>
+        <w:rPr>
+          <w:noProof/>
+        </w:rPr>
+        <w:t>2</w:t>
+      </w:r>
+      <w:r>
+        <w:rPr>
+          <w:noProof/>
+        </w:rPr>
+        <w:fldChar w:fldCharType="end"/>
+      </w:r>
       <w:r>
         <w:t>.</w:t>
       </w:r>
-      <w:fldSimple w:instr=" SEQ 图 \* ARABIC \s 1 ">
-        <w:r>
-          <w:rPr>
-            <w:noProof/>
-          </w:rPr>
-          <w:t>4</w:t>
-        </w:r>
-      </w:fldSimple>
-      <w:bookmarkEnd w:id="28"/>
+      <w:r>
+        <w:fldChar w:fldCharType="begin"/>
+      </w:r>
+      <w:r>
+        <w:instrText xml:space="preserve"> SEQ 图 \* ARABIC \s 1 </w:instrText>
+      </w:r>
+      <w:r>
+        <w:fldChar w:fldCharType="separate"/>
+      </w:r>
+      <w:r>
+        <w:rPr>
+          <w:noProof/>
+        </w:rPr>
+        <w:t>4</w:t>
+      </w:r>
+      <w:r>
+        <w:rPr>
+          <w:noProof/>
+        </w:rPr>
+        <w:fldChar w:fldCharType="end"/>
+      </w:r>
+      <w:bookmarkEnd w:id="24"/>
       <w:r>
         <w:rPr>
           <w:rFonts w:hint="eastAsia"/>
@@ -10961,8 +10963,8 @@
       <w:pPr>
         <w:pStyle w:val="30"/>
       </w:pPr>
-      <w:bookmarkStart w:id="29" w:name="_Toc9345414"/>
-      <w:bookmarkStart w:id="30" w:name="_Toc9365681"/>
+      <w:bookmarkStart w:id="25" w:name="_Toc9345414"/>
+      <w:bookmarkStart w:id="26" w:name="_Toc10299497"/>
       <w:r>
         <w:rPr>
           <w:rFonts w:hint="eastAsia"/>
@@ -10974,113 +10976,113 @@
           <w:rFonts w:hint="eastAsia"/>
         </w:rPr>
         <w:t>照片</w:t>
+      </w:r>
+      <w:bookmarkEnd w:id="25"/>
+      <w:bookmarkEnd w:id="26"/>
+    </w:p>
+    <w:p>
+      <w:pPr>
+        <w:pStyle w:val="13"/>
+      </w:pPr>
+      <w:r>
+        <w:rPr>
+          <w:rFonts w:hint="eastAsia"/>
+        </w:rPr>
+        <w:t>从图库批量选择或通过拍照逐一添加。添加后附上相关信息，检查无误后，点击上</w:t>
+      </w:r>
+      <w:r>
+        <w:rPr>
+          <w:rFonts w:hint="eastAsia"/>
+        </w:rPr>
+        <w:lastRenderedPageBreak/>
+        <w:t>传按钮即可上传。为保证传输效率，过大的图片会被压缩</w:t>
+      </w:r>
+      <w:r>
+        <w:rPr>
+          <w:rFonts w:hint="eastAsia"/>
+        </w:rPr>
+        <w:t>。</w:t>
+      </w:r>
+    </w:p>
+    <w:p>
+      <w:pPr>
+        <w:pStyle w:val="30"/>
+      </w:pPr>
+      <w:bookmarkStart w:id="27" w:name="_Toc9345415"/>
+      <w:bookmarkStart w:id="28" w:name="_Toc10299498"/>
+      <w:r>
+        <w:rPr>
+          <w:rFonts w:hint="eastAsia"/>
+        </w:rPr>
+        <w:t>上传</w:t>
+      </w:r>
+      <w:r>
+        <w:rPr>
+          <w:rFonts w:hint="eastAsia"/>
+        </w:rPr>
+        <w:t>定位与巡查路线记录</w:t>
+      </w:r>
+      <w:bookmarkEnd w:id="27"/>
+      <w:bookmarkEnd w:id="28"/>
+    </w:p>
+    <w:p>
+      <w:pPr>
+        <w:pStyle w:val="13"/>
+      </w:pPr>
+      <w:r>
+        <w:rPr>
+          <w:rFonts w:hint="eastAsia"/>
+        </w:rPr>
+        <w:t>功能需求为记录场地中心坐标、上传照片时的坐标，记录巡查路线。性能需求为所确定坐标偏差不超过</w:t>
+      </w:r>
+      <w:r>
+        <w:rPr>
+          <w:rFonts w:hint="eastAsia"/>
+        </w:rPr>
+        <w:t>20</w:t>
+      </w:r>
+      <w:r>
+        <w:rPr>
+          <w:rFonts w:hint="eastAsia"/>
+        </w:rPr>
+        <w:t>米。</w:t>
+      </w:r>
+    </w:p>
+    <w:p>
+      <w:pPr>
+        <w:pStyle w:val="2"/>
+      </w:pPr>
+      <w:bookmarkStart w:id="29" w:name="_Toc9345416"/>
+      <w:bookmarkStart w:id="30" w:name="_Toc10299499"/>
+      <w:r>
+        <w:rPr>
+          <w:rFonts w:hint="eastAsia"/>
+        </w:rPr>
+        <w:t>性能需求</w:t>
       </w:r>
       <w:bookmarkEnd w:id="29"/>
       <w:bookmarkEnd w:id="30"/>
     </w:p>
     <w:p>
       <w:pPr>
-        <w:pStyle w:val="13"/>
-      </w:pPr>
-      <w:r>
-        <w:rPr>
-          <w:rFonts w:hint="eastAsia"/>
-        </w:rPr>
-        <w:t>从图库批量选择或通过拍照逐一添加。添加后附上相关信息，检查无误后，点击上</w:t>
-      </w:r>
-      <w:r>
-        <w:rPr>
-          <w:rFonts w:hint="eastAsia"/>
-        </w:rPr>
-        <w:lastRenderedPageBreak/>
-        <w:t>传按钮即可上传。为保证传输效率，过大的图片会被压缩</w:t>
-      </w:r>
-      <w:r>
-        <w:rPr>
-          <w:rFonts w:hint="eastAsia"/>
-        </w:rPr>
-        <w:t>。</w:t>
-      </w:r>
-    </w:p>
-    <w:p>
-      <w:pPr>
         <w:pStyle w:val="30"/>
       </w:pPr>
-      <w:bookmarkStart w:id="31" w:name="_Toc9345415"/>
-      <w:bookmarkStart w:id="32" w:name="_Toc9365682"/>
-      <w:r>
-        <w:rPr>
-          <w:rFonts w:hint="eastAsia"/>
-        </w:rPr>
-        <w:t>上传</w:t>
-      </w:r>
-      <w:r>
-        <w:rPr>
-          <w:rFonts w:hint="eastAsia"/>
-        </w:rPr>
-        <w:t>定位与巡查路线记录</w:t>
+      <w:bookmarkStart w:id="31" w:name="_Toc9345417"/>
+      <w:bookmarkStart w:id="32" w:name="_Toc10299500"/>
+      <w:r>
+        <w:rPr>
+          <w:rFonts w:hint="eastAsia"/>
+        </w:rPr>
+        <w:t>软件</w:t>
+      </w:r>
+      <w:r>
+        <w:rPr>
+          <w:rFonts w:hint="eastAsia"/>
+        </w:rPr>
+        <w:t>响应时间需求</w:t>
       </w:r>
       <w:bookmarkEnd w:id="31"/>
       <w:bookmarkEnd w:id="32"/>
-    </w:p>
-    <w:p>
-      <w:pPr>
-        <w:pStyle w:val="13"/>
-      </w:pPr>
-      <w:r>
-        <w:rPr>
-          <w:rFonts w:hint="eastAsia"/>
-        </w:rPr>
-        <w:t>功能需求为记录场地中心坐标、上传照片时的坐标，记录巡查路线。性能需求为所确定坐标偏差不超过</w:t>
-      </w:r>
-      <w:r>
-        <w:rPr>
-          <w:rFonts w:hint="eastAsia"/>
-        </w:rPr>
-        <w:t>20</w:t>
-      </w:r>
-      <w:r>
-        <w:rPr>
-          <w:rFonts w:hint="eastAsia"/>
-        </w:rPr>
-        <w:t>米。</w:t>
-      </w:r>
-    </w:p>
-    <w:p>
-      <w:pPr>
-        <w:pStyle w:val="2"/>
-      </w:pPr>
-      <w:bookmarkStart w:id="33" w:name="_Toc9345416"/>
-      <w:bookmarkStart w:id="34" w:name="_Toc9365683"/>
-      <w:r>
-        <w:rPr>
-          <w:rFonts w:hint="eastAsia"/>
-        </w:rPr>
-        <w:t>性能需求</w:t>
-      </w:r>
-      <w:bookmarkEnd w:id="33"/>
-      <w:bookmarkEnd w:id="34"/>
-    </w:p>
-    <w:p>
-      <w:pPr>
-        <w:pStyle w:val="30"/>
-      </w:pPr>
-      <w:bookmarkStart w:id="35" w:name="_Toc9345417"/>
-      <w:bookmarkStart w:id="36" w:name="_Toc9365684"/>
-      <w:r>
-        <w:rPr>
-          <w:rFonts w:hint="eastAsia"/>
-        </w:rPr>
-        <w:t>软件</w:t>
-      </w:r>
-      <w:r>
-        <w:rPr>
-          <w:rFonts w:hint="eastAsia"/>
-        </w:rPr>
-        <w:t>响应时间需求</w:t>
-      </w:r>
-      <w:bookmarkEnd w:id="35"/>
-      <w:bookmarkEnd w:id="36"/>
     </w:p>
     <w:p>
       <w:pPr>
@@ -11189,13 +11191,125 @@
       <w:pPr>
         <w:pStyle w:val="30"/>
       </w:pPr>
-      <w:bookmarkStart w:id="37" w:name="_Toc9345418"/>
-      <w:bookmarkStart w:id="38" w:name="_Toc9365685"/>
+      <w:bookmarkStart w:id="33" w:name="_Toc9345418"/>
+      <w:bookmarkStart w:id="34" w:name="_Toc10299501"/>
       <w:r>
         <w:rPr>
           <w:rFonts w:hint="eastAsia"/>
         </w:rPr>
         <w:t>软件可靠性需求</w:t>
+      </w:r>
+      <w:bookmarkEnd w:id="33"/>
+      <w:bookmarkEnd w:id="34"/>
+    </w:p>
+    <w:p>
+      <w:pPr>
+        <w:pStyle w:val="13"/>
+      </w:pPr>
+      <w:r>
+        <w:rPr>
+          <w:rFonts w:hint="eastAsia"/>
+        </w:rPr>
+        <w:t>软件可靠性是指用户在软件中的一些操作要获得有效、及时、稳定的输出。如获取任务详细信息时，软件要用尽量小的网络资源，把</w:t>
+      </w:r>
+      <w:proofErr w:type="gramStart"/>
+      <w:r>
+        <w:rPr>
+          <w:rFonts w:hint="eastAsia"/>
+        </w:rPr>
+        <w:t>尽量新</w:t>
+      </w:r>
+      <w:proofErr w:type="gramEnd"/>
+      <w:r>
+        <w:rPr>
+          <w:rFonts w:hint="eastAsia"/>
+        </w:rPr>
+        <w:t>的任务详情加载到页面中，而程序不会崩溃。</w:t>
+      </w:r>
+    </w:p>
+    <w:p>
+      <w:pPr>
+        <w:pStyle w:val="30"/>
+      </w:pPr>
+      <w:bookmarkStart w:id="35" w:name="_Toc9345419"/>
+      <w:bookmarkStart w:id="36" w:name="_Toc10299502"/>
+      <w:r>
+        <w:rPr>
+          <w:rFonts w:hint="eastAsia"/>
+        </w:rPr>
+        <w:t>软件易用性需求</w:t>
+      </w:r>
+      <w:bookmarkEnd w:id="35"/>
+      <w:bookmarkEnd w:id="36"/>
+    </w:p>
+    <w:p>
+      <w:pPr>
+        <w:pStyle w:val="13"/>
+      </w:pPr>
+      <w:r>
+        <w:rPr>
+          <w:rFonts w:hint="eastAsia"/>
+        </w:rPr>
+        <w:t>应用界面与</w:t>
+      </w:r>
+      <w:proofErr w:type="gramStart"/>
+      <w:r>
+        <w:rPr>
+          <w:rFonts w:hint="eastAsia"/>
+        </w:rPr>
+        <w:t>交互对</w:t>
+      </w:r>
+      <w:proofErr w:type="gramEnd"/>
+      <w:r>
+        <w:rPr>
+          <w:rFonts w:hint="eastAsia"/>
+        </w:rPr>
+        <w:t>用户友好</w:t>
+      </w:r>
+      <w:r>
+        <w:rPr>
+          <w:rFonts w:hint="eastAsia"/>
+        </w:rPr>
+        <w:t>——美观且容易操作，还能适时配上一些提醒，从而使新接触的用户也能马上上手。</w:t>
+      </w:r>
+    </w:p>
+    <w:p>
+      <w:pPr>
+        <w:pStyle w:val="30"/>
+      </w:pPr>
+      <w:bookmarkStart w:id="37" w:name="_Toc9345420"/>
+      <w:bookmarkStart w:id="38" w:name="_Toc10299503"/>
+      <w:r>
+        <w:rPr>
+          <w:rFonts w:hint="eastAsia"/>
+        </w:rPr>
+        <w:t>软件可维护性</w:t>
+      </w:r>
+      <w:r>
+        <w:rPr>
+          <w:rFonts w:hint="eastAsia"/>
+        </w:rPr>
+        <w:t>和</w:t>
+      </w:r>
+      <w:proofErr w:type="gramStart"/>
+      <w:r>
+        <w:rPr>
+          <w:rFonts w:hint="eastAsia"/>
+        </w:rPr>
+        <w:t>可</w:t>
+      </w:r>
+      <w:proofErr w:type="gramEnd"/>
+      <w:r>
+        <w:rPr>
+          <w:rFonts w:hint="eastAsia"/>
+        </w:rPr>
+        <w:t>拓展性</w:t>
+      </w:r>
+      <w:r>
+        <w:rPr>
+          <w:rFonts w:hint="eastAsia"/>
+        </w:rPr>
+        <w:t>需求</w:t>
       </w:r>
       <w:bookmarkEnd w:id="37"/>
       <w:bookmarkEnd w:id="38"/>
@@ -11208,199 +11322,87 @@
         <w:rPr>
           <w:rFonts w:hint="eastAsia"/>
         </w:rPr>
-        <w:t>软件可靠性是指用户在软件中的一些操作要获得有效、及时、稳定的输出。如获取任务详细信息时，软件要用尽量小的网络资源，把</w:t>
-      </w:r>
-      <w:proofErr w:type="gramStart"/>
-      <w:r>
-        <w:rPr>
-          <w:rFonts w:hint="eastAsia"/>
-        </w:rPr>
-        <w:t>尽量新</w:t>
-      </w:r>
-      <w:proofErr w:type="gramEnd"/>
-      <w:r>
-        <w:rPr>
-          <w:rFonts w:hint="eastAsia"/>
-        </w:rPr>
-        <w:t>的任务详情加载到页面中，而程序不会崩溃。</w:t>
-      </w:r>
+        <w:t>本质上是要求程序</w:t>
+      </w:r>
+      <w:r>
+        <w:rPr>
+          <w:rFonts w:hint="eastAsia"/>
+        </w:rPr>
+        <w:t>耦合性低，符合面向对象程序设计的要求</w:t>
+      </w:r>
+      <w:r>
+        <w:rPr>
+          <w:rFonts w:hint="eastAsia"/>
+        </w:rPr>
+        <w:t>，从而使得各个功能模块基本互不干扰。其带来的效果是，</w:t>
+      </w:r>
+      <w:r>
+        <w:rPr>
+          <w:rFonts w:hint="eastAsia"/>
+        </w:rPr>
+        <w:t>添加、删除、维护一个功能模块时，</w:t>
+      </w:r>
+      <w:r>
+        <w:rPr>
+          <w:rFonts w:hint="eastAsia"/>
+        </w:rPr>
+        <w:t>不用考虑其他模块的实现细节，</w:t>
+      </w:r>
+      <w:r>
+        <w:rPr>
+          <w:rFonts w:hint="eastAsia"/>
+        </w:rPr>
+        <w:t>基本不用考虑对其他模块造成</w:t>
+      </w:r>
+      <w:r>
+        <w:rPr>
+          <w:rFonts w:hint="eastAsia"/>
+        </w:rPr>
+        <w:t>的</w:t>
+      </w:r>
+      <w:r>
+        <w:rPr>
+          <w:rFonts w:hint="eastAsia"/>
+        </w:rPr>
+        <w:t>影响。</w:t>
+      </w:r>
+    </w:p>
+    <w:p>
+      <w:pPr>
+        <w:pStyle w:val="2"/>
+      </w:pPr>
+      <w:bookmarkStart w:id="39" w:name="_Toc9345421"/>
+      <w:bookmarkStart w:id="40" w:name="_Toc10299504"/>
+      <w:r>
+        <w:rPr>
+          <w:rFonts w:hint="eastAsia"/>
+        </w:rPr>
+        <w:lastRenderedPageBreak/>
+        <w:t>其他</w:t>
+      </w:r>
+      <w:r>
+        <w:rPr>
+          <w:rFonts w:hint="eastAsia"/>
+        </w:rPr>
+        <w:t>需求</w:t>
+      </w:r>
+      <w:bookmarkEnd w:id="39"/>
+      <w:bookmarkEnd w:id="40"/>
     </w:p>
     <w:p>
       <w:pPr>
         <w:pStyle w:val="30"/>
       </w:pPr>
-      <w:bookmarkStart w:id="39" w:name="_Toc9345419"/>
-      <w:bookmarkStart w:id="40" w:name="_Toc9365686"/>
-      <w:r>
-        <w:rPr>
-          <w:rFonts w:hint="eastAsia"/>
-        </w:rPr>
-        <w:t>软件易用性需求</w:t>
-      </w:r>
-      <w:bookmarkEnd w:id="39"/>
-      <w:bookmarkEnd w:id="40"/>
-    </w:p>
-    <w:p>
-      <w:pPr>
-        <w:pStyle w:val="13"/>
-      </w:pPr>
-      <w:r>
-        <w:rPr>
-          <w:rFonts w:hint="eastAsia"/>
-        </w:rPr>
-        <w:t>应用界面与</w:t>
-      </w:r>
-      <w:proofErr w:type="gramStart"/>
-      <w:r>
-        <w:rPr>
-          <w:rFonts w:hint="eastAsia"/>
-        </w:rPr>
-        <w:t>交互对</w:t>
-      </w:r>
-      <w:proofErr w:type="gramEnd"/>
-      <w:r>
-        <w:rPr>
-          <w:rFonts w:hint="eastAsia"/>
-        </w:rPr>
-        <w:t>用户友好</w:t>
-      </w:r>
-      <w:r>
-        <w:rPr>
-          <w:rFonts w:hint="eastAsia"/>
-        </w:rPr>
-        <w:t>——美观且容易操作，还能适时配上一些提醒，从而使新接触的用户也能马上上手。</w:t>
-      </w:r>
-    </w:p>
-    <w:p>
-      <w:pPr>
-        <w:pStyle w:val="30"/>
-      </w:pPr>
-      <w:bookmarkStart w:id="41" w:name="_Toc9345420"/>
-      <w:bookmarkStart w:id="42" w:name="_Toc9365687"/>
-      <w:r>
-        <w:rPr>
-          <w:rFonts w:hint="eastAsia"/>
-        </w:rPr>
-        <w:t>软件可维护性</w:t>
-      </w:r>
-      <w:r>
-        <w:rPr>
-          <w:rFonts w:hint="eastAsia"/>
-        </w:rPr>
-        <w:t>和</w:t>
-      </w:r>
-      <w:proofErr w:type="gramStart"/>
-      <w:r>
-        <w:rPr>
-          <w:rFonts w:hint="eastAsia"/>
-        </w:rPr>
-        <w:t>可</w:t>
-      </w:r>
-      <w:proofErr w:type="gramEnd"/>
-      <w:r>
-        <w:rPr>
-          <w:rFonts w:hint="eastAsia"/>
-        </w:rPr>
-        <w:t>拓展性</w:t>
-      </w:r>
-      <w:r>
-        <w:rPr>
-          <w:rFonts w:hint="eastAsia"/>
-        </w:rPr>
-        <w:t>需求</w:t>
+      <w:bookmarkStart w:id="41" w:name="_Toc9345422"/>
+      <w:bookmarkStart w:id="42" w:name="_Toc10299505"/>
+      <w:r>
+        <w:rPr>
+          <w:rFonts w:hint="eastAsia"/>
+        </w:rPr>
+        <w:t>安装环境</w:t>
       </w:r>
       <w:bookmarkEnd w:id="41"/>
       <w:bookmarkEnd w:id="42"/>
-    </w:p>
-    <w:p>
-      <w:pPr>
-        <w:pStyle w:val="13"/>
-      </w:pPr>
-      <w:r>
-        <w:rPr>
-          <w:rFonts w:hint="eastAsia"/>
-        </w:rPr>
-        <w:t>本质上是要求程序</w:t>
-      </w:r>
-      <w:r>
-        <w:rPr>
-          <w:rFonts w:hint="eastAsia"/>
-        </w:rPr>
-        <w:t>耦合性低，符合面向对象程序设计的要求</w:t>
-      </w:r>
-      <w:r>
-        <w:rPr>
-          <w:rFonts w:hint="eastAsia"/>
-        </w:rPr>
-        <w:t>，从而使得各个功能模块基本互不干扰。其带来的效果是，</w:t>
-      </w:r>
-      <w:r>
-        <w:rPr>
-          <w:rFonts w:hint="eastAsia"/>
-        </w:rPr>
-        <w:t>添加、删除、维护一个功能模块时，</w:t>
-      </w:r>
-      <w:r>
-        <w:rPr>
-          <w:rFonts w:hint="eastAsia"/>
-        </w:rPr>
-        <w:t>不用考虑其他模块的实现细节，</w:t>
-      </w:r>
-      <w:r>
-        <w:rPr>
-          <w:rFonts w:hint="eastAsia"/>
-        </w:rPr>
-        <w:t>基本不用考虑对其他模块造成</w:t>
-      </w:r>
-      <w:r>
-        <w:rPr>
-          <w:rFonts w:hint="eastAsia"/>
-        </w:rPr>
-        <w:t>的</w:t>
-      </w:r>
-      <w:r>
-        <w:rPr>
-          <w:rFonts w:hint="eastAsia"/>
-        </w:rPr>
-        <w:t>影响。</w:t>
-      </w:r>
-    </w:p>
-    <w:p>
-      <w:pPr>
-        <w:pStyle w:val="2"/>
-      </w:pPr>
-      <w:bookmarkStart w:id="43" w:name="_Toc9345421"/>
-      <w:bookmarkStart w:id="44" w:name="_Toc9365688"/>
-      <w:r>
-        <w:rPr>
-          <w:rFonts w:hint="eastAsia"/>
-        </w:rPr>
-        <w:lastRenderedPageBreak/>
-        <w:t>其他</w:t>
-      </w:r>
-      <w:r>
-        <w:rPr>
-          <w:rFonts w:hint="eastAsia"/>
-        </w:rPr>
-        <w:t>需求</w:t>
-      </w:r>
-      <w:bookmarkEnd w:id="43"/>
-      <w:bookmarkEnd w:id="44"/>
-    </w:p>
-    <w:p>
-      <w:pPr>
-        <w:pStyle w:val="30"/>
-      </w:pPr>
-      <w:bookmarkStart w:id="45" w:name="_Toc9345422"/>
-      <w:bookmarkStart w:id="46" w:name="_Toc9365689"/>
-      <w:r>
-        <w:rPr>
-          <w:rFonts w:hint="eastAsia"/>
-        </w:rPr>
-        <w:t>安装环境</w:t>
-      </w:r>
-      <w:bookmarkEnd w:id="45"/>
-      <w:bookmarkEnd w:id="46"/>
     </w:p>
     <w:p>
       <w:pPr>
@@ -11509,13 +11511,200 @@
       <w:pPr>
         <w:pStyle w:val="30"/>
       </w:pPr>
-      <w:bookmarkStart w:id="47" w:name="_Toc9345423"/>
-      <w:bookmarkStart w:id="48" w:name="_Toc9365690"/>
+      <w:bookmarkStart w:id="43" w:name="_Toc9345423"/>
+      <w:bookmarkStart w:id="44" w:name="_Toc10299506"/>
       <w:r>
         <w:rPr>
           <w:rFonts w:hint="eastAsia"/>
         </w:rPr>
         <w:t>开发环境</w:t>
+      </w:r>
+      <w:bookmarkEnd w:id="43"/>
+      <w:bookmarkEnd w:id="44"/>
+    </w:p>
+    <w:p>
+      <w:pPr>
+        <w:pStyle w:val="13"/>
+      </w:pPr>
+      <w:r>
+        <w:rPr>
+          <w:rFonts w:hint="eastAsia"/>
+        </w:rPr>
+        <w:t>本项目使用</w:t>
+      </w:r>
+      <w:r>
+        <w:rPr>
+          <w:rFonts w:hint="eastAsia"/>
+        </w:rPr>
+        <w:t>Android</w:t>
+      </w:r>
+      <w:r>
+        <w:t xml:space="preserve"> </w:t>
+      </w:r>
+      <w:r>
+        <w:rPr>
+          <w:rFonts w:hint="eastAsia"/>
+        </w:rPr>
+        <w:t>Studio</w:t>
+      </w:r>
+      <w:r>
+        <w:rPr>
+          <w:rFonts w:hint="eastAsia"/>
+        </w:rPr>
+        <w:t>以及相关软件进行开发。开发语言为</w:t>
+      </w:r>
+      <w:r>
+        <w:rPr>
+          <w:rFonts w:hint="eastAsia"/>
+        </w:rPr>
+        <w:t>Java</w:t>
+      </w:r>
+      <w:r>
+        <w:rPr>
+          <w:rFonts w:hint="eastAsia"/>
+        </w:rPr>
+        <w:t>，软件</w:t>
+      </w:r>
+      <w:r>
+        <w:rPr>
+          <w:rFonts w:hint="eastAsia"/>
+        </w:rPr>
+        <w:t>UI</w:t>
+      </w:r>
+      <w:r>
+        <w:rPr>
+          <w:rFonts w:hint="eastAsia"/>
+        </w:rPr>
+        <w:t>使用</w:t>
+      </w:r>
+      <w:r>
+        <w:rPr>
+          <w:rFonts w:hint="eastAsia"/>
+        </w:rPr>
+        <w:t>xml</w:t>
+      </w:r>
+      <w:r>
+        <w:rPr>
+          <w:rFonts w:hint="eastAsia"/>
+        </w:rPr>
+        <w:t>文件制作，数据库使用</w:t>
+      </w:r>
+      <w:r>
+        <w:rPr>
+          <w:rFonts w:hint="eastAsia"/>
+        </w:rPr>
+        <w:t>SQLite</w:t>
+      </w:r>
+      <w:r>
+        <w:rPr>
+          <w:rFonts w:hint="eastAsia"/>
+        </w:rPr>
+        <w:t>，开发环境为</w:t>
+      </w:r>
+      <w:r>
+        <w:rPr>
+          <w:rFonts w:hint="eastAsia"/>
+        </w:rPr>
+        <w:t>Window10</w:t>
+      </w:r>
+      <w:r>
+        <w:rPr>
+          <w:rFonts w:hint="eastAsia"/>
+        </w:rPr>
+        <w:t>与</w:t>
+      </w:r>
+      <w:r>
+        <w:rPr>
+          <w:rFonts w:hint="eastAsia"/>
+        </w:rPr>
+        <w:t>Android6.0.</w:t>
+      </w:r>
+      <w:r>
+        <w:t>1</w:t>
+      </w:r>
+      <w:r>
+        <w:rPr>
+          <w:rFonts w:hint="eastAsia"/>
+        </w:rPr>
+        <w:t>。</w:t>
+      </w:r>
+    </w:p>
+    <w:p>
+      <w:pPr>
+        <w:pStyle w:val="30"/>
+      </w:pPr>
+      <w:bookmarkStart w:id="45" w:name="_Toc9345424"/>
+      <w:bookmarkStart w:id="46" w:name="_Toc10299507"/>
+      <w:r>
+        <w:rPr>
+          <w:rFonts w:hint="eastAsia"/>
+        </w:rPr>
+        <w:t>安全性</w:t>
+      </w:r>
+      <w:bookmarkEnd w:id="45"/>
+      <w:bookmarkEnd w:id="46"/>
+    </w:p>
+    <w:p>
+      <w:pPr>
+        <w:pStyle w:val="13"/>
+      </w:pPr>
+      <w:r>
+        <w:rPr>
+          <w:rFonts w:hint="eastAsia"/>
+        </w:rPr>
+        <w:t>保证最基本的安全性，如</w:t>
+      </w:r>
+      <w:r>
+        <w:rPr>
+          <w:rFonts w:hint="eastAsia"/>
+        </w:rPr>
+        <w:t>验证码的使用，</w:t>
+      </w:r>
+      <w:r>
+        <w:rPr>
+          <w:rFonts w:hint="eastAsia"/>
+        </w:rPr>
+        <w:t>安卓手机与后台接口之间的传输数据要按</w:t>
+      </w:r>
+      <w:r>
+        <w:rPr>
+          <w:rFonts w:hint="eastAsia"/>
+        </w:rPr>
+        <w:t>HTTP</w:t>
+      </w:r>
+      <w:r>
+        <w:t>1.1</w:t>
+      </w:r>
+      <w:r>
+        <w:rPr>
+          <w:rFonts w:hint="eastAsia"/>
+        </w:rPr>
+        <w:t>协议实现</w:t>
+      </w:r>
+      <w:r>
+        <w:rPr>
+          <w:rFonts w:hint="eastAsia"/>
+        </w:rPr>
+        <w:t>等</w:t>
+      </w:r>
+      <w:r>
+        <w:rPr>
+          <w:rFonts w:hint="eastAsia"/>
+        </w:rPr>
+        <w:t>。</w:t>
+      </w:r>
+    </w:p>
+    <w:p>
+      <w:pPr>
+        <w:pStyle w:val="2"/>
+      </w:pPr>
+      <w:bookmarkStart w:id="47" w:name="_Toc9345425"/>
+      <w:bookmarkStart w:id="48" w:name="_Toc10299508"/>
+      <w:r>
+        <w:rPr>
+          <w:rFonts w:hint="eastAsia"/>
+        </w:rPr>
+        <w:t>系统可行性分析</w:t>
       </w:r>
       <w:bookmarkEnd w:id="47"/>
       <w:bookmarkEnd w:id="48"/>
@@ -11528,193 +11717,6 @@
         <w:rPr>
           <w:rFonts w:hint="eastAsia"/>
         </w:rPr>
-        <w:t>本项目使用</w:t>
-      </w:r>
-      <w:r>
-        <w:rPr>
-          <w:rFonts w:hint="eastAsia"/>
-        </w:rPr>
-        <w:t>Android</w:t>
-      </w:r>
-      <w:r>
-        <w:t xml:space="preserve"> </w:t>
-      </w:r>
-      <w:r>
-        <w:rPr>
-          <w:rFonts w:hint="eastAsia"/>
-        </w:rPr>
-        <w:t>Studio</w:t>
-      </w:r>
-      <w:r>
-        <w:rPr>
-          <w:rFonts w:hint="eastAsia"/>
-        </w:rPr>
-        <w:t>以及相关软件进行开发。开发语言为</w:t>
-      </w:r>
-      <w:r>
-        <w:rPr>
-          <w:rFonts w:hint="eastAsia"/>
-        </w:rPr>
-        <w:t>Java</w:t>
-      </w:r>
-      <w:r>
-        <w:rPr>
-          <w:rFonts w:hint="eastAsia"/>
-        </w:rPr>
-        <w:t>，软件</w:t>
-      </w:r>
-      <w:r>
-        <w:rPr>
-          <w:rFonts w:hint="eastAsia"/>
-        </w:rPr>
-        <w:t>UI</w:t>
-      </w:r>
-      <w:r>
-        <w:rPr>
-          <w:rFonts w:hint="eastAsia"/>
-        </w:rPr>
-        <w:t>使用</w:t>
-      </w:r>
-      <w:r>
-        <w:rPr>
-          <w:rFonts w:hint="eastAsia"/>
-        </w:rPr>
-        <w:t>xml</w:t>
-      </w:r>
-      <w:r>
-        <w:rPr>
-          <w:rFonts w:hint="eastAsia"/>
-        </w:rPr>
-        <w:t>文件制作，数据库使用</w:t>
-      </w:r>
-      <w:r>
-        <w:rPr>
-          <w:rFonts w:hint="eastAsia"/>
-        </w:rPr>
-        <w:t>SQLite</w:t>
-      </w:r>
-      <w:r>
-        <w:rPr>
-          <w:rFonts w:hint="eastAsia"/>
-        </w:rPr>
-        <w:t>，开发环境为</w:t>
-      </w:r>
-      <w:r>
-        <w:rPr>
-          <w:rFonts w:hint="eastAsia"/>
-        </w:rPr>
-        <w:t>Window10</w:t>
-      </w:r>
-      <w:r>
-        <w:rPr>
-          <w:rFonts w:hint="eastAsia"/>
-        </w:rPr>
-        <w:t>与</w:t>
-      </w:r>
-      <w:r>
-        <w:rPr>
-          <w:rFonts w:hint="eastAsia"/>
-        </w:rPr>
-        <w:t>Android6.0.</w:t>
-      </w:r>
-      <w:r>
-        <w:t>1</w:t>
-      </w:r>
-      <w:r>
-        <w:rPr>
-          <w:rFonts w:hint="eastAsia"/>
-        </w:rPr>
-        <w:t>。</w:t>
-      </w:r>
-    </w:p>
-    <w:p>
-      <w:pPr>
-        <w:pStyle w:val="30"/>
-      </w:pPr>
-      <w:bookmarkStart w:id="49" w:name="_Toc9345424"/>
-      <w:bookmarkStart w:id="50" w:name="_Toc9365691"/>
-      <w:r>
-        <w:rPr>
-          <w:rFonts w:hint="eastAsia"/>
-        </w:rPr>
-        <w:t>安全性</w:t>
-      </w:r>
-      <w:bookmarkEnd w:id="49"/>
-      <w:bookmarkEnd w:id="50"/>
-    </w:p>
-    <w:p>
-      <w:pPr>
-        <w:pStyle w:val="13"/>
-      </w:pPr>
-      <w:r>
-        <w:rPr>
-          <w:rFonts w:hint="eastAsia"/>
-        </w:rPr>
-        <w:t>保证最基本的安全性，如</w:t>
-      </w:r>
-      <w:r>
-        <w:rPr>
-          <w:rFonts w:hint="eastAsia"/>
-        </w:rPr>
-        <w:t>验证码的使用，</w:t>
-      </w:r>
-      <w:r>
-        <w:rPr>
-          <w:rFonts w:hint="eastAsia"/>
-        </w:rPr>
-        <w:t>安卓手机与后台接口之间的传输数据要按</w:t>
-      </w:r>
-      <w:r>
-        <w:rPr>
-          <w:rFonts w:hint="eastAsia"/>
-        </w:rPr>
-        <w:t>HTTP</w:t>
-      </w:r>
-      <w:r>
-        <w:t>1.1</w:t>
-      </w:r>
-      <w:r>
-        <w:rPr>
-          <w:rFonts w:hint="eastAsia"/>
-        </w:rPr>
-        <w:t>协议实现</w:t>
-      </w:r>
-      <w:r>
-        <w:rPr>
-          <w:rFonts w:hint="eastAsia"/>
-        </w:rPr>
-        <w:t>等</w:t>
-      </w:r>
-      <w:r>
-        <w:rPr>
-          <w:rFonts w:hint="eastAsia"/>
-        </w:rPr>
-        <w:t>。</w:t>
-      </w:r>
-    </w:p>
-    <w:p>
-      <w:pPr>
-        <w:pStyle w:val="2"/>
-      </w:pPr>
-      <w:bookmarkStart w:id="51" w:name="_Toc9345425"/>
-      <w:bookmarkStart w:id="52" w:name="_Toc9365692"/>
-      <w:r>
-        <w:rPr>
-          <w:rFonts w:hint="eastAsia"/>
-        </w:rPr>
-        <w:t>系统可行性分析</w:t>
-      </w:r>
-      <w:bookmarkEnd w:id="51"/>
-      <w:bookmarkEnd w:id="52"/>
-    </w:p>
-    <w:p>
-      <w:pPr>
-        <w:pStyle w:val="13"/>
-      </w:pPr>
-      <w:r>
-        <w:rPr>
-          <w:rFonts w:hint="eastAsia"/>
-        </w:rPr>
         <w:t>需求方面</w:t>
       </w:r>
       <w:r>
@@ -11859,9 +11861,9 @@
       <w:pPr>
         <w:pStyle w:val="1"/>
       </w:pPr>
-      <w:bookmarkStart w:id="53" w:name="_Ref8658830"/>
-      <w:bookmarkStart w:id="54" w:name="_Toc9345426"/>
-      <w:bookmarkStart w:id="55" w:name="_Toc9365693"/>
+      <w:bookmarkStart w:id="49" w:name="_Ref8658830"/>
+      <w:bookmarkStart w:id="50" w:name="_Toc9345426"/>
+      <w:bookmarkStart w:id="51" w:name="_Toc10299509"/>
       <w:r>
         <w:rPr>
           <w:rFonts w:hint="eastAsia"/>
@@ -11875,21 +11877,395 @@
         </w:rPr>
         <w:t>设计</w:t>
       </w:r>
+      <w:bookmarkEnd w:id="49"/>
+      <w:bookmarkEnd w:id="50"/>
+      <w:bookmarkEnd w:id="51"/>
+    </w:p>
+    <w:p>
+      <w:pPr>
+        <w:pStyle w:val="2"/>
+      </w:pPr>
+      <w:bookmarkStart w:id="52" w:name="_Toc9345427"/>
+      <w:bookmarkStart w:id="53" w:name="_Toc10299510"/>
+      <w:r>
+        <w:rPr>
+          <w:rFonts w:hint="eastAsia"/>
+        </w:rPr>
+        <w:t>软件架构概述</w:t>
+      </w:r>
+      <w:bookmarkEnd w:id="52"/>
       <w:bookmarkEnd w:id="53"/>
+    </w:p>
+    <w:p>
+      <w:pPr>
+        <w:pStyle w:val="13"/>
+      </w:pPr>
+      <w:r>
+        <w:rPr>
+          <w:rFonts w:hint="eastAsia"/>
+        </w:rPr>
+        <w:t>传统的安卓软件通常采用“模型</w:t>
+      </w:r>
+      <w:r>
+        <w:rPr>
+          <w:rFonts w:hint="eastAsia"/>
+        </w:rPr>
+        <w:t>-</w:t>
+      </w:r>
+      <w:r>
+        <w:rPr>
+          <w:rFonts w:hint="eastAsia"/>
+        </w:rPr>
+        <w:t>视图</w:t>
+      </w:r>
+      <w:r>
+        <w:rPr>
+          <w:rFonts w:hint="eastAsia"/>
+        </w:rPr>
+        <w:t>-</w:t>
+      </w:r>
+      <w:r>
+        <w:rPr>
+          <w:rFonts w:hint="eastAsia"/>
+        </w:rPr>
+        <w:t>控制器”（</w:t>
+      </w:r>
+      <w:r>
+        <w:rPr>
+          <w:rFonts w:hint="eastAsia"/>
+        </w:rPr>
+        <w:t>MVC</w:t>
+      </w:r>
+      <w:r>
+        <w:rPr>
+          <w:rFonts w:hint="eastAsia"/>
+        </w:rPr>
+        <w:t>）的架构框架，这种架构模式简单易用，但由于其“控制器”的职责比较模糊，开发时容易变得臃肿，故不适合处理复杂的业务逻辑；</w:t>
+      </w:r>
+      <w:proofErr w:type="gramStart"/>
+      <w:r>
+        <w:rPr>
+          <w:rFonts w:hint="eastAsia"/>
+        </w:rPr>
+        <w:t>而谷歌安卓</w:t>
+      </w:r>
+      <w:proofErr w:type="gramEnd"/>
+      <w:r>
+        <w:rPr>
+          <w:rFonts w:hint="eastAsia"/>
+        </w:rPr>
+        <w:t>开发团队更推荐一种新型的架构方式——“模型</w:t>
+      </w:r>
+      <w:r>
+        <w:rPr>
+          <w:rFonts w:hint="eastAsia"/>
+        </w:rPr>
+        <w:t>-</w:t>
+      </w:r>
+      <w:r>
+        <w:rPr>
+          <w:rFonts w:hint="eastAsia"/>
+        </w:rPr>
+        <w:t>视图</w:t>
+      </w:r>
+      <w:r>
+        <w:rPr>
+          <w:rFonts w:hint="eastAsia"/>
+        </w:rPr>
+        <w:t>-</w:t>
+      </w:r>
+      <w:r>
+        <w:rPr>
+          <w:rFonts w:hint="eastAsia"/>
+        </w:rPr>
+        <w:t>视图模型”（</w:t>
+      </w:r>
+      <w:r>
+        <w:rPr>
+          <w:rFonts w:hint="eastAsia"/>
+        </w:rPr>
+        <w:t>MVVM</w:t>
+      </w:r>
+      <w:r>
+        <w:rPr>
+          <w:rFonts w:hint="eastAsia"/>
+        </w:rPr>
+        <w:t>）架构——基于这种架构，系统各模块职责区分清晰，能够很好地为项目解耦，但比起“模型</w:t>
+      </w:r>
+      <w:r>
+        <w:rPr>
+          <w:rFonts w:hint="eastAsia"/>
+        </w:rPr>
+        <w:t>-</w:t>
+      </w:r>
+      <w:r>
+        <w:rPr>
+          <w:rFonts w:hint="eastAsia"/>
+        </w:rPr>
+        <w:t>视图</w:t>
+      </w:r>
+      <w:r>
+        <w:rPr>
+          <w:rFonts w:hint="eastAsia"/>
+        </w:rPr>
+        <w:t>-</w:t>
+      </w:r>
+      <w:r>
+        <w:rPr>
+          <w:rFonts w:hint="eastAsia"/>
+        </w:rPr>
+        <w:t>控制器”框架要复杂得多，且不宜用于页面简单的模块。</w:t>
+      </w:r>
+    </w:p>
+    <w:p>
+      <w:pPr>
+        <w:pStyle w:val="13"/>
+      </w:pPr>
+      <w:r>
+        <w:rPr>
+          <w:rFonts w:hint="eastAsia"/>
+        </w:rPr>
+        <w:t>一个安卓应用，不同页面</w:t>
+      </w:r>
+      <w:r>
+        <w:rPr>
+          <w:rFonts w:hint="eastAsia"/>
+        </w:rPr>
+        <w:t>、功能</w:t>
+      </w:r>
+      <w:r>
+        <w:rPr>
+          <w:rFonts w:hint="eastAsia"/>
+        </w:rPr>
+        <w:t>的复杂程度不同，于是考虑让</w:t>
+      </w:r>
+      <w:r>
+        <w:rPr>
+          <w:rFonts w:hint="eastAsia"/>
+        </w:rPr>
+        <w:t>复杂</w:t>
+      </w:r>
+      <w:r>
+        <w:rPr>
+          <w:rFonts w:hint="eastAsia"/>
+        </w:rPr>
+        <w:t>的部分采用</w:t>
+      </w:r>
+      <w:r>
+        <w:rPr>
+          <w:rFonts w:hint="eastAsia"/>
+        </w:rPr>
+        <w:t xml:space="preserve"> </w:t>
+      </w:r>
+      <w:r>
+        <w:rPr>
+          <w:rFonts w:hint="eastAsia"/>
+        </w:rPr>
+        <w:t>“</w:t>
+      </w:r>
+      <w:r>
+        <w:rPr>
+          <w:rFonts w:hint="eastAsia"/>
+        </w:rPr>
+        <w:t>模型</w:t>
+      </w:r>
+      <w:r>
+        <w:rPr>
+          <w:rFonts w:hint="eastAsia"/>
+        </w:rPr>
+        <w:t>-</w:t>
+      </w:r>
+      <w:r>
+        <w:rPr>
+          <w:rFonts w:hint="eastAsia"/>
+        </w:rPr>
+        <w:t>视图</w:t>
+      </w:r>
+      <w:r>
+        <w:rPr>
+          <w:rFonts w:hint="eastAsia"/>
+        </w:rPr>
+        <w:t>-</w:t>
+      </w:r>
+      <w:r>
+        <w:rPr>
+          <w:rFonts w:hint="eastAsia"/>
+        </w:rPr>
+        <w:t>视图模型</w:t>
+      </w:r>
+      <w:r>
+        <w:rPr>
+          <w:rFonts w:hint="eastAsia"/>
+        </w:rPr>
+        <w:t>”架构，而让其他部分采用</w:t>
+      </w:r>
+      <w:r>
+        <w:rPr>
+          <w:rFonts w:hint="eastAsia"/>
+        </w:rPr>
+        <w:t>传统的</w:t>
+      </w:r>
+      <w:r>
+        <w:rPr>
+          <w:rFonts w:hint="eastAsia"/>
+        </w:rPr>
+        <w:t>“模型</w:t>
+      </w:r>
+      <w:r>
+        <w:rPr>
+          <w:rFonts w:hint="eastAsia"/>
+        </w:rPr>
+        <w:t>-</w:t>
+      </w:r>
+      <w:r>
+        <w:rPr>
+          <w:rFonts w:hint="eastAsia"/>
+        </w:rPr>
+        <w:t>视图</w:t>
+      </w:r>
+      <w:r>
+        <w:rPr>
+          <w:rFonts w:hint="eastAsia"/>
+        </w:rPr>
+        <w:t>-</w:t>
+      </w:r>
+      <w:r>
+        <w:rPr>
+          <w:rFonts w:hint="eastAsia"/>
+        </w:rPr>
+        <w:t>视图模型”架构。</w:t>
+      </w:r>
+    </w:p>
+    <w:p>
+      <w:pPr>
+        <w:pStyle w:val="13"/>
+      </w:pPr>
+      <w:r>
+        <w:rPr>
+          <w:rFonts w:hint="eastAsia"/>
+        </w:rPr>
+        <w:t>MVC</w:t>
+      </w:r>
+      <w:r>
+        <w:rPr>
+          <w:rFonts w:hint="eastAsia"/>
+        </w:rPr>
+        <w:t>结构有多种变体，但</w:t>
+      </w:r>
+      <w:proofErr w:type="gramStart"/>
+      <w:r>
+        <w:rPr>
+          <w:rFonts w:hint="eastAsia"/>
+        </w:rPr>
+        <w:t>最</w:t>
+      </w:r>
+      <w:proofErr w:type="gramEnd"/>
+      <w:r>
+        <w:rPr>
+          <w:rFonts w:hint="eastAsia"/>
+        </w:rPr>
+        <w:t>经典的</w:t>
+      </w:r>
+      <w:r>
+        <w:rPr>
+          <w:rFonts w:hint="eastAsia"/>
+        </w:rPr>
+        <w:t>结构是这三层：模型、控制器、视图。模型</w:t>
+      </w:r>
+      <w:proofErr w:type="gramStart"/>
+      <w:r>
+        <w:rPr>
+          <w:rFonts w:hint="eastAsia"/>
+        </w:rPr>
+        <w:t>层用于</w:t>
+      </w:r>
+      <w:proofErr w:type="gramEnd"/>
+      <w:r>
+        <w:rPr>
+          <w:rFonts w:hint="eastAsia"/>
+        </w:rPr>
+        <w:t>搜集并处理程序的数据和状态，如网络请求、数据库等；</w:t>
+      </w:r>
+      <w:r>
+        <w:rPr>
+          <w:rFonts w:hint="eastAsia"/>
+        </w:rPr>
+        <w:t>视图层通过</w:t>
+      </w:r>
+      <w:r>
+        <w:rPr>
+          <w:rFonts w:hint="eastAsia"/>
+        </w:rPr>
+        <w:t>一些图形用户界面组件构成，负责且只负责向用户展示数据并与之交互。</w:t>
+      </w:r>
+    </w:p>
+    <w:p>
+      <w:pPr>
+        <w:pStyle w:val="13"/>
+      </w:pPr>
+      <w:r>
+        <w:rPr>
+          <w:rFonts w:hint="eastAsia"/>
+        </w:rPr>
+        <w:t>MVVM</w:t>
+      </w:r>
+      <w:r>
+        <w:rPr>
+          <w:rFonts w:hint="eastAsia"/>
+        </w:rPr>
+        <w:t>的基本结构也是三层：模型、视图模型、视图。模型为封装数据相关操作和存储的逻辑，且会通过一些手段绑定视图——当模型中的数据更新时，视图的数据也会随之更新；视图是处理界面、人机交互的逻辑</w:t>
+      </w:r>
+      <w:r>
+        <w:rPr>
+          <w:rFonts w:hint="eastAsia"/>
+        </w:rPr>
+        <w:t>层，与</w:t>
+      </w:r>
+      <w:r>
+        <w:rPr>
+          <w:rFonts w:hint="eastAsia"/>
+        </w:rPr>
+        <w:t>MVC</w:t>
+      </w:r>
+      <w:r>
+        <w:rPr>
+          <w:rFonts w:hint="eastAsia"/>
+        </w:rPr>
+        <w:t>的视图层一致</w:t>
+      </w:r>
+      <w:r>
+        <w:rPr>
+          <w:rFonts w:hint="eastAsia"/>
+        </w:rPr>
+        <w:t>；视图模型不是视图加上模型，而是视图模型与视图状态的组合，它主要就是为视图层提供一个可靠的数据模型并同时搜集处理相关数据。</w:t>
+      </w:r>
+    </w:p>
+    <w:p>
+      <w:pPr>
+        <w:pStyle w:val="2"/>
+      </w:pPr>
+      <w:bookmarkStart w:id="54" w:name="_Toc9345428"/>
+      <w:bookmarkStart w:id="55" w:name="_Toc10299511"/>
+      <w:r>
+        <w:rPr>
+          <w:rFonts w:hint="eastAsia"/>
+        </w:rPr>
+        <w:t>总体功能模块设计</w:t>
+      </w:r>
       <w:bookmarkEnd w:id="54"/>
       <w:bookmarkEnd w:id="55"/>
     </w:p>
     <w:p>
       <w:pPr>
-        <w:pStyle w:val="2"/>
+        <w:pStyle w:val="3"/>
       </w:pPr>
-      <w:bookmarkStart w:id="56" w:name="_Toc9345427"/>
-      <w:bookmarkStart w:id="57" w:name="_Toc9365694"/>
-      <w:r>
-        <w:rPr>
-          <w:rFonts w:hint="eastAsia"/>
-        </w:rPr>
-        <w:t>软件架构概述</w:t>
+      <w:bookmarkStart w:id="56" w:name="_Toc9345429"/>
+      <w:bookmarkStart w:id="57" w:name="_Toc10299512"/>
+      <w:r>
+        <w:rPr>
+          <w:rFonts w:hint="eastAsia"/>
+        </w:rPr>
+        <w:t>概述</w:t>
       </w:r>
       <w:bookmarkEnd w:id="56"/>
       <w:bookmarkEnd w:id="57"/>
@@ -11902,380 +12278,6 @@
         <w:rPr>
           <w:rFonts w:hint="eastAsia"/>
         </w:rPr>
-        <w:t>传统的安卓软件通常采用“模型</w:t>
-      </w:r>
-      <w:r>
-        <w:rPr>
-          <w:rFonts w:hint="eastAsia"/>
-        </w:rPr>
-        <w:t>-</w:t>
-      </w:r>
-      <w:r>
-        <w:rPr>
-          <w:rFonts w:hint="eastAsia"/>
-        </w:rPr>
-        <w:t>视图</w:t>
-      </w:r>
-      <w:r>
-        <w:rPr>
-          <w:rFonts w:hint="eastAsia"/>
-        </w:rPr>
-        <w:t>-</w:t>
-      </w:r>
-      <w:r>
-        <w:rPr>
-          <w:rFonts w:hint="eastAsia"/>
-        </w:rPr>
-        <w:t>控制器”（</w:t>
-      </w:r>
-      <w:r>
-        <w:rPr>
-          <w:rFonts w:hint="eastAsia"/>
-        </w:rPr>
-        <w:t>MVC</w:t>
-      </w:r>
-      <w:r>
-        <w:rPr>
-          <w:rFonts w:hint="eastAsia"/>
-        </w:rPr>
-        <w:t>）的架构框架，这种架构模式简单易用，但由于其“控制器”的职责比较模糊，开发时容易变得臃肿，故不适合处理复杂的业务逻辑；</w:t>
-      </w:r>
-      <w:proofErr w:type="gramStart"/>
-      <w:r>
-        <w:rPr>
-          <w:rFonts w:hint="eastAsia"/>
-        </w:rPr>
-        <w:t>而谷歌安卓</w:t>
-      </w:r>
-      <w:proofErr w:type="gramEnd"/>
-      <w:r>
-        <w:rPr>
-          <w:rFonts w:hint="eastAsia"/>
-        </w:rPr>
-        <w:t>开发团队更推荐一种新型的架构方式——“模型</w:t>
-      </w:r>
-      <w:r>
-        <w:rPr>
-          <w:rFonts w:hint="eastAsia"/>
-        </w:rPr>
-        <w:t>-</w:t>
-      </w:r>
-      <w:r>
-        <w:rPr>
-          <w:rFonts w:hint="eastAsia"/>
-        </w:rPr>
-        <w:t>视图</w:t>
-      </w:r>
-      <w:r>
-        <w:rPr>
-          <w:rFonts w:hint="eastAsia"/>
-        </w:rPr>
-        <w:t>-</w:t>
-      </w:r>
-      <w:r>
-        <w:rPr>
-          <w:rFonts w:hint="eastAsia"/>
-        </w:rPr>
-        <w:t>视图模型”（</w:t>
-      </w:r>
-      <w:r>
-        <w:rPr>
-          <w:rFonts w:hint="eastAsia"/>
-        </w:rPr>
-        <w:t>MVVM</w:t>
-      </w:r>
-      <w:r>
-        <w:rPr>
-          <w:rFonts w:hint="eastAsia"/>
-        </w:rPr>
-        <w:t>）架构——基于这种架构，系统各模块职责区分清晰，能够很好地为项目解耦，但比起“模型</w:t>
-      </w:r>
-      <w:r>
-        <w:rPr>
-          <w:rFonts w:hint="eastAsia"/>
-        </w:rPr>
-        <w:t>-</w:t>
-      </w:r>
-      <w:r>
-        <w:rPr>
-          <w:rFonts w:hint="eastAsia"/>
-        </w:rPr>
-        <w:t>视图</w:t>
-      </w:r>
-      <w:r>
-        <w:rPr>
-          <w:rFonts w:hint="eastAsia"/>
-        </w:rPr>
-        <w:t>-</w:t>
-      </w:r>
-      <w:r>
-        <w:rPr>
-          <w:rFonts w:hint="eastAsia"/>
-        </w:rPr>
-        <w:t>控制器”框架要复杂得多，且不宜用于页面简单的模块。</w:t>
-      </w:r>
-    </w:p>
-    <w:p>
-      <w:pPr>
-        <w:pStyle w:val="13"/>
-      </w:pPr>
-      <w:r>
-        <w:rPr>
-          <w:rFonts w:hint="eastAsia"/>
-        </w:rPr>
-        <w:t>一个安卓应用，不同页面</w:t>
-      </w:r>
-      <w:r>
-        <w:rPr>
-          <w:rFonts w:hint="eastAsia"/>
-        </w:rPr>
-        <w:t>、功能</w:t>
-      </w:r>
-      <w:r>
-        <w:rPr>
-          <w:rFonts w:hint="eastAsia"/>
-        </w:rPr>
-        <w:t>的复杂程度不同，于是考虑让</w:t>
-      </w:r>
-      <w:r>
-        <w:rPr>
-          <w:rFonts w:hint="eastAsia"/>
-        </w:rPr>
-        <w:t>复杂</w:t>
-      </w:r>
-      <w:r>
-        <w:rPr>
-          <w:rFonts w:hint="eastAsia"/>
-        </w:rPr>
-        <w:t>的部分采用</w:t>
-      </w:r>
-      <w:r>
-        <w:rPr>
-          <w:rFonts w:hint="eastAsia"/>
-        </w:rPr>
-        <w:t xml:space="preserve"> </w:t>
-      </w:r>
-      <w:r>
-        <w:rPr>
-          <w:rFonts w:hint="eastAsia"/>
-        </w:rPr>
-        <w:t>“</w:t>
-      </w:r>
-      <w:r>
-        <w:rPr>
-          <w:rFonts w:hint="eastAsia"/>
-        </w:rPr>
-        <w:t>模型</w:t>
-      </w:r>
-      <w:r>
-        <w:rPr>
-          <w:rFonts w:hint="eastAsia"/>
-        </w:rPr>
-        <w:t>-</w:t>
-      </w:r>
-      <w:r>
-        <w:rPr>
-          <w:rFonts w:hint="eastAsia"/>
-        </w:rPr>
-        <w:t>视图</w:t>
-      </w:r>
-      <w:r>
-        <w:rPr>
-          <w:rFonts w:hint="eastAsia"/>
-        </w:rPr>
-        <w:t>-</w:t>
-      </w:r>
-      <w:r>
-        <w:rPr>
-          <w:rFonts w:hint="eastAsia"/>
-        </w:rPr>
-        <w:t>视图模型</w:t>
-      </w:r>
-      <w:r>
-        <w:rPr>
-          <w:rFonts w:hint="eastAsia"/>
-        </w:rPr>
-        <w:t>”架构，而让其他部分采用</w:t>
-      </w:r>
-      <w:r>
-        <w:rPr>
-          <w:rFonts w:hint="eastAsia"/>
-        </w:rPr>
-        <w:t>传统的</w:t>
-      </w:r>
-      <w:r>
-        <w:rPr>
-          <w:rFonts w:hint="eastAsia"/>
-        </w:rPr>
-        <w:t>“模型</w:t>
-      </w:r>
-      <w:r>
-        <w:rPr>
-          <w:rFonts w:hint="eastAsia"/>
-        </w:rPr>
-        <w:t>-</w:t>
-      </w:r>
-      <w:r>
-        <w:rPr>
-          <w:rFonts w:hint="eastAsia"/>
-        </w:rPr>
-        <w:t>视图</w:t>
-      </w:r>
-      <w:r>
-        <w:rPr>
-          <w:rFonts w:hint="eastAsia"/>
-        </w:rPr>
-        <w:t>-</w:t>
-      </w:r>
-      <w:r>
-        <w:rPr>
-          <w:rFonts w:hint="eastAsia"/>
-        </w:rPr>
-        <w:t>视图模型”架构。</w:t>
-      </w:r>
-    </w:p>
-    <w:p>
-      <w:pPr>
-        <w:pStyle w:val="13"/>
-      </w:pPr>
-      <w:r>
-        <w:rPr>
-          <w:rFonts w:hint="eastAsia"/>
-        </w:rPr>
-        <w:t>MVC</w:t>
-      </w:r>
-      <w:r>
-        <w:rPr>
-          <w:rFonts w:hint="eastAsia"/>
-        </w:rPr>
-        <w:t>结构有多种变体，但</w:t>
-      </w:r>
-      <w:proofErr w:type="gramStart"/>
-      <w:r>
-        <w:rPr>
-          <w:rFonts w:hint="eastAsia"/>
-        </w:rPr>
-        <w:t>最</w:t>
-      </w:r>
-      <w:proofErr w:type="gramEnd"/>
-      <w:r>
-        <w:rPr>
-          <w:rFonts w:hint="eastAsia"/>
-        </w:rPr>
-        <w:t>经典的</w:t>
-      </w:r>
-      <w:r>
-        <w:rPr>
-          <w:rFonts w:hint="eastAsia"/>
-        </w:rPr>
-        <w:t>结构是这三层：模型、控制器、视图。模型</w:t>
-      </w:r>
-      <w:proofErr w:type="gramStart"/>
-      <w:r>
-        <w:rPr>
-          <w:rFonts w:hint="eastAsia"/>
-        </w:rPr>
-        <w:t>层用于</w:t>
-      </w:r>
-      <w:proofErr w:type="gramEnd"/>
-      <w:r>
-        <w:rPr>
-          <w:rFonts w:hint="eastAsia"/>
-        </w:rPr>
-        <w:t>搜集并处理程序的数据和状态，如网络请求、数据库等；</w:t>
-      </w:r>
-      <w:r>
-        <w:rPr>
-          <w:rFonts w:hint="eastAsia"/>
-        </w:rPr>
-        <w:t>视图层通过</w:t>
-      </w:r>
-      <w:r>
-        <w:rPr>
-          <w:rFonts w:hint="eastAsia"/>
-        </w:rPr>
-        <w:t>一些图形用户界面组件构成，负责且只负责向用户展示数据并与之交互。</w:t>
-      </w:r>
-    </w:p>
-    <w:p>
-      <w:pPr>
-        <w:pStyle w:val="13"/>
-      </w:pPr>
-      <w:r>
-        <w:rPr>
-          <w:rFonts w:hint="eastAsia"/>
-        </w:rPr>
-        <w:t>MVVM</w:t>
-      </w:r>
-      <w:r>
-        <w:rPr>
-          <w:rFonts w:hint="eastAsia"/>
-        </w:rPr>
-        <w:t>的基本结构也是三层：模型、视图模型、视图。模型为封装数据相关操作和存储的逻辑，且会通过一些手段绑定视图——当模型中的数据更新时，视图的数据也会随之更新；视图是处理界面、人机交互的逻辑</w:t>
-      </w:r>
-      <w:r>
-        <w:rPr>
-          <w:rFonts w:hint="eastAsia"/>
-        </w:rPr>
-        <w:t>层，与</w:t>
-      </w:r>
-      <w:r>
-        <w:rPr>
-          <w:rFonts w:hint="eastAsia"/>
-        </w:rPr>
-        <w:t>MVC</w:t>
-      </w:r>
-      <w:r>
-        <w:rPr>
-          <w:rFonts w:hint="eastAsia"/>
-        </w:rPr>
-        <w:t>的视图层一致</w:t>
-      </w:r>
-      <w:r>
-        <w:rPr>
-          <w:rFonts w:hint="eastAsia"/>
-        </w:rPr>
-        <w:t>；视图模型不是视图加上模型，而是视图模型与视图状态的组合，它主要就是为视图层提供一个可靠的数据模型并同时搜集处理相关数据。</w:t>
-      </w:r>
-    </w:p>
-    <w:p>
-      <w:pPr>
-        <w:pStyle w:val="2"/>
-      </w:pPr>
-      <w:bookmarkStart w:id="58" w:name="_Toc9345428"/>
-      <w:bookmarkStart w:id="59" w:name="_Toc9365695"/>
-      <w:r>
-        <w:rPr>
-          <w:rFonts w:hint="eastAsia"/>
-        </w:rPr>
-        <w:t>总体功能模块设计</w:t>
-      </w:r>
-      <w:bookmarkEnd w:id="58"/>
-      <w:bookmarkEnd w:id="59"/>
-    </w:p>
-    <w:p>
-      <w:pPr>
-        <w:pStyle w:val="3"/>
-      </w:pPr>
-      <w:bookmarkStart w:id="60" w:name="_Toc9345429"/>
-      <w:bookmarkStart w:id="61" w:name="_Toc9365696"/>
-      <w:r>
-        <w:rPr>
-          <w:rFonts w:hint="eastAsia"/>
-        </w:rPr>
-        <w:t>概述</w:t>
-      </w:r>
-      <w:bookmarkEnd w:id="60"/>
-      <w:bookmarkEnd w:id="61"/>
-    </w:p>
-    <w:p>
-      <w:pPr>
-        <w:pStyle w:val="13"/>
-      </w:pPr>
-      <w:r>
-        <w:rPr>
-          <w:rFonts w:hint="eastAsia"/>
-        </w:rPr>
         <w:t>任务列表和用户列表比较复杂，适合</w:t>
       </w:r>
       <w:r>
@@ -12307,8 +12309,8 @@
       <w:pPr>
         <w:pStyle w:val="30"/>
       </w:pPr>
-      <w:bookmarkStart w:id="62" w:name="_Toc9345430"/>
-      <w:bookmarkStart w:id="63" w:name="_Toc9365697"/>
+      <w:bookmarkStart w:id="58" w:name="_Toc9345430"/>
+      <w:bookmarkStart w:id="59" w:name="_Toc10299513"/>
       <w:r>
         <w:rPr>
           <w:rFonts w:hint="eastAsia"/>
@@ -12324,8 +12326,8 @@
         </w:rPr>
         <w:t>架构</w:t>
       </w:r>
-      <w:bookmarkEnd w:id="62"/>
-      <w:bookmarkEnd w:id="63"/>
+      <w:bookmarkEnd w:id="58"/>
+      <w:bookmarkEnd w:id="59"/>
     </w:p>
     <w:p>
       <w:pPr>
@@ -12550,7 +12552,7 @@
           <w:noProof/>
         </w:rPr>
         <w:drawing>
-          <wp:inline distT="0" distB="0" distL="0" distR="0">
+          <wp:inline distT="0" distB="0" distL="0" distR="0" wp14:anchorId="1D80C2A1" wp14:editId="6FB76916">
             <wp:extent cx="3810000" cy="4023360"/>
             <wp:effectExtent l="0" t="0" r="0" b="0"/>
             <wp:docPr id="7" name="图片 7"/>
@@ -12567,7 +12569,7 @@
                     </pic:cNvPicPr>
                   </pic:nvPicPr>
                   <pic:blipFill>
-                    <a:blip r:embed="rId15">
+                    <a:blip r:embed="rId18">
                       <a:extLst>
                         <a:ext uri="{28A0092B-C50C-407E-A947-70E740481C1C}">
                           <a14:useLocalDpi xmlns:a14="http://schemas.microsoft.com/office/drawing/2010/main" val="0"/>
@@ -12604,7 +12606,7 @@
         <w:pStyle w:val="af0"/>
         <w:spacing w:before="156" w:after="156"/>
       </w:pPr>
-      <w:bookmarkStart w:id="64" w:name="_Ref8246557"/>
+      <w:bookmarkStart w:id="60" w:name="_Ref8246557"/>
       <w:r>
         <w:rPr>
           <w:rFonts w:hint="eastAsia"/>
@@ -12668,7 +12670,7 @@
       <w:r>
         <w:fldChar w:fldCharType="end"/>
       </w:r>
-      <w:bookmarkEnd w:id="64"/>
+      <w:bookmarkEnd w:id="60"/>
       <w:r>
         <w:t xml:space="preserve"> </w:t>
       </w:r>
@@ -12748,8 +12750,8 @@
       <w:pPr>
         <w:pStyle w:val="30"/>
       </w:pPr>
-      <w:bookmarkStart w:id="65" w:name="_Toc9345431"/>
-      <w:bookmarkStart w:id="66" w:name="_Toc9365698"/>
+      <w:bookmarkStart w:id="61" w:name="_Toc9345431"/>
+      <w:bookmarkStart w:id="62" w:name="_Toc10299514"/>
       <w:r>
         <w:rPr>
           <w:rFonts w:hint="eastAsia"/>
@@ -12762,8 +12764,8 @@
         </w:rPr>
         <w:t>架构</w:t>
       </w:r>
-      <w:bookmarkEnd w:id="65"/>
-      <w:bookmarkEnd w:id="66"/>
+      <w:bookmarkEnd w:id="61"/>
+      <w:bookmarkEnd w:id="62"/>
     </w:p>
     <w:p>
       <w:pPr>
@@ -12859,7 +12861,7 @@
         </w:rPr>
         <w:lastRenderedPageBreak/>
         <w:drawing>
-          <wp:inline distT="0" distB="0" distL="0" distR="0">
+          <wp:inline distT="0" distB="0" distL="0" distR="0" wp14:anchorId="6A475F96" wp14:editId="4F2ADB3A">
             <wp:extent cx="3848100" cy="3467100"/>
             <wp:effectExtent l="0" t="0" r="0" b="0"/>
             <wp:docPr id="12" name="图片 12"/>
@@ -12876,7 +12878,7 @@
                     </pic:cNvPicPr>
                   </pic:nvPicPr>
                   <pic:blipFill>
-                    <a:blip r:embed="rId16">
+                    <a:blip r:embed="rId19">
                       <a:extLst>
                         <a:ext uri="{28A0092B-C50C-407E-A947-70E740481C1C}">
                           <a14:useLocalDpi xmlns:a14="http://schemas.microsoft.com/office/drawing/2010/main" val="0"/>
@@ -12990,8 +12992,8 @@
       <w:pPr>
         <w:pStyle w:val="2"/>
       </w:pPr>
-      <w:bookmarkStart w:id="67" w:name="_Toc9345432"/>
-      <w:bookmarkStart w:id="68" w:name="_Toc9365699"/>
+      <w:bookmarkStart w:id="63" w:name="_Toc9345432"/>
+      <w:bookmarkStart w:id="64" w:name="_Toc10299515"/>
       <w:r>
         <w:rPr>
           <w:rFonts w:hint="eastAsia"/>
@@ -13003,21 +13005,190 @@
           <w:rFonts w:hint="eastAsia"/>
         </w:rPr>
         <w:t>设计</w:t>
+      </w:r>
+      <w:bookmarkEnd w:id="63"/>
+      <w:bookmarkEnd w:id="64"/>
+    </w:p>
+    <w:p>
+      <w:pPr>
+        <w:pStyle w:val="30"/>
+      </w:pPr>
+      <w:bookmarkStart w:id="65" w:name="_Toc9345433"/>
+      <w:bookmarkStart w:id="66" w:name="_Toc10299516"/>
+      <w:r>
+        <w:rPr>
+          <w:rFonts w:hint="eastAsia"/>
+        </w:rPr>
+        <w:t>概念层面</w:t>
+      </w:r>
+      <w:bookmarkEnd w:id="65"/>
+      <w:bookmarkEnd w:id="66"/>
+    </w:p>
+    <w:p>
+      <w:pPr>
+        <w:pStyle w:val="13"/>
+      </w:pPr>
+      <w:r>
+        <w:rPr>
+          <w:rFonts w:hint="eastAsia"/>
+        </w:rPr>
+        <w:t>整体来看，该软件的视图主要有列表、详情、地图</w:t>
+      </w:r>
+      <w:r>
+        <w:rPr>
+          <w:rFonts w:hint="eastAsia"/>
+        </w:rPr>
+        <w:t>、输入</w:t>
+      </w:r>
+      <w:r>
+        <w:rPr>
+          <w:rFonts w:hint="eastAsia"/>
+        </w:rPr>
+        <w:t>页面组成。</w:t>
+      </w:r>
+    </w:p>
+    <w:p>
+      <w:pPr>
+        <w:pStyle w:val="13"/>
+      </w:pPr>
+      <w:r>
+        <w:rPr>
+          <w:rFonts w:hint="eastAsia"/>
+        </w:rPr>
+        <w:t>在颜色方面，本软件主要采用白色、浅橙色（</w:t>
+      </w:r>
+      <w:r>
+        <w:t>#FFFBE6</w:t>
+      </w:r>
+      <w:r>
+        <w:t>）</w:t>
+      </w:r>
+      <w:r>
+        <w:rPr>
+          <w:rFonts w:hint="eastAsia"/>
+        </w:rPr>
+        <w:t>、橙色（</w:t>
+      </w:r>
+      <w:r>
+        <w:t>#ffa726</w:t>
+      </w:r>
+      <w:r>
+        <w:rPr>
+          <w:rFonts w:hint="eastAsia"/>
+        </w:rPr>
+        <w:t>）的单色体系——使用橙色突出关联重要功能的按钮，使用浅橙色美化背景且缓解白色带来的视觉疲劳，主体内容采用白色，使其显眼而不突出。</w:t>
+      </w:r>
+      <w:r>
+        <w:rPr>
+          <w:rFonts w:hint="eastAsia"/>
+        </w:rPr>
+        <w:t>字体颜色多采用与背景和主题对比度高的黑色和灰色。</w:t>
+      </w:r>
+      <w:r>
+        <w:rPr>
+          <w:rFonts w:hint="eastAsia"/>
+        </w:rPr>
+        <w:t>还有一些特殊的按钮会采用绿色和红色，绿色的包括上传相关、注册登录的按钮，红色的包括取消、退出登录。</w:t>
+      </w:r>
+    </w:p>
+    <w:p>
+      <w:pPr>
+        <w:pStyle w:val="30"/>
+      </w:pPr>
+      <w:bookmarkStart w:id="67" w:name="_Toc9345434"/>
+      <w:bookmarkStart w:id="68" w:name="_Toc10299517"/>
+      <w:r>
+        <w:rPr>
+          <w:rFonts w:hint="eastAsia"/>
+        </w:rPr>
+        <w:t>实现层面</w:t>
       </w:r>
       <w:bookmarkEnd w:id="67"/>
       <w:bookmarkEnd w:id="68"/>
     </w:p>
     <w:p>
       <w:pPr>
-        <w:pStyle w:val="30"/>
+        <w:pStyle w:val="13"/>
       </w:pPr>
-      <w:bookmarkStart w:id="69" w:name="_Toc9345433"/>
-      <w:bookmarkStart w:id="70" w:name="_Toc9365700"/>
-      <w:r>
-        <w:rPr>
-          <w:rFonts w:hint="eastAsia"/>
-        </w:rPr>
-        <w:t>概念层面</w:t>
+      <w:r>
+        <w:rPr>
+          <w:rFonts w:hint="eastAsia"/>
+        </w:rPr>
+        <w:t>本软件视图层</w:t>
+      </w:r>
+      <w:r>
+        <w:rPr>
+          <w:rFonts w:hint="eastAsia"/>
+        </w:rPr>
+        <w:t>采用安卓的</w:t>
+      </w:r>
+      <w:r>
+        <w:rPr>
+          <w:rFonts w:hint="eastAsia"/>
+        </w:rPr>
+        <w:t>XML</w:t>
+      </w:r>
+      <w:r>
+        <w:rPr>
+          <w:rFonts w:hint="eastAsia"/>
+        </w:rPr>
+        <w:t>布局</w:t>
+      </w:r>
+      <w:r>
+        <w:rPr>
+          <w:rFonts w:hint="eastAsia"/>
+        </w:rPr>
+        <w:t>实现。使用</w:t>
+      </w:r>
+      <w:r>
+        <w:rPr>
+          <w:rFonts w:hint="eastAsia"/>
+        </w:rPr>
+        <w:t>XML</w:t>
+      </w:r>
+      <w:r>
+        <w:rPr>
+          <w:rFonts w:hint="eastAsia"/>
+        </w:rPr>
+        <w:t>的最大好处在于解耦——视图层在代码外部，即修改或微调视图时</w:t>
+      </w:r>
+      <w:r>
+        <w:rPr>
+          <w:rFonts w:hint="eastAsia"/>
+        </w:rPr>
+        <w:t>，无需修改源代码并重新编译。采用此方案还能方便轻松地编写</w:t>
+      </w:r>
+      <w:r>
+        <w:rPr>
+          <w:rFonts w:hint="eastAsia"/>
+        </w:rPr>
+        <w:t>UI</w:t>
+      </w:r>
+      <w:r>
+        <w:rPr>
+          <w:rFonts w:hint="eastAsia"/>
+        </w:rPr>
+        <w:t>，避免在源码里编写重复无趣的代码，并能简化调试过程。</w:t>
+      </w:r>
+    </w:p>
+    <w:p>
+      <w:pPr>
+        <w:pStyle w:val="2"/>
+      </w:pPr>
+      <w:bookmarkStart w:id="69" w:name="_Toc9345435"/>
+      <w:bookmarkStart w:id="70" w:name="_Toc10299518"/>
+      <w:r>
+        <w:rPr>
+          <w:rFonts w:hint="eastAsia"/>
+        </w:rPr>
+        <w:lastRenderedPageBreak/>
+        <w:t>模型层</w:t>
+      </w:r>
+      <w:r>
+        <w:rPr>
+          <w:rFonts w:hint="eastAsia"/>
+        </w:rPr>
+        <w:t>设计</w:t>
       </w:r>
       <w:bookmarkEnd w:id="69"/>
       <w:bookmarkEnd w:id="70"/>
@@ -13030,19 +13201,184 @@
         <w:rPr>
           <w:rFonts w:hint="eastAsia"/>
         </w:rPr>
-        <w:t>整体来看，该软件的视图主要有列表、详情、地图</w:t>
-      </w:r>
-      <w:r>
-        <w:rPr>
-          <w:rFonts w:hint="eastAsia"/>
-        </w:rPr>
-        <w:t>、输入</w:t>
-      </w:r>
-      <w:r>
-        <w:rPr>
-          <w:rFonts w:hint="eastAsia"/>
-        </w:rPr>
-        <w:t>页面组成。</w:t>
+        <w:t>本软件的数据库主要用于缓存用户与相关任务，数据量较小，且已有后端支持保证，故本地数据库表的设计的</w:t>
+      </w:r>
+      <w:r>
+        <w:rPr>
+          <w:rFonts w:hint="eastAsia"/>
+        </w:rPr>
+        <w:t>总体</w:t>
+      </w:r>
+      <w:r>
+        <w:rPr>
+          <w:rFonts w:hint="eastAsia"/>
+        </w:rPr>
+        <w:t>要求较低，但仍需降低数据的冗余情况，并尽可能缓存以减少用户流量消耗。</w:t>
+      </w:r>
+      <w:r>
+        <w:rPr>
+          <w:rFonts w:hint="eastAsia"/>
+        </w:rPr>
+        <w:t>数据库概念设计</w:t>
+      </w:r>
+      <w:r>
+        <w:rPr>
+          <w:rFonts w:hint="eastAsia"/>
+        </w:rPr>
+        <w:t>过程构建的实体关系模型如</w:t>
+      </w:r>
+      <w:r>
+        <w:fldChar w:fldCharType="begin"/>
+      </w:r>
+      <w:r>
+        <w:instrText xml:space="preserve"> </w:instrText>
+      </w:r>
+      <w:r>
+        <w:rPr>
+          <w:rFonts w:hint="eastAsia"/>
+        </w:rPr>
+        <w:instrText>REF _Ref8645598 \h</w:instrText>
+      </w:r>
+      <w:r>
+        <w:instrText xml:space="preserve"> </w:instrText>
+      </w:r>
+      <w:r>
+        <w:fldChar w:fldCharType="separate"/>
+      </w:r>
+      <w:r>
+        <w:rPr>
+          <w:rFonts w:hint="eastAsia"/>
+        </w:rPr>
+        <w:t>图</w:t>
+      </w:r>
+      <w:r>
+        <w:rPr>
+          <w:rFonts w:hint="eastAsia"/>
+        </w:rPr>
+        <w:t xml:space="preserve"> </w:t>
+      </w:r>
+      <w:r>
+        <w:rPr>
+          <w:noProof/>
+        </w:rPr>
+        <w:t>3</w:t>
+      </w:r>
+      <w:r>
+        <w:t>.</w:t>
+      </w:r>
+      <w:r>
+        <w:rPr>
+          <w:noProof/>
+        </w:rPr>
+        <w:t>3</w:t>
+      </w:r>
+      <w:r>
+        <w:fldChar w:fldCharType="end"/>
+      </w:r>
+      <w:r>
+        <w:rPr>
+          <w:rFonts w:hint="eastAsia"/>
+        </w:rPr>
+        <w:t>所示；数据库表的设计详见</w:t>
+      </w:r>
+      <w:r>
+        <w:fldChar w:fldCharType="begin"/>
+      </w:r>
+      <w:r>
+        <w:instrText xml:space="preserve"> </w:instrText>
+      </w:r>
+      <w:r>
+        <w:rPr>
+          <w:rFonts w:hint="eastAsia"/>
+        </w:rPr>
+        <w:instrText>REF _Ref8645633 \h</w:instrText>
+      </w:r>
+      <w:r>
+        <w:instrText xml:space="preserve"> </w:instrText>
+      </w:r>
+      <w:r>
+        <w:fldChar w:fldCharType="separate"/>
+      </w:r>
+      <w:r>
+        <w:rPr>
+          <w:rFonts w:hint="eastAsia"/>
+        </w:rPr>
+        <w:t>表</w:t>
+      </w:r>
+      <w:r>
+        <w:rPr>
+          <w:rFonts w:hint="eastAsia"/>
+        </w:rPr>
+        <w:t xml:space="preserve"> </w:t>
+      </w:r>
+      <w:r>
+        <w:rPr>
+          <w:noProof/>
+        </w:rPr>
+        <w:t>3</w:t>
+      </w:r>
+      <w:r>
+        <w:t>.</w:t>
+      </w:r>
+      <w:r>
+        <w:rPr>
+          <w:noProof/>
+        </w:rPr>
+        <w:t>1</w:t>
+      </w:r>
+      <w:r>
+        <w:fldChar w:fldCharType="end"/>
+      </w:r>
+      <w:r>
+        <w:rPr>
+          <w:rFonts w:hint="eastAsia"/>
+        </w:rPr>
+        <w:t>和</w:t>
+      </w:r>
+      <w:r>
+        <w:fldChar w:fldCharType="begin"/>
+      </w:r>
+      <w:r>
+        <w:instrText xml:space="preserve"> REF _Ref8645636 \h </w:instrText>
+      </w:r>
+      <w:r>
+        <w:fldChar w:fldCharType="separate"/>
+      </w:r>
+      <w:r>
+        <w:rPr>
+          <w:rFonts w:hint="eastAsia"/>
+        </w:rPr>
+        <w:t>表</w:t>
+      </w:r>
+      <w:r>
+        <w:rPr>
+          <w:rFonts w:hint="eastAsia"/>
+        </w:rPr>
+        <w:t xml:space="preserve"> </w:t>
+      </w:r>
+      <w:r>
+        <w:rPr>
+          <w:noProof/>
+        </w:rPr>
+        <w:t>3</w:t>
+      </w:r>
+      <w:r>
+        <w:t>.</w:t>
+      </w:r>
+      <w:r>
+        <w:rPr>
+          <w:noProof/>
+        </w:rPr>
+        <w:t>2</w:t>
+      </w:r>
+      <w:r>
+        <w:fldChar w:fldCharType="end"/>
+      </w:r>
+      <w:r>
+        <w:rPr>
+          <w:rFonts w:hint="eastAsia"/>
+        </w:rPr>
+        <w:t>。</w:t>
       </w:r>
     </w:p>
     <w:p>
@@ -13053,340 +13389,6 @@
         <w:rPr>
           <w:rFonts w:hint="eastAsia"/>
         </w:rPr>
-        <w:t>在颜色方面，本软件主要采用白色、浅橙色（</w:t>
-      </w:r>
-      <w:r>
-        <w:t>#FFFBE6</w:t>
-      </w:r>
-      <w:r>
-        <w:t>）</w:t>
-      </w:r>
-      <w:r>
-        <w:rPr>
-          <w:rFonts w:hint="eastAsia"/>
-        </w:rPr>
-        <w:t>、橙色（</w:t>
-      </w:r>
-      <w:r>
-        <w:t>#ffa726</w:t>
-      </w:r>
-      <w:r>
-        <w:rPr>
-          <w:rFonts w:hint="eastAsia"/>
-        </w:rPr>
-        <w:t>）的单色体系——使用橙色突出关联重要功能的按钮，使用浅橙色美化背景且缓解白色带来的视觉疲劳，主体内容采用白色，使其显眼而不突出。</w:t>
-      </w:r>
-      <w:r>
-        <w:rPr>
-          <w:rFonts w:hint="eastAsia"/>
-        </w:rPr>
-        <w:t>字体颜色多采用与背景和主题对比度高的黑色和灰色。</w:t>
-      </w:r>
-      <w:r>
-        <w:rPr>
-          <w:rFonts w:hint="eastAsia"/>
-        </w:rPr>
-        <w:t>还有一些特殊的按钮会采用绿色和红色，绿色的包括上传相关、注册登录的按钮，红色的包括取消、退出登录。</w:t>
-      </w:r>
-    </w:p>
-    <w:p>
-      <w:pPr>
-        <w:pStyle w:val="30"/>
-      </w:pPr>
-      <w:bookmarkStart w:id="71" w:name="_Toc9345434"/>
-      <w:bookmarkStart w:id="72" w:name="_Toc9365701"/>
-      <w:r>
-        <w:rPr>
-          <w:rFonts w:hint="eastAsia"/>
-        </w:rPr>
-        <w:t>实现层面</w:t>
-      </w:r>
-      <w:bookmarkEnd w:id="71"/>
-      <w:bookmarkEnd w:id="72"/>
-    </w:p>
-    <w:p>
-      <w:pPr>
-        <w:pStyle w:val="13"/>
-      </w:pPr>
-      <w:r>
-        <w:rPr>
-          <w:rFonts w:hint="eastAsia"/>
-        </w:rPr>
-        <w:t>本软件视图层</w:t>
-      </w:r>
-      <w:r>
-        <w:rPr>
-          <w:rFonts w:hint="eastAsia"/>
-        </w:rPr>
-        <w:t>采用安卓的</w:t>
-      </w:r>
-      <w:r>
-        <w:rPr>
-          <w:rFonts w:hint="eastAsia"/>
-        </w:rPr>
-        <w:t>XML</w:t>
-      </w:r>
-      <w:r>
-        <w:rPr>
-          <w:rFonts w:hint="eastAsia"/>
-        </w:rPr>
-        <w:t>布局</w:t>
-      </w:r>
-      <w:r>
-        <w:rPr>
-          <w:rFonts w:hint="eastAsia"/>
-        </w:rPr>
-        <w:t>实现。使用</w:t>
-      </w:r>
-      <w:r>
-        <w:rPr>
-          <w:rFonts w:hint="eastAsia"/>
-        </w:rPr>
-        <w:t>XML</w:t>
-      </w:r>
-      <w:r>
-        <w:rPr>
-          <w:rFonts w:hint="eastAsia"/>
-        </w:rPr>
-        <w:t>的最大好处在于解耦——视图层在代码外部，即修改或微调视图时</w:t>
-      </w:r>
-      <w:r>
-        <w:rPr>
-          <w:rFonts w:hint="eastAsia"/>
-        </w:rPr>
-        <w:t>，无需修改源代码并重新编译。采用此方案还能方便轻松地编写</w:t>
-      </w:r>
-      <w:r>
-        <w:rPr>
-          <w:rFonts w:hint="eastAsia"/>
-        </w:rPr>
-        <w:t>UI</w:t>
-      </w:r>
-      <w:r>
-        <w:rPr>
-          <w:rFonts w:hint="eastAsia"/>
-        </w:rPr>
-        <w:t>，避免在源码里编写重复无趣的代码，并能简化调试过程。</w:t>
-      </w:r>
-    </w:p>
-    <w:p>
-      <w:pPr>
-        <w:pStyle w:val="2"/>
-      </w:pPr>
-      <w:bookmarkStart w:id="73" w:name="_Toc9345435"/>
-      <w:bookmarkStart w:id="74" w:name="_Toc9365702"/>
-      <w:r>
-        <w:rPr>
-          <w:rFonts w:hint="eastAsia"/>
-        </w:rPr>
-        <w:lastRenderedPageBreak/>
-        <w:t>模型层</w:t>
-      </w:r>
-      <w:r>
-        <w:rPr>
-          <w:rFonts w:hint="eastAsia"/>
-        </w:rPr>
-        <w:t>设计</w:t>
-      </w:r>
-      <w:bookmarkEnd w:id="73"/>
-      <w:bookmarkEnd w:id="74"/>
-    </w:p>
-    <w:p>
-      <w:pPr>
-        <w:pStyle w:val="13"/>
-      </w:pPr>
-      <w:r>
-        <w:rPr>
-          <w:rFonts w:hint="eastAsia"/>
-        </w:rPr>
-        <w:t>本软件的数据库主要用于缓存用户与相关任务，数据量较小，且已有后端支持保证，故本地数据库表的设计的</w:t>
-      </w:r>
-      <w:r>
-        <w:rPr>
-          <w:rFonts w:hint="eastAsia"/>
-        </w:rPr>
-        <w:t>总体</w:t>
-      </w:r>
-      <w:r>
-        <w:rPr>
-          <w:rFonts w:hint="eastAsia"/>
-        </w:rPr>
-        <w:t>要求较低，但仍需降低数据的冗余情况，并尽可能缓存以减少用户流量消耗。</w:t>
-      </w:r>
-      <w:r>
-        <w:rPr>
-          <w:rFonts w:hint="eastAsia"/>
-        </w:rPr>
-        <w:t>数据库概念设计</w:t>
-      </w:r>
-      <w:r>
-        <w:rPr>
-          <w:rFonts w:hint="eastAsia"/>
-        </w:rPr>
-        <w:t>过程构建的实体关系模型如</w:t>
-      </w:r>
-      <w:r>
-        <w:fldChar w:fldCharType="begin"/>
-      </w:r>
-      <w:r>
-        <w:instrText xml:space="preserve"> </w:instrText>
-      </w:r>
-      <w:r>
-        <w:rPr>
-          <w:rFonts w:hint="eastAsia"/>
-        </w:rPr>
-        <w:instrText>REF _Ref8645598 \h</w:instrText>
-      </w:r>
-      <w:r>
-        <w:instrText xml:space="preserve"> </w:instrText>
-      </w:r>
-      <w:r>
-        <w:fldChar w:fldCharType="separate"/>
-      </w:r>
-      <w:r>
-        <w:rPr>
-          <w:rFonts w:hint="eastAsia"/>
-        </w:rPr>
-        <w:t>图</w:t>
-      </w:r>
-      <w:r>
-        <w:rPr>
-          <w:rFonts w:hint="eastAsia"/>
-        </w:rPr>
-        <w:t xml:space="preserve"> </w:t>
-      </w:r>
-      <w:r>
-        <w:rPr>
-          <w:noProof/>
-        </w:rPr>
-        <w:t>3</w:t>
-      </w:r>
-      <w:r>
-        <w:t>.</w:t>
-      </w:r>
-      <w:r>
-        <w:rPr>
-          <w:noProof/>
-        </w:rPr>
-        <w:t>3</w:t>
-      </w:r>
-      <w:r>
-        <w:fldChar w:fldCharType="end"/>
-      </w:r>
-      <w:r>
-        <w:rPr>
-          <w:rFonts w:hint="eastAsia"/>
-        </w:rPr>
-        <w:t>所示；数据库表的设计详见</w:t>
-      </w:r>
-      <w:r>
-        <w:fldChar w:fldCharType="begin"/>
-      </w:r>
-      <w:r>
-        <w:instrText xml:space="preserve"> </w:instrText>
-      </w:r>
-      <w:r>
-        <w:rPr>
-          <w:rFonts w:hint="eastAsia"/>
-        </w:rPr>
-        <w:instrText>REF _Ref8645633 \h</w:instrText>
-      </w:r>
-      <w:r>
-        <w:instrText xml:space="preserve"> </w:instrText>
-      </w:r>
-      <w:r>
-        <w:fldChar w:fldCharType="separate"/>
-      </w:r>
-      <w:r>
-        <w:rPr>
-          <w:rFonts w:hint="eastAsia"/>
-        </w:rPr>
-        <w:t>表</w:t>
-      </w:r>
-      <w:r>
-        <w:rPr>
-          <w:rFonts w:hint="eastAsia"/>
-        </w:rPr>
-        <w:t xml:space="preserve"> </w:t>
-      </w:r>
-      <w:r>
-        <w:rPr>
-          <w:noProof/>
-        </w:rPr>
-        <w:t>3</w:t>
-      </w:r>
-      <w:r>
-        <w:t>.</w:t>
-      </w:r>
-      <w:r>
-        <w:rPr>
-          <w:noProof/>
-        </w:rPr>
-        <w:t>1</w:t>
-      </w:r>
-      <w:r>
-        <w:fldChar w:fldCharType="end"/>
-      </w:r>
-      <w:r>
-        <w:rPr>
-          <w:rFonts w:hint="eastAsia"/>
-        </w:rPr>
-        <w:t>和</w:t>
-      </w:r>
-      <w:r>
-        <w:fldChar w:fldCharType="begin"/>
-      </w:r>
-      <w:r>
-        <w:instrText xml:space="preserve"> REF _Ref8645636 \h </w:instrText>
-      </w:r>
-      <w:r>
-        <w:fldChar w:fldCharType="separate"/>
-      </w:r>
-      <w:r>
-        <w:rPr>
-          <w:rFonts w:hint="eastAsia"/>
-        </w:rPr>
-        <w:t>表</w:t>
-      </w:r>
-      <w:r>
-        <w:rPr>
-          <w:rFonts w:hint="eastAsia"/>
-        </w:rPr>
-        <w:t xml:space="preserve"> </w:t>
-      </w:r>
-      <w:r>
-        <w:rPr>
-          <w:noProof/>
-        </w:rPr>
-        <w:t>3</w:t>
-      </w:r>
-      <w:r>
-        <w:t>.</w:t>
-      </w:r>
-      <w:r>
-        <w:rPr>
-          <w:noProof/>
-        </w:rPr>
-        <w:t>2</w:t>
-      </w:r>
-      <w:r>
-        <w:fldChar w:fldCharType="end"/>
-      </w:r>
-      <w:r>
-        <w:rPr>
-          <w:rFonts w:hint="eastAsia"/>
-        </w:rPr>
-        <w:t>。</w:t>
-      </w:r>
-    </w:p>
-    <w:p>
-      <w:pPr>
-        <w:pStyle w:val="13"/>
-      </w:pPr>
-      <w:r>
-        <w:rPr>
-          <w:rFonts w:hint="eastAsia"/>
-        </w:rPr>
         <w:t>至于远程数据源，本软件采用</w:t>
       </w:r>
       <w:r>
@@ -13505,7 +13507,7 @@
           <w:noProof/>
         </w:rPr>
         <w:drawing>
-          <wp:inline distT="0" distB="0" distL="0" distR="0">
+          <wp:inline distT="0" distB="0" distL="0" distR="0" wp14:anchorId="3A2922D4" wp14:editId="5729E1ED">
             <wp:extent cx="5760085" cy="3668395"/>
             <wp:effectExtent l="0" t="0" r="0" b="8255"/>
             <wp:docPr id="33" name="图片 33"/>
@@ -13520,7 +13522,7 @@
                     <pic:cNvPicPr/>
                   </pic:nvPicPr>
                   <pic:blipFill>
-                    <a:blip r:embed="rId17">
+                    <a:blip r:embed="rId20">
                       <a:extLst>
                         <a:ext uri="{28A0092B-C50C-407E-A947-70E740481C1C}">
                           <a14:useLocalDpi xmlns:a14="http://schemas.microsoft.com/office/drawing/2010/main" val="0"/>
@@ -13552,7 +13554,7 @@
         <w:pStyle w:val="af0"/>
         <w:spacing w:before="156" w:after="156"/>
       </w:pPr>
-      <w:bookmarkStart w:id="75" w:name="_Ref8645598"/>
+      <w:bookmarkStart w:id="71" w:name="_Ref8645598"/>
       <w:r>
         <w:rPr>
           <w:rFonts w:hint="eastAsia"/>
@@ -13616,7 +13618,7 @@
       <w:r>
         <w:fldChar w:fldCharType="end"/>
       </w:r>
-      <w:bookmarkEnd w:id="75"/>
+      <w:bookmarkEnd w:id="71"/>
       <w:r>
         <w:t xml:space="preserve"> </w:t>
       </w:r>
@@ -13632,7 +13634,7 @@
         <w:pStyle w:val="a8"/>
         <w:spacing w:before="156" w:after="156"/>
       </w:pPr>
-      <w:bookmarkStart w:id="76" w:name="_Ref8645633"/>
+      <w:bookmarkStart w:id="72" w:name="_Ref8645633"/>
       <w:r>
         <w:rPr>
           <w:rFonts w:hint="eastAsia"/>
@@ -13696,7 +13698,7 @@
       <w:r>
         <w:fldChar w:fldCharType="end"/>
       </w:r>
-      <w:bookmarkEnd w:id="76"/>
+      <w:bookmarkEnd w:id="72"/>
       <w:r>
         <w:rPr>
           <w:rFonts w:hint="eastAsia"/>
@@ -14403,7 +14405,7 @@
         <w:keepNext/>
         <w:spacing w:before="156" w:after="156"/>
       </w:pPr>
-      <w:bookmarkStart w:id="77" w:name="_Ref8645636"/>
+      <w:bookmarkStart w:id="73" w:name="_Ref8645636"/>
       <w:r>
         <w:rPr>
           <w:rFonts w:hint="eastAsia"/>
@@ -14468,7 +14470,7 @@
       <w:r>
         <w:fldChar w:fldCharType="end"/>
       </w:r>
-      <w:bookmarkEnd w:id="77"/>
+      <w:bookmarkEnd w:id="73"/>
       <w:r>
         <w:rPr>
           <w:rFonts w:hint="eastAsia"/>
@@ -14506,7 +14508,7 @@
             <w:hideMark/>
           </w:tcPr>
           <w:p>
-            <w:bookmarkStart w:id="78" w:name="_Hlk9344415"/>
+            <w:bookmarkStart w:id="74" w:name="_Hlk9344415"/>
             <w:r>
               <w:rPr>
                 <w:rFonts w:hint="eastAsia"/>
@@ -15477,8 +15479,8 @@
         <w:keepNext/>
         <w:spacing w:before="156" w:after="156"/>
       </w:pPr>
-      <w:bookmarkStart w:id="79" w:name="_Ref8659000"/>
-      <w:bookmarkEnd w:id="78"/>
+      <w:bookmarkStart w:id="75" w:name="_Ref8659000"/>
+      <w:bookmarkEnd w:id="74"/>
       <w:r>
         <w:rPr>
           <w:rFonts w:hint="eastAsia"/>
@@ -16457,10 +16459,10 @@
       <w:pPr>
         <w:pStyle w:val="1"/>
       </w:pPr>
-      <w:bookmarkStart w:id="80" w:name="_Toc9345436"/>
-      <w:bookmarkStart w:id="81" w:name="_Toc9365703"/>
-      <w:bookmarkStart w:id="82" w:name="_Ref9365771"/>
-      <w:bookmarkStart w:id="83" w:name="_Ref9365778"/>
+      <w:bookmarkStart w:id="76" w:name="_Toc9345436"/>
+      <w:bookmarkStart w:id="77" w:name="_Ref9365771"/>
+      <w:bookmarkStart w:id="78" w:name="_Ref9365778"/>
+      <w:bookmarkStart w:id="79" w:name="_Toc10299519"/>
       <w:r>
         <w:rPr>
           <w:rFonts w:hint="eastAsia"/>
@@ -16468,26 +16470,26 @@
         <w:lastRenderedPageBreak/>
         <w:t>详细设计与实现</w:t>
       </w:r>
+      <w:bookmarkEnd w:id="75"/>
+      <w:bookmarkEnd w:id="76"/>
+      <w:bookmarkEnd w:id="77"/>
+      <w:bookmarkEnd w:id="78"/>
       <w:bookmarkEnd w:id="79"/>
-      <w:bookmarkEnd w:id="80"/>
-      <w:bookmarkEnd w:id="81"/>
-      <w:bookmarkEnd w:id="82"/>
-      <w:bookmarkEnd w:id="83"/>
     </w:p>
     <w:p>
       <w:pPr>
         <w:pStyle w:val="2"/>
       </w:pPr>
-      <w:bookmarkStart w:id="84" w:name="_Toc9345437"/>
-      <w:bookmarkStart w:id="85" w:name="_Toc9365704"/>
+      <w:bookmarkStart w:id="80" w:name="_Toc9345437"/>
+      <w:bookmarkStart w:id="81" w:name="_Toc10299520"/>
       <w:r>
         <w:rPr>
           <w:rFonts w:hint="eastAsia"/>
         </w:rPr>
         <w:t>详细设计概述</w:t>
       </w:r>
-      <w:bookmarkEnd w:id="84"/>
-      <w:bookmarkEnd w:id="85"/>
+      <w:bookmarkEnd w:id="80"/>
+      <w:bookmarkEnd w:id="81"/>
     </w:p>
     <w:p>
       <w:pPr>
@@ -16528,18 +16530,18 @@
       <w:pPr>
         <w:pStyle w:val="2"/>
       </w:pPr>
-      <w:bookmarkStart w:id="86" w:name="_Ref8246690"/>
-      <w:bookmarkStart w:id="87" w:name="_Toc9345438"/>
-      <w:bookmarkStart w:id="88" w:name="_Toc9365705"/>
+      <w:bookmarkStart w:id="82" w:name="_Ref8246690"/>
+      <w:bookmarkStart w:id="83" w:name="_Toc9345438"/>
+      <w:bookmarkStart w:id="84" w:name="_Toc10299521"/>
       <w:r>
         <w:rPr>
           <w:rFonts w:hint="eastAsia"/>
         </w:rPr>
         <w:t>网络与本地数据库</w:t>
       </w:r>
-      <w:bookmarkEnd w:id="86"/>
-      <w:bookmarkEnd w:id="87"/>
-      <w:bookmarkEnd w:id="88"/>
+      <w:bookmarkEnd w:id="82"/>
+      <w:bookmarkEnd w:id="83"/>
+      <w:bookmarkEnd w:id="84"/>
     </w:p>
     <w:p>
       <w:pPr>
@@ -16584,8 +16586,8 @@
         <w:t>核心代码如下：</w:t>
       </w:r>
     </w:p>
-    <w:bookmarkStart w:id="89" w:name="_MON_1618592684"/>
-    <w:bookmarkEnd w:id="89"/>
+    <w:bookmarkStart w:id="85" w:name="_MON_1618592684"/>
+    <w:bookmarkEnd w:id="85"/>
     <w:p>
       <w:pPr>
         <w:widowControl/>
@@ -16627,11 +16629,11 @@
           <w:sz w:val="20"/>
           <w:szCs w:val="20"/>
         </w:rPr>
-        <w:object w:dxaOrig="8306" w:dyaOrig="4778">
-          <v:shape id="_x0000_i1025" type="#_x0000_t75" style="width:415.2pt;height:238.2pt" o:ole="">
-            <v:imagedata r:id="rId18" o:title=""/>
+        <w:object w:dxaOrig="8306" w:dyaOrig="4778" w14:anchorId="6B25DF73">
+          <v:shape id="_x0000_i2204" type="#_x0000_t75" style="width:415.2pt;height:238.2pt" o:ole="">
+            <v:imagedata r:id="rId21" o:title=""/>
           </v:shape>
-          <o:OLEObject Type="Embed" ProgID="Word.OpenDocumentText.12" ShapeID="_x0000_i1025" DrawAspect="Content" ObjectID="_1620758013" r:id="rId19"/>
+          <o:OLEObject Type="Embed" ProgID="Word.OpenDocumentText.12" ShapeID="_x0000_i2204" DrawAspect="Content" ObjectID="_1620913679" r:id="rId22"/>
         </w:object>
       </w:r>
     </w:p>
@@ -16746,7 +16748,7 @@
         </w:rPr>
         <w:lastRenderedPageBreak/>
         <w:drawing>
-          <wp:inline distT="0" distB="0" distL="0" distR="0">
+          <wp:inline distT="0" distB="0" distL="0" distR="0" wp14:anchorId="64BD0D47" wp14:editId="43B351E8">
             <wp:extent cx="5749925" cy="5222875"/>
             <wp:effectExtent l="0" t="0" r="3175" b="0"/>
             <wp:docPr id="10" name="图片 10"/>
@@ -16763,7 +16765,7 @@
                     </pic:cNvPicPr>
                   </pic:nvPicPr>
                   <pic:blipFill>
-                    <a:blip r:embed="rId20">
+                    <a:blip r:embed="rId23">
                       <a:extLst>
                         <a:ext uri="{28A0092B-C50C-407E-A947-70E740481C1C}">
                           <a14:useLocalDpi xmlns:a14="http://schemas.microsoft.com/office/drawing/2010/main" val="0"/>
@@ -16800,7 +16802,7 @@
         <w:pStyle w:val="af0"/>
         <w:spacing w:before="156" w:after="156"/>
       </w:pPr>
-      <w:bookmarkStart w:id="90" w:name="_Ref8195281"/>
+      <w:bookmarkStart w:id="86" w:name="_Ref8195281"/>
       <w:r>
         <w:rPr>
           <w:rFonts w:hint="eastAsia"/>
@@ -16870,7 +16872,7 @@
         </w:rPr>
         <w:t>处理数据库与网络的流程图</w:t>
       </w:r>
-      <w:bookmarkEnd w:id="90"/>
+      <w:bookmarkEnd w:id="86"/>
     </w:p>
     <w:p>
       <w:pPr>
@@ -16881,16 +16883,16 @@
       <w:pPr>
         <w:pStyle w:val="2"/>
       </w:pPr>
-      <w:bookmarkStart w:id="91" w:name="_Toc9345439"/>
-      <w:bookmarkStart w:id="92" w:name="_Toc9365706"/>
+      <w:bookmarkStart w:id="87" w:name="_Toc9345439"/>
+      <w:bookmarkStart w:id="88" w:name="_Toc10299522"/>
       <w:r>
         <w:rPr>
           <w:rFonts w:hint="eastAsia"/>
         </w:rPr>
         <w:t>注册登录的实现</w:t>
       </w:r>
-      <w:bookmarkEnd w:id="91"/>
-      <w:bookmarkEnd w:id="92"/>
+      <w:bookmarkEnd w:id="87"/>
+      <w:bookmarkEnd w:id="88"/>
     </w:p>
     <w:p>
       <w:pPr>
@@ -16936,18 +16938,18 @@
         <w:t>以登录为例的核心代码如下：</w:t>
       </w:r>
     </w:p>
-    <w:bookmarkStart w:id="93" w:name="_MON_1619260052"/>
-    <w:bookmarkEnd w:id="93"/>
+    <w:bookmarkStart w:id="89" w:name="_MON_1619260052"/>
+    <w:bookmarkEnd w:id="89"/>
     <w:p>
       <w:pPr>
         <w:pStyle w:val="13"/>
       </w:pPr>
       <w:r>
-        <w:object w:dxaOrig="8306" w:dyaOrig="9984">
-          <v:shape id="_x0000_i1026" type="#_x0000_t75" style="width:415.2pt;height:499.2pt" o:ole="">
-            <v:imagedata r:id="rId21" o:title=""/>
+        <w:object w:dxaOrig="8306" w:dyaOrig="9984" w14:anchorId="19616B60">
+          <v:shape id="_x0000_i2205" type="#_x0000_t75" style="width:415.2pt;height:499.2pt" o:ole="">
+            <v:imagedata r:id="rId24" o:title=""/>
           </v:shape>
-          <o:OLEObject Type="Embed" ProgID="Word.OpenDocumentText.12" ShapeID="_x0000_i1026" DrawAspect="Content" ObjectID="_1620758014" r:id="rId22"/>
+          <o:OLEObject Type="Embed" ProgID="Word.OpenDocumentText.12" ShapeID="_x0000_i2205" DrawAspect="Content" ObjectID="_1620913680" r:id="rId25"/>
         </w:object>
       </w:r>
     </w:p>
@@ -16955,8 +16957,8 @@
       <w:pPr>
         <w:pStyle w:val="3"/>
       </w:pPr>
-      <w:bookmarkStart w:id="94" w:name="_Toc9345440"/>
-      <w:bookmarkStart w:id="95" w:name="_Toc9365707"/>
+      <w:bookmarkStart w:id="90" w:name="_Toc9345440"/>
+      <w:bookmarkStart w:id="91" w:name="_Toc10299523"/>
       <w:r>
         <w:rPr>
           <w:rFonts w:hint="eastAsia"/>
@@ -16969,8 +16971,8 @@
         </w:rPr>
         <w:t>概述</w:t>
       </w:r>
-      <w:bookmarkEnd w:id="94"/>
-      <w:bookmarkEnd w:id="95"/>
+      <w:bookmarkEnd w:id="90"/>
+      <w:bookmarkEnd w:id="91"/>
     </w:p>
     <w:p>
       <w:pPr>
@@ -17005,9 +17007,9 @@
       <w:pPr>
         <w:pStyle w:val="3"/>
       </w:pPr>
-      <w:bookmarkStart w:id="96" w:name="_Ref8070952"/>
-      <w:bookmarkStart w:id="97" w:name="_Toc9345441"/>
-      <w:bookmarkStart w:id="98" w:name="_Toc9365708"/>
+      <w:bookmarkStart w:id="92" w:name="_Ref8070952"/>
+      <w:bookmarkStart w:id="93" w:name="_Toc9345441"/>
+      <w:bookmarkStart w:id="94" w:name="_Toc10299524"/>
       <w:r>
         <w:rPr>
           <w:rFonts w:hint="eastAsia"/>
@@ -17015,9 +17017,9 @@
         <w:lastRenderedPageBreak/>
         <w:t>登录概述</w:t>
       </w:r>
-      <w:bookmarkEnd w:id="96"/>
-      <w:bookmarkEnd w:id="97"/>
-      <w:bookmarkEnd w:id="98"/>
+      <w:bookmarkEnd w:id="92"/>
+      <w:bookmarkEnd w:id="93"/>
+      <w:bookmarkEnd w:id="94"/>
     </w:p>
     <w:p>
       <w:pPr>
@@ -17160,7 +17162,7 @@
           <w:noProof/>
         </w:rPr>
         <w:drawing>
-          <wp:inline distT="0" distB="0" distL="0" distR="0">
+          <wp:inline distT="0" distB="0" distL="0" distR="0" wp14:anchorId="05DC9C46" wp14:editId="7B63E691">
             <wp:extent cx="4358640" cy="5707380"/>
             <wp:effectExtent l="0" t="0" r="3810" b="7620"/>
             <wp:docPr id="13" name="图片 13"/>
@@ -17175,7 +17177,7 @@
                     <pic:cNvPicPr/>
                   </pic:nvPicPr>
                   <pic:blipFill>
-                    <a:blip r:embed="rId23">
+                    <a:blip r:embed="rId26">
                       <a:extLst>
                         <a:ext uri="{28A0092B-C50C-407E-A947-70E740481C1C}">
                           <a14:useLocalDpi xmlns:a14="http://schemas.microsoft.com/office/drawing/2010/main" val="0"/>
@@ -17207,8 +17209,8 @@
         <w:pStyle w:val="af0"/>
         <w:spacing w:before="156" w:after="156"/>
       </w:pPr>
-      <w:bookmarkStart w:id="99" w:name="_Ref8629094"/>
-      <w:bookmarkStart w:id="100" w:name="_Ref8629046"/>
+      <w:bookmarkStart w:id="95" w:name="_Ref8629094"/>
+      <w:bookmarkStart w:id="96" w:name="_Ref8629046"/>
       <w:r>
         <w:rPr>
           <w:rFonts w:hint="eastAsia"/>
@@ -17272,21 +17274,21 @@
       <w:r>
         <w:fldChar w:fldCharType="end"/>
       </w:r>
-      <w:bookmarkEnd w:id="99"/>
+      <w:bookmarkEnd w:id="95"/>
       <w:r>
         <w:rPr>
           <w:rFonts w:hint="eastAsia"/>
         </w:rPr>
         <w:t>登录流程图</w:t>
       </w:r>
-      <w:bookmarkEnd w:id="100"/>
+      <w:bookmarkEnd w:id="96"/>
     </w:p>
     <w:p>
       <w:pPr>
         <w:pStyle w:val="30"/>
       </w:pPr>
-      <w:bookmarkStart w:id="101" w:name="_Toc9345442"/>
-      <w:bookmarkStart w:id="102" w:name="_Toc9365709"/>
+      <w:bookmarkStart w:id="97" w:name="_Toc9345442"/>
+      <w:bookmarkStart w:id="98" w:name="_Toc10299525"/>
       <w:r>
         <w:lastRenderedPageBreak/>
         <w:t>注册登录</w:t>
@@ -17297,8 +17299,8 @@
         </w:rPr>
         <w:t>页面</w:t>
       </w:r>
-      <w:bookmarkEnd w:id="101"/>
-      <w:bookmarkEnd w:id="102"/>
+      <w:bookmarkEnd w:id="97"/>
+      <w:bookmarkEnd w:id="98"/>
     </w:p>
     <w:p>
       <w:pPr>
@@ -17404,7 +17406,7 @@
           <w:noProof/>
         </w:rPr>
         <w:drawing>
-          <wp:inline distT="0" distB="0" distL="0" distR="0">
+          <wp:inline distT="0" distB="0" distL="0" distR="0" wp14:anchorId="42915145" wp14:editId="5BE7A300">
             <wp:extent cx="2699385" cy="4756256"/>
             <wp:effectExtent l="0" t="0" r="5715" b="6350"/>
             <wp:docPr id="14" name="图片 14"/>
@@ -17419,7 +17421,7 @@
                     <pic:cNvPicPr/>
                   </pic:nvPicPr>
                   <pic:blipFill rotWithShape="1">
-                    <a:blip r:embed="rId24">
+                    <a:blip r:embed="rId27">
                       <a:extLst>
                         <a:ext uri="{28A0092B-C50C-407E-A947-70E740481C1C}">
                           <a14:useLocalDpi xmlns:a14="http://schemas.microsoft.com/office/drawing/2010/main" val="0"/>
@@ -17457,7 +17459,7 @@
           <w:noProof/>
         </w:rPr>
         <w:drawing>
-          <wp:inline distT="0" distB="0" distL="0" distR="0" wp14:anchorId="44FC9D42" wp14:editId="2A29C791">
+          <wp:inline distT="0" distB="0" distL="0" distR="0" wp14:anchorId="60651628" wp14:editId="210FF099">
             <wp:extent cx="2699132" cy="4754880"/>
             <wp:effectExtent l="0" t="0" r="6350" b="7620"/>
             <wp:docPr id="15" name="图片 15"/>
@@ -17472,7 +17474,7 @@
                     <pic:cNvPicPr/>
                   </pic:nvPicPr>
                   <pic:blipFill rotWithShape="1">
-                    <a:blip r:embed="rId25">
+                    <a:blip r:embed="rId28">
                       <a:extLst>
                         <a:ext uri="{28A0092B-C50C-407E-A947-70E740481C1C}">
                           <a14:useLocalDpi xmlns:a14="http://schemas.microsoft.com/office/drawing/2010/main" val="0"/>
@@ -17511,30 +17513,56 @@
         <w:pStyle w:val="a8"/>
         <w:spacing w:before="156" w:after="156"/>
       </w:pPr>
-      <w:bookmarkStart w:id="103" w:name="_Ref8630053"/>
+      <w:bookmarkStart w:id="99" w:name="_Ref8630053"/>
       <w:r>
         <w:t xml:space="preserve">图 </w:t>
       </w:r>
-      <w:fldSimple w:instr=" STYLEREF 1 \s ">
-        <w:r>
-          <w:rPr>
-            <w:noProof/>
-          </w:rPr>
-          <w:t>4</w:t>
-        </w:r>
-      </w:fldSimple>
+      <w:r>
+        <w:fldChar w:fldCharType="begin"/>
+      </w:r>
+      <w:r>
+        <w:instrText xml:space="preserve"> STYLEREF 1 \s </w:instrText>
+      </w:r>
+      <w:r>
+        <w:fldChar w:fldCharType="separate"/>
+      </w:r>
+      <w:r>
+        <w:rPr>
+          <w:noProof/>
+        </w:rPr>
+        <w:t>4</w:t>
+      </w:r>
+      <w:r>
+        <w:rPr>
+          <w:noProof/>
+        </w:rPr>
+        <w:fldChar w:fldCharType="end"/>
+      </w:r>
       <w:r>
         <w:t>.</w:t>
       </w:r>
-      <w:fldSimple w:instr=" SEQ 图 \* ARABIC \s 1 ">
-        <w:r>
-          <w:rPr>
-            <w:noProof/>
-          </w:rPr>
-          <w:t>3</w:t>
-        </w:r>
-      </w:fldSimple>
-      <w:bookmarkEnd w:id="103"/>
+      <w:r>
+        <w:fldChar w:fldCharType="begin"/>
+      </w:r>
+      <w:r>
+        <w:instrText xml:space="preserve"> SEQ 图 \* ARABIC \s 1 </w:instrText>
+      </w:r>
+      <w:r>
+        <w:fldChar w:fldCharType="separate"/>
+      </w:r>
+      <w:r>
+        <w:rPr>
+          <w:noProof/>
+        </w:rPr>
+        <w:t>3</w:t>
+      </w:r>
+      <w:r>
+        <w:rPr>
+          <w:noProof/>
+        </w:rPr>
+        <w:fldChar w:fldCharType="end"/>
+      </w:r>
+      <w:bookmarkEnd w:id="99"/>
       <w:r>
         <w:rPr>
           <w:rFonts w:hint="eastAsia"/>
@@ -17546,16 +17574,16 @@
       <w:pPr>
         <w:pStyle w:val="2"/>
       </w:pPr>
-      <w:bookmarkStart w:id="104" w:name="_Toc9345443"/>
-      <w:bookmarkStart w:id="105" w:name="_Toc9365710"/>
+      <w:bookmarkStart w:id="100" w:name="_Toc9345443"/>
+      <w:bookmarkStart w:id="101" w:name="_Toc10299526"/>
       <w:r>
         <w:rPr>
           <w:rFonts w:hint="eastAsia"/>
         </w:rPr>
         <w:t>用户管理</w:t>
       </w:r>
-      <w:bookmarkEnd w:id="104"/>
-      <w:bookmarkEnd w:id="105"/>
+      <w:bookmarkEnd w:id="100"/>
+      <w:bookmarkEnd w:id="101"/>
     </w:p>
     <w:p>
       <w:pPr>
@@ -17696,8 +17724,8 @@
       <w:pPr>
         <w:pStyle w:val="3"/>
       </w:pPr>
-      <w:bookmarkStart w:id="106" w:name="_Toc9345444"/>
-      <w:bookmarkStart w:id="107" w:name="_Toc9365711"/>
+      <w:bookmarkStart w:id="102" w:name="_Toc9345444"/>
+      <w:bookmarkStart w:id="103" w:name="_Toc10299527"/>
       <w:r>
         <w:rPr>
           <w:rFonts w:hint="eastAsia"/>
@@ -17710,8 +17738,8 @@
         </w:rPr>
         <w:t>页</w:t>
       </w:r>
-      <w:bookmarkEnd w:id="106"/>
-      <w:bookmarkEnd w:id="107"/>
+      <w:bookmarkEnd w:id="102"/>
+      <w:bookmarkEnd w:id="103"/>
     </w:p>
     <w:p>
       <w:pPr>
@@ -17757,24 +17785,24 @@
       <w:pPr>
         <w:pStyle w:val="3"/>
       </w:pPr>
-      <w:bookmarkStart w:id="108" w:name="_Ref8648573"/>
-      <w:bookmarkStart w:id="109" w:name="_Ref8648577"/>
-      <w:bookmarkStart w:id="110" w:name="_Ref8654391"/>
-      <w:bookmarkStart w:id="111" w:name="_Ref8654395"/>
-      <w:bookmarkStart w:id="112" w:name="_Toc9345445"/>
-      <w:bookmarkStart w:id="113" w:name="_Toc9365712"/>
+      <w:bookmarkStart w:id="104" w:name="_Ref8648573"/>
+      <w:bookmarkStart w:id="105" w:name="_Ref8648577"/>
+      <w:bookmarkStart w:id="106" w:name="_Ref8654391"/>
+      <w:bookmarkStart w:id="107" w:name="_Ref8654395"/>
+      <w:bookmarkStart w:id="108" w:name="_Toc9345445"/>
+      <w:bookmarkStart w:id="109" w:name="_Toc10299528"/>
       <w:r>
         <w:rPr>
           <w:rFonts w:hint="eastAsia"/>
         </w:rPr>
         <w:t>用户列表页</w:t>
       </w:r>
+      <w:bookmarkEnd w:id="104"/>
+      <w:bookmarkEnd w:id="105"/>
+      <w:bookmarkEnd w:id="106"/>
+      <w:bookmarkEnd w:id="107"/>
       <w:bookmarkEnd w:id="108"/>
       <w:bookmarkEnd w:id="109"/>
-      <w:bookmarkEnd w:id="110"/>
-      <w:bookmarkEnd w:id="111"/>
-      <w:bookmarkEnd w:id="112"/>
-      <w:bookmarkEnd w:id="113"/>
     </w:p>
     <w:p>
       <w:pPr>
@@ -18046,42 +18074,42 @@
         <w:t>：</w:t>
       </w:r>
     </w:p>
-    <w:bookmarkStart w:id="114" w:name="_MON_1619979607"/>
-    <w:bookmarkEnd w:id="114"/>
+    <w:bookmarkStart w:id="110" w:name="_MON_1619979607"/>
+    <w:bookmarkEnd w:id="110"/>
     <w:p>
       <w:pPr>
         <w:pStyle w:val="13"/>
       </w:pPr>
       <w:r>
-        <w:object w:dxaOrig="8306" w:dyaOrig="1248">
-          <v:shape id="_x0000_i1027" type="#_x0000_t75" style="width:415.2pt;height:62.4pt" o:ole="">
-            <v:imagedata r:id="rId26" o:title=""/>
+        <w:object w:dxaOrig="8306" w:dyaOrig="1248" w14:anchorId="62B2B986">
+          <v:shape id="_x0000_i2206" type="#_x0000_t75" style="width:415.2pt;height:62.4pt" o:ole="">
+            <v:imagedata r:id="rId29" o:title=""/>
           </v:shape>
-          <o:OLEObject Type="Embed" ProgID="Word.OpenDocumentText.12" ShapeID="_x0000_i1027" DrawAspect="Content" ObjectID="_1620758015" r:id="rId27"/>
+          <o:OLEObject Type="Embed" ProgID="Word.OpenDocumentText.12" ShapeID="_x0000_i2206" DrawAspect="Content" ObjectID="_1620913681" r:id="rId30"/>
         </w:object>
       </w:r>
     </w:p>
-    <w:bookmarkStart w:id="115" w:name="_MON_1619261008"/>
-    <w:bookmarkEnd w:id="115"/>
+    <w:bookmarkStart w:id="111" w:name="_MON_1619261008"/>
+    <w:bookmarkEnd w:id="111"/>
     <w:p>
       <w:r>
-        <w:object w:dxaOrig="8306" w:dyaOrig="5389">
-          <v:shape id="_x0000_i1028" type="#_x0000_t75" style="width:415.2pt;height:253.8pt" o:ole="">
-            <v:imagedata r:id="rId28" o:title=""/>
+        <w:object w:dxaOrig="8306" w:dyaOrig="5389" w14:anchorId="7D8439FE">
+          <v:shape id="_x0000_i2207" type="#_x0000_t75" style="width:415.2pt;height:253.8pt" o:ole="">
+            <v:imagedata r:id="rId31" o:title=""/>
           </v:shape>
-          <o:OLEObject Type="Embed" ProgID="Word.OpenDocumentText.12" ShapeID="_x0000_i1028" DrawAspect="Content" ObjectID="_1620758016" r:id="rId29"/>
+          <o:OLEObject Type="Embed" ProgID="Word.OpenDocumentText.12" ShapeID="_x0000_i2207" DrawAspect="Content" ObjectID="_1620913682" r:id="rId32"/>
         </w:object>
       </w:r>
     </w:p>
-    <w:bookmarkStart w:id="116" w:name="_MON_1619261339"/>
-    <w:bookmarkEnd w:id="116"/>
+    <w:bookmarkStart w:id="112" w:name="_MON_1619261339"/>
+    <w:bookmarkEnd w:id="112"/>
     <w:p>
       <w:r>
-        <w:object w:dxaOrig="8306" w:dyaOrig="10461">
-          <v:shape id="_x0000_i1029" type="#_x0000_t75" style="width:415.2pt;height:523.8pt" o:ole="">
-            <v:imagedata r:id="rId30" o:title=""/>
+        <w:object w:dxaOrig="8306" w:dyaOrig="10461" w14:anchorId="54B1D031">
+          <v:shape id="_x0000_i2208" type="#_x0000_t75" style="width:415.2pt;height:523.8pt" o:ole="">
+            <v:imagedata r:id="rId33" o:title=""/>
           </v:shape>
-          <o:OLEObject Type="Embed" ProgID="Word.OpenDocumentText.12" ShapeID="_x0000_i1029" DrawAspect="Content" ObjectID="_1620758017" r:id="rId31"/>
+          <o:OLEObject Type="Embed" ProgID="Word.OpenDocumentText.12" ShapeID="_x0000_i2208" DrawAspect="Content" ObjectID="_1620913683" r:id="rId34"/>
         </w:object>
       </w:r>
     </w:p>
@@ -18103,7 +18131,7 @@
           <w:noProof/>
         </w:rPr>
         <w:drawing>
-          <wp:inline distT="0" distB="0" distL="0" distR="0">
+          <wp:inline distT="0" distB="0" distL="0" distR="0" wp14:anchorId="70CBDE46" wp14:editId="581B1219">
             <wp:extent cx="2699385" cy="4726389"/>
             <wp:effectExtent l="0" t="0" r="5715" b="0"/>
             <wp:docPr id="18" name="图片 18"/>
@@ -18118,7 +18146,7 @@
                     <pic:cNvPicPr/>
                   </pic:nvPicPr>
                   <pic:blipFill rotWithShape="1">
-                    <a:blip r:embed="rId32">
+                    <a:blip r:embed="rId35">
                       <a:extLst>
                         <a:ext uri="{28A0092B-C50C-407E-A947-70E740481C1C}">
                           <a14:useLocalDpi xmlns:a14="http://schemas.microsoft.com/office/drawing/2010/main" val="0"/>
@@ -18156,7 +18184,7 @@
           <w:noProof/>
         </w:rPr>
         <w:drawing>
-          <wp:inline distT="0" distB="0" distL="0" distR="0">
+          <wp:inline distT="0" distB="0" distL="0" distR="0" wp14:anchorId="21923967" wp14:editId="01B0E29D">
             <wp:extent cx="2700000" cy="4721352"/>
             <wp:effectExtent l="0" t="0" r="5715" b="3175"/>
             <wp:docPr id="19" name="图片 19"/>
@@ -18171,7 +18199,7 @@
                     <pic:cNvPicPr/>
                   </pic:nvPicPr>
                   <pic:blipFill>
-                    <a:blip r:embed="rId33">
+                    <a:blip r:embed="rId36">
                       <a:extLst>
                         <a:ext uri="{28A0092B-C50C-407E-A947-70E740481C1C}">
                           <a14:useLocalDpi xmlns:a14="http://schemas.microsoft.com/office/drawing/2010/main" val="0"/>
@@ -18203,30 +18231,56 @@
         <w:pStyle w:val="a8"/>
         <w:spacing w:before="156" w:after="156"/>
       </w:pPr>
-      <w:bookmarkStart w:id="117" w:name="_Ref8632417"/>
+      <w:bookmarkStart w:id="113" w:name="_Ref8632417"/>
       <w:r>
         <w:t xml:space="preserve">图 </w:t>
       </w:r>
-      <w:fldSimple w:instr=" STYLEREF 1 \s ">
-        <w:r>
-          <w:rPr>
-            <w:noProof/>
-          </w:rPr>
-          <w:t>4</w:t>
-        </w:r>
-      </w:fldSimple>
+      <w:r>
+        <w:fldChar w:fldCharType="begin"/>
+      </w:r>
+      <w:r>
+        <w:instrText xml:space="preserve"> STYLEREF 1 \s </w:instrText>
+      </w:r>
+      <w:r>
+        <w:fldChar w:fldCharType="separate"/>
+      </w:r>
+      <w:r>
+        <w:rPr>
+          <w:noProof/>
+        </w:rPr>
+        <w:t>4</w:t>
+      </w:r>
+      <w:r>
+        <w:rPr>
+          <w:noProof/>
+        </w:rPr>
+        <w:fldChar w:fldCharType="end"/>
+      </w:r>
       <w:r>
         <w:t>.</w:t>
       </w:r>
-      <w:fldSimple w:instr=" SEQ 图 \* ARABIC \s 1 ">
-        <w:r>
-          <w:rPr>
-            <w:noProof/>
-          </w:rPr>
-          <w:t>4</w:t>
-        </w:r>
-      </w:fldSimple>
-      <w:bookmarkEnd w:id="117"/>
+      <w:r>
+        <w:fldChar w:fldCharType="begin"/>
+      </w:r>
+      <w:r>
+        <w:instrText xml:space="preserve"> SEQ 图 \* ARABIC \s 1 </w:instrText>
+      </w:r>
+      <w:r>
+        <w:fldChar w:fldCharType="separate"/>
+      </w:r>
+      <w:r>
+        <w:rPr>
+          <w:noProof/>
+        </w:rPr>
+        <w:t>4</w:t>
+      </w:r>
+      <w:r>
+        <w:rPr>
+          <w:noProof/>
+        </w:rPr>
+        <w:fldChar w:fldCharType="end"/>
+      </w:r>
+      <w:bookmarkEnd w:id="113"/>
       <w:r>
         <w:rPr>
           <w:rFonts w:hint="eastAsia"/>
@@ -18245,8 +18299,8 @@
       <w:pPr>
         <w:pStyle w:val="2"/>
       </w:pPr>
-      <w:bookmarkStart w:id="118" w:name="_Toc9345446"/>
-      <w:bookmarkStart w:id="119" w:name="_Toc9365713"/>
+      <w:bookmarkStart w:id="114" w:name="_Toc9345446"/>
+      <w:bookmarkStart w:id="115" w:name="_Toc10299529"/>
       <w:r>
         <w:rPr>
           <w:rFonts w:hint="eastAsia"/>
@@ -18265,23 +18319,23 @@
         </w:rPr>
         <w:t>流程</w:t>
       </w:r>
-      <w:bookmarkEnd w:id="118"/>
-      <w:bookmarkEnd w:id="119"/>
+      <w:bookmarkEnd w:id="114"/>
+      <w:bookmarkEnd w:id="115"/>
     </w:p>
     <w:p>
       <w:pPr>
         <w:pStyle w:val="3"/>
       </w:pPr>
-      <w:bookmarkStart w:id="120" w:name="_Toc9345447"/>
-      <w:bookmarkStart w:id="121" w:name="_Toc9365714"/>
+      <w:bookmarkStart w:id="116" w:name="_Toc9345447"/>
+      <w:bookmarkStart w:id="117" w:name="_Toc10299530"/>
       <w:r>
         <w:rPr>
           <w:rFonts w:hint="eastAsia"/>
         </w:rPr>
         <w:t>查看任务列表</w:t>
       </w:r>
-      <w:bookmarkEnd w:id="120"/>
-      <w:bookmarkEnd w:id="121"/>
+      <w:bookmarkEnd w:id="116"/>
+      <w:bookmarkEnd w:id="117"/>
     </w:p>
     <w:p>
       <w:pPr>
@@ -18547,7 +18601,7 @@
         </w:rPr>
         <w:lastRenderedPageBreak/>
         <w:drawing>
-          <wp:inline distT="0" distB="0" distL="0" distR="0">
+          <wp:inline distT="0" distB="0" distL="0" distR="0" wp14:anchorId="79F24B5E" wp14:editId="5F42470A">
             <wp:extent cx="2700000" cy="4790083"/>
             <wp:effectExtent l="0" t="0" r="5715" b="0"/>
             <wp:docPr id="27" name="图片 27"/>
@@ -18562,7 +18616,7 @@
                     <pic:cNvPicPr/>
                   </pic:nvPicPr>
                   <pic:blipFill rotWithShape="1">
-                    <a:blip r:embed="rId34">
+                    <a:blip r:embed="rId37">
                       <a:extLst>
                         <a:ext uri="{28A0092B-C50C-407E-A947-70E740481C1C}">
                           <a14:useLocalDpi xmlns:a14="http://schemas.microsoft.com/office/drawing/2010/main" val="0"/>
@@ -18601,7 +18655,7 @@
           <w:noProof/>
         </w:rPr>
         <w:drawing>
-          <wp:inline distT="0" distB="0" distL="0" distR="0">
+          <wp:inline distT="0" distB="0" distL="0" distR="0" wp14:anchorId="0CAC3F26" wp14:editId="46FF5997">
             <wp:extent cx="2699385" cy="4804150"/>
             <wp:effectExtent l="0" t="0" r="5715" b="0"/>
             <wp:docPr id="26" name="图片 26"/>
@@ -18616,7 +18670,7 @@
                     <pic:cNvPicPr/>
                   </pic:nvPicPr>
                   <pic:blipFill rotWithShape="1">
-                    <a:blip r:embed="rId35">
+                    <a:blip r:embed="rId38">
                       <a:extLst>
                         <a:ext uri="{28A0092B-C50C-407E-A947-70E740481C1C}">
                           <a14:useLocalDpi xmlns:a14="http://schemas.microsoft.com/office/drawing/2010/main" val="0"/>
@@ -18655,7 +18709,7 @@
         <w:pStyle w:val="af0"/>
         <w:spacing w:before="156" w:after="156"/>
       </w:pPr>
-      <w:bookmarkStart w:id="122" w:name="_Ref8651892"/>
+      <w:bookmarkStart w:id="118" w:name="_Ref8651892"/>
       <w:r>
         <w:rPr>
           <w:rFonts w:hint="eastAsia"/>
@@ -18719,7 +18773,7 @@
       <w:r>
         <w:fldChar w:fldCharType="end"/>
       </w:r>
-      <w:bookmarkEnd w:id="122"/>
+      <w:bookmarkEnd w:id="118"/>
       <w:r>
         <w:t xml:space="preserve"> </w:t>
       </w:r>
@@ -18734,8 +18788,8 @@
       <w:pPr>
         <w:pStyle w:val="3"/>
       </w:pPr>
-      <w:bookmarkStart w:id="123" w:name="_Toc9345448"/>
-      <w:bookmarkStart w:id="124" w:name="_Toc9365715"/>
+      <w:bookmarkStart w:id="119" w:name="_Toc9345448"/>
+      <w:bookmarkStart w:id="120" w:name="_Toc10299531"/>
       <w:r>
         <w:rPr>
           <w:rFonts w:hint="eastAsia"/>
@@ -18748,8 +18802,8 @@
         </w:rPr>
         <w:t>任务详情</w:t>
       </w:r>
-      <w:bookmarkEnd w:id="123"/>
-      <w:bookmarkEnd w:id="124"/>
+      <w:bookmarkEnd w:id="119"/>
+      <w:bookmarkEnd w:id="120"/>
     </w:p>
     <w:p>
       <w:pPr>
@@ -19068,7 +19122,7 @@
         </w:rPr>
         <w:lastRenderedPageBreak/>
         <w:drawing>
-          <wp:inline distT="0" distB="0" distL="0" distR="0">
+          <wp:inline distT="0" distB="0" distL="0" distR="0" wp14:anchorId="4D1CC5F4" wp14:editId="63E30225">
             <wp:extent cx="2700000" cy="4799962"/>
             <wp:effectExtent l="0" t="0" r="5715" b="1270"/>
             <wp:docPr id="17" name="图片 17" descr="E:\others\Tencent Files\MobileFile\Screenshot_2019-05-16-21-13-05-580_cn.com.wosuo.t.png"/>
@@ -19085,7 +19139,7 @@
                     </pic:cNvPicPr>
                   </pic:nvPicPr>
                   <pic:blipFill>
-                    <a:blip r:embed="rId36" cstate="print">
+                    <a:blip r:embed="rId39" cstate="print">
                       <a:extLst>
                         <a:ext uri="{28A0092B-C50C-407E-A947-70E740481C1C}">
                           <a14:useLocalDpi xmlns:a14="http://schemas.microsoft.com/office/drawing/2010/main" val="0"/>
@@ -19137,7 +19191,7 @@
           <w:noProof/>
         </w:rPr>
         <w:drawing>
-          <wp:inline distT="0" distB="0" distL="0" distR="0">
+          <wp:inline distT="0" distB="0" distL="0" distR="0" wp14:anchorId="16D643D9" wp14:editId="34F59FB8">
             <wp:extent cx="2700000" cy="4799962"/>
             <wp:effectExtent l="0" t="0" r="5715" b="1270"/>
             <wp:docPr id="16" name="图片 16" descr="E:\others\Tencent Files\MobileFile\Screenshot_2019-05-16-21-14-28-055_cn.com.wosuo.t.png"/>
@@ -19154,7 +19208,7 @@
                     </pic:cNvPicPr>
                   </pic:nvPicPr>
                   <pic:blipFill>
-                    <a:blip r:embed="rId37" cstate="print">
+                    <a:blip r:embed="rId40" cstate="print">
                       <a:extLst>
                         <a:ext uri="{28A0092B-C50C-407E-A947-70E740481C1C}">
                           <a14:useLocalDpi xmlns:a14="http://schemas.microsoft.com/office/drawing/2010/main" val="0"/>
@@ -19269,8 +19323,8 @@
       <w:pPr>
         <w:pStyle w:val="3"/>
       </w:pPr>
-      <w:bookmarkStart w:id="125" w:name="_Toc9345449"/>
-      <w:bookmarkStart w:id="126" w:name="_Toc9365716"/>
+      <w:bookmarkStart w:id="121" w:name="_Toc9345449"/>
+      <w:bookmarkStart w:id="122" w:name="_Toc10299532"/>
       <w:r>
         <w:rPr>
           <w:rFonts w:hint="eastAsia"/>
@@ -19283,8 +19337,8 @@
         </w:rPr>
         <w:t>新建任务</w:t>
       </w:r>
-      <w:bookmarkEnd w:id="125"/>
-      <w:bookmarkEnd w:id="126"/>
+      <w:bookmarkEnd w:id="121"/>
+      <w:bookmarkEnd w:id="122"/>
     </w:p>
     <w:p>
       <w:pPr>
@@ -19394,7 +19448,7 @@
           <w:noProof/>
         </w:rPr>
         <w:drawing>
-          <wp:inline distT="0" distB="0" distL="0" distR="0">
+          <wp:inline distT="0" distB="0" distL="0" distR="0" wp14:anchorId="4DFD1F0C" wp14:editId="029CFAF6">
             <wp:extent cx="2700000" cy="4799961"/>
             <wp:effectExtent l="0" t="0" r="5715" b="1270"/>
             <wp:docPr id="23" name="图片 23" descr="E:\others\Tencent Files\MobileFile\Screenshot_2019-05-19-14-40-51-061_cn.com.wosuo.t.png"/>
@@ -19411,7 +19465,7 @@
                     </pic:cNvPicPr>
                   </pic:nvPicPr>
                   <pic:blipFill>
-                    <a:blip r:embed="rId38" cstate="print">
+                    <a:blip r:embed="rId41" cstate="print">
                       <a:extLst>
                         <a:ext uri="{28A0092B-C50C-407E-A947-70E740481C1C}">
                           <a14:useLocalDpi xmlns:a14="http://schemas.microsoft.com/office/drawing/2010/main" val="0"/>
@@ -19447,7 +19501,7 @@
           <w:noProof/>
         </w:rPr>
         <w:drawing>
-          <wp:inline distT="0" distB="0" distL="0" distR="0">
+          <wp:inline distT="0" distB="0" distL="0" distR="0" wp14:anchorId="5B545C8C" wp14:editId="4E6F5501">
             <wp:extent cx="2700000" cy="4799961"/>
             <wp:effectExtent l="0" t="0" r="5715" b="1270"/>
             <wp:docPr id="3" name="图片 3"/>
@@ -19462,7 +19516,7 @@
                     <pic:cNvPicPr/>
                   </pic:nvPicPr>
                   <pic:blipFill>
-                    <a:blip r:embed="rId39" cstate="print">
+                    <a:blip r:embed="rId42" cstate="print">
                       <a:extLst>
                         <a:ext uri="{28A0092B-C50C-407E-A947-70E740481C1C}">
                           <a14:useLocalDpi xmlns:a14="http://schemas.microsoft.com/office/drawing/2010/main" val="0"/>
@@ -19494,7 +19548,7 @@
         <w:pStyle w:val="af0"/>
         <w:spacing w:before="156" w:after="156"/>
       </w:pPr>
-      <w:bookmarkStart w:id="127" w:name="_Ref8655562"/>
+      <w:bookmarkStart w:id="123" w:name="_Ref8655562"/>
       <w:r>
         <w:rPr>
           <w:rFonts w:hint="eastAsia"/>
@@ -19558,7 +19612,7 @@
       <w:r>
         <w:fldChar w:fldCharType="end"/>
       </w:r>
-      <w:bookmarkEnd w:id="127"/>
+      <w:bookmarkEnd w:id="123"/>
       <w:r>
         <w:rPr>
           <w:rFonts w:hint="eastAsia"/>
@@ -19570,8 +19624,8 @@
       <w:pPr>
         <w:pStyle w:val="3"/>
       </w:pPr>
-      <w:bookmarkStart w:id="128" w:name="_Toc9345450"/>
-      <w:bookmarkStart w:id="129" w:name="_Toc9365717"/>
+      <w:bookmarkStart w:id="124" w:name="_Toc9345450"/>
+      <w:bookmarkStart w:id="125" w:name="_Toc10299533"/>
       <w:r>
         <w:rPr>
           <w:rFonts w:hint="eastAsia"/>
@@ -19584,8 +19638,8 @@
         </w:rPr>
         <w:t>任务状态</w:t>
       </w:r>
-      <w:bookmarkEnd w:id="128"/>
-      <w:bookmarkEnd w:id="129"/>
+      <w:bookmarkEnd w:id="124"/>
+      <w:bookmarkEnd w:id="125"/>
     </w:p>
     <w:p>
       <w:pPr>
@@ -19629,7 +19683,7 @@
         </w:rPr>
         <w:lastRenderedPageBreak/>
         <w:drawing>
-          <wp:inline distT="0" distB="0" distL="0" distR="0">
+          <wp:inline distT="0" distB="0" distL="0" distR="0" wp14:anchorId="201CF8A8" wp14:editId="127C1116">
             <wp:extent cx="2700000" cy="4799959"/>
             <wp:effectExtent l="0" t="0" r="5715" b="1270"/>
             <wp:docPr id="24" name="图片 24" descr="E:\others\Tencent Files\MobileFile\Screenshot_2019-05-19-21-39-26-942_cn.com.wosuo.t.png"/>
@@ -19646,7 +19700,7 @@
                     </pic:cNvPicPr>
                   </pic:nvPicPr>
                   <pic:blipFill>
-                    <a:blip r:embed="rId40" cstate="print">
+                    <a:blip r:embed="rId43" cstate="print">
                       <a:extLst>
                         <a:ext uri="{28A0092B-C50C-407E-A947-70E740481C1C}">
                           <a14:useLocalDpi xmlns:a14="http://schemas.microsoft.com/office/drawing/2010/main" val="0"/>
@@ -19682,7 +19736,7 @@
           <w:noProof/>
         </w:rPr>
         <w:drawing>
-          <wp:inline distT="0" distB="0" distL="0" distR="0">
+          <wp:inline distT="0" distB="0" distL="0" distR="0" wp14:anchorId="3CA83A7B" wp14:editId="1CD85116">
             <wp:extent cx="2700000" cy="4799961"/>
             <wp:effectExtent l="0" t="0" r="5715" b="1270"/>
             <wp:docPr id="25" name="图片 25" descr="E:\others\Tencent Files\501963347\501963347\Image\C2C\0C3013BEC01CD1A3234089BD50829695.jpg"/>
@@ -19699,7 +19753,7 @@
                     </pic:cNvPicPr>
                   </pic:nvPicPr>
                   <pic:blipFill>
-                    <a:blip r:embed="rId41">
+                    <a:blip r:embed="rId44">
                       <a:extLst>
                         <a:ext uri="{28A0092B-C50C-407E-A947-70E740481C1C}">
                           <a14:useLocalDpi xmlns:a14="http://schemas.microsoft.com/office/drawing/2010/main" val="0"/>
@@ -19825,8 +19879,8 @@
       <w:pPr>
         <w:pStyle w:val="3"/>
       </w:pPr>
-      <w:bookmarkStart w:id="130" w:name="_Toc9345451"/>
-      <w:bookmarkStart w:id="131" w:name="_Toc9365718"/>
+      <w:bookmarkStart w:id="126" w:name="_Toc9345451"/>
+      <w:bookmarkStart w:id="127" w:name="_Toc10299534"/>
       <w:r>
         <w:rPr>
           <w:rFonts w:hint="eastAsia"/>
@@ -19839,8 +19893,8 @@
         </w:rPr>
         <w:t>上传照片</w:t>
       </w:r>
-      <w:bookmarkEnd w:id="130"/>
-      <w:bookmarkEnd w:id="131"/>
+      <w:bookmarkEnd w:id="126"/>
+      <w:bookmarkEnd w:id="127"/>
     </w:p>
     <w:p>
       <w:pPr>
@@ -20015,7 +20069,7 @@
         </w:rPr>
         <w:lastRenderedPageBreak/>
         <w:drawing>
-          <wp:inline distT="0" distB="0" distL="0" distR="0">
+          <wp:inline distT="0" distB="0" distL="0" distR="0" wp14:anchorId="31AB68A6" wp14:editId="17DA6FDD">
             <wp:extent cx="2280303" cy="4053840"/>
             <wp:effectExtent l="0" t="0" r="5715" b="3810"/>
             <wp:docPr id="22" name="图片 22"/>
@@ -20030,7 +20084,7 @@
                     <pic:cNvPicPr/>
                   </pic:nvPicPr>
                   <pic:blipFill>
-                    <a:blip r:embed="rId42" cstate="print">
+                    <a:blip r:embed="rId45" cstate="print">
                       <a:extLst>
                         <a:ext uri="{28A0092B-C50C-407E-A947-70E740481C1C}">
                           <a14:useLocalDpi xmlns:a14="http://schemas.microsoft.com/office/drawing/2010/main" val="0"/>
@@ -20070,7 +20124,7 @@
           <w:noProof/>
         </w:rPr>
         <w:drawing>
-          <wp:inline distT="0" distB="0" distL="0" distR="0">
+          <wp:inline distT="0" distB="0" distL="0" distR="0" wp14:anchorId="320236AC" wp14:editId="19F81F9B">
             <wp:extent cx="2296531" cy="4053600"/>
             <wp:effectExtent l="0" t="0" r="8890" b="4445"/>
             <wp:docPr id="20" name="图片 20"/>
@@ -20085,7 +20139,7 @@
                     <pic:cNvPicPr/>
                   </pic:nvPicPr>
                   <pic:blipFill>
-                    <a:blip r:embed="rId43" cstate="print">
+                    <a:blip r:embed="rId46" cstate="print">
                       <a:extLst>
                         <a:ext uri="{28A0092B-C50C-407E-A947-70E740481C1C}">
                           <a14:useLocalDpi xmlns:a14="http://schemas.microsoft.com/office/drawing/2010/main" val="0"/>
@@ -20123,7 +20177,7 @@
           <w:noProof/>
         </w:rPr>
         <w:drawing>
-          <wp:inline distT="0" distB="0" distL="0" distR="0">
+          <wp:inline distT="0" distB="0" distL="0" distR="0" wp14:anchorId="5EE13CD9" wp14:editId="01E82BE0">
             <wp:extent cx="2270957" cy="4046571"/>
             <wp:effectExtent l="0" t="0" r="0" b="0"/>
             <wp:docPr id="42" name="图片 42"/>
@@ -20138,7 +20192,7 @@
                     <pic:cNvPicPr/>
                   </pic:nvPicPr>
                   <pic:blipFill>
-                    <a:blip r:embed="rId44">
+                    <a:blip r:embed="rId47">
                       <a:extLst>
                         <a:ext uri="{28A0092B-C50C-407E-A947-70E740481C1C}">
                           <a14:useLocalDpi xmlns:a14="http://schemas.microsoft.com/office/drawing/2010/main" val="0"/>
@@ -20181,7 +20235,7 @@
           <w:noProof/>
         </w:rPr>
         <w:drawing>
-          <wp:inline distT="0" distB="0" distL="0" distR="0" wp14:anchorId="1074A036" wp14:editId="6532FD4C">
+          <wp:inline distT="0" distB="0" distL="0" distR="0" wp14:anchorId="42E7D816" wp14:editId="5359A82C">
             <wp:extent cx="2247827" cy="4046400"/>
             <wp:effectExtent l="0" t="0" r="635" b="0"/>
             <wp:docPr id="21" name="图片 21"/>
@@ -20196,7 +20250,7 @@
                     <pic:cNvPicPr/>
                   </pic:nvPicPr>
                   <pic:blipFill rotWithShape="1">
-                    <a:blip r:embed="rId45">
+                    <a:blip r:embed="rId48">
                       <a:extLst>
                         <a:ext uri="{28A0092B-C50C-407E-A947-70E740481C1C}">
                           <a14:useLocalDpi xmlns:a14="http://schemas.microsoft.com/office/drawing/2010/main" val="0"/>
@@ -20238,7 +20292,7 @@
           <w:noProof/>
         </w:rPr>
       </w:pPr>
-      <w:bookmarkStart w:id="132" w:name="_Ref9366094"/>
+      <w:bookmarkStart w:id="128" w:name="_Ref9366094"/>
       <w:r>
         <w:rPr>
           <w:rFonts w:hint="eastAsia"/>
@@ -20302,7 +20356,7 @@
       <w:r>
         <w:fldChar w:fldCharType="end"/>
       </w:r>
-      <w:bookmarkEnd w:id="132"/>
+      <w:bookmarkEnd w:id="128"/>
       <w:r>
         <w:rPr>
           <w:rFonts w:hint="eastAsia"/>
@@ -20314,8 +20368,8 @@
       <w:pPr>
         <w:pStyle w:val="3"/>
       </w:pPr>
-      <w:bookmarkStart w:id="133" w:name="_Toc9345452"/>
-      <w:bookmarkStart w:id="134" w:name="_Toc9365719"/>
+      <w:bookmarkStart w:id="129" w:name="_Toc9345452"/>
+      <w:bookmarkStart w:id="130" w:name="_Toc10299535"/>
       <w:r>
         <w:rPr>
           <w:rFonts w:hint="eastAsia"/>
@@ -20335,8 +20389,8 @@
         </w:rPr>
         <w:t>与巡查路线</w:t>
       </w:r>
-      <w:bookmarkEnd w:id="133"/>
-      <w:bookmarkEnd w:id="134"/>
+      <w:bookmarkEnd w:id="129"/>
+      <w:bookmarkEnd w:id="130"/>
     </w:p>
     <w:p>
       <w:pPr>
@@ -20426,7 +20480,7 @@
           <w:noProof/>
         </w:rPr>
         <w:drawing>
-          <wp:inline distT="0" distB="0" distL="0" distR="0">
+          <wp:inline distT="0" distB="0" distL="0" distR="0" wp14:anchorId="31958B35" wp14:editId="510A4752">
             <wp:extent cx="2700000" cy="4799963"/>
             <wp:effectExtent l="0" t="0" r="5715" b="1270"/>
             <wp:docPr id="32" name="图片 32"/>
@@ -20441,7 +20495,7 @@
                     <pic:cNvPicPr/>
                   </pic:nvPicPr>
                   <pic:blipFill>
-                    <a:blip r:embed="rId46" cstate="print">
+                    <a:blip r:embed="rId49" cstate="print">
                       <a:extLst>
                         <a:ext uri="{28A0092B-C50C-407E-A947-70E740481C1C}">
                           <a14:useLocalDpi xmlns:a14="http://schemas.microsoft.com/office/drawing/2010/main" val="0"/>
@@ -20473,7 +20527,7 @@
           <w:noProof/>
         </w:rPr>
         <w:drawing>
-          <wp:inline distT="0" distB="0" distL="0" distR="0" wp14:anchorId="3EB6C20B" wp14:editId="043EFD96">
+          <wp:inline distT="0" distB="0" distL="0" distR="0" wp14:anchorId="125EF12E" wp14:editId="5F5723C3">
             <wp:extent cx="2700000" cy="4799961"/>
             <wp:effectExtent l="0" t="0" r="5715" b="1270"/>
             <wp:docPr id="31" name="图片 31"/>
@@ -20488,7 +20542,7 @@
                     <pic:cNvPicPr/>
                   </pic:nvPicPr>
                   <pic:blipFill>
-                    <a:blip r:embed="rId47" cstate="print">
+                    <a:blip r:embed="rId50" cstate="print">
                       <a:extLst>
                         <a:ext uri="{28A0092B-C50C-407E-A947-70E740481C1C}">
                           <a14:useLocalDpi xmlns:a14="http://schemas.microsoft.com/office/drawing/2010/main" val="0"/>
@@ -20520,30 +20574,56 @@
         <w:pStyle w:val="af0"/>
         <w:spacing w:before="156" w:after="156"/>
       </w:pPr>
-      <w:bookmarkStart w:id="135" w:name="_Ref8656303"/>
+      <w:bookmarkStart w:id="131" w:name="_Ref8656303"/>
       <w:r>
         <w:t xml:space="preserve">图 </w:t>
       </w:r>
-      <w:fldSimple w:instr=" STYLEREF 1 \s ">
-        <w:r>
-          <w:rPr>
-            <w:noProof/>
-          </w:rPr>
-          <w:t>4</w:t>
-        </w:r>
-      </w:fldSimple>
+      <w:r>
+        <w:fldChar w:fldCharType="begin"/>
+      </w:r>
+      <w:r>
+        <w:instrText xml:space="preserve"> STYLEREF 1 \s </w:instrText>
+      </w:r>
+      <w:r>
+        <w:fldChar w:fldCharType="separate"/>
+      </w:r>
+      <w:r>
+        <w:rPr>
+          <w:noProof/>
+        </w:rPr>
+        <w:t>4</w:t>
+      </w:r>
+      <w:r>
+        <w:rPr>
+          <w:noProof/>
+        </w:rPr>
+        <w:fldChar w:fldCharType="end"/>
+      </w:r>
       <w:r>
         <w:t>.</w:t>
       </w:r>
-      <w:fldSimple w:instr=" SEQ 图 \* ARABIC \s 1 ">
-        <w:r>
-          <w:rPr>
-            <w:noProof/>
-          </w:rPr>
-          <w:t>10</w:t>
-        </w:r>
-      </w:fldSimple>
-      <w:bookmarkEnd w:id="135"/>
+      <w:r>
+        <w:fldChar w:fldCharType="begin"/>
+      </w:r>
+      <w:r>
+        <w:instrText xml:space="preserve"> SEQ 图 \* ARABIC \s 1 </w:instrText>
+      </w:r>
+      <w:r>
+        <w:fldChar w:fldCharType="separate"/>
+      </w:r>
+      <w:r>
+        <w:rPr>
+          <w:noProof/>
+        </w:rPr>
+        <w:t>10</w:t>
+      </w:r>
+      <w:r>
+        <w:rPr>
+          <w:noProof/>
+        </w:rPr>
+        <w:fldChar w:fldCharType="end"/>
+      </w:r>
+      <w:bookmarkEnd w:id="131"/>
       <w:r>
         <w:rPr>
           <w:rFonts w:hint="eastAsia"/>
@@ -20564,9 +20644,9 @@
       <w:pPr>
         <w:pStyle w:val="1"/>
       </w:pPr>
-      <w:bookmarkStart w:id="136" w:name="_Ref8659342"/>
-      <w:bookmarkStart w:id="137" w:name="_Toc9345453"/>
-      <w:bookmarkStart w:id="138" w:name="_Toc9365720"/>
+      <w:bookmarkStart w:id="132" w:name="_Ref8659342"/>
+      <w:bookmarkStart w:id="133" w:name="_Toc9345453"/>
+      <w:bookmarkStart w:id="134" w:name="_Toc10299536"/>
       <w:r>
         <w:rPr>
           <w:rFonts w:hint="eastAsia"/>
@@ -20580,19 +20660,19 @@
         </w:rPr>
         <w:t>测试</w:t>
       </w:r>
-      <w:bookmarkEnd w:id="136"/>
-      <w:bookmarkEnd w:id="137"/>
-      <w:bookmarkEnd w:id="138"/>
+      <w:bookmarkEnd w:id="132"/>
+      <w:bookmarkEnd w:id="133"/>
+      <w:bookmarkEnd w:id="134"/>
     </w:p>
     <w:p>
       <w:pPr>
         <w:pStyle w:val="2"/>
       </w:pPr>
-      <w:bookmarkStart w:id="139" w:name="_Ref8632858"/>
-      <w:bookmarkStart w:id="140" w:name="_Ref8632867"/>
-      <w:bookmarkStart w:id="141" w:name="_Ref8632873"/>
-      <w:bookmarkStart w:id="142" w:name="_Toc9345454"/>
-      <w:bookmarkStart w:id="143" w:name="_Toc9365721"/>
+      <w:bookmarkStart w:id="135" w:name="_Ref8632858"/>
+      <w:bookmarkStart w:id="136" w:name="_Ref8632867"/>
+      <w:bookmarkStart w:id="137" w:name="_Ref8632873"/>
+      <w:bookmarkStart w:id="138" w:name="_Toc9345454"/>
+      <w:bookmarkStart w:id="139" w:name="_Toc10299537"/>
       <w:r>
         <w:rPr>
           <w:rFonts w:hint="eastAsia"/>
@@ -20605,11 +20685,11 @@
         </w:rPr>
         <w:t>与测试用例</w:t>
       </w:r>
+      <w:bookmarkEnd w:id="135"/>
+      <w:bookmarkEnd w:id="136"/>
+      <w:bookmarkEnd w:id="137"/>
+      <w:bookmarkEnd w:id="138"/>
       <w:bookmarkEnd w:id="139"/>
-      <w:bookmarkEnd w:id="140"/>
-      <w:bookmarkEnd w:id="141"/>
-      <w:bookmarkEnd w:id="142"/>
-      <w:bookmarkEnd w:id="143"/>
     </w:p>
     <w:p>
       <w:pPr>
@@ -20831,7 +20911,7 @@
         </w:numPr>
         <w:ind w:firstLineChars="0"/>
       </w:pPr>
-      <w:bookmarkStart w:id="144" w:name="_Ref8659304"/>
+      <w:bookmarkStart w:id="140" w:name="_Ref8659304"/>
       <w:r>
         <w:rPr>
           <w:rFonts w:hint="eastAsia"/>
@@ -20844,37 +20924,37 @@
         </w:rPr>
         <w:t>。</w:t>
       </w:r>
-      <w:bookmarkEnd w:id="144"/>
+      <w:bookmarkEnd w:id="140"/>
     </w:p>
     <w:p>
       <w:pPr>
         <w:pStyle w:val="2"/>
       </w:pPr>
-      <w:bookmarkStart w:id="145" w:name="_Toc9345455"/>
-      <w:bookmarkStart w:id="146" w:name="_Toc9365722"/>
+      <w:bookmarkStart w:id="141" w:name="_Toc9345455"/>
+      <w:bookmarkStart w:id="142" w:name="_Toc10299538"/>
       <w:r>
         <w:rPr>
           <w:rFonts w:hint="eastAsia"/>
         </w:rPr>
         <w:t>用户</w:t>
       </w:r>
-      <w:bookmarkEnd w:id="145"/>
-      <w:bookmarkEnd w:id="146"/>
+      <w:bookmarkEnd w:id="141"/>
+      <w:bookmarkEnd w:id="142"/>
     </w:p>
     <w:p>
       <w:pPr>
         <w:pStyle w:val="30"/>
       </w:pPr>
-      <w:bookmarkStart w:id="147" w:name="_Toc9345456"/>
-      <w:bookmarkStart w:id="148" w:name="_Toc9365723"/>
+      <w:bookmarkStart w:id="143" w:name="_Toc9345456"/>
+      <w:bookmarkStart w:id="144" w:name="_Toc10299539"/>
       <w:r>
         <w:rPr>
           <w:rFonts w:hint="eastAsia"/>
         </w:rPr>
         <w:t>登录注册</w:t>
       </w:r>
-      <w:bookmarkEnd w:id="147"/>
-      <w:bookmarkEnd w:id="148"/>
+      <w:bookmarkEnd w:id="143"/>
+      <w:bookmarkEnd w:id="144"/>
     </w:p>
     <w:p>
       <w:pPr>
@@ -25752,16 +25832,16 @@
       <w:pPr>
         <w:pStyle w:val="30"/>
       </w:pPr>
-      <w:bookmarkStart w:id="149" w:name="_Toc9345457"/>
-      <w:bookmarkStart w:id="150" w:name="_Toc9365724"/>
+      <w:bookmarkStart w:id="145" w:name="_Toc9345457"/>
+      <w:bookmarkStart w:id="146" w:name="_Toc10299540"/>
       <w:r>
         <w:rPr>
           <w:rFonts w:hint="eastAsia"/>
         </w:rPr>
         <w:t>用户详情</w:t>
       </w:r>
-      <w:bookmarkEnd w:id="149"/>
-      <w:bookmarkEnd w:id="150"/>
+      <w:bookmarkEnd w:id="145"/>
+      <w:bookmarkEnd w:id="146"/>
     </w:p>
     <w:p>
       <w:pPr>
@@ -27277,8 +27357,8 @@
       <w:pPr>
         <w:pStyle w:val="30"/>
       </w:pPr>
-      <w:bookmarkStart w:id="151" w:name="_Toc9345458"/>
-      <w:bookmarkStart w:id="152" w:name="_Toc9365725"/>
+      <w:bookmarkStart w:id="147" w:name="_Toc9345458"/>
+      <w:bookmarkStart w:id="148" w:name="_Toc10299541"/>
       <w:r>
         <w:rPr>
           <w:rFonts w:hint="eastAsia"/>
@@ -27286,8 +27366,8 @@
         <w:lastRenderedPageBreak/>
         <w:t>组织列表页</w:t>
       </w:r>
-      <w:bookmarkEnd w:id="151"/>
-      <w:bookmarkEnd w:id="152"/>
+      <w:bookmarkEnd w:id="147"/>
+      <w:bookmarkEnd w:id="148"/>
     </w:p>
     <w:p>
       <w:pPr>
@@ -28786,31 +28866,31 @@
       <w:pPr>
         <w:pStyle w:val="2"/>
       </w:pPr>
-      <w:bookmarkStart w:id="153" w:name="_Toc9345459"/>
-      <w:bookmarkStart w:id="154" w:name="_Toc9365726"/>
+      <w:bookmarkStart w:id="149" w:name="_Toc9345459"/>
+      <w:bookmarkStart w:id="150" w:name="_Toc10299542"/>
       <w:r>
         <w:rPr>
           <w:rFonts w:hint="eastAsia"/>
         </w:rPr>
         <w:t>任务</w:t>
       </w:r>
-      <w:bookmarkEnd w:id="153"/>
-      <w:bookmarkEnd w:id="154"/>
+      <w:bookmarkEnd w:id="149"/>
+      <w:bookmarkEnd w:id="150"/>
     </w:p>
     <w:p>
       <w:pPr>
         <w:pStyle w:val="30"/>
       </w:pPr>
-      <w:bookmarkStart w:id="155" w:name="_Toc9345460"/>
-      <w:bookmarkStart w:id="156" w:name="_Toc9365727"/>
+      <w:bookmarkStart w:id="151" w:name="_Toc9345460"/>
+      <w:bookmarkStart w:id="152" w:name="_Toc10299543"/>
       <w:r>
         <w:rPr>
           <w:rFonts w:hint="eastAsia"/>
         </w:rPr>
         <w:t>各用户任务列表页</w:t>
       </w:r>
-      <w:bookmarkEnd w:id="155"/>
-      <w:bookmarkEnd w:id="156"/>
+      <w:bookmarkEnd w:id="151"/>
+      <w:bookmarkEnd w:id="152"/>
     </w:p>
     <w:p>
       <w:pPr>
@@ -30286,8 +30366,8 @@
       <w:pPr>
         <w:pStyle w:val="30"/>
       </w:pPr>
-      <w:bookmarkStart w:id="157" w:name="_Toc9345461"/>
-      <w:bookmarkStart w:id="158" w:name="_Toc9365728"/>
+      <w:bookmarkStart w:id="153" w:name="_Toc9345461"/>
+      <w:bookmarkStart w:id="154" w:name="_Toc10299544"/>
       <w:r>
         <w:rPr>
           <w:rFonts w:hint="eastAsia"/>
@@ -30295,8 +30375,8 @@
         <w:lastRenderedPageBreak/>
         <w:t>各用户任务详情页</w:t>
       </w:r>
-      <w:bookmarkEnd w:id="157"/>
-      <w:bookmarkEnd w:id="158"/>
+      <w:bookmarkEnd w:id="153"/>
+      <w:bookmarkEnd w:id="154"/>
     </w:p>
     <w:p>
       <w:pPr>
@@ -31806,16 +31886,16 @@
       <w:pPr>
         <w:pStyle w:val="30"/>
       </w:pPr>
-      <w:bookmarkStart w:id="159" w:name="_Toc9345462"/>
-      <w:bookmarkStart w:id="160" w:name="_Toc9365729"/>
+      <w:bookmarkStart w:id="155" w:name="_Toc9345462"/>
+      <w:bookmarkStart w:id="156" w:name="_Toc10299545"/>
       <w:r>
         <w:rPr>
           <w:rFonts w:hint="eastAsia"/>
         </w:rPr>
         <w:t>管理部门创建任务</w:t>
       </w:r>
-      <w:bookmarkEnd w:id="159"/>
-      <w:bookmarkEnd w:id="160"/>
+      <w:bookmarkEnd w:id="155"/>
+      <w:bookmarkEnd w:id="156"/>
     </w:p>
     <w:p>
       <w:pPr>
@@ -33333,8 +33413,8 @@
       <w:pPr>
         <w:pStyle w:val="30"/>
       </w:pPr>
-      <w:bookmarkStart w:id="161" w:name="_Toc9345463"/>
-      <w:bookmarkStart w:id="162" w:name="_Toc9365730"/>
+      <w:bookmarkStart w:id="157" w:name="_Toc9345463"/>
+      <w:bookmarkStart w:id="158" w:name="_Toc10299546"/>
       <w:r>
         <w:rPr>
           <w:rFonts w:hint="eastAsia"/>
@@ -33342,8 +33422,8 @@
         <w:lastRenderedPageBreak/>
         <w:t>管理部门修改任务指派内容</w:t>
       </w:r>
-      <w:bookmarkEnd w:id="161"/>
-      <w:bookmarkEnd w:id="162"/>
+      <w:bookmarkEnd w:id="157"/>
+      <w:bookmarkEnd w:id="158"/>
     </w:p>
     <w:p>
       <w:pPr>
@@ -34884,8 +34964,8 @@
       <w:pPr>
         <w:pStyle w:val="30"/>
       </w:pPr>
-      <w:bookmarkStart w:id="163" w:name="_Toc9345464"/>
-      <w:bookmarkStart w:id="164" w:name="_Toc9365731"/>
+      <w:bookmarkStart w:id="159" w:name="_Toc9345464"/>
+      <w:bookmarkStart w:id="160" w:name="_Toc10299547"/>
       <w:r>
         <w:rPr>
           <w:rFonts w:hint="eastAsia"/>
@@ -34898,8 +34978,8 @@
         </w:rPr>
         <w:t>将任务状态从创建改为执行</w:t>
       </w:r>
-      <w:bookmarkEnd w:id="163"/>
-      <w:bookmarkEnd w:id="164"/>
+      <w:bookmarkEnd w:id="159"/>
+      <w:bookmarkEnd w:id="160"/>
     </w:p>
     <w:p>
       <w:pPr>
@@ -36458,8 +36538,8 @@
       <w:pPr>
         <w:pStyle w:val="30"/>
       </w:pPr>
-      <w:bookmarkStart w:id="165" w:name="_Toc9345465"/>
-      <w:bookmarkStart w:id="166" w:name="_Toc9365732"/>
+      <w:bookmarkStart w:id="161" w:name="_Toc9345465"/>
+      <w:bookmarkStart w:id="162" w:name="_Toc10299548"/>
       <w:r>
         <w:rPr>
           <w:rFonts w:hint="eastAsia"/>
@@ -36467,8 +36547,8 @@
         <w:lastRenderedPageBreak/>
         <w:t>公司负责人修改任务执行者</w:t>
       </w:r>
-      <w:bookmarkEnd w:id="165"/>
-      <w:bookmarkEnd w:id="166"/>
+      <w:bookmarkEnd w:id="161"/>
+      <w:bookmarkEnd w:id="162"/>
     </w:p>
     <w:p>
       <w:pPr>
@@ -38024,8 +38104,8 @@
       <w:pPr>
         <w:pStyle w:val="30"/>
       </w:pPr>
-      <w:bookmarkStart w:id="167" w:name="_Toc9345466"/>
-      <w:bookmarkStart w:id="168" w:name="_Toc9365733"/>
+      <w:bookmarkStart w:id="163" w:name="_Toc9345466"/>
+      <w:bookmarkStart w:id="164" w:name="_Toc10299549"/>
       <w:r>
         <w:rPr>
           <w:rFonts w:hint="eastAsia"/>
@@ -38038,8 +38118,8 @@
         </w:rPr>
         <w:t>上传照片</w:t>
       </w:r>
-      <w:bookmarkEnd w:id="167"/>
-      <w:bookmarkEnd w:id="168"/>
+      <w:bookmarkEnd w:id="163"/>
+      <w:bookmarkEnd w:id="164"/>
     </w:p>
     <w:p>
       <w:pPr>
@@ -39548,8 +39628,8 @@
       <w:pPr>
         <w:pStyle w:val="30"/>
       </w:pPr>
-      <w:bookmarkStart w:id="169" w:name="_Toc9345467"/>
-      <w:bookmarkStart w:id="170" w:name="_Toc9365734"/>
+      <w:bookmarkStart w:id="165" w:name="_Toc9345467"/>
+      <w:bookmarkStart w:id="166" w:name="_Toc10299550"/>
       <w:r>
         <w:rPr>
           <w:rFonts w:hint="eastAsia"/>
@@ -39557,8 +39637,8 @@
         <w:lastRenderedPageBreak/>
         <w:t>执行者上传定位</w:t>
       </w:r>
-      <w:bookmarkEnd w:id="169"/>
-      <w:bookmarkEnd w:id="170"/>
+      <w:bookmarkEnd w:id="165"/>
+      <w:bookmarkEnd w:id="166"/>
     </w:p>
     <w:p>
       <w:pPr>
@@ -41041,16 +41121,16 @@
       <w:pPr>
         <w:pStyle w:val="30"/>
       </w:pPr>
-      <w:bookmarkStart w:id="171" w:name="_Toc9345468"/>
-      <w:bookmarkStart w:id="172" w:name="_Toc9365735"/>
+      <w:bookmarkStart w:id="167" w:name="_Toc9345468"/>
+      <w:bookmarkStart w:id="168" w:name="_Toc10299551"/>
       <w:r>
         <w:rPr>
           <w:rFonts w:hint="eastAsia"/>
         </w:rPr>
         <w:t>执行者上传巡查路线</w:t>
       </w:r>
-      <w:bookmarkEnd w:id="171"/>
-      <w:bookmarkEnd w:id="172"/>
+      <w:bookmarkEnd w:id="167"/>
+      <w:bookmarkEnd w:id="168"/>
     </w:p>
     <w:p>
       <w:pPr>
@@ -42517,8 +42597,8 @@
       <w:pPr>
         <w:pStyle w:val="30"/>
       </w:pPr>
-      <w:bookmarkStart w:id="173" w:name="_Toc9345469"/>
-      <w:bookmarkStart w:id="174" w:name="_Toc9365736"/>
+      <w:bookmarkStart w:id="169" w:name="_Toc9345469"/>
+      <w:bookmarkStart w:id="170" w:name="_Toc10299552"/>
       <w:r>
         <w:rPr>
           <w:rFonts w:hint="eastAsia"/>
@@ -42526,8 +42606,8 @@
         <w:lastRenderedPageBreak/>
         <w:t>公司负责人将任务状态从执行改为待测</w:t>
       </w:r>
-      <w:bookmarkEnd w:id="173"/>
-      <w:bookmarkEnd w:id="174"/>
+      <w:bookmarkEnd w:id="169"/>
+      <w:bookmarkEnd w:id="170"/>
     </w:p>
     <w:p>
       <w:pPr>
@@ -44028,16 +44108,16 @@
       <w:pPr>
         <w:pStyle w:val="30"/>
       </w:pPr>
-      <w:bookmarkStart w:id="175" w:name="_Toc9345470"/>
-      <w:bookmarkStart w:id="176" w:name="_Toc9365737"/>
+      <w:bookmarkStart w:id="171" w:name="_Toc9345470"/>
+      <w:bookmarkStart w:id="172" w:name="_Toc10299553"/>
       <w:r>
         <w:rPr>
           <w:rFonts w:hint="eastAsia"/>
         </w:rPr>
         <w:t>管理部门将任务状态从待测改为完成</w:t>
       </w:r>
-      <w:bookmarkEnd w:id="175"/>
-      <w:bookmarkEnd w:id="176"/>
+      <w:bookmarkEnd w:id="171"/>
+      <w:bookmarkEnd w:id="172"/>
     </w:p>
     <w:p>
       <w:pPr>
@@ -45522,8 +45602,8 @@
       <w:pPr>
         <w:pStyle w:val="2"/>
       </w:pPr>
-      <w:bookmarkStart w:id="177" w:name="_Toc9345471"/>
-      <w:bookmarkStart w:id="178" w:name="_Toc9365738"/>
+      <w:bookmarkStart w:id="173" w:name="_Toc9345471"/>
+      <w:bookmarkStart w:id="174" w:name="_Toc10299554"/>
       <w:r>
         <w:rPr>
           <w:rFonts w:hint="eastAsia"/>
@@ -45531,8 +45611,8 @@
         <w:lastRenderedPageBreak/>
         <w:t>测试总结</w:t>
       </w:r>
-      <w:bookmarkEnd w:id="177"/>
-      <w:bookmarkEnd w:id="178"/>
+      <w:bookmarkEnd w:id="173"/>
+      <w:bookmarkEnd w:id="174"/>
     </w:p>
     <w:p>
       <w:pPr>
@@ -45590,8 +45670,8 @@
       <w:pPr>
         <w:pStyle w:val="1"/>
       </w:pPr>
-      <w:bookmarkStart w:id="179" w:name="_Toc9345472"/>
-      <w:bookmarkStart w:id="180" w:name="_Toc9365739"/>
+      <w:bookmarkStart w:id="175" w:name="_Toc9345472"/>
+      <w:bookmarkStart w:id="176" w:name="_Toc10299555"/>
       <w:r>
         <w:rPr>
           <w:rFonts w:hint="eastAsia"/>
@@ -45599,8 +45679,8 @@
         <w:lastRenderedPageBreak/>
         <w:t>费用匡算</w:t>
       </w:r>
-      <w:bookmarkEnd w:id="179"/>
-      <w:bookmarkEnd w:id="180"/>
+      <w:bookmarkEnd w:id="175"/>
+      <w:bookmarkEnd w:id="176"/>
     </w:p>
     <w:p>
       <w:pPr>
@@ -45805,7 +45885,7 @@
         <w:keepNext/>
         <w:spacing w:before="156" w:after="156"/>
       </w:pPr>
-      <w:bookmarkStart w:id="181" w:name="_Ref9169349"/>
+      <w:bookmarkStart w:id="177" w:name="_Ref9169349"/>
       <w:r>
         <w:rPr>
           <w:rFonts w:hint="eastAsia"/>
@@ -45881,7 +45961,7 @@
         </w:rPr>
         <w:t>表</w:t>
       </w:r>
-      <w:bookmarkEnd w:id="181"/>
+      <w:bookmarkEnd w:id="177"/>
     </w:p>
     <w:tbl>
       <w:tblPr>
@@ -46627,8 +46707,8 @@
       <w:pPr>
         <w:pStyle w:val="1"/>
       </w:pPr>
-      <w:bookmarkStart w:id="182" w:name="_Toc9345473"/>
-      <w:bookmarkStart w:id="183" w:name="_Toc9365740"/>
+      <w:bookmarkStart w:id="178" w:name="_Toc9345473"/>
+      <w:bookmarkStart w:id="179" w:name="_Toc10299556"/>
       <w:r>
         <w:rPr>
           <w:rFonts w:hint="eastAsia"/>
@@ -46642,8 +46722,8 @@
         </w:rPr>
         <w:t>与展望</w:t>
       </w:r>
-      <w:bookmarkEnd w:id="182"/>
-      <w:bookmarkEnd w:id="183"/>
+      <w:bookmarkEnd w:id="178"/>
+      <w:bookmarkEnd w:id="179"/>
     </w:p>
     <w:p>
       <w:pPr>
@@ -46667,10 +46747,10 @@
         </w:rPr>
         <w:t>完成的主要工作有：</w:t>
       </w:r>
-      <w:bookmarkStart w:id="184" w:name="_Toc494214818"/>
-      <w:bookmarkStart w:id="185" w:name="_Toc494215190"/>
-      <w:bookmarkStart w:id="186" w:name="_Toc494215402"/>
-      <w:bookmarkEnd w:id="3"/>
+      <w:bookmarkStart w:id="180" w:name="_Toc494214818"/>
+      <w:bookmarkStart w:id="181" w:name="_Toc494215190"/>
+      <w:bookmarkStart w:id="182" w:name="_Toc494215402"/>
+      <w:bookmarkEnd w:id="1"/>
     </w:p>
     <w:p>
       <w:pPr>
@@ -46834,13 +46914,31 @@
         <w:rPr>
           <w:rFonts w:hint="eastAsia"/>
         </w:rPr>
-        <w:t>进一步调查需求，如</w:t>
-      </w:r>
-      <w:r>
-        <w:rPr>
-          <w:rFonts w:hint="eastAsia"/>
-        </w:rPr>
-        <w:t>需要对某些内容进行加密</w:t>
+        <w:t>获取反馈，</w:t>
+      </w:r>
+      <w:r>
+        <w:rPr>
+          <w:rFonts w:hint="eastAsia"/>
+        </w:rPr>
+        <w:t>进一步</w:t>
+      </w:r>
+      <w:r>
+        <w:rPr>
+          <w:rFonts w:hint="eastAsia"/>
+        </w:rPr>
+        <w:t>细化</w:t>
+      </w:r>
+      <w:r>
+        <w:rPr>
+          <w:rFonts w:hint="eastAsia"/>
+        </w:rPr>
+        <w:t>需求，如</w:t>
+      </w:r>
+      <w:r>
+        <w:rPr>
+          <w:rFonts w:hint="eastAsia"/>
+        </w:rPr>
+        <w:t>任务内容加密、用户头像等</w:t>
       </w:r>
       <w:r>
         <w:rPr>
@@ -46869,8 +46967,8 @@
           <w:numId w:val="0"/>
         </w:numPr>
       </w:pPr>
-      <w:bookmarkStart w:id="187" w:name="_Toc9345474"/>
-      <w:bookmarkStart w:id="188" w:name="_Toc9365741"/>
+      <w:bookmarkStart w:id="183" w:name="_Toc9345474"/>
+      <w:bookmarkStart w:id="184" w:name="_Toc10299557"/>
       <w:r>
         <w:rPr>
           <w:rFonts w:hint="eastAsia"/>
@@ -46878,17 +46976,17 @@
         <w:lastRenderedPageBreak/>
         <w:t>参考</w:t>
       </w:r>
+      <w:bookmarkEnd w:id="180"/>
+      <w:bookmarkEnd w:id="181"/>
+      <w:bookmarkEnd w:id="182"/>
+      <w:r>
+        <w:rPr>
+          <w:rFonts w:hint="eastAsia"/>
+        </w:rPr>
+        <w:t>文献</w:t>
+      </w:r>
+      <w:bookmarkEnd w:id="183"/>
       <w:bookmarkEnd w:id="184"/>
-      <w:bookmarkEnd w:id="185"/>
-      <w:bookmarkEnd w:id="186"/>
-      <w:r>
-        <w:rPr>
-          <w:rFonts w:hint="eastAsia"/>
-        </w:rPr>
-        <w:t>文献</w:t>
-      </w:r>
-      <w:bookmarkEnd w:id="187"/>
-      <w:bookmarkEnd w:id="188"/>
     </w:p>
     <w:p>
       <w:pPr>
@@ -46899,7 +46997,7 @@
         </w:numPr>
         <w:ind w:left="480" w:hangingChars="200" w:hanging="480"/>
       </w:pPr>
-      <w:bookmarkStart w:id="189" w:name="_Ref8819671"/>
+      <w:bookmarkStart w:id="185" w:name="_Ref8819671"/>
       <w:proofErr w:type="gramStart"/>
       <w:r>
         <w:rPr>
@@ -46947,7 +47045,7 @@
       <w:r>
         <w:t>https://developer.android.com/jetpack/docs/guide#top_of_page</w:t>
       </w:r>
-      <w:bookmarkEnd w:id="189"/>
+      <w:bookmarkEnd w:id="185"/>
     </w:p>
     <w:p>
       <w:pPr>
@@ -47406,8 +47504,8 @@
           <w:numId w:val="0"/>
         </w:numPr>
       </w:pPr>
-      <w:bookmarkStart w:id="190" w:name="_Toc9345475"/>
-      <w:bookmarkStart w:id="191" w:name="_Toc9365742"/>
+      <w:bookmarkStart w:id="186" w:name="_Toc9345475"/>
+      <w:bookmarkStart w:id="187" w:name="_Toc10299558"/>
       <w:r>
         <w:rPr>
           <w:rFonts w:hint="eastAsia"/>
@@ -47415,8 +47513,8 @@
         <w:lastRenderedPageBreak/>
         <w:t>致谢</w:t>
       </w:r>
-      <w:bookmarkEnd w:id="190"/>
-      <w:bookmarkEnd w:id="191"/>
+      <w:bookmarkEnd w:id="186"/>
+      <w:bookmarkEnd w:id="187"/>
     </w:p>
     <w:p>
       <w:pPr>
@@ -47463,19 +47561,11 @@
       <w:pPr>
         <w:widowControl/>
         <w:jc w:val="left"/>
-      </w:pPr>
-      <w:r>
-        <w:br w:type="page"/>
-      </w:r>
-    </w:p>
-    <w:p>
-      <w:pPr>
-        <w:widowControl/>
-        <w:jc w:val="left"/>
+        <w:rPr>
+          <w:rFonts w:hint="eastAsia"/>
+        </w:rPr>
         <w:sectPr>
-          <w:headerReference w:type="default" r:id="rId48"/>
-          <w:footerReference w:type="even" r:id="rId49"/>
-          <w:footerReference w:type="default" r:id="rId50"/>
+          <w:type w:val="continuous"/>
           <w:pgSz w:w="11906" w:h="16838"/>
           <w:pgMar w:top="1701" w:right="1134" w:bottom="1418" w:left="1701" w:header="851" w:footer="992" w:gutter="0"/>
           <w:pgNumType w:start="1"/>
@@ -47492,8 +47582,8 @@
           <w:numId w:val="0"/>
         </w:numPr>
       </w:pPr>
-      <w:bookmarkStart w:id="192" w:name="_Toc9345476"/>
-      <w:bookmarkStart w:id="193" w:name="_Toc9365743"/>
+      <w:bookmarkStart w:id="188" w:name="_Toc9345476"/>
+      <w:bookmarkStart w:id="189" w:name="_Toc10299559"/>
       <w:r>
         <w:rPr>
           <w:rFonts w:hint="eastAsia"/>
@@ -47501,8 +47591,8 @@
         <w:lastRenderedPageBreak/>
         <w:t>附录</w:t>
       </w:r>
-      <w:bookmarkEnd w:id="192"/>
-      <w:bookmarkEnd w:id="193"/>
+      <w:bookmarkEnd w:id="188"/>
+      <w:bookmarkEnd w:id="189"/>
     </w:p>
     <w:p>
       <w:pPr>
@@ -47551,92 +47641,92 @@
         </w:numPr>
         <w:ind w:left="576"/>
       </w:pPr>
-      <w:bookmarkStart w:id="194" w:name="_Toc9345477"/>
-      <w:bookmarkStart w:id="195" w:name="_Toc9365744"/>
+      <w:bookmarkStart w:id="190" w:name="_Toc9345477"/>
+      <w:bookmarkStart w:id="191" w:name="_Toc10299560"/>
       <w:r>
         <w:rPr>
           <w:rFonts w:hint="eastAsia"/>
         </w:rPr>
         <w:t>登录</w:t>
       </w:r>
-      <w:bookmarkEnd w:id="194"/>
-      <w:bookmarkEnd w:id="195"/>
+      <w:bookmarkEnd w:id="190"/>
+      <w:bookmarkEnd w:id="191"/>
     </w:p>
-    <w:bookmarkStart w:id="196" w:name="_MON_1619761391"/>
-    <w:bookmarkEnd w:id="196"/>
+    <w:bookmarkStart w:id="192" w:name="_MON_1619761391"/>
+    <w:bookmarkEnd w:id="192"/>
     <w:p>
       <w:r>
-        <w:object w:dxaOrig="8306" w:dyaOrig="10320">
-          <v:shape id="_x0000_i1030" type="#_x0000_t75" style="width:438.6pt;height:508.8pt" o:ole="">
+        <w:object w:dxaOrig="8306" w:dyaOrig="10320" w14:anchorId="3FC442BA">
+          <v:shape id="_x0000_i2224" type="#_x0000_t75" style="width:438.6pt;height:505.2pt" o:ole="">
             <v:imagedata r:id="rId51" o:title=""/>
           </v:shape>
-          <o:OLEObject Type="Embed" ProgID="Word.OpenDocumentText.12" ShapeID="_x0000_i1030" DrawAspect="Content" ObjectID="_1620758018" r:id="rId52"/>
+          <o:OLEObject Type="Embed" ProgID="Word.OpenDocumentText.12" ShapeID="_x0000_i2224" DrawAspect="Content" ObjectID="_1620913684" r:id="rId52"/>
         </w:object>
       </w:r>
     </w:p>
-    <w:bookmarkStart w:id="197" w:name="_MON_1619761551"/>
-    <w:bookmarkEnd w:id="197"/>
+    <w:bookmarkStart w:id="193" w:name="_MON_1619761551"/>
+    <w:bookmarkEnd w:id="193"/>
     <w:p>
       <w:r>
-        <w:object w:dxaOrig="8306" w:dyaOrig="12720">
+        <w:object w:dxaOrig="8306" w:dyaOrig="12720" w14:anchorId="6740B62E">
           <v:shape id="_x0000_i1031" type="#_x0000_t75" style="width:455.4pt;height:682.2pt" o:ole="">
             <v:imagedata r:id="rId53" o:title=""/>
           </v:shape>
-          <o:OLEObject Type="Embed" ProgID="Word.OpenDocumentText.12" ShapeID="_x0000_i1031" DrawAspect="Content" ObjectID="_1620758019" r:id="rId54"/>
+          <o:OLEObject Type="Embed" ProgID="Word.OpenDocumentText.12" ShapeID="_x0000_i1031" DrawAspect="Content" ObjectID="_1620913685" r:id="rId54"/>
         </w:object>
       </w:r>
     </w:p>
-    <w:bookmarkStart w:id="198" w:name="_MON_1619761603"/>
-    <w:bookmarkEnd w:id="198"/>
+    <w:bookmarkStart w:id="194" w:name="_MON_1619761603"/>
+    <w:bookmarkEnd w:id="194"/>
     <w:p>
       <w:r>
-        <w:object w:dxaOrig="8306" w:dyaOrig="12240">
+        <w:object w:dxaOrig="8306" w:dyaOrig="12240" w14:anchorId="3899F008">
           <v:shape id="_x0000_i1032" type="#_x0000_t75" style="width:435pt;height:681pt" o:ole="">
             <v:imagedata r:id="rId55" o:title=""/>
           </v:shape>
-          <o:OLEObject Type="Embed" ProgID="Word.OpenDocumentText.12" ShapeID="_x0000_i1032" DrawAspect="Content" ObjectID="_1620758020" r:id="rId56"/>
+          <o:OLEObject Type="Embed" ProgID="Word.OpenDocumentText.12" ShapeID="_x0000_i1032" DrawAspect="Content" ObjectID="_1620913686" r:id="rId56"/>
         </w:object>
       </w:r>
-      <w:bookmarkStart w:id="199" w:name="_MON_1619761632"/>
-      <w:bookmarkEnd w:id="199"/>
-      <w:r>
-        <w:object w:dxaOrig="8306" w:dyaOrig="12240">
+      <w:bookmarkStart w:id="195" w:name="_MON_1619761632"/>
+      <w:bookmarkEnd w:id="195"/>
+      <w:r>
+        <w:object w:dxaOrig="8306" w:dyaOrig="12240" w14:anchorId="049A3D46">
           <v:shape id="_x0000_i1033" type="#_x0000_t75" style="width:453.6pt;height:660.6pt" o:ole="">
             <v:imagedata r:id="rId57" o:title=""/>
           </v:shape>
-          <o:OLEObject Type="Embed" ProgID="Word.OpenDocumentText.12" ShapeID="_x0000_i1033" DrawAspect="Content" ObjectID="_1620758021" r:id="rId58"/>
+          <o:OLEObject Type="Embed" ProgID="Word.OpenDocumentText.12" ShapeID="_x0000_i1033" DrawAspect="Content" ObjectID="_1620913687" r:id="rId58"/>
         </w:object>
       </w:r>
-      <w:bookmarkStart w:id="200" w:name="_MON_1619761670"/>
-      <w:bookmarkEnd w:id="200"/>
-      <w:r>
-        <w:object w:dxaOrig="8306" w:dyaOrig="12240">
+      <w:bookmarkStart w:id="196" w:name="_MON_1619761670"/>
+      <w:bookmarkEnd w:id="196"/>
+      <w:r>
+        <w:object w:dxaOrig="8306" w:dyaOrig="12240" w14:anchorId="2C2D5C28">
           <v:shape id="_x0000_i1034" type="#_x0000_t75" style="width:451.2pt;height:665.4pt" o:ole="">
             <v:imagedata r:id="rId59" o:title=""/>
           </v:shape>
-          <o:OLEObject Type="Embed" ProgID="Word.OpenDocumentText.12" ShapeID="_x0000_i1034" DrawAspect="Content" ObjectID="_1620758022" r:id="rId60"/>
+          <o:OLEObject Type="Embed" ProgID="Word.OpenDocumentText.12" ShapeID="_x0000_i1034" DrawAspect="Content" ObjectID="_1620913688" r:id="rId60"/>
         </w:object>
       </w:r>
     </w:p>
-    <w:bookmarkStart w:id="201" w:name="_MON_1619761791"/>
-    <w:bookmarkEnd w:id="201"/>
+    <w:bookmarkStart w:id="197" w:name="_MON_1619761791"/>
+    <w:bookmarkEnd w:id="197"/>
     <w:p>
       <w:r>
-        <w:object w:dxaOrig="8306" w:dyaOrig="12766">
+        <w:object w:dxaOrig="8306" w:dyaOrig="12766" w14:anchorId="63352712">
           <v:shape id="_x0000_i1035" type="#_x0000_t75" style="width:439.8pt;height:676.2pt" o:ole="">
             <v:imagedata r:id="rId61" o:title=""/>
           </v:shape>
-          <o:OLEObject Type="Embed" ProgID="Word.OpenDocumentText.12" ShapeID="_x0000_i1035" DrawAspect="Content" ObjectID="_1620758023" r:id="rId62"/>
+          <o:OLEObject Type="Embed" ProgID="Word.OpenDocumentText.12" ShapeID="_x0000_i1035" DrawAspect="Content" ObjectID="_1620913689" r:id="rId62"/>
         </w:object>
       </w:r>
-      <w:bookmarkStart w:id="202" w:name="_MON_1619761936"/>
-      <w:bookmarkEnd w:id="202"/>
-      <w:r>
-        <w:object w:dxaOrig="8306" w:dyaOrig="12960">
+      <w:bookmarkStart w:id="198" w:name="_MON_1619761936"/>
+      <w:bookmarkEnd w:id="198"/>
+      <w:r>
+        <w:object w:dxaOrig="8306" w:dyaOrig="12960" w14:anchorId="0928D4C1">
           <v:shape id="_x0000_i1036" type="#_x0000_t75" style="width:448.2pt;height:681.6pt" o:ole="">
             <v:imagedata r:id="rId63" o:title=""/>
           </v:shape>
-          <o:OLEObject Type="Embed" ProgID="Word.OpenDocumentText.12" ShapeID="_x0000_i1036" DrawAspect="Content" ObjectID="_1620758024" r:id="rId64"/>
+          <o:OLEObject Type="Embed" ProgID="Word.OpenDocumentText.12" ShapeID="_x0000_i1036" DrawAspect="Content" ObjectID="_1620913690" r:id="rId64"/>
         </w:object>
       </w:r>
     </w:p>
@@ -47649,8 +47739,8 @@
         </w:numPr>
         <w:ind w:left="576"/>
       </w:pPr>
-      <w:bookmarkStart w:id="203" w:name="_Toc9345478"/>
-      <w:bookmarkStart w:id="204" w:name="_Toc9365745"/>
+      <w:bookmarkStart w:id="199" w:name="_Toc9345478"/>
+      <w:bookmarkStart w:id="200" w:name="_Toc10299561"/>
       <w:r>
         <w:rPr>
           <w:rFonts w:hint="eastAsia"/>
@@ -47658,191 +47748,191 @@
         <w:lastRenderedPageBreak/>
         <w:t>后续功能支持类</w:t>
       </w:r>
-      <w:bookmarkEnd w:id="203"/>
-      <w:bookmarkEnd w:id="204"/>
+      <w:bookmarkEnd w:id="199"/>
+      <w:bookmarkEnd w:id="200"/>
     </w:p>
-    <w:bookmarkStart w:id="205" w:name="_MON_1619763393"/>
-    <w:bookmarkEnd w:id="205"/>
+    <w:bookmarkStart w:id="201" w:name="_MON_1619763393"/>
+    <w:bookmarkEnd w:id="201"/>
     <w:p>
       <w:r>
-        <w:object w:dxaOrig="8306" w:dyaOrig="11040">
+        <w:object w:dxaOrig="8306" w:dyaOrig="11040" w14:anchorId="7E76A336">
           <v:shape id="_x0000_i1037" type="#_x0000_t75" style="width:415.2pt;height:552pt" o:ole="">
             <v:imagedata r:id="rId65" o:title=""/>
           </v:shape>
-          <o:OLEObject Type="Embed" ProgID="Word.OpenDocumentText.12" ShapeID="_x0000_i1037" DrawAspect="Content" ObjectID="_1620758025" r:id="rId66"/>
+          <o:OLEObject Type="Embed" ProgID="Word.OpenDocumentText.12" ShapeID="_x0000_i1037" DrawAspect="Content" ObjectID="_1620913691" r:id="rId66"/>
         </w:object>
       </w:r>
     </w:p>
     <w:p/>
-    <w:bookmarkStart w:id="206" w:name="_MON_1619764094"/>
-    <w:bookmarkEnd w:id="206"/>
+    <w:bookmarkStart w:id="202" w:name="_MON_1619764094"/>
+    <w:bookmarkEnd w:id="202"/>
     <w:p>
       <w:r>
-        <w:object w:dxaOrig="8306" w:dyaOrig="12960">
+        <w:object w:dxaOrig="8306" w:dyaOrig="12960" w14:anchorId="28604A2D">
           <v:shape id="_x0000_i1038" type="#_x0000_t75" style="width:415.2pt;height:9in" o:ole="">
             <v:imagedata r:id="rId67" o:title=""/>
           </v:shape>
-          <o:OLEObject Type="Embed" ProgID="Word.OpenDocumentText.12" ShapeID="_x0000_i1038" DrawAspect="Content" ObjectID="_1620758026" r:id="rId68"/>
+          <o:OLEObject Type="Embed" ProgID="Word.OpenDocumentText.12" ShapeID="_x0000_i1038" DrawAspect="Content" ObjectID="_1620913692" r:id="rId68"/>
         </w:object>
       </w:r>
-      <w:bookmarkStart w:id="207" w:name="_MON_1619764162"/>
-      <w:bookmarkEnd w:id="207"/>
-      <w:r>
-        <w:object w:dxaOrig="8306" w:dyaOrig="7277">
+      <w:bookmarkStart w:id="203" w:name="_MON_1619764162"/>
+      <w:bookmarkEnd w:id="203"/>
+      <w:r>
+        <w:object w:dxaOrig="8306" w:dyaOrig="7277" w14:anchorId="110A680F">
           <v:shape id="_x0000_i1039" type="#_x0000_t75" style="width:415.2pt;height:363.6pt" o:ole="">
             <v:imagedata r:id="rId69" o:title=""/>
           </v:shape>
-          <o:OLEObject Type="Embed" ProgID="Word.OpenDocumentText.12" ShapeID="_x0000_i1039" DrawAspect="Content" ObjectID="_1620758027" r:id="rId70"/>
+          <o:OLEObject Type="Embed" ProgID="Word.OpenDocumentText.12" ShapeID="_x0000_i1039" DrawAspect="Content" ObjectID="_1620913693" r:id="rId70"/>
         </w:object>
       </w:r>
     </w:p>
-    <w:bookmarkStart w:id="208" w:name="_MON_1619763883"/>
-    <w:bookmarkEnd w:id="208"/>
+    <w:bookmarkStart w:id="204" w:name="_MON_1619763883"/>
+    <w:bookmarkEnd w:id="204"/>
     <w:p>
       <w:r>
-        <w:object w:dxaOrig="8306" w:dyaOrig="2496">
+        <w:object w:dxaOrig="8306" w:dyaOrig="2496" w14:anchorId="5746B468">
           <v:shape id="_x0000_i1040" type="#_x0000_t75" style="width:415.2pt;height:124.8pt" o:ole="">
             <v:imagedata r:id="rId71" o:title=""/>
           </v:shape>
-          <o:OLEObject Type="Embed" ProgID="Word.OpenDocumentText.12" ShapeID="_x0000_i1040" DrawAspect="Content" ObjectID="_1620758028" r:id="rId72"/>
+          <o:OLEObject Type="Embed" ProgID="Word.OpenDocumentText.12" ShapeID="_x0000_i1040" DrawAspect="Content" ObjectID="_1620913694" r:id="rId72"/>
         </w:object>
       </w:r>
     </w:p>
-    <w:bookmarkStart w:id="209" w:name="_MON_1619764332"/>
-    <w:bookmarkEnd w:id="209"/>
+    <w:bookmarkStart w:id="205" w:name="_MON_1619764332"/>
+    <w:bookmarkEnd w:id="205"/>
     <w:p>
       <w:r>
-        <w:object w:dxaOrig="8306" w:dyaOrig="13440">
+        <w:object w:dxaOrig="8306" w:dyaOrig="13440" w14:anchorId="4E83D305">
           <v:shape id="_x0000_i1041" type="#_x0000_t75" style="width:415.2pt;height:672pt" o:ole="">
             <v:imagedata r:id="rId73" o:title=""/>
           </v:shape>
-          <o:OLEObject Type="Embed" ProgID="Word.OpenDocumentText.12" ShapeID="_x0000_i1041" DrawAspect="Content" ObjectID="_1620758029" r:id="rId74"/>
+          <o:OLEObject Type="Embed" ProgID="Word.OpenDocumentText.12" ShapeID="_x0000_i1041" DrawAspect="Content" ObjectID="_1620913695" r:id="rId74"/>
         </w:object>
       </w:r>
     </w:p>
-    <w:bookmarkStart w:id="210" w:name="_MON_1619763499"/>
-    <w:bookmarkEnd w:id="210"/>
+    <w:bookmarkStart w:id="206" w:name="_MON_1619763499"/>
+    <w:bookmarkEnd w:id="206"/>
     <w:p>
       <w:r>
-        <w:object w:dxaOrig="8306" w:dyaOrig="13440">
+        <w:object w:dxaOrig="8306" w:dyaOrig="13440" w14:anchorId="32434D78">
           <v:shape id="_x0000_i1042" type="#_x0000_t75" style="width:415.2pt;height:672pt" o:ole="">
             <v:imagedata r:id="rId75" o:title=""/>
           </v:shape>
-          <o:OLEObject Type="Embed" ProgID="Word.OpenDocumentText.12" ShapeID="_x0000_i1042" DrawAspect="Content" ObjectID="_1620758030" r:id="rId76"/>
+          <o:OLEObject Type="Embed" ProgID="Word.OpenDocumentText.12" ShapeID="_x0000_i1042" DrawAspect="Content" ObjectID="_1620913696" r:id="rId76"/>
         </w:object>
       </w:r>
     </w:p>
-    <w:bookmarkStart w:id="211" w:name="_MON_1619763626"/>
-    <w:bookmarkEnd w:id="211"/>
+    <w:bookmarkStart w:id="207" w:name="_MON_1619763626"/>
+    <w:bookmarkEnd w:id="207"/>
     <w:p>
       <w:r>
-        <w:object w:dxaOrig="8306" w:dyaOrig="13680">
+        <w:object w:dxaOrig="8306" w:dyaOrig="13680" w14:anchorId="5AFFC896">
           <v:shape id="_x0000_i1043" type="#_x0000_t75" style="width:415.2pt;height:684pt" o:ole="">
             <v:imagedata r:id="rId77" o:title=""/>
           </v:shape>
-          <o:OLEObject Type="Embed" ProgID="Word.OpenDocumentText.12" ShapeID="_x0000_i1043" DrawAspect="Content" ObjectID="_1620758031" r:id="rId78"/>
+          <o:OLEObject Type="Embed" ProgID="Word.OpenDocumentText.12" ShapeID="_x0000_i1043" DrawAspect="Content" ObjectID="_1620913697" r:id="rId78"/>
         </w:object>
       </w:r>
     </w:p>
-    <w:bookmarkStart w:id="212" w:name="_MON_1619760234"/>
-    <w:bookmarkEnd w:id="212"/>
+    <w:bookmarkStart w:id="208" w:name="_MON_1619760234"/>
+    <w:bookmarkEnd w:id="208"/>
     <w:p>
       <w:r>
-        <w:object w:dxaOrig="8306" w:dyaOrig="12960">
+        <w:object w:dxaOrig="8306" w:dyaOrig="12960" w14:anchorId="21BF1416">
           <v:shape id="_x0000_i1044" type="#_x0000_t75" style="width:415.2pt;height:646.8pt" o:ole="">
             <v:imagedata r:id="rId79" o:title=""/>
           </v:shape>
-          <o:OLEObject Type="Embed" ProgID="Word.OpenDocumentText.12" ShapeID="_x0000_i1044" DrawAspect="Content" ObjectID="_1620758032" r:id="rId80"/>
+          <o:OLEObject Type="Embed" ProgID="Word.OpenDocumentText.12" ShapeID="_x0000_i1044" DrawAspect="Content" ObjectID="_1620913698" r:id="rId80"/>
         </w:object>
       </w:r>
     </w:p>
-    <w:bookmarkStart w:id="213" w:name="_MON_1619760361"/>
+    <w:bookmarkStart w:id="209" w:name="_MON_1619760361"/>
+    <w:bookmarkEnd w:id="209"/>
+    <w:p>
+      <w:pPr>
+        <w:pStyle w:val="13"/>
+      </w:pPr>
+      <w:r>
+        <w:object w:dxaOrig="8306" w:dyaOrig="5760" w14:anchorId="3A72518E">
+          <v:shape id="_x0000_i1045" type="#_x0000_t75" style="width:415.2pt;height:4in" o:ole="">
+            <v:imagedata r:id="rId81" o:title=""/>
+          </v:shape>
+          <o:OLEObject Type="Embed" ProgID="Word.OpenDocumentText.12" ShapeID="_x0000_i1045" DrawAspect="Content" ObjectID="_1620913699" r:id="rId82"/>
+        </w:object>
+      </w:r>
+    </w:p>
+    <w:bookmarkStart w:id="210" w:name="_MON_1619760608"/>
+    <w:bookmarkEnd w:id="210"/>
+    <w:p>
+      <w:pPr>
+        <w:pStyle w:val="13"/>
+      </w:pPr>
+      <w:r>
+        <w:object w:dxaOrig="8306" w:dyaOrig="5389" w14:anchorId="4EAF8BF4">
+          <v:shape id="_x0000_i1046" type="#_x0000_t75" style="width:415.2pt;height:269.4pt" o:ole="">
+            <v:imagedata r:id="rId83" o:title=""/>
+          </v:shape>
+          <o:OLEObject Type="Embed" ProgID="Word.OpenDocumentText.12" ShapeID="_x0000_i1046" DrawAspect="Content" ObjectID="_1620913700" r:id="rId84"/>
+        </w:object>
+      </w:r>
+    </w:p>
+    <w:bookmarkStart w:id="211" w:name="_MON_1619760708"/>
+    <w:bookmarkEnd w:id="211"/>
+    <w:p>
+      <w:pPr>
+        <w:pStyle w:val="13"/>
+      </w:pPr>
+      <w:r>
+        <w:object w:dxaOrig="8306" w:dyaOrig="10560" w14:anchorId="3F98E18A">
+          <v:shape id="_x0000_i1047" type="#_x0000_t75" style="width:415.2pt;height:528pt" o:ole="">
+            <v:imagedata r:id="rId85" o:title=""/>
+          </v:shape>
+          <o:OLEObject Type="Embed" ProgID="Word.OpenDocumentText.12" ShapeID="_x0000_i1047" DrawAspect="Content" ObjectID="_1620913701" r:id="rId86"/>
+        </w:object>
+      </w:r>
+    </w:p>
+    <w:bookmarkStart w:id="212" w:name="_MON_1619760980"/>
+    <w:bookmarkEnd w:id="212"/>
+    <w:p>
+      <w:pPr>
+        <w:pStyle w:val="13"/>
+      </w:pPr>
+      <w:r>
+        <w:object w:dxaOrig="8306" w:dyaOrig="4800" w14:anchorId="67113310">
+          <v:shape id="_x0000_i1048" type="#_x0000_t75" style="width:415.2pt;height:229.2pt" o:ole="">
+            <v:imagedata r:id="rId87" o:title=""/>
+          </v:shape>
+          <o:OLEObject Type="Embed" ProgID="Word.OpenDocumentText.12" ShapeID="_x0000_i1048" DrawAspect="Content" ObjectID="_1620913702" r:id="rId88"/>
+        </w:object>
+      </w:r>
+    </w:p>
+    <w:bookmarkStart w:id="213" w:name="_MON_1619761155"/>
     <w:bookmarkEnd w:id="213"/>
     <w:p>
       <w:pPr>
         <w:pStyle w:val="13"/>
       </w:pPr>
       <w:r>
-        <w:object w:dxaOrig="8306" w:dyaOrig="5760">
-          <v:shape id="_x0000_i1045" type="#_x0000_t75" style="width:415.2pt;height:4in" o:ole="">
-            <v:imagedata r:id="rId81" o:title=""/>
+        <w:object w:dxaOrig="8306" w:dyaOrig="9120" w14:anchorId="19E0D50A">
+          <v:shape id="_x0000_i1049" type="#_x0000_t75" style="width:415.2pt;height:6in" o:ole="">
+            <v:imagedata r:id="rId89" o:title=""/>
           </v:shape>
-          <o:OLEObject Type="Embed" ProgID="Word.OpenDocumentText.12" ShapeID="_x0000_i1045" DrawAspect="Content" ObjectID="_1620758033" r:id="rId82"/>
+          <o:OLEObject Type="Embed" ProgID="Word.OpenDocumentText.12" ShapeID="_x0000_i1049" DrawAspect="Content" ObjectID="_1620913703" r:id="rId90"/>
         </w:object>
       </w:r>
     </w:p>
-    <w:bookmarkStart w:id="214" w:name="_MON_1619760608"/>
+    <w:bookmarkStart w:id="214" w:name="_MON_1619761294"/>
     <w:bookmarkEnd w:id="214"/>
     <w:p>
       <w:pPr>
         <w:pStyle w:val="13"/>
       </w:pPr>
       <w:r>
-        <w:object w:dxaOrig="8306" w:dyaOrig="5389">
-          <v:shape id="_x0000_i1046" type="#_x0000_t75" style="width:415.2pt;height:269.4pt" o:ole="">
-            <v:imagedata r:id="rId83" o:title=""/>
-          </v:shape>
-          <o:OLEObject Type="Embed" ProgID="Word.OpenDocumentText.12" ShapeID="_x0000_i1046" DrawAspect="Content" ObjectID="_1620758034" r:id="rId84"/>
-        </w:object>
-      </w:r>
-    </w:p>
-    <w:bookmarkStart w:id="215" w:name="_MON_1619760708"/>
-    <w:bookmarkEnd w:id="215"/>
-    <w:p>
-      <w:pPr>
-        <w:pStyle w:val="13"/>
-      </w:pPr>
-      <w:r>
-        <w:object w:dxaOrig="8306" w:dyaOrig="10560">
-          <v:shape id="_x0000_i1047" type="#_x0000_t75" style="width:415.2pt;height:528pt" o:ole="">
-            <v:imagedata r:id="rId85" o:title=""/>
-          </v:shape>
-          <o:OLEObject Type="Embed" ProgID="Word.OpenDocumentText.12" ShapeID="_x0000_i1047" DrawAspect="Content" ObjectID="_1620758035" r:id="rId86"/>
-        </w:object>
-      </w:r>
-    </w:p>
-    <w:bookmarkStart w:id="216" w:name="_MON_1619760980"/>
-    <w:bookmarkEnd w:id="216"/>
-    <w:p>
-      <w:pPr>
-        <w:pStyle w:val="13"/>
-      </w:pPr>
-      <w:r>
-        <w:object w:dxaOrig="8306" w:dyaOrig="4800">
-          <v:shape id="_x0000_i1048" type="#_x0000_t75" style="width:415.2pt;height:229.2pt" o:ole="">
-            <v:imagedata r:id="rId87" o:title=""/>
-          </v:shape>
-          <o:OLEObject Type="Embed" ProgID="Word.OpenDocumentText.12" ShapeID="_x0000_i1048" DrawAspect="Content" ObjectID="_1620758036" r:id="rId88"/>
-        </w:object>
-      </w:r>
-    </w:p>
-    <w:bookmarkStart w:id="217" w:name="_MON_1619761155"/>
-    <w:bookmarkEnd w:id="217"/>
-    <w:p>
-      <w:pPr>
-        <w:pStyle w:val="13"/>
-      </w:pPr>
-      <w:r>
-        <w:object w:dxaOrig="8306" w:dyaOrig="9120">
-          <v:shape id="_x0000_i1049" type="#_x0000_t75" style="width:415.2pt;height:6in" o:ole="">
-            <v:imagedata r:id="rId89" o:title=""/>
-          </v:shape>
-          <o:OLEObject Type="Embed" ProgID="Word.OpenDocumentText.12" ShapeID="_x0000_i1049" DrawAspect="Content" ObjectID="_1620758037" r:id="rId90"/>
-        </w:object>
-      </w:r>
-    </w:p>
-    <w:bookmarkStart w:id="218" w:name="_MON_1619761294"/>
-    <w:bookmarkEnd w:id="218"/>
-    <w:p>
-      <w:pPr>
-        <w:pStyle w:val="13"/>
-      </w:pPr>
-      <w:r>
-        <w:object w:dxaOrig="8306" w:dyaOrig="9672">
+        <w:object w:dxaOrig="8306" w:dyaOrig="9672" w14:anchorId="6159AD82">
           <v:shape id="_x0000_i1050" type="#_x0000_t75" style="width:415.2pt;height:483pt" o:ole="">
             <v:imagedata r:id="rId91" o:title=""/>
           </v:shape>
-          <o:OLEObject Type="Embed" ProgID="Word.OpenDocumentText.12" ShapeID="_x0000_i1050" DrawAspect="Content" ObjectID="_1620758038" r:id="rId92"/>
+          <o:OLEObject Type="Embed" ProgID="Word.OpenDocumentText.12" ShapeID="_x0000_i1050" DrawAspect="Content" ObjectID="_1620913704" r:id="rId92"/>
         </w:object>
       </w:r>
     </w:p>
@@ -47864,8 +47954,8 @@
         </w:numPr>
         <w:ind w:left="576"/>
       </w:pPr>
-      <w:bookmarkStart w:id="219" w:name="_Toc9365746"/>
-      <w:bookmarkStart w:id="220" w:name="_Toc9345479"/>
+      <w:bookmarkStart w:id="215" w:name="_Toc9345479"/>
+      <w:bookmarkStart w:id="216" w:name="_Toc10299562"/>
       <w:r>
         <w:rPr>
           <w:rFonts w:hint="eastAsia"/>
@@ -47873,66 +47963,66 @@
         <w:lastRenderedPageBreak/>
         <w:t>任务列表页</w:t>
       </w:r>
-      <w:bookmarkEnd w:id="219"/>
+      <w:bookmarkEnd w:id="216"/>
     </w:p>
-    <w:bookmarkEnd w:id="220"/>
-    <w:bookmarkStart w:id="221" w:name="_MON_1619762251"/>
-    <w:bookmarkEnd w:id="221"/>
+    <w:bookmarkEnd w:id="215"/>
+    <w:bookmarkStart w:id="217" w:name="_MON_1619762251"/>
+    <w:bookmarkEnd w:id="217"/>
     <w:p>
       <w:r>
-        <w:object w:dxaOrig="8306" w:dyaOrig="12480">
+        <w:object w:dxaOrig="8306" w:dyaOrig="12480" w14:anchorId="48623C01">
           <v:shape id="_x0000_i1051" type="#_x0000_t75" style="width:415.2pt;height:619.8pt" o:ole="">
             <v:imagedata r:id="rId93" o:title=""/>
           </v:shape>
-          <o:OLEObject Type="Embed" ProgID="Word.OpenDocumentText.12" ShapeID="_x0000_i1051" DrawAspect="Content" ObjectID="_1620758039" r:id="rId94"/>
+          <o:OLEObject Type="Embed" ProgID="Word.OpenDocumentText.12" ShapeID="_x0000_i1051" DrawAspect="Content" ObjectID="_1620913705" r:id="rId94"/>
         </w:object>
       </w:r>
     </w:p>
-    <w:bookmarkStart w:id="222" w:name="_MON_1619762389"/>
-    <w:bookmarkEnd w:id="222"/>
+    <w:bookmarkStart w:id="218" w:name="_MON_1619762389"/>
+    <w:bookmarkEnd w:id="218"/>
     <w:p>
       <w:r>
-        <w:object w:dxaOrig="8306" w:dyaOrig="13440">
+        <w:object w:dxaOrig="8306" w:dyaOrig="13440" w14:anchorId="7BA4BBCA">
           <v:shape id="_x0000_i1052" type="#_x0000_t75" style="width:415.2pt;height:672pt" o:ole="">
             <v:imagedata r:id="rId95" o:title=""/>
           </v:shape>
-          <o:OLEObject Type="Embed" ProgID="Word.OpenDocumentText.12" ShapeID="_x0000_i1052" DrawAspect="Content" ObjectID="_1620758040" r:id="rId96"/>
+          <o:OLEObject Type="Embed" ProgID="Word.OpenDocumentText.12" ShapeID="_x0000_i1052" DrawAspect="Content" ObjectID="_1620913706" r:id="rId96"/>
         </w:object>
       </w:r>
     </w:p>
-    <w:bookmarkStart w:id="223" w:name="_MON_1619788115"/>
-    <w:bookmarkEnd w:id="223"/>
+    <w:bookmarkStart w:id="219" w:name="_MON_1619788115"/>
+    <w:bookmarkEnd w:id="219"/>
     <w:p>
       <w:r>
-        <w:object w:dxaOrig="8306" w:dyaOrig="5320">
+        <w:object w:dxaOrig="8306" w:dyaOrig="5320" w14:anchorId="79C534E2">
           <v:shape id="_x0000_i1053" type="#_x0000_t75" style="width:415.2pt;height:265.8pt" o:ole="">
             <v:imagedata r:id="rId97" o:title=""/>
           </v:shape>
-          <o:OLEObject Type="Embed" ProgID="Word.OpenDocumentText.12" ShapeID="_x0000_i1053" DrawAspect="Content" ObjectID="_1620758041" r:id="rId98"/>
+          <o:OLEObject Type="Embed" ProgID="Word.OpenDocumentText.12" ShapeID="_x0000_i1053" DrawAspect="Content" ObjectID="_1620913707" r:id="rId98"/>
         </w:object>
       </w:r>
     </w:p>
-    <w:bookmarkStart w:id="224" w:name="_MON_1619758845"/>
-    <w:bookmarkEnd w:id="224"/>
+    <w:bookmarkStart w:id="220" w:name="_MON_1619758845"/>
+    <w:bookmarkEnd w:id="220"/>
     <w:p>
       <w:r>
-        <w:object w:dxaOrig="8306" w:dyaOrig="7608">
+        <w:object w:dxaOrig="8306" w:dyaOrig="7608" w14:anchorId="1D8AAFB9">
           <v:shape id="_x0000_i1054" type="#_x0000_t75" style="width:429.6pt;height:381pt" o:ole="">
             <v:imagedata r:id="rId99" o:title=""/>
           </v:shape>
-          <o:OLEObject Type="Embed" ProgID="Word.OpenDocumentText.12" ShapeID="_x0000_i1054" DrawAspect="Content" ObjectID="_1620758042" r:id="rId100"/>
+          <o:OLEObject Type="Embed" ProgID="Word.OpenDocumentText.12" ShapeID="_x0000_i1054" DrawAspect="Content" ObjectID="_1620913708" r:id="rId100"/>
         </w:object>
       </w:r>
     </w:p>
-    <w:bookmarkStart w:id="225" w:name="_MON_1619788038"/>
-    <w:bookmarkEnd w:id="225"/>
+    <w:bookmarkStart w:id="221" w:name="_MON_1619788038"/>
+    <w:bookmarkEnd w:id="221"/>
     <w:p>
       <w:r>
-        <w:object w:dxaOrig="8306" w:dyaOrig="13416">
+        <w:object w:dxaOrig="8306" w:dyaOrig="13416" w14:anchorId="6C841C27">
           <v:shape id="_x0000_i1055" type="#_x0000_t75" style="width:415.2pt;height:670.8pt" o:ole="">
             <v:imagedata r:id="rId101" o:title=""/>
           </v:shape>
-          <o:OLEObject Type="Embed" ProgID="Word.OpenDocumentText.12" ShapeID="_x0000_i1055" DrawAspect="Content" ObjectID="_1620758043" r:id="rId102"/>
+          <o:OLEObject Type="Embed" ProgID="Word.OpenDocumentText.12" ShapeID="_x0000_i1055" DrawAspect="Content" ObjectID="_1620913709" r:id="rId102"/>
         </w:object>
       </w:r>
     </w:p>
@@ -47945,8 +48035,8 @@
         </w:numPr>
         <w:ind w:left="576"/>
       </w:pPr>
-      <w:bookmarkStart w:id="226" w:name="_Toc9345480"/>
-      <w:bookmarkStart w:id="227" w:name="_Toc9365747"/>
+      <w:bookmarkStart w:id="222" w:name="_Toc9345480"/>
+      <w:bookmarkStart w:id="223" w:name="_Toc10299563"/>
       <w:r>
         <w:rPr>
           <w:rFonts w:hint="eastAsia"/>
@@ -47960,96 +48050,96 @@
         </w:rPr>
         <w:t>创建</w:t>
       </w:r>
-      <w:bookmarkEnd w:id="226"/>
-      <w:bookmarkEnd w:id="227"/>
+      <w:bookmarkEnd w:id="222"/>
+      <w:bookmarkEnd w:id="223"/>
     </w:p>
-    <w:bookmarkStart w:id="228" w:name="_MON_1619762501"/>
-    <w:bookmarkEnd w:id="228"/>
+    <w:bookmarkStart w:id="224" w:name="_MON_1619762501"/>
+    <w:bookmarkEnd w:id="224"/>
     <w:p>
       <w:r>
-        <w:object w:dxaOrig="8306" w:dyaOrig="13200">
+        <w:object w:dxaOrig="8306" w:dyaOrig="13200" w14:anchorId="2338FD1B">
           <v:shape id="_x0000_i1056" type="#_x0000_t75" style="width:415.2pt;height:634.2pt" o:ole="">
             <v:imagedata r:id="rId103" o:title=""/>
           </v:shape>
-          <o:OLEObject Type="Embed" ProgID="Word.OpenDocumentText.12" ShapeID="_x0000_i1056" DrawAspect="Content" ObjectID="_1620758044" r:id="rId104"/>
+          <o:OLEObject Type="Embed" ProgID="Word.OpenDocumentText.12" ShapeID="_x0000_i1056" DrawAspect="Content" ObjectID="_1620913710" r:id="rId104"/>
         </w:object>
       </w:r>
     </w:p>
-    <w:bookmarkStart w:id="229" w:name="_MON_1619762796"/>
-    <w:bookmarkEnd w:id="229"/>
+    <w:bookmarkStart w:id="225" w:name="_MON_1619762796"/>
+    <w:bookmarkEnd w:id="225"/>
     <w:p>
       <w:r>
-        <w:object w:dxaOrig="8306" w:dyaOrig="13920">
+        <w:object w:dxaOrig="8306" w:dyaOrig="13920" w14:anchorId="5C52AEE0">
           <v:shape id="_x0000_i1057" type="#_x0000_t75" style="width:415.2pt;height:696pt" o:ole="">
             <v:imagedata r:id="rId105" o:title=""/>
           </v:shape>
-          <o:OLEObject Type="Embed" ProgID="Word.OpenDocumentText.12" ShapeID="_x0000_i1057" DrawAspect="Content" ObjectID="_1620758045" r:id="rId106"/>
+          <o:OLEObject Type="Embed" ProgID="Word.OpenDocumentText.12" ShapeID="_x0000_i1057" DrawAspect="Content" ObjectID="_1620913711" r:id="rId106"/>
         </w:object>
       </w:r>
     </w:p>
-    <w:bookmarkStart w:id="230" w:name="_MON_1619762819"/>
-    <w:bookmarkEnd w:id="230"/>
+    <w:bookmarkStart w:id="226" w:name="_MON_1619762819"/>
+    <w:bookmarkEnd w:id="226"/>
     <w:p>
       <w:r>
-        <w:object w:dxaOrig="8306" w:dyaOrig="9840">
+        <w:object w:dxaOrig="8306" w:dyaOrig="9840" w14:anchorId="6B0BBECF">
           <v:shape id="_x0000_i1058" type="#_x0000_t75" style="width:415.2pt;height:492pt" o:ole="">
             <v:imagedata r:id="rId107" o:title=""/>
           </v:shape>
-          <o:OLEObject Type="Embed" ProgID="Word.OpenDocumentText.12" ShapeID="_x0000_i1058" DrawAspect="Content" ObjectID="_1620758046" r:id="rId108"/>
+          <o:OLEObject Type="Embed" ProgID="Word.OpenDocumentText.12" ShapeID="_x0000_i1058" DrawAspect="Content" ObjectID="_1620913712" r:id="rId108"/>
         </w:object>
       </w:r>
     </w:p>
-    <w:bookmarkStart w:id="231" w:name="_MON_1619763311"/>
-    <w:bookmarkEnd w:id="231"/>
+    <w:bookmarkStart w:id="227" w:name="_MON_1619763311"/>
+    <w:bookmarkEnd w:id="227"/>
     <w:p>
       <w:r>
-        <w:object w:dxaOrig="8306" w:dyaOrig="2420">
+        <w:object w:dxaOrig="8306" w:dyaOrig="2420" w14:anchorId="3CA3F992">
           <v:shape id="_x0000_i1059" type="#_x0000_t75" style="width:415.2pt;height:121.2pt" o:ole="">
             <v:imagedata r:id="rId109" o:title=""/>
           </v:shape>
-          <o:OLEObject Type="Embed" ProgID="Word.OpenDocumentText.12" ShapeID="_x0000_i1059" DrawAspect="Content" ObjectID="_1620758047" r:id="rId110"/>
+          <o:OLEObject Type="Embed" ProgID="Word.OpenDocumentText.12" ShapeID="_x0000_i1059" DrawAspect="Content" ObjectID="_1620913713" r:id="rId110"/>
         </w:object>
       </w:r>
     </w:p>
-    <w:bookmarkStart w:id="232" w:name="_MON_1619788202"/>
-    <w:bookmarkEnd w:id="232"/>
+    <w:bookmarkStart w:id="228" w:name="_MON_1619788202"/>
+    <w:bookmarkEnd w:id="228"/>
     <w:p>
       <w:r>
-        <w:object w:dxaOrig="8306" w:dyaOrig="13948">
+        <w:object w:dxaOrig="8306" w:dyaOrig="13948" w14:anchorId="79AA1EF1">
           <v:shape id="_x0000_i1060" type="#_x0000_t75" style="width:415.2pt;height:697.2pt" o:ole="">
             <v:imagedata r:id="rId111" o:title=""/>
           </v:shape>
-          <o:OLEObject Type="Embed" ProgID="Word.OpenDocumentText.12" ShapeID="_x0000_i1060" DrawAspect="Content" ObjectID="_1620758048" r:id="rId112"/>
+          <o:OLEObject Type="Embed" ProgID="Word.OpenDocumentText.12" ShapeID="_x0000_i1060" DrawAspect="Content" ObjectID="_1620913714" r:id="rId112"/>
         </w:object>
       </w:r>
-      <w:bookmarkStart w:id="233" w:name="_MON_1619788900"/>
-      <w:bookmarkEnd w:id="233"/>
-      <w:r>
-        <w:object w:dxaOrig="8306" w:dyaOrig="13948">
+      <w:bookmarkStart w:id="229" w:name="_MON_1619788900"/>
+      <w:bookmarkEnd w:id="229"/>
+      <w:r>
+        <w:object w:dxaOrig="8306" w:dyaOrig="13948" w14:anchorId="0E71F9A4">
           <v:shape id="_x0000_i1061" type="#_x0000_t75" style="width:415.2pt;height:697.2pt" o:ole="">
             <v:imagedata r:id="rId113" o:title=""/>
           </v:shape>
-          <o:OLEObject Type="Embed" ProgID="Word.OpenDocumentText.12" ShapeID="_x0000_i1061" DrawAspect="Content" ObjectID="_1620758049" r:id="rId114"/>
+          <o:OLEObject Type="Embed" ProgID="Word.OpenDocumentText.12" ShapeID="_x0000_i1061" DrawAspect="Content" ObjectID="_1620913715" r:id="rId114"/>
         </w:object>
       </w:r>
-      <w:bookmarkStart w:id="234" w:name="_MON_1619788936"/>
-      <w:bookmarkEnd w:id="234"/>
-      <w:r>
-        <w:object w:dxaOrig="8306" w:dyaOrig="13948">
+      <w:bookmarkStart w:id="230" w:name="_MON_1619788936"/>
+      <w:bookmarkEnd w:id="230"/>
+      <w:r>
+        <w:object w:dxaOrig="8306" w:dyaOrig="13948" w14:anchorId="4582C63E">
           <v:shape id="_x0000_i1062" type="#_x0000_t75" style="width:415.2pt;height:697.2pt" o:ole="">
             <v:imagedata r:id="rId115" o:title=""/>
           </v:shape>
-          <o:OLEObject Type="Embed" ProgID="Word.OpenDocumentText.12" ShapeID="_x0000_i1062" DrawAspect="Content" ObjectID="_1620758050" r:id="rId116"/>
+          <o:OLEObject Type="Embed" ProgID="Word.OpenDocumentText.12" ShapeID="_x0000_i1062" DrawAspect="Content" ObjectID="_1620913716" r:id="rId116"/>
         </w:object>
       </w:r>
-      <w:bookmarkStart w:id="235" w:name="_MON_1619788963"/>
-      <w:bookmarkEnd w:id="235"/>
-      <w:r>
-        <w:object w:dxaOrig="8306" w:dyaOrig="10778">
+      <w:bookmarkStart w:id="231" w:name="_MON_1619788963"/>
+      <w:bookmarkEnd w:id="231"/>
+      <w:r>
+        <w:object w:dxaOrig="8306" w:dyaOrig="10778" w14:anchorId="44FC252B">
           <v:shape id="_x0000_i1063" type="#_x0000_t75" style="width:415.2pt;height:538.8pt" o:ole="">
             <v:imagedata r:id="rId117" o:title=""/>
           </v:shape>
-          <o:OLEObject Type="Embed" ProgID="Word.OpenDocumentText.12" ShapeID="_x0000_i1063" DrawAspect="Content" ObjectID="_1620758051" r:id="rId118"/>
+          <o:OLEObject Type="Embed" ProgID="Word.OpenDocumentText.12" ShapeID="_x0000_i1063" DrawAspect="Content" ObjectID="_1620913717" r:id="rId118"/>
         </w:object>
       </w:r>
     </w:p>
@@ -48062,8 +48152,8 @@
         </w:numPr>
         <w:ind w:left="576"/>
       </w:pPr>
-      <w:bookmarkStart w:id="236" w:name="_Toc9345481"/>
-      <w:bookmarkStart w:id="237" w:name="_Toc9365748"/>
+      <w:bookmarkStart w:id="232" w:name="_Toc9345481"/>
+      <w:bookmarkStart w:id="233" w:name="_Toc10299564"/>
       <w:r>
         <w:rPr>
           <w:rFonts w:hint="eastAsia"/>
@@ -48077,74 +48167,74 @@
         </w:rPr>
         <w:t>上传</w:t>
       </w:r>
-      <w:bookmarkEnd w:id="236"/>
-      <w:bookmarkEnd w:id="237"/>
+      <w:bookmarkEnd w:id="232"/>
+      <w:bookmarkEnd w:id="233"/>
     </w:p>
-    <w:bookmarkStart w:id="238" w:name="_MON_1619764419"/>
-    <w:bookmarkEnd w:id="238"/>
+    <w:bookmarkStart w:id="234" w:name="_MON_1619764419"/>
+    <w:bookmarkEnd w:id="234"/>
     <w:p>
       <w:r>
-        <w:object w:dxaOrig="8306" w:dyaOrig="3000">
+        <w:object w:dxaOrig="8306" w:dyaOrig="3000" w14:anchorId="182ACB00">
           <v:shape id="_x0000_i1064" type="#_x0000_t75" style="width:429.6pt;height:149.4pt" o:ole="">
             <v:imagedata r:id="rId119" o:title=""/>
           </v:shape>
-          <o:OLEObject Type="Embed" ProgID="Word.OpenDocumentText.12" ShapeID="_x0000_i1064" DrawAspect="Content" ObjectID="_1620758052" r:id="rId120"/>
+          <o:OLEObject Type="Embed" ProgID="Word.OpenDocumentText.12" ShapeID="_x0000_i1064" DrawAspect="Content" ObjectID="_1620913718" r:id="rId120"/>
         </w:object>
       </w:r>
     </w:p>
-    <w:bookmarkStart w:id="239" w:name="_MON_1619764444"/>
-    <w:bookmarkEnd w:id="239"/>
+    <w:bookmarkStart w:id="235" w:name="_MON_1619764444"/>
+    <w:bookmarkEnd w:id="235"/>
     <w:p>
       <w:r>
-        <w:object w:dxaOrig="8306" w:dyaOrig="9840">
+        <w:object w:dxaOrig="8306" w:dyaOrig="9840" w14:anchorId="3CBA7373">
           <v:shape id="_x0000_i1065" type="#_x0000_t75" style="width:415.2pt;height:480.6pt" o:ole="">
             <v:imagedata r:id="rId121" o:title=""/>
           </v:shape>
-          <o:OLEObject Type="Embed" ProgID="Word.OpenDocumentText.12" ShapeID="_x0000_i1065" DrawAspect="Content" ObjectID="_1620758053" r:id="rId122"/>
+          <o:OLEObject Type="Embed" ProgID="Word.OpenDocumentText.12" ShapeID="_x0000_i1065" DrawAspect="Content" ObjectID="_1620913719" r:id="rId122"/>
         </w:object>
       </w:r>
-      <w:bookmarkStart w:id="240" w:name="_MON_1619764674"/>
-      <w:bookmarkEnd w:id="240"/>
-      <w:r>
-        <w:object w:dxaOrig="8306" w:dyaOrig="12240">
+      <w:bookmarkStart w:id="236" w:name="_MON_1619764674"/>
+      <w:bookmarkEnd w:id="236"/>
+      <w:r>
+        <w:object w:dxaOrig="8306" w:dyaOrig="12240" w14:anchorId="57EBE24F">
           <v:shape id="_x0000_i1066" type="#_x0000_t75" style="width:415.2pt;height:612pt" o:ole="">
             <v:imagedata r:id="rId123" o:title=""/>
           </v:shape>
-          <o:OLEObject Type="Embed" ProgID="Word.OpenDocumentText.12" ShapeID="_x0000_i1066" DrawAspect="Content" ObjectID="_1620758054" r:id="rId124"/>
+          <o:OLEObject Type="Embed" ProgID="Word.OpenDocumentText.12" ShapeID="_x0000_i1066" DrawAspect="Content" ObjectID="_1620913720" r:id="rId124"/>
         </w:object>
       </w:r>
-      <w:bookmarkStart w:id="241" w:name="_MON_1619764863"/>
-      <w:bookmarkEnd w:id="241"/>
-      <w:r>
-        <w:object w:dxaOrig="8306" w:dyaOrig="13680">
+      <w:bookmarkStart w:id="237" w:name="_MON_1619764863"/>
+      <w:bookmarkEnd w:id="237"/>
+      <w:r>
+        <w:object w:dxaOrig="8306" w:dyaOrig="13680" w14:anchorId="0F55E13F">
           <v:shape id="_x0000_i1067" type="#_x0000_t75" style="width:415.2pt;height:684pt" o:ole="">
             <v:imagedata r:id="rId125" o:title=""/>
           </v:shape>
-          <o:OLEObject Type="Embed" ProgID="Word.OpenDocumentText.12" ShapeID="_x0000_i1067" DrawAspect="Content" ObjectID="_1620758055" r:id="rId126"/>
+          <o:OLEObject Type="Embed" ProgID="Word.OpenDocumentText.12" ShapeID="_x0000_i1067" DrawAspect="Content" ObjectID="_1620913721" r:id="rId126"/>
         </w:object>
       </w:r>
     </w:p>
-    <w:bookmarkStart w:id="242" w:name="_MON_1619764960"/>
-    <w:bookmarkEnd w:id="242"/>
+    <w:bookmarkStart w:id="238" w:name="_MON_1619764960"/>
+    <w:bookmarkEnd w:id="238"/>
     <w:p>
       <w:r>
-        <w:object w:dxaOrig="8306" w:dyaOrig="13440">
+        <w:object w:dxaOrig="8306" w:dyaOrig="13440" w14:anchorId="6CAEDA9E">
           <v:shape id="_x0000_i1068" type="#_x0000_t75" style="width:415.2pt;height:672pt" o:ole="">
             <v:imagedata r:id="rId127" o:title=""/>
           </v:shape>
-          <o:OLEObject Type="Embed" ProgID="Word.OpenDocumentText.12" ShapeID="_x0000_i1068" DrawAspect="Content" ObjectID="_1620758056" r:id="rId128"/>
+          <o:OLEObject Type="Embed" ProgID="Word.OpenDocumentText.12" ShapeID="_x0000_i1068" DrawAspect="Content" ObjectID="_1620913722" r:id="rId128"/>
         </w:object>
       </w:r>
     </w:p>
-    <w:bookmarkStart w:id="243" w:name="_MON_1619789220"/>
-    <w:bookmarkEnd w:id="243"/>
+    <w:bookmarkStart w:id="239" w:name="_MON_1619789220"/>
+    <w:bookmarkEnd w:id="239"/>
     <w:p>
       <w:r>
-        <w:object w:dxaOrig="8306" w:dyaOrig="10920">
+        <w:object w:dxaOrig="8306" w:dyaOrig="10920" w14:anchorId="0B05CA1A">
           <v:shape id="_x0000_i1069" type="#_x0000_t75" style="width:415.2pt;height:546pt" o:ole="">
             <v:imagedata r:id="rId129" o:title=""/>
           </v:shape>
-          <o:OLEObject Type="Embed" ProgID="Word.OpenDocumentText.12" ShapeID="_x0000_i1069" DrawAspect="Content" ObjectID="_1620758057" r:id="rId130"/>
+          <o:OLEObject Type="Embed" ProgID="Word.OpenDocumentText.12" ShapeID="_x0000_i1069" DrawAspect="Content" ObjectID="_1620913723" r:id="rId130"/>
         </w:object>
       </w:r>
     </w:p>
@@ -48152,9 +48242,8 @@
       <w:footerReference w:type="default" r:id="rId131"/>
       <w:pgSz w:w="11906" w:h="16838"/>
       <w:pgMar w:top="1701" w:right="1134" w:bottom="1418" w:left="1701" w:header="851" w:footer="992" w:gutter="0"/>
-      <w:pgNumType w:start="1"/>
       <w:cols w:space="425"/>
-      <w:docGrid w:type="lines" w:linePitch="312"/>
+      <w:docGrid w:type="lines" w:linePitch="326"/>
     </w:sectPr>
   </w:body>
 </w:document>
@@ -48183,13 +48272,12 @@
 <w:ftr xmlns:wpc="http://schemas.microsoft.com/office/word/2010/wordprocessingCanvas" xmlns:cx="http://schemas.microsoft.com/office/drawing/2014/chartex" xmlns:cx1="http://schemas.microsoft.com/office/drawing/2015/9/8/chartex" xmlns:cx2="http://schemas.microsoft.com/office/drawing/2015/10/21/chartex" xmlns:cx3="http://schemas.microsoft.com/office/drawing/2016/5/9/chartex" xmlns:cx4="http://schemas.microsoft.com/office/drawing/2016/5/10/chartex" xmlns:cx5="http://schemas.microsoft.com/office/drawing/2016/5/11/chartex" xmlns:cx6="http://schemas.microsoft.com/office/drawing/2016/5/12/chartex" xmlns:cx7="http://schemas.microsoft.com/office/drawing/2016/5/13/chartex" xmlns:cx8="http://schemas.microsoft.com/office/drawing/2016/5/14/chartex" xmlns:mc="http://schemas.openxmlformats.org/markup-compatibility/2006" xmlns:aink="http://schemas.microsoft.com/office/drawing/2016/ink" xmlns:am3d="http://schemas.microsoft.com/office/drawing/2017/model3d" xmlns:o="urn:schemas-microsoft-com:office:office" xmlns:r="http://schemas.openxmlformats.org/officeDocument/2006/relationships" xmlns:m="http://schemas.openxmlformats.org/officeDocument/2006/math" xmlns:v="urn:schemas-microsoft-com:vml" xmlns:wp14="http://schemas.microsoft.com/office/word/2010/wordprocessingDrawing" xmlns:wp="http://schemas.openxmlformats.org/drawingml/2006/wordprocessingDrawing" xmlns:w10="urn:schemas-microsoft-com:office:word" xmlns:w="http://schemas.openxmlformats.org/wordprocessingml/2006/main" xmlns:w14="http://schemas.microsoft.com/office/word/2010/wordml" xmlns:w15="http://schemas.microsoft.com/office/word/2012/wordml" xmlns:w16cid="http://schemas.microsoft.com/office/word/2016/wordml/cid" xmlns:w16se="http://schemas.microsoft.com/office/word/2015/wordml/symex" xmlns:wpg="http://schemas.microsoft.com/office/word/2010/wordprocessingGroup" xmlns:wpi="http://schemas.microsoft.com/office/word/2010/wordprocessingInk" xmlns:wne="http://schemas.microsoft.com/office/word/2006/wordml" xmlns:wps="http://schemas.microsoft.com/office/word/2010/wordprocessingShape" mc:Ignorable="w14 w15 w16se w16cid wp14">
   <w:sdt>
     <w:sdtPr>
-      <w:id w:val="-290134331"/>
+      <w:id w:val="640078213"/>
       <w:docPartObj>
         <w:docPartGallery w:val="Page Numbers (Bottom of Page)"/>
         <w:docPartUnique/>
       </w:docPartObj>
     </w:sdtPr>
-    <w:sdtEndPr/>
     <w:sdtContent>
       <w:p>
         <w:pPr>
@@ -48229,13 +48317,12 @@
 <w:ftr xmlns:wpc="http://schemas.microsoft.com/office/word/2010/wordprocessingCanvas" xmlns:cx="http://schemas.microsoft.com/office/drawing/2014/chartex" xmlns:cx1="http://schemas.microsoft.com/office/drawing/2015/9/8/chartex" xmlns:cx2="http://schemas.microsoft.com/office/drawing/2015/10/21/chartex" xmlns:cx3="http://schemas.microsoft.com/office/drawing/2016/5/9/chartex" xmlns:cx4="http://schemas.microsoft.com/office/drawing/2016/5/10/chartex" xmlns:cx5="http://schemas.microsoft.com/office/drawing/2016/5/11/chartex" xmlns:cx6="http://schemas.microsoft.com/office/drawing/2016/5/12/chartex" xmlns:cx7="http://schemas.microsoft.com/office/drawing/2016/5/13/chartex" xmlns:cx8="http://schemas.microsoft.com/office/drawing/2016/5/14/chartex" xmlns:mc="http://schemas.openxmlformats.org/markup-compatibility/2006" xmlns:aink="http://schemas.microsoft.com/office/drawing/2016/ink" xmlns:am3d="http://schemas.microsoft.com/office/drawing/2017/model3d" xmlns:o="urn:schemas-microsoft-com:office:office" xmlns:r="http://schemas.openxmlformats.org/officeDocument/2006/relationships" xmlns:m="http://schemas.openxmlformats.org/officeDocument/2006/math" xmlns:v="urn:schemas-microsoft-com:vml" xmlns:wp14="http://schemas.microsoft.com/office/word/2010/wordprocessingDrawing" xmlns:wp="http://schemas.openxmlformats.org/drawingml/2006/wordprocessingDrawing" xmlns:w10="urn:schemas-microsoft-com:office:word" xmlns:w="http://schemas.openxmlformats.org/wordprocessingml/2006/main" xmlns:w14="http://schemas.microsoft.com/office/word/2010/wordml" xmlns:w15="http://schemas.microsoft.com/office/word/2012/wordml" xmlns:w16cid="http://schemas.microsoft.com/office/word/2016/wordml/cid" xmlns:w16se="http://schemas.microsoft.com/office/word/2015/wordml/symex" xmlns:wpg="http://schemas.microsoft.com/office/word/2010/wordprocessingGroup" xmlns:wpi="http://schemas.microsoft.com/office/word/2010/wordprocessingInk" xmlns:wne="http://schemas.microsoft.com/office/word/2006/wordml" xmlns:wps="http://schemas.microsoft.com/office/word/2010/wordprocessingShape" mc:Ignorable="w14 w15 w16se w16cid wp14">
   <w:sdt>
     <w:sdtPr>
-      <w:id w:val="-917168339"/>
+      <w:id w:val="1138305718"/>
       <w:docPartObj>
         <w:docPartGallery w:val="Page Numbers (Bottom of Page)"/>
         <w:docPartUnique/>
       </w:docPartObj>
     </w:sdtPr>
-    <w:sdtEndPr/>
     <w:sdtContent>
       <w:p>
         <w:pPr>
@@ -48274,6 +48361,42 @@
 
 <file path=word/footer3.xml><?xml version="1.0" encoding="utf-8"?>
 <w:ftr xmlns:wpc="http://schemas.microsoft.com/office/word/2010/wordprocessingCanvas" xmlns:cx="http://schemas.microsoft.com/office/drawing/2014/chartex" xmlns:cx1="http://schemas.microsoft.com/office/drawing/2015/9/8/chartex" xmlns:cx2="http://schemas.microsoft.com/office/drawing/2015/10/21/chartex" xmlns:cx3="http://schemas.microsoft.com/office/drawing/2016/5/9/chartex" xmlns:cx4="http://schemas.microsoft.com/office/drawing/2016/5/10/chartex" xmlns:cx5="http://schemas.microsoft.com/office/drawing/2016/5/11/chartex" xmlns:cx6="http://schemas.microsoft.com/office/drawing/2016/5/12/chartex" xmlns:cx7="http://schemas.microsoft.com/office/drawing/2016/5/13/chartex" xmlns:cx8="http://schemas.microsoft.com/office/drawing/2016/5/14/chartex" xmlns:mc="http://schemas.openxmlformats.org/markup-compatibility/2006" xmlns:aink="http://schemas.microsoft.com/office/drawing/2016/ink" xmlns:am3d="http://schemas.microsoft.com/office/drawing/2017/model3d" xmlns:o="urn:schemas-microsoft-com:office:office" xmlns:r="http://schemas.openxmlformats.org/officeDocument/2006/relationships" xmlns:m="http://schemas.openxmlformats.org/officeDocument/2006/math" xmlns:v="urn:schemas-microsoft-com:vml" xmlns:wp14="http://schemas.microsoft.com/office/word/2010/wordprocessingDrawing" xmlns:wp="http://schemas.openxmlformats.org/drawingml/2006/wordprocessingDrawing" xmlns:w10="urn:schemas-microsoft-com:office:word" xmlns:w="http://schemas.openxmlformats.org/wordprocessingml/2006/main" xmlns:w14="http://schemas.microsoft.com/office/word/2010/wordml" xmlns:w15="http://schemas.microsoft.com/office/word/2012/wordml" xmlns:w16cid="http://schemas.microsoft.com/office/word/2016/wordml/cid" xmlns:w16se="http://schemas.microsoft.com/office/word/2015/wordml/symex" xmlns:wpg="http://schemas.microsoft.com/office/word/2010/wordprocessingGroup" xmlns:wpi="http://schemas.microsoft.com/office/word/2010/wordprocessingInk" xmlns:wne="http://schemas.microsoft.com/office/word/2006/wordml" xmlns:wps="http://schemas.microsoft.com/office/word/2010/wordprocessingShape" mc:Ignorable="w14 w15 w16se w16cid wp14">
+  <w:sdt>
+    <w:sdtPr>
+      <w:id w:val="-618981790"/>
+      <w:docPartObj>
+        <w:docPartGallery w:val="Page Numbers (Bottom of Page)"/>
+        <w:docPartUnique/>
+      </w:docPartObj>
+    </w:sdtPr>
+    <w:sdtContent>
+      <w:p>
+        <w:pPr>
+          <w:pStyle w:val="a5"/>
+          <w:jc w:val="right"/>
+        </w:pPr>
+        <w:r>
+          <w:fldChar w:fldCharType="begin"/>
+        </w:r>
+        <w:r>
+          <w:instrText>PAGE   \* MERGEFORMAT</w:instrText>
+        </w:r>
+        <w:r>
+          <w:fldChar w:fldCharType="separate"/>
+        </w:r>
+        <w:r>
+          <w:rPr>
+            <w:noProof/>
+            <w:lang w:val="zh-CN"/>
+          </w:rPr>
+          <w:t>3</w:t>
+        </w:r>
+        <w:r>
+          <w:fldChar w:fldCharType="end"/>
+        </w:r>
+      </w:p>
+    </w:sdtContent>
+  </w:sdt>
   <w:p>
     <w:pPr>
       <w:pStyle w:val="a5"/>
@@ -48310,6 +48433,9 @@
         <w:bottom w:val="none" w:sz="0" w:space="0" w:color="auto"/>
       </w:pBdr>
       <w:jc w:val="both"/>
+      <w:rPr>
+        <w:rFonts w:hint="eastAsia"/>
+      </w:rPr>
     </w:pPr>
   </w:p>
 </w:hdr>
@@ -49673,7 +49799,6 @@
     <w:next w:val="a"/>
     <w:link w:val="40"/>
     <w:uiPriority w:val="9"/>
-    <w:semiHidden/>
     <w:unhideWhenUsed/>
     <w:qFormat/>
     <w:rsid w:val="00857C0C"/>
@@ -49857,7 +49982,6 @@
     <w:basedOn w:val="a0"/>
     <w:link w:val="4"/>
     <w:uiPriority w:val="9"/>
-    <w:semiHidden/>
     <w:rsid w:val="00857C0C"/>
     <w:rPr>
       <w:rFonts w:asciiTheme="majorHAnsi" w:eastAsiaTheme="majorEastAsia" w:hAnsiTheme="majorHAnsi" w:cstheme="majorBidi"/>
@@ -50847,7 +50971,7 @@
 </file>
 
 <file path=customXml/itemProps1.xml><?xml version="1.0" encoding="utf-8"?>
-<ds:datastoreItem xmlns:ds="http://schemas.openxmlformats.org/officeDocument/2006/customXml" ds:itemID="{E662A823-6028-479C-BF8D-45DF8085F1B1}">
+<ds:datastoreItem xmlns:ds="http://schemas.openxmlformats.org/officeDocument/2006/customXml" ds:itemID="{7C01AB90-4B6E-48BE-AE97-3F9BCD73A086}">
   <ds:schemaRefs>
     <ds:schemaRef ds:uri="http://schemas.openxmlformats.org/officeDocument/2006/bibliography"/>
   </ds:schemaRefs>

--- a/3115006378-黄健楸-污染地块环境管理手机终端APP的初步开发.docx
+++ b/3115006378-黄健楸-污染地块环境管理手机终端APP的初步开发.docx
@@ -865,7 +865,8 @@
         <w:rPr>
           <w:rFonts w:eastAsia="黑体" w:hint="eastAsia"/>
           <w:b/>
-          <w:spacing w:val="79"/>
+          <w:spacing w:val="94"/>
+          <w:w w:val="94"/>
           <w:kern w:val="0"/>
           <w:sz w:val="32"/>
           <w:szCs w:val="32"/>
@@ -874,12 +875,12 @@
         </w:rPr>
         <w:t>黄健</w:t>
       </w:r>
-      <w:proofErr w:type="gramStart"/>
       <w:r>
         <w:rPr>
           <w:rFonts w:eastAsia="黑体" w:hint="eastAsia"/>
           <w:b/>
           <w:spacing w:val="1"/>
+          <w:w w:val="94"/>
           <w:kern w:val="0"/>
           <w:sz w:val="32"/>
           <w:szCs w:val="32"/>
@@ -888,7 +889,6 @@
         </w:rPr>
         <w:t>楸</w:t>
       </w:r>
-      <w:proofErr w:type="gramEnd"/>
       <w:r>
         <w:rPr>
           <w:rFonts w:eastAsia="黑体"/>
@@ -973,7 +973,8 @@
         <w:rPr>
           <w:rFonts w:eastAsia="黑体" w:hint="eastAsia"/>
           <w:b/>
-          <w:spacing w:val="79"/>
+          <w:spacing w:val="94"/>
+          <w:w w:val="94"/>
           <w:kern w:val="0"/>
           <w:sz w:val="32"/>
           <w:szCs w:val="32"/>
@@ -987,6 +988,7 @@
           <w:rFonts w:eastAsia="黑体" w:hint="eastAsia"/>
           <w:b/>
           <w:spacing w:val="1"/>
+          <w:w w:val="94"/>
           <w:kern w:val="0"/>
           <w:sz w:val="32"/>
           <w:szCs w:val="32"/>
@@ -1090,7 +1092,7 @@
           <w:sz w:val="32"/>
           <w:szCs w:val="32"/>
         </w:rPr>
-        <w:t>5</w:t>
+        <w:t>6</w:t>
       </w:r>
       <w:r>
         <w:rPr>
@@ -1856,6 +1858,13 @@
     <w:sdt>
       <w:sdtPr>
         <w:rPr>
+          <w:rFonts w:ascii="Times New Roman" w:eastAsia="宋体" w:hAnsi="Times New Roman"/>
+          <w:b w:val="0"/>
+          <w:bCs w:val="0"/>
+          <w:color w:val="auto"/>
+          <w:kern w:val="2"/>
+          <w:sz w:val="24"/>
+          <w:szCs w:val="24"/>
           <w:lang w:val="zh-CN"/>
         </w:rPr>
         <w:id w:val="-1402746930"/>
@@ -1864,15 +1873,7 @@
           <w:docPartUnique/>
         </w:docPartObj>
       </w:sdtPr>
-      <w:sdtEndPr>
-        <w:rPr>
-          <w:rFonts w:ascii="Times New Roman" w:eastAsia="宋体" w:hAnsi="Times New Roman"/>
-          <w:color w:val="auto"/>
-          <w:kern w:val="2"/>
-          <w:sz w:val="24"/>
-          <w:szCs w:val="24"/>
-        </w:rPr>
-      </w:sdtEndPr>
+      <w:sdtEndPr/>
       <w:sdtContent>
         <w:p>
           <w:pPr>
@@ -5507,7 +5508,7 @@
                 <w:noProof/>
                 <w:webHidden/>
               </w:rPr>
-              <w:t>21</w:t>
+              <w:t>20</w:t>
             </w:r>
             <w:r>
               <w:rPr>
@@ -5593,7 +5594,7 @@
                 <w:noProof/>
                 <w:webHidden/>
               </w:rPr>
-              <w:t>21</w:t>
+              <w:t>20</w:t>
             </w:r>
             <w:r>
               <w:rPr>
@@ -5679,7 +5680,7 @@
                 <w:noProof/>
                 <w:webHidden/>
               </w:rPr>
-              <w:t>22</w:t>
+              <w:t>21</w:t>
             </w:r>
             <w:r>
               <w:rPr>
@@ -5765,7 +5766,7 @@
                 <w:noProof/>
                 <w:webHidden/>
               </w:rPr>
-              <w:t>23</w:t>
+              <w:t>22</w:t>
             </w:r>
             <w:r>
               <w:rPr>
@@ -5851,7 +5852,7 @@
                 <w:noProof/>
                 <w:webHidden/>
               </w:rPr>
-              <w:t>24</w:t>
+              <w:t>23</w:t>
             </w:r>
             <w:r>
               <w:rPr>
@@ -5937,7 +5938,7 @@
                 <w:noProof/>
                 <w:webHidden/>
               </w:rPr>
-              <w:t>25</w:t>
+              <w:t>24</w:t>
             </w:r>
             <w:r>
               <w:rPr>
@@ -6023,7 +6024,7 @@
                 <w:noProof/>
                 <w:webHidden/>
               </w:rPr>
-              <w:t>27</w:t>
+              <w:t>26</w:t>
             </w:r>
             <w:r>
               <w:rPr>
@@ -6115,7 +6116,7 @@
                 <w:noProof/>
                 <w:webHidden/>
               </w:rPr>
-              <w:t>28</w:t>
+              <w:t>27</w:t>
             </w:r>
             <w:r>
               <w:rPr>
@@ -6205,7 +6206,7 @@
                 <w:noProof/>
                 <w:webHidden/>
               </w:rPr>
-              <w:t>28</w:t>
+              <w:t>27</w:t>
             </w:r>
             <w:r>
               <w:rPr>
@@ -6295,7 +6296,7 @@
                 <w:noProof/>
                 <w:webHidden/>
               </w:rPr>
-              <w:t>28</w:t>
+              <w:t>27</w:t>
             </w:r>
             <w:r>
               <w:rPr>
@@ -6381,7 +6382,7 @@
                 <w:noProof/>
                 <w:webHidden/>
               </w:rPr>
-              <w:t>28</w:t>
+              <w:t>27</w:t>
             </w:r>
             <w:r>
               <w:rPr>
@@ -6467,7 +6468,7 @@
                 <w:noProof/>
                 <w:webHidden/>
               </w:rPr>
-              <w:t>30</w:t>
+              <w:t>29</w:t>
             </w:r>
             <w:r>
               <w:rPr>
@@ -6553,7 +6554,7 @@
                 <w:noProof/>
                 <w:webHidden/>
               </w:rPr>
-              <w:t>31</w:t>
+              <w:t>30</w:t>
             </w:r>
             <w:r>
               <w:rPr>
@@ -6643,7 +6644,7 @@
                 <w:noProof/>
                 <w:webHidden/>
               </w:rPr>
-              <w:t>31</w:t>
+              <w:t>30</w:t>
             </w:r>
             <w:r>
               <w:rPr>
@@ -6729,7 +6730,7 @@
                 <w:noProof/>
                 <w:webHidden/>
               </w:rPr>
-              <w:t>31</w:t>
+              <w:t>30</w:t>
             </w:r>
             <w:r>
               <w:rPr>
@@ -6815,7 +6816,7 @@
                 <w:noProof/>
                 <w:webHidden/>
               </w:rPr>
-              <w:t>32</w:t>
+              <w:t>31</w:t>
             </w:r>
             <w:r>
               <w:rPr>
@@ -6901,7 +6902,7 @@
                 <w:noProof/>
                 <w:webHidden/>
               </w:rPr>
-              <w:t>32</w:t>
+              <w:t>31</w:t>
             </w:r>
             <w:r>
               <w:rPr>
@@ -6987,7 +6988,7 @@
                 <w:noProof/>
                 <w:webHidden/>
               </w:rPr>
-              <w:t>33</w:t>
+              <w:t>32</w:t>
             </w:r>
             <w:r>
               <w:rPr>
@@ -7073,7 +7074,7 @@
                 <w:noProof/>
                 <w:webHidden/>
               </w:rPr>
-              <w:t>33</w:t>
+              <w:t>32</w:t>
             </w:r>
             <w:r>
               <w:rPr>
@@ -7159,7 +7160,7 @@
                 <w:noProof/>
                 <w:webHidden/>
               </w:rPr>
-              <w:t>34</w:t>
+              <w:t>33</w:t>
             </w:r>
             <w:r>
               <w:rPr>
@@ -7245,7 +7246,7 @@
                 <w:noProof/>
                 <w:webHidden/>
               </w:rPr>
-              <w:t>34</w:t>
+              <w:t>33</w:t>
             </w:r>
             <w:r>
               <w:rPr>
@@ -7331,7 +7332,7 @@
                 <w:noProof/>
                 <w:webHidden/>
               </w:rPr>
-              <w:t>35</w:t>
+              <w:t>34</w:t>
             </w:r>
             <w:r>
               <w:rPr>
@@ -7417,7 +7418,7 @@
                 <w:noProof/>
                 <w:webHidden/>
               </w:rPr>
-              <w:t>35</w:t>
+              <w:t>34</w:t>
             </w:r>
             <w:r>
               <w:rPr>
@@ -7503,7 +7504,7 @@
                 <w:noProof/>
                 <w:webHidden/>
               </w:rPr>
-              <w:t>36</w:t>
+              <w:t>35</w:t>
             </w:r>
             <w:r>
               <w:rPr>
@@ -7589,7 +7590,7 @@
                 <w:noProof/>
                 <w:webHidden/>
               </w:rPr>
-              <w:t>36</w:t>
+              <w:t>35</w:t>
             </w:r>
             <w:r>
               <w:rPr>
@@ -7679,7 +7680,7 @@
                 <w:noProof/>
                 <w:webHidden/>
               </w:rPr>
-              <w:t>37</w:t>
+              <w:t>36</w:t>
             </w:r>
             <w:r>
               <w:rPr>
@@ -7771,7 +7772,7 @@
                 <w:noProof/>
                 <w:webHidden/>
               </w:rPr>
-              <w:t>38</w:t>
+              <w:t>37</w:t>
             </w:r>
             <w:r>
               <w:rPr>
@@ -7863,7 +7864,7 @@
                 <w:noProof/>
                 <w:webHidden/>
               </w:rPr>
-              <w:t>39</w:t>
+              <w:t>38</w:t>
             </w:r>
             <w:r>
               <w:rPr>
@@ -7936,7 +7937,7 @@
                 <w:noProof/>
                 <w:webHidden/>
               </w:rPr>
-              <w:t>40</w:t>
+              <w:t>39</w:t>
             </w:r>
             <w:r>
               <w:rPr>
@@ -8009,7 +8010,7 @@
                 <w:noProof/>
                 <w:webHidden/>
               </w:rPr>
-              <w:t>41</w:t>
+              <w:t>40</w:t>
             </w:r>
             <w:r>
               <w:rPr>
@@ -8041,14 +8042,7 @@
                 <w:rStyle w:val="a7"/>
                 <w:noProof/>
               </w:rPr>
-              <w:t>附</w:t>
-            </w:r>
-            <w:r>
-              <w:rPr>
-                <w:rStyle w:val="a7"/>
-                <w:noProof/>
-              </w:rPr>
-              <w:t>录</w:t>
+              <w:t>附录</w:t>
             </w:r>
             <w:r>
               <w:rPr>
@@ -8089,7 +8083,7 @@
                 <w:noProof/>
                 <w:webHidden/>
               </w:rPr>
-              <w:t>42</w:t>
+              <w:t>41</w:t>
             </w:r>
             <w:r>
               <w:rPr>
@@ -8161,7 +8155,7 @@
                 <w:noProof/>
                 <w:webHidden/>
               </w:rPr>
-              <w:t>42</w:t>
+              <w:t>41</w:t>
             </w:r>
             <w:r>
               <w:rPr>
@@ -8233,7 +8227,7 @@
                 <w:noProof/>
                 <w:webHidden/>
               </w:rPr>
-              <w:t>49</w:t>
+              <w:t>48</w:t>
             </w:r>
             <w:r>
               <w:rPr>
@@ -8305,7 +8299,7 @@
                 <w:noProof/>
                 <w:webHidden/>
               </w:rPr>
-              <w:t>60</w:t>
+              <w:t>59</w:t>
             </w:r>
             <w:r>
               <w:rPr>
@@ -8377,7 +8371,7 @@
                 <w:noProof/>
                 <w:webHidden/>
               </w:rPr>
-              <w:t>64</w:t>
+              <w:t>63</w:t>
             </w:r>
             <w:r>
               <w:rPr>
@@ -8449,7 +8443,7 @@
                 <w:noProof/>
                 <w:webHidden/>
               </w:rPr>
-              <w:t>71</w:t>
+              <w:t>70</w:t>
             </w:r>
             <w:r>
               <w:rPr>
@@ -8462,9 +8456,6 @@
         </w:p>
         <w:p>
           <w:pPr>
-            <w:rPr>
-              <w:rFonts w:hint="eastAsia"/>
-            </w:rPr>
             <w:sectPr>
               <w:headerReference w:type="default" r:id="rId10"/>
               <w:footerReference w:type="even" r:id="rId11"/>
@@ -8505,12 +8496,10 @@
           <w:docGrid w:type="lines" w:linePitch="312"/>
         </w:sectPr>
       </w:pPr>
-      <w:bookmarkStart w:id="1" w:name="_Toc466218387"/>
-      <w:bookmarkStart w:id="2" w:name="_Toc9345404"/>
-      <w:bookmarkStart w:id="3" w:name="_Ref8658857"/>
-      <w:bookmarkStart w:id="4" w:name="_Toc10299489"/>
-      <w:bookmarkStart w:id="5" w:name="_GoBack"/>
-      <w:bookmarkEnd w:id="5"/>
+      <w:bookmarkStart w:id="1" w:name="_Toc9345404"/>
+      <w:bookmarkStart w:id="2" w:name="_Ref8658857"/>
+      <w:bookmarkStart w:id="3" w:name="_Toc10299489"/>
+      <w:bookmarkStart w:id="4" w:name="_Toc466218387"/>
     </w:p>
     <w:p>
       <w:pPr>
@@ -8526,9 +8515,9 @@
         </w:rPr>
         <w:t>绪论</w:t>
       </w:r>
+      <w:bookmarkEnd w:id="1"/>
       <w:bookmarkEnd w:id="2"/>
       <w:bookmarkEnd w:id="3"/>
-      <w:bookmarkEnd w:id="4"/>
     </w:p>
     <w:p>
       <w:pPr>
@@ -8813,21 +8802,7 @@
         <w:rPr>
           <w:rFonts w:hAnsi="宋体" w:hint="eastAsia"/>
         </w:rPr>
-        <w:t>技术、</w:t>
-      </w:r>
-      <w:proofErr w:type="gramStart"/>
-      <w:r>
-        <w:rPr>
-          <w:rFonts w:hAnsi="宋体" w:hint="eastAsia"/>
-        </w:rPr>
-        <w:t>远程支持</w:t>
-      </w:r>
-      <w:proofErr w:type="gramEnd"/>
-      <w:r>
-        <w:rPr>
-          <w:rFonts w:hAnsi="宋体" w:hint="eastAsia"/>
-        </w:rPr>
-        <w:t>等实现。</w:t>
+        <w:t>技术、远程支持等实现。</w:t>
       </w:r>
     </w:p>
     <w:p>
@@ -9259,9 +9234,9 @@
       <w:pPr>
         <w:pStyle w:val="1"/>
       </w:pPr>
-      <w:bookmarkStart w:id="6" w:name="_Ref8658845"/>
-      <w:bookmarkStart w:id="7" w:name="_Toc9345405"/>
-      <w:bookmarkStart w:id="8" w:name="_Toc10299490"/>
+      <w:bookmarkStart w:id="5" w:name="_Ref8658845"/>
+      <w:bookmarkStart w:id="6" w:name="_Toc9345405"/>
+      <w:bookmarkStart w:id="7" w:name="_Toc10299490"/>
       <w:r>
         <w:rPr>
           <w:rFonts w:hint="eastAsia"/>
@@ -9269,24 +9244,24 @@
         <w:lastRenderedPageBreak/>
         <w:t>需求分析</w:t>
       </w:r>
+      <w:bookmarkEnd w:id="5"/>
       <w:bookmarkEnd w:id="6"/>
       <w:bookmarkEnd w:id="7"/>
-      <w:bookmarkEnd w:id="8"/>
     </w:p>
     <w:p>
       <w:pPr>
         <w:pStyle w:val="2"/>
       </w:pPr>
-      <w:bookmarkStart w:id="9" w:name="_Toc9345406"/>
-      <w:bookmarkStart w:id="10" w:name="_Toc10299491"/>
+      <w:bookmarkStart w:id="8" w:name="_Toc9345406"/>
+      <w:bookmarkStart w:id="9" w:name="_Toc10299491"/>
       <w:r>
         <w:rPr>
           <w:rFonts w:hint="eastAsia"/>
         </w:rPr>
         <w:t>需求概述</w:t>
       </w:r>
+      <w:bookmarkEnd w:id="8"/>
       <w:bookmarkEnd w:id="9"/>
-      <w:bookmarkEnd w:id="10"/>
     </w:p>
     <w:p>
       <w:pPr>
@@ -9321,16 +9296,16 @@
       <w:pPr>
         <w:pStyle w:val="2"/>
       </w:pPr>
-      <w:bookmarkStart w:id="11" w:name="_Toc9345407"/>
-      <w:bookmarkStart w:id="12" w:name="_Toc10299492"/>
+      <w:bookmarkStart w:id="10" w:name="_Toc9345407"/>
+      <w:bookmarkStart w:id="11" w:name="_Toc10299492"/>
       <w:r>
         <w:rPr>
           <w:rFonts w:hint="eastAsia"/>
         </w:rPr>
         <w:t>用户分析</w:t>
       </w:r>
+      <w:bookmarkEnd w:id="10"/>
       <w:bookmarkEnd w:id="11"/>
-      <w:bookmarkEnd w:id="12"/>
     </w:p>
     <w:p>
       <w:pPr>
@@ -9944,7 +9919,13 @@
         <w:fldChar w:fldCharType="begin"/>
       </w:r>
       <w:r>
-        <w:instrText xml:space="preserve"> SEQ 图 \* ARABIC \s 1 </w:instrText>
+        <w:instrText xml:space="preserve"> SEQ </w:instrText>
+      </w:r>
+      <w:r>
+        <w:instrText>图</w:instrText>
+      </w:r>
+      <w:r>
+        <w:instrText xml:space="preserve"> \* ARABIC \s 1 </w:instrText>
       </w:r>
       <w:r>
         <w:fldChar w:fldCharType="separate"/>
@@ -9972,31 +9953,31 @@
       <w:pPr>
         <w:pStyle w:val="2"/>
       </w:pPr>
-      <w:bookmarkStart w:id="13" w:name="_Toc9345410"/>
-      <w:bookmarkStart w:id="14" w:name="_Toc10299493"/>
+      <w:bookmarkStart w:id="12" w:name="_Toc9345410"/>
+      <w:bookmarkStart w:id="13" w:name="_Toc10299493"/>
       <w:r>
         <w:rPr>
           <w:rFonts w:hint="eastAsia"/>
         </w:rPr>
         <w:t>功能需求</w:t>
       </w:r>
+      <w:bookmarkEnd w:id="12"/>
       <w:bookmarkEnd w:id="13"/>
-      <w:bookmarkEnd w:id="14"/>
     </w:p>
     <w:p>
       <w:pPr>
         <w:pStyle w:val="3"/>
       </w:pPr>
-      <w:bookmarkStart w:id="15" w:name="_Toc9345411"/>
-      <w:bookmarkStart w:id="16" w:name="_Toc10299494"/>
+      <w:bookmarkStart w:id="14" w:name="_Toc9345411"/>
+      <w:bookmarkStart w:id="15" w:name="_Toc10299494"/>
       <w:r>
         <w:rPr>
           <w:rFonts w:hint="eastAsia"/>
         </w:rPr>
         <w:t>注册登录</w:t>
       </w:r>
+      <w:bookmarkEnd w:id="14"/>
       <w:bookmarkEnd w:id="15"/>
-      <w:bookmarkEnd w:id="16"/>
     </w:p>
     <w:p>
       <w:pPr>
@@ -10006,21 +9987,7 @@
         <w:rPr>
           <w:rFonts w:hint="eastAsia"/>
         </w:rPr>
-        <w:t>在使用场</w:t>
-      </w:r>
-      <w:proofErr w:type="gramStart"/>
-      <w:r>
-        <w:rPr>
-          <w:rFonts w:hint="eastAsia"/>
-        </w:rPr>
-        <w:t>调记录</w:t>
-      </w:r>
-      <w:proofErr w:type="gramEnd"/>
-      <w:r>
-        <w:rPr>
-          <w:rFonts w:hint="eastAsia"/>
-        </w:rPr>
-        <w:t>软件的功能之前，必须先注册登录。</w:t>
+        <w:t>在使用场调记录软件的功能之前，必须先注册登录。</w:t>
       </w:r>
       <w:r>
         <w:rPr>
@@ -10038,45 +10005,6 @@
           <w:rFonts w:hint="eastAsia"/>
         </w:rPr>
         <w:t>这里阐述的是最简单的登录逻辑，其实不方便手机用户使用，实际采用而更方便但更复杂的登录逻辑</w:t>
-      </w:r>
-      <w:r>
-        <w:fldChar w:fldCharType="begin"/>
-      </w:r>
-      <w:r>
-        <w:instrText xml:space="preserve"> PAGEREF _Ref8071051 \p \h </w:instrText>
-      </w:r>
-      <w:r>
-        <w:fldChar w:fldCharType="separate"/>
-      </w:r>
-      <w:r>
-        <w:rPr>
-          <w:rFonts w:hint="eastAsia"/>
-          <w:b/>
-          <w:bCs/>
-          <w:noProof/>
-        </w:rPr>
-        <w:t>错误</w:t>
-      </w:r>
-      <w:r>
-        <w:rPr>
-          <w:rFonts w:hint="eastAsia"/>
-          <w:b/>
-          <w:bCs/>
-          <w:noProof/>
-        </w:rPr>
-        <w:t>!</w:t>
-      </w:r>
-      <w:r>
-        <w:rPr>
-          <w:rFonts w:hint="eastAsia"/>
-          <w:b/>
-          <w:bCs/>
-          <w:noProof/>
-        </w:rPr>
-        <w:t>未定义书签。</w:t>
-      </w:r>
-      <w:r>
-        <w:fldChar w:fldCharType="end"/>
       </w:r>
       <w:r>
         <w:rPr>
@@ -10202,8 +10130,8 @@
         <w:pStyle w:val="af0"/>
         <w:spacing w:before="156" w:after="156"/>
       </w:pPr>
-      <w:bookmarkStart w:id="17" w:name="_Ref8072586"/>
-      <w:bookmarkStart w:id="18" w:name="_Ref8072591"/>
+      <w:bookmarkStart w:id="16" w:name="_Ref8072586"/>
+      <w:bookmarkStart w:id="17" w:name="_Ref8072591"/>
       <w:r>
         <w:t xml:space="preserve">图 </w:t>
       </w:r>
@@ -10235,7 +10163,13 @@
         <w:fldChar w:fldCharType="begin"/>
       </w:r>
       <w:r>
-        <w:instrText xml:space="preserve"> SEQ 图 \* ARABIC \s 1 </w:instrText>
+        <w:instrText xml:space="preserve"> SEQ </w:instrText>
+      </w:r>
+      <w:r>
+        <w:instrText>图</w:instrText>
+      </w:r>
+      <w:r>
+        <w:instrText xml:space="preserve"> \* ARABIC \s 1 </w:instrText>
       </w:r>
       <w:r>
         <w:fldChar w:fldCharType="separate"/>
@@ -10252,35 +10186,35 @@
         </w:rPr>
         <w:fldChar w:fldCharType="end"/>
       </w:r>
+      <w:bookmarkEnd w:id="16"/>
+      <w:r>
+        <w:rPr>
+          <w:rFonts w:hint="eastAsia"/>
+        </w:rPr>
+        <w:t>用户</w:t>
+      </w:r>
+      <w:r>
+        <w:rPr>
+          <w:rFonts w:hint="eastAsia"/>
+        </w:rPr>
+        <w:t>注册登录用例图</w:t>
+      </w:r>
       <w:bookmarkEnd w:id="17"/>
-      <w:r>
-        <w:rPr>
-          <w:rFonts w:hint="eastAsia"/>
-        </w:rPr>
-        <w:t>用户</w:t>
-      </w:r>
-      <w:r>
-        <w:rPr>
-          <w:rFonts w:hint="eastAsia"/>
-        </w:rPr>
-        <w:t>注册登录用例图</w:t>
-      </w:r>
-      <w:bookmarkEnd w:id="18"/>
     </w:p>
     <w:p>
       <w:pPr>
         <w:pStyle w:val="3"/>
       </w:pPr>
-      <w:bookmarkStart w:id="19" w:name="_Toc9345412"/>
-      <w:bookmarkStart w:id="20" w:name="_Toc10299495"/>
+      <w:bookmarkStart w:id="18" w:name="_Toc9345412"/>
+      <w:bookmarkStart w:id="19" w:name="_Toc10299495"/>
       <w:r>
         <w:rPr>
           <w:rFonts w:hint="eastAsia"/>
         </w:rPr>
         <w:t>用户管理</w:t>
       </w:r>
+      <w:bookmarkEnd w:id="18"/>
       <w:bookmarkEnd w:id="19"/>
-      <w:bookmarkEnd w:id="20"/>
     </w:p>
     <w:p>
       <w:pPr>
@@ -10529,7 +10463,13 @@
                                 <w:fldChar w:fldCharType="begin"/>
                               </w:r>
                               <w:r>
-                                <w:instrText xml:space="preserve"> SEQ 图 \* ARABIC \s 1 </w:instrText>
+                                <w:instrText xml:space="preserve"> SEQ </w:instrText>
+                              </w:r>
+                              <w:r>
+                                <w:instrText>图</w:instrText>
+                              </w:r>
+                              <w:r>
+                                <w:instrText xml:space="preserve"> \* ARABIC \s 1 </w:instrText>
                               </w:r>
                               <w:r>
                                 <w:fldChar w:fldCharType="separate"/>
@@ -10655,7 +10595,13 @@
                           <w:fldChar w:fldCharType="begin"/>
                         </w:r>
                         <w:r>
-                          <w:instrText xml:space="preserve"> SEQ 图 \* ARABIC \s 1 </w:instrText>
+                          <w:instrText xml:space="preserve"> SEQ </w:instrText>
+                        </w:r>
+                        <w:r>
+                          <w:instrText>图</w:instrText>
+                        </w:r>
+                        <w:r>
+                          <w:instrText xml:space="preserve"> \* ARABIC \s 1 </w:instrText>
                         </w:r>
                         <w:r>
                           <w:fldChar w:fldCharType="separate"/>
@@ -10708,9 +10654,9 @@
       <w:pPr>
         <w:pStyle w:val="3"/>
       </w:pPr>
-      <w:bookmarkStart w:id="21" w:name="_Ref8073314"/>
-      <w:bookmarkStart w:id="22" w:name="_Toc9345413"/>
-      <w:bookmarkStart w:id="23" w:name="_Toc10299496"/>
+      <w:bookmarkStart w:id="20" w:name="_Ref8073314"/>
+      <w:bookmarkStart w:id="21" w:name="_Toc9345413"/>
+      <w:bookmarkStart w:id="22" w:name="_Toc10299496"/>
       <w:r>
         <w:rPr>
           <w:rFonts w:hint="eastAsia"/>
@@ -10718,9 +10664,9 @@
         <w:lastRenderedPageBreak/>
         <w:t>任务管理</w:t>
       </w:r>
+      <w:bookmarkEnd w:id="20"/>
       <w:bookmarkEnd w:id="21"/>
       <w:bookmarkEnd w:id="22"/>
-      <w:bookmarkEnd w:id="23"/>
     </w:p>
     <w:p>
       <w:pPr>
@@ -10778,21 +10724,7 @@
         <w:rPr>
           <w:rFonts w:hint="eastAsia"/>
         </w:rPr>
-        <w:t>所示，任务分为创建、修改、上</w:t>
-      </w:r>
-      <w:proofErr w:type="gramStart"/>
-      <w:r>
-        <w:rPr>
-          <w:rFonts w:hint="eastAsia"/>
-        </w:rPr>
-        <w:t>传结果</w:t>
-      </w:r>
-      <w:proofErr w:type="gramEnd"/>
-      <w:r>
-        <w:rPr>
-          <w:rFonts w:hint="eastAsia"/>
-        </w:rPr>
-        <w:t>三大部分，对应的任务状态有创建、进行、考核和结束。各用户职责如下所述：</w:t>
+        <w:t>所示，任务分为创建、修改、上传结果三大部分，对应的任务状态有创建、进行、考核和结束。各用户职责如下所述：</w:t>
       </w:r>
     </w:p>
     <w:p>
@@ -10897,7 +10829,7 @@
         <w:pStyle w:val="af0"/>
         <w:spacing w:before="156" w:after="156"/>
       </w:pPr>
-      <w:bookmarkStart w:id="24" w:name="_Ref8074161"/>
+      <w:bookmarkStart w:id="23" w:name="_Ref8074161"/>
       <w:r>
         <w:t xml:space="preserve">图 </w:t>
       </w:r>
@@ -10929,7 +10861,13 @@
         <w:fldChar w:fldCharType="begin"/>
       </w:r>
       <w:r>
-        <w:instrText xml:space="preserve"> SEQ 图 \* ARABIC \s 1 </w:instrText>
+        <w:instrText xml:space="preserve"> SEQ </w:instrText>
+      </w:r>
+      <w:r>
+        <w:instrText>图</w:instrText>
+      </w:r>
+      <w:r>
+        <w:instrText xml:space="preserve"> \* ARABIC \s 1 </w:instrText>
       </w:r>
       <w:r>
         <w:fldChar w:fldCharType="separate"/>
@@ -10946,7 +10884,7 @@
         </w:rPr>
         <w:fldChar w:fldCharType="end"/>
       </w:r>
-      <w:bookmarkEnd w:id="24"/>
+      <w:bookmarkEnd w:id="23"/>
       <w:r>
         <w:rPr>
           <w:rFonts w:hint="eastAsia"/>
@@ -10963,8 +10901,8 @@
       <w:pPr>
         <w:pStyle w:val="30"/>
       </w:pPr>
-      <w:bookmarkStart w:id="25" w:name="_Toc9345414"/>
-      <w:bookmarkStart w:id="26" w:name="_Toc10299497"/>
+      <w:bookmarkStart w:id="24" w:name="_Toc9345414"/>
+      <w:bookmarkStart w:id="25" w:name="_Toc10299497"/>
       <w:r>
         <w:rPr>
           <w:rFonts w:hint="eastAsia"/>
@@ -10977,8 +10915,8 @@
         </w:rPr>
         <w:t>照片</w:t>
       </w:r>
+      <w:bookmarkEnd w:id="24"/>
       <w:bookmarkEnd w:id="25"/>
-      <w:bookmarkEnd w:id="26"/>
     </w:p>
     <w:p>
       <w:pPr>
@@ -11008,8 +10946,8 @@
       <w:pPr>
         <w:pStyle w:val="30"/>
       </w:pPr>
-      <w:bookmarkStart w:id="27" w:name="_Toc9345415"/>
-      <w:bookmarkStart w:id="28" w:name="_Toc10299498"/>
+      <w:bookmarkStart w:id="26" w:name="_Toc9345415"/>
+      <w:bookmarkStart w:id="27" w:name="_Toc10299498"/>
       <w:r>
         <w:rPr>
           <w:rFonts w:hint="eastAsia"/>
@@ -11022,8 +10960,8 @@
         </w:rPr>
         <w:t>定位与巡查路线记录</w:t>
       </w:r>
+      <w:bookmarkEnd w:id="26"/>
       <w:bookmarkEnd w:id="27"/>
-      <w:bookmarkEnd w:id="28"/>
     </w:p>
     <w:p>
       <w:pPr>
@@ -11052,23 +10990,23 @@
       <w:pPr>
         <w:pStyle w:val="2"/>
       </w:pPr>
-      <w:bookmarkStart w:id="29" w:name="_Toc9345416"/>
-      <w:bookmarkStart w:id="30" w:name="_Toc10299499"/>
+      <w:bookmarkStart w:id="28" w:name="_Toc9345416"/>
+      <w:bookmarkStart w:id="29" w:name="_Toc10299499"/>
       <w:r>
         <w:rPr>
           <w:rFonts w:hint="eastAsia"/>
         </w:rPr>
         <w:t>性能需求</w:t>
       </w:r>
+      <w:bookmarkEnd w:id="28"/>
       <w:bookmarkEnd w:id="29"/>
-      <w:bookmarkEnd w:id="30"/>
     </w:p>
     <w:p>
       <w:pPr>
         <w:pStyle w:val="30"/>
       </w:pPr>
-      <w:bookmarkStart w:id="31" w:name="_Toc9345417"/>
-      <w:bookmarkStart w:id="32" w:name="_Toc10299500"/>
+      <w:bookmarkStart w:id="30" w:name="_Toc9345417"/>
+      <w:bookmarkStart w:id="31" w:name="_Toc10299500"/>
       <w:r>
         <w:rPr>
           <w:rFonts w:hint="eastAsia"/>
@@ -11081,8 +11019,8 @@
         </w:rPr>
         <w:t>响应时间需求</w:t>
       </w:r>
+      <w:bookmarkEnd w:id="30"/>
       <w:bookmarkEnd w:id="31"/>
-      <w:bookmarkEnd w:id="32"/>
     </w:p>
     <w:p>
       <w:pPr>
@@ -11122,21 +11060,7 @@
         <w:rPr>
           <w:rFonts w:hint="eastAsia"/>
         </w:rPr>
-        <w:t>秒；对耗时较高的联网操作，如下载任务详情、</w:t>
-      </w:r>
-      <w:proofErr w:type="gramStart"/>
-      <w:r>
-        <w:rPr>
-          <w:rFonts w:hint="eastAsia"/>
-        </w:rPr>
-        <w:t>传任务</w:t>
-      </w:r>
-      <w:proofErr w:type="gramEnd"/>
-      <w:r>
-        <w:rPr>
-          <w:rFonts w:hint="eastAsia"/>
-        </w:rPr>
-        <w:t>巡查路线或图片，在网络较为顺畅的情况下不得超过</w:t>
+        <w:t>秒；对耗时较高的联网操作，如下载任务详情、传任务巡查路线或图片，在网络较为顺畅的情况下不得超过</w:t>
       </w:r>
       <w:r>
         <w:rPr>
@@ -11165,42 +11089,55 @@
         <w:rPr>
           <w:rFonts w:hint="eastAsia"/>
         </w:rPr>
-        <w:t>应合</w:t>
-      </w:r>
-      <w:proofErr w:type="gramStart"/>
-      <w:r>
-        <w:rPr>
-          <w:rFonts w:hint="eastAsia"/>
-        </w:rPr>
-        <w:t>理规划</w:t>
-      </w:r>
-      <w:proofErr w:type="gramEnd"/>
-      <w:r>
-        <w:rPr>
-          <w:rFonts w:hint="eastAsia"/>
-        </w:rPr>
-        <w:t>线程池，以免主线程负担太重</w:t>
-      </w:r>
+        <w:t>应合理规划线程池，以免主线程负担太重</w:t>
+      </w:r>
+      <w:r>
+        <w:rPr>
+          <w:rFonts w:hint="eastAsia"/>
+        </w:rPr>
+        <w:t>。</w:t>
+      </w:r>
+    </w:p>
+    <w:p>
+      <w:pPr>
+        <w:pStyle w:val="30"/>
+      </w:pPr>
+      <w:bookmarkStart w:id="32" w:name="_Toc9345418"/>
+      <w:bookmarkStart w:id="33" w:name="_Toc10299501"/>
+      <w:r>
+        <w:rPr>
+          <w:rFonts w:hint="eastAsia"/>
+        </w:rPr>
+        <w:t>软件可靠性需求</w:t>
+      </w:r>
+      <w:bookmarkEnd w:id="32"/>
+      <w:bookmarkEnd w:id="33"/>
     </w:p>
     <w:p>
       <w:pPr>
         <w:pStyle w:val="13"/>
       </w:pPr>
+      <w:r>
+        <w:rPr>
+          <w:rFonts w:hint="eastAsia"/>
+        </w:rPr>
+        <w:t>软件可靠性是指用户在软件中的一些操作要获得有效、及时、稳定的输出。如获取任务详细信息时，软件要用尽量小的网络资源，把尽量新的任务详情加载到页面中，而程序不会崩溃。</w:t>
+      </w:r>
     </w:p>
     <w:p>
       <w:pPr>
         <w:pStyle w:val="30"/>
       </w:pPr>
-      <w:bookmarkStart w:id="33" w:name="_Toc9345418"/>
-      <w:bookmarkStart w:id="34" w:name="_Toc10299501"/>
-      <w:r>
-        <w:rPr>
-          <w:rFonts w:hint="eastAsia"/>
-        </w:rPr>
-        <w:t>软件可靠性需求</w:t>
-      </w:r>
-      <w:bookmarkEnd w:id="33"/>
+      <w:bookmarkStart w:id="34" w:name="_Toc9345419"/>
+      <w:bookmarkStart w:id="35" w:name="_Toc10299502"/>
+      <w:r>
+        <w:rPr>
+          <w:rFonts w:hint="eastAsia"/>
+        </w:rPr>
+        <w:t>软件易用性需求</w:t>
+      </w:r>
       <w:bookmarkEnd w:id="34"/>
+      <w:bookmarkEnd w:id="35"/>
     </w:p>
     <w:p>
       <w:pPr>
@@ -11210,37 +11147,41 @@
         <w:rPr>
           <w:rFonts w:hint="eastAsia"/>
         </w:rPr>
-        <w:t>软件可靠性是指用户在软件中的一些操作要获得有效、及时、稳定的输出。如获取任务详细信息时，软件要用尽量小的网络资源，把</w:t>
-      </w:r>
-      <w:proofErr w:type="gramStart"/>
-      <w:r>
-        <w:rPr>
-          <w:rFonts w:hint="eastAsia"/>
-        </w:rPr>
-        <w:t>尽量新</w:t>
-      </w:r>
-      <w:proofErr w:type="gramEnd"/>
-      <w:r>
-        <w:rPr>
-          <w:rFonts w:hint="eastAsia"/>
-        </w:rPr>
-        <w:t>的任务详情加载到页面中，而程序不会崩溃。</w:t>
+        <w:t>应用界面与交互对用户友好</w:t>
+      </w:r>
+      <w:r>
+        <w:rPr>
+          <w:rFonts w:hint="eastAsia"/>
+        </w:rPr>
+        <w:t>——美观且容易操作，还能适时配上一些提醒，从而使新接触的用户也能马上上手。</w:t>
       </w:r>
     </w:p>
     <w:p>
       <w:pPr>
         <w:pStyle w:val="30"/>
       </w:pPr>
-      <w:bookmarkStart w:id="35" w:name="_Toc9345419"/>
-      <w:bookmarkStart w:id="36" w:name="_Toc10299502"/>
-      <w:r>
-        <w:rPr>
-          <w:rFonts w:hint="eastAsia"/>
-        </w:rPr>
-        <w:t>软件易用性需求</w:t>
-      </w:r>
-      <w:bookmarkEnd w:id="35"/>
+      <w:bookmarkStart w:id="36" w:name="_Toc9345420"/>
+      <w:bookmarkStart w:id="37" w:name="_Toc10299503"/>
+      <w:r>
+        <w:rPr>
+          <w:rFonts w:hint="eastAsia"/>
+        </w:rPr>
+        <w:t>软件可维护性</w:t>
+      </w:r>
+      <w:r>
+        <w:rPr>
+          <w:rFonts w:hint="eastAsia"/>
+        </w:rPr>
+        <w:t>和可拓展性</w:t>
+      </w:r>
+      <w:r>
+        <w:rPr>
+          <w:rFonts w:hint="eastAsia"/>
+        </w:rPr>
+        <w:t>需求</w:t>
+      </w:r>
       <w:bookmarkEnd w:id="36"/>
+      <w:bookmarkEnd w:id="37"/>
     </w:p>
     <w:p>
       <w:pPr>
@@ -11250,159 +11191,87 @@
         <w:rPr>
           <w:rFonts w:hint="eastAsia"/>
         </w:rPr>
-        <w:t>应用界面与</w:t>
-      </w:r>
-      <w:proofErr w:type="gramStart"/>
-      <w:r>
-        <w:rPr>
-          <w:rFonts w:hint="eastAsia"/>
-        </w:rPr>
-        <w:t>交互对</w:t>
-      </w:r>
-      <w:proofErr w:type="gramEnd"/>
-      <w:r>
-        <w:rPr>
-          <w:rFonts w:hint="eastAsia"/>
-        </w:rPr>
-        <w:t>用户友好</w:t>
-      </w:r>
-      <w:r>
-        <w:rPr>
-          <w:rFonts w:hint="eastAsia"/>
-        </w:rPr>
-        <w:t>——美观且容易操作，还能适时配上一些提醒，从而使新接触的用户也能马上上手。</w:t>
-      </w:r>
+        <w:t>本质上是要求程序</w:t>
+      </w:r>
+      <w:r>
+        <w:rPr>
+          <w:rFonts w:hint="eastAsia"/>
+        </w:rPr>
+        <w:t>耦合性低，符合面向对象程序设计的要求</w:t>
+      </w:r>
+      <w:r>
+        <w:rPr>
+          <w:rFonts w:hint="eastAsia"/>
+        </w:rPr>
+        <w:t>，从而使得各个功能模块基本互不干扰。其带来的效果是，</w:t>
+      </w:r>
+      <w:r>
+        <w:rPr>
+          <w:rFonts w:hint="eastAsia"/>
+        </w:rPr>
+        <w:t>添加、删除、维护一个功能模块时，</w:t>
+      </w:r>
+      <w:r>
+        <w:rPr>
+          <w:rFonts w:hint="eastAsia"/>
+        </w:rPr>
+        <w:t>不用考虑其他模块的实现细节，</w:t>
+      </w:r>
+      <w:r>
+        <w:rPr>
+          <w:rFonts w:hint="eastAsia"/>
+        </w:rPr>
+        <w:t>基本不用考虑对其他模块造成</w:t>
+      </w:r>
+      <w:r>
+        <w:rPr>
+          <w:rFonts w:hint="eastAsia"/>
+        </w:rPr>
+        <w:t>的</w:t>
+      </w:r>
+      <w:r>
+        <w:rPr>
+          <w:rFonts w:hint="eastAsia"/>
+        </w:rPr>
+        <w:t>影响。</w:t>
+      </w:r>
+    </w:p>
+    <w:p>
+      <w:pPr>
+        <w:pStyle w:val="2"/>
+      </w:pPr>
+      <w:bookmarkStart w:id="38" w:name="_Toc9345421"/>
+      <w:bookmarkStart w:id="39" w:name="_Toc10299504"/>
+      <w:r>
+        <w:rPr>
+          <w:rFonts w:hint="eastAsia"/>
+        </w:rPr>
+        <w:lastRenderedPageBreak/>
+        <w:t>其他</w:t>
+      </w:r>
+      <w:r>
+        <w:rPr>
+          <w:rFonts w:hint="eastAsia"/>
+        </w:rPr>
+        <w:t>需求</w:t>
+      </w:r>
+      <w:bookmarkEnd w:id="38"/>
+      <w:bookmarkEnd w:id="39"/>
     </w:p>
     <w:p>
       <w:pPr>
         <w:pStyle w:val="30"/>
       </w:pPr>
-      <w:bookmarkStart w:id="37" w:name="_Toc9345420"/>
-      <w:bookmarkStart w:id="38" w:name="_Toc10299503"/>
-      <w:r>
-        <w:rPr>
-          <w:rFonts w:hint="eastAsia"/>
-        </w:rPr>
-        <w:t>软件可维护性</w:t>
-      </w:r>
-      <w:r>
-        <w:rPr>
-          <w:rFonts w:hint="eastAsia"/>
-        </w:rPr>
-        <w:t>和</w:t>
-      </w:r>
-      <w:proofErr w:type="gramStart"/>
-      <w:r>
-        <w:rPr>
-          <w:rFonts w:hint="eastAsia"/>
-        </w:rPr>
-        <w:t>可</w:t>
-      </w:r>
-      <w:proofErr w:type="gramEnd"/>
-      <w:r>
-        <w:rPr>
-          <w:rFonts w:hint="eastAsia"/>
-        </w:rPr>
-        <w:t>拓展性</w:t>
-      </w:r>
-      <w:r>
-        <w:rPr>
-          <w:rFonts w:hint="eastAsia"/>
-        </w:rPr>
-        <w:t>需求</w:t>
-      </w:r>
-      <w:bookmarkEnd w:id="37"/>
-      <w:bookmarkEnd w:id="38"/>
-    </w:p>
-    <w:p>
-      <w:pPr>
-        <w:pStyle w:val="13"/>
-      </w:pPr>
-      <w:r>
-        <w:rPr>
-          <w:rFonts w:hint="eastAsia"/>
-        </w:rPr>
-        <w:t>本质上是要求程序</w:t>
-      </w:r>
-      <w:r>
-        <w:rPr>
-          <w:rFonts w:hint="eastAsia"/>
-        </w:rPr>
-        <w:t>耦合性低，符合面向对象程序设计的要求</w:t>
-      </w:r>
-      <w:r>
-        <w:rPr>
-          <w:rFonts w:hint="eastAsia"/>
-        </w:rPr>
-        <w:t>，从而使得各个功能模块基本互不干扰。其带来的效果是，</w:t>
-      </w:r>
-      <w:r>
-        <w:rPr>
-          <w:rFonts w:hint="eastAsia"/>
-        </w:rPr>
-        <w:t>添加、删除、维护一个功能模块时，</w:t>
-      </w:r>
-      <w:r>
-        <w:rPr>
-          <w:rFonts w:hint="eastAsia"/>
-        </w:rPr>
-        <w:t>不用考虑其他模块的实现细节，</w:t>
-      </w:r>
-      <w:r>
-        <w:rPr>
-          <w:rFonts w:hint="eastAsia"/>
-        </w:rPr>
-        <w:t>基本不用考虑对其他模块造成</w:t>
-      </w:r>
-      <w:r>
-        <w:rPr>
-          <w:rFonts w:hint="eastAsia"/>
-        </w:rPr>
-        <w:t>的</w:t>
-      </w:r>
-      <w:r>
-        <w:rPr>
-          <w:rFonts w:hint="eastAsia"/>
-        </w:rPr>
-        <w:t>影响。</w:t>
-      </w:r>
-    </w:p>
-    <w:p>
-      <w:pPr>
-        <w:pStyle w:val="2"/>
-      </w:pPr>
-      <w:bookmarkStart w:id="39" w:name="_Toc9345421"/>
-      <w:bookmarkStart w:id="40" w:name="_Toc10299504"/>
-      <w:r>
-        <w:rPr>
-          <w:rFonts w:hint="eastAsia"/>
-        </w:rPr>
-        <w:lastRenderedPageBreak/>
-        <w:t>其他</w:t>
-      </w:r>
-      <w:r>
-        <w:rPr>
-          <w:rFonts w:hint="eastAsia"/>
-        </w:rPr>
-        <w:t>需求</w:t>
-      </w:r>
-      <w:bookmarkEnd w:id="39"/>
+      <w:bookmarkStart w:id="40" w:name="_Toc9345422"/>
+      <w:bookmarkStart w:id="41" w:name="_Toc10299505"/>
+      <w:r>
+        <w:rPr>
+          <w:rFonts w:hint="eastAsia"/>
+        </w:rPr>
+        <w:t>安装环境</w:t>
+      </w:r>
       <w:bookmarkEnd w:id="40"/>
-    </w:p>
-    <w:p>
-      <w:pPr>
-        <w:pStyle w:val="30"/>
-      </w:pPr>
-      <w:bookmarkStart w:id="41" w:name="_Toc9345422"/>
-      <w:bookmarkStart w:id="42" w:name="_Toc10299505"/>
-      <w:r>
-        <w:rPr>
-          <w:rFonts w:hint="eastAsia"/>
-        </w:rPr>
-        <w:t>安装环境</w:t>
-      </w:r>
       <w:bookmarkEnd w:id="41"/>
-      <w:bookmarkEnd w:id="42"/>
     </w:p>
     <w:p>
       <w:pPr>
@@ -11448,16 +11317,8 @@
         <w:rPr>
           <w:rFonts w:hAnsi="宋体" w:hint="eastAsia"/>
         </w:rPr>
-        <w:t>、</w:t>
-      </w:r>
-      <w:proofErr w:type="gramStart"/>
-      <w:r>
-        <w:rPr>
-          <w:rFonts w:hAnsi="宋体" w:hint="eastAsia"/>
-        </w:rPr>
-        <w:t>支持蓝牙</w:t>
-      </w:r>
-      <w:proofErr w:type="gramEnd"/>
+        <w:t>、支持蓝牙</w:t>
+      </w:r>
       <w:r>
         <w:rPr>
           <w:rFonts w:hAnsi="宋体" w:hint="eastAsia"/>
@@ -11511,16 +11372,16 @@
       <w:pPr>
         <w:pStyle w:val="30"/>
       </w:pPr>
-      <w:bookmarkStart w:id="43" w:name="_Toc9345423"/>
-      <w:bookmarkStart w:id="44" w:name="_Toc10299506"/>
+      <w:bookmarkStart w:id="42" w:name="_Toc9345423"/>
+      <w:bookmarkStart w:id="43" w:name="_Toc10299506"/>
       <w:r>
         <w:rPr>
           <w:rFonts w:hint="eastAsia"/>
         </w:rPr>
         <w:t>开发环境</w:t>
       </w:r>
+      <w:bookmarkEnd w:id="42"/>
       <w:bookmarkEnd w:id="43"/>
-      <w:bookmarkEnd w:id="44"/>
     </w:p>
     <w:p>
       <w:pPr>
@@ -11633,16 +11494,16 @@
       <w:pPr>
         <w:pStyle w:val="30"/>
       </w:pPr>
-      <w:bookmarkStart w:id="45" w:name="_Toc9345424"/>
-      <w:bookmarkStart w:id="46" w:name="_Toc10299507"/>
+      <w:bookmarkStart w:id="44" w:name="_Toc9345424"/>
+      <w:bookmarkStart w:id="45" w:name="_Toc10299507"/>
       <w:r>
         <w:rPr>
           <w:rFonts w:hint="eastAsia"/>
         </w:rPr>
         <w:t>安全性</w:t>
       </w:r>
+      <w:bookmarkEnd w:id="44"/>
       <w:bookmarkEnd w:id="45"/>
-      <w:bookmarkEnd w:id="46"/>
     </w:p>
     <w:p>
       <w:pPr>
@@ -11698,16 +11559,16 @@
       <w:pPr>
         <w:pStyle w:val="2"/>
       </w:pPr>
-      <w:bookmarkStart w:id="47" w:name="_Toc9345425"/>
-      <w:bookmarkStart w:id="48" w:name="_Toc10299508"/>
+      <w:bookmarkStart w:id="46" w:name="_Toc9345425"/>
+      <w:bookmarkStart w:id="47" w:name="_Toc10299508"/>
       <w:r>
         <w:rPr>
           <w:rFonts w:hint="eastAsia"/>
         </w:rPr>
         <w:t>系统可行性分析</w:t>
       </w:r>
+      <w:bookmarkEnd w:id="46"/>
       <w:bookmarkEnd w:id="47"/>
-      <w:bookmarkEnd w:id="48"/>
     </w:p>
     <w:p>
       <w:pPr>
@@ -11813,21 +11674,7 @@
         <w:rPr>
           <w:rFonts w:hint="eastAsia"/>
         </w:rPr>
-        <w:t>网络交流、定位、拍照等都有较好的支持；现实方面，</w:t>
-      </w:r>
-      <w:proofErr w:type="gramStart"/>
-      <w:r>
-        <w:rPr>
-          <w:rFonts w:hint="eastAsia"/>
-        </w:rPr>
-        <w:t>改软件</w:t>
-      </w:r>
-      <w:proofErr w:type="gramEnd"/>
-      <w:r>
-        <w:rPr>
-          <w:rFonts w:hint="eastAsia"/>
-        </w:rPr>
-        <w:t>可以减少各层级人员的工作量，并使整个调查过程进一步规范化。</w:t>
+        <w:t>网络交流、定位、拍照等都有较好的支持；现实方面，改软件可以减少各层级人员的工作量，并使整个调查过程进一步规范化。</w:t>
       </w:r>
       <w:r>
         <w:rPr>
@@ -11861,9 +11708,9 @@
       <w:pPr>
         <w:pStyle w:val="1"/>
       </w:pPr>
-      <w:bookmarkStart w:id="49" w:name="_Ref8658830"/>
-      <w:bookmarkStart w:id="50" w:name="_Toc9345426"/>
-      <w:bookmarkStart w:id="51" w:name="_Toc10299509"/>
+      <w:bookmarkStart w:id="48" w:name="_Ref8658830"/>
+      <w:bookmarkStart w:id="49" w:name="_Toc9345426"/>
+      <w:bookmarkStart w:id="50" w:name="_Toc10299509"/>
       <w:r>
         <w:rPr>
           <w:rFonts w:hint="eastAsia"/>
@@ -11877,24 +11724,24 @@
         </w:rPr>
         <w:t>设计</w:t>
       </w:r>
+      <w:bookmarkEnd w:id="48"/>
       <w:bookmarkEnd w:id="49"/>
       <w:bookmarkEnd w:id="50"/>
-      <w:bookmarkEnd w:id="51"/>
     </w:p>
     <w:p>
       <w:pPr>
         <w:pStyle w:val="2"/>
       </w:pPr>
-      <w:bookmarkStart w:id="52" w:name="_Toc9345427"/>
-      <w:bookmarkStart w:id="53" w:name="_Toc10299510"/>
+      <w:bookmarkStart w:id="51" w:name="_Toc9345427"/>
+      <w:bookmarkStart w:id="52" w:name="_Toc10299510"/>
       <w:r>
         <w:rPr>
           <w:rFonts w:hint="eastAsia"/>
         </w:rPr>
         <w:t>软件架构概述</w:t>
       </w:r>
+      <w:bookmarkEnd w:id="51"/>
       <w:bookmarkEnd w:id="52"/>
-      <w:bookmarkEnd w:id="53"/>
     </w:p>
     <w:p>
       <w:pPr>
@@ -11940,21 +11787,7 @@
         <w:rPr>
           <w:rFonts w:hint="eastAsia"/>
         </w:rPr>
-        <w:t>）的架构框架，这种架构模式简单易用，但由于其“控制器”的职责比较模糊，开发时容易变得臃肿，故不适合处理复杂的业务逻辑；</w:t>
-      </w:r>
-      <w:proofErr w:type="gramStart"/>
-      <w:r>
-        <w:rPr>
-          <w:rFonts w:hint="eastAsia"/>
-        </w:rPr>
-        <w:t>而谷歌安卓</w:t>
-      </w:r>
-      <w:proofErr w:type="gramEnd"/>
-      <w:r>
-        <w:rPr>
-          <w:rFonts w:hint="eastAsia"/>
-        </w:rPr>
-        <w:t>开发团队更推荐一种新型的架构方式——“模型</w:t>
+        <w:t>）的架构框架，这种架构模式简单易用，但由于其“控制器”的职责比较模糊，开发时容易变得臃肿，故不适合处理复杂的业务逻辑；而谷歌安卓开发团队更推荐一种新型的架构方式——“模型</w:t>
       </w:r>
       <w:r>
         <w:rPr>
@@ -12152,39 +11985,17 @@
         </w:rPr>
         <w:t>结构有多种变体，但</w:t>
       </w:r>
-      <w:proofErr w:type="gramStart"/>
-      <w:r>
-        <w:rPr>
-          <w:rFonts w:hint="eastAsia"/>
-        </w:rPr>
-        <w:t>最</w:t>
-      </w:r>
-      <w:proofErr w:type="gramEnd"/>
-      <w:r>
-        <w:rPr>
-          <w:rFonts w:hint="eastAsia"/>
-        </w:rPr>
-        <w:t>经典的</w:t>
-      </w:r>
-      <w:r>
-        <w:rPr>
-          <w:rFonts w:hint="eastAsia"/>
-        </w:rPr>
-        <w:t>结构是这三层：模型、控制器、视图。模型</w:t>
-      </w:r>
-      <w:proofErr w:type="gramStart"/>
-      <w:r>
-        <w:rPr>
-          <w:rFonts w:hint="eastAsia"/>
-        </w:rPr>
-        <w:t>层用于</w:t>
-      </w:r>
-      <w:proofErr w:type="gramEnd"/>
-      <w:r>
-        <w:rPr>
-          <w:rFonts w:hint="eastAsia"/>
-        </w:rPr>
-        <w:t>搜集并处理程序的数据和状态，如网络请求、数据库等；</w:t>
+      <w:r>
+        <w:rPr>
+          <w:rFonts w:hint="eastAsia"/>
+        </w:rPr>
+        <w:t>最经典的</w:t>
+      </w:r>
+      <w:r>
+        <w:rPr>
+          <w:rFonts w:hint="eastAsia"/>
+        </w:rPr>
+        <w:t>结构是这三层：模型、控制器、视图。模型层用于搜集并处理程序的数据和状态，如网络请求、数据库等；</w:t>
       </w:r>
       <w:r>
         <w:rPr>
@@ -12244,31 +12055,31 @@
       <w:pPr>
         <w:pStyle w:val="2"/>
       </w:pPr>
-      <w:bookmarkStart w:id="54" w:name="_Toc9345428"/>
-      <w:bookmarkStart w:id="55" w:name="_Toc10299511"/>
+      <w:bookmarkStart w:id="53" w:name="_Toc9345428"/>
+      <w:bookmarkStart w:id="54" w:name="_Toc10299511"/>
       <w:r>
         <w:rPr>
           <w:rFonts w:hint="eastAsia"/>
         </w:rPr>
         <w:t>总体功能模块设计</w:t>
       </w:r>
+      <w:bookmarkEnd w:id="53"/>
       <w:bookmarkEnd w:id="54"/>
-      <w:bookmarkEnd w:id="55"/>
     </w:p>
     <w:p>
       <w:pPr>
         <w:pStyle w:val="3"/>
       </w:pPr>
-      <w:bookmarkStart w:id="56" w:name="_Toc9345429"/>
-      <w:bookmarkStart w:id="57" w:name="_Toc10299512"/>
+      <w:bookmarkStart w:id="55" w:name="_Toc9345429"/>
+      <w:bookmarkStart w:id="56" w:name="_Toc10299512"/>
       <w:r>
         <w:rPr>
           <w:rFonts w:hint="eastAsia"/>
         </w:rPr>
         <w:t>概述</w:t>
       </w:r>
+      <w:bookmarkEnd w:id="55"/>
       <w:bookmarkEnd w:id="56"/>
-      <w:bookmarkEnd w:id="57"/>
     </w:p>
     <w:p>
       <w:pPr>
@@ -12309,8 +12120,8 @@
       <w:pPr>
         <w:pStyle w:val="30"/>
       </w:pPr>
-      <w:bookmarkStart w:id="58" w:name="_Toc9345430"/>
-      <w:bookmarkStart w:id="59" w:name="_Toc10299513"/>
+      <w:bookmarkStart w:id="57" w:name="_Toc9345430"/>
+      <w:bookmarkStart w:id="58" w:name="_Toc10299513"/>
       <w:r>
         <w:rPr>
           <w:rFonts w:hint="eastAsia"/>
@@ -12326,8 +12137,8 @@
         </w:rPr>
         <w:t>架构</w:t>
       </w:r>
+      <w:bookmarkEnd w:id="57"/>
       <w:bookmarkEnd w:id="58"/>
-      <w:bookmarkEnd w:id="59"/>
     </w:p>
     <w:p>
       <w:pPr>
@@ -12435,11 +12246,9 @@
         </w:rPr>
         <w:t>采用双数据源的方式，通过存储区与</w:t>
       </w:r>
-      <w:proofErr w:type="spellStart"/>
       <w:r>
         <w:t>NetworkBoundResource</w:t>
       </w:r>
-      <w:proofErr w:type="spellEnd"/>
       <w:r>
         <w:rPr>
           <w:rFonts w:hint="eastAsia"/>
@@ -12523,7 +12332,13 @@
         <w:rPr>
           <w:rFonts w:hint="eastAsia"/>
         </w:rPr>
-        <w:t>视图模型主要通过转发视图层（</w:t>
+        <w:t>视图模型主要通过转发视图层</w:t>
+      </w:r>
+      <w:r>
+        <w:rPr>
+          <w:rFonts w:hint="eastAsia"/>
+        </w:rPr>
+        <w:t>中</w:t>
       </w:r>
       <w:r>
         <w:rPr>
@@ -12532,13 +12347,22 @@
         <w:t>A</w:t>
       </w:r>
       <w:r>
-        <w:t>ctivity/Fragment</w:t>
-      </w:r>
-      <w:r>
-        <w:rPr>
-          <w:rFonts w:hint="eastAsia"/>
-        </w:rPr>
-        <w:t>）的请求，从而减少视图层的耦合性、并使其职责更为清晰。</w:t>
+        <w:t>ctivity</w:t>
+      </w:r>
+      <w:r>
+        <w:rPr>
+          <w:rFonts w:hint="eastAsia"/>
+        </w:rPr>
+        <w:t>或</w:t>
+      </w:r>
+      <w:r>
+        <w:t>Fragment</w:t>
+      </w:r>
+      <w:r>
+        <w:rPr>
+          <w:rFonts w:hint="eastAsia"/>
+        </w:rPr>
+        <w:t>的请求，从而减少视图层的耦合性、并使其职责更为清晰。</w:t>
       </w:r>
     </w:p>
     <w:p>
@@ -12606,7 +12430,7 @@
         <w:pStyle w:val="af0"/>
         <w:spacing w:before="156" w:after="156"/>
       </w:pPr>
-      <w:bookmarkStart w:id="60" w:name="_Ref8246557"/>
+      <w:bookmarkStart w:id="59" w:name="_Ref8246557"/>
       <w:r>
         <w:rPr>
           <w:rFonts w:hint="eastAsia"/>
@@ -12670,7 +12494,7 @@
       <w:r>
         <w:fldChar w:fldCharType="end"/>
       </w:r>
-      <w:bookmarkEnd w:id="60"/>
+      <w:bookmarkEnd w:id="59"/>
       <w:r>
         <w:t xml:space="preserve"> </w:t>
       </w:r>
@@ -12750,8 +12574,8 @@
       <w:pPr>
         <w:pStyle w:val="30"/>
       </w:pPr>
-      <w:bookmarkStart w:id="61" w:name="_Toc9345431"/>
-      <w:bookmarkStart w:id="62" w:name="_Toc10299514"/>
+      <w:bookmarkStart w:id="60" w:name="_Toc9345431"/>
+      <w:bookmarkStart w:id="61" w:name="_Toc10299514"/>
       <w:r>
         <w:rPr>
           <w:rFonts w:hint="eastAsia"/>
@@ -12764,8 +12588,8 @@
         </w:rPr>
         <w:t>架构</w:t>
       </w:r>
+      <w:bookmarkEnd w:id="60"/>
       <w:bookmarkEnd w:id="61"/>
-      <w:bookmarkEnd w:id="62"/>
     </w:p>
     <w:p>
       <w:pPr>
@@ -12992,8 +12816,8 @@
       <w:pPr>
         <w:pStyle w:val="2"/>
       </w:pPr>
-      <w:bookmarkStart w:id="63" w:name="_Toc9345432"/>
-      <w:bookmarkStart w:id="64" w:name="_Toc10299515"/>
+      <w:bookmarkStart w:id="62" w:name="_Toc9345432"/>
+      <w:bookmarkStart w:id="63" w:name="_Toc10299515"/>
       <w:r>
         <w:rPr>
           <w:rFonts w:hint="eastAsia"/>
@@ -13006,23 +12830,23 @@
         </w:rPr>
         <w:t>设计</w:t>
       </w:r>
+      <w:bookmarkEnd w:id="62"/>
       <w:bookmarkEnd w:id="63"/>
-      <w:bookmarkEnd w:id="64"/>
     </w:p>
     <w:p>
       <w:pPr>
         <w:pStyle w:val="30"/>
       </w:pPr>
-      <w:bookmarkStart w:id="65" w:name="_Toc9345433"/>
-      <w:bookmarkStart w:id="66" w:name="_Toc10299516"/>
+      <w:bookmarkStart w:id="64" w:name="_Toc9345433"/>
+      <w:bookmarkStart w:id="65" w:name="_Toc10299516"/>
       <w:r>
         <w:rPr>
           <w:rFonts w:hint="eastAsia"/>
         </w:rPr>
         <w:t>概念层面</w:t>
       </w:r>
+      <w:bookmarkEnd w:id="64"/>
       <w:bookmarkEnd w:id="65"/>
-      <w:bookmarkEnd w:id="66"/>
     </w:p>
     <w:p>
       <w:pPr>
@@ -13095,16 +12919,16 @@
       <w:pPr>
         <w:pStyle w:val="30"/>
       </w:pPr>
-      <w:bookmarkStart w:id="67" w:name="_Toc9345434"/>
-      <w:bookmarkStart w:id="68" w:name="_Toc10299517"/>
+      <w:bookmarkStart w:id="66" w:name="_Toc9345434"/>
+      <w:bookmarkStart w:id="67" w:name="_Toc10299517"/>
       <w:r>
         <w:rPr>
           <w:rFonts w:hint="eastAsia"/>
         </w:rPr>
         <w:t>实现层面</w:t>
       </w:r>
+      <w:bookmarkEnd w:id="66"/>
       <w:bookmarkEnd w:id="67"/>
-      <w:bookmarkEnd w:id="68"/>
     </w:p>
     <w:p>
       <w:pPr>
@@ -13175,8 +12999,8 @@
       <w:pPr>
         <w:pStyle w:val="2"/>
       </w:pPr>
-      <w:bookmarkStart w:id="69" w:name="_Toc9345435"/>
-      <w:bookmarkStart w:id="70" w:name="_Toc10299518"/>
+      <w:bookmarkStart w:id="68" w:name="_Toc9345435"/>
+      <w:bookmarkStart w:id="69" w:name="_Toc10299518"/>
       <w:r>
         <w:rPr>
           <w:rFonts w:hint="eastAsia"/>
@@ -13190,8 +13014,8 @@
         </w:rPr>
         <w:t>设计</w:t>
       </w:r>
+      <w:bookmarkEnd w:id="68"/>
       <w:bookmarkEnd w:id="69"/>
-      <w:bookmarkEnd w:id="70"/>
     </w:p>
     <w:p>
       <w:pPr>
@@ -13554,7 +13378,7 @@
         <w:pStyle w:val="af0"/>
         <w:spacing w:before="156" w:after="156"/>
       </w:pPr>
-      <w:bookmarkStart w:id="71" w:name="_Ref8645598"/>
+      <w:bookmarkStart w:id="70" w:name="_Ref8645598"/>
       <w:r>
         <w:rPr>
           <w:rFonts w:hint="eastAsia"/>
@@ -13618,7 +13442,7 @@
       <w:r>
         <w:fldChar w:fldCharType="end"/>
       </w:r>
-      <w:bookmarkEnd w:id="71"/>
+      <w:bookmarkEnd w:id="70"/>
       <w:r>
         <w:t xml:space="preserve"> </w:t>
       </w:r>
@@ -13634,7 +13458,7 @@
         <w:pStyle w:val="a8"/>
         <w:spacing w:before="156" w:after="156"/>
       </w:pPr>
-      <w:bookmarkStart w:id="72" w:name="_Ref8645633"/>
+      <w:bookmarkStart w:id="71" w:name="_Ref8645633"/>
       <w:r>
         <w:rPr>
           <w:rFonts w:hint="eastAsia"/>
@@ -13698,7 +13522,7 @@
       <w:r>
         <w:fldChar w:fldCharType="end"/>
       </w:r>
-      <w:bookmarkEnd w:id="72"/>
+      <w:bookmarkEnd w:id="71"/>
       <w:r>
         <w:rPr>
           <w:rFonts w:hint="eastAsia"/>
@@ -14341,14 +14165,12 @@
             <w:hideMark/>
           </w:tcPr>
           <w:p>
-            <w:proofErr w:type="spellStart"/>
             <w:r>
               <w:rPr>
                 <w:rFonts w:hint="eastAsia"/>
               </w:rPr>
               <w:t>company_id</w:t>
             </w:r>
-            <w:proofErr w:type="spellEnd"/>
           </w:p>
         </w:tc>
         <w:tc>
@@ -14405,7 +14227,7 @@
         <w:keepNext/>
         <w:spacing w:before="156" w:after="156"/>
       </w:pPr>
-      <w:bookmarkStart w:id="73" w:name="_Ref8645636"/>
+      <w:bookmarkStart w:id="72" w:name="_Ref8645636"/>
       <w:r>
         <w:rPr>
           <w:rFonts w:hint="eastAsia"/>
@@ -14470,7 +14292,7 @@
       <w:r>
         <w:fldChar w:fldCharType="end"/>
       </w:r>
-      <w:bookmarkEnd w:id="73"/>
+      <w:bookmarkEnd w:id="72"/>
       <w:r>
         <w:rPr>
           <w:rFonts w:hint="eastAsia"/>
@@ -14508,7 +14330,7 @@
             <w:hideMark/>
           </w:tcPr>
           <w:p>
-            <w:bookmarkStart w:id="74" w:name="_Hlk9344415"/>
+            <w:bookmarkStart w:id="73" w:name="_Hlk9344415"/>
             <w:r>
               <w:rPr>
                 <w:rFonts w:hint="eastAsia"/>
@@ -14629,14 +14451,12 @@
             <w:hideMark/>
           </w:tcPr>
           <w:p>
-            <w:proofErr w:type="spellStart"/>
             <w:r>
               <w:rPr>
                 <w:rFonts w:hint="eastAsia"/>
               </w:rPr>
               <w:t>taskID</w:t>
             </w:r>
-            <w:proofErr w:type="spellEnd"/>
           </w:p>
         </w:tc>
         <w:tc>
@@ -14825,14 +14645,12 @@
             <w:hideMark/>
           </w:tcPr>
           <w:p>
-            <w:proofErr w:type="spellStart"/>
             <w:r>
               <w:rPr>
                 <w:rFonts w:hint="eastAsia"/>
               </w:rPr>
               <w:t>createAt</w:t>
             </w:r>
-            <w:proofErr w:type="spellEnd"/>
           </w:p>
         </w:tc>
         <w:tc>
@@ -14924,14 +14742,12 @@
             <w:hideMark/>
           </w:tcPr>
           <w:p>
-            <w:proofErr w:type="spellStart"/>
             <w:r>
               <w:rPr>
                 <w:rFonts w:hint="eastAsia"/>
               </w:rPr>
               <w:t>updateAt</w:t>
             </w:r>
-            <w:proofErr w:type="spellEnd"/>
           </w:p>
         </w:tc>
         <w:tc>
@@ -15023,14 +14839,12 @@
             <w:hideMark/>
           </w:tcPr>
           <w:p>
-            <w:proofErr w:type="spellStart"/>
             <w:r>
               <w:rPr>
                 <w:rFonts w:hint="eastAsia"/>
               </w:rPr>
               <w:t>finishAt</w:t>
             </w:r>
-            <w:proofErr w:type="spellEnd"/>
           </w:p>
         </w:tc>
         <w:tc>
@@ -15219,14 +15033,12 @@
             <w:hideMark/>
           </w:tcPr>
           <w:p>
-            <w:proofErr w:type="spellStart"/>
             <w:r>
               <w:rPr>
                 <w:rFonts w:hint="eastAsia"/>
               </w:rPr>
               <w:t>assigner_id</w:t>
             </w:r>
-            <w:proofErr w:type="spellEnd"/>
           </w:p>
         </w:tc>
         <w:tc>
@@ -15318,14 +15130,12 @@
             <w:hideMark/>
           </w:tcPr>
           <w:p>
-            <w:proofErr w:type="spellStart"/>
             <w:r>
               <w:rPr>
                 <w:rFonts w:hint="eastAsia"/>
               </w:rPr>
               <w:t>assignee_id</w:t>
             </w:r>
-            <w:proofErr w:type="spellEnd"/>
           </w:p>
         </w:tc>
         <w:tc>
@@ -15479,8 +15289,8 @@
         <w:keepNext/>
         <w:spacing w:before="156" w:after="156"/>
       </w:pPr>
-      <w:bookmarkStart w:id="75" w:name="_Ref8659000"/>
-      <w:bookmarkEnd w:id="74"/>
+      <w:bookmarkStart w:id="74" w:name="_Ref8659000"/>
+      <w:bookmarkEnd w:id="73"/>
       <w:r>
         <w:rPr>
           <w:rFonts w:hint="eastAsia"/>
@@ -15714,11 +15524,9 @@
             <w:hideMark/>
           </w:tcPr>
           <w:p>
-            <w:proofErr w:type="spellStart"/>
             <w:r>
               <w:t>photoID</w:t>
             </w:r>
-            <w:proofErr w:type="spellEnd"/>
           </w:p>
         </w:tc>
         <w:tc>
@@ -15810,14 +15618,12 @@
             <w:hideMark/>
           </w:tcPr>
           <w:p>
-            <w:proofErr w:type="spellStart"/>
             <w:r>
               <w:rPr>
                 <w:rFonts w:hint="eastAsia"/>
               </w:rPr>
               <w:t>taskID</w:t>
             </w:r>
-            <w:proofErr w:type="spellEnd"/>
           </w:p>
         </w:tc>
         <w:tc>
@@ -15909,11 +15715,9 @@
             <w:hideMark/>
           </w:tcPr>
           <w:p>
-            <w:proofErr w:type="spellStart"/>
             <w:r>
               <w:t>subID</w:t>
             </w:r>
-            <w:proofErr w:type="spellEnd"/>
           </w:p>
         </w:tc>
         <w:tc>
@@ -15983,22 +15787,14 @@
               <w:rPr>
                 <w:rFonts w:hint="eastAsia"/>
               </w:rPr>
-              <w:t>上</w:t>
-            </w:r>
-            <w:proofErr w:type="gramStart"/>
+              <w:t>上传</w:t>
+            </w:r>
             <w:r>
               <w:rPr>
                 <w:rFonts w:hint="eastAsia"/>
               </w:rPr>
-              <w:t>传</w:t>
-            </w:r>
-            <w:r>
-              <w:rPr>
-                <w:rFonts w:hint="eastAsia"/>
-              </w:rPr>
               <w:t>时间</w:t>
             </w:r>
-            <w:proofErr w:type="gramEnd"/>
           </w:p>
         </w:tc>
         <w:tc>
@@ -16016,11 +15812,9 @@
             <w:hideMark/>
           </w:tcPr>
           <w:p>
-            <w:proofErr w:type="spellStart"/>
             <w:r>
               <w:t>photoTime</w:t>
             </w:r>
-            <w:proofErr w:type="spellEnd"/>
           </w:p>
         </w:tc>
         <w:tc>
@@ -16109,7 +15903,6 @@
             <w:hideMark/>
           </w:tcPr>
           <w:p>
-            <w:proofErr w:type="spellStart"/>
             <w:r>
               <w:t>a</w:t>
             </w:r>
@@ -16119,7 +15912,6 @@
             <w:r>
               <w:t>_id</w:t>
             </w:r>
-            <w:proofErr w:type="spellEnd"/>
           </w:p>
         </w:tc>
         <w:tc>
@@ -16459,10 +16251,10 @@
       <w:pPr>
         <w:pStyle w:val="1"/>
       </w:pPr>
-      <w:bookmarkStart w:id="76" w:name="_Toc9345436"/>
-      <w:bookmarkStart w:id="77" w:name="_Ref9365771"/>
-      <w:bookmarkStart w:id="78" w:name="_Ref9365778"/>
-      <w:bookmarkStart w:id="79" w:name="_Toc10299519"/>
+      <w:bookmarkStart w:id="75" w:name="_Toc9345436"/>
+      <w:bookmarkStart w:id="76" w:name="_Ref9365771"/>
+      <w:bookmarkStart w:id="77" w:name="_Ref9365778"/>
+      <w:bookmarkStart w:id="78" w:name="_Toc10299519"/>
       <w:r>
         <w:rPr>
           <w:rFonts w:hint="eastAsia"/>
@@ -16470,26 +16262,26 @@
         <w:lastRenderedPageBreak/>
         <w:t>详细设计与实现</w:t>
       </w:r>
+      <w:bookmarkEnd w:id="74"/>
       <w:bookmarkEnd w:id="75"/>
       <w:bookmarkEnd w:id="76"/>
       <w:bookmarkEnd w:id="77"/>
       <w:bookmarkEnd w:id="78"/>
-      <w:bookmarkEnd w:id="79"/>
     </w:p>
     <w:p>
       <w:pPr>
         <w:pStyle w:val="2"/>
       </w:pPr>
-      <w:bookmarkStart w:id="80" w:name="_Toc9345437"/>
-      <w:bookmarkStart w:id="81" w:name="_Toc10299520"/>
+      <w:bookmarkStart w:id="79" w:name="_Toc9345437"/>
+      <w:bookmarkStart w:id="80" w:name="_Toc10299520"/>
       <w:r>
         <w:rPr>
           <w:rFonts w:hint="eastAsia"/>
         </w:rPr>
         <w:t>详细设计概述</w:t>
       </w:r>
+      <w:bookmarkEnd w:id="79"/>
       <w:bookmarkEnd w:id="80"/>
-      <w:bookmarkEnd w:id="81"/>
     </w:p>
     <w:p>
       <w:pPr>
@@ -16530,24 +16322,23 @@
       <w:pPr>
         <w:pStyle w:val="2"/>
       </w:pPr>
-      <w:bookmarkStart w:id="82" w:name="_Ref8246690"/>
-      <w:bookmarkStart w:id="83" w:name="_Toc9345438"/>
-      <w:bookmarkStart w:id="84" w:name="_Toc10299521"/>
+      <w:bookmarkStart w:id="81" w:name="_Ref8246690"/>
+      <w:bookmarkStart w:id="82" w:name="_Toc9345438"/>
+      <w:bookmarkStart w:id="83" w:name="_Toc10299521"/>
       <w:r>
         <w:rPr>
           <w:rFonts w:hint="eastAsia"/>
         </w:rPr>
         <w:t>网络与本地数据库</w:t>
       </w:r>
+      <w:bookmarkEnd w:id="81"/>
       <w:bookmarkEnd w:id="82"/>
       <w:bookmarkEnd w:id="83"/>
-      <w:bookmarkEnd w:id="84"/>
     </w:p>
     <w:p>
       <w:pPr>
         <w:pStyle w:val="13"/>
       </w:pPr>
-      <w:proofErr w:type="gramStart"/>
       <w:r>
         <w:rPr>
           <w:rFonts w:hint="eastAsia"/>
@@ -16558,14 +16349,7 @@
         <w:rPr>
           <w:rFonts w:hint="eastAsia"/>
         </w:rPr>
-        <w:t>安卓</w:t>
-      </w:r>
-      <w:proofErr w:type="gramEnd"/>
-      <w:r>
-        <w:rPr>
-          <w:rFonts w:hint="eastAsia"/>
-        </w:rPr>
-        <w:t>开发团队</w:t>
+        <w:t>安卓开发团队</w:t>
       </w:r>
       <w:r>
         <w:rPr>
@@ -16586,8 +16370,8 @@
         <w:t>核心代码如下：</w:t>
       </w:r>
     </w:p>
-    <w:bookmarkStart w:id="85" w:name="_MON_1618592684"/>
-    <w:bookmarkEnd w:id="85"/>
+    <w:bookmarkStart w:id="84" w:name="_MON_1618592684"/>
+    <w:bookmarkEnd w:id="84"/>
     <w:p>
       <w:pPr>
         <w:widowControl/>
@@ -16630,10 +16414,10 @@
           <w:szCs w:val="20"/>
         </w:rPr>
         <w:object w:dxaOrig="8306" w:dyaOrig="4778" w14:anchorId="6B25DF73">
-          <v:shape id="_x0000_i2204" type="#_x0000_t75" style="width:415.2pt;height:238.2pt" o:ole="">
+          <v:shape id="_x0000_i1025" type="#_x0000_t75" style="width:416.55pt;height:239.15pt" o:ole="">
             <v:imagedata r:id="rId21" o:title=""/>
           </v:shape>
-          <o:OLEObject Type="Embed" ProgID="Word.OpenDocumentText.12" ShapeID="_x0000_i2204" DrawAspect="Content" ObjectID="_1620913679" r:id="rId22"/>
+          <o:OLEObject Type="Embed" ProgID="Word.OpenDocumentText.12" ShapeID="_x0000_i1025" DrawAspect="Content" ObjectID="_1621232300" r:id="rId22"/>
         </w:object>
       </w:r>
     </w:p>
@@ -16723,21 +16507,7 @@
         <w:rPr>
           <w:rFonts w:hint="eastAsia"/>
         </w:rPr>
-        <w:t>先从本地数据库加载数据，判断所取数据是否为空并判断是否需要发送请求。若需请求数据，</w:t>
-      </w:r>
-      <w:proofErr w:type="gramStart"/>
-      <w:r>
-        <w:rPr>
-          <w:rFonts w:hint="eastAsia"/>
-        </w:rPr>
-        <w:t>则判断</w:t>
-      </w:r>
-      <w:proofErr w:type="gramEnd"/>
-      <w:r>
-        <w:rPr>
-          <w:rFonts w:hint="eastAsia"/>
-        </w:rPr>
-        <w:t>是否请求成功，成功后则将其存入数据库并重新加载数据。</w:t>
+        <w:t>先从本地数据库加载数据，判断所取数据是否为空并判断是否需要发送请求。若需请求数据，则判断是否请求成功，成功后则将其存入数据库并重新加载数据。</w:t>
       </w:r>
     </w:p>
     <w:p>
@@ -16802,7 +16572,7 @@
         <w:pStyle w:val="af0"/>
         <w:spacing w:before="156" w:after="156"/>
       </w:pPr>
-      <w:bookmarkStart w:id="86" w:name="_Ref8195281"/>
+      <w:bookmarkStart w:id="85" w:name="_Ref8195281"/>
       <w:r>
         <w:rPr>
           <w:rFonts w:hint="eastAsia"/>
@@ -16872,7 +16642,7 @@
         </w:rPr>
         <w:t>处理数据库与网络的流程图</w:t>
       </w:r>
-      <w:bookmarkEnd w:id="86"/>
+      <w:bookmarkEnd w:id="85"/>
     </w:p>
     <w:p>
       <w:pPr>
@@ -16883,16 +16653,16 @@
       <w:pPr>
         <w:pStyle w:val="2"/>
       </w:pPr>
-      <w:bookmarkStart w:id="87" w:name="_Toc9345439"/>
-      <w:bookmarkStart w:id="88" w:name="_Toc10299522"/>
+      <w:bookmarkStart w:id="86" w:name="_Toc9345439"/>
+      <w:bookmarkStart w:id="87" w:name="_Toc10299522"/>
       <w:r>
         <w:rPr>
           <w:rFonts w:hint="eastAsia"/>
         </w:rPr>
         <w:t>注册登录的实现</w:t>
       </w:r>
+      <w:bookmarkEnd w:id="86"/>
       <w:bookmarkEnd w:id="87"/>
-      <w:bookmarkEnd w:id="88"/>
     </w:p>
     <w:p>
       <w:pPr>
@@ -16938,18 +16708,18 @@
         <w:t>以登录为例的核心代码如下：</w:t>
       </w:r>
     </w:p>
-    <w:bookmarkStart w:id="89" w:name="_MON_1619260052"/>
-    <w:bookmarkEnd w:id="89"/>
+    <w:bookmarkStart w:id="88" w:name="_MON_1619260052"/>
+    <w:bookmarkEnd w:id="88"/>
     <w:p>
       <w:pPr>
         <w:pStyle w:val="13"/>
       </w:pPr>
       <w:r>
         <w:object w:dxaOrig="8306" w:dyaOrig="9984" w14:anchorId="19616B60">
-          <v:shape id="_x0000_i2205" type="#_x0000_t75" style="width:415.2pt;height:499.2pt" o:ole="">
+          <v:shape id="_x0000_i1026" type="#_x0000_t75" style="width:416.55pt;height:498.85pt" o:ole="">
             <v:imagedata r:id="rId24" o:title=""/>
           </v:shape>
-          <o:OLEObject Type="Embed" ProgID="Word.OpenDocumentText.12" ShapeID="_x0000_i2205" DrawAspect="Content" ObjectID="_1620913680" r:id="rId25"/>
+          <o:OLEObject Type="Embed" ProgID="Word.OpenDocumentText.12" ShapeID="_x0000_i1026" DrawAspect="Content" ObjectID="_1621232301" r:id="rId25"/>
         </w:object>
       </w:r>
     </w:p>
@@ -16957,8 +16727,8 @@
       <w:pPr>
         <w:pStyle w:val="3"/>
       </w:pPr>
-      <w:bookmarkStart w:id="90" w:name="_Toc9345440"/>
-      <w:bookmarkStart w:id="91" w:name="_Toc10299523"/>
+      <w:bookmarkStart w:id="89" w:name="_Toc9345440"/>
+      <w:bookmarkStart w:id="90" w:name="_Toc10299523"/>
       <w:r>
         <w:rPr>
           <w:rFonts w:hint="eastAsia"/>
@@ -16971,8 +16741,8 @@
         </w:rPr>
         <w:t>概述</w:t>
       </w:r>
+      <w:bookmarkEnd w:id="89"/>
       <w:bookmarkEnd w:id="90"/>
-      <w:bookmarkEnd w:id="91"/>
     </w:p>
     <w:p>
       <w:pPr>
@@ -17007,9 +16777,9 @@
       <w:pPr>
         <w:pStyle w:val="3"/>
       </w:pPr>
-      <w:bookmarkStart w:id="92" w:name="_Ref8070952"/>
-      <w:bookmarkStart w:id="93" w:name="_Toc9345441"/>
-      <w:bookmarkStart w:id="94" w:name="_Toc10299524"/>
+      <w:bookmarkStart w:id="91" w:name="_Ref8070952"/>
+      <w:bookmarkStart w:id="92" w:name="_Toc9345441"/>
+      <w:bookmarkStart w:id="93" w:name="_Toc10299524"/>
       <w:r>
         <w:rPr>
           <w:rFonts w:hint="eastAsia"/>
@@ -17017,9 +16787,9 @@
         <w:lastRenderedPageBreak/>
         <w:t>登录概述</w:t>
       </w:r>
+      <w:bookmarkEnd w:id="91"/>
       <w:bookmarkEnd w:id="92"/>
       <w:bookmarkEnd w:id="93"/>
-      <w:bookmarkEnd w:id="94"/>
     </w:p>
     <w:p>
       <w:pPr>
@@ -17209,8 +16979,8 @@
         <w:pStyle w:val="af0"/>
         <w:spacing w:before="156" w:after="156"/>
       </w:pPr>
-      <w:bookmarkStart w:id="95" w:name="_Ref8629094"/>
-      <w:bookmarkStart w:id="96" w:name="_Ref8629046"/>
+      <w:bookmarkStart w:id="94" w:name="_Ref8629094"/>
+      <w:bookmarkStart w:id="95" w:name="_Ref8629046"/>
       <w:r>
         <w:rPr>
           <w:rFonts w:hint="eastAsia"/>
@@ -17274,21 +17044,21 @@
       <w:r>
         <w:fldChar w:fldCharType="end"/>
       </w:r>
+      <w:bookmarkEnd w:id="94"/>
+      <w:r>
+        <w:rPr>
+          <w:rFonts w:hint="eastAsia"/>
+        </w:rPr>
+        <w:t>登录流程图</w:t>
+      </w:r>
       <w:bookmarkEnd w:id="95"/>
-      <w:r>
-        <w:rPr>
-          <w:rFonts w:hint="eastAsia"/>
-        </w:rPr>
-        <w:t>登录流程图</w:t>
-      </w:r>
-      <w:bookmarkEnd w:id="96"/>
     </w:p>
     <w:p>
       <w:pPr>
         <w:pStyle w:val="30"/>
       </w:pPr>
-      <w:bookmarkStart w:id="97" w:name="_Toc9345442"/>
-      <w:bookmarkStart w:id="98" w:name="_Toc10299525"/>
+      <w:bookmarkStart w:id="96" w:name="_Toc9345442"/>
+      <w:bookmarkStart w:id="97" w:name="_Toc10299525"/>
       <w:r>
         <w:lastRenderedPageBreak/>
         <w:t>注册登录</w:t>
@@ -17299,8 +17069,8 @@
         </w:rPr>
         <w:t>页面</w:t>
       </w:r>
+      <w:bookmarkEnd w:id="96"/>
       <w:bookmarkEnd w:id="97"/>
-      <w:bookmarkEnd w:id="98"/>
     </w:p>
     <w:p>
       <w:pPr>
@@ -17358,21 +17128,7 @@
         <w:rPr>
           <w:rFonts w:hint="eastAsia"/>
         </w:rPr>
-        <w:t>所示，登录注册页面均以淡橙色为底色，以图标</w:t>
-      </w:r>
-      <w:proofErr w:type="gramStart"/>
-      <w:r>
-        <w:rPr>
-          <w:rFonts w:hint="eastAsia"/>
-        </w:rPr>
-        <w:t>加应用</w:t>
-      </w:r>
-      <w:proofErr w:type="gramEnd"/>
-      <w:r>
-        <w:rPr>
-          <w:rFonts w:hint="eastAsia"/>
-        </w:rPr>
-        <w:t>名为顶部，以按钮与登录注册切换链接为底部。总体样式统一美观。</w:t>
+        <w:t>所示，登录注册页面均以淡橙色为底色，以图标加应用名为顶部，以按钮与登录注册切换链接为底部。总体样式统一美观。</w:t>
       </w:r>
     </w:p>
     <w:p>
@@ -17513,7 +17269,7 @@
         <w:pStyle w:val="a8"/>
         <w:spacing w:before="156" w:after="156"/>
       </w:pPr>
-      <w:bookmarkStart w:id="99" w:name="_Ref8630053"/>
+      <w:bookmarkStart w:id="98" w:name="_Ref8630053"/>
       <w:r>
         <w:t xml:space="preserve">图 </w:t>
       </w:r>
@@ -17545,7 +17301,13 @@
         <w:fldChar w:fldCharType="begin"/>
       </w:r>
       <w:r>
-        <w:instrText xml:space="preserve"> SEQ 图 \* ARABIC \s 1 </w:instrText>
+        <w:instrText xml:space="preserve"> SEQ </w:instrText>
+      </w:r>
+      <w:r>
+        <w:instrText>图</w:instrText>
+      </w:r>
+      <w:r>
+        <w:instrText xml:space="preserve"> \* ARABIC \s 1 </w:instrText>
       </w:r>
       <w:r>
         <w:fldChar w:fldCharType="separate"/>
@@ -17562,7 +17324,7 @@
         </w:rPr>
         <w:fldChar w:fldCharType="end"/>
       </w:r>
-      <w:bookmarkEnd w:id="99"/>
+      <w:bookmarkEnd w:id="98"/>
       <w:r>
         <w:rPr>
           <w:rFonts w:hint="eastAsia"/>
@@ -17574,16 +17336,16 @@
       <w:pPr>
         <w:pStyle w:val="2"/>
       </w:pPr>
-      <w:bookmarkStart w:id="100" w:name="_Toc9345443"/>
-      <w:bookmarkStart w:id="101" w:name="_Toc10299526"/>
+      <w:bookmarkStart w:id="99" w:name="_Toc9345443"/>
+      <w:bookmarkStart w:id="100" w:name="_Toc10299526"/>
       <w:r>
         <w:rPr>
           <w:rFonts w:hint="eastAsia"/>
         </w:rPr>
         <w:t>用户管理</w:t>
       </w:r>
+      <w:bookmarkEnd w:id="99"/>
       <w:bookmarkEnd w:id="100"/>
-      <w:bookmarkEnd w:id="101"/>
     </w:p>
     <w:p>
       <w:pPr>
@@ -17724,8 +17486,8 @@
       <w:pPr>
         <w:pStyle w:val="3"/>
       </w:pPr>
-      <w:bookmarkStart w:id="102" w:name="_Toc9345444"/>
-      <w:bookmarkStart w:id="103" w:name="_Toc10299527"/>
+      <w:bookmarkStart w:id="101" w:name="_Toc9345444"/>
+      <w:bookmarkStart w:id="102" w:name="_Toc10299527"/>
       <w:r>
         <w:rPr>
           <w:rFonts w:hint="eastAsia"/>
@@ -17738,8 +17500,8 @@
         </w:rPr>
         <w:t>页</w:t>
       </w:r>
+      <w:bookmarkEnd w:id="101"/>
       <w:bookmarkEnd w:id="102"/>
-      <w:bookmarkEnd w:id="103"/>
     </w:p>
     <w:p>
       <w:pPr>
@@ -17785,24 +17547,24 @@
       <w:pPr>
         <w:pStyle w:val="3"/>
       </w:pPr>
-      <w:bookmarkStart w:id="104" w:name="_Ref8648573"/>
-      <w:bookmarkStart w:id="105" w:name="_Ref8648577"/>
-      <w:bookmarkStart w:id="106" w:name="_Ref8654391"/>
-      <w:bookmarkStart w:id="107" w:name="_Ref8654395"/>
-      <w:bookmarkStart w:id="108" w:name="_Toc9345445"/>
-      <w:bookmarkStart w:id="109" w:name="_Toc10299528"/>
+      <w:bookmarkStart w:id="103" w:name="_Ref8648573"/>
+      <w:bookmarkStart w:id="104" w:name="_Ref8648577"/>
+      <w:bookmarkStart w:id="105" w:name="_Ref8654391"/>
+      <w:bookmarkStart w:id="106" w:name="_Ref8654395"/>
+      <w:bookmarkStart w:id="107" w:name="_Toc9345445"/>
+      <w:bookmarkStart w:id="108" w:name="_Toc10299528"/>
       <w:r>
         <w:rPr>
           <w:rFonts w:hint="eastAsia"/>
         </w:rPr>
         <w:t>用户列表页</w:t>
       </w:r>
+      <w:bookmarkEnd w:id="103"/>
       <w:bookmarkEnd w:id="104"/>
       <w:bookmarkEnd w:id="105"/>
       <w:bookmarkEnd w:id="106"/>
       <w:bookmarkEnd w:id="107"/>
       <w:bookmarkEnd w:id="108"/>
-      <w:bookmarkEnd w:id="109"/>
     </w:p>
     <w:p>
       <w:pPr>
@@ -17818,21 +17580,7 @@
         <w:rPr>
           <w:rFonts w:hint="eastAsia"/>
         </w:rPr>
-        <w:t>根据这个需求，管理员的用户列表</w:t>
-      </w:r>
-      <w:proofErr w:type="gramStart"/>
-      <w:r>
-        <w:rPr>
-          <w:rFonts w:hint="eastAsia"/>
-        </w:rPr>
-        <w:t>页显示</w:t>
-      </w:r>
-      <w:proofErr w:type="gramEnd"/>
-      <w:r>
-        <w:rPr>
-          <w:rFonts w:hint="eastAsia"/>
-        </w:rPr>
-        <w:t>所有用户，管理部门的页面显示所有公司用户，公司用户显示所有员工用户，员工用户显示本公司用户以及所有隶属本公司的普通用户。</w:t>
+        <w:t>根据这个需求，管理员的用户列表页显示所有用户，管理部门的页面显示所有公司用户，公司用户显示所有员工用户，员工用户显示本公司用户以及所有隶属本公司的普通用户。</w:t>
       </w:r>
       <w:r>
         <w:rPr>
@@ -17941,28 +17689,24 @@
         </w:rPr>
         <w:t>通过</w:t>
       </w:r>
-      <w:proofErr w:type="spellStart"/>
       <w:r>
         <w:rPr>
           <w:rFonts w:hint="eastAsia"/>
         </w:rPr>
         <w:t>ViewModel</w:t>
       </w:r>
-      <w:proofErr w:type="spellEnd"/>
       <w:r>
         <w:rPr>
           <w:rFonts w:hint="eastAsia"/>
         </w:rPr>
         <w:t>获取相关数据，</w:t>
       </w:r>
-      <w:proofErr w:type="spellStart"/>
       <w:r>
         <w:rPr>
           <w:rFonts w:hint="eastAsia"/>
         </w:rPr>
         <w:t>ViewModel</w:t>
       </w:r>
-      <w:proofErr w:type="spellEnd"/>
       <w:r>
         <w:rPr>
           <w:rFonts w:hint="eastAsia"/>
@@ -18002,11 +17746,9 @@
         </w:rPr>
         <w:t>（其中</w:t>
       </w:r>
-      <w:proofErr w:type="spellStart"/>
       <w:r>
         <w:t>NetworkBoundResource</w:t>
       </w:r>
-      <w:proofErr w:type="spellEnd"/>
       <w:r>
         <w:rPr>
           <w:rFonts w:hint="eastAsia"/>
@@ -18072,44 +17814,41 @@
           <w:rFonts w:hint="eastAsia"/>
         </w:rPr>
         <w:t>：</w:t>
+      </w:r>
+    </w:p>
+    <w:bookmarkStart w:id="109" w:name="_MON_1619261008"/>
+    <w:bookmarkEnd w:id="109"/>
+    <w:p>
+      <w:r>
+        <w:object w:dxaOrig="8306" w:dyaOrig="5389" w14:anchorId="7D8439FE">
+          <v:shape id="_x0000_i1027" type="#_x0000_t75" style="width:416.55pt;height:236.55pt" o:ole="">
+            <v:imagedata r:id="rId29" o:title=""/>
+          </v:shape>
+          <o:OLEObject Type="Embed" ProgID="Word.OpenDocumentText.12" ShapeID="_x0000_i1027" DrawAspect="Content" ObjectID="_1621232302" r:id="rId30"/>
+        </w:object>
       </w:r>
     </w:p>
     <w:bookmarkStart w:id="110" w:name="_MON_1619979607"/>
     <w:bookmarkEnd w:id="110"/>
     <w:p>
-      <w:pPr>
-        <w:pStyle w:val="13"/>
-      </w:pPr>
-      <w:r>
-        <w:object w:dxaOrig="8306" w:dyaOrig="1248" w14:anchorId="62B2B986">
-          <v:shape id="_x0000_i2206" type="#_x0000_t75" style="width:415.2pt;height:62.4pt" o:ole="">
-            <v:imagedata r:id="rId29" o:title=""/>
+      <w:r>
+        <w:object w:dxaOrig="8306" w:dyaOrig="1248" w14:anchorId="34FD87FB">
+          <v:shape id="_x0000_i1028" type="#_x0000_t75" style="width:416.55pt;height:61.7pt" o:ole="">
+            <v:imagedata r:id="rId31" o:title=""/>
           </v:shape>
-          <o:OLEObject Type="Embed" ProgID="Word.OpenDocumentText.12" ShapeID="_x0000_i2206" DrawAspect="Content" ObjectID="_1620913681" r:id="rId30"/>
+          <o:OLEObject Type="Embed" ProgID="Word.OpenDocumentText.12" ShapeID="_x0000_i1028" DrawAspect="Content" ObjectID="_1621232303" r:id="rId32"/>
         </w:object>
       </w:r>
     </w:p>
-    <w:bookmarkStart w:id="111" w:name="_MON_1619261008"/>
+    <w:bookmarkStart w:id="111" w:name="_MON_1619261339"/>
     <w:bookmarkEnd w:id="111"/>
     <w:p>
       <w:r>
-        <w:object w:dxaOrig="8306" w:dyaOrig="5389" w14:anchorId="7D8439FE">
-          <v:shape id="_x0000_i2207" type="#_x0000_t75" style="width:415.2pt;height:253.8pt" o:ole="">
-            <v:imagedata r:id="rId31" o:title=""/>
-          </v:shape>
-          <o:OLEObject Type="Embed" ProgID="Word.OpenDocumentText.12" ShapeID="_x0000_i2207" DrawAspect="Content" ObjectID="_1620913682" r:id="rId32"/>
-        </w:object>
-      </w:r>
-    </w:p>
-    <w:bookmarkStart w:id="112" w:name="_MON_1619261339"/>
-    <w:bookmarkEnd w:id="112"/>
-    <w:p>
-      <w:r>
         <w:object w:dxaOrig="8306" w:dyaOrig="10461" w14:anchorId="54B1D031">
-          <v:shape id="_x0000_i2208" type="#_x0000_t75" style="width:415.2pt;height:523.8pt" o:ole="">
+          <v:shape id="_x0000_i1029" type="#_x0000_t75" style="width:416.55pt;height:524.55pt" o:ole="">
             <v:imagedata r:id="rId33" o:title=""/>
           </v:shape>
-          <o:OLEObject Type="Embed" ProgID="Word.OpenDocumentText.12" ShapeID="_x0000_i2208" DrawAspect="Content" ObjectID="_1620913683" r:id="rId34"/>
+          <o:OLEObject Type="Embed" ProgID="Word.OpenDocumentText.12" ShapeID="_x0000_i1029" DrawAspect="Content" ObjectID="_1621232304" r:id="rId34"/>
         </w:object>
       </w:r>
     </w:p>
@@ -18231,7 +17970,7 @@
         <w:pStyle w:val="a8"/>
         <w:spacing w:before="156" w:after="156"/>
       </w:pPr>
-      <w:bookmarkStart w:id="113" w:name="_Ref8632417"/>
+      <w:bookmarkStart w:id="112" w:name="_Ref8632417"/>
       <w:r>
         <w:t xml:space="preserve">图 </w:t>
       </w:r>
@@ -18263,7 +18002,13 @@
         <w:fldChar w:fldCharType="begin"/>
       </w:r>
       <w:r>
-        <w:instrText xml:space="preserve"> SEQ 图 \* ARABIC \s 1 </w:instrText>
+        <w:instrText xml:space="preserve"> SEQ </w:instrText>
+      </w:r>
+      <w:r>
+        <w:instrText>图</w:instrText>
+      </w:r>
+      <w:r>
+        <w:instrText xml:space="preserve"> \* ARABIC \s 1 </w:instrText>
       </w:r>
       <w:r>
         <w:fldChar w:fldCharType="separate"/>
@@ -18280,7 +18025,7 @@
         </w:rPr>
         <w:fldChar w:fldCharType="end"/>
       </w:r>
-      <w:bookmarkEnd w:id="113"/>
+      <w:bookmarkEnd w:id="112"/>
       <w:r>
         <w:rPr>
           <w:rFonts w:hint="eastAsia"/>
@@ -18299,8 +18044,8 @@
       <w:pPr>
         <w:pStyle w:val="2"/>
       </w:pPr>
-      <w:bookmarkStart w:id="114" w:name="_Toc9345446"/>
-      <w:bookmarkStart w:id="115" w:name="_Toc10299529"/>
+      <w:bookmarkStart w:id="113" w:name="_Toc9345446"/>
+      <w:bookmarkStart w:id="114" w:name="_Toc10299529"/>
       <w:r>
         <w:rPr>
           <w:rFonts w:hint="eastAsia"/>
@@ -18319,23 +18064,23 @@
         </w:rPr>
         <w:t>流程</w:t>
       </w:r>
+      <w:bookmarkEnd w:id="113"/>
       <w:bookmarkEnd w:id="114"/>
-      <w:bookmarkEnd w:id="115"/>
     </w:p>
     <w:p>
       <w:pPr>
         <w:pStyle w:val="3"/>
       </w:pPr>
-      <w:bookmarkStart w:id="116" w:name="_Toc9345447"/>
-      <w:bookmarkStart w:id="117" w:name="_Toc10299530"/>
+      <w:bookmarkStart w:id="115" w:name="_Toc9345447"/>
+      <w:bookmarkStart w:id="116" w:name="_Toc10299530"/>
       <w:r>
         <w:rPr>
           <w:rFonts w:hint="eastAsia"/>
         </w:rPr>
         <w:t>查看任务列表</w:t>
       </w:r>
+      <w:bookmarkEnd w:id="115"/>
       <w:bookmarkEnd w:id="116"/>
-      <w:bookmarkEnd w:id="117"/>
     </w:p>
     <w:p>
       <w:pPr>
@@ -18500,14 +18245,7 @@
         <w:rPr>
           <w:rFonts w:hint="eastAsia"/>
         </w:rPr>
-        <w:t>架构，实现原理与用户列表</w:t>
-      </w:r>
-      <w:proofErr w:type="gramStart"/>
-      <w:r>
-        <w:rPr>
-          <w:rFonts w:hint="eastAsia"/>
-        </w:rPr>
-        <w:t>页</w:t>
+        <w:t>架构，实现原理与用户列表页</w:t>
       </w:r>
       <w:r>
         <w:rPr>
@@ -18515,7 +18253,6 @@
         </w:rPr>
         <w:t>基本</w:t>
       </w:r>
-      <w:proofErr w:type="gramEnd"/>
       <w:r>
         <w:rPr>
           <w:rFonts w:hint="eastAsia"/>
@@ -18709,7 +18446,7 @@
         <w:pStyle w:val="af0"/>
         <w:spacing w:before="156" w:after="156"/>
       </w:pPr>
-      <w:bookmarkStart w:id="118" w:name="_Ref8651892"/>
+      <w:bookmarkStart w:id="117" w:name="_Ref8651892"/>
       <w:r>
         <w:rPr>
           <w:rFonts w:hint="eastAsia"/>
@@ -18773,7 +18510,7 @@
       <w:r>
         <w:fldChar w:fldCharType="end"/>
       </w:r>
-      <w:bookmarkEnd w:id="118"/>
+      <w:bookmarkEnd w:id="117"/>
       <w:r>
         <w:t xml:space="preserve"> </w:t>
       </w:r>
@@ -18788,8 +18525,8 @@
       <w:pPr>
         <w:pStyle w:val="3"/>
       </w:pPr>
-      <w:bookmarkStart w:id="119" w:name="_Toc9345448"/>
-      <w:bookmarkStart w:id="120" w:name="_Toc10299531"/>
+      <w:bookmarkStart w:id="118" w:name="_Toc9345448"/>
+      <w:bookmarkStart w:id="119" w:name="_Toc10299531"/>
       <w:r>
         <w:rPr>
           <w:rFonts w:hint="eastAsia"/>
@@ -18802,8 +18539,8 @@
         </w:rPr>
         <w:t>任务详情</w:t>
       </w:r>
+      <w:bookmarkEnd w:id="118"/>
       <w:bookmarkEnd w:id="119"/>
-      <w:bookmarkEnd w:id="120"/>
     </w:p>
     <w:p>
       <w:pPr>
@@ -18923,7 +18660,6 @@
         </w:rPr>
         <w:t>，通知</w:t>
       </w:r>
-      <w:proofErr w:type="spellStart"/>
       <w:r>
         <w:rPr>
           <w:rFonts w:cs="宋体" w:hint="eastAsia"/>
@@ -18940,7 +18676,6 @@
         </w:rPr>
         <w:t>iewModel</w:t>
       </w:r>
-      <w:proofErr w:type="spellEnd"/>
       <w:r>
         <w:rPr>
           <w:rFonts w:cs="宋体" w:hint="eastAsia"/>
@@ -18965,7 +18700,6 @@
         </w:rPr>
         <w:t>由于任务中管理部门、执行公司、执行者在数据库中均由各自的用户编号代表，故需通知</w:t>
       </w:r>
-      <w:proofErr w:type="spellStart"/>
       <w:r>
         <w:rPr>
           <w:rFonts w:cs="宋体" w:hint="eastAsia"/>
@@ -18974,7 +18708,6 @@
         </w:rPr>
         <w:t>ViewModel</w:t>
       </w:r>
-      <w:proofErr w:type="spellEnd"/>
       <w:r>
         <w:rPr>
           <w:rFonts w:cs="宋体" w:hint="eastAsia"/>
@@ -19323,8 +19056,8 @@
       <w:pPr>
         <w:pStyle w:val="3"/>
       </w:pPr>
-      <w:bookmarkStart w:id="121" w:name="_Toc9345449"/>
-      <w:bookmarkStart w:id="122" w:name="_Toc10299532"/>
+      <w:bookmarkStart w:id="120" w:name="_Toc9345449"/>
+      <w:bookmarkStart w:id="121" w:name="_Toc10299532"/>
       <w:r>
         <w:rPr>
           <w:rFonts w:hint="eastAsia"/>
@@ -19337,8 +19070,8 @@
         </w:rPr>
         <w:t>新建任务</w:t>
       </w:r>
+      <w:bookmarkEnd w:id="120"/>
       <w:bookmarkEnd w:id="121"/>
-      <w:bookmarkEnd w:id="122"/>
     </w:p>
     <w:p>
       <w:pPr>
@@ -19548,7 +19281,7 @@
         <w:pStyle w:val="af0"/>
         <w:spacing w:before="156" w:after="156"/>
       </w:pPr>
-      <w:bookmarkStart w:id="123" w:name="_Ref8655562"/>
+      <w:bookmarkStart w:id="122" w:name="_Ref8655562"/>
       <w:r>
         <w:rPr>
           <w:rFonts w:hint="eastAsia"/>
@@ -19612,7 +19345,7 @@
       <w:r>
         <w:fldChar w:fldCharType="end"/>
       </w:r>
-      <w:bookmarkEnd w:id="123"/>
+      <w:bookmarkEnd w:id="122"/>
       <w:r>
         <w:rPr>
           <w:rFonts w:hint="eastAsia"/>
@@ -19624,8 +19357,8 @@
       <w:pPr>
         <w:pStyle w:val="3"/>
       </w:pPr>
-      <w:bookmarkStart w:id="124" w:name="_Toc9345450"/>
-      <w:bookmarkStart w:id="125" w:name="_Toc10299533"/>
+      <w:bookmarkStart w:id="123" w:name="_Toc9345450"/>
+      <w:bookmarkStart w:id="124" w:name="_Toc10299533"/>
       <w:r>
         <w:rPr>
           <w:rFonts w:hint="eastAsia"/>
@@ -19638,8 +19371,8 @@
         </w:rPr>
         <w:t>任务状态</w:t>
       </w:r>
+      <w:bookmarkEnd w:id="123"/>
       <w:bookmarkEnd w:id="124"/>
-      <w:bookmarkEnd w:id="125"/>
     </w:p>
     <w:p>
       <w:pPr>
@@ -19649,21 +19382,7 @@
         <w:rPr>
           <w:rFonts w:hint="eastAsia"/>
         </w:rPr>
-        <w:t>若管理部门或公司用户可修改</w:t>
-      </w:r>
-      <w:proofErr w:type="gramStart"/>
-      <w:r>
-        <w:rPr>
-          <w:rFonts w:hint="eastAsia"/>
-        </w:rPr>
-        <w:t>某任务</w:t>
-      </w:r>
-      <w:proofErr w:type="gramEnd"/>
-      <w:r>
-        <w:rPr>
-          <w:rFonts w:hint="eastAsia"/>
-        </w:rPr>
-        <w:t>状态时，该用户可选择该任务的任务详情页面右上角菜单栏中的“修改任务状态”按钮，</w:t>
+        <w:t>若管理部门或公司用户可修改某任务状态时，该用户可选择该任务的任务详情页面右上角菜单栏中的“修改任务状态”按钮，</w:t>
       </w:r>
       <w:r>
         <w:rPr>
@@ -19879,8 +19598,8 @@
       <w:pPr>
         <w:pStyle w:val="3"/>
       </w:pPr>
-      <w:bookmarkStart w:id="126" w:name="_Toc9345451"/>
-      <w:bookmarkStart w:id="127" w:name="_Toc10299534"/>
+      <w:bookmarkStart w:id="125" w:name="_Toc9345451"/>
+      <w:bookmarkStart w:id="126" w:name="_Toc10299534"/>
       <w:r>
         <w:rPr>
           <w:rFonts w:hint="eastAsia"/>
@@ -19893,8 +19612,8 @@
         </w:rPr>
         <w:t>上传照片</w:t>
       </w:r>
+      <w:bookmarkEnd w:id="125"/>
       <w:bookmarkEnd w:id="126"/>
-      <w:bookmarkEnd w:id="127"/>
     </w:p>
     <w:p>
       <w:pPr>
@@ -19949,16 +19668,8 @@
         <w:rPr>
           <w:rFonts w:hint="eastAsia"/>
         </w:rPr>
-        <w:t>，上</w:t>
-      </w:r>
-      <w:proofErr w:type="gramStart"/>
-      <w:r>
-        <w:rPr>
-          <w:rFonts w:hint="eastAsia"/>
-        </w:rPr>
-        <w:t>传按照</w:t>
-      </w:r>
-      <w:proofErr w:type="gramEnd"/>
+        <w:t>，上传按照</w:t>
+      </w:r>
       <w:r>
         <w:rPr>
           <w:rFonts w:hint="eastAsia"/>
@@ -20292,7 +20003,7 @@
           <w:noProof/>
         </w:rPr>
       </w:pPr>
-      <w:bookmarkStart w:id="128" w:name="_Ref9366094"/>
+      <w:bookmarkStart w:id="127" w:name="_Ref9366094"/>
       <w:r>
         <w:rPr>
           <w:rFonts w:hint="eastAsia"/>
@@ -20356,7 +20067,7 @@
       <w:r>
         <w:fldChar w:fldCharType="end"/>
       </w:r>
-      <w:bookmarkEnd w:id="128"/>
+      <w:bookmarkEnd w:id="127"/>
       <w:r>
         <w:rPr>
           <w:rFonts w:hint="eastAsia"/>
@@ -20368,8 +20079,8 @@
       <w:pPr>
         <w:pStyle w:val="3"/>
       </w:pPr>
-      <w:bookmarkStart w:id="129" w:name="_Toc9345452"/>
-      <w:bookmarkStart w:id="130" w:name="_Toc10299535"/>
+      <w:bookmarkStart w:id="128" w:name="_Toc9345452"/>
+      <w:bookmarkStart w:id="129" w:name="_Toc10299535"/>
       <w:r>
         <w:rPr>
           <w:rFonts w:hint="eastAsia"/>
@@ -20389,8 +20100,8 @@
         </w:rPr>
         <w:t>与巡查路线</w:t>
       </w:r>
+      <w:bookmarkEnd w:id="128"/>
       <w:bookmarkEnd w:id="129"/>
-      <w:bookmarkEnd w:id="130"/>
     </w:p>
     <w:p>
       <w:pPr>
@@ -20574,7 +20285,7 @@
         <w:pStyle w:val="af0"/>
         <w:spacing w:before="156" w:after="156"/>
       </w:pPr>
-      <w:bookmarkStart w:id="131" w:name="_Ref8656303"/>
+      <w:bookmarkStart w:id="130" w:name="_Ref8656303"/>
       <w:r>
         <w:t xml:space="preserve">图 </w:t>
       </w:r>
@@ -20606,7 +20317,13 @@
         <w:fldChar w:fldCharType="begin"/>
       </w:r>
       <w:r>
-        <w:instrText xml:space="preserve"> SEQ 图 \* ARABIC \s 1 </w:instrText>
+        <w:instrText xml:space="preserve"> SEQ </w:instrText>
+      </w:r>
+      <w:r>
+        <w:instrText>图</w:instrText>
+      </w:r>
+      <w:r>
+        <w:instrText xml:space="preserve"> \* ARABIC \s 1 </w:instrText>
       </w:r>
       <w:r>
         <w:fldChar w:fldCharType="separate"/>
@@ -20623,7 +20340,7 @@
         </w:rPr>
         <w:fldChar w:fldCharType="end"/>
       </w:r>
-      <w:bookmarkEnd w:id="131"/>
+      <w:bookmarkEnd w:id="130"/>
       <w:r>
         <w:rPr>
           <w:rFonts w:hint="eastAsia"/>
@@ -20644,9 +20361,9 @@
       <w:pPr>
         <w:pStyle w:val="1"/>
       </w:pPr>
-      <w:bookmarkStart w:id="132" w:name="_Ref8659342"/>
-      <w:bookmarkStart w:id="133" w:name="_Toc9345453"/>
-      <w:bookmarkStart w:id="134" w:name="_Toc10299536"/>
+      <w:bookmarkStart w:id="131" w:name="_Ref8659342"/>
+      <w:bookmarkStart w:id="132" w:name="_Toc9345453"/>
+      <w:bookmarkStart w:id="133" w:name="_Toc10299536"/>
       <w:r>
         <w:rPr>
           <w:rFonts w:hint="eastAsia"/>
@@ -20660,19 +20377,19 @@
         </w:rPr>
         <w:t>测试</w:t>
       </w:r>
+      <w:bookmarkEnd w:id="131"/>
       <w:bookmarkEnd w:id="132"/>
       <w:bookmarkEnd w:id="133"/>
-      <w:bookmarkEnd w:id="134"/>
     </w:p>
     <w:p>
       <w:pPr>
         <w:pStyle w:val="2"/>
       </w:pPr>
-      <w:bookmarkStart w:id="135" w:name="_Ref8632858"/>
-      <w:bookmarkStart w:id="136" w:name="_Ref8632867"/>
-      <w:bookmarkStart w:id="137" w:name="_Ref8632873"/>
-      <w:bookmarkStart w:id="138" w:name="_Toc9345454"/>
-      <w:bookmarkStart w:id="139" w:name="_Toc10299537"/>
+      <w:bookmarkStart w:id="134" w:name="_Ref8632858"/>
+      <w:bookmarkStart w:id="135" w:name="_Ref8632867"/>
+      <w:bookmarkStart w:id="136" w:name="_Ref8632873"/>
+      <w:bookmarkStart w:id="137" w:name="_Toc9345454"/>
+      <w:bookmarkStart w:id="138" w:name="_Toc10299537"/>
       <w:r>
         <w:rPr>
           <w:rFonts w:hint="eastAsia"/>
@@ -20685,11 +20402,11 @@
         </w:rPr>
         <w:t>与测试用例</w:t>
       </w:r>
+      <w:bookmarkEnd w:id="134"/>
       <w:bookmarkEnd w:id="135"/>
       <w:bookmarkEnd w:id="136"/>
       <w:bookmarkEnd w:id="137"/>
       <w:bookmarkEnd w:id="138"/>
-      <w:bookmarkEnd w:id="139"/>
     </w:p>
     <w:p>
       <w:pPr>
@@ -20788,14 +20505,12 @@
         </w:rPr>
         <w:t>完成，功能测试可使用</w:t>
       </w:r>
-      <w:proofErr w:type="spellStart"/>
       <w:r>
         <w:rPr>
           <w:rFonts w:hint="eastAsia"/>
         </w:rPr>
         <w:t>adb</w:t>
       </w:r>
-      <w:proofErr w:type="spellEnd"/>
       <w:r>
         <w:rPr>
           <w:rFonts w:hint="eastAsia"/>
@@ -20911,7 +20626,7 @@
         </w:numPr>
         <w:ind w:firstLineChars="0"/>
       </w:pPr>
-      <w:bookmarkStart w:id="140" w:name="_Ref8659304"/>
+      <w:bookmarkStart w:id="139" w:name="_Ref8659304"/>
       <w:r>
         <w:rPr>
           <w:rFonts w:hint="eastAsia"/>
@@ -20924,37 +20639,37 @@
         </w:rPr>
         <w:t>。</w:t>
       </w:r>
-      <w:bookmarkEnd w:id="140"/>
+      <w:bookmarkEnd w:id="139"/>
     </w:p>
     <w:p>
       <w:pPr>
         <w:pStyle w:val="2"/>
       </w:pPr>
-      <w:bookmarkStart w:id="141" w:name="_Toc9345455"/>
-      <w:bookmarkStart w:id="142" w:name="_Toc10299538"/>
+      <w:bookmarkStart w:id="140" w:name="_Toc9345455"/>
+      <w:bookmarkStart w:id="141" w:name="_Toc10299538"/>
       <w:r>
         <w:rPr>
           <w:rFonts w:hint="eastAsia"/>
         </w:rPr>
         <w:t>用户</w:t>
       </w:r>
+      <w:bookmarkEnd w:id="140"/>
       <w:bookmarkEnd w:id="141"/>
-      <w:bookmarkEnd w:id="142"/>
     </w:p>
     <w:p>
       <w:pPr>
         <w:pStyle w:val="30"/>
       </w:pPr>
-      <w:bookmarkStart w:id="143" w:name="_Toc9345456"/>
-      <w:bookmarkStart w:id="144" w:name="_Toc10299539"/>
+      <w:bookmarkStart w:id="142" w:name="_Toc9345456"/>
+      <w:bookmarkStart w:id="143" w:name="_Toc10299539"/>
       <w:r>
         <w:rPr>
           <w:rFonts w:hint="eastAsia"/>
         </w:rPr>
         <w:t>登录注册</w:t>
       </w:r>
+      <w:bookmarkEnd w:id="142"/>
       <w:bookmarkEnd w:id="143"/>
-      <w:bookmarkEnd w:id="144"/>
     </w:p>
     <w:p>
       <w:pPr>
@@ -21508,17 +21223,8 @@
                 <w:rFonts w:hAnsi="宋体" w:cs="宋体" w:hint="eastAsia"/>
                 <w:kern w:val="0"/>
               </w:rPr>
-              <w:t>黄健</w:t>
-            </w:r>
-            <w:proofErr w:type="gramStart"/>
-            <w:r>
-              <w:rPr>
-                <w:rFonts w:hAnsi="宋体" w:cs="宋体" w:hint="eastAsia"/>
-                <w:kern w:val="0"/>
-              </w:rPr>
-              <w:t>楸</w:t>
-            </w:r>
-            <w:proofErr w:type="gramEnd"/>
+              <w:t>黄健楸</w:t>
+            </w:r>
           </w:p>
         </w:tc>
         <w:tc>
@@ -21641,17 +21347,8 @@
                 <w:rFonts w:hAnsi="宋体" w:cs="宋体" w:hint="eastAsia"/>
                 <w:kern w:val="0"/>
               </w:rPr>
-              <w:t>黄健</w:t>
-            </w:r>
-            <w:proofErr w:type="gramStart"/>
-            <w:r>
-              <w:rPr>
-                <w:rFonts w:hAnsi="宋体" w:cs="宋体" w:hint="eastAsia"/>
-                <w:kern w:val="0"/>
-              </w:rPr>
-              <w:t>楸</w:t>
-            </w:r>
-            <w:proofErr w:type="gramEnd"/>
+              <w:t>黄健楸</w:t>
+            </w:r>
           </w:p>
         </w:tc>
       </w:tr>
@@ -22841,17 +22538,8 @@
                 <w:rFonts w:hAnsi="宋体" w:cs="宋体" w:hint="eastAsia"/>
                 <w:kern w:val="0"/>
               </w:rPr>
-              <w:t>黄健</w:t>
-            </w:r>
-            <w:proofErr w:type="gramStart"/>
-            <w:r>
-              <w:rPr>
-                <w:rFonts w:hAnsi="宋体" w:cs="宋体" w:hint="eastAsia"/>
-                <w:kern w:val="0"/>
-              </w:rPr>
-              <w:t>楸</w:t>
-            </w:r>
-            <w:proofErr w:type="gramEnd"/>
+              <w:t>黄健楸</w:t>
+            </w:r>
           </w:p>
         </w:tc>
         <w:tc>
@@ -22974,17 +22662,8 @@
                 <w:rFonts w:hAnsi="宋体" w:cs="宋体" w:hint="eastAsia"/>
                 <w:kern w:val="0"/>
               </w:rPr>
-              <w:t>黄健</w:t>
-            </w:r>
-            <w:proofErr w:type="gramStart"/>
-            <w:r>
-              <w:rPr>
-                <w:rFonts w:hAnsi="宋体" w:cs="宋体" w:hint="eastAsia"/>
-                <w:kern w:val="0"/>
-              </w:rPr>
-              <w:t>楸</w:t>
-            </w:r>
-            <w:proofErr w:type="gramEnd"/>
+              <w:t>黄健楸</w:t>
+            </w:r>
           </w:p>
         </w:tc>
       </w:tr>
@@ -24019,21 +23698,35 @@
               <w:rPr>
                 <w:rFonts w:hint="eastAsia"/>
               </w:rPr>
-              <w:t>黄健</w:t>
-            </w:r>
-            <w:proofErr w:type="gramStart"/>
+              <w:t>黄健楸</w:t>
+            </w:r>
+          </w:p>
+        </w:tc>
+        <w:tc>
+          <w:tcPr>
+            <w:tcW w:w="760" w:type="pct"/>
+            <w:tcBorders>
+              <w:top w:val="nil"/>
+              <w:left w:val="nil"/>
+              <w:bottom w:val="single" w:sz="8" w:space="0" w:color="auto"/>
+              <w:right w:val="single" w:sz="8" w:space="0" w:color="auto"/>
+            </w:tcBorders>
+            <w:shd w:val="clear" w:color="auto" w:fill="auto"/>
+            <w:vAlign w:val="center"/>
+            <w:hideMark/>
+          </w:tcPr>
+          <w:p>
             <w:r>
               <w:rPr>
                 <w:rFonts w:hint="eastAsia"/>
               </w:rPr>
-              <w:t>楸</w:t>
-            </w:r>
-            <w:proofErr w:type="gramEnd"/>
-          </w:p>
-        </w:tc>
-        <w:tc>
-          <w:tcPr>
-            <w:tcW w:w="760" w:type="pct"/>
+              <w:t>设计日期</w:t>
+            </w:r>
+          </w:p>
+        </w:tc>
+        <w:tc>
+          <w:tcPr>
+            <w:tcW w:w="1108" w:type="pct"/>
             <w:tcBorders>
               <w:top w:val="nil"/>
               <w:left w:val="nil"/>
@@ -24049,13 +23742,13 @@
               <w:rPr>
                 <w:rFonts w:hint="eastAsia"/>
               </w:rPr>
-              <w:t>设计日期</w:t>
-            </w:r>
-          </w:p>
-        </w:tc>
-        <w:tc>
-          <w:tcPr>
-            <w:tcW w:w="1108" w:type="pct"/>
+              <w:t>2019-04-03</w:t>
+            </w:r>
+          </w:p>
+        </w:tc>
+        <w:tc>
+          <w:tcPr>
+            <w:tcW w:w="839" w:type="pct"/>
             <w:tcBorders>
               <w:top w:val="nil"/>
               <w:left w:val="nil"/>
@@ -24071,13 +23764,13 @@
               <w:rPr>
                 <w:rFonts w:hint="eastAsia"/>
               </w:rPr>
-              <w:t>2019-04-03</w:t>
-            </w:r>
-          </w:p>
-        </w:tc>
-        <w:tc>
-          <w:tcPr>
-            <w:tcW w:w="839" w:type="pct"/>
+              <w:t>开发人员</w:t>
+            </w:r>
+          </w:p>
+        </w:tc>
+        <w:tc>
+          <w:tcPr>
+            <w:tcW w:w="776" w:type="pct"/>
             <w:tcBorders>
               <w:top w:val="nil"/>
               <w:left w:val="nil"/>
@@ -24093,38 +23786,8 @@
               <w:rPr>
                 <w:rFonts w:hint="eastAsia"/>
               </w:rPr>
-              <w:t>开发人员</w:t>
-            </w:r>
-          </w:p>
-        </w:tc>
-        <w:tc>
-          <w:tcPr>
-            <w:tcW w:w="776" w:type="pct"/>
-            <w:tcBorders>
-              <w:top w:val="nil"/>
-              <w:left w:val="nil"/>
-              <w:bottom w:val="single" w:sz="8" w:space="0" w:color="auto"/>
-              <w:right w:val="single" w:sz="8" w:space="0" w:color="auto"/>
-            </w:tcBorders>
-            <w:shd w:val="clear" w:color="auto" w:fill="auto"/>
-            <w:vAlign w:val="center"/>
-            <w:hideMark/>
-          </w:tcPr>
-          <w:p>
-            <w:r>
-              <w:rPr>
-                <w:rFonts w:hint="eastAsia"/>
-              </w:rPr>
-              <w:t>黄健</w:t>
-            </w:r>
-            <w:proofErr w:type="gramStart"/>
-            <w:r>
-              <w:rPr>
-                <w:rFonts w:hint="eastAsia"/>
-              </w:rPr>
-              <w:t>楸</w:t>
-            </w:r>
-            <w:proofErr w:type="gramEnd"/>
+              <w:t>黄健楸</w:t>
+            </w:r>
           </w:p>
         </w:tc>
       </w:tr>
@@ -25026,18 +24689,8 @@
                 <w:kern w:val="0"/>
                 <w:szCs w:val="21"/>
               </w:rPr>
-              <w:t>黄健</w:t>
-            </w:r>
-            <w:proofErr w:type="gramStart"/>
-            <w:r>
-              <w:rPr>
-                <w:rFonts w:hAnsi="宋体" w:cs="宋体" w:hint="eastAsia"/>
-                <w:kern w:val="0"/>
-                <w:szCs w:val="21"/>
-              </w:rPr>
-              <w:t>楸</w:t>
-            </w:r>
-            <w:proofErr w:type="gramEnd"/>
+              <w:t>黄健楸</w:t>
+            </w:r>
           </w:p>
         </w:tc>
         <w:tc>
@@ -25168,18 +24821,8 @@
                 <w:kern w:val="0"/>
                 <w:szCs w:val="21"/>
               </w:rPr>
-              <w:t>黄健</w:t>
-            </w:r>
-            <w:proofErr w:type="gramStart"/>
-            <w:r>
-              <w:rPr>
-                <w:rFonts w:hAnsi="宋体" w:cs="宋体" w:hint="eastAsia"/>
-                <w:kern w:val="0"/>
-                <w:szCs w:val="21"/>
-              </w:rPr>
-              <w:t>楸</w:t>
-            </w:r>
-            <w:proofErr w:type="gramEnd"/>
+              <w:t>黄健楸</w:t>
+            </w:r>
           </w:p>
         </w:tc>
       </w:tr>
@@ -25832,16 +25475,16 @@
       <w:pPr>
         <w:pStyle w:val="30"/>
       </w:pPr>
-      <w:bookmarkStart w:id="145" w:name="_Toc9345457"/>
-      <w:bookmarkStart w:id="146" w:name="_Toc10299540"/>
+      <w:bookmarkStart w:id="144" w:name="_Toc9345457"/>
+      <w:bookmarkStart w:id="145" w:name="_Toc10299540"/>
       <w:r>
         <w:rPr>
           <w:rFonts w:hint="eastAsia"/>
         </w:rPr>
         <w:t>用户详情</w:t>
       </w:r>
+      <w:bookmarkEnd w:id="144"/>
       <w:bookmarkEnd w:id="145"/>
-      <w:bookmarkEnd w:id="146"/>
     </w:p>
     <w:p>
       <w:pPr>
@@ -26452,18 +26095,8 @@
                 <w:kern w:val="0"/>
                 <w:szCs w:val="21"/>
               </w:rPr>
-              <w:t>黄健</w:t>
-            </w:r>
-            <w:proofErr w:type="gramStart"/>
-            <w:r>
-              <w:rPr>
-                <w:rFonts w:hAnsi="宋体" w:cs="宋体" w:hint="eastAsia"/>
-                <w:kern w:val="0"/>
-                <w:szCs w:val="21"/>
-              </w:rPr>
-              <w:t>楸</w:t>
-            </w:r>
-            <w:proofErr w:type="gramEnd"/>
+              <w:t>黄健楸</w:t>
+            </w:r>
           </w:p>
         </w:tc>
         <w:tc>
@@ -26602,18 +26235,8 @@
                 <w:kern w:val="0"/>
                 <w:szCs w:val="21"/>
               </w:rPr>
-              <w:t>黄健</w:t>
-            </w:r>
-            <w:proofErr w:type="gramStart"/>
-            <w:r>
-              <w:rPr>
-                <w:rFonts w:hAnsi="宋体" w:cs="宋体" w:hint="eastAsia"/>
-                <w:kern w:val="0"/>
-                <w:szCs w:val="21"/>
-              </w:rPr>
-              <w:t>楸</w:t>
-            </w:r>
-            <w:proofErr w:type="gramEnd"/>
+              <w:t>黄健楸</w:t>
+            </w:r>
           </w:p>
         </w:tc>
       </w:tr>
@@ -27090,16 +26713,7 @@
                 <w:kern w:val="0"/>
                 <w:szCs w:val="21"/>
               </w:rPr>
-              <w:t>各用户的用户</w:t>
-            </w:r>
-            <w:proofErr w:type="gramStart"/>
-            <w:r>
-              <w:rPr>
-                <w:rFonts w:hAnsi="宋体" w:cs="宋体" w:hint="eastAsia"/>
-                <w:kern w:val="0"/>
-                <w:szCs w:val="21"/>
-              </w:rPr>
-              <w:t>详情页</w:t>
+              <w:t>各用户的用户详情页</w:t>
             </w:r>
             <w:r>
               <w:rPr>
@@ -27115,16 +26729,7 @@
                 <w:kern w:val="0"/>
                 <w:szCs w:val="21"/>
               </w:rPr>
-              <w:t>符合</w:t>
-            </w:r>
-            <w:proofErr w:type="gramEnd"/>
-            <w:r>
-              <w:rPr>
-                <w:rFonts w:hAnsi="宋体" w:cs="宋体" w:hint="eastAsia"/>
-                <w:kern w:val="0"/>
-                <w:szCs w:val="21"/>
-              </w:rPr>
-              <w:t>预期</w:t>
+              <w:t>符合预期</w:t>
             </w:r>
           </w:p>
         </w:tc>
@@ -27357,8 +26962,8 @@
       <w:pPr>
         <w:pStyle w:val="30"/>
       </w:pPr>
-      <w:bookmarkStart w:id="147" w:name="_Toc9345458"/>
-      <w:bookmarkStart w:id="148" w:name="_Toc10299541"/>
+      <w:bookmarkStart w:id="146" w:name="_Toc9345458"/>
+      <w:bookmarkStart w:id="147" w:name="_Toc10299541"/>
       <w:r>
         <w:rPr>
           <w:rFonts w:hint="eastAsia"/>
@@ -27366,8 +26971,8 @@
         <w:lastRenderedPageBreak/>
         <w:t>组织列表页</w:t>
       </w:r>
+      <w:bookmarkEnd w:id="146"/>
       <w:bookmarkEnd w:id="147"/>
-      <w:bookmarkEnd w:id="148"/>
     </w:p>
     <w:p>
       <w:pPr>
@@ -27978,18 +27583,8 @@
                 <w:kern w:val="0"/>
                 <w:szCs w:val="21"/>
               </w:rPr>
-              <w:t>黄健</w:t>
-            </w:r>
-            <w:proofErr w:type="gramStart"/>
-            <w:r>
-              <w:rPr>
-                <w:rFonts w:hAnsi="宋体" w:cs="宋体" w:hint="eastAsia"/>
-                <w:kern w:val="0"/>
-                <w:szCs w:val="21"/>
-              </w:rPr>
-              <w:t>楸</w:t>
-            </w:r>
-            <w:proofErr w:type="gramEnd"/>
+              <w:t>黄健楸</w:t>
+            </w:r>
           </w:p>
         </w:tc>
         <w:tc>
@@ -28128,18 +27723,8 @@
                 <w:kern w:val="0"/>
                 <w:szCs w:val="21"/>
               </w:rPr>
-              <w:t>黄健</w:t>
-            </w:r>
-            <w:proofErr w:type="gramStart"/>
-            <w:r>
-              <w:rPr>
-                <w:rFonts w:hAnsi="宋体" w:cs="宋体" w:hint="eastAsia"/>
-                <w:kern w:val="0"/>
-                <w:szCs w:val="21"/>
-              </w:rPr>
-              <w:t>楸</w:t>
-            </w:r>
-            <w:proofErr w:type="gramEnd"/>
+              <w:t>黄健楸</w:t>
+            </w:r>
           </w:p>
         </w:tc>
       </w:tr>
@@ -28602,7 +28187,6 @@
               </w:rPr>
               <w:t>各用户的用户</w:t>
             </w:r>
-            <w:proofErr w:type="gramStart"/>
             <w:r>
               <w:rPr>
                 <w:rFonts w:hAnsi="宋体" w:cs="宋体" w:hint="eastAsia"/>
@@ -28625,16 +28209,7 @@
                 <w:kern w:val="0"/>
                 <w:szCs w:val="21"/>
               </w:rPr>
-              <w:t>符合</w:t>
-            </w:r>
-            <w:proofErr w:type="gramEnd"/>
-            <w:r>
-              <w:rPr>
-                <w:rFonts w:hAnsi="宋体" w:cs="宋体" w:hint="eastAsia"/>
-                <w:kern w:val="0"/>
-                <w:szCs w:val="21"/>
-              </w:rPr>
-              <w:t>预期</w:t>
+              <w:t>符合预期</w:t>
             </w:r>
           </w:p>
         </w:tc>
@@ -28866,31 +28441,31 @@
       <w:pPr>
         <w:pStyle w:val="2"/>
       </w:pPr>
-      <w:bookmarkStart w:id="149" w:name="_Toc9345459"/>
-      <w:bookmarkStart w:id="150" w:name="_Toc10299542"/>
+      <w:bookmarkStart w:id="148" w:name="_Toc9345459"/>
+      <w:bookmarkStart w:id="149" w:name="_Toc10299542"/>
       <w:r>
         <w:rPr>
           <w:rFonts w:hint="eastAsia"/>
         </w:rPr>
         <w:t>任务</w:t>
       </w:r>
+      <w:bookmarkEnd w:id="148"/>
       <w:bookmarkEnd w:id="149"/>
-      <w:bookmarkEnd w:id="150"/>
     </w:p>
     <w:p>
       <w:pPr>
         <w:pStyle w:val="30"/>
       </w:pPr>
-      <w:bookmarkStart w:id="151" w:name="_Toc9345460"/>
-      <w:bookmarkStart w:id="152" w:name="_Toc10299543"/>
+      <w:bookmarkStart w:id="150" w:name="_Toc9345460"/>
+      <w:bookmarkStart w:id="151" w:name="_Toc10299543"/>
       <w:r>
         <w:rPr>
           <w:rFonts w:hint="eastAsia"/>
         </w:rPr>
         <w:t>各用户任务列表页</w:t>
       </w:r>
+      <w:bookmarkEnd w:id="150"/>
       <w:bookmarkEnd w:id="151"/>
-      <w:bookmarkEnd w:id="152"/>
     </w:p>
     <w:p>
       <w:pPr>
@@ -29494,18 +29069,8 @@
                 <w:kern w:val="0"/>
                 <w:szCs w:val="21"/>
               </w:rPr>
-              <w:t>黄健</w:t>
-            </w:r>
-            <w:proofErr w:type="gramStart"/>
-            <w:r>
-              <w:rPr>
-                <w:rFonts w:hAnsi="宋体" w:cs="宋体" w:hint="eastAsia"/>
-                <w:kern w:val="0"/>
-                <w:szCs w:val="21"/>
-              </w:rPr>
-              <w:t>楸</w:t>
-            </w:r>
-            <w:proofErr w:type="gramEnd"/>
+              <w:t>黄健楸</w:t>
+            </w:r>
           </w:p>
         </w:tc>
         <w:tc>
@@ -29652,18 +29217,8 @@
                 <w:kern w:val="0"/>
                 <w:szCs w:val="21"/>
               </w:rPr>
-              <w:t>黄健</w:t>
-            </w:r>
-            <w:proofErr w:type="gramStart"/>
-            <w:r>
-              <w:rPr>
-                <w:rFonts w:hAnsi="宋体" w:cs="宋体" w:hint="eastAsia"/>
-                <w:kern w:val="0"/>
-                <w:szCs w:val="21"/>
-              </w:rPr>
-              <w:t>楸</w:t>
-            </w:r>
-            <w:proofErr w:type="gramEnd"/>
+              <w:t>黄健楸</w:t>
+            </w:r>
           </w:p>
         </w:tc>
       </w:tr>
@@ -30104,7 +29659,6 @@
               </w:rPr>
               <w:t>任务</w:t>
             </w:r>
-            <w:proofErr w:type="gramStart"/>
             <w:r>
               <w:rPr>
                 <w:rFonts w:hAnsi="宋体" w:cs="宋体" w:hint="eastAsia"/>
@@ -30119,16 +29673,7 @@
                 <w:kern w:val="0"/>
                 <w:szCs w:val="21"/>
               </w:rPr>
-              <w:t>符合</w:t>
-            </w:r>
-            <w:proofErr w:type="gramEnd"/>
-            <w:r>
-              <w:rPr>
-                <w:rFonts w:hAnsi="宋体" w:cs="宋体" w:hint="eastAsia"/>
-                <w:kern w:val="0"/>
-                <w:szCs w:val="21"/>
-              </w:rPr>
-              <w:t>预期</w:t>
+              <w:t>符合预期</w:t>
             </w:r>
           </w:p>
         </w:tc>
@@ -30366,8 +29911,8 @@
       <w:pPr>
         <w:pStyle w:val="30"/>
       </w:pPr>
-      <w:bookmarkStart w:id="153" w:name="_Toc9345461"/>
-      <w:bookmarkStart w:id="154" w:name="_Toc10299544"/>
+      <w:bookmarkStart w:id="152" w:name="_Toc9345461"/>
+      <w:bookmarkStart w:id="153" w:name="_Toc10299544"/>
       <w:r>
         <w:rPr>
           <w:rFonts w:hint="eastAsia"/>
@@ -30375,8 +29920,8 @@
         <w:lastRenderedPageBreak/>
         <w:t>各用户任务详情页</w:t>
       </w:r>
+      <w:bookmarkEnd w:id="152"/>
       <w:bookmarkEnd w:id="153"/>
-      <w:bookmarkEnd w:id="154"/>
     </w:p>
     <w:p>
       <w:pPr>
@@ -30990,18 +30535,8 @@
                 <w:kern w:val="0"/>
                 <w:szCs w:val="21"/>
               </w:rPr>
-              <w:t>黄健</w:t>
-            </w:r>
-            <w:proofErr w:type="gramStart"/>
-            <w:r>
-              <w:rPr>
-                <w:rFonts w:hAnsi="宋体" w:cs="宋体" w:hint="eastAsia"/>
-                <w:kern w:val="0"/>
-                <w:szCs w:val="21"/>
-              </w:rPr>
-              <w:t>楸</w:t>
-            </w:r>
-            <w:proofErr w:type="gramEnd"/>
+              <w:t>黄健楸</w:t>
+            </w:r>
           </w:p>
         </w:tc>
         <w:tc>
@@ -31148,18 +30683,8 @@
                 <w:kern w:val="0"/>
                 <w:szCs w:val="21"/>
               </w:rPr>
-              <w:t>黄健</w:t>
-            </w:r>
-            <w:proofErr w:type="gramStart"/>
-            <w:r>
-              <w:rPr>
-                <w:rFonts w:hAnsi="宋体" w:cs="宋体" w:hint="eastAsia"/>
-                <w:kern w:val="0"/>
-                <w:szCs w:val="21"/>
-              </w:rPr>
-              <w:t>楸</w:t>
-            </w:r>
-            <w:proofErr w:type="gramEnd"/>
+              <w:t>黄健楸</w:t>
+            </w:r>
           </w:p>
         </w:tc>
       </w:tr>
@@ -31608,7 +31133,6 @@
               </w:rPr>
               <w:t>任务</w:t>
             </w:r>
-            <w:proofErr w:type="gramStart"/>
             <w:r>
               <w:rPr>
                 <w:rFonts w:hAnsi="宋体" w:cs="宋体" w:hint="eastAsia"/>
@@ -31623,16 +31147,7 @@
                 <w:kern w:val="0"/>
                 <w:szCs w:val="21"/>
               </w:rPr>
-              <w:t>符合</w:t>
-            </w:r>
-            <w:proofErr w:type="gramEnd"/>
-            <w:r>
-              <w:rPr>
-                <w:rFonts w:hAnsi="宋体" w:cs="宋体" w:hint="eastAsia"/>
-                <w:kern w:val="0"/>
-                <w:szCs w:val="21"/>
-              </w:rPr>
-              <w:t>预期</w:t>
+              <w:t>符合预期</w:t>
             </w:r>
           </w:p>
         </w:tc>
@@ -31886,16 +31401,16 @@
       <w:pPr>
         <w:pStyle w:val="30"/>
       </w:pPr>
-      <w:bookmarkStart w:id="155" w:name="_Toc9345462"/>
-      <w:bookmarkStart w:id="156" w:name="_Toc10299545"/>
+      <w:bookmarkStart w:id="154" w:name="_Toc9345462"/>
+      <w:bookmarkStart w:id="155" w:name="_Toc10299545"/>
       <w:r>
         <w:rPr>
           <w:rFonts w:hint="eastAsia"/>
         </w:rPr>
         <w:t>管理部门创建任务</w:t>
       </w:r>
+      <w:bookmarkEnd w:id="154"/>
       <w:bookmarkEnd w:id="155"/>
-      <w:bookmarkEnd w:id="156"/>
     </w:p>
     <w:p>
       <w:pPr>
@@ -32517,18 +32032,8 @@
                 <w:kern w:val="0"/>
                 <w:szCs w:val="21"/>
               </w:rPr>
-              <w:t>黄健</w:t>
-            </w:r>
-            <w:proofErr w:type="gramStart"/>
-            <w:r>
-              <w:rPr>
-                <w:rFonts w:hAnsi="宋体" w:cs="宋体" w:hint="eastAsia"/>
-                <w:kern w:val="0"/>
-                <w:szCs w:val="21"/>
-              </w:rPr>
-              <w:t>楸</w:t>
-            </w:r>
-            <w:proofErr w:type="gramEnd"/>
+              <w:t>黄健楸</w:t>
+            </w:r>
           </w:p>
         </w:tc>
         <w:tc>
@@ -32667,18 +32172,8 @@
                 <w:kern w:val="0"/>
                 <w:szCs w:val="21"/>
               </w:rPr>
-              <w:t>黄健</w:t>
-            </w:r>
-            <w:proofErr w:type="gramStart"/>
-            <w:r>
-              <w:rPr>
-                <w:rFonts w:hAnsi="宋体" w:cs="宋体" w:hint="eastAsia"/>
-                <w:kern w:val="0"/>
-                <w:szCs w:val="21"/>
-              </w:rPr>
-              <w:t>楸</w:t>
-            </w:r>
-            <w:proofErr w:type="gramEnd"/>
+              <w:t>黄健楸</w:t>
+            </w:r>
           </w:p>
         </w:tc>
       </w:tr>
@@ -33068,25 +32563,7 @@
                 <w:kern w:val="0"/>
                 <w:szCs w:val="21"/>
               </w:rPr>
-              <w:t>创建时，若输入数据符合要求，则弹出</w:t>
-            </w:r>
-            <w:proofErr w:type="gramStart"/>
-            <w:r>
-              <w:rPr>
-                <w:rFonts w:hAnsi="宋体" w:cs="宋体" w:hint="eastAsia"/>
-                <w:kern w:val="0"/>
-                <w:szCs w:val="21"/>
-              </w:rPr>
-              <w:t>带成功</w:t>
-            </w:r>
-            <w:proofErr w:type="gramEnd"/>
-            <w:r>
-              <w:rPr>
-                <w:rFonts w:hAnsi="宋体" w:cs="宋体" w:hint="eastAsia"/>
-                <w:kern w:val="0"/>
-                <w:szCs w:val="21"/>
-              </w:rPr>
-              <w:t>消息的</w:t>
+              <w:t>创建时，若输入数据符合要求，则弹出带成功消息的</w:t>
             </w:r>
             <w:r>
               <w:rPr>
@@ -33413,8 +32890,8 @@
       <w:pPr>
         <w:pStyle w:val="30"/>
       </w:pPr>
-      <w:bookmarkStart w:id="157" w:name="_Toc9345463"/>
-      <w:bookmarkStart w:id="158" w:name="_Toc10299546"/>
+      <w:bookmarkStart w:id="156" w:name="_Toc9345463"/>
+      <w:bookmarkStart w:id="157" w:name="_Toc10299546"/>
       <w:r>
         <w:rPr>
           <w:rFonts w:hint="eastAsia"/>
@@ -33422,8 +32899,8 @@
         <w:lastRenderedPageBreak/>
         <w:t>管理部门修改任务指派内容</w:t>
       </w:r>
+      <w:bookmarkEnd w:id="156"/>
       <w:bookmarkEnd w:id="157"/>
-      <w:bookmarkEnd w:id="158"/>
     </w:p>
     <w:p>
       <w:pPr>
@@ -34029,18 +33506,8 @@
                 <w:kern w:val="0"/>
                 <w:szCs w:val="21"/>
               </w:rPr>
-              <w:t>黄健</w:t>
-            </w:r>
-            <w:proofErr w:type="gramStart"/>
-            <w:r>
-              <w:rPr>
-                <w:rFonts w:hAnsi="宋体" w:cs="宋体" w:hint="eastAsia"/>
-                <w:kern w:val="0"/>
-                <w:szCs w:val="21"/>
-              </w:rPr>
-              <w:t>楸</w:t>
-            </w:r>
-            <w:proofErr w:type="gramEnd"/>
+              <w:t>黄健楸</w:t>
+            </w:r>
           </w:p>
         </w:tc>
         <w:tc>
@@ -34187,18 +33654,8 @@
                 <w:kern w:val="0"/>
                 <w:szCs w:val="21"/>
               </w:rPr>
-              <w:t>黄健</w:t>
-            </w:r>
-            <w:proofErr w:type="gramStart"/>
-            <w:r>
-              <w:rPr>
-                <w:rFonts w:hAnsi="宋体" w:cs="宋体" w:hint="eastAsia"/>
-                <w:kern w:val="0"/>
-                <w:szCs w:val="21"/>
-              </w:rPr>
-              <w:t>楸</w:t>
-            </w:r>
-            <w:proofErr w:type="gramEnd"/>
+              <w:t>黄健楸</w:t>
+            </w:r>
           </w:p>
         </w:tc>
       </w:tr>
@@ -34279,7 +33736,6 @@
               </w:rPr>
               <w:t>用户</w:t>
             </w:r>
-            <w:proofErr w:type="gramStart"/>
             <w:r>
               <w:rPr>
                 <w:rFonts w:hAnsi="宋体" w:cs="宋体" w:hint="eastAsia"/>
@@ -34294,16 +33750,7 @@
                 <w:kern w:val="0"/>
                 <w:szCs w:val="21"/>
               </w:rPr>
-              <w:t>某</w:t>
-            </w:r>
-            <w:proofErr w:type="gramEnd"/>
-            <w:r>
-              <w:rPr>
-                <w:rFonts w:hAnsi="宋体" w:cs="宋体" w:hint="eastAsia"/>
-                <w:kern w:val="0"/>
-                <w:szCs w:val="21"/>
-              </w:rPr>
-              <w:t>一任务</w:t>
+              <w:t>某一任务</w:t>
             </w:r>
             <w:r>
               <w:rPr>
@@ -34964,8 +34411,8 @@
       <w:pPr>
         <w:pStyle w:val="30"/>
       </w:pPr>
-      <w:bookmarkStart w:id="159" w:name="_Toc9345464"/>
-      <w:bookmarkStart w:id="160" w:name="_Toc10299547"/>
+      <w:bookmarkStart w:id="158" w:name="_Toc9345464"/>
+      <w:bookmarkStart w:id="159" w:name="_Toc10299547"/>
       <w:r>
         <w:rPr>
           <w:rFonts w:hint="eastAsia"/>
@@ -34978,8 +34425,8 @@
         </w:rPr>
         <w:t>将任务状态从创建改为执行</w:t>
       </w:r>
+      <w:bookmarkEnd w:id="158"/>
       <w:bookmarkEnd w:id="159"/>
-      <w:bookmarkEnd w:id="160"/>
     </w:p>
     <w:p>
       <w:pPr>
@@ -35617,18 +35064,8 @@
                 <w:kern w:val="0"/>
                 <w:szCs w:val="21"/>
               </w:rPr>
-              <w:t>黄健</w:t>
-            </w:r>
-            <w:proofErr w:type="gramStart"/>
-            <w:r>
-              <w:rPr>
-                <w:rFonts w:hAnsi="宋体" w:cs="宋体" w:hint="eastAsia"/>
-                <w:kern w:val="0"/>
-                <w:szCs w:val="21"/>
-              </w:rPr>
-              <w:t>楸</w:t>
-            </w:r>
-            <w:proofErr w:type="gramEnd"/>
+              <w:t>黄健楸</w:t>
+            </w:r>
           </w:p>
         </w:tc>
         <w:tc>
@@ -35775,18 +35212,8 @@
                 <w:kern w:val="0"/>
                 <w:szCs w:val="21"/>
               </w:rPr>
-              <w:t>黄健</w:t>
-            </w:r>
-            <w:proofErr w:type="gramStart"/>
-            <w:r>
-              <w:rPr>
-                <w:rFonts w:hAnsi="宋体" w:cs="宋体" w:hint="eastAsia"/>
-                <w:kern w:val="0"/>
-                <w:szCs w:val="21"/>
-              </w:rPr>
-              <w:t>楸</w:t>
-            </w:r>
-            <w:proofErr w:type="gramEnd"/>
+              <w:t>黄健楸</w:t>
+            </w:r>
           </w:p>
         </w:tc>
       </w:tr>
@@ -35875,57 +35302,29 @@
               </w:rPr>
               <w:t>用户</w:t>
             </w:r>
-            <w:proofErr w:type="gramStart"/>
-            <w:r>
-              <w:rPr>
-                <w:rFonts w:hAnsi="宋体" w:cs="宋体" w:hint="eastAsia"/>
-                <w:kern w:val="0"/>
-                <w:szCs w:val="21"/>
-              </w:rPr>
-              <w:t>点击某</w:t>
-            </w:r>
-            <w:proofErr w:type="gramEnd"/>
-            <w:r>
-              <w:rPr>
-                <w:rFonts w:hAnsi="宋体" w:cs="宋体" w:hint="eastAsia"/>
-                <w:kern w:val="0"/>
-                <w:szCs w:val="21"/>
-              </w:rPr>
-              <w:t>一</w:t>
-            </w:r>
-            <w:r>
-              <w:rPr>
-                <w:rFonts w:hAnsi="宋体" w:cs="宋体" w:hint="eastAsia"/>
-                <w:kern w:val="0"/>
-                <w:szCs w:val="21"/>
-              </w:rPr>
-              <w:t>处于创建状态</w:t>
-            </w:r>
-            <w:proofErr w:type="gramStart"/>
-            <w:r>
-              <w:rPr>
-                <w:rFonts w:hAnsi="宋体" w:cs="宋体" w:hint="eastAsia"/>
-                <w:kern w:val="0"/>
-                <w:szCs w:val="21"/>
-              </w:rPr>
-              <w:t>的任务的</w:t>
-            </w:r>
-            <w:r>
-              <w:rPr>
-                <w:rFonts w:hAnsi="宋体" w:cs="宋体" w:hint="eastAsia"/>
-                <w:kern w:val="0"/>
-                <w:szCs w:val="21"/>
-              </w:rPr>
-              <w:t>任务</w:t>
-            </w:r>
-            <w:proofErr w:type="gramEnd"/>
-            <w:r>
-              <w:rPr>
-                <w:rFonts w:hAnsi="宋体" w:cs="宋体" w:hint="eastAsia"/>
-                <w:kern w:val="0"/>
-                <w:szCs w:val="21"/>
-              </w:rPr>
-              <w:t>详情页的</w:t>
+            <w:r>
+              <w:rPr>
+                <w:rFonts w:hAnsi="宋体" w:cs="宋体" w:hint="eastAsia"/>
+                <w:kern w:val="0"/>
+                <w:szCs w:val="21"/>
+              </w:rPr>
+              <w:t>点击某一</w:t>
+            </w:r>
+            <w:r>
+              <w:rPr>
+                <w:rFonts w:hAnsi="宋体" w:cs="宋体" w:hint="eastAsia"/>
+                <w:kern w:val="0"/>
+                <w:szCs w:val="21"/>
+              </w:rPr>
+              <w:t>处于创建状态的任务的</w:t>
+            </w:r>
+            <w:r>
+              <w:rPr>
+                <w:rFonts w:hAnsi="宋体" w:cs="宋体" w:hint="eastAsia"/>
+                <w:kern w:val="0"/>
+                <w:szCs w:val="21"/>
+              </w:rPr>
+              <w:t>任务详情页的</w:t>
             </w:r>
             <w:r>
               <w:rPr>
@@ -36538,8 +35937,8 @@
       <w:pPr>
         <w:pStyle w:val="30"/>
       </w:pPr>
-      <w:bookmarkStart w:id="161" w:name="_Toc9345465"/>
-      <w:bookmarkStart w:id="162" w:name="_Toc10299548"/>
+      <w:bookmarkStart w:id="160" w:name="_Toc9345465"/>
+      <w:bookmarkStart w:id="161" w:name="_Toc10299548"/>
       <w:r>
         <w:rPr>
           <w:rFonts w:hint="eastAsia"/>
@@ -36547,8 +35946,8 @@
         <w:lastRenderedPageBreak/>
         <w:t>公司负责人修改任务执行者</w:t>
       </w:r>
+      <w:bookmarkEnd w:id="160"/>
       <w:bookmarkEnd w:id="161"/>
-      <w:bookmarkEnd w:id="162"/>
     </w:p>
     <w:p>
       <w:pPr>
@@ -37185,18 +36584,8 @@
                 <w:kern w:val="0"/>
                 <w:szCs w:val="21"/>
               </w:rPr>
-              <w:t>黄健</w:t>
-            </w:r>
-            <w:proofErr w:type="gramStart"/>
-            <w:r>
-              <w:rPr>
-                <w:rFonts w:hAnsi="宋体" w:cs="宋体" w:hint="eastAsia"/>
-                <w:kern w:val="0"/>
-                <w:szCs w:val="21"/>
-              </w:rPr>
-              <w:t>楸</w:t>
-            </w:r>
-            <w:proofErr w:type="gramEnd"/>
+              <w:t>黄健楸</w:t>
+            </w:r>
           </w:p>
         </w:tc>
         <w:tc>
@@ -37343,18 +36732,8 @@
                 <w:kern w:val="0"/>
                 <w:szCs w:val="21"/>
               </w:rPr>
-              <w:t>黄健</w:t>
-            </w:r>
-            <w:proofErr w:type="gramStart"/>
-            <w:r>
-              <w:rPr>
-                <w:rFonts w:hAnsi="宋体" w:cs="宋体" w:hint="eastAsia"/>
-                <w:kern w:val="0"/>
-                <w:szCs w:val="21"/>
-              </w:rPr>
-              <w:t>楸</w:t>
-            </w:r>
-            <w:proofErr w:type="gramEnd"/>
+              <w:t>黄健楸</w:t>
+            </w:r>
           </w:p>
         </w:tc>
       </w:tr>
@@ -37443,23 +36822,13 @@
               </w:rPr>
               <w:t>用户</w:t>
             </w:r>
-            <w:proofErr w:type="gramStart"/>
-            <w:r>
-              <w:rPr>
-                <w:rFonts w:hAnsi="宋体" w:cs="宋体" w:hint="eastAsia"/>
-                <w:kern w:val="0"/>
-                <w:szCs w:val="21"/>
-              </w:rPr>
-              <w:t>点击某</w:t>
-            </w:r>
-            <w:proofErr w:type="gramEnd"/>
-            <w:r>
-              <w:rPr>
-                <w:rFonts w:hAnsi="宋体" w:cs="宋体" w:hint="eastAsia"/>
-                <w:kern w:val="0"/>
-                <w:szCs w:val="21"/>
-              </w:rPr>
-              <w:t>一任务的任务详情页的</w:t>
+            <w:r>
+              <w:rPr>
+                <w:rFonts w:hAnsi="宋体" w:cs="宋体" w:hint="eastAsia"/>
+                <w:kern w:val="0"/>
+                <w:szCs w:val="21"/>
+              </w:rPr>
+              <w:t>点击某一任务的任务详情页的</w:t>
             </w:r>
             <w:r>
               <w:rPr>
@@ -38104,8 +37473,8 @@
       <w:pPr>
         <w:pStyle w:val="30"/>
       </w:pPr>
-      <w:bookmarkStart w:id="163" w:name="_Toc9345466"/>
-      <w:bookmarkStart w:id="164" w:name="_Toc10299549"/>
+      <w:bookmarkStart w:id="162" w:name="_Toc9345466"/>
+      <w:bookmarkStart w:id="163" w:name="_Toc10299549"/>
       <w:r>
         <w:rPr>
           <w:rFonts w:hint="eastAsia"/>
@@ -38118,8 +37487,8 @@
         </w:rPr>
         <w:t>上传照片</w:t>
       </w:r>
+      <w:bookmarkEnd w:id="162"/>
       <w:bookmarkEnd w:id="163"/>
-      <w:bookmarkEnd w:id="164"/>
     </w:p>
     <w:p>
       <w:pPr>
@@ -38733,18 +38102,8 @@
                 <w:kern w:val="0"/>
                 <w:szCs w:val="21"/>
               </w:rPr>
-              <w:t>黄健</w:t>
-            </w:r>
-            <w:proofErr w:type="gramStart"/>
-            <w:r>
-              <w:rPr>
-                <w:rFonts w:hAnsi="宋体" w:cs="宋体" w:hint="eastAsia"/>
-                <w:kern w:val="0"/>
-                <w:szCs w:val="21"/>
-              </w:rPr>
-              <w:t>楸</w:t>
-            </w:r>
-            <w:proofErr w:type="gramEnd"/>
+              <w:t>黄健楸</w:t>
+            </w:r>
           </w:p>
         </w:tc>
         <w:tc>
@@ -38891,18 +38250,8 @@
                 <w:kern w:val="0"/>
                 <w:szCs w:val="21"/>
               </w:rPr>
-              <w:t>黄健</w:t>
-            </w:r>
-            <w:proofErr w:type="gramStart"/>
-            <w:r>
-              <w:rPr>
-                <w:rFonts w:hAnsi="宋体" w:cs="宋体" w:hint="eastAsia"/>
-                <w:kern w:val="0"/>
-                <w:szCs w:val="21"/>
-              </w:rPr>
-              <w:t>楸</w:t>
-            </w:r>
-            <w:proofErr w:type="gramEnd"/>
+              <w:t>黄健楸</w:t>
+            </w:r>
           </w:p>
         </w:tc>
       </w:tr>
@@ -39372,25 +38721,7 @@
                 <w:kern w:val="0"/>
                 <w:szCs w:val="21"/>
               </w:rPr>
-              <w:t>，但详情</w:t>
-            </w:r>
-            <w:proofErr w:type="gramStart"/>
-            <w:r>
-              <w:rPr>
-                <w:rFonts w:hAnsi="宋体" w:cs="宋体" w:hint="eastAsia"/>
-                <w:kern w:val="0"/>
-                <w:szCs w:val="21"/>
-              </w:rPr>
-              <w:t>页要稍后</w:t>
-            </w:r>
-            <w:proofErr w:type="gramEnd"/>
-            <w:r>
-              <w:rPr>
-                <w:rFonts w:hAnsi="宋体" w:cs="宋体" w:hint="eastAsia"/>
-                <w:kern w:val="0"/>
-                <w:szCs w:val="21"/>
-              </w:rPr>
-              <w:t>才能更新</w:t>
+              <w:t>，但详情页要稍后才能更新</w:t>
             </w:r>
           </w:p>
         </w:tc>
@@ -39628,8 +38959,8 @@
       <w:pPr>
         <w:pStyle w:val="30"/>
       </w:pPr>
-      <w:bookmarkStart w:id="165" w:name="_Toc9345467"/>
-      <w:bookmarkStart w:id="166" w:name="_Toc10299550"/>
+      <w:bookmarkStart w:id="164" w:name="_Toc9345467"/>
+      <w:bookmarkStart w:id="165" w:name="_Toc10299550"/>
       <w:r>
         <w:rPr>
           <w:rFonts w:hint="eastAsia"/>
@@ -39637,8 +38968,8 @@
         <w:lastRenderedPageBreak/>
         <w:t>执行者上传定位</w:t>
       </w:r>
+      <w:bookmarkEnd w:id="164"/>
       <w:bookmarkEnd w:id="165"/>
-      <w:bookmarkEnd w:id="166"/>
     </w:p>
     <w:p>
       <w:pPr>
@@ -40268,18 +39599,8 @@
                 <w:kern w:val="0"/>
                 <w:szCs w:val="21"/>
               </w:rPr>
-              <w:t>黄健</w:t>
-            </w:r>
-            <w:proofErr w:type="gramStart"/>
-            <w:r>
-              <w:rPr>
-                <w:rFonts w:hAnsi="宋体" w:cs="宋体" w:hint="eastAsia"/>
-                <w:kern w:val="0"/>
-                <w:szCs w:val="21"/>
-              </w:rPr>
-              <w:t>楸</w:t>
-            </w:r>
-            <w:proofErr w:type="gramEnd"/>
+              <w:t>黄健楸</w:t>
+            </w:r>
           </w:p>
         </w:tc>
         <w:tc>
@@ -40426,18 +39747,8 @@
                 <w:kern w:val="0"/>
                 <w:szCs w:val="21"/>
               </w:rPr>
-              <w:t>黄健</w:t>
-            </w:r>
-            <w:proofErr w:type="gramStart"/>
-            <w:r>
-              <w:rPr>
-                <w:rFonts w:hAnsi="宋体" w:cs="宋体" w:hint="eastAsia"/>
-                <w:kern w:val="0"/>
-                <w:szCs w:val="21"/>
-              </w:rPr>
-              <w:t>楸</w:t>
-            </w:r>
-            <w:proofErr w:type="gramEnd"/>
+              <w:t>黄健楸</w:t>
+            </w:r>
           </w:p>
         </w:tc>
       </w:tr>
@@ -41121,16 +40432,16 @@
       <w:pPr>
         <w:pStyle w:val="30"/>
       </w:pPr>
-      <w:bookmarkStart w:id="167" w:name="_Toc9345468"/>
-      <w:bookmarkStart w:id="168" w:name="_Toc10299551"/>
+      <w:bookmarkStart w:id="166" w:name="_Toc9345468"/>
+      <w:bookmarkStart w:id="167" w:name="_Toc10299551"/>
       <w:r>
         <w:rPr>
           <w:rFonts w:hint="eastAsia"/>
         </w:rPr>
         <w:t>执行者上传巡查路线</w:t>
       </w:r>
+      <w:bookmarkEnd w:id="166"/>
       <w:bookmarkEnd w:id="167"/>
-      <w:bookmarkEnd w:id="168"/>
     </w:p>
     <w:p>
       <w:pPr>
@@ -41736,18 +41047,8 @@
                 <w:kern w:val="0"/>
                 <w:szCs w:val="21"/>
               </w:rPr>
-              <w:t>黄健</w:t>
-            </w:r>
-            <w:proofErr w:type="gramStart"/>
-            <w:r>
-              <w:rPr>
-                <w:rFonts w:hAnsi="宋体" w:cs="宋体" w:hint="eastAsia"/>
-                <w:kern w:val="0"/>
-                <w:szCs w:val="21"/>
-              </w:rPr>
-              <w:t>楸</w:t>
-            </w:r>
-            <w:proofErr w:type="gramEnd"/>
+              <w:t>黄健楸</w:t>
+            </w:r>
           </w:p>
         </w:tc>
         <w:tc>
@@ -41894,18 +41195,8 @@
                 <w:kern w:val="0"/>
                 <w:szCs w:val="21"/>
               </w:rPr>
-              <w:t>黄健</w:t>
-            </w:r>
-            <w:proofErr w:type="gramStart"/>
-            <w:r>
-              <w:rPr>
-                <w:rFonts w:hAnsi="宋体" w:cs="宋体" w:hint="eastAsia"/>
-                <w:kern w:val="0"/>
-                <w:szCs w:val="21"/>
-              </w:rPr>
-              <w:t>楸</w:t>
-            </w:r>
-            <w:proofErr w:type="gramEnd"/>
+              <w:t>黄健楸</w:t>
+            </w:r>
           </w:p>
         </w:tc>
       </w:tr>
@@ -42597,8 +41888,8 @@
       <w:pPr>
         <w:pStyle w:val="30"/>
       </w:pPr>
-      <w:bookmarkStart w:id="169" w:name="_Toc9345469"/>
-      <w:bookmarkStart w:id="170" w:name="_Toc10299552"/>
+      <w:bookmarkStart w:id="168" w:name="_Toc9345469"/>
+      <w:bookmarkStart w:id="169" w:name="_Toc10299552"/>
       <w:r>
         <w:rPr>
           <w:rFonts w:hint="eastAsia"/>
@@ -42606,8 +41897,8 @@
         <w:lastRenderedPageBreak/>
         <w:t>公司负责人将任务状态从执行改为待测</w:t>
       </w:r>
+      <w:bookmarkEnd w:id="168"/>
       <w:bookmarkEnd w:id="169"/>
-      <w:bookmarkEnd w:id="170"/>
     </w:p>
     <w:p>
       <w:pPr>
@@ -43226,18 +42517,8 @@
                 <w:kern w:val="0"/>
                 <w:szCs w:val="21"/>
               </w:rPr>
-              <w:t>黄健</w:t>
-            </w:r>
-            <w:proofErr w:type="gramStart"/>
-            <w:r>
-              <w:rPr>
-                <w:rFonts w:hAnsi="宋体" w:cs="宋体" w:hint="eastAsia"/>
-                <w:kern w:val="0"/>
-                <w:szCs w:val="21"/>
-              </w:rPr>
-              <w:t>楸</w:t>
-            </w:r>
-            <w:proofErr w:type="gramEnd"/>
+              <w:t>黄健楸</w:t>
+            </w:r>
           </w:p>
         </w:tc>
         <w:tc>
@@ -43376,18 +42657,8 @@
                 <w:kern w:val="0"/>
                 <w:szCs w:val="21"/>
               </w:rPr>
-              <w:t>黄健</w:t>
-            </w:r>
-            <w:proofErr w:type="gramStart"/>
-            <w:r>
-              <w:rPr>
-                <w:rFonts w:hAnsi="宋体" w:cs="宋体" w:hint="eastAsia"/>
-                <w:kern w:val="0"/>
-                <w:szCs w:val="21"/>
-              </w:rPr>
-              <w:t>楸</w:t>
-            </w:r>
-            <w:proofErr w:type="gramEnd"/>
+              <w:t>黄健楸</w:t>
+            </w:r>
           </w:p>
         </w:tc>
       </w:tr>
@@ -43466,34 +42737,7 @@
                 <w:kern w:val="0"/>
                 <w:szCs w:val="21"/>
               </w:rPr>
-              <w:t>在某一上传完任务结果且处于执行状态</w:t>
-            </w:r>
-            <w:proofErr w:type="gramStart"/>
-            <w:r>
-              <w:rPr>
-                <w:rFonts w:hAnsi="宋体" w:cs="宋体" w:hint="eastAsia"/>
-                <w:kern w:val="0"/>
-                <w:szCs w:val="21"/>
-              </w:rPr>
-              <w:t>的任务的任务</w:t>
-            </w:r>
-            <w:proofErr w:type="gramEnd"/>
-            <w:r>
-              <w:rPr>
-                <w:rFonts w:hAnsi="宋体" w:cs="宋体" w:hint="eastAsia"/>
-                <w:kern w:val="0"/>
-                <w:szCs w:val="21"/>
-              </w:rPr>
-              <w:t>详情</w:t>
-            </w:r>
-            <w:proofErr w:type="gramStart"/>
-            <w:r>
-              <w:rPr>
-                <w:rFonts w:hAnsi="宋体" w:cs="宋体" w:hint="eastAsia"/>
-                <w:kern w:val="0"/>
-                <w:szCs w:val="21"/>
-              </w:rPr>
-              <w:t>页</w:t>
+              <w:t>在某一上传完任务结果且处于执行状态的任务的任务详情页</w:t>
             </w:r>
             <w:r>
               <w:rPr>
@@ -43503,7 +42747,6 @@
               </w:rPr>
               <w:t>公司</w:t>
             </w:r>
-            <w:proofErr w:type="gramEnd"/>
             <w:r>
               <w:rPr>
                 <w:rFonts w:hAnsi="宋体" w:cs="宋体" w:hint="eastAsia"/>
@@ -44108,16 +43351,16 @@
       <w:pPr>
         <w:pStyle w:val="30"/>
       </w:pPr>
-      <w:bookmarkStart w:id="171" w:name="_Toc9345470"/>
-      <w:bookmarkStart w:id="172" w:name="_Toc10299553"/>
+      <w:bookmarkStart w:id="170" w:name="_Toc9345470"/>
+      <w:bookmarkStart w:id="171" w:name="_Toc10299553"/>
       <w:r>
         <w:rPr>
           <w:rFonts w:hint="eastAsia"/>
         </w:rPr>
         <w:t>管理部门将任务状态从待测改为完成</w:t>
       </w:r>
+      <w:bookmarkEnd w:id="170"/>
       <w:bookmarkEnd w:id="171"/>
-      <w:bookmarkEnd w:id="172"/>
     </w:p>
     <w:p>
       <w:pPr>
@@ -44715,18 +43958,8 @@
                 <w:kern w:val="0"/>
                 <w:szCs w:val="21"/>
               </w:rPr>
-              <w:t>黄健</w:t>
-            </w:r>
-            <w:proofErr w:type="gramStart"/>
-            <w:r>
-              <w:rPr>
-                <w:rFonts w:hAnsi="宋体" w:cs="宋体" w:hint="eastAsia"/>
-                <w:kern w:val="0"/>
-                <w:szCs w:val="21"/>
-              </w:rPr>
-              <w:t>楸</w:t>
-            </w:r>
-            <w:proofErr w:type="gramEnd"/>
+              <w:t>黄健楸</w:t>
+            </w:r>
           </w:p>
         </w:tc>
         <w:tc>
@@ -44865,18 +44098,8 @@
                 <w:kern w:val="0"/>
                 <w:szCs w:val="21"/>
               </w:rPr>
-              <w:t>黄健</w:t>
-            </w:r>
-            <w:proofErr w:type="gramStart"/>
-            <w:r>
-              <w:rPr>
-                <w:rFonts w:hAnsi="宋体" w:cs="宋体" w:hint="eastAsia"/>
-                <w:kern w:val="0"/>
-                <w:szCs w:val="21"/>
-              </w:rPr>
-              <w:t>楸</w:t>
-            </w:r>
-            <w:proofErr w:type="gramEnd"/>
+              <w:t>黄健楸</w:t>
+            </w:r>
           </w:p>
         </w:tc>
       </w:tr>
@@ -44955,25 +44178,7 @@
                 <w:kern w:val="0"/>
                 <w:szCs w:val="21"/>
               </w:rPr>
-              <w:t>在某一处于待测状态</w:t>
-            </w:r>
-            <w:proofErr w:type="gramStart"/>
-            <w:r>
-              <w:rPr>
-                <w:rFonts w:hAnsi="宋体" w:cs="宋体" w:hint="eastAsia"/>
-                <w:kern w:val="0"/>
-                <w:szCs w:val="21"/>
-              </w:rPr>
-              <w:t>的任务的任务</w:t>
-            </w:r>
-            <w:proofErr w:type="gramEnd"/>
-            <w:r>
-              <w:rPr>
-                <w:rFonts w:hAnsi="宋体" w:cs="宋体" w:hint="eastAsia"/>
-                <w:kern w:val="0"/>
-                <w:szCs w:val="21"/>
-              </w:rPr>
-              <w:t>详情页界面，</w:t>
+              <w:t>在某一处于待测状态的任务的任务详情页界面，</w:t>
             </w:r>
             <w:r>
               <w:rPr>
@@ -45602,8 +44807,8 @@
       <w:pPr>
         <w:pStyle w:val="2"/>
       </w:pPr>
-      <w:bookmarkStart w:id="173" w:name="_Toc9345471"/>
-      <w:bookmarkStart w:id="174" w:name="_Toc10299554"/>
+      <w:bookmarkStart w:id="172" w:name="_Toc9345471"/>
+      <w:bookmarkStart w:id="173" w:name="_Toc10299554"/>
       <w:r>
         <w:rPr>
           <w:rFonts w:hint="eastAsia"/>
@@ -45611,8 +44816,8 @@
         <w:lastRenderedPageBreak/>
         <w:t>测试总结</w:t>
       </w:r>
+      <w:bookmarkEnd w:id="172"/>
       <w:bookmarkEnd w:id="173"/>
-      <w:bookmarkEnd w:id="174"/>
     </w:p>
     <w:p>
       <w:pPr>
@@ -45670,8 +44875,8 @@
       <w:pPr>
         <w:pStyle w:val="1"/>
       </w:pPr>
-      <w:bookmarkStart w:id="175" w:name="_Toc9345472"/>
-      <w:bookmarkStart w:id="176" w:name="_Toc10299555"/>
+      <w:bookmarkStart w:id="174" w:name="_Toc9345472"/>
+      <w:bookmarkStart w:id="175" w:name="_Toc10299555"/>
       <w:r>
         <w:rPr>
           <w:rFonts w:hint="eastAsia"/>
@@ -45679,8 +44884,8 @@
         <w:lastRenderedPageBreak/>
         <w:t>费用匡算</w:t>
       </w:r>
+      <w:bookmarkEnd w:id="174"/>
       <w:bookmarkEnd w:id="175"/>
-      <w:bookmarkEnd w:id="176"/>
     </w:p>
     <w:p>
       <w:pPr>
@@ -45702,13 +44907,28 @@
         <w:rPr>
           <w:rFonts w:hint="eastAsia"/>
         </w:rPr>
-        <w:t>47</w:t>
-      </w:r>
-      <w:r>
-        <w:rPr>
-          <w:rFonts w:hint="eastAsia"/>
-        </w:rPr>
-        <w:t>千元。该费用</w:t>
+        <w:t>4</w:t>
+      </w:r>
+      <w:r>
+        <w:t>.</w:t>
+      </w:r>
+      <w:r>
+        <w:rPr>
+          <w:rFonts w:hint="eastAsia"/>
+        </w:rPr>
+        <w:t>7</w:t>
+      </w:r>
+      <w:r>
+        <w:rPr>
+          <w:rFonts w:hint="eastAsia"/>
+        </w:rPr>
+        <w:t>万元</w:t>
+      </w:r>
+      <w:r>
+        <w:rPr>
+          <w:rFonts w:hint="eastAsia"/>
+        </w:rPr>
+        <w:t>。该费用</w:t>
       </w:r>
       <w:r>
         <w:rPr>
@@ -45756,37 +44976,37 @@
         <w:rPr>
           <w:rFonts w:hint="eastAsia"/>
         </w:rPr>
-        <w:t>每月八千元，共三月，人数为一，合计</w:t>
-      </w:r>
-      <w:r>
-        <w:rPr>
-          <w:rFonts w:hint="eastAsia"/>
-        </w:rPr>
-        <w:t>24</w:t>
-      </w:r>
-      <w:r>
-        <w:rPr>
-          <w:rFonts w:hint="eastAsia"/>
-        </w:rPr>
-        <w:t>千元；功能测试每次花费一千元，共四次，加上测试设备需要花费一千元，共五千元；后续功能与测试花费包括开发费用和相关测试费用，预计需两个月，每月需给一人七千元工资，合计</w:t>
-      </w:r>
-      <w:r>
-        <w:rPr>
-          <w:rFonts w:hint="eastAsia"/>
-        </w:rPr>
-        <w:t>14</w:t>
-      </w:r>
-      <w:r>
-        <w:rPr>
-          <w:rFonts w:hint="eastAsia"/>
-        </w:rPr>
-        <w:t>千元；</w:t>
-      </w:r>
-      <w:r>
-        <w:rPr>
-          <w:rFonts w:hint="eastAsia"/>
-        </w:rPr>
-        <w:t>运行维护每次花费一千元，每季度一次，每年共</w:t>
+        <w:t>每月</w:t>
+      </w:r>
+      <w:r>
+        <w:rPr>
+          <w:rFonts w:hint="eastAsia"/>
+        </w:rPr>
+        <w:t>0</w:t>
+      </w:r>
+      <w:r>
+        <w:t>.8</w:t>
+      </w:r>
+      <w:r>
+        <w:rPr>
+          <w:rFonts w:hint="eastAsia"/>
+        </w:rPr>
+        <w:t>万元</w:t>
+      </w:r>
+      <w:r>
+        <w:rPr>
+          <w:rFonts w:hint="eastAsia"/>
+        </w:rPr>
+        <w:t>，共三月，人数为一，合计</w:t>
+      </w:r>
+      <w:r>
+        <w:rPr>
+          <w:rFonts w:hint="eastAsia"/>
+        </w:rPr>
+        <w:t>2</w:t>
+      </w:r>
+      <w:r>
+        <w:t>.</w:t>
       </w:r>
       <w:r>
         <w:rPr>
@@ -45798,7 +45018,169 @@
         <w:rPr>
           <w:rFonts w:hint="eastAsia"/>
         </w:rPr>
-        <w:t>千元。</w:t>
+        <w:t>万元</w:t>
+      </w:r>
+      <w:r>
+        <w:rPr>
+          <w:rFonts w:hint="eastAsia"/>
+        </w:rPr>
+        <w:t>；功能测试每次花费</w:t>
+      </w:r>
+      <w:r>
+        <w:rPr>
+          <w:rFonts w:hint="eastAsia"/>
+        </w:rPr>
+        <w:t>0</w:t>
+      </w:r>
+      <w:r>
+        <w:t>.1</w:t>
+      </w:r>
+      <w:r>
+        <w:rPr>
+          <w:rFonts w:hint="eastAsia"/>
+        </w:rPr>
+        <w:t>万元</w:t>
+      </w:r>
+      <w:r>
+        <w:rPr>
+          <w:rFonts w:hint="eastAsia"/>
+        </w:rPr>
+        <w:t>，共四次，加上测试设备需要花费</w:t>
+      </w:r>
+      <w:r>
+        <w:rPr>
+          <w:rFonts w:hint="eastAsia"/>
+        </w:rPr>
+        <w:t>0</w:t>
+      </w:r>
+      <w:r>
+        <w:t>.1</w:t>
+      </w:r>
+      <w:r>
+        <w:rPr>
+          <w:rFonts w:hint="eastAsia"/>
+        </w:rPr>
+        <w:t>万元</w:t>
+      </w:r>
+      <w:r>
+        <w:rPr>
+          <w:rFonts w:hint="eastAsia"/>
+        </w:rPr>
+        <w:t>，共</w:t>
+      </w:r>
+      <w:r>
+        <w:rPr>
+          <w:rFonts w:hint="eastAsia"/>
+        </w:rPr>
+        <w:t>0</w:t>
+      </w:r>
+      <w:r>
+        <w:t>.5</w:t>
+      </w:r>
+      <w:r>
+        <w:rPr>
+          <w:rFonts w:hint="eastAsia"/>
+        </w:rPr>
+        <w:t>万元</w:t>
+      </w:r>
+      <w:r>
+        <w:rPr>
+          <w:rFonts w:hint="eastAsia"/>
+        </w:rPr>
+        <w:t>；后续功能与测试花费包括开发费用和相关测试费用，预计需两个月，每月需给一人</w:t>
+      </w:r>
+      <w:r>
+        <w:rPr>
+          <w:rFonts w:hint="eastAsia"/>
+        </w:rPr>
+        <w:t>0</w:t>
+      </w:r>
+      <w:r>
+        <w:t>.7</w:t>
+      </w:r>
+      <w:r>
+        <w:rPr>
+          <w:rFonts w:hint="eastAsia"/>
+        </w:rPr>
+        <w:t>万元</w:t>
+      </w:r>
+      <w:r>
+        <w:rPr>
+          <w:rFonts w:hint="eastAsia"/>
+        </w:rPr>
+        <w:t>工资，合计</w:t>
+      </w:r>
+      <w:r>
+        <w:rPr>
+          <w:rFonts w:hint="eastAsia"/>
+        </w:rPr>
+        <w:t>1</w:t>
+      </w:r>
+      <w:r>
+        <w:t>.</w:t>
+      </w:r>
+      <w:r>
+        <w:rPr>
+          <w:rFonts w:hint="eastAsia"/>
+        </w:rPr>
+        <w:t>4</w:t>
+      </w:r>
+      <w:r>
+        <w:rPr>
+          <w:rFonts w:hint="eastAsia"/>
+        </w:rPr>
+        <w:t>万元</w:t>
+      </w:r>
+      <w:r>
+        <w:rPr>
+          <w:rFonts w:hint="eastAsia"/>
+        </w:rPr>
+        <w:t>；</w:t>
+      </w:r>
+      <w:r>
+        <w:rPr>
+          <w:rFonts w:hint="eastAsia"/>
+        </w:rPr>
+        <w:t>运行维护每次花费</w:t>
+      </w:r>
+      <w:r>
+        <w:rPr>
+          <w:rFonts w:hint="eastAsia"/>
+        </w:rPr>
+        <w:t>0</w:t>
+      </w:r>
+      <w:r>
+        <w:t>.1</w:t>
+      </w:r>
+      <w:r>
+        <w:rPr>
+          <w:rFonts w:hint="eastAsia"/>
+        </w:rPr>
+        <w:t>万元</w:t>
+      </w:r>
+      <w:r>
+        <w:rPr>
+          <w:rFonts w:hint="eastAsia"/>
+        </w:rPr>
+        <w:t>，每季度一次，每年共</w:t>
+      </w:r>
+      <w:r>
+        <w:rPr>
+          <w:rFonts w:hint="eastAsia"/>
+        </w:rPr>
+        <w:t>4</w:t>
+      </w:r>
+      <w:r>
+        <w:rPr>
+          <w:rFonts w:hint="eastAsia"/>
+        </w:rPr>
+        <w:t>万元</w:t>
+      </w:r>
+      <w:r>
+        <w:rPr>
+          <w:rFonts w:hint="eastAsia"/>
+        </w:rPr>
+        <w:t>。</w:t>
       </w:r>
       <w:r>
         <w:rPr>
@@ -45885,7 +45267,7 @@
         <w:keepNext/>
         <w:spacing w:before="156" w:after="156"/>
       </w:pPr>
-      <w:bookmarkStart w:id="177" w:name="_Ref9169349"/>
+      <w:bookmarkStart w:id="176" w:name="_Ref9169349"/>
       <w:r>
         <w:rPr>
           <w:rFonts w:hint="eastAsia"/>
@@ -45961,7 +45343,7 @@
         </w:rPr>
         <w:t>表</w:t>
       </w:r>
-      <w:bookmarkEnd w:id="177"/>
+      <w:bookmarkEnd w:id="176"/>
     </w:p>
     <w:tbl>
       <w:tblPr>
@@ -45992,23 +45374,11 @@
           </w:tcPr>
           <w:p>
             <w:pPr>
-              <w:widowControl/>
               <w:jc w:val="center"/>
-              <w:rPr>
-                <w:rFonts w:ascii="等线" w:eastAsia="等线" w:hAnsi="等线" w:cs="宋体"/>
-                <w:color w:val="000000"/>
-                <w:kern w:val="0"/>
-                <w:sz w:val="22"/>
-                <w:szCs w:val="22"/>
-              </w:rPr>
-            </w:pPr>
-            <w:r>
-              <w:rPr>
-                <w:rFonts w:ascii="等线" w:eastAsia="等线" w:hAnsi="等线" w:cs="宋体" w:hint="eastAsia"/>
-                <w:color w:val="000000"/>
-                <w:kern w:val="0"/>
-                <w:sz w:val="22"/>
-                <w:szCs w:val="22"/>
+            </w:pPr>
+            <w:r>
+              <w:rPr>
+                <w:rFonts w:hint="eastAsia"/>
               </w:rPr>
               <w:t>费用分类</w:t>
             </w:r>
@@ -46029,25 +45399,25 @@
           </w:tcPr>
           <w:p>
             <w:pPr>
-              <w:widowControl/>
               <w:jc w:val="center"/>
-              <w:rPr>
-                <w:rFonts w:ascii="等线" w:eastAsia="等线" w:hAnsi="等线" w:cs="宋体"/>
-                <w:color w:val="000000"/>
-                <w:kern w:val="0"/>
-                <w:sz w:val="22"/>
-                <w:szCs w:val="22"/>
-              </w:rPr>
-            </w:pPr>
-            <w:r>
-              <w:rPr>
-                <w:rFonts w:ascii="等线" w:eastAsia="等线" w:hAnsi="等线" w:cs="宋体" w:hint="eastAsia"/>
-                <w:color w:val="000000"/>
-                <w:kern w:val="0"/>
-                <w:sz w:val="22"/>
-                <w:szCs w:val="22"/>
-              </w:rPr>
-              <w:t>费用（千元）</w:t>
+            </w:pPr>
+            <w:r>
+              <w:rPr>
+                <w:rFonts w:hint="eastAsia"/>
+              </w:rPr>
+              <w:t>费用（</w:t>
+            </w:r>
+            <w:r>
+              <w:rPr>
+                <w:rFonts w:hint="eastAsia"/>
+              </w:rPr>
+              <w:t>万</w:t>
+            </w:r>
+            <w:r>
+              <w:rPr>
+                <w:rFonts w:hint="eastAsia"/>
+              </w:rPr>
+              <w:t>元）</w:t>
             </w:r>
           </w:p>
         </w:tc>
@@ -46066,23 +45436,11 @@
           </w:tcPr>
           <w:p>
             <w:pPr>
-              <w:widowControl/>
               <w:jc w:val="center"/>
-              <w:rPr>
-                <w:rFonts w:ascii="等线" w:eastAsia="等线" w:hAnsi="等线" w:cs="宋体"/>
-                <w:color w:val="000000"/>
-                <w:kern w:val="0"/>
-                <w:sz w:val="22"/>
-                <w:szCs w:val="22"/>
-              </w:rPr>
-            </w:pPr>
-            <w:r>
-              <w:rPr>
-                <w:rFonts w:ascii="等线" w:eastAsia="等线" w:hAnsi="等线" w:cs="宋体" w:hint="eastAsia"/>
-                <w:color w:val="000000"/>
-                <w:kern w:val="0"/>
-                <w:sz w:val="22"/>
-                <w:szCs w:val="22"/>
+            </w:pPr>
+            <w:r>
+              <w:rPr>
+                <w:rFonts w:hint="eastAsia"/>
               </w:rPr>
               <w:t>备注</w:t>
             </w:r>
@@ -46108,33 +45466,17 @@
           </w:tcPr>
           <w:p>
             <w:pPr>
-              <w:widowControl/>
               <w:jc w:val="center"/>
-              <w:rPr>
-                <w:rFonts w:ascii="等线" w:eastAsia="等线" w:hAnsi="等线" w:cs="宋体"/>
-                <w:color w:val="000000"/>
-                <w:kern w:val="0"/>
-                <w:sz w:val="22"/>
-                <w:szCs w:val="22"/>
-              </w:rPr>
-            </w:pPr>
-            <w:r>
-              <w:rPr>
-                <w:rFonts w:ascii="等线" w:eastAsia="等线" w:hAnsi="等线" w:cs="宋体" w:hint="eastAsia"/>
-                <w:color w:val="000000"/>
-                <w:kern w:val="0"/>
-                <w:sz w:val="22"/>
-                <w:szCs w:val="22"/>
+            </w:pPr>
+            <w:r>
+              <w:rPr>
+                <w:rFonts w:hint="eastAsia"/>
               </w:rPr>
               <w:t>基本</w:t>
             </w:r>
             <w:r>
               <w:rPr>
-                <w:rFonts w:ascii="等线" w:eastAsia="等线" w:hAnsi="等线" w:cs="宋体" w:hint="eastAsia"/>
-                <w:color w:val="000000"/>
-                <w:kern w:val="0"/>
-                <w:sz w:val="22"/>
-                <w:szCs w:val="22"/>
+                <w:rFonts w:hint="eastAsia"/>
               </w:rPr>
               <w:t>功能</w:t>
             </w:r>
@@ -46155,25 +45497,22 @@
           </w:tcPr>
           <w:p>
             <w:pPr>
-              <w:widowControl/>
               <w:jc w:val="center"/>
-              <w:rPr>
-                <w:rFonts w:ascii="等线" w:eastAsia="等线" w:hAnsi="等线" w:cs="宋体"/>
-                <w:color w:val="000000"/>
-                <w:kern w:val="0"/>
-                <w:sz w:val="22"/>
-                <w:szCs w:val="22"/>
-              </w:rPr>
-            </w:pPr>
-            <w:r>
-              <w:rPr>
-                <w:rFonts w:ascii="等线" w:eastAsia="等线" w:hAnsi="等线" w:cs="宋体" w:hint="eastAsia"/>
-                <w:color w:val="000000"/>
-                <w:kern w:val="0"/>
-                <w:sz w:val="22"/>
-                <w:szCs w:val="22"/>
-              </w:rPr>
-              <w:t>24</w:t>
+            </w:pPr>
+            <w:r>
+              <w:rPr>
+                <w:rFonts w:hint="eastAsia"/>
+              </w:rPr>
+              <w:t>2</w:t>
+            </w:r>
+            <w:r>
+              <w:t>.</w:t>
+            </w:r>
+            <w:r>
+              <w:rPr>
+                <w:rFonts w:hint="eastAsia"/>
+              </w:rPr>
+              <w:t>4</w:t>
             </w:r>
           </w:p>
         </w:tc>
@@ -46192,23 +45531,11 @@
           </w:tcPr>
           <w:p>
             <w:pPr>
-              <w:widowControl/>
               <w:jc w:val="center"/>
-              <w:rPr>
-                <w:rFonts w:ascii="等线" w:eastAsia="等线" w:hAnsi="等线" w:cs="宋体"/>
-                <w:color w:val="000000"/>
-                <w:kern w:val="0"/>
-                <w:sz w:val="22"/>
-                <w:szCs w:val="22"/>
-              </w:rPr>
-            </w:pPr>
-            <w:r>
-              <w:rPr>
-                <w:rFonts w:ascii="等线" w:eastAsia="等线" w:hAnsi="等线" w:cs="宋体" w:hint="eastAsia"/>
-                <w:color w:val="000000"/>
-                <w:kern w:val="0"/>
-                <w:sz w:val="22"/>
-                <w:szCs w:val="22"/>
+            </w:pPr>
+            <w:r>
+              <w:rPr>
+                <w:rFonts w:hint="eastAsia"/>
               </w:rPr>
               <w:t>不包括远程服务器</w:t>
             </w:r>
@@ -46234,23 +45561,11 @@
           </w:tcPr>
           <w:p>
             <w:pPr>
-              <w:widowControl/>
               <w:jc w:val="center"/>
-              <w:rPr>
-                <w:rFonts w:ascii="等线" w:eastAsia="等线" w:hAnsi="等线" w:cs="宋体"/>
-                <w:color w:val="000000"/>
-                <w:kern w:val="0"/>
-                <w:sz w:val="22"/>
-                <w:szCs w:val="22"/>
-              </w:rPr>
-            </w:pPr>
-            <w:r>
-              <w:rPr>
-                <w:rFonts w:ascii="等线" w:eastAsia="等线" w:hAnsi="等线" w:cs="宋体" w:hint="eastAsia"/>
-                <w:color w:val="000000"/>
-                <w:kern w:val="0"/>
-                <w:sz w:val="22"/>
-                <w:szCs w:val="22"/>
+            </w:pPr>
+            <w:r>
+              <w:rPr>
+                <w:rFonts w:hint="eastAsia"/>
               </w:rPr>
               <w:t>功能测试</w:t>
             </w:r>
@@ -46271,23 +45586,14 @@
           </w:tcPr>
           <w:p>
             <w:pPr>
-              <w:widowControl/>
               <w:jc w:val="center"/>
-              <w:rPr>
-                <w:rFonts w:ascii="等线" w:eastAsia="等线" w:hAnsi="等线" w:cs="宋体"/>
-                <w:color w:val="000000"/>
-                <w:kern w:val="0"/>
-                <w:sz w:val="22"/>
-                <w:szCs w:val="22"/>
-              </w:rPr>
-            </w:pPr>
-            <w:r>
-              <w:rPr>
-                <w:rFonts w:ascii="等线" w:eastAsia="等线" w:hAnsi="等线" w:cs="宋体" w:hint="eastAsia"/>
-                <w:color w:val="000000"/>
-                <w:kern w:val="0"/>
-                <w:sz w:val="22"/>
-                <w:szCs w:val="22"/>
+            </w:pPr>
+            <w:r>
+              <w:t>0.</w:t>
+            </w:r>
+            <w:r>
+              <w:rPr>
+                <w:rFonts w:hint="eastAsia"/>
               </w:rPr>
               <w:t>5</w:t>
             </w:r>
@@ -46308,15 +45614,7 @@
           </w:tcPr>
           <w:p>
             <w:pPr>
-              <w:widowControl/>
               <w:jc w:val="center"/>
-              <w:rPr>
-                <w:rFonts w:ascii="等线" w:eastAsia="等线" w:hAnsi="等线" w:cs="宋体"/>
-                <w:color w:val="000000"/>
-                <w:kern w:val="0"/>
-                <w:sz w:val="22"/>
-                <w:szCs w:val="22"/>
-              </w:rPr>
             </w:pPr>
           </w:p>
         </w:tc>
@@ -46340,43 +45638,23 @@
           </w:tcPr>
           <w:p>
             <w:pPr>
-              <w:widowControl/>
               <w:jc w:val="center"/>
-              <w:rPr>
-                <w:rFonts w:ascii="等线" w:eastAsia="等线" w:hAnsi="等线" w:cs="宋体"/>
-                <w:color w:val="000000"/>
-                <w:kern w:val="0"/>
-                <w:sz w:val="22"/>
-                <w:szCs w:val="22"/>
-              </w:rPr>
-            </w:pPr>
-            <w:r>
-              <w:rPr>
-                <w:rFonts w:ascii="等线" w:eastAsia="等线" w:hAnsi="等线" w:cs="宋体" w:hint="eastAsia"/>
-                <w:color w:val="000000"/>
-                <w:kern w:val="0"/>
-                <w:sz w:val="22"/>
-                <w:szCs w:val="22"/>
+            </w:pPr>
+            <w:r>
+              <w:rPr>
+                <w:rFonts w:hint="eastAsia"/>
               </w:rPr>
               <w:t>后续</w:t>
             </w:r>
             <w:r>
               <w:rPr>
-                <w:rFonts w:ascii="等线" w:eastAsia="等线" w:hAnsi="等线" w:cs="宋体" w:hint="eastAsia"/>
-                <w:color w:val="000000"/>
-                <w:kern w:val="0"/>
-                <w:sz w:val="22"/>
-                <w:szCs w:val="22"/>
+                <w:rFonts w:hint="eastAsia"/>
               </w:rPr>
               <w:t>功能</w:t>
             </w:r>
             <w:r>
               <w:rPr>
-                <w:rFonts w:ascii="等线" w:eastAsia="等线" w:hAnsi="等线" w:cs="宋体" w:hint="eastAsia"/>
-                <w:color w:val="000000"/>
-                <w:kern w:val="0"/>
-                <w:sz w:val="22"/>
-                <w:szCs w:val="22"/>
+                <w:rFonts w:hint="eastAsia"/>
               </w:rPr>
               <w:t>与测试</w:t>
             </w:r>
@@ -46397,33 +45675,20 @@
           </w:tcPr>
           <w:p>
             <w:pPr>
-              <w:widowControl/>
               <w:jc w:val="center"/>
-              <w:rPr>
-                <w:rFonts w:ascii="等线" w:eastAsia="等线" w:hAnsi="等线" w:cs="宋体"/>
-                <w:color w:val="000000"/>
-                <w:kern w:val="0"/>
-                <w:sz w:val="22"/>
-                <w:szCs w:val="22"/>
-              </w:rPr>
-            </w:pPr>
-            <w:r>
-              <w:rPr>
-                <w:rFonts w:ascii="等线" w:eastAsia="等线" w:hAnsi="等线" w:cs="宋体" w:hint="eastAsia"/>
-                <w:color w:val="000000"/>
-                <w:kern w:val="0"/>
-                <w:sz w:val="22"/>
-                <w:szCs w:val="22"/>
+            </w:pPr>
+            <w:r>
+              <w:rPr>
+                <w:rFonts w:hint="eastAsia"/>
               </w:rPr>
               <w:t>1</w:t>
             </w:r>
             <w:r>
-              <w:rPr>
-                <w:rFonts w:ascii="等线" w:eastAsia="等线" w:hAnsi="等线" w:cs="宋体" w:hint="eastAsia"/>
-                <w:color w:val="000000"/>
-                <w:kern w:val="0"/>
-                <w:sz w:val="22"/>
-                <w:szCs w:val="22"/>
+              <w:t>.</w:t>
+            </w:r>
+            <w:r>
+              <w:rPr>
+                <w:rFonts w:hint="eastAsia"/>
               </w:rPr>
               <w:t>4</w:t>
             </w:r>
@@ -46444,15 +45709,7 @@
           </w:tcPr>
           <w:p>
             <w:pPr>
-              <w:widowControl/>
               <w:jc w:val="center"/>
-              <w:rPr>
-                <w:rFonts w:ascii="等线" w:eastAsia="等线" w:hAnsi="等线" w:cs="宋体"/>
-                <w:color w:val="000000"/>
-                <w:kern w:val="0"/>
-                <w:sz w:val="22"/>
-                <w:szCs w:val="22"/>
-              </w:rPr>
             </w:pPr>
           </w:p>
         </w:tc>
@@ -46476,23 +45733,11 @@
           </w:tcPr>
           <w:p>
             <w:pPr>
-              <w:widowControl/>
               <w:jc w:val="center"/>
-              <w:rPr>
-                <w:rFonts w:ascii="等线" w:eastAsia="等线" w:hAnsi="等线" w:cs="宋体"/>
-                <w:color w:val="000000"/>
-                <w:kern w:val="0"/>
-                <w:sz w:val="22"/>
-                <w:szCs w:val="22"/>
-              </w:rPr>
-            </w:pPr>
-            <w:r>
-              <w:rPr>
-                <w:rFonts w:ascii="等线" w:eastAsia="等线" w:hAnsi="等线" w:cs="宋体" w:hint="eastAsia"/>
-                <w:color w:val="000000"/>
-                <w:kern w:val="0"/>
-                <w:sz w:val="22"/>
-                <w:szCs w:val="22"/>
+            </w:pPr>
+            <w:r>
+              <w:rPr>
+                <w:rFonts w:hint="eastAsia"/>
               </w:rPr>
               <w:t>运行维护</w:t>
             </w:r>
@@ -46513,23 +45758,14 @@
           </w:tcPr>
           <w:p>
             <w:pPr>
-              <w:widowControl/>
               <w:jc w:val="center"/>
-              <w:rPr>
-                <w:rFonts w:ascii="等线" w:eastAsia="等线" w:hAnsi="等线" w:cs="宋体"/>
-                <w:color w:val="000000"/>
-                <w:kern w:val="0"/>
-                <w:sz w:val="22"/>
-                <w:szCs w:val="22"/>
-              </w:rPr>
-            </w:pPr>
-            <w:r>
-              <w:rPr>
-                <w:rFonts w:ascii="等线" w:eastAsia="等线" w:hAnsi="等线" w:cs="宋体" w:hint="eastAsia"/>
-                <w:color w:val="000000"/>
-                <w:kern w:val="0"/>
-                <w:sz w:val="22"/>
-                <w:szCs w:val="22"/>
+            </w:pPr>
+            <w:r>
+              <w:t>0.</w:t>
+            </w:r>
+            <w:r>
+              <w:rPr>
+                <w:rFonts w:hint="eastAsia"/>
               </w:rPr>
               <w:t>4</w:t>
             </w:r>
@@ -46550,23 +45786,11 @@
           </w:tcPr>
           <w:p>
             <w:pPr>
-              <w:widowControl/>
               <w:jc w:val="center"/>
-              <w:rPr>
-                <w:rFonts w:ascii="等线" w:eastAsia="等线" w:hAnsi="等线" w:cs="宋体"/>
-                <w:color w:val="000000"/>
-                <w:kern w:val="0"/>
-                <w:sz w:val="22"/>
-                <w:szCs w:val="22"/>
-              </w:rPr>
-            </w:pPr>
-            <w:r>
-              <w:rPr>
-                <w:rFonts w:ascii="等线" w:eastAsia="等线" w:hAnsi="等线" w:cs="宋体" w:hint="eastAsia"/>
-                <w:color w:val="000000"/>
-                <w:kern w:val="0"/>
-                <w:sz w:val="22"/>
-                <w:szCs w:val="22"/>
+            </w:pPr>
+            <w:r>
+              <w:rPr>
+                <w:rFonts w:hint="eastAsia"/>
               </w:rPr>
               <w:t>一年</w:t>
             </w:r>
@@ -46592,23 +45816,11 @@
           </w:tcPr>
           <w:p>
             <w:pPr>
-              <w:widowControl/>
               <w:jc w:val="center"/>
-              <w:rPr>
-                <w:rFonts w:ascii="等线" w:eastAsia="等线" w:hAnsi="等线" w:cs="宋体"/>
-                <w:color w:val="000000"/>
-                <w:kern w:val="0"/>
-                <w:sz w:val="22"/>
-                <w:szCs w:val="22"/>
-              </w:rPr>
-            </w:pPr>
-            <w:r>
-              <w:rPr>
-                <w:rFonts w:ascii="等线" w:eastAsia="等线" w:hAnsi="等线" w:cs="宋体" w:hint="eastAsia"/>
-                <w:color w:val="000000"/>
-                <w:kern w:val="0"/>
-                <w:sz w:val="22"/>
-                <w:szCs w:val="22"/>
+            </w:pPr>
+            <w:r>
+              <w:rPr>
+                <w:rFonts w:hint="eastAsia"/>
               </w:rPr>
               <w:t>合计</w:t>
             </w:r>
@@ -46629,33 +45841,20 @@
           </w:tcPr>
           <w:p>
             <w:pPr>
-              <w:widowControl/>
               <w:jc w:val="center"/>
-              <w:rPr>
-                <w:rFonts w:ascii="等线" w:eastAsia="等线" w:hAnsi="等线" w:cs="宋体"/>
-                <w:color w:val="000000"/>
-                <w:kern w:val="0"/>
-                <w:sz w:val="22"/>
-                <w:szCs w:val="22"/>
-              </w:rPr>
-            </w:pPr>
-            <w:r>
-              <w:rPr>
-                <w:rFonts w:ascii="等线" w:eastAsia="等线" w:hAnsi="等线" w:cs="宋体" w:hint="eastAsia"/>
-                <w:color w:val="000000"/>
-                <w:kern w:val="0"/>
-                <w:sz w:val="22"/>
-                <w:szCs w:val="22"/>
+            </w:pPr>
+            <w:r>
+              <w:rPr>
+                <w:rFonts w:hint="eastAsia"/>
               </w:rPr>
               <w:t>4</w:t>
             </w:r>
             <w:r>
-              <w:rPr>
-                <w:rFonts w:ascii="等线" w:eastAsia="等线" w:hAnsi="等线" w:cs="宋体" w:hint="eastAsia"/>
-                <w:color w:val="000000"/>
-                <w:kern w:val="0"/>
-                <w:sz w:val="22"/>
-                <w:szCs w:val="22"/>
+              <w:t>.</w:t>
+            </w:r>
+            <w:r>
+              <w:rPr>
+                <w:rFonts w:hint="eastAsia"/>
               </w:rPr>
               <w:t>7</w:t>
             </w:r>
@@ -46676,15 +45875,7 @@
           </w:tcPr>
           <w:p>
             <w:pPr>
-              <w:widowControl/>
               <w:jc w:val="center"/>
-              <w:rPr>
-                <w:rFonts w:ascii="等线" w:eastAsia="等线" w:hAnsi="等线" w:cs="宋体"/>
-                <w:color w:val="000000"/>
-                <w:kern w:val="0"/>
-                <w:sz w:val="22"/>
-                <w:szCs w:val="22"/>
-              </w:rPr>
             </w:pPr>
           </w:p>
         </w:tc>
@@ -46707,8 +45898,8 @@
       <w:pPr>
         <w:pStyle w:val="1"/>
       </w:pPr>
-      <w:bookmarkStart w:id="178" w:name="_Toc9345473"/>
-      <w:bookmarkStart w:id="179" w:name="_Toc10299556"/>
+      <w:bookmarkStart w:id="177" w:name="_Toc9345473"/>
+      <w:bookmarkStart w:id="178" w:name="_Toc10299556"/>
       <w:r>
         <w:rPr>
           <w:rFonts w:hint="eastAsia"/>
@@ -46722,8 +45913,8 @@
         </w:rPr>
         <w:t>与展望</w:t>
       </w:r>
+      <w:bookmarkEnd w:id="177"/>
       <w:bookmarkEnd w:id="178"/>
-      <w:bookmarkEnd w:id="179"/>
     </w:p>
     <w:p>
       <w:pPr>
@@ -46747,10 +45938,10 @@
         </w:rPr>
         <w:t>完成的主要工作有：</w:t>
       </w:r>
-      <w:bookmarkStart w:id="180" w:name="_Toc494214818"/>
-      <w:bookmarkStart w:id="181" w:name="_Toc494215190"/>
-      <w:bookmarkStart w:id="182" w:name="_Toc494215402"/>
-      <w:bookmarkEnd w:id="1"/>
+      <w:bookmarkStart w:id="179" w:name="_Toc494214818"/>
+      <w:bookmarkStart w:id="180" w:name="_Toc494215190"/>
+      <w:bookmarkStart w:id="181" w:name="_Toc494215402"/>
+      <w:bookmarkEnd w:id="4"/>
     </w:p>
     <w:p>
       <w:pPr>
@@ -46967,8 +46158,8 @@
           <w:numId w:val="0"/>
         </w:numPr>
       </w:pPr>
-      <w:bookmarkStart w:id="183" w:name="_Toc9345474"/>
-      <w:bookmarkStart w:id="184" w:name="_Toc10299557"/>
+      <w:bookmarkStart w:id="182" w:name="_Toc9345474"/>
+      <w:bookmarkStart w:id="183" w:name="_Toc10299557"/>
       <w:r>
         <w:rPr>
           <w:rFonts w:hint="eastAsia"/>
@@ -46976,16 +46167,67 @@
         <w:lastRenderedPageBreak/>
         <w:t>参考</w:t>
       </w:r>
+      <w:bookmarkEnd w:id="179"/>
       <w:bookmarkEnd w:id="180"/>
       <w:bookmarkEnd w:id="181"/>
+      <w:r>
+        <w:rPr>
+          <w:rFonts w:hint="eastAsia"/>
+        </w:rPr>
+        <w:t>文献</w:t>
+      </w:r>
       <w:bookmarkEnd w:id="182"/>
-      <w:r>
-        <w:rPr>
-          <w:rFonts w:hint="eastAsia"/>
-        </w:rPr>
-        <w:t>文献</w:t>
-      </w:r>
       <w:bookmarkEnd w:id="183"/>
+    </w:p>
+    <w:p>
+      <w:pPr>
+        <w:pStyle w:val="13"/>
+        <w:numPr>
+          <w:ilvl w:val="0"/>
+          <w:numId w:val="9"/>
+        </w:numPr>
+        <w:ind w:left="480" w:hangingChars="200" w:hanging="480"/>
+      </w:pPr>
+      <w:bookmarkStart w:id="184" w:name="_Ref8819671"/>
+      <w:r>
+        <w:rPr>
+          <w:rFonts w:hint="eastAsia"/>
+        </w:rPr>
+        <w:t>谷歌安卓开发团队</w:t>
+      </w:r>
+      <w:r>
+        <w:t xml:space="preserve">. </w:t>
+      </w:r>
+      <w:r>
+        <w:rPr>
+          <w:rFonts w:hint="eastAsia"/>
+        </w:rPr>
+        <w:t>应用架构指南</w:t>
+      </w:r>
+      <w:r>
+        <w:rPr>
+          <w:rFonts w:hint="eastAsia"/>
+        </w:rPr>
+        <w:t>[</w:t>
+      </w:r>
+      <w:r>
+        <w:t>EB/OL]</w:t>
+      </w:r>
+      <w:r>
+        <w:rPr>
+          <w:rFonts w:hint="eastAsia"/>
+        </w:rPr>
+        <w:t>.</w:t>
+      </w:r>
+      <w:r>
+        <w:t xml:space="preserve"> </w:t>
+      </w:r>
+      <w:r>
+        <w:br/>
+      </w:r>
+      <w:r>
+        <w:t>https://developer.android.com/jetpack/docs/guide#top_of_page</w:t>
+      </w:r>
       <w:bookmarkEnd w:id="184"/>
     </w:p>
     <w:p>
@@ -46997,38 +46239,11 @@
         </w:numPr>
         <w:ind w:left="480" w:hangingChars="200" w:hanging="480"/>
       </w:pPr>
-      <w:bookmarkStart w:id="185" w:name="_Ref8819671"/>
-      <w:proofErr w:type="gramStart"/>
-      <w:r>
-        <w:rPr>
-          <w:rFonts w:hint="eastAsia"/>
-        </w:rPr>
-        <w:t>谷歌安卓</w:t>
-      </w:r>
-      <w:proofErr w:type="gramEnd"/>
-      <w:r>
-        <w:rPr>
-          <w:rFonts w:hint="eastAsia"/>
-        </w:rPr>
-        <w:t>开发团队</w:t>
-      </w:r>
-      <w:r>
-        <w:t xml:space="preserve">. </w:t>
-      </w:r>
-      <w:r>
-        <w:rPr>
-          <w:rFonts w:hint="eastAsia"/>
-        </w:rPr>
-        <w:t>应用架构指南</w:t>
-      </w:r>
-      <w:r>
-        <w:rPr>
-          <w:rFonts w:hint="eastAsia"/>
-        </w:rPr>
-        <w:t>[</w:t>
-      </w:r>
-      <w:r>
-        <w:t>EB/OL]</w:t>
+      <w:r>
+        <w:rPr>
+          <w:rFonts w:hint="eastAsia"/>
+        </w:rPr>
+        <w:t>史伟玲</w:t>
       </w:r>
       <w:r>
         <w:rPr>
@@ -47037,15 +46252,29 @@
         <w:t>.</w:t>
       </w:r>
       <w:r>
-        <w:t xml:space="preserve"> </w:t>
-      </w:r>
-      <w:r>
-        <w:br/>
-      </w:r>
-      <w:r>
-        <w:t>https://developer.android.com/jetpack/docs/guide#top_of_page</w:t>
-      </w:r>
-      <w:bookmarkEnd w:id="185"/>
+        <w:rPr>
+          <w:rFonts w:hint="eastAsia"/>
+        </w:rPr>
+        <w:t>污染场地环境调查现场采样技术现状及存在问题的探讨</w:t>
+      </w:r>
+      <w:r>
+        <w:rPr>
+          <w:rFonts w:hint="eastAsia"/>
+        </w:rPr>
+        <w:t>[J].</w:t>
+      </w:r>
+      <w:r>
+        <w:rPr>
+          <w:rFonts w:hint="eastAsia"/>
+        </w:rPr>
+        <w:t>科技风</w:t>
+      </w:r>
+      <w:r>
+        <w:rPr>
+          <w:rFonts w:hint="eastAsia"/>
+        </w:rPr>
+        <w:t>,2019(07):115-116.</w:t>
+      </w:r>
     </w:p>
     <w:p>
       <w:pPr>
@@ -47060,7 +46289,31 @@
         <w:rPr>
           <w:rFonts w:hint="eastAsia"/>
         </w:rPr>
-        <w:t>史伟玲</w:t>
+        <w:t>刘光逊</w:t>
+      </w:r>
+      <w:r>
+        <w:rPr>
+          <w:rFonts w:hint="eastAsia"/>
+        </w:rPr>
+        <w:t>,</w:t>
+      </w:r>
+      <w:r>
+        <w:rPr>
+          <w:rFonts w:hint="eastAsia"/>
+        </w:rPr>
+        <w:t>西伟力</w:t>
+      </w:r>
+      <w:r>
+        <w:rPr>
+          <w:rFonts w:hint="eastAsia"/>
+        </w:rPr>
+        <w:t>,</w:t>
+      </w:r>
+      <w:r>
+        <w:rPr>
+          <w:rFonts w:hint="eastAsia"/>
+        </w:rPr>
+        <w:t>尤学一</w:t>
       </w:r>
       <w:r>
         <w:rPr>
@@ -47072,7 +46325,7 @@
         <w:rPr>
           <w:rFonts w:hint="eastAsia"/>
         </w:rPr>
-        <w:t>污染场地环境调查现场采样技术现状及存在问题的探讨</w:t>
+        <w:t>场地环境调查监测数据管理系统需求分析</w:t>
       </w:r>
       <w:r>
         <w:rPr>
@@ -47084,13 +46337,13 @@
         <w:rPr>
           <w:rFonts w:hint="eastAsia"/>
         </w:rPr>
-        <w:t>科技风</w:t>
-      </w:r>
-      <w:r>
-        <w:rPr>
-          <w:rFonts w:hint="eastAsia"/>
-        </w:rPr>
-        <w:t>,2019(07):115-116.</w:t>
+        <w:t>资源节约与环保</w:t>
+      </w:r>
+      <w:r>
+        <w:rPr>
+          <w:rFonts w:hint="eastAsia"/>
+        </w:rPr>
+        <w:t>,2019(01):36+49.</w:t>
       </w:r>
     </w:p>
     <w:p>
@@ -47102,14 +46355,12 @@
         </w:numPr>
         <w:ind w:left="480" w:hangingChars="200" w:hanging="480"/>
       </w:pPr>
-      <w:proofErr w:type="gramStart"/>
-      <w:r>
-        <w:rPr>
-          <w:rFonts w:hint="eastAsia"/>
-        </w:rPr>
-        <w:t>刘光逊</w:t>
-      </w:r>
-      <w:proofErr w:type="gramEnd"/>
+      <w:r>
+        <w:rPr>
+          <w:rFonts w:hint="eastAsia"/>
+        </w:rPr>
+        <w:t>吴俭</w:t>
+      </w:r>
       <w:r>
         <w:rPr>
           <w:rFonts w:hint="eastAsia"/>
@@ -47120,7 +46371,7 @@
         <w:rPr>
           <w:rFonts w:hint="eastAsia"/>
         </w:rPr>
-        <w:t>西伟力</w:t>
+        <w:t>邓一荣</w:t>
       </w:r>
       <w:r>
         <w:rPr>
@@ -47132,16 +46383,32 @@
         <w:rPr>
           <w:rFonts w:hint="eastAsia"/>
         </w:rPr>
-        <w:t>尤学</w:t>
-      </w:r>
-      <w:proofErr w:type="gramStart"/>
-      <w:r>
-        <w:rPr>
-          <w:rFonts w:hint="eastAsia"/>
-        </w:rPr>
-        <w:t>一</w:t>
-      </w:r>
-      <w:proofErr w:type="gramEnd"/>
+        <w:t>林彰文</w:t>
+      </w:r>
+      <w:r>
+        <w:rPr>
+          <w:rFonts w:hint="eastAsia"/>
+        </w:rPr>
+        <w:t>,</w:t>
+      </w:r>
+      <w:r>
+        <w:rPr>
+          <w:rFonts w:hint="eastAsia"/>
+        </w:rPr>
+        <w:t>肖荣波</w:t>
+      </w:r>
+      <w:r>
+        <w:rPr>
+          <w:rFonts w:hint="eastAsia"/>
+        </w:rPr>
+        <w:t>,</w:t>
+      </w:r>
+      <w:r>
+        <w:rPr>
+          <w:rFonts w:hint="eastAsia"/>
+        </w:rPr>
+        <w:t>苏嘉韵</w:t>
+      </w:r>
       <w:r>
         <w:rPr>
           <w:rFonts w:hint="eastAsia"/>
@@ -47152,7 +46419,7 @@
         <w:rPr>
           <w:rFonts w:hint="eastAsia"/>
         </w:rPr>
-        <w:t>场地环境调查监测数据管理系统需求分析</w:t>
+        <w:t>广州市污染场地环境管理对策研究</w:t>
       </w:r>
       <w:r>
         <w:rPr>
@@ -47164,13 +46431,13 @@
         <w:rPr>
           <w:rFonts w:hint="eastAsia"/>
         </w:rPr>
-        <w:t>资源节约与环保</w:t>
-      </w:r>
-      <w:r>
-        <w:rPr>
-          <w:rFonts w:hint="eastAsia"/>
-        </w:rPr>
-        <w:t>,2019(01):36+49.</w:t>
+        <w:t>环境科学与管理</w:t>
+      </w:r>
+      <w:r>
+        <w:rPr>
+          <w:rFonts w:hint="eastAsia"/>
+        </w:rPr>
+        <w:t>,2018,43(12):6-9.</w:t>
       </w:r>
     </w:p>
     <w:p>
@@ -47182,93 +46449,41 @@
         </w:numPr>
         <w:ind w:left="480" w:hangingChars="200" w:hanging="480"/>
       </w:pPr>
-      <w:proofErr w:type="gramStart"/>
-      <w:r>
-        <w:rPr>
-          <w:rFonts w:hint="eastAsia"/>
-        </w:rPr>
-        <w:t>吴俭</w:t>
-      </w:r>
-      <w:proofErr w:type="gramEnd"/>
-      <w:r>
-        <w:rPr>
-          <w:rFonts w:hint="eastAsia"/>
-        </w:rPr>
-        <w:t>,</w:t>
-      </w:r>
-      <w:r>
-        <w:rPr>
-          <w:rFonts w:hint="eastAsia"/>
-        </w:rPr>
-        <w:t>邓一荣</w:t>
-      </w:r>
-      <w:r>
-        <w:rPr>
-          <w:rFonts w:hint="eastAsia"/>
-        </w:rPr>
-        <w:t>,</w:t>
-      </w:r>
-      <w:r>
-        <w:rPr>
-          <w:rFonts w:hint="eastAsia"/>
-        </w:rPr>
-        <w:t>林彰文</w:t>
-      </w:r>
-      <w:r>
-        <w:rPr>
-          <w:rFonts w:hint="eastAsia"/>
-        </w:rPr>
-        <w:t>,</w:t>
-      </w:r>
-      <w:r>
-        <w:rPr>
-          <w:rFonts w:hint="eastAsia"/>
-        </w:rPr>
-        <w:t>肖荣波</w:t>
-      </w:r>
-      <w:r>
-        <w:rPr>
-          <w:rFonts w:hint="eastAsia"/>
-        </w:rPr>
-        <w:t>,</w:t>
-      </w:r>
-      <w:proofErr w:type="gramStart"/>
-      <w:r>
-        <w:rPr>
-          <w:rFonts w:hint="eastAsia"/>
-        </w:rPr>
-        <w:t>苏嘉韵</w:t>
-      </w:r>
-      <w:proofErr w:type="gramEnd"/>
-      <w:r>
-        <w:rPr>
-          <w:rFonts w:hint="eastAsia"/>
-        </w:rPr>
-        <w:t>.</w:t>
-      </w:r>
-      <w:r>
-        <w:rPr>
-          <w:rFonts w:hint="eastAsia"/>
-        </w:rPr>
-        <w:t>广州市污染场地环境管理对策研究</w:t>
-      </w:r>
-      <w:r>
-        <w:rPr>
-          <w:rFonts w:hint="eastAsia"/>
-        </w:rPr>
-        <w:t>[J].</w:t>
-      </w:r>
-      <w:r>
-        <w:rPr>
-          <w:rFonts w:hint="eastAsia"/>
-        </w:rPr>
-        <w:t>环境科学与管理</w:t>
-      </w:r>
-      <w:r>
-        <w:rPr>
-          <w:rFonts w:hint="eastAsia"/>
-        </w:rPr>
-        <w:t>,2018,43(12):6-9.</w:t>
+      <w:r>
+        <w:rPr>
+          <w:rFonts w:hint="eastAsia"/>
+        </w:rPr>
+        <w:t>岳群</w:t>
+      </w:r>
+      <w:r>
+        <w:rPr>
+          <w:rFonts w:hint="eastAsia"/>
+        </w:rPr>
+        <w:t xml:space="preserve">. </w:t>
+      </w:r>
+      <w:r>
+        <w:rPr>
+          <w:rFonts w:hint="eastAsia"/>
+        </w:rPr>
+        <w:t>基于安卓的犯罪人员签到管理系统的设计与实现</w:t>
+      </w:r>
+      <w:r>
+        <w:rPr>
+          <w:rFonts w:hint="eastAsia"/>
+        </w:rPr>
+        <w:t>[D].</w:t>
+      </w:r>
+      <w:r>
+        <w:rPr>
+          <w:rFonts w:hint="eastAsia"/>
+        </w:rPr>
+        <w:t>吉林大学</w:t>
+      </w:r>
+      <w:r>
+        <w:rPr>
+          <w:rFonts w:hint="eastAsia"/>
+        </w:rPr>
+        <w:t>,2018.</w:t>
       </w:r>
     </w:p>
     <w:p>
@@ -47284,37 +46499,49 @@
         <w:rPr>
           <w:rFonts w:hint="eastAsia"/>
         </w:rPr>
-        <w:t>岳群</w:t>
-      </w:r>
-      <w:r>
-        <w:rPr>
-          <w:rFonts w:hint="eastAsia"/>
-        </w:rPr>
-        <w:t xml:space="preserve">. </w:t>
-      </w:r>
-      <w:r>
-        <w:rPr>
-          <w:rFonts w:hint="eastAsia"/>
-        </w:rPr>
-        <w:t>基于安卓的犯罪人员签到管理系统的设计与实现</w:t>
-      </w:r>
-      <w:r>
-        <w:rPr>
-          <w:rFonts w:hint="eastAsia"/>
-        </w:rPr>
-        <w:t>[D].</w:t>
-      </w:r>
-      <w:r>
-        <w:rPr>
-          <w:rFonts w:hint="eastAsia"/>
-        </w:rPr>
-        <w:t>吉林大学</w:t>
-      </w:r>
-      <w:r>
-        <w:rPr>
-          <w:rFonts w:hint="eastAsia"/>
-        </w:rPr>
-        <w:t>,2018.</w:t>
+        <w:t>孙述海</w:t>
+      </w:r>
+      <w:r>
+        <w:rPr>
+          <w:rFonts w:hint="eastAsia"/>
+        </w:rPr>
+        <w:t>,</w:t>
+      </w:r>
+      <w:r>
+        <w:rPr>
+          <w:rFonts w:hint="eastAsia"/>
+        </w:rPr>
+        <w:t>李鹏飞</w:t>
+      </w:r>
+      <w:r>
+        <w:rPr>
+          <w:rFonts w:hint="eastAsia"/>
+        </w:rPr>
+        <w:t>.</w:t>
+      </w:r>
+      <w:r>
+        <w:rPr>
+          <w:rFonts w:hint="eastAsia"/>
+        </w:rPr>
+        <w:t>疑似污染场地土壤环境调查方法研究</w:t>
+      </w:r>
+      <w:r>
+        <w:rPr>
+          <w:rFonts w:hint="eastAsia"/>
+        </w:rPr>
+        <w:t>[J].</w:t>
+      </w:r>
+      <w:r>
+        <w:rPr>
+          <w:rFonts w:hint="eastAsia"/>
+        </w:rPr>
+        <w:t>吉林地质</w:t>
+      </w:r>
+      <w:r>
+        <w:rPr>
+          <w:rFonts w:hint="eastAsia"/>
+        </w:rPr>
+        <w:t>,2018,37(04):67-70.</w:t>
       </w:r>
     </w:p>
     <w:p>
@@ -47330,49 +46557,49 @@
         <w:rPr>
           <w:rFonts w:hint="eastAsia"/>
         </w:rPr>
-        <w:t>孙述海</w:t>
-      </w:r>
-      <w:r>
-        <w:rPr>
-          <w:rFonts w:hint="eastAsia"/>
-        </w:rPr>
-        <w:t>,</w:t>
-      </w:r>
-      <w:r>
-        <w:rPr>
-          <w:rFonts w:hint="eastAsia"/>
-        </w:rPr>
-        <w:t>李鹏飞</w:t>
-      </w:r>
-      <w:r>
-        <w:rPr>
-          <w:rFonts w:hint="eastAsia"/>
-        </w:rPr>
-        <w:t>.</w:t>
-      </w:r>
-      <w:r>
-        <w:rPr>
-          <w:rFonts w:hint="eastAsia"/>
-        </w:rPr>
-        <w:t>疑似污染场地土壤环境调查方法研究</w:t>
-      </w:r>
-      <w:r>
-        <w:rPr>
-          <w:rFonts w:hint="eastAsia"/>
-        </w:rPr>
-        <w:t>[J].</w:t>
-      </w:r>
-      <w:r>
-        <w:rPr>
-          <w:rFonts w:hint="eastAsia"/>
-        </w:rPr>
-        <w:t>吉林地质</w:t>
-      </w:r>
-      <w:r>
-        <w:rPr>
-          <w:rFonts w:hint="eastAsia"/>
-        </w:rPr>
-        <w:t>,2018,37(04):67-70.</w:t>
+        <w:t>孙亚琦</w:t>
+      </w:r>
+      <w:r>
+        <w:rPr>
+          <w:rFonts w:hint="eastAsia"/>
+        </w:rPr>
+        <w:t xml:space="preserve">. </w:t>
+      </w:r>
+      <w:r>
+        <w:rPr>
+          <w:rFonts w:hint="eastAsia"/>
+        </w:rPr>
+        <w:t>医院挂号</w:t>
+      </w:r>
+      <w:r>
+        <w:rPr>
+          <w:rFonts w:hint="eastAsia"/>
+        </w:rPr>
+        <w:t>APP</w:t>
+      </w:r>
+      <w:r>
+        <w:rPr>
+          <w:rFonts w:hint="eastAsia"/>
+        </w:rPr>
+        <w:t>的设计与实现</w:t>
+      </w:r>
+      <w:r>
+        <w:rPr>
+          <w:rFonts w:hint="eastAsia"/>
+        </w:rPr>
+        <w:t>[D].</w:t>
+      </w:r>
+      <w:r>
+        <w:rPr>
+          <w:rFonts w:hint="eastAsia"/>
+        </w:rPr>
+        <w:t>南京理工大学</w:t>
+      </w:r>
+      <w:r>
+        <w:rPr>
+          <w:rFonts w:hint="eastAsia"/>
+        </w:rPr>
+        <w:t>,2018.</w:t>
       </w:r>
     </w:p>
     <w:p>
@@ -47384,55 +46611,8 @@
         </w:numPr>
         <w:ind w:left="480" w:hangingChars="200" w:hanging="480"/>
       </w:pPr>
-      <w:proofErr w:type="gramStart"/>
-      <w:r>
-        <w:rPr>
-          <w:rFonts w:hint="eastAsia"/>
-        </w:rPr>
-        <w:t>孙亚琦</w:t>
-      </w:r>
-      <w:proofErr w:type="gramEnd"/>
-      <w:r>
-        <w:rPr>
-          <w:rFonts w:hint="eastAsia"/>
-        </w:rPr>
-        <w:t xml:space="preserve">. </w:t>
-      </w:r>
-      <w:r>
-        <w:rPr>
-          <w:rFonts w:hint="eastAsia"/>
-        </w:rPr>
-        <w:t>医院挂号</w:t>
-      </w:r>
-      <w:r>
-        <w:rPr>
-          <w:rFonts w:hint="eastAsia"/>
-        </w:rPr>
-        <w:t>APP</w:t>
-      </w:r>
-      <w:r>
-        <w:rPr>
-          <w:rFonts w:hint="eastAsia"/>
-        </w:rPr>
-        <w:t>的设计与实现</w:t>
-      </w:r>
-      <w:r>
-        <w:rPr>
-          <w:rFonts w:hint="eastAsia"/>
-        </w:rPr>
-        <w:t>[D].</w:t>
-      </w:r>
-      <w:r>
-        <w:rPr>
-          <w:rFonts w:hint="eastAsia"/>
-        </w:rPr>
-        <w:t>南京理工大学</w:t>
-      </w:r>
-      <w:r>
-        <w:rPr>
-          <w:rFonts w:hint="eastAsia"/>
-        </w:rPr>
-        <w:t>,2018.</w:t>
+      <w:r>
+        <w:t>Crawley E, Cameron B, Selva D. System architecture: strategy and product development for complex systems[M]. Prentice Hall Press, 2015.</w:t>
       </w:r>
     </w:p>
     <w:p>
@@ -47445,15 +46625,7 @@
         <w:ind w:left="480" w:hangingChars="200" w:hanging="480"/>
       </w:pPr>
       <w:r>
-        <w:t xml:space="preserve">Crawley E, Cameron B, </w:t>
-      </w:r>
-      <w:proofErr w:type="spellStart"/>
-      <w:r>
-        <w:t>Selva</w:t>
-      </w:r>
-      <w:proofErr w:type="spellEnd"/>
-      <w:r>
-        <w:t xml:space="preserve"> D. System architecture: strategy and product development for complex systems[M]. Prentice Hall Press, 2015.</w:t>
+        <w:t>Neil T. Mobile design pattern gallery: UI patterns for smartphone apps[M]. " O'Reilly Media, Inc.", 2014.</w:t>
       </w:r>
     </w:p>
     <w:p>
@@ -47466,25 +46638,7 @@
         <w:ind w:left="480" w:hangingChars="200" w:hanging="480"/>
       </w:pPr>
       <w:r>
-        <w:t>Neil T. Mobile design pattern gallery: UI patterns for smartphone apps[M]. " O'Reilly Media, Inc.", 2014.</w:t>
-      </w:r>
-    </w:p>
-    <w:p>
-      <w:pPr>
-        <w:pStyle w:val="13"/>
-        <w:numPr>
-          <w:ilvl w:val="0"/>
-          <w:numId w:val="9"/>
-        </w:numPr>
-        <w:ind w:left="480" w:hangingChars="200" w:hanging="480"/>
-      </w:pPr>
-      <w:proofErr w:type="spellStart"/>
-      <w:r>
-        <w:t>Nudelman</w:t>
-      </w:r>
-      <w:proofErr w:type="spellEnd"/>
-      <w:r>
-        <w:t xml:space="preserve"> G. Android design patterns: interaction design solutions for developers[M]. John Wiley &amp; Sons, 2013.</w:t>
+        <w:t>Nudelman G. Android design patterns: interaction design solutions for developers[M]. John Wiley &amp; Sons, 2013.</w:t>
       </w:r>
     </w:p>
     <w:p>
@@ -47504,8 +46658,8 @@
           <w:numId w:val="0"/>
         </w:numPr>
       </w:pPr>
-      <w:bookmarkStart w:id="186" w:name="_Toc9345475"/>
-      <w:bookmarkStart w:id="187" w:name="_Toc10299558"/>
+      <w:bookmarkStart w:id="185" w:name="_Toc9345475"/>
+      <w:bookmarkStart w:id="186" w:name="_Toc10299558"/>
       <w:r>
         <w:rPr>
           <w:rFonts w:hint="eastAsia"/>
@@ -47513,8 +46667,8 @@
         <w:lastRenderedPageBreak/>
         <w:t>致谢</w:t>
       </w:r>
+      <w:bookmarkEnd w:id="185"/>
       <w:bookmarkEnd w:id="186"/>
-      <w:bookmarkEnd w:id="187"/>
     </w:p>
     <w:p>
       <w:pPr>
@@ -47561,9 +46715,6 @@
       <w:pPr>
         <w:widowControl/>
         <w:jc w:val="left"/>
-        <w:rPr>
-          <w:rFonts w:hint="eastAsia"/>
-        </w:rPr>
         <w:sectPr>
           <w:type w:val="continuous"/>
           <w:pgSz w:w="11906" w:h="16838"/>
@@ -47582,8 +46733,8 @@
           <w:numId w:val="0"/>
         </w:numPr>
       </w:pPr>
-      <w:bookmarkStart w:id="188" w:name="_Toc9345476"/>
-      <w:bookmarkStart w:id="189" w:name="_Toc10299559"/>
+      <w:bookmarkStart w:id="187" w:name="_Toc9345476"/>
+      <w:bookmarkStart w:id="188" w:name="_Toc10299559"/>
       <w:r>
         <w:rPr>
           <w:rFonts w:hint="eastAsia"/>
@@ -47591,8 +46742,8 @@
         <w:lastRenderedPageBreak/>
         <w:t>附录</w:t>
       </w:r>
+      <w:bookmarkEnd w:id="187"/>
       <w:bookmarkEnd w:id="188"/>
-      <w:bookmarkEnd w:id="189"/>
     </w:p>
     <w:p>
       <w:pPr>
@@ -47641,92 +46792,92 @@
         </w:numPr>
         <w:ind w:left="576"/>
       </w:pPr>
-      <w:bookmarkStart w:id="190" w:name="_Toc9345477"/>
-      <w:bookmarkStart w:id="191" w:name="_Toc10299560"/>
+      <w:bookmarkStart w:id="189" w:name="_Toc9345477"/>
+      <w:bookmarkStart w:id="190" w:name="_Toc10299560"/>
       <w:r>
         <w:rPr>
           <w:rFonts w:hint="eastAsia"/>
         </w:rPr>
         <w:t>登录</w:t>
       </w:r>
+      <w:bookmarkEnd w:id="189"/>
       <w:bookmarkEnd w:id="190"/>
-      <w:bookmarkEnd w:id="191"/>
     </w:p>
-    <w:bookmarkStart w:id="192" w:name="_MON_1619761391"/>
+    <w:bookmarkStart w:id="191" w:name="_MON_1619761391"/>
+    <w:bookmarkEnd w:id="191"/>
+    <w:p>
+      <w:r>
+        <w:object w:dxaOrig="8306" w:dyaOrig="10320" w14:anchorId="3FC442BA">
+          <v:shape id="_x0000_i1030" type="#_x0000_t75" style="width:439.7pt;height:7in" o:ole="">
+            <v:imagedata r:id="rId51" o:title=""/>
+          </v:shape>
+          <o:OLEObject Type="Embed" ProgID="Word.OpenDocumentText.12" ShapeID="_x0000_i1030" DrawAspect="Content" ObjectID="_1621232305" r:id="rId52"/>
+        </w:object>
+      </w:r>
+    </w:p>
+    <w:bookmarkStart w:id="192" w:name="_MON_1619761551"/>
     <w:bookmarkEnd w:id="192"/>
     <w:p>
       <w:r>
-        <w:object w:dxaOrig="8306" w:dyaOrig="10320" w14:anchorId="3FC442BA">
-          <v:shape id="_x0000_i2224" type="#_x0000_t75" style="width:438.6pt;height:505.2pt" o:ole="">
-            <v:imagedata r:id="rId51" o:title=""/>
+        <w:object w:dxaOrig="8306" w:dyaOrig="12720" w14:anchorId="6740B62E">
+          <v:shape id="_x0000_i1031" type="#_x0000_t75" style="width:455.15pt;height:681.45pt" o:ole="">
+            <v:imagedata r:id="rId53" o:title=""/>
           </v:shape>
-          <o:OLEObject Type="Embed" ProgID="Word.OpenDocumentText.12" ShapeID="_x0000_i2224" DrawAspect="Content" ObjectID="_1620913684" r:id="rId52"/>
+          <o:OLEObject Type="Embed" ProgID="Word.OpenDocumentText.12" ShapeID="_x0000_i1031" DrawAspect="Content" ObjectID="_1621232306" r:id="rId54"/>
         </w:object>
       </w:r>
     </w:p>
-    <w:bookmarkStart w:id="193" w:name="_MON_1619761551"/>
+    <w:bookmarkStart w:id="193" w:name="_MON_1619761603"/>
     <w:bookmarkEnd w:id="193"/>
     <w:p>
       <w:r>
-        <w:object w:dxaOrig="8306" w:dyaOrig="12720" w14:anchorId="6740B62E">
-          <v:shape id="_x0000_i1031" type="#_x0000_t75" style="width:455.4pt;height:682.2pt" o:ole="">
-            <v:imagedata r:id="rId53" o:title=""/>
-          </v:shape>
-          <o:OLEObject Type="Embed" ProgID="Word.OpenDocumentText.12" ShapeID="_x0000_i1031" DrawAspect="Content" ObjectID="_1620913685" r:id="rId54"/>
-        </w:object>
-      </w:r>
-    </w:p>
-    <w:bookmarkStart w:id="194" w:name="_MON_1619761603"/>
-    <w:bookmarkEnd w:id="194"/>
-    <w:p>
-      <w:r>
         <w:object w:dxaOrig="8306" w:dyaOrig="12240" w14:anchorId="3899F008">
-          <v:shape id="_x0000_i1032" type="#_x0000_t75" style="width:435pt;height:681pt" o:ole="">
+          <v:shape id="_x0000_i1032" type="#_x0000_t75" style="width:434.55pt;height:681.45pt" o:ole="">
             <v:imagedata r:id="rId55" o:title=""/>
           </v:shape>
-          <o:OLEObject Type="Embed" ProgID="Word.OpenDocumentText.12" ShapeID="_x0000_i1032" DrawAspect="Content" ObjectID="_1620913686" r:id="rId56"/>
+          <o:OLEObject Type="Embed" ProgID="Word.OpenDocumentText.12" ShapeID="_x0000_i1032" DrawAspect="Content" ObjectID="_1621232307" r:id="rId56"/>
         </w:object>
       </w:r>
-      <w:bookmarkStart w:id="195" w:name="_MON_1619761632"/>
-      <w:bookmarkEnd w:id="195"/>
+      <w:bookmarkStart w:id="194" w:name="_MON_1619761632"/>
+      <w:bookmarkEnd w:id="194"/>
       <w:r>
         <w:object w:dxaOrig="8306" w:dyaOrig="12240" w14:anchorId="049A3D46">
-          <v:shape id="_x0000_i1033" type="#_x0000_t75" style="width:453.6pt;height:660.6pt" o:ole="">
+          <v:shape id="_x0000_i1033" type="#_x0000_t75" style="width:452.55pt;height:660.85pt" o:ole="">
             <v:imagedata r:id="rId57" o:title=""/>
           </v:shape>
-          <o:OLEObject Type="Embed" ProgID="Word.OpenDocumentText.12" ShapeID="_x0000_i1033" DrawAspect="Content" ObjectID="_1620913687" r:id="rId58"/>
+          <o:OLEObject Type="Embed" ProgID="Word.OpenDocumentText.12" ShapeID="_x0000_i1033" DrawAspect="Content" ObjectID="_1621232308" r:id="rId58"/>
         </w:object>
       </w:r>
-      <w:bookmarkStart w:id="196" w:name="_MON_1619761670"/>
-      <w:bookmarkEnd w:id="196"/>
+      <w:bookmarkStart w:id="195" w:name="_MON_1619761670"/>
+      <w:bookmarkEnd w:id="195"/>
       <w:r>
         <w:object w:dxaOrig="8306" w:dyaOrig="12240" w14:anchorId="2C2D5C28">
-          <v:shape id="_x0000_i1034" type="#_x0000_t75" style="width:451.2pt;height:665.4pt" o:ole="">
+          <v:shape id="_x0000_i1034" type="#_x0000_t75" style="width:450pt;height:666pt" o:ole="">
             <v:imagedata r:id="rId59" o:title=""/>
           </v:shape>
-          <o:OLEObject Type="Embed" ProgID="Word.OpenDocumentText.12" ShapeID="_x0000_i1034" DrawAspect="Content" ObjectID="_1620913688" r:id="rId60"/>
+          <o:OLEObject Type="Embed" ProgID="Word.OpenDocumentText.12" ShapeID="_x0000_i1034" DrawAspect="Content" ObjectID="_1621232309" r:id="rId60"/>
         </w:object>
       </w:r>
     </w:p>
-    <w:bookmarkStart w:id="197" w:name="_MON_1619761791"/>
-    <w:bookmarkEnd w:id="197"/>
+    <w:bookmarkStart w:id="196" w:name="_MON_1619761791"/>
+    <w:bookmarkEnd w:id="196"/>
     <w:p>
       <w:r>
         <w:object w:dxaOrig="8306" w:dyaOrig="12766" w14:anchorId="63352712">
-          <v:shape id="_x0000_i1035" type="#_x0000_t75" style="width:439.8pt;height:676.2pt" o:ole="">
+          <v:shape id="_x0000_i1035" type="#_x0000_t75" style="width:439.7pt;height:676.3pt" o:ole="">
             <v:imagedata r:id="rId61" o:title=""/>
           </v:shape>
-          <o:OLEObject Type="Embed" ProgID="Word.OpenDocumentText.12" ShapeID="_x0000_i1035" DrawAspect="Content" ObjectID="_1620913689" r:id="rId62"/>
+          <o:OLEObject Type="Embed" ProgID="Word.OpenDocumentText.12" ShapeID="_x0000_i1035" DrawAspect="Content" ObjectID="_1621232310" r:id="rId62"/>
         </w:object>
       </w:r>
-      <w:bookmarkStart w:id="198" w:name="_MON_1619761936"/>
-      <w:bookmarkEnd w:id="198"/>
+      <w:bookmarkStart w:id="197" w:name="_MON_1619761936"/>
+      <w:bookmarkEnd w:id="197"/>
       <w:r>
         <w:object w:dxaOrig="8306" w:dyaOrig="12960" w14:anchorId="0928D4C1">
-          <v:shape id="_x0000_i1036" type="#_x0000_t75" style="width:448.2pt;height:681.6pt" o:ole="">
+          <v:shape id="_x0000_i1036" type="#_x0000_t75" style="width:447.45pt;height:681.45pt" o:ole="">
             <v:imagedata r:id="rId63" o:title=""/>
           </v:shape>
-          <o:OLEObject Type="Embed" ProgID="Word.OpenDocumentText.12" ShapeID="_x0000_i1036" DrawAspect="Content" ObjectID="_1620913690" r:id="rId64"/>
+          <o:OLEObject Type="Embed" ProgID="Word.OpenDocumentText.12" ShapeID="_x0000_i1036" DrawAspect="Content" ObjectID="_1621232311" r:id="rId64"/>
         </w:object>
       </w:r>
     </w:p>
@@ -47739,8 +46890,8 @@
         </w:numPr>
         <w:ind w:left="576"/>
       </w:pPr>
-      <w:bookmarkStart w:id="199" w:name="_Toc9345478"/>
-      <w:bookmarkStart w:id="200" w:name="_Toc10299561"/>
+      <w:bookmarkStart w:id="198" w:name="_Toc9345478"/>
+      <w:bookmarkStart w:id="199" w:name="_Toc10299561"/>
       <w:r>
         <w:rPr>
           <w:rFonts w:hint="eastAsia"/>
@@ -47748,134 +46899,135 @@
         <w:lastRenderedPageBreak/>
         <w:t>后续功能支持类</w:t>
       </w:r>
+      <w:bookmarkEnd w:id="198"/>
       <w:bookmarkEnd w:id="199"/>
-      <w:bookmarkEnd w:id="200"/>
     </w:p>
-    <w:bookmarkStart w:id="201" w:name="_MON_1619763393"/>
+    <w:bookmarkStart w:id="200" w:name="_MON_1619763393"/>
+    <w:bookmarkEnd w:id="200"/>
+    <w:p>
+      <w:r>
+        <w:object w:dxaOrig="8306" w:dyaOrig="11040" w14:anchorId="7E76A336">
+          <v:shape id="_x0000_i1037" type="#_x0000_t75" style="width:416.55pt;height:552.85pt" o:ole="">
+            <v:imagedata r:id="rId65" o:title=""/>
+          </v:shape>
+          <o:OLEObject Type="Embed" ProgID="Word.OpenDocumentText.12" ShapeID="_x0000_i1037" DrawAspect="Content" ObjectID="_1621232312" r:id="rId66"/>
+        </w:object>
+      </w:r>
+    </w:p>
+    <w:p/>
+    <w:bookmarkStart w:id="201" w:name="_MON_1619764094"/>
     <w:bookmarkEnd w:id="201"/>
     <w:p>
       <w:r>
-        <w:object w:dxaOrig="8306" w:dyaOrig="11040" w14:anchorId="7E76A336">
-          <v:shape id="_x0000_i1037" type="#_x0000_t75" style="width:415.2pt;height:552pt" o:ole="">
-            <v:imagedata r:id="rId65" o:title=""/>
-          </v:shape>
-          <o:OLEObject Type="Embed" ProgID="Word.OpenDocumentText.12" ShapeID="_x0000_i1037" DrawAspect="Content" ObjectID="_1620913691" r:id="rId66"/>
-        </w:object>
-      </w:r>
-    </w:p>
-    <w:p/>
-    <w:bookmarkStart w:id="202" w:name="_MON_1619764094"/>
-    <w:bookmarkEnd w:id="202"/>
-    <w:p>
-      <w:r>
         <w:object w:dxaOrig="8306" w:dyaOrig="12960" w14:anchorId="28604A2D">
-          <v:shape id="_x0000_i1038" type="#_x0000_t75" style="width:415.2pt;height:9in" o:ole="">
+          <v:shape id="_x0000_i1038" type="#_x0000_t75" style="width:416.55pt;height:9in" o:ole="">
             <v:imagedata r:id="rId67" o:title=""/>
           </v:shape>
-          <o:OLEObject Type="Embed" ProgID="Word.OpenDocumentText.12" ShapeID="_x0000_i1038" DrawAspect="Content" ObjectID="_1620913692" r:id="rId68"/>
+          <o:OLEObject Type="Embed" ProgID="Word.OpenDocumentText.12" ShapeID="_x0000_i1038" DrawAspect="Content" ObjectID="_1621232313" r:id="rId68"/>
         </w:object>
       </w:r>
-      <w:bookmarkStart w:id="203" w:name="_MON_1619764162"/>
-      <w:bookmarkEnd w:id="203"/>
+      <w:bookmarkStart w:id="202" w:name="_MON_1619764162"/>
+      <w:bookmarkEnd w:id="202"/>
       <w:r>
         <w:object w:dxaOrig="8306" w:dyaOrig="7277" w14:anchorId="110A680F">
-          <v:shape id="_x0000_i1039" type="#_x0000_t75" style="width:415.2pt;height:363.6pt" o:ole="">
+          <v:shape id="_x0000_i1039" type="#_x0000_t75" style="width:416.55pt;height:362.55pt" o:ole="">
             <v:imagedata r:id="rId69" o:title=""/>
           </v:shape>
-          <o:OLEObject Type="Embed" ProgID="Word.OpenDocumentText.12" ShapeID="_x0000_i1039" DrawAspect="Content" ObjectID="_1620913693" r:id="rId70"/>
+          <o:OLEObject Type="Embed" ProgID="Word.OpenDocumentText.12" ShapeID="_x0000_i1039" DrawAspect="Content" ObjectID="_1621232314" r:id="rId70"/>
         </w:object>
       </w:r>
     </w:p>
-    <w:bookmarkStart w:id="204" w:name="_MON_1619763883"/>
+    <w:bookmarkStart w:id="203" w:name="_MON_1619763883"/>
+    <w:bookmarkEnd w:id="203"/>
+    <w:p>
+      <w:r>
+        <w:object w:dxaOrig="8306" w:dyaOrig="2496" w14:anchorId="5746B468">
+          <v:shape id="_x0000_i1040" type="#_x0000_t75" style="width:416.55pt;height:126pt" o:ole="">
+            <v:imagedata r:id="rId71" o:title=""/>
+          </v:shape>
+          <o:OLEObject Type="Embed" ProgID="Word.OpenDocumentText.12" ShapeID="_x0000_i1040" DrawAspect="Content" ObjectID="_1621232315" r:id="rId72"/>
+        </w:object>
+      </w:r>
+    </w:p>
+    <w:bookmarkStart w:id="204" w:name="_MON_1619764332"/>
     <w:bookmarkEnd w:id="204"/>
     <w:p>
       <w:r>
-        <w:object w:dxaOrig="8306" w:dyaOrig="2496" w14:anchorId="5746B468">
-          <v:shape id="_x0000_i1040" type="#_x0000_t75" style="width:415.2pt;height:124.8pt" o:ole="">
-            <v:imagedata r:id="rId71" o:title=""/>
+        <w:object w:dxaOrig="8306" w:dyaOrig="13440" w14:anchorId="4E83D305">
+          <v:shape id="_x0000_i1041" type="#_x0000_t75" style="width:416.55pt;height:671.15pt" o:ole="">
+            <v:imagedata r:id="rId73" o:title=""/>
           </v:shape>
-          <o:OLEObject Type="Embed" ProgID="Word.OpenDocumentText.12" ShapeID="_x0000_i1040" DrawAspect="Content" ObjectID="_1620913694" r:id="rId72"/>
+          <o:OLEObject Type="Embed" ProgID="Word.OpenDocumentText.12" ShapeID="_x0000_i1041" DrawAspect="Content" ObjectID="_1621232316" r:id="rId74"/>
         </w:object>
       </w:r>
     </w:p>
-    <w:bookmarkStart w:id="205" w:name="_MON_1619764332"/>
+    <w:bookmarkStart w:id="205" w:name="_MON_1619763499"/>
     <w:bookmarkEnd w:id="205"/>
     <w:p>
       <w:r>
-        <w:object w:dxaOrig="8306" w:dyaOrig="13440" w14:anchorId="4E83D305">
-          <v:shape id="_x0000_i1041" type="#_x0000_t75" style="width:415.2pt;height:672pt" o:ole="">
-            <v:imagedata r:id="rId73" o:title=""/>
+        <w:object w:dxaOrig="8306" w:dyaOrig="13440" w14:anchorId="32434D78">
+          <v:shape id="_x0000_i1042" type="#_x0000_t75" style="width:416.55pt;height:671.15pt" o:ole="">
+            <v:imagedata r:id="rId75" o:title=""/>
           </v:shape>
-          <o:OLEObject Type="Embed" ProgID="Word.OpenDocumentText.12" ShapeID="_x0000_i1041" DrawAspect="Content" ObjectID="_1620913695" r:id="rId74"/>
+          <o:OLEObject Type="Embed" ProgID="Word.OpenDocumentText.12" ShapeID="_x0000_i1042" DrawAspect="Content" ObjectID="_1621232317" r:id="rId76"/>
         </w:object>
       </w:r>
     </w:p>
-    <w:bookmarkStart w:id="206" w:name="_MON_1619763499"/>
+    <w:bookmarkStart w:id="206" w:name="_MON_1619763626"/>
     <w:bookmarkEnd w:id="206"/>
     <w:p>
       <w:r>
-        <w:object w:dxaOrig="8306" w:dyaOrig="13440" w14:anchorId="32434D78">
-          <v:shape id="_x0000_i1042" type="#_x0000_t75" style="width:415.2pt;height:672pt" o:ole="">
-            <v:imagedata r:id="rId75" o:title=""/>
+        <w:object w:dxaOrig="8306" w:dyaOrig="13680" w14:anchorId="5AFFC896">
+          <v:shape id="_x0000_i1043" type="#_x0000_t75" style="width:416.55pt;height:684pt" o:ole="">
+            <v:imagedata r:id="rId77" o:title=""/>
           </v:shape>
-          <o:OLEObject Type="Embed" ProgID="Word.OpenDocumentText.12" ShapeID="_x0000_i1042" DrawAspect="Content" ObjectID="_1620913696" r:id="rId76"/>
+          <o:OLEObject Type="Embed" ProgID="Word.OpenDocumentText.12" ShapeID="_x0000_i1043" DrawAspect="Content" ObjectID="_1621232318" r:id="rId78"/>
         </w:object>
       </w:r>
     </w:p>
-    <w:bookmarkStart w:id="207" w:name="_MON_1619763626"/>
+    <w:bookmarkStart w:id="207" w:name="_MON_1619760234"/>
     <w:bookmarkEnd w:id="207"/>
     <w:p>
       <w:r>
-        <w:object w:dxaOrig="8306" w:dyaOrig="13680" w14:anchorId="5AFFC896">
-          <v:shape id="_x0000_i1043" type="#_x0000_t75" style="width:415.2pt;height:684pt" o:ole="">
-            <v:imagedata r:id="rId77" o:title=""/>
+        <w:object w:dxaOrig="8306" w:dyaOrig="12960" w14:anchorId="21BF1416">
+          <v:shape id="_x0000_i1044" type="#_x0000_t75" style="width:416.55pt;height:645.45pt" o:ole="">
+            <v:imagedata r:id="rId79" o:title=""/>
           </v:shape>
-          <o:OLEObject Type="Embed" ProgID="Word.OpenDocumentText.12" ShapeID="_x0000_i1043" DrawAspect="Content" ObjectID="_1620913697" r:id="rId78"/>
+          <o:OLEObject Type="Embed" ProgID="Word.OpenDocumentText.12" ShapeID="_x0000_i1044" DrawAspect="Content" ObjectID="_1621232319" r:id="rId80"/>
         </w:object>
       </w:r>
     </w:p>
-    <w:bookmarkStart w:id="208" w:name="_MON_1619760234"/>
+    <w:bookmarkStart w:id="208" w:name="_MON_1619760361"/>
     <w:bookmarkEnd w:id="208"/>
     <w:p>
-      <w:r>
-        <w:object w:dxaOrig="8306" w:dyaOrig="12960" w14:anchorId="21BF1416">
-          <v:shape id="_x0000_i1044" type="#_x0000_t75" style="width:415.2pt;height:646.8pt" o:ole="">
-            <v:imagedata r:id="rId79" o:title=""/>
+      <w:pPr>
+        <w:pStyle w:val="13"/>
+      </w:pPr>
+      <w:r>
+        <w:object w:dxaOrig="8306" w:dyaOrig="5760" w14:anchorId="3A72518E">
+          <v:shape id="_x0000_i1045" type="#_x0000_t75" style="width:416.55pt;height:4in" o:ole="">
+            <v:imagedata r:id="rId81" o:title=""/>
           </v:shape>
-          <o:OLEObject Type="Embed" ProgID="Word.OpenDocumentText.12" ShapeID="_x0000_i1044" DrawAspect="Content" ObjectID="_1620913698" r:id="rId80"/>
+          <o:OLEObject Type="Embed" ProgID="Word.OpenDocumentText.12" ShapeID="_x0000_i1045" DrawAspect="Content" ObjectID="_1621232320" r:id="rId82"/>
         </w:object>
       </w:r>
     </w:p>
-    <w:bookmarkStart w:id="209" w:name="_MON_1619760361"/>
+    <w:bookmarkStart w:id="209" w:name="_MON_1619760608"/>
     <w:bookmarkEnd w:id="209"/>
     <w:p>
       <w:pPr>
         <w:pStyle w:val="13"/>
       </w:pPr>
       <w:r>
-        <w:object w:dxaOrig="8306" w:dyaOrig="5760" w14:anchorId="3A72518E">
-          <v:shape id="_x0000_i1045" type="#_x0000_t75" style="width:415.2pt;height:4in" o:ole="">
-            <v:imagedata r:id="rId81" o:title=""/>
-          </v:shape>
-          <o:OLEObject Type="Embed" ProgID="Word.OpenDocumentText.12" ShapeID="_x0000_i1045" DrawAspect="Content" ObjectID="_1620913699" r:id="rId82"/>
-        </w:object>
-      </w:r>
-    </w:p>
-    <w:bookmarkStart w:id="210" w:name="_MON_1619760608"/>
-    <w:bookmarkEnd w:id="210"/>
-    <w:p>
-      <w:pPr>
-        <w:pStyle w:val="13"/>
-      </w:pPr>
-      <w:r>
         <w:object w:dxaOrig="8306" w:dyaOrig="5389" w14:anchorId="4EAF8BF4">
-          <v:shape id="_x0000_i1046" type="#_x0000_t75" style="width:415.2pt;height:269.4pt" o:ole="">
+          <v:shape id="_x0000_i1046" type="#_x0000_t75" style="width:416.55pt;height:270pt" o:ole="">
             <v:imagedata r:id="rId83" o:title=""/>
           </v:shape>
-          <o:OLEObject Type="Embed" ProgID="Word.OpenDocumentText.12" ShapeID="_x0000_i1046" DrawAspect="Content" ObjectID="_1620913700" r:id="rId84"/>
+          <o:OLEObject Type="Embed" ProgID="Word.OpenDocumentText.12" ShapeID="_x0000_i1046" DrawAspect="Content" ObjectID="_1621232321" r:id="rId84"/>
         </w:object>
       </w:r>
     </w:p>
+    <w:bookmarkStart w:id="210" w:name="_GoBack"/>
     <w:bookmarkStart w:id="211" w:name="_MON_1619760708"/>
     <w:bookmarkEnd w:id="211"/>
     <w:p>
@@ -47884,13 +47036,14 @@
       </w:pPr>
       <w:r>
         <w:object w:dxaOrig="8306" w:dyaOrig="10560" w14:anchorId="3F98E18A">
-          <v:shape id="_x0000_i1047" type="#_x0000_t75" style="width:415.2pt;height:528pt" o:ole="">
+          <v:shape id="_x0000_i1047" type="#_x0000_t75" style="width:416.55pt;height:527.15pt" o:ole="">
             <v:imagedata r:id="rId85" o:title=""/>
           </v:shape>
-          <o:OLEObject Type="Embed" ProgID="Word.OpenDocumentText.12" ShapeID="_x0000_i1047" DrawAspect="Content" ObjectID="_1620913701" r:id="rId86"/>
+          <o:OLEObject Type="Embed" ProgID="Word.OpenDocumentText.12" ShapeID="_x0000_i1047" DrawAspect="Content" ObjectID="_1621232322" r:id="rId86"/>
         </w:object>
       </w:r>
     </w:p>
+    <w:bookmarkEnd w:id="210"/>
     <w:bookmarkStart w:id="212" w:name="_MON_1619760980"/>
     <w:bookmarkEnd w:id="212"/>
     <w:p>
@@ -47899,10 +47052,10 @@
       </w:pPr>
       <w:r>
         <w:object w:dxaOrig="8306" w:dyaOrig="4800" w14:anchorId="67113310">
-          <v:shape id="_x0000_i1048" type="#_x0000_t75" style="width:415.2pt;height:229.2pt" o:ole="">
+          <v:shape id="_x0000_i1048" type="#_x0000_t75" style="width:416.55pt;height:228.85pt" o:ole="">
             <v:imagedata r:id="rId87" o:title=""/>
           </v:shape>
-          <o:OLEObject Type="Embed" ProgID="Word.OpenDocumentText.12" ShapeID="_x0000_i1048" DrawAspect="Content" ObjectID="_1620913702" r:id="rId88"/>
+          <o:OLEObject Type="Embed" ProgID="Word.OpenDocumentText.12" ShapeID="_x0000_i1048" DrawAspect="Content" ObjectID="_1621232323" r:id="rId88"/>
         </w:object>
       </w:r>
     </w:p>
@@ -47914,10 +47067,10 @@
       </w:pPr>
       <w:r>
         <w:object w:dxaOrig="8306" w:dyaOrig="9120" w14:anchorId="19E0D50A">
-          <v:shape id="_x0000_i1049" type="#_x0000_t75" style="width:415.2pt;height:6in" o:ole="">
+          <v:shape id="_x0000_i1049" type="#_x0000_t75" style="width:416.55pt;height:6in" o:ole="">
             <v:imagedata r:id="rId89" o:title=""/>
           </v:shape>
-          <o:OLEObject Type="Embed" ProgID="Word.OpenDocumentText.12" ShapeID="_x0000_i1049" DrawAspect="Content" ObjectID="_1620913703" r:id="rId90"/>
+          <o:OLEObject Type="Embed" ProgID="Word.OpenDocumentText.12" ShapeID="_x0000_i1049" DrawAspect="Content" ObjectID="_1621232324" r:id="rId90"/>
         </w:object>
       </w:r>
     </w:p>
@@ -47929,10 +47082,10 @@
       </w:pPr>
       <w:r>
         <w:object w:dxaOrig="8306" w:dyaOrig="9672" w14:anchorId="6159AD82">
-          <v:shape id="_x0000_i1050" type="#_x0000_t75" style="width:415.2pt;height:483pt" o:ole="">
+          <v:shape id="_x0000_i1050" type="#_x0000_t75" style="width:416.55pt;height:483.45pt" o:ole="">
             <v:imagedata r:id="rId91" o:title=""/>
           </v:shape>
-          <o:OLEObject Type="Embed" ProgID="Word.OpenDocumentText.12" ShapeID="_x0000_i1050" DrawAspect="Content" ObjectID="_1620913704" r:id="rId92"/>
+          <o:OLEObject Type="Embed" ProgID="Word.OpenDocumentText.12" ShapeID="_x0000_i1050" DrawAspect="Content" ObjectID="_1621232325" r:id="rId92"/>
         </w:object>
       </w:r>
     </w:p>
@@ -47954,8 +47107,8 @@
         </w:numPr>
         <w:ind w:left="576"/>
       </w:pPr>
-      <w:bookmarkStart w:id="215" w:name="_Toc9345479"/>
-      <w:bookmarkStart w:id="216" w:name="_Toc10299562"/>
+      <w:bookmarkStart w:id="215" w:name="_Toc10299562"/>
+      <w:bookmarkStart w:id="216" w:name="_Toc9345479"/>
       <w:r>
         <w:rPr>
           <w:rFonts w:hint="eastAsia"/>
@@ -47963,18 +47116,18 @@
         <w:lastRenderedPageBreak/>
         <w:t>任务列表页</w:t>
       </w:r>
-      <w:bookmarkEnd w:id="216"/>
+      <w:bookmarkEnd w:id="215"/>
     </w:p>
-    <w:bookmarkEnd w:id="215"/>
+    <w:bookmarkEnd w:id="216"/>
     <w:bookmarkStart w:id="217" w:name="_MON_1619762251"/>
     <w:bookmarkEnd w:id="217"/>
     <w:p>
       <w:r>
         <w:object w:dxaOrig="8306" w:dyaOrig="12480" w14:anchorId="48623C01">
-          <v:shape id="_x0000_i1051" type="#_x0000_t75" style="width:415.2pt;height:619.8pt" o:ole="">
+          <v:shape id="_x0000_i1051" type="#_x0000_t75" style="width:416.55pt;height:619.7pt" o:ole="">
             <v:imagedata r:id="rId93" o:title=""/>
           </v:shape>
-          <o:OLEObject Type="Embed" ProgID="Word.OpenDocumentText.12" ShapeID="_x0000_i1051" DrawAspect="Content" ObjectID="_1620913705" r:id="rId94"/>
+          <o:OLEObject Type="Embed" ProgID="Word.OpenDocumentText.12" ShapeID="_x0000_i1051" DrawAspect="Content" ObjectID="_1621232326" r:id="rId94"/>
         </w:object>
       </w:r>
     </w:p>
@@ -47983,10 +47136,10 @@
     <w:p>
       <w:r>
         <w:object w:dxaOrig="8306" w:dyaOrig="13440" w14:anchorId="7BA4BBCA">
-          <v:shape id="_x0000_i1052" type="#_x0000_t75" style="width:415.2pt;height:672pt" o:ole="">
+          <v:shape id="_x0000_i1052" type="#_x0000_t75" style="width:416.55pt;height:671.15pt" o:ole="">
             <v:imagedata r:id="rId95" o:title=""/>
           </v:shape>
-          <o:OLEObject Type="Embed" ProgID="Word.OpenDocumentText.12" ShapeID="_x0000_i1052" DrawAspect="Content" ObjectID="_1620913706" r:id="rId96"/>
+          <o:OLEObject Type="Embed" ProgID="Word.OpenDocumentText.12" ShapeID="_x0000_i1052" DrawAspect="Content" ObjectID="_1621232327" r:id="rId96"/>
         </w:object>
       </w:r>
     </w:p>
@@ -47995,10 +47148,10 @@
     <w:p>
       <w:r>
         <w:object w:dxaOrig="8306" w:dyaOrig="5320" w14:anchorId="79C534E2">
-          <v:shape id="_x0000_i1053" type="#_x0000_t75" style="width:415.2pt;height:265.8pt" o:ole="">
+          <v:shape id="_x0000_i1053" type="#_x0000_t75" style="width:416.55pt;height:264.85pt" o:ole="">
             <v:imagedata r:id="rId97" o:title=""/>
           </v:shape>
-          <o:OLEObject Type="Embed" ProgID="Word.OpenDocumentText.12" ShapeID="_x0000_i1053" DrawAspect="Content" ObjectID="_1620913707" r:id="rId98"/>
+          <o:OLEObject Type="Embed" ProgID="Word.OpenDocumentText.12" ShapeID="_x0000_i1053" DrawAspect="Content" ObjectID="_1621232328" r:id="rId98"/>
         </w:object>
       </w:r>
     </w:p>
@@ -48007,10 +47160,10 @@
     <w:p>
       <w:r>
         <w:object w:dxaOrig="8306" w:dyaOrig="7608" w14:anchorId="1D8AAFB9">
-          <v:shape id="_x0000_i1054" type="#_x0000_t75" style="width:429.6pt;height:381pt" o:ole="">
+          <v:shape id="_x0000_i1054" type="#_x0000_t75" style="width:429.45pt;height:380.55pt" o:ole="">
             <v:imagedata r:id="rId99" o:title=""/>
           </v:shape>
-          <o:OLEObject Type="Embed" ProgID="Word.OpenDocumentText.12" ShapeID="_x0000_i1054" DrawAspect="Content" ObjectID="_1620913708" r:id="rId100"/>
+          <o:OLEObject Type="Embed" ProgID="Word.OpenDocumentText.12" ShapeID="_x0000_i1054" DrawAspect="Content" ObjectID="_1621232329" r:id="rId100"/>
         </w:object>
       </w:r>
     </w:p>
@@ -48019,10 +47172,10 @@
     <w:p>
       <w:r>
         <w:object w:dxaOrig="8306" w:dyaOrig="13416" w14:anchorId="6C841C27">
-          <v:shape id="_x0000_i1055" type="#_x0000_t75" style="width:415.2pt;height:670.8pt" o:ole="">
+          <v:shape id="_x0000_i1055" type="#_x0000_t75" style="width:416.55pt;height:671.15pt" o:ole="">
             <v:imagedata r:id="rId101" o:title=""/>
           </v:shape>
-          <o:OLEObject Type="Embed" ProgID="Word.OpenDocumentText.12" ShapeID="_x0000_i1055" DrawAspect="Content" ObjectID="_1620913709" r:id="rId102"/>
+          <o:OLEObject Type="Embed" ProgID="Word.OpenDocumentText.12" ShapeID="_x0000_i1055" DrawAspect="Content" ObjectID="_1621232330" r:id="rId102"/>
         </w:object>
       </w:r>
     </w:p>
@@ -48058,10 +47211,10 @@
     <w:p>
       <w:r>
         <w:object w:dxaOrig="8306" w:dyaOrig="13200" w14:anchorId="2338FD1B">
-          <v:shape id="_x0000_i1056" type="#_x0000_t75" style="width:415.2pt;height:634.2pt" o:ole="">
+          <v:shape id="_x0000_i1056" type="#_x0000_t75" style="width:416.55pt;height:635.15pt" o:ole="">
             <v:imagedata r:id="rId103" o:title=""/>
           </v:shape>
-          <o:OLEObject Type="Embed" ProgID="Word.OpenDocumentText.12" ShapeID="_x0000_i1056" DrawAspect="Content" ObjectID="_1620913710" r:id="rId104"/>
+          <o:OLEObject Type="Embed" ProgID="Word.OpenDocumentText.12" ShapeID="_x0000_i1056" DrawAspect="Content" ObjectID="_1621232331" r:id="rId104"/>
         </w:object>
       </w:r>
     </w:p>
@@ -48070,10 +47223,10 @@
     <w:p>
       <w:r>
         <w:object w:dxaOrig="8306" w:dyaOrig="13920" w14:anchorId="5C52AEE0">
-          <v:shape id="_x0000_i1057" type="#_x0000_t75" style="width:415.2pt;height:696pt" o:ole="">
+          <v:shape id="_x0000_i1057" type="#_x0000_t75" style="width:416.55pt;height:696.85pt" o:ole="">
             <v:imagedata r:id="rId105" o:title=""/>
           </v:shape>
-          <o:OLEObject Type="Embed" ProgID="Word.OpenDocumentText.12" ShapeID="_x0000_i1057" DrawAspect="Content" ObjectID="_1620913711" r:id="rId106"/>
+          <o:OLEObject Type="Embed" ProgID="Word.OpenDocumentText.12" ShapeID="_x0000_i1057" DrawAspect="Content" ObjectID="_1621232332" r:id="rId106"/>
         </w:object>
       </w:r>
     </w:p>
@@ -48082,10 +47235,10 @@
     <w:p>
       <w:r>
         <w:object w:dxaOrig="8306" w:dyaOrig="9840" w14:anchorId="6B0BBECF">
-          <v:shape id="_x0000_i1058" type="#_x0000_t75" style="width:415.2pt;height:492pt" o:ole="">
+          <v:shape id="_x0000_i1058" type="#_x0000_t75" style="width:416.55pt;height:491.15pt" o:ole="">
             <v:imagedata r:id="rId107" o:title=""/>
           </v:shape>
-          <o:OLEObject Type="Embed" ProgID="Word.OpenDocumentText.12" ShapeID="_x0000_i1058" DrawAspect="Content" ObjectID="_1620913712" r:id="rId108"/>
+          <o:OLEObject Type="Embed" ProgID="Word.OpenDocumentText.12" ShapeID="_x0000_i1058" DrawAspect="Content" ObjectID="_1621232333" r:id="rId108"/>
         </w:object>
       </w:r>
     </w:p>
@@ -48094,10 +47247,10 @@
     <w:p>
       <w:r>
         <w:object w:dxaOrig="8306" w:dyaOrig="2420" w14:anchorId="3CA3F992">
-          <v:shape id="_x0000_i1059" type="#_x0000_t75" style="width:415.2pt;height:121.2pt" o:ole="">
+          <v:shape id="_x0000_i1059" type="#_x0000_t75" style="width:416.55pt;height:120.85pt" o:ole="">
             <v:imagedata r:id="rId109" o:title=""/>
           </v:shape>
-          <o:OLEObject Type="Embed" ProgID="Word.OpenDocumentText.12" ShapeID="_x0000_i1059" DrawAspect="Content" ObjectID="_1620913713" r:id="rId110"/>
+          <o:OLEObject Type="Embed" ProgID="Word.OpenDocumentText.12" ShapeID="_x0000_i1059" DrawAspect="Content" ObjectID="_1621232334" r:id="rId110"/>
         </w:object>
       </w:r>
     </w:p>
@@ -48106,40 +47259,40 @@
     <w:p>
       <w:r>
         <w:object w:dxaOrig="8306" w:dyaOrig="13948" w14:anchorId="79AA1EF1">
-          <v:shape id="_x0000_i1060" type="#_x0000_t75" style="width:415.2pt;height:697.2pt" o:ole="">
+          <v:shape id="_x0000_i1060" type="#_x0000_t75" style="width:416.55pt;height:696.85pt" o:ole="">
             <v:imagedata r:id="rId111" o:title=""/>
           </v:shape>
-          <o:OLEObject Type="Embed" ProgID="Word.OpenDocumentText.12" ShapeID="_x0000_i1060" DrawAspect="Content" ObjectID="_1620913714" r:id="rId112"/>
+          <o:OLEObject Type="Embed" ProgID="Word.OpenDocumentText.12" ShapeID="_x0000_i1060" DrawAspect="Content" ObjectID="_1621232335" r:id="rId112"/>
         </w:object>
       </w:r>
       <w:bookmarkStart w:id="229" w:name="_MON_1619788900"/>
       <w:bookmarkEnd w:id="229"/>
       <w:r>
         <w:object w:dxaOrig="8306" w:dyaOrig="13948" w14:anchorId="0E71F9A4">
-          <v:shape id="_x0000_i1061" type="#_x0000_t75" style="width:415.2pt;height:697.2pt" o:ole="">
+          <v:shape id="_x0000_i1061" type="#_x0000_t75" style="width:416.55pt;height:696.85pt" o:ole="">
             <v:imagedata r:id="rId113" o:title=""/>
           </v:shape>
-          <o:OLEObject Type="Embed" ProgID="Word.OpenDocumentText.12" ShapeID="_x0000_i1061" DrawAspect="Content" ObjectID="_1620913715" r:id="rId114"/>
+          <o:OLEObject Type="Embed" ProgID="Word.OpenDocumentText.12" ShapeID="_x0000_i1061" DrawAspect="Content" ObjectID="_1621232336" r:id="rId114"/>
         </w:object>
       </w:r>
       <w:bookmarkStart w:id="230" w:name="_MON_1619788936"/>
       <w:bookmarkEnd w:id="230"/>
       <w:r>
         <w:object w:dxaOrig="8306" w:dyaOrig="13948" w14:anchorId="4582C63E">
-          <v:shape id="_x0000_i1062" type="#_x0000_t75" style="width:415.2pt;height:697.2pt" o:ole="">
+          <v:shape id="_x0000_i1062" type="#_x0000_t75" style="width:416.55pt;height:696.85pt" o:ole="">
             <v:imagedata r:id="rId115" o:title=""/>
           </v:shape>
-          <o:OLEObject Type="Embed" ProgID="Word.OpenDocumentText.12" ShapeID="_x0000_i1062" DrawAspect="Content" ObjectID="_1620913716" r:id="rId116"/>
+          <o:OLEObject Type="Embed" ProgID="Word.OpenDocumentText.12" ShapeID="_x0000_i1062" DrawAspect="Content" ObjectID="_1621232337" r:id="rId116"/>
         </w:object>
       </w:r>
       <w:bookmarkStart w:id="231" w:name="_MON_1619788963"/>
       <w:bookmarkEnd w:id="231"/>
       <w:r>
         <w:object w:dxaOrig="8306" w:dyaOrig="10778" w14:anchorId="44FC252B">
-          <v:shape id="_x0000_i1063" type="#_x0000_t75" style="width:415.2pt;height:538.8pt" o:ole="">
+          <v:shape id="_x0000_i1063" type="#_x0000_t75" style="width:416.55pt;height:540pt" o:ole="">
             <v:imagedata r:id="rId117" o:title=""/>
           </v:shape>
-          <o:OLEObject Type="Embed" ProgID="Word.OpenDocumentText.12" ShapeID="_x0000_i1063" DrawAspect="Content" ObjectID="_1620913717" r:id="rId118"/>
+          <o:OLEObject Type="Embed" ProgID="Word.OpenDocumentText.12" ShapeID="_x0000_i1063" DrawAspect="Content" ObjectID="_1621232338" r:id="rId118"/>
         </w:object>
       </w:r>
     </w:p>
@@ -48175,10 +47328,10 @@
     <w:p>
       <w:r>
         <w:object w:dxaOrig="8306" w:dyaOrig="3000" w14:anchorId="182ACB00">
-          <v:shape id="_x0000_i1064" type="#_x0000_t75" style="width:429.6pt;height:149.4pt" o:ole="">
+          <v:shape id="_x0000_i1064" type="#_x0000_t75" style="width:429.45pt;height:149.15pt" o:ole="">
             <v:imagedata r:id="rId119" o:title=""/>
           </v:shape>
-          <o:OLEObject Type="Embed" ProgID="Word.OpenDocumentText.12" ShapeID="_x0000_i1064" DrawAspect="Content" ObjectID="_1620913718" r:id="rId120"/>
+          <o:OLEObject Type="Embed" ProgID="Word.OpenDocumentText.12" ShapeID="_x0000_i1064" DrawAspect="Content" ObjectID="_1621232339" r:id="rId120"/>
         </w:object>
       </w:r>
     </w:p>
@@ -48187,30 +47340,30 @@
     <w:p>
       <w:r>
         <w:object w:dxaOrig="8306" w:dyaOrig="9840" w14:anchorId="3CBA7373">
-          <v:shape id="_x0000_i1065" type="#_x0000_t75" style="width:415.2pt;height:480.6pt" o:ole="">
+          <v:shape id="_x0000_i1065" type="#_x0000_t75" style="width:416.55pt;height:465.45pt" o:ole="">
             <v:imagedata r:id="rId121" o:title=""/>
           </v:shape>
-          <o:OLEObject Type="Embed" ProgID="Word.OpenDocumentText.12" ShapeID="_x0000_i1065" DrawAspect="Content" ObjectID="_1620913719" r:id="rId122"/>
+          <o:OLEObject Type="Embed" ProgID="Word.OpenDocumentText.12" ShapeID="_x0000_i1065" DrawAspect="Content" ObjectID="_1621232340" r:id="rId122"/>
         </w:object>
       </w:r>
       <w:bookmarkStart w:id="236" w:name="_MON_1619764674"/>
       <w:bookmarkEnd w:id="236"/>
       <w:r>
         <w:object w:dxaOrig="8306" w:dyaOrig="12240" w14:anchorId="57EBE24F">
-          <v:shape id="_x0000_i1066" type="#_x0000_t75" style="width:415.2pt;height:612pt" o:ole="">
+          <v:shape id="_x0000_i1066" type="#_x0000_t75" style="width:416.55pt;height:663.45pt" o:ole="">
             <v:imagedata r:id="rId123" o:title=""/>
           </v:shape>
-          <o:OLEObject Type="Embed" ProgID="Word.OpenDocumentText.12" ShapeID="_x0000_i1066" DrawAspect="Content" ObjectID="_1620913720" r:id="rId124"/>
+          <o:OLEObject Type="Embed" ProgID="Word.OpenDocumentText.12" ShapeID="_x0000_i1066" DrawAspect="Content" ObjectID="_1621232341" r:id="rId124"/>
         </w:object>
       </w:r>
       <w:bookmarkStart w:id="237" w:name="_MON_1619764863"/>
       <w:bookmarkEnd w:id="237"/>
       <w:r>
         <w:object w:dxaOrig="8306" w:dyaOrig="13680" w14:anchorId="0F55E13F">
-          <v:shape id="_x0000_i1067" type="#_x0000_t75" style="width:415.2pt;height:684pt" o:ole="">
+          <v:shape id="_x0000_i1067" type="#_x0000_t75" style="width:416.55pt;height:684pt" o:ole="">
             <v:imagedata r:id="rId125" o:title=""/>
           </v:shape>
-          <o:OLEObject Type="Embed" ProgID="Word.OpenDocumentText.12" ShapeID="_x0000_i1067" DrawAspect="Content" ObjectID="_1620913721" r:id="rId126"/>
+          <o:OLEObject Type="Embed" ProgID="Word.OpenDocumentText.12" ShapeID="_x0000_i1067" DrawAspect="Content" ObjectID="_1621232342" r:id="rId126"/>
         </w:object>
       </w:r>
     </w:p>
@@ -48219,10 +47372,10 @@
     <w:p>
       <w:r>
         <w:object w:dxaOrig="8306" w:dyaOrig="13440" w14:anchorId="6CAEDA9E">
-          <v:shape id="_x0000_i1068" type="#_x0000_t75" style="width:415.2pt;height:672pt" o:ole="">
+          <v:shape id="_x0000_i1068" type="#_x0000_t75" style="width:416.55pt;height:671.15pt" o:ole="">
             <v:imagedata r:id="rId127" o:title=""/>
           </v:shape>
-          <o:OLEObject Type="Embed" ProgID="Word.OpenDocumentText.12" ShapeID="_x0000_i1068" DrawAspect="Content" ObjectID="_1620913722" r:id="rId128"/>
+          <o:OLEObject Type="Embed" ProgID="Word.OpenDocumentText.12" ShapeID="_x0000_i1068" DrawAspect="Content" ObjectID="_1621232343" r:id="rId128"/>
         </w:object>
       </w:r>
     </w:p>
@@ -48231,10 +47384,10 @@
     <w:p>
       <w:r>
         <w:object w:dxaOrig="8306" w:dyaOrig="10920" w14:anchorId="0B05CA1A">
-          <v:shape id="_x0000_i1069" type="#_x0000_t75" style="width:415.2pt;height:546pt" o:ole="">
+          <v:shape id="_x0000_i1069" type="#_x0000_t75" style="width:416.55pt;height:545.15pt" o:ole="">
             <v:imagedata r:id="rId129" o:title=""/>
           </v:shape>
-          <o:OLEObject Type="Embed" ProgID="Word.OpenDocumentText.12" ShapeID="_x0000_i1069" DrawAspect="Content" ObjectID="_1620913723" r:id="rId130"/>
+          <o:OLEObject Type="Embed" ProgID="Word.OpenDocumentText.12" ShapeID="_x0000_i1069" DrawAspect="Content" ObjectID="_1621232344" r:id="rId130"/>
         </w:object>
       </w:r>
     </w:p>
@@ -48278,6 +47431,7 @@
         <w:docPartUnique/>
       </w:docPartObj>
     </w:sdtPr>
+    <w:sdtEndPr/>
     <w:sdtContent>
       <w:p>
         <w:pPr>
@@ -48323,6 +47477,7 @@
         <w:docPartUnique/>
       </w:docPartObj>
     </w:sdtPr>
+    <w:sdtEndPr/>
     <w:sdtContent>
       <w:p>
         <w:pPr>
@@ -48369,6 +47524,7 @@
         <w:docPartUnique/>
       </w:docPartObj>
     </w:sdtPr>
+    <w:sdtEndPr/>
     <w:sdtContent>
       <w:p>
         <w:pPr>
@@ -48433,9 +47589,6 @@
         <w:bottom w:val="none" w:sz="0" w:space="0" w:color="auto"/>
       </w:pBdr>
       <w:jc w:val="both"/>
-      <w:rPr>
-        <w:rFonts w:hint="eastAsia"/>
-      </w:rPr>
     </w:pPr>
   </w:p>
 </w:hdr>
@@ -50971,7 +50124,7 @@
 </file>
 
 <file path=customXml/itemProps1.xml><?xml version="1.0" encoding="utf-8"?>
-<ds:datastoreItem xmlns:ds="http://schemas.openxmlformats.org/officeDocument/2006/customXml" ds:itemID="{7C01AB90-4B6E-48BE-AE97-3F9BCD73A086}">
+<ds:datastoreItem xmlns:ds="http://schemas.openxmlformats.org/officeDocument/2006/customXml" ds:itemID="{AAD7405E-AC39-4C1D-8FD5-3AF4368AC3B2}">
   <ds:schemaRefs>
     <ds:schemaRef ds:uri="http://schemas.openxmlformats.org/officeDocument/2006/bibliography"/>
   </ds:schemaRefs>
